--- a/Notes_SA2504023.docx
+++ b/Notes_SA2504023.docx
@@ -1785,6 +1785,28 @@
       <w:pPr>
         <w:pStyle w:val="ListParagraph"/>
         <w:numPr>
+          <w:ilvl w:val="1"/>
+          <w:numId w:val="1"/>
+        </w:numPr>
+        <w:rPr>
+          <w:sz w:val="28"/>
+          <w:szCs w:val="28"/>
+          <w:lang w:val="en-US"/>
+        </w:rPr>
+      </w:pPr>
+      <w:r>
+        <w:rPr>
+          <w:sz w:val="28"/>
+          <w:szCs w:val="28"/>
+          <w:lang w:val="en-US"/>
+        </w:rPr>
+        <w:t>Extent Report</w:t>
+      </w:r>
+    </w:p>
+    <w:p>
+      <w:pPr>
+        <w:pStyle w:val="ListParagraph"/>
+        <w:numPr>
           <w:ilvl w:val="0"/>
           <w:numId w:val="1"/>
         </w:numPr>
@@ -2376,6 +2398,7 @@
           <w:szCs w:val="28"/>
           <w:lang w:val="en-US"/>
         </w:rPr>
+        <w:lastRenderedPageBreak/>
         <w:t>Basics</w:t>
       </w:r>
     </w:p>
@@ -2398,7 +2421,6 @@
           <w:szCs w:val="28"/>
           <w:lang w:val="en-US"/>
         </w:rPr>
-        <w:lastRenderedPageBreak/>
         <w:t>Variables</w:t>
       </w:r>
     </w:p>
@@ -3569,7 +3591,15 @@
           <w:szCs w:val="28"/>
           <w:lang w:val="en-US"/>
         </w:rPr>
-        <w:t>One time testing</w:t>
+        <w:t>Not in o</w:t>
+      </w:r>
+      <w:r>
+        <w:rPr>
+          <w:sz w:val="28"/>
+          <w:szCs w:val="28"/>
+          <w:lang w:val="en-US"/>
+        </w:rPr>
+        <w:t>ne time testing</w:t>
       </w:r>
     </w:p>
     <w:p>
@@ -4258,6 +4288,28 @@
       <w:pPr>
         <w:pStyle w:val="ListParagraph"/>
         <w:numPr>
+          <w:ilvl w:val="1"/>
+          <w:numId w:val="7"/>
+        </w:numPr>
+        <w:rPr>
+          <w:sz w:val="28"/>
+          <w:szCs w:val="28"/>
+          <w:lang w:val="en-US"/>
+        </w:rPr>
+      </w:pPr>
+      <w:r>
+        <w:rPr>
+          <w:sz w:val="28"/>
+          <w:szCs w:val="28"/>
+          <w:lang w:val="en-US"/>
+        </w:rPr>
+        <w:t>Automated Reports</w:t>
+      </w:r>
+    </w:p>
+    <w:p>
+      <w:pPr>
+        <w:pStyle w:val="ListParagraph"/>
+        <w:numPr>
           <w:ilvl w:val="0"/>
           <w:numId w:val="7"/>
         </w:numPr>
@@ -4378,6 +4430,7 @@
           <w:szCs w:val="28"/>
           <w:lang w:val="en-US"/>
         </w:rPr>
+        <w:lastRenderedPageBreak/>
         <w:br w:type="page"/>
       </w:r>
     </w:p>
@@ -4419,6 +4472,14 @@
         </w:rPr>
         <w:t>It is bundle / suite of test automation tools</w:t>
       </w:r>
+      <w:r>
+        <w:rPr>
+          <w:sz w:val="28"/>
+          <w:szCs w:val="28"/>
+          <w:lang w:val="en-US"/>
+        </w:rPr>
+        <w:t xml:space="preserve"> to test web based application. (Web Sites)</w:t>
+      </w:r>
     </w:p>
     <w:p>
       <w:pPr>
@@ -4515,7 +4576,6 @@
           <w:lang w:val="en-US"/>
         </w:rPr>
       </w:pPr>
-      <w:bookmarkStart w:id="0" w:name="_GoBack"/>
       <w:r>
         <w:rPr>
           <w:color w:val="FF0000"/>
@@ -4523,17 +4583,7 @@
           <w:szCs w:val="28"/>
           <w:lang w:val="en-US"/>
         </w:rPr>
-        <w:t>Selenium R</w:t>
-      </w:r>
-      <w:bookmarkEnd w:id="0"/>
-      <w:r>
-        <w:rPr>
-          <w:color w:val="FF0000"/>
-          <w:sz w:val="28"/>
-          <w:szCs w:val="28"/>
-          <w:lang w:val="en-US"/>
-        </w:rPr>
-        <w:t>C</w:t>
+        <w:t>Selenium RC</w:t>
       </w:r>
     </w:p>
     <w:p>
@@ -4577,6 +4627,1324 @@
           <w:lang w:val="en-US"/>
         </w:rPr>
       </w:pPr>
+      <w:r>
+        <w:rPr>
+          <w:b/>
+          <w:bCs/>
+          <w:sz w:val="28"/>
+          <w:szCs w:val="28"/>
+          <w:lang w:val="en-US"/>
+        </w:rPr>
+        <w:t>Selenium WebDriver</w:t>
+      </w:r>
+    </w:p>
+    <w:p>
+      <w:pPr>
+        <w:pStyle w:val="ListParagraph"/>
+        <w:numPr>
+          <w:ilvl w:val="0"/>
+          <w:numId w:val="9"/>
+        </w:numPr>
+        <w:rPr>
+          <w:sz w:val="28"/>
+          <w:szCs w:val="28"/>
+          <w:lang w:val="en-US"/>
+        </w:rPr>
+      </w:pPr>
+      <w:r>
+        <w:rPr>
+          <w:sz w:val="28"/>
+          <w:szCs w:val="28"/>
+          <w:lang w:val="en-US"/>
+        </w:rPr>
+        <w:t>WebDriver is a test automation tool for testing web based applications (Web Sites)</w:t>
+      </w:r>
+    </w:p>
+    <w:p>
+      <w:pPr>
+        <w:pStyle w:val="ListParagraph"/>
+        <w:numPr>
+          <w:ilvl w:val="0"/>
+          <w:numId w:val="9"/>
+        </w:numPr>
+        <w:rPr>
+          <w:sz w:val="28"/>
+          <w:szCs w:val="28"/>
+          <w:lang w:val="en-US"/>
+        </w:rPr>
+      </w:pPr>
+      <w:r>
+        <w:rPr>
+          <w:sz w:val="28"/>
+          <w:szCs w:val="28"/>
+          <w:lang w:val="en-US"/>
+        </w:rPr>
+        <w:t>It is an API</w:t>
+      </w:r>
+    </w:p>
+    <w:p>
+      <w:pPr>
+        <w:pStyle w:val="ListParagraph"/>
+        <w:numPr>
+          <w:ilvl w:val="0"/>
+          <w:numId w:val="9"/>
+        </w:numPr>
+        <w:rPr>
+          <w:sz w:val="28"/>
+          <w:szCs w:val="28"/>
+          <w:lang w:val="en-US"/>
+        </w:rPr>
+      </w:pPr>
+      <w:r>
+        <w:rPr>
+          <w:sz w:val="28"/>
+          <w:szCs w:val="28"/>
+          <w:lang w:val="en-US"/>
+        </w:rPr>
+        <w:t>It is an Interface in java.</w:t>
+      </w:r>
+    </w:p>
+    <w:p>
+      <w:pPr>
+        <w:rPr>
+          <w:b/>
+          <w:bCs/>
+          <w:sz w:val="28"/>
+          <w:szCs w:val="28"/>
+          <w:lang w:val="en-US"/>
+        </w:rPr>
+      </w:pPr>
+    </w:p>
+    <w:p>
+      <w:pPr>
+        <w:rPr>
+          <w:b/>
+          <w:bCs/>
+          <w:sz w:val="28"/>
+          <w:szCs w:val="28"/>
+          <w:lang w:val="en-US"/>
+        </w:rPr>
+      </w:pPr>
+      <w:r>
+        <w:rPr>
+          <w:b/>
+          <w:bCs/>
+          <w:sz w:val="28"/>
+          <w:szCs w:val="28"/>
+          <w:lang w:val="en-US"/>
+        </w:rPr>
+        <w:t>Create 2 Folders</w:t>
+      </w:r>
+    </w:p>
+    <w:p>
+      <w:pPr>
+        <w:pStyle w:val="ListParagraph"/>
+        <w:numPr>
+          <w:ilvl w:val="0"/>
+          <w:numId w:val="13"/>
+        </w:numPr>
+        <w:rPr>
+          <w:sz w:val="28"/>
+          <w:szCs w:val="28"/>
+          <w:lang w:val="en-US"/>
+        </w:rPr>
+      </w:pPr>
+      <w:proofErr w:type="spellStart"/>
+      <w:r>
+        <w:rPr>
+          <w:sz w:val="28"/>
+          <w:szCs w:val="28"/>
+          <w:lang w:val="en-US"/>
+        </w:rPr>
+        <w:t>YourName_SeleniumDemos</w:t>
+      </w:r>
+      <w:proofErr w:type="spellEnd"/>
+      <w:r>
+        <w:rPr>
+          <w:sz w:val="28"/>
+          <w:szCs w:val="28"/>
+          <w:lang w:val="en-US"/>
+        </w:rPr>
+        <w:t xml:space="preserve"> (For storing all the demos)</w:t>
+      </w:r>
+    </w:p>
+    <w:p>
+      <w:pPr>
+        <w:pStyle w:val="ListParagraph"/>
+        <w:numPr>
+          <w:ilvl w:val="0"/>
+          <w:numId w:val="13"/>
+        </w:numPr>
+        <w:rPr>
+          <w:sz w:val="28"/>
+          <w:szCs w:val="28"/>
+          <w:lang w:val="en-US"/>
+        </w:rPr>
+      </w:pPr>
+      <w:r>
+        <w:rPr>
+          <w:sz w:val="28"/>
+          <w:szCs w:val="28"/>
+          <w:lang w:val="en-US"/>
+        </w:rPr>
+        <w:t>Selenium Jar Files</w:t>
+      </w:r>
+    </w:p>
+    <w:p>
+      <w:pPr>
+        <w:rPr>
+          <w:b/>
+          <w:bCs/>
+          <w:sz w:val="28"/>
+          <w:szCs w:val="28"/>
+          <w:lang w:val="en-US"/>
+        </w:rPr>
+      </w:pPr>
+    </w:p>
+    <w:p>
+      <w:pPr>
+        <w:rPr>
+          <w:b/>
+          <w:bCs/>
+          <w:sz w:val="28"/>
+          <w:szCs w:val="28"/>
+          <w:lang w:val="en-US"/>
+        </w:rPr>
+      </w:pPr>
+      <w:r>
+        <w:rPr>
+          <w:b/>
+          <w:bCs/>
+          <w:sz w:val="28"/>
+          <w:szCs w:val="28"/>
+          <w:lang w:val="en-US"/>
+        </w:rPr>
+        <w:t>Pre-Requisite for Selenium WebDriver</w:t>
+      </w:r>
+    </w:p>
+    <w:p>
+      <w:pPr>
+        <w:pStyle w:val="ListParagraph"/>
+        <w:numPr>
+          <w:ilvl w:val="0"/>
+          <w:numId w:val="10"/>
+        </w:numPr>
+        <w:rPr>
+          <w:sz w:val="28"/>
+          <w:szCs w:val="28"/>
+          <w:lang w:val="en-US"/>
+        </w:rPr>
+      </w:pPr>
+      <w:r>
+        <w:rPr>
+          <w:sz w:val="28"/>
+          <w:szCs w:val="28"/>
+          <w:lang w:val="en-US"/>
+        </w:rPr>
+        <w:t>Minimum Windows 10</w:t>
+      </w:r>
+    </w:p>
+    <w:p>
+      <w:pPr>
+        <w:pStyle w:val="ListParagraph"/>
+        <w:numPr>
+          <w:ilvl w:val="0"/>
+          <w:numId w:val="10"/>
+        </w:numPr>
+        <w:rPr>
+          <w:sz w:val="28"/>
+          <w:szCs w:val="28"/>
+          <w:lang w:val="en-US"/>
+        </w:rPr>
+      </w:pPr>
+      <w:r>
+        <w:rPr>
+          <w:sz w:val="28"/>
+          <w:szCs w:val="28"/>
+          <w:lang w:val="en-US"/>
+        </w:rPr>
+        <w:t>JDK</w:t>
+      </w:r>
+      <w:r>
+        <w:rPr>
+          <w:sz w:val="28"/>
+          <w:szCs w:val="28"/>
+          <w:lang w:val="en-US"/>
+        </w:rPr>
+        <w:t xml:space="preserve"> should be installed on the system</w:t>
+      </w:r>
+    </w:p>
+    <w:p>
+      <w:pPr>
+        <w:pStyle w:val="ListParagraph"/>
+        <w:numPr>
+          <w:ilvl w:val="1"/>
+          <w:numId w:val="10"/>
+        </w:numPr>
+        <w:rPr>
+          <w:sz w:val="28"/>
+          <w:szCs w:val="28"/>
+          <w:lang w:val="en-US"/>
+        </w:rPr>
+      </w:pPr>
+      <w:r>
+        <w:rPr>
+          <w:sz w:val="28"/>
+          <w:szCs w:val="28"/>
+          <w:lang w:val="en-US"/>
+        </w:rPr>
+        <w:t>Minimum 11 version</w:t>
+      </w:r>
+    </w:p>
+    <w:p>
+      <w:pPr>
+        <w:pStyle w:val="ListParagraph"/>
+        <w:numPr>
+          <w:ilvl w:val="0"/>
+          <w:numId w:val="10"/>
+        </w:numPr>
+        <w:rPr>
+          <w:sz w:val="28"/>
+          <w:szCs w:val="28"/>
+          <w:lang w:val="en-US"/>
+        </w:rPr>
+      </w:pPr>
+      <w:r>
+        <w:rPr>
+          <w:sz w:val="28"/>
+          <w:szCs w:val="28"/>
+          <w:lang w:val="en-US"/>
+        </w:rPr>
+        <w:t>Editor</w:t>
+      </w:r>
+    </w:p>
+    <w:p>
+      <w:pPr>
+        <w:pStyle w:val="ListParagraph"/>
+        <w:numPr>
+          <w:ilvl w:val="1"/>
+          <w:numId w:val="10"/>
+        </w:numPr>
+        <w:rPr>
+          <w:sz w:val="28"/>
+          <w:szCs w:val="28"/>
+          <w:lang w:val="en-US"/>
+        </w:rPr>
+      </w:pPr>
+      <w:r>
+        <w:rPr>
+          <w:sz w:val="28"/>
+          <w:szCs w:val="28"/>
+          <w:lang w:val="en-US"/>
+        </w:rPr>
+        <w:t>Eclipse</w:t>
+      </w:r>
+    </w:p>
+    <w:p>
+      <w:pPr>
+        <w:pStyle w:val="ListParagraph"/>
+        <w:numPr>
+          <w:ilvl w:val="1"/>
+          <w:numId w:val="10"/>
+        </w:numPr>
+        <w:rPr>
+          <w:sz w:val="28"/>
+          <w:szCs w:val="28"/>
+          <w:lang w:val="en-US"/>
+        </w:rPr>
+      </w:pPr>
+      <w:r>
+        <w:rPr>
+          <w:sz w:val="28"/>
+          <w:szCs w:val="28"/>
+          <w:lang w:val="en-US"/>
+        </w:rPr>
+        <w:t xml:space="preserve">Idea </w:t>
+      </w:r>
+      <w:proofErr w:type="spellStart"/>
+      <w:r>
+        <w:rPr>
+          <w:sz w:val="28"/>
+          <w:szCs w:val="28"/>
+          <w:lang w:val="en-US"/>
+        </w:rPr>
+        <w:t>Intellij</w:t>
+      </w:r>
+      <w:proofErr w:type="spellEnd"/>
+    </w:p>
+    <w:p>
+      <w:pPr>
+        <w:pStyle w:val="ListParagraph"/>
+        <w:numPr>
+          <w:ilvl w:val="0"/>
+          <w:numId w:val="10"/>
+        </w:numPr>
+        <w:rPr>
+          <w:sz w:val="28"/>
+          <w:szCs w:val="28"/>
+          <w:lang w:val="en-US"/>
+        </w:rPr>
+      </w:pPr>
+      <w:r>
+        <w:rPr>
+          <w:sz w:val="28"/>
+          <w:szCs w:val="28"/>
+          <w:lang w:val="en-US"/>
+        </w:rPr>
+        <w:t>Any one updated browser</w:t>
+      </w:r>
+    </w:p>
+    <w:p>
+      <w:pPr>
+        <w:pStyle w:val="ListParagraph"/>
+        <w:numPr>
+          <w:ilvl w:val="0"/>
+          <w:numId w:val="10"/>
+        </w:numPr>
+        <w:rPr>
+          <w:sz w:val="28"/>
+          <w:szCs w:val="28"/>
+          <w:lang w:val="en-US"/>
+        </w:rPr>
+      </w:pPr>
+      <w:r>
+        <w:rPr>
+          <w:sz w:val="28"/>
+          <w:szCs w:val="28"/>
+          <w:lang w:val="en-US"/>
+        </w:rPr>
+        <w:t>Selenium Jar File</w:t>
+      </w:r>
+    </w:p>
+    <w:p>
+      <w:pPr>
+        <w:rPr>
+          <w:sz w:val="28"/>
+          <w:szCs w:val="28"/>
+          <w:lang w:val="en-US"/>
+        </w:rPr>
+      </w:pPr>
+    </w:p>
+    <w:p>
+      <w:pPr>
+        <w:rPr>
+          <w:sz w:val="28"/>
+          <w:szCs w:val="28"/>
+          <w:lang w:val="en-US"/>
+        </w:rPr>
+      </w:pPr>
+      <w:r>
+        <w:rPr>
+          <w:sz w:val="28"/>
+          <w:szCs w:val="28"/>
+          <w:lang w:val="en-US"/>
+        </w:rPr>
+        <w:t>Download Selenium Jar File</w:t>
+      </w:r>
+    </w:p>
+    <w:p>
+      <w:pPr>
+        <w:pStyle w:val="ListParagraph"/>
+        <w:numPr>
+          <w:ilvl w:val="0"/>
+          <w:numId w:val="14"/>
+        </w:numPr>
+        <w:rPr>
+          <w:sz w:val="28"/>
+          <w:szCs w:val="28"/>
+          <w:lang w:val="en-US"/>
+        </w:rPr>
+      </w:pPr>
+      <w:r>
+        <w:rPr>
+          <w:sz w:val="28"/>
+          <w:szCs w:val="28"/>
+          <w:lang w:val="en-US"/>
+        </w:rPr>
+        <w:t xml:space="preserve">Launch </w:t>
+      </w:r>
+      <w:hyperlink r:id="rId6" w:history="1">
+        <w:r>
+          <w:rPr>
+            <w:rStyle w:val="Hyperlink"/>
+            <w:sz w:val="28"/>
+            <w:szCs w:val="28"/>
+            <w:lang w:val="en-US"/>
+          </w:rPr>
+          <w:t>https://www.selenium.dev/</w:t>
+        </w:r>
+      </w:hyperlink>
+      <w:r>
+        <w:rPr>
+          <w:sz w:val="28"/>
+          <w:szCs w:val="28"/>
+          <w:lang w:val="en-US"/>
+        </w:rPr>
+        <w:t xml:space="preserve"> </w:t>
+      </w:r>
+    </w:p>
+    <w:p>
+      <w:pPr>
+        <w:pStyle w:val="ListParagraph"/>
+        <w:numPr>
+          <w:ilvl w:val="0"/>
+          <w:numId w:val="14"/>
+        </w:numPr>
+        <w:rPr>
+          <w:sz w:val="28"/>
+          <w:szCs w:val="28"/>
+          <w:lang w:val="en-US"/>
+        </w:rPr>
+      </w:pPr>
+      <w:r>
+        <w:rPr>
+          <w:sz w:val="28"/>
+          <w:szCs w:val="28"/>
+          <w:lang w:val="en-US"/>
+        </w:rPr>
+        <w:lastRenderedPageBreak/>
+        <w:t>Click on Downloads link</w:t>
+      </w:r>
+    </w:p>
+    <w:p>
+      <w:pPr>
+        <w:pStyle w:val="ListParagraph"/>
+        <w:numPr>
+          <w:ilvl w:val="0"/>
+          <w:numId w:val="14"/>
+        </w:numPr>
+        <w:rPr>
+          <w:sz w:val="28"/>
+          <w:szCs w:val="28"/>
+          <w:lang w:val="en-US"/>
+        </w:rPr>
+      </w:pPr>
+      <w:r>
+        <w:rPr>
+          <w:sz w:val="28"/>
+          <w:szCs w:val="28"/>
+          <w:lang w:val="en-US"/>
+        </w:rPr>
+        <w:t xml:space="preserve">Click on </w:t>
+      </w:r>
+      <w:r>
+        <w:rPr>
+          <w:rFonts w:ascii="Segoe UI" w:hAnsi="Segoe UI" w:cs="Segoe UI"/>
+          <w:color w:val="6F757A"/>
+          <w:shd w:val="clear" w:color="auto" w:fill="FFFFFF"/>
+        </w:rPr>
+        <w:t>Latest stable version </w:t>
+      </w:r>
+      <w:hyperlink r:id="rId7" w:history="1">
+        <w:r>
+          <w:rPr>
+            <w:rStyle w:val="Hyperlink"/>
+            <w:rFonts w:ascii="Segoe UI" w:hAnsi="Segoe UI" w:cs="Segoe UI"/>
+            <w:shd w:val="clear" w:color="auto" w:fill="FFFFFF"/>
+          </w:rPr>
+          <w:t>4.33.0</w:t>
+        </w:r>
+      </w:hyperlink>
+    </w:p>
+    <w:p>
+      <w:pPr>
+        <w:pStyle w:val="ListParagraph"/>
+        <w:numPr>
+          <w:ilvl w:val="0"/>
+          <w:numId w:val="14"/>
+        </w:numPr>
+        <w:rPr>
+          <w:sz w:val="28"/>
+          <w:szCs w:val="28"/>
+          <w:lang w:val="en-US"/>
+        </w:rPr>
+      </w:pPr>
+      <w:r>
+        <w:rPr>
+          <w:sz w:val="28"/>
+          <w:szCs w:val="28"/>
+          <w:lang w:val="en-US"/>
+        </w:rPr>
+        <w:t>Cut / Copy paste this file to 2</w:t>
+      </w:r>
+      <w:r>
+        <w:rPr>
+          <w:sz w:val="28"/>
+          <w:szCs w:val="28"/>
+          <w:lang w:val="en-US"/>
+        </w:rPr>
+        <w:t>nd</w:t>
+      </w:r>
+      <w:r>
+        <w:rPr>
+          <w:sz w:val="28"/>
+          <w:szCs w:val="28"/>
+          <w:lang w:val="en-US"/>
+        </w:rPr>
+        <w:t xml:space="preserve"> folder (</w:t>
+      </w:r>
+      <w:r>
+        <w:rPr>
+          <w:sz w:val="28"/>
+          <w:szCs w:val="28"/>
+          <w:lang w:val="en-US"/>
+        </w:rPr>
+        <w:t>Selenium Jar Files</w:t>
+      </w:r>
+      <w:r>
+        <w:rPr>
+          <w:sz w:val="28"/>
+          <w:szCs w:val="28"/>
+          <w:lang w:val="en-US"/>
+        </w:rPr>
+        <w:t>)</w:t>
+      </w:r>
+    </w:p>
+    <w:p>
+      <w:pPr>
+        <w:rPr>
+          <w:sz w:val="28"/>
+          <w:szCs w:val="28"/>
+          <w:lang w:val="en-US"/>
+        </w:rPr>
+      </w:pPr>
+    </w:p>
+    <w:p>
+      <w:pPr>
+        <w:rPr>
+          <w:sz w:val="28"/>
+          <w:szCs w:val="28"/>
+          <w:lang w:val="en-US"/>
+        </w:rPr>
+      </w:pPr>
+      <w:r>
+        <w:rPr>
+          <w:noProof/>
+          <w:sz w:val="28"/>
+          <w:szCs w:val="28"/>
+          <w:lang w:eastAsia="en-IN"/>
+        </w:rPr>
+        <w:drawing>
+          <wp:inline distT="0" distB="0" distL="0" distR="0">
+            <wp:extent cx="5486400" cy="714375"/>
+            <wp:effectExtent l="19050" t="0" r="19050" b="9525"/>
+            <wp:docPr id="1" name="Diagram 1"/>
+            <wp:cNvGraphicFramePr/>
+            <a:graphic xmlns:a="http://schemas.openxmlformats.org/drawingml/2006/main">
+              <a:graphicData uri="http://schemas.openxmlformats.org/drawingml/2006/diagram">
+                <dgm:relIds xmlns:dgm="http://schemas.openxmlformats.org/drawingml/2006/diagram" xmlns:r="http://schemas.openxmlformats.org/officeDocument/2006/relationships" r:dm="rId8" r:lo="rId9" r:qs="rId10" r:cs="rId11"/>
+              </a:graphicData>
+            </a:graphic>
+          </wp:inline>
+        </w:drawing>
+      </w:r>
+    </w:p>
+    <w:p>
+      <w:pPr>
+        <w:rPr>
+          <w:sz w:val="28"/>
+          <w:szCs w:val="28"/>
+          <w:lang w:val="en-US"/>
+        </w:rPr>
+      </w:pPr>
+    </w:p>
+    <w:p>
+      <w:pPr>
+        <w:rPr>
+          <w:sz w:val="28"/>
+          <w:szCs w:val="28"/>
+          <w:lang w:val="en-US"/>
+        </w:rPr>
+      </w:pPr>
+      <w:r>
+        <w:rPr>
+          <w:sz w:val="28"/>
+          <w:szCs w:val="28"/>
+          <w:lang w:val="en-US"/>
+        </w:rPr>
+        <w:t>Eclipse Configuration for Selenium WebDriver</w:t>
+      </w:r>
+    </w:p>
+    <w:p>
+      <w:pPr>
+        <w:pStyle w:val="ListParagraph"/>
+        <w:numPr>
+          <w:ilvl w:val="0"/>
+          <w:numId w:val="16"/>
+        </w:numPr>
+        <w:rPr>
+          <w:sz w:val="28"/>
+          <w:szCs w:val="28"/>
+          <w:lang w:val="en-US"/>
+        </w:rPr>
+      </w:pPr>
+      <w:r>
+        <w:rPr>
+          <w:sz w:val="28"/>
+          <w:szCs w:val="28"/>
+          <w:lang w:val="en-US"/>
+        </w:rPr>
+        <w:t>Launch Eclipse</w:t>
+      </w:r>
+    </w:p>
+    <w:p>
+      <w:pPr>
+        <w:pStyle w:val="ListParagraph"/>
+        <w:numPr>
+          <w:ilvl w:val="0"/>
+          <w:numId w:val="16"/>
+        </w:numPr>
+        <w:rPr>
+          <w:sz w:val="28"/>
+          <w:szCs w:val="28"/>
+          <w:lang w:val="en-US"/>
+        </w:rPr>
+      </w:pPr>
+      <w:r>
+        <w:rPr>
+          <w:sz w:val="28"/>
+          <w:szCs w:val="28"/>
+          <w:lang w:val="en-US"/>
+        </w:rPr>
+        <w:t>Click on Browse on Launch Workspace window</w:t>
+      </w:r>
+    </w:p>
+    <w:p>
+      <w:pPr>
+        <w:pStyle w:val="ListParagraph"/>
+        <w:numPr>
+          <w:ilvl w:val="0"/>
+          <w:numId w:val="16"/>
+        </w:numPr>
+        <w:rPr>
+          <w:sz w:val="28"/>
+          <w:szCs w:val="28"/>
+          <w:lang w:val="en-US"/>
+        </w:rPr>
+      </w:pPr>
+      <w:r>
+        <w:rPr>
+          <w:sz w:val="28"/>
+          <w:szCs w:val="28"/>
+          <w:lang w:val="en-US"/>
+        </w:rPr>
+        <w:t>Select the 1</w:t>
+      </w:r>
+      <w:r>
+        <w:rPr>
+          <w:sz w:val="28"/>
+          <w:szCs w:val="28"/>
+          <w:vertAlign w:val="superscript"/>
+          <w:lang w:val="en-US"/>
+        </w:rPr>
+        <w:t>st</w:t>
+      </w:r>
+      <w:r>
+        <w:rPr>
+          <w:sz w:val="28"/>
+          <w:szCs w:val="28"/>
+          <w:lang w:val="en-US"/>
+        </w:rPr>
+        <w:t xml:space="preserve"> folder (</w:t>
+      </w:r>
+      <w:proofErr w:type="spellStart"/>
+      <w:r>
+        <w:rPr>
+          <w:sz w:val="28"/>
+          <w:szCs w:val="28"/>
+          <w:lang w:val="en-US"/>
+        </w:rPr>
+        <w:t>YourName_SeleniumDemos</w:t>
+      </w:r>
+      <w:proofErr w:type="spellEnd"/>
+      <w:r>
+        <w:rPr>
+          <w:sz w:val="28"/>
+          <w:szCs w:val="28"/>
+          <w:lang w:val="en-US"/>
+        </w:rPr>
+        <w:t>)</w:t>
+      </w:r>
+    </w:p>
+    <w:p>
+      <w:pPr>
+        <w:pStyle w:val="ListParagraph"/>
+        <w:numPr>
+          <w:ilvl w:val="0"/>
+          <w:numId w:val="16"/>
+        </w:numPr>
+        <w:rPr>
+          <w:sz w:val="28"/>
+          <w:szCs w:val="28"/>
+          <w:lang w:val="en-US"/>
+        </w:rPr>
+      </w:pPr>
+      <w:r>
+        <w:rPr>
+          <w:sz w:val="28"/>
+          <w:szCs w:val="28"/>
+          <w:lang w:val="en-US"/>
+        </w:rPr>
+        <w:t>Click on Launch</w:t>
+      </w:r>
+    </w:p>
+    <w:p>
+      <w:pPr>
+        <w:pStyle w:val="ListParagraph"/>
+        <w:numPr>
+          <w:ilvl w:val="0"/>
+          <w:numId w:val="16"/>
+        </w:numPr>
+        <w:rPr>
+          <w:sz w:val="28"/>
+          <w:szCs w:val="28"/>
+          <w:lang w:val="en-US"/>
+        </w:rPr>
+      </w:pPr>
+      <w:r>
+        <w:rPr>
+          <w:sz w:val="28"/>
+          <w:szCs w:val="28"/>
+          <w:lang w:val="en-US"/>
+        </w:rPr>
+        <w:t xml:space="preserve">Click on File Menu </w:t>
+      </w:r>
+      <w:r>
+        <w:rPr>
+          <w:sz w:val="28"/>
+          <w:szCs w:val="28"/>
+          <w:lang w:val="en-US"/>
+        </w:rPr>
+        <w:sym w:font="Wingdings" w:char="F0E0"/>
+      </w:r>
+      <w:r>
+        <w:rPr>
+          <w:sz w:val="28"/>
+          <w:szCs w:val="28"/>
+          <w:lang w:val="en-US"/>
+        </w:rPr>
+        <w:t xml:space="preserve"> New </w:t>
+      </w:r>
+      <w:r>
+        <w:rPr>
+          <w:sz w:val="28"/>
+          <w:szCs w:val="28"/>
+          <w:lang w:val="en-US"/>
+        </w:rPr>
+        <w:sym w:font="Wingdings" w:char="F0E0"/>
+      </w:r>
+      <w:r>
+        <w:rPr>
+          <w:sz w:val="28"/>
+          <w:szCs w:val="28"/>
+          <w:lang w:val="en-US"/>
+        </w:rPr>
+        <w:t xml:space="preserve"> Java Project</w:t>
+      </w:r>
+    </w:p>
+    <w:p>
+      <w:pPr>
+        <w:pStyle w:val="ListParagraph"/>
+        <w:numPr>
+          <w:ilvl w:val="1"/>
+          <w:numId w:val="16"/>
+        </w:numPr>
+        <w:rPr>
+          <w:sz w:val="28"/>
+          <w:szCs w:val="28"/>
+          <w:lang w:val="en-US"/>
+        </w:rPr>
+      </w:pPr>
+      <w:r>
+        <w:rPr>
+          <w:sz w:val="28"/>
+          <w:szCs w:val="28"/>
+          <w:lang w:val="en-US"/>
+        </w:rPr>
+        <w:t xml:space="preserve">Select Java version </w:t>
+      </w:r>
+      <w:proofErr w:type="spellStart"/>
+      <w:r>
+        <w:rPr>
+          <w:sz w:val="28"/>
+          <w:szCs w:val="28"/>
+          <w:lang w:val="en-US"/>
+        </w:rPr>
+        <w:t>grater</w:t>
+      </w:r>
+      <w:proofErr w:type="spellEnd"/>
+      <w:r>
+        <w:rPr>
+          <w:sz w:val="28"/>
+          <w:szCs w:val="28"/>
+          <w:lang w:val="en-US"/>
+        </w:rPr>
+        <w:t xml:space="preserve"> than or equal to </w:t>
+      </w:r>
+      <w:proofErr w:type="spellStart"/>
+      <w:r>
+        <w:rPr>
+          <w:sz w:val="28"/>
+          <w:szCs w:val="28"/>
+          <w:lang w:val="en-US"/>
+        </w:rPr>
+        <w:t>JavaSE</w:t>
+      </w:r>
+      <w:proofErr w:type="spellEnd"/>
+      <w:r>
+        <w:rPr>
+          <w:sz w:val="28"/>
+          <w:szCs w:val="28"/>
+          <w:lang w:val="en-US"/>
+        </w:rPr>
+        <w:t xml:space="preserve"> 11</w:t>
+      </w:r>
+    </w:p>
+    <w:p>
+      <w:pPr>
+        <w:pStyle w:val="ListParagraph"/>
+        <w:numPr>
+          <w:ilvl w:val="1"/>
+          <w:numId w:val="16"/>
+        </w:numPr>
+        <w:rPr>
+          <w:sz w:val="28"/>
+          <w:szCs w:val="28"/>
+          <w:lang w:val="en-US"/>
+        </w:rPr>
+      </w:pPr>
+      <w:r>
+        <w:rPr>
+          <w:sz w:val="28"/>
+          <w:szCs w:val="28"/>
+          <w:lang w:val="en-US"/>
+        </w:rPr>
+        <w:t xml:space="preserve">Uncheck </w:t>
+      </w:r>
+      <w:r>
+        <w:rPr>
+          <w:b/>
+          <w:bCs/>
+          <w:sz w:val="28"/>
+          <w:szCs w:val="28"/>
+          <w:lang w:val="en-US"/>
+        </w:rPr>
+        <w:t xml:space="preserve">Create module-info.java file </w:t>
+      </w:r>
+      <w:r>
+        <w:rPr>
+          <w:sz w:val="28"/>
+          <w:szCs w:val="28"/>
+          <w:lang w:val="en-US"/>
+        </w:rPr>
+        <w:t>checkbox</w:t>
+      </w:r>
+    </w:p>
+    <w:p>
+      <w:pPr>
+        <w:pStyle w:val="ListParagraph"/>
+        <w:numPr>
+          <w:ilvl w:val="1"/>
+          <w:numId w:val="16"/>
+        </w:numPr>
+        <w:rPr>
+          <w:sz w:val="28"/>
+          <w:szCs w:val="28"/>
+          <w:lang w:val="en-US"/>
+        </w:rPr>
+      </w:pPr>
+      <w:r>
+        <w:rPr>
+          <w:sz w:val="28"/>
+          <w:szCs w:val="28"/>
+          <w:lang w:val="en-US"/>
+        </w:rPr>
+        <w:t>Click on Finish</w:t>
+      </w:r>
+    </w:p>
+    <w:p>
+      <w:pPr>
+        <w:pStyle w:val="ListParagraph"/>
+        <w:numPr>
+          <w:ilvl w:val="0"/>
+          <w:numId w:val="16"/>
+        </w:numPr>
+        <w:rPr>
+          <w:sz w:val="28"/>
+          <w:szCs w:val="28"/>
+          <w:lang w:val="en-US"/>
+        </w:rPr>
+      </w:pPr>
+      <w:r>
+        <w:rPr>
+          <w:sz w:val="28"/>
+          <w:szCs w:val="28"/>
+          <w:lang w:val="en-US"/>
+        </w:rPr>
+        <w:t>Create a Package</w:t>
+      </w:r>
+    </w:p>
+    <w:p>
+      <w:pPr>
+        <w:pStyle w:val="ListParagraph"/>
+        <w:numPr>
+          <w:ilvl w:val="0"/>
+          <w:numId w:val="16"/>
+        </w:numPr>
+        <w:rPr>
+          <w:sz w:val="28"/>
+          <w:szCs w:val="28"/>
+          <w:lang w:val="en-US"/>
+        </w:rPr>
+      </w:pPr>
+      <w:r>
+        <w:rPr>
+          <w:sz w:val="28"/>
+          <w:szCs w:val="28"/>
+          <w:lang w:val="en-US"/>
+        </w:rPr>
+        <w:t>Create a class in the above package</w:t>
+      </w:r>
+    </w:p>
+    <w:p>
+      <w:pPr>
+        <w:pStyle w:val="ListParagraph"/>
+        <w:numPr>
+          <w:ilvl w:val="0"/>
+          <w:numId w:val="16"/>
+        </w:numPr>
+        <w:rPr>
+          <w:sz w:val="28"/>
+          <w:szCs w:val="28"/>
+          <w:lang w:val="en-US"/>
+        </w:rPr>
+      </w:pPr>
+      <w:r>
+        <w:rPr>
+          <w:sz w:val="28"/>
+          <w:szCs w:val="28"/>
+          <w:lang w:val="en-US"/>
+        </w:rPr>
+        <w:t xml:space="preserve">Right click on the Project </w:t>
+      </w:r>
+      <w:r>
+        <w:rPr>
+          <w:sz w:val="28"/>
+          <w:szCs w:val="28"/>
+          <w:lang w:val="en-US"/>
+        </w:rPr>
+        <w:sym w:font="Wingdings" w:char="F0E0"/>
+      </w:r>
+      <w:r>
+        <w:rPr>
+          <w:sz w:val="28"/>
+          <w:szCs w:val="28"/>
+          <w:lang w:val="en-US"/>
+        </w:rPr>
+        <w:t xml:space="preserve"> Build Path </w:t>
+      </w:r>
+      <w:r>
+        <w:rPr>
+          <w:sz w:val="28"/>
+          <w:szCs w:val="28"/>
+          <w:lang w:val="en-US"/>
+        </w:rPr>
+        <w:sym w:font="Wingdings" w:char="F0E0"/>
+      </w:r>
+      <w:r>
+        <w:rPr>
+          <w:sz w:val="28"/>
+          <w:szCs w:val="28"/>
+          <w:lang w:val="en-US"/>
+        </w:rPr>
+        <w:t xml:space="preserve"> Configure Build Path</w:t>
+      </w:r>
+    </w:p>
+    <w:p>
+      <w:pPr>
+        <w:pStyle w:val="ListParagraph"/>
+        <w:numPr>
+          <w:ilvl w:val="0"/>
+          <w:numId w:val="16"/>
+        </w:numPr>
+        <w:rPr>
+          <w:sz w:val="28"/>
+          <w:szCs w:val="28"/>
+          <w:lang w:val="en-US"/>
+        </w:rPr>
+      </w:pPr>
+      <w:r>
+        <w:rPr>
+          <w:sz w:val="28"/>
+          <w:szCs w:val="28"/>
+          <w:lang w:val="en-US"/>
+        </w:rPr>
+        <w:t>Go to Libraries Tab</w:t>
+      </w:r>
+    </w:p>
+    <w:p>
+      <w:pPr>
+        <w:pStyle w:val="ListParagraph"/>
+        <w:numPr>
+          <w:ilvl w:val="0"/>
+          <w:numId w:val="16"/>
+        </w:numPr>
+        <w:rPr>
+          <w:sz w:val="28"/>
+          <w:szCs w:val="28"/>
+          <w:lang w:val="en-US"/>
+        </w:rPr>
+      </w:pPr>
+      <w:r>
+        <w:rPr>
+          <w:sz w:val="28"/>
+          <w:szCs w:val="28"/>
+          <w:lang w:val="en-US"/>
+        </w:rPr>
+        <w:t xml:space="preserve">Click on </w:t>
+      </w:r>
+      <w:proofErr w:type="spellStart"/>
+      <w:r>
+        <w:rPr>
+          <w:sz w:val="28"/>
+          <w:szCs w:val="28"/>
+          <w:lang w:val="en-US"/>
+        </w:rPr>
+        <w:t>ClassPath</w:t>
+      </w:r>
+      <w:proofErr w:type="spellEnd"/>
+    </w:p>
+    <w:p>
+      <w:pPr>
+        <w:pStyle w:val="ListParagraph"/>
+        <w:numPr>
+          <w:ilvl w:val="0"/>
+          <w:numId w:val="16"/>
+        </w:numPr>
+        <w:rPr>
+          <w:sz w:val="28"/>
+          <w:szCs w:val="28"/>
+          <w:lang w:val="en-US"/>
+        </w:rPr>
+      </w:pPr>
+      <w:r>
+        <w:rPr>
+          <w:sz w:val="28"/>
+          <w:szCs w:val="28"/>
+          <w:lang w:val="en-US"/>
+        </w:rPr>
+        <w:t>Click on Add External JARs… button</w:t>
+      </w:r>
+    </w:p>
+    <w:p>
+      <w:pPr>
+        <w:pStyle w:val="ListParagraph"/>
+        <w:numPr>
+          <w:ilvl w:val="0"/>
+          <w:numId w:val="16"/>
+        </w:numPr>
+        <w:rPr>
+          <w:sz w:val="28"/>
+          <w:szCs w:val="28"/>
+          <w:lang w:val="en-US"/>
+        </w:rPr>
+      </w:pPr>
+      <w:r>
+        <w:rPr>
+          <w:sz w:val="28"/>
+          <w:szCs w:val="28"/>
+          <w:lang w:val="en-US"/>
+        </w:rPr>
+        <w:t xml:space="preserve">Go to the second folder which you created and select </w:t>
+      </w:r>
+      <w:r>
+        <w:rPr>
+          <w:sz w:val="28"/>
+          <w:szCs w:val="28"/>
+          <w:lang w:val="en-US"/>
+        </w:rPr>
+        <w:t>selenium-server-4.33.0</w:t>
+      </w:r>
+      <w:r>
+        <w:rPr>
+          <w:sz w:val="28"/>
+          <w:szCs w:val="28"/>
+          <w:lang w:val="en-US"/>
+        </w:rPr>
+        <w:t xml:space="preserve"> file</w:t>
+      </w:r>
+    </w:p>
+    <w:p>
+      <w:pPr>
+        <w:pStyle w:val="ListParagraph"/>
+        <w:numPr>
+          <w:ilvl w:val="0"/>
+          <w:numId w:val="16"/>
+        </w:numPr>
+        <w:rPr>
+          <w:sz w:val="28"/>
+          <w:szCs w:val="28"/>
+          <w:lang w:val="en-US"/>
+        </w:rPr>
+      </w:pPr>
+      <w:r>
+        <w:rPr>
+          <w:sz w:val="28"/>
+          <w:szCs w:val="28"/>
+          <w:lang w:val="en-US"/>
+        </w:rPr>
+        <w:t>Click on Open</w:t>
+      </w:r>
+    </w:p>
+    <w:p>
+      <w:pPr>
+        <w:pStyle w:val="ListParagraph"/>
+        <w:numPr>
+          <w:ilvl w:val="0"/>
+          <w:numId w:val="16"/>
+        </w:numPr>
+        <w:rPr>
+          <w:sz w:val="28"/>
+          <w:szCs w:val="28"/>
+          <w:lang w:val="en-US"/>
+        </w:rPr>
+      </w:pPr>
+      <w:r>
+        <w:rPr>
+          <w:sz w:val="28"/>
+          <w:szCs w:val="28"/>
+          <w:lang w:val="en-US"/>
+        </w:rPr>
+        <w:t>Click on Apply and Close</w:t>
+      </w:r>
+    </w:p>
+    <w:p>
+      <w:pPr>
+        <w:rPr>
+          <w:sz w:val="28"/>
+          <w:szCs w:val="28"/>
+          <w:lang w:val="en-US"/>
+        </w:rPr>
+      </w:pPr>
+    </w:p>
+    <w:p>
+      <w:pPr>
+        <w:rPr>
+          <w:sz w:val="28"/>
+          <w:szCs w:val="28"/>
+          <w:lang w:val="en-US"/>
+        </w:rPr>
+      </w:pPr>
+      <w:r>
+        <w:rPr>
+          <w:sz w:val="28"/>
+          <w:szCs w:val="28"/>
+          <w:lang w:val="en-US"/>
+        </w:rPr>
+        <w:t>Methods of WebDriver</w:t>
+      </w:r>
+    </w:p>
+    <w:p>
+      <w:pPr>
+        <w:pStyle w:val="ListParagraph"/>
+        <w:numPr>
+          <w:ilvl w:val="0"/>
+          <w:numId w:val="17"/>
+        </w:numPr>
+        <w:rPr>
+          <w:sz w:val="28"/>
+          <w:szCs w:val="28"/>
+          <w:lang w:val="en-US"/>
+        </w:rPr>
+      </w:pPr>
+      <w:r>
+        <w:rPr>
+          <w:sz w:val="28"/>
+          <w:szCs w:val="28"/>
+          <w:lang w:val="en-US"/>
+        </w:rPr>
+        <w:t xml:space="preserve">Launch a Browser </w:t>
+      </w:r>
+      <w:r>
+        <w:rPr>
+          <w:sz w:val="28"/>
+          <w:szCs w:val="28"/>
+          <w:lang w:val="en-US"/>
+        </w:rPr>
+        <w:sym w:font="Wingdings" w:char="F0E0"/>
+      </w:r>
+      <w:r>
+        <w:rPr>
+          <w:sz w:val="28"/>
+          <w:szCs w:val="28"/>
+          <w:lang w:val="en-US"/>
+        </w:rPr>
+        <w:t xml:space="preserve"> Create an object of WebDriver interface</w:t>
+      </w:r>
+    </w:p>
+    <w:p>
+      <w:pPr>
+        <w:pStyle w:val="ListParagraph"/>
+        <w:numPr>
+          <w:ilvl w:val="0"/>
+          <w:numId w:val="17"/>
+        </w:numPr>
+        <w:rPr>
+          <w:sz w:val="28"/>
+          <w:szCs w:val="28"/>
+          <w:lang w:val="en-US"/>
+        </w:rPr>
+      </w:pPr>
+      <w:proofErr w:type="gramStart"/>
+      <w:r>
+        <w:rPr>
+          <w:sz w:val="28"/>
+          <w:szCs w:val="28"/>
+          <w:lang w:val="en-US"/>
+        </w:rPr>
+        <w:t>get(</w:t>
+      </w:r>
+      <w:proofErr w:type="gramEnd"/>
+      <w:r>
+        <w:rPr>
+          <w:sz w:val="28"/>
+          <w:szCs w:val="28"/>
+          <w:lang w:val="en-US"/>
+        </w:rPr>
+        <w:t xml:space="preserve">) </w:t>
+      </w:r>
+      <w:r>
+        <w:rPr>
+          <w:sz w:val="28"/>
+          <w:szCs w:val="28"/>
+          <w:lang w:val="en-US"/>
+        </w:rPr>
+        <w:sym w:font="Wingdings" w:char="F0E0"/>
+      </w:r>
+      <w:r>
+        <w:rPr>
+          <w:sz w:val="28"/>
+          <w:szCs w:val="28"/>
+          <w:lang w:val="en-US"/>
+        </w:rPr>
+        <w:t xml:space="preserve"> Launch the website. You have to pass the URL.</w:t>
+      </w:r>
+    </w:p>
+    <w:p>
+      <w:pPr>
+        <w:pStyle w:val="ListParagraph"/>
+        <w:numPr>
+          <w:ilvl w:val="0"/>
+          <w:numId w:val="17"/>
+        </w:numPr>
+        <w:rPr>
+          <w:sz w:val="28"/>
+          <w:szCs w:val="28"/>
+          <w:lang w:val="en-US"/>
+        </w:rPr>
+      </w:pPr>
+      <w:bookmarkStart w:id="0" w:name="_GoBack"/>
+      <w:bookmarkEnd w:id="0"/>
     </w:p>
     <w:sectPr>
       <w:pgSz w:w="11906" w:h="16838"/>
@@ -4903,6 +6271,119 @@
     </w:lvl>
   </w:abstractNum>
   <w:abstractNum w:abstractNumId="3">
+    <w:nsid w:val="1BE01B0F"/>
+    <w:multiLevelType w:val="hybridMultilevel"/>
+    <w:tmpl w:val="656EB68A"/>
+    <w:lvl w:ilvl="0" w:tplc="40090001">
+      <w:start w:val="1"/>
+      <w:numFmt w:val="bullet"/>
+      <w:lvlText w:val=""/>
+      <w:lvlJc w:val="left"/>
+      <w:pPr>
+        <w:ind w:left="720" w:hanging="360"/>
+      </w:pPr>
+      <w:rPr>
+        <w:rFonts w:ascii="Symbol" w:hAnsi="Symbol" w:hint="default"/>
+      </w:rPr>
+    </w:lvl>
+    <w:lvl w:ilvl="1" w:tplc="40090003">
+      <w:start w:val="1"/>
+      <w:numFmt w:val="bullet"/>
+      <w:lvlText w:val="o"/>
+      <w:lvlJc w:val="left"/>
+      <w:pPr>
+        <w:ind w:left="1440" w:hanging="360"/>
+      </w:pPr>
+      <w:rPr>
+        <w:rFonts w:ascii="Courier New" w:hAnsi="Courier New" w:cs="Courier New" w:hint="default"/>
+      </w:rPr>
+    </w:lvl>
+    <w:lvl w:ilvl="2" w:tplc="40090005" w:tentative="1">
+      <w:start w:val="1"/>
+      <w:numFmt w:val="bullet"/>
+      <w:lvlText w:val=""/>
+      <w:lvlJc w:val="left"/>
+      <w:pPr>
+        <w:ind w:left="2160" w:hanging="360"/>
+      </w:pPr>
+      <w:rPr>
+        <w:rFonts w:ascii="Wingdings" w:hAnsi="Wingdings" w:hint="default"/>
+      </w:rPr>
+    </w:lvl>
+    <w:lvl w:ilvl="3" w:tplc="40090001" w:tentative="1">
+      <w:start w:val="1"/>
+      <w:numFmt w:val="bullet"/>
+      <w:lvlText w:val=""/>
+      <w:lvlJc w:val="left"/>
+      <w:pPr>
+        <w:ind w:left="2880" w:hanging="360"/>
+      </w:pPr>
+      <w:rPr>
+        <w:rFonts w:ascii="Symbol" w:hAnsi="Symbol" w:hint="default"/>
+      </w:rPr>
+    </w:lvl>
+    <w:lvl w:ilvl="4" w:tplc="40090003" w:tentative="1">
+      <w:start w:val="1"/>
+      <w:numFmt w:val="bullet"/>
+      <w:lvlText w:val="o"/>
+      <w:lvlJc w:val="left"/>
+      <w:pPr>
+        <w:ind w:left="3600" w:hanging="360"/>
+      </w:pPr>
+      <w:rPr>
+        <w:rFonts w:ascii="Courier New" w:hAnsi="Courier New" w:cs="Courier New" w:hint="default"/>
+      </w:rPr>
+    </w:lvl>
+    <w:lvl w:ilvl="5" w:tplc="40090005" w:tentative="1">
+      <w:start w:val="1"/>
+      <w:numFmt w:val="bullet"/>
+      <w:lvlText w:val=""/>
+      <w:lvlJc w:val="left"/>
+      <w:pPr>
+        <w:ind w:left="4320" w:hanging="360"/>
+      </w:pPr>
+      <w:rPr>
+        <w:rFonts w:ascii="Wingdings" w:hAnsi="Wingdings" w:hint="default"/>
+      </w:rPr>
+    </w:lvl>
+    <w:lvl w:ilvl="6" w:tplc="40090001" w:tentative="1">
+      <w:start w:val="1"/>
+      <w:numFmt w:val="bullet"/>
+      <w:lvlText w:val=""/>
+      <w:lvlJc w:val="left"/>
+      <w:pPr>
+        <w:ind w:left="5040" w:hanging="360"/>
+      </w:pPr>
+      <w:rPr>
+        <w:rFonts w:ascii="Symbol" w:hAnsi="Symbol" w:hint="default"/>
+      </w:rPr>
+    </w:lvl>
+    <w:lvl w:ilvl="7" w:tplc="40090003" w:tentative="1">
+      <w:start w:val="1"/>
+      <w:numFmt w:val="bullet"/>
+      <w:lvlText w:val="o"/>
+      <w:lvlJc w:val="left"/>
+      <w:pPr>
+        <w:ind w:left="5760" w:hanging="360"/>
+      </w:pPr>
+      <w:rPr>
+        <w:rFonts w:ascii="Courier New" w:hAnsi="Courier New" w:cs="Courier New" w:hint="default"/>
+      </w:rPr>
+    </w:lvl>
+    <w:lvl w:ilvl="8" w:tplc="40090005" w:tentative="1">
+      <w:start w:val="1"/>
+      <w:numFmt w:val="bullet"/>
+      <w:lvlText w:val=""/>
+      <w:lvlJc w:val="left"/>
+      <w:pPr>
+        <w:ind w:left="6480" w:hanging="360"/>
+      </w:pPr>
+      <w:rPr>
+        <w:rFonts w:ascii="Wingdings" w:hAnsi="Wingdings" w:hint="default"/>
+      </w:rPr>
+    </w:lvl>
+  </w:abstractNum>
+  <w:abstractNum w:abstractNumId="4">
     <w:nsid w:val="217F4FF7"/>
     <w:multiLevelType w:val="hybridMultilevel"/>
     <w:tmpl w:val="1460240A"/>
@@ -5015,7 +6496,93 @@
       </w:rPr>
     </w:lvl>
   </w:abstractNum>
-  <w:abstractNum w:abstractNumId="4">
+  <w:abstractNum w:abstractNumId="5">
+    <w:nsid w:val="273014D6"/>
+    <w:multiLevelType w:val="hybridMultilevel"/>
+    <w:tmpl w:val="F398953E"/>
+    <w:lvl w:ilvl="0" w:tplc="4009000F">
+      <w:start w:val="1"/>
+      <w:numFmt w:val="decimal"/>
+      <w:lvlText w:val="%1."/>
+      <w:lvlJc w:val="left"/>
+      <w:pPr>
+        <w:ind w:left="720" w:hanging="360"/>
+      </w:pPr>
+    </w:lvl>
+    <w:lvl w:ilvl="1" w:tplc="40090019">
+      <w:start w:val="1"/>
+      <w:numFmt w:val="lowerLetter"/>
+      <w:lvlText w:val="%2."/>
+      <w:lvlJc w:val="left"/>
+      <w:pPr>
+        <w:ind w:left="1440" w:hanging="360"/>
+      </w:pPr>
+    </w:lvl>
+    <w:lvl w:ilvl="2" w:tplc="4009001B" w:tentative="1">
+      <w:start w:val="1"/>
+      <w:numFmt w:val="lowerRoman"/>
+      <w:lvlText w:val="%3."/>
+      <w:lvlJc w:val="right"/>
+      <w:pPr>
+        <w:ind w:left="2160" w:hanging="180"/>
+      </w:pPr>
+    </w:lvl>
+    <w:lvl w:ilvl="3" w:tplc="4009000F" w:tentative="1">
+      <w:start w:val="1"/>
+      <w:numFmt w:val="decimal"/>
+      <w:lvlText w:val="%4."/>
+      <w:lvlJc w:val="left"/>
+      <w:pPr>
+        <w:ind w:left="2880" w:hanging="360"/>
+      </w:pPr>
+    </w:lvl>
+    <w:lvl w:ilvl="4" w:tplc="40090019" w:tentative="1">
+      <w:start w:val="1"/>
+      <w:numFmt w:val="lowerLetter"/>
+      <w:lvlText w:val="%5."/>
+      <w:lvlJc w:val="left"/>
+      <w:pPr>
+        <w:ind w:left="3600" w:hanging="360"/>
+      </w:pPr>
+    </w:lvl>
+    <w:lvl w:ilvl="5" w:tplc="4009001B" w:tentative="1">
+      <w:start w:val="1"/>
+      <w:numFmt w:val="lowerRoman"/>
+      <w:lvlText w:val="%6."/>
+      <w:lvlJc w:val="right"/>
+      <w:pPr>
+        <w:ind w:left="4320" w:hanging="180"/>
+      </w:pPr>
+    </w:lvl>
+    <w:lvl w:ilvl="6" w:tplc="4009000F" w:tentative="1">
+      <w:start w:val="1"/>
+      <w:numFmt w:val="decimal"/>
+      <w:lvlText w:val="%7."/>
+      <w:lvlJc w:val="left"/>
+      <w:pPr>
+        <w:ind w:left="5040" w:hanging="360"/>
+      </w:pPr>
+    </w:lvl>
+    <w:lvl w:ilvl="7" w:tplc="40090019" w:tentative="1">
+      <w:start w:val="1"/>
+      <w:numFmt w:val="lowerLetter"/>
+      <w:lvlText w:val="%8."/>
+      <w:lvlJc w:val="left"/>
+      <w:pPr>
+        <w:ind w:left="5760" w:hanging="360"/>
+      </w:pPr>
+    </w:lvl>
+    <w:lvl w:ilvl="8" w:tplc="4009001B" w:tentative="1">
+      <w:start w:val="1"/>
+      <w:numFmt w:val="lowerRoman"/>
+      <w:lvlText w:val="%9."/>
+      <w:lvlJc w:val="right"/>
+      <w:pPr>
+        <w:ind w:left="6480" w:hanging="180"/>
+      </w:pPr>
+    </w:lvl>
+  </w:abstractNum>
+  <w:abstractNum w:abstractNumId="6">
     <w:nsid w:val="2B72689D"/>
     <w:multiLevelType w:val="hybridMultilevel"/>
     <w:tmpl w:val="25908438"/>
@@ -5101,7 +6668,7 @@
       </w:pPr>
     </w:lvl>
   </w:abstractNum>
-  <w:abstractNum w:abstractNumId="5">
+  <w:abstractNum w:abstractNumId="7">
     <w:nsid w:val="2BB27912"/>
     <w:multiLevelType w:val="hybridMultilevel"/>
     <w:tmpl w:val="0674E6AA"/>
@@ -5214,7 +6781,7 @@
       </w:rPr>
     </w:lvl>
   </w:abstractNum>
-  <w:abstractNum w:abstractNumId="6">
+  <w:abstractNum w:abstractNumId="8">
     <w:nsid w:val="2D030AF7"/>
     <w:multiLevelType w:val="hybridMultilevel"/>
     <w:tmpl w:val="BDFCE7BA"/>
@@ -5327,7 +6894,7 @@
       </w:rPr>
     </w:lvl>
   </w:abstractNum>
-  <w:abstractNum w:abstractNumId="7">
+  <w:abstractNum w:abstractNumId="9">
     <w:nsid w:val="30A02987"/>
     <w:multiLevelType w:val="hybridMultilevel"/>
     <w:tmpl w:val="B02E7024"/>
@@ -5440,29 +7007,748 @@
       </w:rPr>
     </w:lvl>
   </w:abstractNum>
+  <w:abstractNum w:abstractNumId="10">
+    <w:nsid w:val="471D5F1D"/>
+    <w:multiLevelType w:val="hybridMultilevel"/>
+    <w:tmpl w:val="13C6D238"/>
+    <w:lvl w:ilvl="0" w:tplc="4009000F">
+      <w:start w:val="1"/>
+      <w:numFmt w:val="decimal"/>
+      <w:lvlText w:val="%1."/>
+      <w:lvlJc w:val="left"/>
+      <w:pPr>
+        <w:ind w:left="720" w:hanging="360"/>
+      </w:pPr>
+      <w:rPr>
+        <w:rFonts w:hint="default"/>
+      </w:rPr>
+    </w:lvl>
+    <w:lvl w:ilvl="1" w:tplc="40090019" w:tentative="1">
+      <w:start w:val="1"/>
+      <w:numFmt w:val="lowerLetter"/>
+      <w:lvlText w:val="%2."/>
+      <w:lvlJc w:val="left"/>
+      <w:pPr>
+        <w:ind w:left="1440" w:hanging="360"/>
+      </w:pPr>
+    </w:lvl>
+    <w:lvl w:ilvl="2" w:tplc="4009001B" w:tentative="1">
+      <w:start w:val="1"/>
+      <w:numFmt w:val="lowerRoman"/>
+      <w:lvlText w:val="%3."/>
+      <w:lvlJc w:val="right"/>
+      <w:pPr>
+        <w:ind w:left="2160" w:hanging="180"/>
+      </w:pPr>
+    </w:lvl>
+    <w:lvl w:ilvl="3" w:tplc="4009000F" w:tentative="1">
+      <w:start w:val="1"/>
+      <w:numFmt w:val="decimal"/>
+      <w:lvlText w:val="%4."/>
+      <w:lvlJc w:val="left"/>
+      <w:pPr>
+        <w:ind w:left="2880" w:hanging="360"/>
+      </w:pPr>
+    </w:lvl>
+    <w:lvl w:ilvl="4" w:tplc="40090019" w:tentative="1">
+      <w:start w:val="1"/>
+      <w:numFmt w:val="lowerLetter"/>
+      <w:lvlText w:val="%5."/>
+      <w:lvlJc w:val="left"/>
+      <w:pPr>
+        <w:ind w:left="3600" w:hanging="360"/>
+      </w:pPr>
+    </w:lvl>
+    <w:lvl w:ilvl="5" w:tplc="4009001B" w:tentative="1">
+      <w:start w:val="1"/>
+      <w:numFmt w:val="lowerRoman"/>
+      <w:lvlText w:val="%6."/>
+      <w:lvlJc w:val="right"/>
+      <w:pPr>
+        <w:ind w:left="4320" w:hanging="180"/>
+      </w:pPr>
+    </w:lvl>
+    <w:lvl w:ilvl="6" w:tplc="4009000F" w:tentative="1">
+      <w:start w:val="1"/>
+      <w:numFmt w:val="decimal"/>
+      <w:lvlText w:val="%7."/>
+      <w:lvlJc w:val="left"/>
+      <w:pPr>
+        <w:ind w:left="5040" w:hanging="360"/>
+      </w:pPr>
+    </w:lvl>
+    <w:lvl w:ilvl="7" w:tplc="40090019" w:tentative="1">
+      <w:start w:val="1"/>
+      <w:numFmt w:val="lowerLetter"/>
+      <w:lvlText w:val="%8."/>
+      <w:lvlJc w:val="left"/>
+      <w:pPr>
+        <w:ind w:left="5760" w:hanging="360"/>
+      </w:pPr>
+    </w:lvl>
+    <w:lvl w:ilvl="8" w:tplc="4009001B" w:tentative="1">
+      <w:start w:val="1"/>
+      <w:numFmt w:val="lowerRoman"/>
+      <w:lvlText w:val="%9."/>
+      <w:lvlJc w:val="right"/>
+      <w:pPr>
+        <w:ind w:left="6480" w:hanging="180"/>
+      </w:pPr>
+    </w:lvl>
+  </w:abstractNum>
+  <w:abstractNum w:abstractNumId="11">
+    <w:nsid w:val="54ED3EDC"/>
+    <w:multiLevelType w:val="hybridMultilevel"/>
+    <w:tmpl w:val="44B6705C"/>
+    <w:lvl w:ilvl="0" w:tplc="4009000F">
+      <w:start w:val="1"/>
+      <w:numFmt w:val="decimal"/>
+      <w:lvlText w:val="%1."/>
+      <w:lvlJc w:val="left"/>
+      <w:pPr>
+        <w:ind w:left="720" w:hanging="360"/>
+      </w:pPr>
+      <w:rPr>
+        <w:rFonts w:hint="default"/>
+      </w:rPr>
+    </w:lvl>
+    <w:lvl w:ilvl="1" w:tplc="40090019" w:tentative="1">
+      <w:start w:val="1"/>
+      <w:numFmt w:val="lowerLetter"/>
+      <w:lvlText w:val="%2."/>
+      <w:lvlJc w:val="left"/>
+      <w:pPr>
+        <w:ind w:left="1440" w:hanging="360"/>
+      </w:pPr>
+    </w:lvl>
+    <w:lvl w:ilvl="2" w:tplc="4009001B" w:tentative="1">
+      <w:start w:val="1"/>
+      <w:numFmt w:val="lowerRoman"/>
+      <w:lvlText w:val="%3."/>
+      <w:lvlJc w:val="right"/>
+      <w:pPr>
+        <w:ind w:left="2160" w:hanging="180"/>
+      </w:pPr>
+    </w:lvl>
+    <w:lvl w:ilvl="3" w:tplc="4009000F" w:tentative="1">
+      <w:start w:val="1"/>
+      <w:numFmt w:val="decimal"/>
+      <w:lvlText w:val="%4."/>
+      <w:lvlJc w:val="left"/>
+      <w:pPr>
+        <w:ind w:left="2880" w:hanging="360"/>
+      </w:pPr>
+    </w:lvl>
+    <w:lvl w:ilvl="4" w:tplc="40090019" w:tentative="1">
+      <w:start w:val="1"/>
+      <w:numFmt w:val="lowerLetter"/>
+      <w:lvlText w:val="%5."/>
+      <w:lvlJc w:val="left"/>
+      <w:pPr>
+        <w:ind w:left="3600" w:hanging="360"/>
+      </w:pPr>
+    </w:lvl>
+    <w:lvl w:ilvl="5" w:tplc="4009001B" w:tentative="1">
+      <w:start w:val="1"/>
+      <w:numFmt w:val="lowerRoman"/>
+      <w:lvlText w:val="%6."/>
+      <w:lvlJc w:val="right"/>
+      <w:pPr>
+        <w:ind w:left="4320" w:hanging="180"/>
+      </w:pPr>
+    </w:lvl>
+    <w:lvl w:ilvl="6" w:tplc="4009000F" w:tentative="1">
+      <w:start w:val="1"/>
+      <w:numFmt w:val="decimal"/>
+      <w:lvlText w:val="%7."/>
+      <w:lvlJc w:val="left"/>
+      <w:pPr>
+        <w:ind w:left="5040" w:hanging="360"/>
+      </w:pPr>
+    </w:lvl>
+    <w:lvl w:ilvl="7" w:tplc="40090019" w:tentative="1">
+      <w:start w:val="1"/>
+      <w:numFmt w:val="lowerLetter"/>
+      <w:lvlText w:val="%8."/>
+      <w:lvlJc w:val="left"/>
+      <w:pPr>
+        <w:ind w:left="5760" w:hanging="360"/>
+      </w:pPr>
+    </w:lvl>
+    <w:lvl w:ilvl="8" w:tplc="4009001B" w:tentative="1">
+      <w:start w:val="1"/>
+      <w:numFmt w:val="lowerRoman"/>
+      <w:lvlText w:val="%9."/>
+      <w:lvlJc w:val="right"/>
+      <w:pPr>
+        <w:ind w:left="6480" w:hanging="180"/>
+      </w:pPr>
+    </w:lvl>
+  </w:abstractNum>
+  <w:abstractNum w:abstractNumId="12">
+    <w:nsid w:val="56E67435"/>
+    <w:multiLevelType w:val="hybridMultilevel"/>
+    <w:tmpl w:val="BC84C2CC"/>
+    <w:lvl w:ilvl="0" w:tplc="40090001">
+      <w:start w:val="1"/>
+      <w:numFmt w:val="bullet"/>
+      <w:lvlText w:val=""/>
+      <w:lvlJc w:val="left"/>
+      <w:pPr>
+        <w:ind w:left="720" w:hanging="360"/>
+      </w:pPr>
+      <w:rPr>
+        <w:rFonts w:ascii="Symbol" w:hAnsi="Symbol" w:hint="default"/>
+      </w:rPr>
+    </w:lvl>
+    <w:lvl w:ilvl="1" w:tplc="40090003" w:tentative="1">
+      <w:start w:val="1"/>
+      <w:numFmt w:val="bullet"/>
+      <w:lvlText w:val="o"/>
+      <w:lvlJc w:val="left"/>
+      <w:pPr>
+        <w:ind w:left="1440" w:hanging="360"/>
+      </w:pPr>
+      <w:rPr>
+        <w:rFonts w:ascii="Courier New" w:hAnsi="Courier New" w:cs="Courier New" w:hint="default"/>
+      </w:rPr>
+    </w:lvl>
+    <w:lvl w:ilvl="2" w:tplc="40090005" w:tentative="1">
+      <w:start w:val="1"/>
+      <w:numFmt w:val="bullet"/>
+      <w:lvlText w:val=""/>
+      <w:lvlJc w:val="left"/>
+      <w:pPr>
+        <w:ind w:left="2160" w:hanging="360"/>
+      </w:pPr>
+      <w:rPr>
+        <w:rFonts w:ascii="Wingdings" w:hAnsi="Wingdings" w:hint="default"/>
+      </w:rPr>
+    </w:lvl>
+    <w:lvl w:ilvl="3" w:tplc="40090001" w:tentative="1">
+      <w:start w:val="1"/>
+      <w:numFmt w:val="bullet"/>
+      <w:lvlText w:val=""/>
+      <w:lvlJc w:val="left"/>
+      <w:pPr>
+        <w:ind w:left="2880" w:hanging="360"/>
+      </w:pPr>
+      <w:rPr>
+        <w:rFonts w:ascii="Symbol" w:hAnsi="Symbol" w:hint="default"/>
+      </w:rPr>
+    </w:lvl>
+    <w:lvl w:ilvl="4" w:tplc="40090003" w:tentative="1">
+      <w:start w:val="1"/>
+      <w:numFmt w:val="bullet"/>
+      <w:lvlText w:val="o"/>
+      <w:lvlJc w:val="left"/>
+      <w:pPr>
+        <w:ind w:left="3600" w:hanging="360"/>
+      </w:pPr>
+      <w:rPr>
+        <w:rFonts w:ascii="Courier New" w:hAnsi="Courier New" w:cs="Courier New" w:hint="default"/>
+      </w:rPr>
+    </w:lvl>
+    <w:lvl w:ilvl="5" w:tplc="40090005" w:tentative="1">
+      <w:start w:val="1"/>
+      <w:numFmt w:val="bullet"/>
+      <w:lvlText w:val=""/>
+      <w:lvlJc w:val="left"/>
+      <w:pPr>
+        <w:ind w:left="4320" w:hanging="360"/>
+      </w:pPr>
+      <w:rPr>
+        <w:rFonts w:ascii="Wingdings" w:hAnsi="Wingdings" w:hint="default"/>
+      </w:rPr>
+    </w:lvl>
+    <w:lvl w:ilvl="6" w:tplc="40090001" w:tentative="1">
+      <w:start w:val="1"/>
+      <w:numFmt w:val="bullet"/>
+      <w:lvlText w:val=""/>
+      <w:lvlJc w:val="left"/>
+      <w:pPr>
+        <w:ind w:left="5040" w:hanging="360"/>
+      </w:pPr>
+      <w:rPr>
+        <w:rFonts w:ascii="Symbol" w:hAnsi="Symbol" w:hint="default"/>
+      </w:rPr>
+    </w:lvl>
+    <w:lvl w:ilvl="7" w:tplc="40090003" w:tentative="1">
+      <w:start w:val="1"/>
+      <w:numFmt w:val="bullet"/>
+      <w:lvlText w:val="o"/>
+      <w:lvlJc w:val="left"/>
+      <w:pPr>
+        <w:ind w:left="5760" w:hanging="360"/>
+      </w:pPr>
+      <w:rPr>
+        <w:rFonts w:ascii="Courier New" w:hAnsi="Courier New" w:cs="Courier New" w:hint="default"/>
+      </w:rPr>
+    </w:lvl>
+    <w:lvl w:ilvl="8" w:tplc="40090005" w:tentative="1">
+      <w:start w:val="1"/>
+      <w:numFmt w:val="bullet"/>
+      <w:lvlText w:val=""/>
+      <w:lvlJc w:val="left"/>
+      <w:pPr>
+        <w:ind w:left="6480" w:hanging="360"/>
+      </w:pPr>
+      <w:rPr>
+        <w:rFonts w:ascii="Wingdings" w:hAnsi="Wingdings" w:hint="default"/>
+      </w:rPr>
+    </w:lvl>
+  </w:abstractNum>
+  <w:abstractNum w:abstractNumId="13">
+    <w:nsid w:val="6228562E"/>
+    <w:multiLevelType w:val="hybridMultilevel"/>
+    <w:tmpl w:val="E8C69E3A"/>
+    <w:lvl w:ilvl="0" w:tplc="40090001">
+      <w:start w:val="1"/>
+      <w:numFmt w:val="bullet"/>
+      <w:lvlText w:val=""/>
+      <w:lvlJc w:val="left"/>
+      <w:pPr>
+        <w:ind w:left="720" w:hanging="360"/>
+      </w:pPr>
+      <w:rPr>
+        <w:rFonts w:ascii="Symbol" w:hAnsi="Symbol" w:hint="default"/>
+      </w:rPr>
+    </w:lvl>
+    <w:lvl w:ilvl="1" w:tplc="40090003" w:tentative="1">
+      <w:start w:val="1"/>
+      <w:numFmt w:val="bullet"/>
+      <w:lvlText w:val="o"/>
+      <w:lvlJc w:val="left"/>
+      <w:pPr>
+        <w:ind w:left="1440" w:hanging="360"/>
+      </w:pPr>
+      <w:rPr>
+        <w:rFonts w:ascii="Courier New" w:hAnsi="Courier New" w:cs="Courier New" w:hint="default"/>
+      </w:rPr>
+    </w:lvl>
+    <w:lvl w:ilvl="2" w:tplc="40090005" w:tentative="1">
+      <w:start w:val="1"/>
+      <w:numFmt w:val="bullet"/>
+      <w:lvlText w:val=""/>
+      <w:lvlJc w:val="left"/>
+      <w:pPr>
+        <w:ind w:left="2160" w:hanging="360"/>
+      </w:pPr>
+      <w:rPr>
+        <w:rFonts w:ascii="Wingdings" w:hAnsi="Wingdings" w:hint="default"/>
+      </w:rPr>
+    </w:lvl>
+    <w:lvl w:ilvl="3" w:tplc="40090001" w:tentative="1">
+      <w:start w:val="1"/>
+      <w:numFmt w:val="bullet"/>
+      <w:lvlText w:val=""/>
+      <w:lvlJc w:val="left"/>
+      <w:pPr>
+        <w:ind w:left="2880" w:hanging="360"/>
+      </w:pPr>
+      <w:rPr>
+        <w:rFonts w:ascii="Symbol" w:hAnsi="Symbol" w:hint="default"/>
+      </w:rPr>
+    </w:lvl>
+    <w:lvl w:ilvl="4" w:tplc="40090003" w:tentative="1">
+      <w:start w:val="1"/>
+      <w:numFmt w:val="bullet"/>
+      <w:lvlText w:val="o"/>
+      <w:lvlJc w:val="left"/>
+      <w:pPr>
+        <w:ind w:left="3600" w:hanging="360"/>
+      </w:pPr>
+      <w:rPr>
+        <w:rFonts w:ascii="Courier New" w:hAnsi="Courier New" w:cs="Courier New" w:hint="default"/>
+      </w:rPr>
+    </w:lvl>
+    <w:lvl w:ilvl="5" w:tplc="40090005" w:tentative="1">
+      <w:start w:val="1"/>
+      <w:numFmt w:val="bullet"/>
+      <w:lvlText w:val=""/>
+      <w:lvlJc w:val="left"/>
+      <w:pPr>
+        <w:ind w:left="4320" w:hanging="360"/>
+      </w:pPr>
+      <w:rPr>
+        <w:rFonts w:ascii="Wingdings" w:hAnsi="Wingdings" w:hint="default"/>
+      </w:rPr>
+    </w:lvl>
+    <w:lvl w:ilvl="6" w:tplc="40090001" w:tentative="1">
+      <w:start w:val="1"/>
+      <w:numFmt w:val="bullet"/>
+      <w:lvlText w:val=""/>
+      <w:lvlJc w:val="left"/>
+      <w:pPr>
+        <w:ind w:left="5040" w:hanging="360"/>
+      </w:pPr>
+      <w:rPr>
+        <w:rFonts w:ascii="Symbol" w:hAnsi="Symbol" w:hint="default"/>
+      </w:rPr>
+    </w:lvl>
+    <w:lvl w:ilvl="7" w:tplc="40090003" w:tentative="1">
+      <w:start w:val="1"/>
+      <w:numFmt w:val="bullet"/>
+      <w:lvlText w:val="o"/>
+      <w:lvlJc w:val="left"/>
+      <w:pPr>
+        <w:ind w:left="5760" w:hanging="360"/>
+      </w:pPr>
+      <w:rPr>
+        <w:rFonts w:ascii="Courier New" w:hAnsi="Courier New" w:cs="Courier New" w:hint="default"/>
+      </w:rPr>
+    </w:lvl>
+    <w:lvl w:ilvl="8" w:tplc="40090005" w:tentative="1">
+      <w:start w:val="1"/>
+      <w:numFmt w:val="bullet"/>
+      <w:lvlText w:val=""/>
+      <w:lvlJc w:val="left"/>
+      <w:pPr>
+        <w:ind w:left="6480" w:hanging="360"/>
+      </w:pPr>
+      <w:rPr>
+        <w:rFonts w:ascii="Wingdings" w:hAnsi="Wingdings" w:hint="default"/>
+      </w:rPr>
+    </w:lvl>
+  </w:abstractNum>
+  <w:abstractNum w:abstractNumId="14">
+    <w:nsid w:val="624A0B40"/>
+    <w:multiLevelType w:val="hybridMultilevel"/>
+    <w:tmpl w:val="6D18C54E"/>
+    <w:lvl w:ilvl="0" w:tplc="40090001">
+      <w:start w:val="1"/>
+      <w:numFmt w:val="bullet"/>
+      <w:lvlText w:val=""/>
+      <w:lvlJc w:val="left"/>
+      <w:pPr>
+        <w:ind w:left="720" w:hanging="360"/>
+      </w:pPr>
+      <w:rPr>
+        <w:rFonts w:ascii="Symbol" w:hAnsi="Symbol" w:hint="default"/>
+      </w:rPr>
+    </w:lvl>
+    <w:lvl w:ilvl="1" w:tplc="40090003" w:tentative="1">
+      <w:start w:val="1"/>
+      <w:numFmt w:val="bullet"/>
+      <w:lvlText w:val="o"/>
+      <w:lvlJc w:val="left"/>
+      <w:pPr>
+        <w:ind w:left="1440" w:hanging="360"/>
+      </w:pPr>
+      <w:rPr>
+        <w:rFonts w:ascii="Courier New" w:hAnsi="Courier New" w:cs="Courier New" w:hint="default"/>
+      </w:rPr>
+    </w:lvl>
+    <w:lvl w:ilvl="2" w:tplc="40090005" w:tentative="1">
+      <w:start w:val="1"/>
+      <w:numFmt w:val="bullet"/>
+      <w:lvlText w:val=""/>
+      <w:lvlJc w:val="left"/>
+      <w:pPr>
+        <w:ind w:left="2160" w:hanging="360"/>
+      </w:pPr>
+      <w:rPr>
+        <w:rFonts w:ascii="Wingdings" w:hAnsi="Wingdings" w:hint="default"/>
+      </w:rPr>
+    </w:lvl>
+    <w:lvl w:ilvl="3" w:tplc="40090001" w:tentative="1">
+      <w:start w:val="1"/>
+      <w:numFmt w:val="bullet"/>
+      <w:lvlText w:val=""/>
+      <w:lvlJc w:val="left"/>
+      <w:pPr>
+        <w:ind w:left="2880" w:hanging="360"/>
+      </w:pPr>
+      <w:rPr>
+        <w:rFonts w:ascii="Symbol" w:hAnsi="Symbol" w:hint="default"/>
+      </w:rPr>
+    </w:lvl>
+    <w:lvl w:ilvl="4" w:tplc="40090003" w:tentative="1">
+      <w:start w:val="1"/>
+      <w:numFmt w:val="bullet"/>
+      <w:lvlText w:val="o"/>
+      <w:lvlJc w:val="left"/>
+      <w:pPr>
+        <w:ind w:left="3600" w:hanging="360"/>
+      </w:pPr>
+      <w:rPr>
+        <w:rFonts w:ascii="Courier New" w:hAnsi="Courier New" w:cs="Courier New" w:hint="default"/>
+      </w:rPr>
+    </w:lvl>
+    <w:lvl w:ilvl="5" w:tplc="40090005" w:tentative="1">
+      <w:start w:val="1"/>
+      <w:numFmt w:val="bullet"/>
+      <w:lvlText w:val=""/>
+      <w:lvlJc w:val="left"/>
+      <w:pPr>
+        <w:ind w:left="4320" w:hanging="360"/>
+      </w:pPr>
+      <w:rPr>
+        <w:rFonts w:ascii="Wingdings" w:hAnsi="Wingdings" w:hint="default"/>
+      </w:rPr>
+    </w:lvl>
+    <w:lvl w:ilvl="6" w:tplc="40090001" w:tentative="1">
+      <w:start w:val="1"/>
+      <w:numFmt w:val="bullet"/>
+      <w:lvlText w:val=""/>
+      <w:lvlJc w:val="left"/>
+      <w:pPr>
+        <w:ind w:left="5040" w:hanging="360"/>
+      </w:pPr>
+      <w:rPr>
+        <w:rFonts w:ascii="Symbol" w:hAnsi="Symbol" w:hint="default"/>
+      </w:rPr>
+    </w:lvl>
+    <w:lvl w:ilvl="7" w:tplc="40090003" w:tentative="1">
+      <w:start w:val="1"/>
+      <w:numFmt w:val="bullet"/>
+      <w:lvlText w:val="o"/>
+      <w:lvlJc w:val="left"/>
+      <w:pPr>
+        <w:ind w:left="5760" w:hanging="360"/>
+      </w:pPr>
+      <w:rPr>
+        <w:rFonts w:ascii="Courier New" w:hAnsi="Courier New" w:cs="Courier New" w:hint="default"/>
+      </w:rPr>
+    </w:lvl>
+    <w:lvl w:ilvl="8" w:tplc="40090005" w:tentative="1">
+      <w:start w:val="1"/>
+      <w:numFmt w:val="bullet"/>
+      <w:lvlText w:val=""/>
+      <w:lvlJc w:val="left"/>
+      <w:pPr>
+        <w:ind w:left="6480" w:hanging="360"/>
+      </w:pPr>
+      <w:rPr>
+        <w:rFonts w:ascii="Wingdings" w:hAnsi="Wingdings" w:hint="default"/>
+      </w:rPr>
+    </w:lvl>
+  </w:abstractNum>
+  <w:abstractNum w:abstractNumId="15">
+    <w:nsid w:val="69A7019D"/>
+    <w:multiLevelType w:val="hybridMultilevel"/>
+    <w:tmpl w:val="594C427A"/>
+    <w:lvl w:ilvl="0" w:tplc="4009000F">
+      <w:start w:val="1"/>
+      <w:numFmt w:val="decimal"/>
+      <w:lvlText w:val="%1."/>
+      <w:lvlJc w:val="left"/>
+      <w:pPr>
+        <w:ind w:left="720" w:hanging="360"/>
+      </w:pPr>
+      <w:rPr>
+        <w:rFonts w:hint="default"/>
+      </w:rPr>
+    </w:lvl>
+    <w:lvl w:ilvl="1" w:tplc="40090019" w:tentative="1">
+      <w:start w:val="1"/>
+      <w:numFmt w:val="lowerLetter"/>
+      <w:lvlText w:val="%2."/>
+      <w:lvlJc w:val="left"/>
+      <w:pPr>
+        <w:ind w:left="1440" w:hanging="360"/>
+      </w:pPr>
+    </w:lvl>
+    <w:lvl w:ilvl="2" w:tplc="4009001B" w:tentative="1">
+      <w:start w:val="1"/>
+      <w:numFmt w:val="lowerRoman"/>
+      <w:lvlText w:val="%3."/>
+      <w:lvlJc w:val="right"/>
+      <w:pPr>
+        <w:ind w:left="2160" w:hanging="180"/>
+      </w:pPr>
+    </w:lvl>
+    <w:lvl w:ilvl="3" w:tplc="4009000F" w:tentative="1">
+      <w:start w:val="1"/>
+      <w:numFmt w:val="decimal"/>
+      <w:lvlText w:val="%4."/>
+      <w:lvlJc w:val="left"/>
+      <w:pPr>
+        <w:ind w:left="2880" w:hanging="360"/>
+      </w:pPr>
+    </w:lvl>
+    <w:lvl w:ilvl="4" w:tplc="40090019" w:tentative="1">
+      <w:start w:val="1"/>
+      <w:numFmt w:val="lowerLetter"/>
+      <w:lvlText w:val="%5."/>
+      <w:lvlJc w:val="left"/>
+      <w:pPr>
+        <w:ind w:left="3600" w:hanging="360"/>
+      </w:pPr>
+    </w:lvl>
+    <w:lvl w:ilvl="5" w:tplc="4009001B" w:tentative="1">
+      <w:start w:val="1"/>
+      <w:numFmt w:val="lowerRoman"/>
+      <w:lvlText w:val="%6."/>
+      <w:lvlJc w:val="right"/>
+      <w:pPr>
+        <w:ind w:left="4320" w:hanging="180"/>
+      </w:pPr>
+    </w:lvl>
+    <w:lvl w:ilvl="6" w:tplc="4009000F" w:tentative="1">
+      <w:start w:val="1"/>
+      <w:numFmt w:val="decimal"/>
+      <w:lvlText w:val="%7."/>
+      <w:lvlJc w:val="left"/>
+      <w:pPr>
+        <w:ind w:left="5040" w:hanging="360"/>
+      </w:pPr>
+    </w:lvl>
+    <w:lvl w:ilvl="7" w:tplc="40090019" w:tentative="1">
+      <w:start w:val="1"/>
+      <w:numFmt w:val="lowerLetter"/>
+      <w:lvlText w:val="%8."/>
+      <w:lvlJc w:val="left"/>
+      <w:pPr>
+        <w:ind w:left="5760" w:hanging="360"/>
+      </w:pPr>
+    </w:lvl>
+    <w:lvl w:ilvl="8" w:tplc="4009001B" w:tentative="1">
+      <w:start w:val="1"/>
+      <w:numFmt w:val="lowerRoman"/>
+      <w:lvlText w:val="%9."/>
+      <w:lvlJc w:val="right"/>
+      <w:pPr>
+        <w:ind w:left="6480" w:hanging="180"/>
+      </w:pPr>
+    </w:lvl>
+  </w:abstractNum>
+  <w:abstractNum w:abstractNumId="16">
+    <w:nsid w:val="6C8B4C33"/>
+    <w:multiLevelType w:val="hybridMultilevel"/>
+    <w:tmpl w:val="2DB6F9C6"/>
+    <w:lvl w:ilvl="0" w:tplc="4009000F">
+      <w:start w:val="1"/>
+      <w:numFmt w:val="decimal"/>
+      <w:lvlText w:val="%1."/>
+      <w:lvlJc w:val="left"/>
+      <w:pPr>
+        <w:ind w:left="720" w:hanging="360"/>
+      </w:pPr>
+    </w:lvl>
+    <w:lvl w:ilvl="1" w:tplc="40090019" w:tentative="1">
+      <w:start w:val="1"/>
+      <w:numFmt w:val="lowerLetter"/>
+      <w:lvlText w:val="%2."/>
+      <w:lvlJc w:val="left"/>
+      <w:pPr>
+        <w:ind w:left="1440" w:hanging="360"/>
+      </w:pPr>
+    </w:lvl>
+    <w:lvl w:ilvl="2" w:tplc="4009001B" w:tentative="1">
+      <w:start w:val="1"/>
+      <w:numFmt w:val="lowerRoman"/>
+      <w:lvlText w:val="%3."/>
+      <w:lvlJc w:val="right"/>
+      <w:pPr>
+        <w:ind w:left="2160" w:hanging="180"/>
+      </w:pPr>
+    </w:lvl>
+    <w:lvl w:ilvl="3" w:tplc="4009000F" w:tentative="1">
+      <w:start w:val="1"/>
+      <w:numFmt w:val="decimal"/>
+      <w:lvlText w:val="%4."/>
+      <w:lvlJc w:val="left"/>
+      <w:pPr>
+        <w:ind w:left="2880" w:hanging="360"/>
+      </w:pPr>
+    </w:lvl>
+    <w:lvl w:ilvl="4" w:tplc="40090019" w:tentative="1">
+      <w:start w:val="1"/>
+      <w:numFmt w:val="lowerLetter"/>
+      <w:lvlText w:val="%5."/>
+      <w:lvlJc w:val="left"/>
+      <w:pPr>
+        <w:ind w:left="3600" w:hanging="360"/>
+      </w:pPr>
+    </w:lvl>
+    <w:lvl w:ilvl="5" w:tplc="4009001B" w:tentative="1">
+      <w:start w:val="1"/>
+      <w:numFmt w:val="lowerRoman"/>
+      <w:lvlText w:val="%6."/>
+      <w:lvlJc w:val="right"/>
+      <w:pPr>
+        <w:ind w:left="4320" w:hanging="180"/>
+      </w:pPr>
+    </w:lvl>
+    <w:lvl w:ilvl="6" w:tplc="4009000F" w:tentative="1">
+      <w:start w:val="1"/>
+      <w:numFmt w:val="decimal"/>
+      <w:lvlText w:val="%7."/>
+      <w:lvlJc w:val="left"/>
+      <w:pPr>
+        <w:ind w:left="5040" w:hanging="360"/>
+      </w:pPr>
+    </w:lvl>
+    <w:lvl w:ilvl="7" w:tplc="40090019" w:tentative="1">
+      <w:start w:val="1"/>
+      <w:numFmt w:val="lowerLetter"/>
+      <w:lvlText w:val="%8."/>
+      <w:lvlJc w:val="left"/>
+      <w:pPr>
+        <w:ind w:left="5760" w:hanging="360"/>
+      </w:pPr>
+    </w:lvl>
+    <w:lvl w:ilvl="8" w:tplc="4009001B" w:tentative="1">
+      <w:start w:val="1"/>
+      <w:numFmt w:val="lowerRoman"/>
+      <w:lvlText w:val="%9."/>
+      <w:lvlJc w:val="right"/>
+      <w:pPr>
+        <w:ind w:left="6480" w:hanging="180"/>
+      </w:pPr>
+    </w:lvl>
+  </w:abstractNum>
   <w:num w:numId="1">
-    <w:abstractNumId w:val="6"/>
+    <w:abstractNumId w:val="8"/>
   </w:num>
   <w:num w:numId="2">
     <w:abstractNumId w:val="0"/>
   </w:num>
   <w:num w:numId="3">
-    <w:abstractNumId w:val="3"/>
+    <w:abstractNumId w:val="4"/>
   </w:num>
   <w:num w:numId="4">
-    <w:abstractNumId w:val="7"/>
+    <w:abstractNumId w:val="9"/>
   </w:num>
   <w:num w:numId="5">
     <w:abstractNumId w:val="1"/>
   </w:num>
   <w:num w:numId="6">
-    <w:abstractNumId w:val="5"/>
+    <w:abstractNumId w:val="7"/>
   </w:num>
   <w:num w:numId="7">
-    <w:abstractNumId w:val="4"/>
+    <w:abstractNumId w:val="6"/>
   </w:num>
   <w:num w:numId="8">
     <w:abstractNumId w:val="2"/>
+  </w:num>
+  <w:num w:numId="9">
+    <w:abstractNumId w:val="14"/>
+  </w:num>
+  <w:num w:numId="10">
+    <w:abstractNumId w:val="3"/>
+  </w:num>
+  <w:num w:numId="11">
+    <w:abstractNumId w:val="16"/>
+  </w:num>
+  <w:num w:numId="12">
+    <w:abstractNumId w:val="15"/>
+  </w:num>
+  <w:num w:numId="13">
+    <w:abstractNumId w:val="11"/>
+  </w:num>
+  <w:num w:numId="14">
+    <w:abstractNumId w:val="13"/>
+  </w:num>
+  <w:num w:numId="15">
+    <w:abstractNumId w:val="12"/>
+  </w:num>
+  <w:num w:numId="16">
+    <w:abstractNumId w:val="5"/>
+  </w:num>
+  <w:num w:numId="17">
+    <w:abstractNumId w:val="10"/>
   </w:num>
 </w:numbering>
 </file>
@@ -5901,7 +8187,2766 @@
       <w:contextualSpacing/>
     </w:pPr>
   </w:style>
+  <w:style w:type="character" w:styleId="Hyperlink">
+    <w:name w:val="Hyperlink"/>
+    <w:basedOn w:val="DefaultParagraphFont"/>
+    <w:uiPriority w:val="99"/>
+    <w:unhideWhenUsed/>
+    <w:rsid w:val="00301A65"/>
+    <w:rPr>
+      <w:color w:val="0563C1" w:themeColor="hyperlink"/>
+      <w:u w:val="single"/>
+    </w:rPr>
+  </w:style>
 </w:styles>
+</file>
+
+<file path=word/diagrams/colors1.xml><?xml version="1.0" encoding="utf-8"?>
+<dgm:colorsDef xmlns:dgm="http://schemas.openxmlformats.org/drawingml/2006/diagram" xmlns:a="http://schemas.openxmlformats.org/drawingml/2006/main" uniqueId="urn:microsoft.com/office/officeart/2005/8/colors/colorful2">
+  <dgm:title val=""/>
+  <dgm:desc val=""/>
+  <dgm:catLst>
+    <dgm:cat type="colorful" pri="10200"/>
+  </dgm:catLst>
+  <dgm:styleLbl name="node0">
+    <dgm:fillClrLst meth="repeat">
+      <a:schemeClr val="accent1"/>
+    </dgm:fillClrLst>
+    <dgm:linClrLst meth="repeat">
+      <a:schemeClr val="lt1"/>
+    </dgm:linClrLst>
+    <dgm:effectClrLst/>
+    <dgm:txLinClrLst/>
+    <dgm:txFillClrLst/>
+    <dgm:txEffectClrLst/>
+  </dgm:styleLbl>
+  <dgm:styleLbl name="node1">
+    <dgm:fillClrLst>
+      <a:schemeClr val="accent2"/>
+      <a:schemeClr val="accent3"/>
+    </dgm:fillClrLst>
+    <dgm:linClrLst meth="repeat">
+      <a:schemeClr val="lt1"/>
+    </dgm:linClrLst>
+    <dgm:effectClrLst/>
+    <dgm:txLinClrLst/>
+    <dgm:txFillClrLst/>
+    <dgm:txEffectClrLst/>
+  </dgm:styleLbl>
+  <dgm:styleLbl name="alignNode1">
+    <dgm:fillClrLst>
+      <a:schemeClr val="accent2"/>
+      <a:schemeClr val="accent3"/>
+    </dgm:fillClrLst>
+    <dgm:linClrLst>
+      <a:schemeClr val="accent2"/>
+      <a:schemeClr val="accent3"/>
+    </dgm:linClrLst>
+    <dgm:effectClrLst/>
+    <dgm:txLinClrLst/>
+    <dgm:txFillClrLst/>
+    <dgm:txEffectClrLst/>
+  </dgm:styleLbl>
+  <dgm:styleLbl name="lnNode1">
+    <dgm:fillClrLst>
+      <a:schemeClr val="accent2"/>
+      <a:schemeClr val="accent3"/>
+    </dgm:fillClrLst>
+    <dgm:linClrLst meth="repeat">
+      <a:schemeClr val="lt1"/>
+    </dgm:linClrLst>
+    <dgm:effectClrLst/>
+    <dgm:txLinClrLst/>
+    <dgm:txFillClrLst/>
+    <dgm:txEffectClrLst/>
+  </dgm:styleLbl>
+  <dgm:styleLbl name="vennNode1">
+    <dgm:fillClrLst>
+      <a:schemeClr val="accent2">
+        <a:alpha val="50000"/>
+      </a:schemeClr>
+      <a:schemeClr val="accent3">
+        <a:alpha val="50000"/>
+      </a:schemeClr>
+    </dgm:fillClrLst>
+    <dgm:linClrLst meth="repeat">
+      <a:schemeClr val="lt1"/>
+    </dgm:linClrLst>
+    <dgm:effectClrLst/>
+    <dgm:txLinClrLst/>
+    <dgm:txFillClrLst/>
+    <dgm:txEffectClrLst/>
+  </dgm:styleLbl>
+  <dgm:styleLbl name="node2">
+    <dgm:fillClrLst>
+      <a:schemeClr val="accent3"/>
+    </dgm:fillClrLst>
+    <dgm:linClrLst meth="repeat">
+      <a:schemeClr val="lt1"/>
+    </dgm:linClrLst>
+    <dgm:effectClrLst/>
+    <dgm:txLinClrLst/>
+    <dgm:txFillClrLst/>
+    <dgm:txEffectClrLst/>
+  </dgm:styleLbl>
+  <dgm:styleLbl name="node3">
+    <dgm:fillClrLst>
+      <a:schemeClr val="accent4"/>
+    </dgm:fillClrLst>
+    <dgm:linClrLst meth="repeat">
+      <a:schemeClr val="lt1"/>
+    </dgm:linClrLst>
+    <dgm:effectClrLst/>
+    <dgm:txLinClrLst/>
+    <dgm:txFillClrLst/>
+    <dgm:txEffectClrLst/>
+  </dgm:styleLbl>
+  <dgm:styleLbl name="node4">
+    <dgm:fillClrLst>
+      <a:schemeClr val="accent5"/>
+    </dgm:fillClrLst>
+    <dgm:linClrLst meth="repeat">
+      <a:schemeClr val="lt1"/>
+    </dgm:linClrLst>
+    <dgm:effectClrLst/>
+    <dgm:txLinClrLst/>
+    <dgm:txFillClrLst/>
+    <dgm:txEffectClrLst/>
+  </dgm:styleLbl>
+  <dgm:styleLbl name="fgImgPlace1">
+    <dgm:fillClrLst>
+      <a:schemeClr val="accent2">
+        <a:tint val="50000"/>
+      </a:schemeClr>
+      <a:schemeClr val="accent3">
+        <a:tint val="50000"/>
+      </a:schemeClr>
+    </dgm:fillClrLst>
+    <dgm:linClrLst meth="repeat">
+      <a:schemeClr val="lt1"/>
+    </dgm:linClrLst>
+    <dgm:effectClrLst/>
+    <dgm:txLinClrLst/>
+    <dgm:txFillClrLst meth="repeat">
+      <a:schemeClr val="lt1"/>
+    </dgm:txFillClrLst>
+    <dgm:txEffectClrLst/>
+  </dgm:styleLbl>
+  <dgm:styleLbl name="alignImgPlace1">
+    <dgm:fillClrLst>
+      <a:schemeClr val="accent2">
+        <a:tint val="50000"/>
+      </a:schemeClr>
+      <a:schemeClr val="accent3">
+        <a:tint val="20000"/>
+      </a:schemeClr>
+    </dgm:fillClrLst>
+    <dgm:linClrLst meth="repeat">
+      <a:schemeClr val="lt1"/>
+    </dgm:linClrLst>
+    <dgm:effectClrLst/>
+    <dgm:txLinClrLst/>
+    <dgm:txFillClrLst meth="repeat">
+      <a:schemeClr val="lt1"/>
+    </dgm:txFillClrLst>
+    <dgm:txEffectClrLst/>
+  </dgm:styleLbl>
+  <dgm:styleLbl name="bgImgPlace1">
+    <dgm:fillClrLst>
+      <a:schemeClr val="accent2">
+        <a:tint val="50000"/>
+      </a:schemeClr>
+      <a:schemeClr val="accent3">
+        <a:tint val="20000"/>
+      </a:schemeClr>
+    </dgm:fillClrLst>
+    <dgm:linClrLst meth="repeat">
+      <a:schemeClr val="lt1"/>
+    </dgm:linClrLst>
+    <dgm:effectClrLst/>
+    <dgm:txLinClrLst/>
+    <dgm:txFillClrLst meth="repeat">
+      <a:schemeClr val="lt1"/>
+    </dgm:txFillClrLst>
+    <dgm:txEffectClrLst/>
+  </dgm:styleLbl>
+  <dgm:styleLbl name="sibTrans2D1">
+    <dgm:fillClrLst>
+      <a:schemeClr val="accent2"/>
+      <a:schemeClr val="accent3"/>
+    </dgm:fillClrLst>
+    <dgm:linClrLst meth="repeat">
+      <a:schemeClr val="lt1"/>
+    </dgm:linClrLst>
+    <dgm:effectClrLst/>
+    <dgm:txLinClrLst/>
+    <dgm:txFillClrLst/>
+    <dgm:txEffectClrLst/>
+  </dgm:styleLbl>
+  <dgm:styleLbl name="fgSibTrans2D1">
+    <dgm:fillClrLst>
+      <a:schemeClr val="accent2"/>
+      <a:schemeClr val="accent3"/>
+    </dgm:fillClrLst>
+    <dgm:linClrLst meth="repeat">
+      <a:schemeClr val="lt1"/>
+    </dgm:linClrLst>
+    <dgm:effectClrLst/>
+    <dgm:txLinClrLst/>
+    <dgm:txFillClrLst meth="repeat">
+      <a:schemeClr val="lt1"/>
+    </dgm:txFillClrLst>
+    <dgm:txEffectClrLst/>
+  </dgm:styleLbl>
+  <dgm:styleLbl name="bgSibTrans2D1">
+    <dgm:fillClrLst>
+      <a:schemeClr val="accent2"/>
+      <a:schemeClr val="accent3"/>
+    </dgm:fillClrLst>
+    <dgm:linClrLst meth="repeat">
+      <a:schemeClr val="lt1"/>
+    </dgm:linClrLst>
+    <dgm:effectClrLst/>
+    <dgm:txLinClrLst/>
+    <dgm:txFillClrLst meth="repeat">
+      <a:schemeClr val="lt1"/>
+    </dgm:txFillClrLst>
+    <dgm:txEffectClrLst/>
+  </dgm:styleLbl>
+  <dgm:styleLbl name="sibTrans1D1">
+    <dgm:fillClrLst/>
+    <dgm:linClrLst>
+      <a:schemeClr val="accent2"/>
+      <a:schemeClr val="accent3"/>
+    </dgm:linClrLst>
+    <dgm:effectClrLst/>
+    <dgm:txLinClrLst/>
+    <dgm:txFillClrLst meth="repeat">
+      <a:schemeClr val="tx1"/>
+    </dgm:txFillClrLst>
+    <dgm:txEffectClrLst/>
+  </dgm:styleLbl>
+  <dgm:styleLbl name="callout">
+    <dgm:fillClrLst meth="repeat">
+      <a:schemeClr val="accent2"/>
+    </dgm:fillClrLst>
+    <dgm:linClrLst meth="repeat">
+      <a:schemeClr val="accent2">
+        <a:tint val="50000"/>
+      </a:schemeClr>
+    </dgm:linClrLst>
+    <dgm:effectClrLst/>
+    <dgm:txLinClrLst/>
+    <dgm:txFillClrLst meth="repeat">
+      <a:schemeClr val="tx1"/>
+    </dgm:txFillClrLst>
+    <dgm:txEffectClrLst/>
+  </dgm:styleLbl>
+  <dgm:styleLbl name="asst0">
+    <dgm:fillClrLst meth="repeat">
+      <a:schemeClr val="accent2"/>
+    </dgm:fillClrLst>
+    <dgm:linClrLst meth="repeat">
+      <a:schemeClr val="lt1">
+        <a:shade val="80000"/>
+      </a:schemeClr>
+    </dgm:linClrLst>
+    <dgm:effectClrLst/>
+    <dgm:txLinClrLst/>
+    <dgm:txFillClrLst/>
+    <dgm:txEffectClrLst/>
+  </dgm:styleLbl>
+  <dgm:styleLbl name="asst1">
+    <dgm:fillClrLst meth="repeat">
+      <a:schemeClr val="accent3"/>
+    </dgm:fillClrLst>
+    <dgm:linClrLst meth="repeat">
+      <a:schemeClr val="lt1">
+        <a:shade val="80000"/>
+      </a:schemeClr>
+    </dgm:linClrLst>
+    <dgm:effectClrLst/>
+    <dgm:txLinClrLst/>
+    <dgm:txFillClrLst/>
+    <dgm:txEffectClrLst/>
+  </dgm:styleLbl>
+  <dgm:styleLbl name="asst2">
+    <dgm:fillClrLst>
+      <a:schemeClr val="accent4"/>
+    </dgm:fillClrLst>
+    <dgm:linClrLst meth="repeat">
+      <a:schemeClr val="lt1"/>
+    </dgm:linClrLst>
+    <dgm:effectClrLst/>
+    <dgm:txLinClrLst/>
+    <dgm:txFillClrLst/>
+    <dgm:txEffectClrLst/>
+  </dgm:styleLbl>
+  <dgm:styleLbl name="asst3">
+    <dgm:fillClrLst>
+      <a:schemeClr val="accent5"/>
+    </dgm:fillClrLst>
+    <dgm:linClrLst meth="repeat">
+      <a:schemeClr val="lt1"/>
+    </dgm:linClrLst>
+    <dgm:effectClrLst/>
+    <dgm:txLinClrLst/>
+    <dgm:txFillClrLst/>
+    <dgm:txEffectClrLst/>
+  </dgm:styleLbl>
+  <dgm:styleLbl name="asst4">
+    <dgm:fillClrLst>
+      <a:schemeClr val="accent6"/>
+    </dgm:fillClrLst>
+    <dgm:linClrLst meth="repeat">
+      <a:schemeClr val="lt1"/>
+    </dgm:linClrLst>
+    <dgm:effectClrLst/>
+    <dgm:txLinClrLst/>
+    <dgm:txFillClrLst/>
+    <dgm:txEffectClrLst/>
+  </dgm:styleLbl>
+  <dgm:styleLbl name="parChTrans2D1">
+    <dgm:fillClrLst meth="repeat">
+      <a:schemeClr val="accent2"/>
+    </dgm:fillClrLst>
+    <dgm:linClrLst meth="repeat">
+      <a:schemeClr val="lt1"/>
+    </dgm:linClrLst>
+    <dgm:effectClrLst/>
+    <dgm:txLinClrLst/>
+    <dgm:txFillClrLst meth="repeat">
+      <a:schemeClr val="lt1"/>
+    </dgm:txFillClrLst>
+    <dgm:txEffectClrLst/>
+  </dgm:styleLbl>
+  <dgm:styleLbl name="parChTrans2D2">
+    <dgm:fillClrLst meth="repeat">
+      <a:schemeClr val="accent3"/>
+    </dgm:fillClrLst>
+    <dgm:linClrLst meth="repeat">
+      <a:schemeClr val="lt1"/>
+    </dgm:linClrLst>
+    <dgm:effectClrLst/>
+    <dgm:txLinClrLst/>
+    <dgm:txFillClrLst/>
+    <dgm:txEffectClrLst/>
+  </dgm:styleLbl>
+  <dgm:styleLbl name="parChTrans2D3">
+    <dgm:fillClrLst meth="repeat">
+      <a:schemeClr val="accent4"/>
+    </dgm:fillClrLst>
+    <dgm:linClrLst meth="repeat">
+      <a:schemeClr val="lt1"/>
+    </dgm:linClrLst>
+    <dgm:effectClrLst/>
+    <dgm:txLinClrLst/>
+    <dgm:txFillClrLst/>
+    <dgm:txEffectClrLst/>
+  </dgm:styleLbl>
+  <dgm:styleLbl name="parChTrans2D4">
+    <dgm:fillClrLst meth="repeat">
+      <a:schemeClr val="accent5"/>
+    </dgm:fillClrLst>
+    <dgm:linClrLst meth="repeat">
+      <a:schemeClr val="lt1"/>
+    </dgm:linClrLst>
+    <dgm:effectClrLst/>
+    <dgm:txLinClrLst/>
+    <dgm:txFillClrLst meth="repeat">
+      <a:schemeClr val="lt1"/>
+    </dgm:txFillClrLst>
+    <dgm:txEffectClrLst/>
+  </dgm:styleLbl>
+  <dgm:styleLbl name="parChTrans1D1">
+    <dgm:fillClrLst meth="repeat">
+      <a:schemeClr val="accent2"/>
+    </dgm:fillClrLst>
+    <dgm:linClrLst meth="repeat">
+      <a:schemeClr val="accent2"/>
+    </dgm:linClrLst>
+    <dgm:effectClrLst/>
+    <dgm:txLinClrLst/>
+    <dgm:txFillClrLst meth="repeat">
+      <a:schemeClr val="tx1"/>
+    </dgm:txFillClrLst>
+    <dgm:txEffectClrLst/>
+  </dgm:styleLbl>
+  <dgm:styleLbl name="parChTrans1D2">
+    <dgm:fillClrLst meth="repeat">
+      <a:schemeClr val="accent2">
+        <a:tint val="90000"/>
+      </a:schemeClr>
+    </dgm:fillClrLst>
+    <dgm:linClrLst meth="repeat">
+      <a:schemeClr val="accent3"/>
+    </dgm:linClrLst>
+    <dgm:effectClrLst/>
+    <dgm:txLinClrLst/>
+    <dgm:txFillClrLst meth="repeat">
+      <a:schemeClr val="tx1"/>
+    </dgm:txFillClrLst>
+    <dgm:txEffectClrLst/>
+  </dgm:styleLbl>
+  <dgm:styleLbl name="parChTrans1D3">
+    <dgm:fillClrLst meth="repeat">
+      <a:schemeClr val="accent2">
+        <a:tint val="70000"/>
+      </a:schemeClr>
+    </dgm:fillClrLst>
+    <dgm:linClrLst meth="repeat">
+      <a:schemeClr val="accent4"/>
+    </dgm:linClrLst>
+    <dgm:effectClrLst/>
+    <dgm:txLinClrLst/>
+    <dgm:txFillClrLst meth="repeat">
+      <a:schemeClr val="tx1"/>
+    </dgm:txFillClrLst>
+    <dgm:txEffectClrLst/>
+  </dgm:styleLbl>
+  <dgm:styleLbl name="parChTrans1D4">
+    <dgm:fillClrLst meth="repeat">
+      <a:schemeClr val="accent2">
+        <a:tint val="50000"/>
+      </a:schemeClr>
+    </dgm:fillClrLst>
+    <dgm:linClrLst meth="repeat">
+      <a:schemeClr val="accent5"/>
+    </dgm:linClrLst>
+    <dgm:effectClrLst/>
+    <dgm:txLinClrLst/>
+    <dgm:txFillClrLst meth="repeat">
+      <a:schemeClr val="tx1"/>
+    </dgm:txFillClrLst>
+    <dgm:txEffectClrLst/>
+  </dgm:styleLbl>
+  <dgm:styleLbl name="fgAcc1">
+    <dgm:fillClrLst meth="repeat">
+      <a:schemeClr val="lt1">
+        <a:alpha val="90000"/>
+      </a:schemeClr>
+    </dgm:fillClrLst>
+    <dgm:linClrLst>
+      <a:schemeClr val="accent2"/>
+      <a:schemeClr val="accent3"/>
+    </dgm:linClrLst>
+    <dgm:effectClrLst/>
+    <dgm:txLinClrLst/>
+    <dgm:txFillClrLst meth="repeat">
+      <a:schemeClr val="dk1"/>
+    </dgm:txFillClrLst>
+    <dgm:txEffectClrLst/>
+  </dgm:styleLbl>
+  <dgm:styleLbl name="conFgAcc1">
+    <dgm:fillClrLst meth="repeat">
+      <a:schemeClr val="lt1">
+        <a:alpha val="90000"/>
+      </a:schemeClr>
+    </dgm:fillClrLst>
+    <dgm:linClrLst>
+      <a:schemeClr val="accent2"/>
+      <a:schemeClr val="accent3"/>
+    </dgm:linClrLst>
+    <dgm:effectClrLst/>
+    <dgm:txLinClrLst/>
+    <dgm:txFillClrLst meth="repeat">
+      <a:schemeClr val="dk1"/>
+    </dgm:txFillClrLst>
+    <dgm:txEffectClrLst/>
+  </dgm:styleLbl>
+  <dgm:styleLbl name="alignAcc1">
+    <dgm:fillClrLst meth="repeat">
+      <a:schemeClr val="lt1">
+        <a:alpha val="90000"/>
+      </a:schemeClr>
+    </dgm:fillClrLst>
+    <dgm:linClrLst>
+      <a:schemeClr val="accent2"/>
+      <a:schemeClr val="accent3"/>
+    </dgm:linClrLst>
+    <dgm:effectClrLst/>
+    <dgm:txLinClrLst/>
+    <dgm:txFillClrLst meth="repeat">
+      <a:schemeClr val="dk1"/>
+    </dgm:txFillClrLst>
+    <dgm:txEffectClrLst/>
+  </dgm:styleLbl>
+  <dgm:styleLbl name="trAlignAcc1">
+    <dgm:fillClrLst meth="repeat">
+      <a:schemeClr val="lt1">
+        <a:alpha val="40000"/>
+      </a:schemeClr>
+    </dgm:fillClrLst>
+    <dgm:linClrLst meth="repeat">
+      <a:schemeClr val="accent2"/>
+    </dgm:linClrLst>
+    <dgm:effectClrLst/>
+    <dgm:txLinClrLst/>
+    <dgm:txFillClrLst meth="repeat">
+      <a:schemeClr val="dk1"/>
+    </dgm:txFillClrLst>
+    <dgm:txEffectClrLst/>
+  </dgm:styleLbl>
+  <dgm:styleLbl name="bgAcc1">
+    <dgm:fillClrLst meth="repeat">
+      <a:schemeClr val="lt1">
+        <a:alpha val="90000"/>
+      </a:schemeClr>
+    </dgm:fillClrLst>
+    <dgm:linClrLst>
+      <a:schemeClr val="accent2"/>
+      <a:schemeClr val="accent3"/>
+    </dgm:linClrLst>
+    <dgm:effectClrLst/>
+    <dgm:txLinClrLst/>
+    <dgm:txFillClrLst meth="repeat">
+      <a:schemeClr val="dk1"/>
+    </dgm:txFillClrLst>
+    <dgm:txEffectClrLst/>
+  </dgm:styleLbl>
+  <dgm:styleLbl name="solidFgAcc1">
+    <dgm:fillClrLst meth="repeat">
+      <a:schemeClr val="lt1"/>
+    </dgm:fillClrLst>
+    <dgm:linClrLst>
+      <a:schemeClr val="accent2"/>
+      <a:schemeClr val="accent3"/>
+    </dgm:linClrLst>
+    <dgm:effectClrLst/>
+    <dgm:txLinClrLst/>
+    <dgm:txFillClrLst meth="repeat">
+      <a:schemeClr val="dk1"/>
+    </dgm:txFillClrLst>
+    <dgm:txEffectClrLst/>
+  </dgm:styleLbl>
+  <dgm:styleLbl name="solidAlignAcc1">
+    <dgm:fillClrLst meth="repeat">
+      <a:schemeClr val="lt1"/>
+    </dgm:fillClrLst>
+    <dgm:linClrLst>
+      <a:schemeClr val="accent2"/>
+      <a:schemeClr val="accent3"/>
+    </dgm:linClrLst>
+    <dgm:effectClrLst/>
+    <dgm:txLinClrLst/>
+    <dgm:txFillClrLst meth="repeat">
+      <a:schemeClr val="dk1"/>
+    </dgm:txFillClrLst>
+    <dgm:txEffectClrLst/>
+  </dgm:styleLbl>
+  <dgm:styleLbl name="solidBgAcc1">
+    <dgm:fillClrLst meth="repeat">
+      <a:schemeClr val="lt1"/>
+    </dgm:fillClrLst>
+    <dgm:linClrLst>
+      <a:schemeClr val="accent2"/>
+      <a:schemeClr val="accent3"/>
+    </dgm:linClrLst>
+    <dgm:effectClrLst/>
+    <dgm:txLinClrLst/>
+    <dgm:txFillClrLst meth="repeat">
+      <a:schemeClr val="dk1"/>
+    </dgm:txFillClrLst>
+    <dgm:txEffectClrLst/>
+  </dgm:styleLbl>
+  <dgm:styleLbl name="fgAccFollowNode1">
+    <dgm:fillClrLst>
+      <a:schemeClr val="accent2">
+        <a:tint val="40000"/>
+        <a:alpha val="90000"/>
+      </a:schemeClr>
+      <a:schemeClr val="accent3">
+        <a:tint val="40000"/>
+        <a:alpha val="90000"/>
+      </a:schemeClr>
+    </dgm:fillClrLst>
+    <dgm:linClrLst>
+      <a:schemeClr val="accent2">
+        <a:tint val="40000"/>
+        <a:alpha val="90000"/>
+      </a:schemeClr>
+      <a:schemeClr val="accent3">
+        <a:tint val="40000"/>
+        <a:alpha val="90000"/>
+      </a:schemeClr>
+    </dgm:linClrLst>
+    <dgm:effectClrLst/>
+    <dgm:txLinClrLst/>
+    <dgm:txFillClrLst meth="repeat">
+      <a:schemeClr val="dk1"/>
+    </dgm:txFillClrLst>
+    <dgm:txEffectClrLst/>
+  </dgm:styleLbl>
+  <dgm:styleLbl name="alignAccFollowNode1">
+    <dgm:fillClrLst>
+      <a:schemeClr val="accent2">
+        <a:tint val="40000"/>
+        <a:alpha val="90000"/>
+      </a:schemeClr>
+      <a:schemeClr val="accent3">
+        <a:tint val="40000"/>
+        <a:alpha val="90000"/>
+      </a:schemeClr>
+    </dgm:fillClrLst>
+    <dgm:linClrLst>
+      <a:schemeClr val="accent2">
+        <a:tint val="40000"/>
+        <a:alpha val="90000"/>
+      </a:schemeClr>
+      <a:schemeClr val="accent3">
+        <a:tint val="40000"/>
+        <a:alpha val="90000"/>
+      </a:schemeClr>
+    </dgm:linClrLst>
+    <dgm:effectClrLst/>
+    <dgm:txLinClrLst/>
+    <dgm:txFillClrLst meth="repeat">
+      <a:schemeClr val="dk1"/>
+    </dgm:txFillClrLst>
+    <dgm:txEffectClrLst/>
+  </dgm:styleLbl>
+  <dgm:styleLbl name="bgAccFollowNode1">
+    <dgm:fillClrLst>
+      <a:schemeClr val="accent2">
+        <a:tint val="40000"/>
+        <a:alpha val="90000"/>
+      </a:schemeClr>
+      <a:schemeClr val="accent3">
+        <a:tint val="40000"/>
+        <a:alpha val="90000"/>
+      </a:schemeClr>
+    </dgm:fillClrLst>
+    <dgm:linClrLst>
+      <a:schemeClr val="accent2">
+        <a:tint val="40000"/>
+        <a:alpha val="90000"/>
+      </a:schemeClr>
+      <a:schemeClr val="accent3">
+        <a:tint val="40000"/>
+        <a:alpha val="90000"/>
+      </a:schemeClr>
+    </dgm:linClrLst>
+    <dgm:effectClrLst/>
+    <dgm:txLinClrLst/>
+    <dgm:txFillClrLst meth="repeat">
+      <a:schemeClr val="dk1"/>
+    </dgm:txFillClrLst>
+    <dgm:txEffectClrLst/>
+  </dgm:styleLbl>
+  <dgm:styleLbl name="fgAcc0">
+    <dgm:fillClrLst meth="repeat">
+      <a:schemeClr val="lt1">
+        <a:alpha val="90000"/>
+      </a:schemeClr>
+    </dgm:fillClrLst>
+    <dgm:linClrLst>
+      <a:schemeClr val="accent1"/>
+    </dgm:linClrLst>
+    <dgm:effectClrLst/>
+    <dgm:txLinClrLst/>
+    <dgm:txFillClrLst meth="repeat">
+      <a:schemeClr val="dk1"/>
+    </dgm:txFillClrLst>
+    <dgm:txEffectClrLst/>
+  </dgm:styleLbl>
+  <dgm:styleLbl name="fgAcc2">
+    <dgm:fillClrLst meth="repeat">
+      <a:schemeClr val="lt1">
+        <a:alpha val="90000"/>
+      </a:schemeClr>
+    </dgm:fillClrLst>
+    <dgm:linClrLst>
+      <a:schemeClr val="accent3"/>
+    </dgm:linClrLst>
+    <dgm:effectClrLst/>
+    <dgm:txLinClrLst/>
+    <dgm:txFillClrLst meth="repeat">
+      <a:schemeClr val="dk1"/>
+    </dgm:txFillClrLst>
+    <dgm:txEffectClrLst/>
+  </dgm:styleLbl>
+  <dgm:styleLbl name="fgAcc3">
+    <dgm:fillClrLst meth="repeat">
+      <a:schemeClr val="lt1">
+        <a:alpha val="90000"/>
+      </a:schemeClr>
+    </dgm:fillClrLst>
+    <dgm:linClrLst>
+      <a:schemeClr val="accent4"/>
+    </dgm:linClrLst>
+    <dgm:effectClrLst/>
+    <dgm:txLinClrLst/>
+    <dgm:txFillClrLst meth="repeat">
+      <a:schemeClr val="dk1"/>
+    </dgm:txFillClrLst>
+    <dgm:txEffectClrLst/>
+  </dgm:styleLbl>
+  <dgm:styleLbl name="fgAcc4">
+    <dgm:fillClrLst meth="repeat">
+      <a:schemeClr val="lt1">
+        <a:alpha val="90000"/>
+      </a:schemeClr>
+    </dgm:fillClrLst>
+    <dgm:linClrLst>
+      <a:schemeClr val="accent5"/>
+    </dgm:linClrLst>
+    <dgm:effectClrLst/>
+    <dgm:txLinClrLst/>
+    <dgm:txFillClrLst meth="repeat">
+      <a:schemeClr val="dk1"/>
+    </dgm:txFillClrLst>
+    <dgm:txEffectClrLst/>
+  </dgm:styleLbl>
+  <dgm:styleLbl name="bgShp">
+    <dgm:fillClrLst meth="repeat">
+      <a:schemeClr val="accent2">
+        <a:tint val="40000"/>
+      </a:schemeClr>
+    </dgm:fillClrLst>
+    <dgm:linClrLst meth="repeat">
+      <a:schemeClr val="dk1"/>
+    </dgm:linClrLst>
+    <dgm:effectClrLst/>
+    <dgm:txLinClrLst/>
+    <dgm:txFillClrLst meth="repeat">
+      <a:schemeClr val="dk1"/>
+    </dgm:txFillClrLst>
+    <dgm:txEffectClrLst/>
+  </dgm:styleLbl>
+  <dgm:styleLbl name="dkBgShp">
+    <dgm:fillClrLst meth="repeat">
+      <a:schemeClr val="accent2">
+        <a:shade val="90000"/>
+      </a:schemeClr>
+    </dgm:fillClrLst>
+    <dgm:linClrLst meth="repeat">
+      <a:schemeClr val="dk1"/>
+    </dgm:linClrLst>
+    <dgm:effectClrLst/>
+    <dgm:txLinClrLst/>
+    <dgm:txFillClrLst meth="repeat">
+      <a:schemeClr val="lt1"/>
+    </dgm:txFillClrLst>
+    <dgm:txEffectClrLst/>
+  </dgm:styleLbl>
+  <dgm:styleLbl name="trBgShp">
+    <dgm:fillClrLst meth="repeat">
+      <a:schemeClr val="accent2">
+        <a:tint val="50000"/>
+        <a:alpha val="40000"/>
+      </a:schemeClr>
+    </dgm:fillClrLst>
+    <dgm:linClrLst meth="repeat">
+      <a:schemeClr val="accent2"/>
+    </dgm:linClrLst>
+    <dgm:effectClrLst/>
+    <dgm:txLinClrLst/>
+    <dgm:txFillClrLst meth="repeat">
+      <a:schemeClr val="lt1"/>
+    </dgm:txFillClrLst>
+    <dgm:txEffectClrLst/>
+  </dgm:styleLbl>
+  <dgm:styleLbl name="fgShp">
+    <dgm:fillClrLst meth="repeat">
+      <a:schemeClr val="accent2">
+        <a:tint val="40000"/>
+      </a:schemeClr>
+    </dgm:fillClrLst>
+    <dgm:linClrLst meth="repeat">
+      <a:schemeClr val="lt1"/>
+    </dgm:linClrLst>
+    <dgm:effectClrLst/>
+    <dgm:txLinClrLst/>
+    <dgm:txFillClrLst meth="repeat">
+      <a:schemeClr val="dk1"/>
+    </dgm:txFillClrLst>
+    <dgm:txEffectClrLst/>
+  </dgm:styleLbl>
+  <dgm:styleLbl name="revTx">
+    <dgm:fillClrLst meth="repeat">
+      <a:schemeClr val="lt1">
+        <a:alpha val="0"/>
+      </a:schemeClr>
+    </dgm:fillClrLst>
+    <dgm:linClrLst meth="repeat">
+      <a:schemeClr val="dk1">
+        <a:alpha val="0"/>
+      </a:schemeClr>
+    </dgm:linClrLst>
+    <dgm:effectClrLst/>
+    <dgm:txLinClrLst/>
+    <dgm:txFillClrLst meth="repeat">
+      <a:schemeClr val="tx1"/>
+    </dgm:txFillClrLst>
+    <dgm:txEffectClrLst/>
+  </dgm:styleLbl>
+</dgm:colorsDef>
+</file>
+
+<file path=word/diagrams/data1.xml><?xml version="1.0" encoding="utf-8"?>
+<dgm:dataModel xmlns:dgm="http://schemas.openxmlformats.org/drawingml/2006/diagram" xmlns:a="http://schemas.openxmlformats.org/drawingml/2006/main">
+  <dgm:ptLst>
+    <dgm:pt modelId="{CA01805B-5522-431E-831D-4CD870125550}" type="doc">
+      <dgm:prSet loTypeId="urn:microsoft.com/office/officeart/2005/8/layout/process1" loCatId="process" qsTypeId="urn:microsoft.com/office/officeart/2005/8/quickstyle/simple1" qsCatId="simple" csTypeId="urn:microsoft.com/office/officeart/2005/8/colors/colorful2" csCatId="colorful" phldr="1"/>
+      <dgm:spPr/>
+    </dgm:pt>
+    <dgm:pt modelId="{66C96304-8423-4706-B0B9-8FD3D470F9F0}">
+      <dgm:prSet phldrT="[Text]"/>
+      <dgm:spPr/>
+      <dgm:t>
+        <a:bodyPr/>
+        <a:lstStyle/>
+        <a:p>
+          <a:r>
+            <a:rPr lang="en-IN"/>
+            <a:t>Workspace (Folder)</a:t>
+          </a:r>
+        </a:p>
+      </dgm:t>
+    </dgm:pt>
+    <dgm:pt modelId="{5701126E-89CD-4D4B-8FA8-BD1D32E3D415}" type="parTrans" cxnId="{2500063D-89EE-4FEC-BE3E-63B9EAD37CD7}">
+      <dgm:prSet/>
+      <dgm:spPr/>
+      <dgm:t>
+        <a:bodyPr/>
+        <a:lstStyle/>
+        <a:p>
+          <a:endParaRPr lang="en-IN"/>
+        </a:p>
+      </dgm:t>
+    </dgm:pt>
+    <dgm:pt modelId="{11EFE6A6-0771-46DA-91E9-B8438E84FE48}" type="sibTrans" cxnId="{2500063D-89EE-4FEC-BE3E-63B9EAD37CD7}">
+      <dgm:prSet/>
+      <dgm:spPr/>
+      <dgm:t>
+        <a:bodyPr/>
+        <a:lstStyle/>
+        <a:p>
+          <a:endParaRPr lang="en-IN"/>
+        </a:p>
+      </dgm:t>
+    </dgm:pt>
+    <dgm:pt modelId="{83B2190A-4C03-4C96-8CD3-16A5424A46D9}">
+      <dgm:prSet phldrT="[Text]"/>
+      <dgm:spPr/>
+      <dgm:t>
+        <a:bodyPr/>
+        <a:lstStyle/>
+        <a:p>
+          <a:r>
+            <a:rPr lang="en-IN"/>
+            <a:t>Package</a:t>
+          </a:r>
+        </a:p>
+      </dgm:t>
+    </dgm:pt>
+    <dgm:pt modelId="{07381005-BCCE-4D19-A636-BACCBFC68A1D}" type="parTrans" cxnId="{6908682B-86EC-44B2-88DB-B546A7D60315}">
+      <dgm:prSet/>
+      <dgm:spPr/>
+      <dgm:t>
+        <a:bodyPr/>
+        <a:lstStyle/>
+        <a:p>
+          <a:endParaRPr lang="en-IN"/>
+        </a:p>
+      </dgm:t>
+    </dgm:pt>
+    <dgm:pt modelId="{F1032155-461B-47E9-821A-DD5F8E8F16AA}" type="sibTrans" cxnId="{6908682B-86EC-44B2-88DB-B546A7D60315}">
+      <dgm:prSet/>
+      <dgm:spPr/>
+      <dgm:t>
+        <a:bodyPr/>
+        <a:lstStyle/>
+        <a:p>
+          <a:endParaRPr lang="en-IN"/>
+        </a:p>
+      </dgm:t>
+    </dgm:pt>
+    <dgm:pt modelId="{1AB2E878-4C30-4D95-A77E-70CFF9A3B3C4}">
+      <dgm:prSet phldrT="[Text]"/>
+      <dgm:spPr/>
+      <dgm:t>
+        <a:bodyPr/>
+        <a:lstStyle/>
+        <a:p>
+          <a:r>
+            <a:rPr lang="en-IN"/>
+            <a:t>Class</a:t>
+          </a:r>
+        </a:p>
+      </dgm:t>
+    </dgm:pt>
+    <dgm:pt modelId="{C17F19C3-5D84-428E-9DF8-0DFA6B55B904}" type="parTrans" cxnId="{0BAC628B-9A9F-445C-99C9-47AEB0567CFF}">
+      <dgm:prSet/>
+      <dgm:spPr/>
+      <dgm:t>
+        <a:bodyPr/>
+        <a:lstStyle/>
+        <a:p>
+          <a:endParaRPr lang="en-IN"/>
+        </a:p>
+      </dgm:t>
+    </dgm:pt>
+    <dgm:pt modelId="{90798236-2E16-4147-8013-10BF62F0912F}" type="sibTrans" cxnId="{0BAC628B-9A9F-445C-99C9-47AEB0567CFF}">
+      <dgm:prSet/>
+      <dgm:spPr/>
+      <dgm:t>
+        <a:bodyPr/>
+        <a:lstStyle/>
+        <a:p>
+          <a:endParaRPr lang="en-IN"/>
+        </a:p>
+      </dgm:t>
+    </dgm:pt>
+    <dgm:pt modelId="{05F3E38B-BDAE-4F83-9209-D64B205D2B60}">
+      <dgm:prSet phldrT="[Text]"/>
+      <dgm:spPr/>
+      <dgm:t>
+        <a:bodyPr/>
+        <a:lstStyle/>
+        <a:p>
+          <a:r>
+            <a:rPr lang="en-IN"/>
+            <a:t>Project</a:t>
+          </a:r>
+        </a:p>
+      </dgm:t>
+    </dgm:pt>
+    <dgm:pt modelId="{3C3EFC11-1FED-4766-8801-6E7DB4408071}" type="parTrans" cxnId="{8629F0B2-432A-4F18-9530-7D64B2CC88D2}">
+      <dgm:prSet/>
+      <dgm:spPr/>
+      <dgm:t>
+        <a:bodyPr/>
+        <a:lstStyle/>
+        <a:p>
+          <a:endParaRPr lang="en-IN"/>
+        </a:p>
+      </dgm:t>
+    </dgm:pt>
+    <dgm:pt modelId="{061D00C3-C43F-436C-B106-BECBF013A4BE}" type="sibTrans" cxnId="{8629F0B2-432A-4F18-9530-7D64B2CC88D2}">
+      <dgm:prSet/>
+      <dgm:spPr/>
+      <dgm:t>
+        <a:bodyPr/>
+        <a:lstStyle/>
+        <a:p>
+          <a:endParaRPr lang="en-IN"/>
+        </a:p>
+      </dgm:t>
+    </dgm:pt>
+    <dgm:pt modelId="{1AFB95D8-CC53-46D1-9AE2-F0936273762B}" type="pres">
+      <dgm:prSet presAssocID="{CA01805B-5522-431E-831D-4CD870125550}" presName="Name0" presStyleCnt="0">
+        <dgm:presLayoutVars>
+          <dgm:dir/>
+          <dgm:resizeHandles val="exact"/>
+        </dgm:presLayoutVars>
+      </dgm:prSet>
+      <dgm:spPr/>
+    </dgm:pt>
+    <dgm:pt modelId="{1EE1F96B-5860-4673-B691-082776C273AB}" type="pres">
+      <dgm:prSet presAssocID="{66C96304-8423-4706-B0B9-8FD3D470F9F0}" presName="node" presStyleLbl="node1" presStyleIdx="0" presStyleCnt="4">
+        <dgm:presLayoutVars>
+          <dgm:bulletEnabled val="1"/>
+        </dgm:presLayoutVars>
+      </dgm:prSet>
+      <dgm:spPr/>
+    </dgm:pt>
+    <dgm:pt modelId="{087517B8-A6B4-49E5-BD8B-CD33299561E9}" type="pres">
+      <dgm:prSet presAssocID="{11EFE6A6-0771-46DA-91E9-B8438E84FE48}" presName="sibTrans" presStyleLbl="sibTrans2D1" presStyleIdx="0" presStyleCnt="3"/>
+      <dgm:spPr/>
+    </dgm:pt>
+    <dgm:pt modelId="{79478FBC-F65F-45CE-A93B-08BEB4FDF73D}" type="pres">
+      <dgm:prSet presAssocID="{11EFE6A6-0771-46DA-91E9-B8438E84FE48}" presName="connectorText" presStyleLbl="sibTrans2D1" presStyleIdx="0" presStyleCnt="3"/>
+      <dgm:spPr/>
+    </dgm:pt>
+    <dgm:pt modelId="{BC6E3C7A-D3CB-4456-833F-DFC35255656C}" type="pres">
+      <dgm:prSet presAssocID="{05F3E38B-BDAE-4F83-9209-D64B205D2B60}" presName="node" presStyleLbl="node1" presStyleIdx="1" presStyleCnt="4">
+        <dgm:presLayoutVars>
+          <dgm:bulletEnabled val="1"/>
+        </dgm:presLayoutVars>
+      </dgm:prSet>
+      <dgm:spPr/>
+    </dgm:pt>
+    <dgm:pt modelId="{BC696F8A-FEA0-446B-9052-A1AA900B7F4E}" type="pres">
+      <dgm:prSet presAssocID="{061D00C3-C43F-436C-B106-BECBF013A4BE}" presName="sibTrans" presStyleLbl="sibTrans2D1" presStyleIdx="1" presStyleCnt="3"/>
+      <dgm:spPr/>
+    </dgm:pt>
+    <dgm:pt modelId="{8857B33F-B497-4D3A-8386-41168D4B2CC6}" type="pres">
+      <dgm:prSet presAssocID="{061D00C3-C43F-436C-B106-BECBF013A4BE}" presName="connectorText" presStyleLbl="sibTrans2D1" presStyleIdx="1" presStyleCnt="3"/>
+      <dgm:spPr/>
+    </dgm:pt>
+    <dgm:pt modelId="{096B530D-AA2C-4605-BB71-04B612268212}" type="pres">
+      <dgm:prSet presAssocID="{83B2190A-4C03-4C96-8CD3-16A5424A46D9}" presName="node" presStyleLbl="node1" presStyleIdx="2" presStyleCnt="4">
+        <dgm:presLayoutVars>
+          <dgm:bulletEnabled val="1"/>
+        </dgm:presLayoutVars>
+      </dgm:prSet>
+      <dgm:spPr/>
+    </dgm:pt>
+    <dgm:pt modelId="{DF32A717-4B09-4F74-A07D-3A2AA2616FA3}" type="pres">
+      <dgm:prSet presAssocID="{F1032155-461B-47E9-821A-DD5F8E8F16AA}" presName="sibTrans" presStyleLbl="sibTrans2D1" presStyleIdx="2" presStyleCnt="3"/>
+      <dgm:spPr/>
+    </dgm:pt>
+    <dgm:pt modelId="{32FC57B6-AC01-4D25-9655-8F76753C498D}" type="pres">
+      <dgm:prSet presAssocID="{F1032155-461B-47E9-821A-DD5F8E8F16AA}" presName="connectorText" presStyleLbl="sibTrans2D1" presStyleIdx="2" presStyleCnt="3"/>
+      <dgm:spPr/>
+    </dgm:pt>
+    <dgm:pt modelId="{CD56C4CE-450F-471F-9004-0264CC4323FA}" type="pres">
+      <dgm:prSet presAssocID="{1AB2E878-4C30-4D95-A77E-70CFF9A3B3C4}" presName="node" presStyleLbl="node1" presStyleIdx="3" presStyleCnt="4">
+        <dgm:presLayoutVars>
+          <dgm:bulletEnabled val="1"/>
+        </dgm:presLayoutVars>
+      </dgm:prSet>
+      <dgm:spPr/>
+    </dgm:pt>
+  </dgm:ptLst>
+  <dgm:cxnLst>
+    <dgm:cxn modelId="{A4E15F84-11F7-41FF-896A-F348D197B218}" type="presOf" srcId="{CA01805B-5522-431E-831D-4CD870125550}" destId="{1AFB95D8-CC53-46D1-9AE2-F0936273762B}" srcOrd="0" destOrd="0" presId="urn:microsoft.com/office/officeart/2005/8/layout/process1"/>
+    <dgm:cxn modelId="{D526E627-6EF1-48E3-B196-6010CF32F4D3}" type="presOf" srcId="{1AB2E878-4C30-4D95-A77E-70CFF9A3B3C4}" destId="{CD56C4CE-450F-471F-9004-0264CC4323FA}" srcOrd="0" destOrd="0" presId="urn:microsoft.com/office/officeart/2005/8/layout/process1"/>
+    <dgm:cxn modelId="{E1C04DF9-88A9-46E1-9A72-DE894CF817AF}" type="presOf" srcId="{83B2190A-4C03-4C96-8CD3-16A5424A46D9}" destId="{096B530D-AA2C-4605-BB71-04B612268212}" srcOrd="0" destOrd="0" presId="urn:microsoft.com/office/officeart/2005/8/layout/process1"/>
+    <dgm:cxn modelId="{0EF6898F-AE2C-4042-BF63-7B2D0BAF2532}" type="presOf" srcId="{05F3E38B-BDAE-4F83-9209-D64B205D2B60}" destId="{BC6E3C7A-D3CB-4456-833F-DFC35255656C}" srcOrd="0" destOrd="0" presId="urn:microsoft.com/office/officeart/2005/8/layout/process1"/>
+    <dgm:cxn modelId="{2500063D-89EE-4FEC-BE3E-63B9EAD37CD7}" srcId="{CA01805B-5522-431E-831D-4CD870125550}" destId="{66C96304-8423-4706-B0B9-8FD3D470F9F0}" srcOrd="0" destOrd="0" parTransId="{5701126E-89CD-4D4B-8FA8-BD1D32E3D415}" sibTransId="{11EFE6A6-0771-46DA-91E9-B8438E84FE48}"/>
+    <dgm:cxn modelId="{BBCC45E3-AABE-43D1-92F5-B50648C1B44F}" type="presOf" srcId="{11EFE6A6-0771-46DA-91E9-B8438E84FE48}" destId="{79478FBC-F65F-45CE-A93B-08BEB4FDF73D}" srcOrd="1" destOrd="0" presId="urn:microsoft.com/office/officeart/2005/8/layout/process1"/>
+    <dgm:cxn modelId="{6908682B-86EC-44B2-88DB-B546A7D60315}" srcId="{CA01805B-5522-431E-831D-4CD870125550}" destId="{83B2190A-4C03-4C96-8CD3-16A5424A46D9}" srcOrd="2" destOrd="0" parTransId="{07381005-BCCE-4D19-A636-BACCBFC68A1D}" sibTransId="{F1032155-461B-47E9-821A-DD5F8E8F16AA}"/>
+    <dgm:cxn modelId="{0AC70076-1C4D-4D5C-8DDB-7F2FEBB2ECFC}" type="presOf" srcId="{F1032155-461B-47E9-821A-DD5F8E8F16AA}" destId="{32FC57B6-AC01-4D25-9655-8F76753C498D}" srcOrd="1" destOrd="0" presId="urn:microsoft.com/office/officeart/2005/8/layout/process1"/>
+    <dgm:cxn modelId="{BED19F22-0DC1-44F2-9878-7052DC4265D0}" type="presOf" srcId="{061D00C3-C43F-436C-B106-BECBF013A4BE}" destId="{BC696F8A-FEA0-446B-9052-A1AA900B7F4E}" srcOrd="0" destOrd="0" presId="urn:microsoft.com/office/officeart/2005/8/layout/process1"/>
+    <dgm:cxn modelId="{B85B55B6-81FA-4C22-A1D8-CA102437AF93}" type="presOf" srcId="{061D00C3-C43F-436C-B106-BECBF013A4BE}" destId="{8857B33F-B497-4D3A-8386-41168D4B2CC6}" srcOrd="1" destOrd="0" presId="urn:microsoft.com/office/officeart/2005/8/layout/process1"/>
+    <dgm:cxn modelId="{0BAC628B-9A9F-445C-99C9-47AEB0567CFF}" srcId="{CA01805B-5522-431E-831D-4CD870125550}" destId="{1AB2E878-4C30-4D95-A77E-70CFF9A3B3C4}" srcOrd="3" destOrd="0" parTransId="{C17F19C3-5D84-428E-9DF8-0DFA6B55B904}" sibTransId="{90798236-2E16-4147-8013-10BF62F0912F}"/>
+    <dgm:cxn modelId="{3EE7B632-B1DE-427E-8692-BB8CBFA8EBA3}" type="presOf" srcId="{11EFE6A6-0771-46DA-91E9-B8438E84FE48}" destId="{087517B8-A6B4-49E5-BD8B-CD33299561E9}" srcOrd="0" destOrd="0" presId="urn:microsoft.com/office/officeart/2005/8/layout/process1"/>
+    <dgm:cxn modelId="{92649DFE-DB05-4CF5-A06B-67DA6E6E333C}" type="presOf" srcId="{F1032155-461B-47E9-821A-DD5F8E8F16AA}" destId="{DF32A717-4B09-4F74-A07D-3A2AA2616FA3}" srcOrd="0" destOrd="0" presId="urn:microsoft.com/office/officeart/2005/8/layout/process1"/>
+    <dgm:cxn modelId="{8629F0B2-432A-4F18-9530-7D64B2CC88D2}" srcId="{CA01805B-5522-431E-831D-4CD870125550}" destId="{05F3E38B-BDAE-4F83-9209-D64B205D2B60}" srcOrd="1" destOrd="0" parTransId="{3C3EFC11-1FED-4766-8801-6E7DB4408071}" sibTransId="{061D00C3-C43F-436C-B106-BECBF013A4BE}"/>
+    <dgm:cxn modelId="{D20EB52E-B2F0-49E5-AA1D-DB9E11206C4A}" type="presOf" srcId="{66C96304-8423-4706-B0B9-8FD3D470F9F0}" destId="{1EE1F96B-5860-4673-B691-082776C273AB}" srcOrd="0" destOrd="0" presId="urn:microsoft.com/office/officeart/2005/8/layout/process1"/>
+    <dgm:cxn modelId="{C832C1E4-42FF-419B-A683-2B95413B9C1B}" type="presParOf" srcId="{1AFB95D8-CC53-46D1-9AE2-F0936273762B}" destId="{1EE1F96B-5860-4673-B691-082776C273AB}" srcOrd="0" destOrd="0" presId="urn:microsoft.com/office/officeart/2005/8/layout/process1"/>
+    <dgm:cxn modelId="{29305F93-30B9-48A2-A50F-CA2A1F7B61F3}" type="presParOf" srcId="{1AFB95D8-CC53-46D1-9AE2-F0936273762B}" destId="{087517B8-A6B4-49E5-BD8B-CD33299561E9}" srcOrd="1" destOrd="0" presId="urn:microsoft.com/office/officeart/2005/8/layout/process1"/>
+    <dgm:cxn modelId="{8C0F93C6-CEB6-4586-A3BF-9EFDA175CA81}" type="presParOf" srcId="{087517B8-A6B4-49E5-BD8B-CD33299561E9}" destId="{79478FBC-F65F-45CE-A93B-08BEB4FDF73D}" srcOrd="0" destOrd="0" presId="urn:microsoft.com/office/officeart/2005/8/layout/process1"/>
+    <dgm:cxn modelId="{B99D1451-890A-4C27-BAF1-F89C56B353BF}" type="presParOf" srcId="{1AFB95D8-CC53-46D1-9AE2-F0936273762B}" destId="{BC6E3C7A-D3CB-4456-833F-DFC35255656C}" srcOrd="2" destOrd="0" presId="urn:microsoft.com/office/officeart/2005/8/layout/process1"/>
+    <dgm:cxn modelId="{58646EEE-F4E4-4E93-A37C-0BD0A7EA5223}" type="presParOf" srcId="{1AFB95D8-CC53-46D1-9AE2-F0936273762B}" destId="{BC696F8A-FEA0-446B-9052-A1AA900B7F4E}" srcOrd="3" destOrd="0" presId="urn:microsoft.com/office/officeart/2005/8/layout/process1"/>
+    <dgm:cxn modelId="{8943D522-8DA5-4618-B89F-2463ED7B58E2}" type="presParOf" srcId="{BC696F8A-FEA0-446B-9052-A1AA900B7F4E}" destId="{8857B33F-B497-4D3A-8386-41168D4B2CC6}" srcOrd="0" destOrd="0" presId="urn:microsoft.com/office/officeart/2005/8/layout/process1"/>
+    <dgm:cxn modelId="{AB173DD1-D976-4EB1-AEEF-DAF93460EDC0}" type="presParOf" srcId="{1AFB95D8-CC53-46D1-9AE2-F0936273762B}" destId="{096B530D-AA2C-4605-BB71-04B612268212}" srcOrd="4" destOrd="0" presId="urn:microsoft.com/office/officeart/2005/8/layout/process1"/>
+    <dgm:cxn modelId="{3BE363B3-A739-4772-B554-CC7BB9E65169}" type="presParOf" srcId="{1AFB95D8-CC53-46D1-9AE2-F0936273762B}" destId="{DF32A717-4B09-4F74-A07D-3A2AA2616FA3}" srcOrd="5" destOrd="0" presId="urn:microsoft.com/office/officeart/2005/8/layout/process1"/>
+    <dgm:cxn modelId="{D1D81ACB-5A63-4777-A365-F158807A5061}" type="presParOf" srcId="{DF32A717-4B09-4F74-A07D-3A2AA2616FA3}" destId="{32FC57B6-AC01-4D25-9655-8F76753C498D}" srcOrd="0" destOrd="0" presId="urn:microsoft.com/office/officeart/2005/8/layout/process1"/>
+    <dgm:cxn modelId="{071439D1-1B51-40EB-B7FF-31494B32AAE8}" type="presParOf" srcId="{1AFB95D8-CC53-46D1-9AE2-F0936273762B}" destId="{CD56C4CE-450F-471F-9004-0264CC4323FA}" srcOrd="6" destOrd="0" presId="urn:microsoft.com/office/officeart/2005/8/layout/process1"/>
+  </dgm:cxnLst>
+  <dgm:bg/>
+  <dgm:whole/>
+  <dgm:extLst>
+    <a:ext uri="http://schemas.microsoft.com/office/drawing/2008/diagram">
+      <dsp:dataModelExt xmlns:dsp="http://schemas.microsoft.com/office/drawing/2008/diagram" relId="rId12" minVer="http://schemas.openxmlformats.org/drawingml/2006/diagram"/>
+    </a:ext>
+  </dgm:extLst>
+</dgm:dataModel>
+</file>
+
+<file path=word/diagrams/drawing1.xml><?xml version="1.0" encoding="utf-8"?>
+<dsp:drawing xmlns:dgm="http://schemas.openxmlformats.org/drawingml/2006/diagram" xmlns:dsp="http://schemas.microsoft.com/office/drawing/2008/diagram" xmlns:a="http://schemas.openxmlformats.org/drawingml/2006/main">
+  <dsp:spTree>
+    <dsp:nvGrpSpPr>
+      <dsp:cNvPr id="0" name=""/>
+      <dsp:cNvGrpSpPr/>
+    </dsp:nvGrpSpPr>
+    <dsp:grpSpPr/>
+    <dsp:sp modelId="{1EE1F96B-5860-4673-B691-082776C273AB}">
+      <dsp:nvSpPr>
+        <dsp:cNvPr id="0" name=""/>
+        <dsp:cNvSpPr/>
+      </dsp:nvSpPr>
+      <dsp:spPr>
+        <a:xfrm>
+          <a:off x="2411" y="40942"/>
+          <a:ext cx="1054149" cy="632489"/>
+        </a:xfrm>
+        <a:prstGeom prst="roundRect">
+          <a:avLst>
+            <a:gd name="adj" fmla="val 10000"/>
+          </a:avLst>
+        </a:prstGeom>
+        <a:solidFill>
+          <a:schemeClr val="accent2">
+            <a:hueOff val="0"/>
+            <a:satOff val="0"/>
+            <a:lumOff val="0"/>
+            <a:alphaOff val="0"/>
+          </a:schemeClr>
+        </a:solidFill>
+        <a:ln w="12700" cap="flat" cmpd="sng" algn="ctr">
+          <a:solidFill>
+            <a:schemeClr val="lt1">
+              <a:hueOff val="0"/>
+              <a:satOff val="0"/>
+              <a:lumOff val="0"/>
+              <a:alphaOff val="0"/>
+            </a:schemeClr>
+          </a:solidFill>
+          <a:prstDash val="solid"/>
+          <a:miter lim="800000"/>
+        </a:ln>
+        <a:effectLst/>
+      </dsp:spPr>
+      <dsp:style>
+        <a:lnRef idx="2">
+          <a:scrgbClr r="0" g="0" b="0"/>
+        </a:lnRef>
+        <a:fillRef idx="1">
+          <a:scrgbClr r="0" g="0" b="0"/>
+        </a:fillRef>
+        <a:effectRef idx="0">
+          <a:scrgbClr r="0" g="0" b="0"/>
+        </a:effectRef>
+        <a:fontRef idx="minor">
+          <a:schemeClr val="lt1"/>
+        </a:fontRef>
+      </dsp:style>
+      <dsp:txBody>
+        <a:bodyPr spcFirstLastPara="0" vert="horz" wrap="square" lIns="57150" tIns="57150" rIns="57150" bIns="57150" numCol="1" spcCol="1270" anchor="ctr" anchorCtr="0">
+          <a:noAutofit/>
+        </a:bodyPr>
+        <a:lstStyle/>
+        <a:p>
+          <a:pPr lvl="0" algn="ctr" defTabSz="666750">
+            <a:lnSpc>
+              <a:spcPct val="90000"/>
+            </a:lnSpc>
+            <a:spcBef>
+              <a:spcPct val="0"/>
+            </a:spcBef>
+            <a:spcAft>
+              <a:spcPct val="35000"/>
+            </a:spcAft>
+          </a:pPr>
+          <a:r>
+            <a:rPr lang="en-IN" sz="1500" kern="1200"/>
+            <a:t>Workspace (Folder)</a:t>
+          </a:r>
+        </a:p>
+      </dsp:txBody>
+      <dsp:txXfrm>
+        <a:off x="20936" y="59467"/>
+        <a:ext cx="1017099" cy="595439"/>
+      </dsp:txXfrm>
+    </dsp:sp>
+    <dsp:sp modelId="{087517B8-A6B4-49E5-BD8B-CD33299561E9}">
+      <dsp:nvSpPr>
+        <dsp:cNvPr id="0" name=""/>
+        <dsp:cNvSpPr/>
+      </dsp:nvSpPr>
+      <dsp:spPr>
+        <a:xfrm>
+          <a:off x="1161975" y="226472"/>
+          <a:ext cx="223479" cy="261429"/>
+        </a:xfrm>
+        <a:prstGeom prst="rightArrow">
+          <a:avLst>
+            <a:gd name="adj1" fmla="val 60000"/>
+            <a:gd name="adj2" fmla="val 50000"/>
+          </a:avLst>
+        </a:prstGeom>
+        <a:solidFill>
+          <a:schemeClr val="accent2">
+            <a:hueOff val="0"/>
+            <a:satOff val="0"/>
+            <a:lumOff val="0"/>
+            <a:alphaOff val="0"/>
+          </a:schemeClr>
+        </a:solidFill>
+        <a:ln>
+          <a:noFill/>
+        </a:ln>
+        <a:effectLst/>
+      </dsp:spPr>
+      <dsp:style>
+        <a:lnRef idx="0">
+          <a:scrgbClr r="0" g="0" b="0"/>
+        </a:lnRef>
+        <a:fillRef idx="1">
+          <a:scrgbClr r="0" g="0" b="0"/>
+        </a:fillRef>
+        <a:effectRef idx="0">
+          <a:scrgbClr r="0" g="0" b="0"/>
+        </a:effectRef>
+        <a:fontRef idx="minor">
+          <a:schemeClr val="lt1"/>
+        </a:fontRef>
+      </dsp:style>
+      <dsp:txBody>
+        <a:bodyPr spcFirstLastPara="0" vert="horz" wrap="square" lIns="0" tIns="0" rIns="0" bIns="0" numCol="1" spcCol="1270" anchor="ctr" anchorCtr="0">
+          <a:noAutofit/>
+        </a:bodyPr>
+        <a:lstStyle/>
+        <a:p>
+          <a:pPr lvl="0" algn="ctr" defTabSz="488950">
+            <a:lnSpc>
+              <a:spcPct val="90000"/>
+            </a:lnSpc>
+            <a:spcBef>
+              <a:spcPct val="0"/>
+            </a:spcBef>
+            <a:spcAft>
+              <a:spcPct val="35000"/>
+            </a:spcAft>
+          </a:pPr>
+          <a:endParaRPr lang="en-IN" sz="1100" kern="1200"/>
+        </a:p>
+      </dsp:txBody>
+      <dsp:txXfrm>
+        <a:off x="1161975" y="278758"/>
+        <a:ext cx="156435" cy="156857"/>
+      </dsp:txXfrm>
+    </dsp:sp>
+    <dsp:sp modelId="{BC6E3C7A-D3CB-4456-833F-DFC35255656C}">
+      <dsp:nvSpPr>
+        <dsp:cNvPr id="0" name=""/>
+        <dsp:cNvSpPr/>
+      </dsp:nvSpPr>
+      <dsp:spPr>
+        <a:xfrm>
+          <a:off x="1478220" y="40942"/>
+          <a:ext cx="1054149" cy="632489"/>
+        </a:xfrm>
+        <a:prstGeom prst="roundRect">
+          <a:avLst>
+            <a:gd name="adj" fmla="val 10000"/>
+          </a:avLst>
+        </a:prstGeom>
+        <a:solidFill>
+          <a:schemeClr val="accent2">
+            <a:hueOff val="-485121"/>
+            <a:satOff val="-27976"/>
+            <a:lumOff val="2876"/>
+            <a:alphaOff val="0"/>
+          </a:schemeClr>
+        </a:solidFill>
+        <a:ln w="12700" cap="flat" cmpd="sng" algn="ctr">
+          <a:solidFill>
+            <a:schemeClr val="lt1">
+              <a:hueOff val="0"/>
+              <a:satOff val="0"/>
+              <a:lumOff val="0"/>
+              <a:alphaOff val="0"/>
+            </a:schemeClr>
+          </a:solidFill>
+          <a:prstDash val="solid"/>
+          <a:miter lim="800000"/>
+        </a:ln>
+        <a:effectLst/>
+      </dsp:spPr>
+      <dsp:style>
+        <a:lnRef idx="2">
+          <a:scrgbClr r="0" g="0" b="0"/>
+        </a:lnRef>
+        <a:fillRef idx="1">
+          <a:scrgbClr r="0" g="0" b="0"/>
+        </a:fillRef>
+        <a:effectRef idx="0">
+          <a:scrgbClr r="0" g="0" b="0"/>
+        </a:effectRef>
+        <a:fontRef idx="minor">
+          <a:schemeClr val="lt1"/>
+        </a:fontRef>
+      </dsp:style>
+      <dsp:txBody>
+        <a:bodyPr spcFirstLastPara="0" vert="horz" wrap="square" lIns="57150" tIns="57150" rIns="57150" bIns="57150" numCol="1" spcCol="1270" anchor="ctr" anchorCtr="0">
+          <a:noAutofit/>
+        </a:bodyPr>
+        <a:lstStyle/>
+        <a:p>
+          <a:pPr lvl="0" algn="ctr" defTabSz="666750">
+            <a:lnSpc>
+              <a:spcPct val="90000"/>
+            </a:lnSpc>
+            <a:spcBef>
+              <a:spcPct val="0"/>
+            </a:spcBef>
+            <a:spcAft>
+              <a:spcPct val="35000"/>
+            </a:spcAft>
+          </a:pPr>
+          <a:r>
+            <a:rPr lang="en-IN" sz="1500" kern="1200"/>
+            <a:t>Project</a:t>
+          </a:r>
+        </a:p>
+      </dsp:txBody>
+      <dsp:txXfrm>
+        <a:off x="1496745" y="59467"/>
+        <a:ext cx="1017099" cy="595439"/>
+      </dsp:txXfrm>
+    </dsp:sp>
+    <dsp:sp modelId="{BC696F8A-FEA0-446B-9052-A1AA900B7F4E}">
+      <dsp:nvSpPr>
+        <dsp:cNvPr id="0" name=""/>
+        <dsp:cNvSpPr/>
+      </dsp:nvSpPr>
+      <dsp:spPr>
+        <a:xfrm>
+          <a:off x="2637785" y="226472"/>
+          <a:ext cx="223479" cy="261429"/>
+        </a:xfrm>
+        <a:prstGeom prst="rightArrow">
+          <a:avLst>
+            <a:gd name="adj1" fmla="val 60000"/>
+            <a:gd name="adj2" fmla="val 50000"/>
+          </a:avLst>
+        </a:prstGeom>
+        <a:solidFill>
+          <a:schemeClr val="accent2">
+            <a:hueOff val="-727682"/>
+            <a:satOff val="-41964"/>
+            <a:lumOff val="4314"/>
+            <a:alphaOff val="0"/>
+          </a:schemeClr>
+        </a:solidFill>
+        <a:ln>
+          <a:noFill/>
+        </a:ln>
+        <a:effectLst/>
+      </dsp:spPr>
+      <dsp:style>
+        <a:lnRef idx="0">
+          <a:scrgbClr r="0" g="0" b="0"/>
+        </a:lnRef>
+        <a:fillRef idx="1">
+          <a:scrgbClr r="0" g="0" b="0"/>
+        </a:fillRef>
+        <a:effectRef idx="0">
+          <a:scrgbClr r="0" g="0" b="0"/>
+        </a:effectRef>
+        <a:fontRef idx="minor">
+          <a:schemeClr val="lt1"/>
+        </a:fontRef>
+      </dsp:style>
+      <dsp:txBody>
+        <a:bodyPr spcFirstLastPara="0" vert="horz" wrap="square" lIns="0" tIns="0" rIns="0" bIns="0" numCol="1" spcCol="1270" anchor="ctr" anchorCtr="0">
+          <a:noAutofit/>
+        </a:bodyPr>
+        <a:lstStyle/>
+        <a:p>
+          <a:pPr lvl="0" algn="ctr" defTabSz="488950">
+            <a:lnSpc>
+              <a:spcPct val="90000"/>
+            </a:lnSpc>
+            <a:spcBef>
+              <a:spcPct val="0"/>
+            </a:spcBef>
+            <a:spcAft>
+              <a:spcPct val="35000"/>
+            </a:spcAft>
+          </a:pPr>
+          <a:endParaRPr lang="en-IN" sz="1100" kern="1200"/>
+        </a:p>
+      </dsp:txBody>
+      <dsp:txXfrm>
+        <a:off x="2637785" y="278758"/>
+        <a:ext cx="156435" cy="156857"/>
+      </dsp:txXfrm>
+    </dsp:sp>
+    <dsp:sp modelId="{096B530D-AA2C-4605-BB71-04B612268212}">
+      <dsp:nvSpPr>
+        <dsp:cNvPr id="0" name=""/>
+        <dsp:cNvSpPr/>
+      </dsp:nvSpPr>
+      <dsp:spPr>
+        <a:xfrm>
+          <a:off x="2954029" y="40942"/>
+          <a:ext cx="1054149" cy="632489"/>
+        </a:xfrm>
+        <a:prstGeom prst="roundRect">
+          <a:avLst>
+            <a:gd name="adj" fmla="val 10000"/>
+          </a:avLst>
+        </a:prstGeom>
+        <a:solidFill>
+          <a:schemeClr val="accent2">
+            <a:hueOff val="-970242"/>
+            <a:satOff val="-55952"/>
+            <a:lumOff val="5752"/>
+            <a:alphaOff val="0"/>
+          </a:schemeClr>
+        </a:solidFill>
+        <a:ln w="12700" cap="flat" cmpd="sng" algn="ctr">
+          <a:solidFill>
+            <a:schemeClr val="lt1">
+              <a:hueOff val="0"/>
+              <a:satOff val="0"/>
+              <a:lumOff val="0"/>
+              <a:alphaOff val="0"/>
+            </a:schemeClr>
+          </a:solidFill>
+          <a:prstDash val="solid"/>
+          <a:miter lim="800000"/>
+        </a:ln>
+        <a:effectLst/>
+      </dsp:spPr>
+      <dsp:style>
+        <a:lnRef idx="2">
+          <a:scrgbClr r="0" g="0" b="0"/>
+        </a:lnRef>
+        <a:fillRef idx="1">
+          <a:scrgbClr r="0" g="0" b="0"/>
+        </a:fillRef>
+        <a:effectRef idx="0">
+          <a:scrgbClr r="0" g="0" b="0"/>
+        </a:effectRef>
+        <a:fontRef idx="minor">
+          <a:schemeClr val="lt1"/>
+        </a:fontRef>
+      </dsp:style>
+      <dsp:txBody>
+        <a:bodyPr spcFirstLastPara="0" vert="horz" wrap="square" lIns="57150" tIns="57150" rIns="57150" bIns="57150" numCol="1" spcCol="1270" anchor="ctr" anchorCtr="0">
+          <a:noAutofit/>
+        </a:bodyPr>
+        <a:lstStyle/>
+        <a:p>
+          <a:pPr lvl="0" algn="ctr" defTabSz="666750">
+            <a:lnSpc>
+              <a:spcPct val="90000"/>
+            </a:lnSpc>
+            <a:spcBef>
+              <a:spcPct val="0"/>
+            </a:spcBef>
+            <a:spcAft>
+              <a:spcPct val="35000"/>
+            </a:spcAft>
+          </a:pPr>
+          <a:r>
+            <a:rPr lang="en-IN" sz="1500" kern="1200"/>
+            <a:t>Package</a:t>
+          </a:r>
+        </a:p>
+      </dsp:txBody>
+      <dsp:txXfrm>
+        <a:off x="2972554" y="59467"/>
+        <a:ext cx="1017099" cy="595439"/>
+      </dsp:txXfrm>
+    </dsp:sp>
+    <dsp:sp modelId="{DF32A717-4B09-4F74-A07D-3A2AA2616FA3}">
+      <dsp:nvSpPr>
+        <dsp:cNvPr id="0" name=""/>
+        <dsp:cNvSpPr/>
+      </dsp:nvSpPr>
+      <dsp:spPr>
+        <a:xfrm>
+          <a:off x="4113594" y="226472"/>
+          <a:ext cx="223479" cy="261429"/>
+        </a:xfrm>
+        <a:prstGeom prst="rightArrow">
+          <a:avLst>
+            <a:gd name="adj1" fmla="val 60000"/>
+            <a:gd name="adj2" fmla="val 50000"/>
+          </a:avLst>
+        </a:prstGeom>
+        <a:solidFill>
+          <a:schemeClr val="accent2">
+            <a:hueOff val="-1455363"/>
+            <a:satOff val="-83928"/>
+            <a:lumOff val="8628"/>
+            <a:alphaOff val="0"/>
+          </a:schemeClr>
+        </a:solidFill>
+        <a:ln>
+          <a:noFill/>
+        </a:ln>
+        <a:effectLst/>
+      </dsp:spPr>
+      <dsp:style>
+        <a:lnRef idx="0">
+          <a:scrgbClr r="0" g="0" b="0"/>
+        </a:lnRef>
+        <a:fillRef idx="1">
+          <a:scrgbClr r="0" g="0" b="0"/>
+        </a:fillRef>
+        <a:effectRef idx="0">
+          <a:scrgbClr r="0" g="0" b="0"/>
+        </a:effectRef>
+        <a:fontRef idx="minor">
+          <a:schemeClr val="lt1"/>
+        </a:fontRef>
+      </dsp:style>
+      <dsp:txBody>
+        <a:bodyPr spcFirstLastPara="0" vert="horz" wrap="square" lIns="0" tIns="0" rIns="0" bIns="0" numCol="1" spcCol="1270" anchor="ctr" anchorCtr="0">
+          <a:noAutofit/>
+        </a:bodyPr>
+        <a:lstStyle/>
+        <a:p>
+          <a:pPr lvl="0" algn="ctr" defTabSz="488950">
+            <a:lnSpc>
+              <a:spcPct val="90000"/>
+            </a:lnSpc>
+            <a:spcBef>
+              <a:spcPct val="0"/>
+            </a:spcBef>
+            <a:spcAft>
+              <a:spcPct val="35000"/>
+            </a:spcAft>
+          </a:pPr>
+          <a:endParaRPr lang="en-IN" sz="1100" kern="1200"/>
+        </a:p>
+      </dsp:txBody>
+      <dsp:txXfrm>
+        <a:off x="4113594" y="278758"/>
+        <a:ext cx="156435" cy="156857"/>
+      </dsp:txXfrm>
+    </dsp:sp>
+    <dsp:sp modelId="{CD56C4CE-450F-471F-9004-0264CC4323FA}">
+      <dsp:nvSpPr>
+        <dsp:cNvPr id="0" name=""/>
+        <dsp:cNvSpPr/>
+      </dsp:nvSpPr>
+      <dsp:spPr>
+        <a:xfrm>
+          <a:off x="4429839" y="40942"/>
+          <a:ext cx="1054149" cy="632489"/>
+        </a:xfrm>
+        <a:prstGeom prst="roundRect">
+          <a:avLst>
+            <a:gd name="adj" fmla="val 10000"/>
+          </a:avLst>
+        </a:prstGeom>
+        <a:solidFill>
+          <a:schemeClr val="accent2">
+            <a:hueOff val="-1455363"/>
+            <a:satOff val="-83928"/>
+            <a:lumOff val="8628"/>
+            <a:alphaOff val="0"/>
+          </a:schemeClr>
+        </a:solidFill>
+        <a:ln w="12700" cap="flat" cmpd="sng" algn="ctr">
+          <a:solidFill>
+            <a:schemeClr val="lt1">
+              <a:hueOff val="0"/>
+              <a:satOff val="0"/>
+              <a:lumOff val="0"/>
+              <a:alphaOff val="0"/>
+            </a:schemeClr>
+          </a:solidFill>
+          <a:prstDash val="solid"/>
+          <a:miter lim="800000"/>
+        </a:ln>
+        <a:effectLst/>
+      </dsp:spPr>
+      <dsp:style>
+        <a:lnRef idx="2">
+          <a:scrgbClr r="0" g="0" b="0"/>
+        </a:lnRef>
+        <a:fillRef idx="1">
+          <a:scrgbClr r="0" g="0" b="0"/>
+        </a:fillRef>
+        <a:effectRef idx="0">
+          <a:scrgbClr r="0" g="0" b="0"/>
+        </a:effectRef>
+        <a:fontRef idx="minor">
+          <a:schemeClr val="lt1"/>
+        </a:fontRef>
+      </dsp:style>
+      <dsp:txBody>
+        <a:bodyPr spcFirstLastPara="0" vert="horz" wrap="square" lIns="57150" tIns="57150" rIns="57150" bIns="57150" numCol="1" spcCol="1270" anchor="ctr" anchorCtr="0">
+          <a:noAutofit/>
+        </a:bodyPr>
+        <a:lstStyle/>
+        <a:p>
+          <a:pPr lvl="0" algn="ctr" defTabSz="666750">
+            <a:lnSpc>
+              <a:spcPct val="90000"/>
+            </a:lnSpc>
+            <a:spcBef>
+              <a:spcPct val="0"/>
+            </a:spcBef>
+            <a:spcAft>
+              <a:spcPct val="35000"/>
+            </a:spcAft>
+          </a:pPr>
+          <a:r>
+            <a:rPr lang="en-IN" sz="1500" kern="1200"/>
+            <a:t>Class</a:t>
+          </a:r>
+        </a:p>
+      </dsp:txBody>
+      <dsp:txXfrm>
+        <a:off x="4448364" y="59467"/>
+        <a:ext cx="1017099" cy="595439"/>
+      </dsp:txXfrm>
+    </dsp:sp>
+  </dsp:spTree>
+</dsp:drawing>
+</file>
+
+<file path=word/diagrams/layout1.xml><?xml version="1.0" encoding="utf-8"?>
+<dgm:layoutDef xmlns:dgm="http://schemas.openxmlformats.org/drawingml/2006/diagram" xmlns:a="http://schemas.openxmlformats.org/drawingml/2006/main" uniqueId="urn:microsoft.com/office/officeart/2005/8/layout/process1">
+  <dgm:title val=""/>
+  <dgm:desc val=""/>
+  <dgm:catLst>
+    <dgm:cat type="process" pri="1000"/>
+    <dgm:cat type="convert" pri="15000"/>
+  </dgm:catLst>
+  <dgm:sampData useDef="1">
+    <dgm:dataModel>
+      <dgm:ptLst/>
+      <dgm:bg/>
+      <dgm:whole/>
+    </dgm:dataModel>
+  </dgm:sampData>
+  <dgm:styleData>
+    <dgm:dataModel>
+      <dgm:ptLst>
+        <dgm:pt modelId="0" type="doc"/>
+        <dgm:pt modelId="1"/>
+        <dgm:pt modelId="2"/>
+      </dgm:ptLst>
+      <dgm:cxnLst>
+        <dgm:cxn modelId="3" srcId="0" destId="1" srcOrd="0" destOrd="0"/>
+        <dgm:cxn modelId="4" srcId="0" destId="2" srcOrd="1" destOrd="0"/>
+      </dgm:cxnLst>
+      <dgm:bg/>
+      <dgm:whole/>
+    </dgm:dataModel>
+  </dgm:styleData>
+  <dgm:clrData>
+    <dgm:dataModel>
+      <dgm:ptLst>
+        <dgm:pt modelId="0" type="doc"/>
+        <dgm:pt modelId="1"/>
+        <dgm:pt modelId="2"/>
+        <dgm:pt modelId="3"/>
+        <dgm:pt modelId="4"/>
+      </dgm:ptLst>
+      <dgm:cxnLst>
+        <dgm:cxn modelId="5" srcId="0" destId="1" srcOrd="0" destOrd="0"/>
+        <dgm:cxn modelId="6" srcId="0" destId="2" srcOrd="1" destOrd="0"/>
+        <dgm:cxn modelId="7" srcId="0" destId="3" srcOrd="2" destOrd="0"/>
+        <dgm:cxn modelId="8" srcId="0" destId="4" srcOrd="3" destOrd="0"/>
+      </dgm:cxnLst>
+      <dgm:bg/>
+      <dgm:whole/>
+    </dgm:dataModel>
+  </dgm:clrData>
+  <dgm:layoutNode name="Name0">
+    <dgm:varLst>
+      <dgm:dir/>
+      <dgm:resizeHandles val="exact"/>
+    </dgm:varLst>
+    <dgm:choose name="Name1">
+      <dgm:if name="Name2" func="var" arg="dir" op="equ" val="norm">
+        <dgm:alg type="lin"/>
+      </dgm:if>
+      <dgm:else name="Name3">
+        <dgm:alg type="lin">
+          <dgm:param type="linDir" val="fromR"/>
+        </dgm:alg>
+      </dgm:else>
+    </dgm:choose>
+    <dgm:shape xmlns:r="http://schemas.openxmlformats.org/officeDocument/2006/relationships" r:blip="">
+      <dgm:adjLst/>
+    </dgm:shape>
+    <dgm:presOf/>
+    <dgm:constrLst>
+      <dgm:constr type="w" for="ch" ptType="node" refType="w"/>
+      <dgm:constr type="h" for="ch" ptType="node" op="equ"/>
+      <dgm:constr type="primFontSz" for="ch" ptType="node" op="equ" val="65"/>
+      <dgm:constr type="w" for="ch" ptType="sibTrans" refType="w" refFor="ch" refPtType="node" op="equ" fact="0.4"/>
+      <dgm:constr type="h" for="ch" ptType="sibTrans" op="equ"/>
+      <dgm:constr type="primFontSz" for="des" forName="connectorText" op="equ" val="55"/>
+      <dgm:constr type="primFontSz" for="des" forName="connectorText" refType="primFontSz" refFor="ch" refPtType="node" op="lte" fact="0.8"/>
+    </dgm:constrLst>
+    <dgm:ruleLst/>
+    <dgm:forEach name="nodesForEach" axis="ch" ptType="node">
+      <dgm:layoutNode name="node">
+        <dgm:varLst>
+          <dgm:bulletEnabled val="1"/>
+        </dgm:varLst>
+        <dgm:alg type="tx"/>
+        <dgm:shape xmlns:r="http://schemas.openxmlformats.org/officeDocument/2006/relationships" type="roundRect" r:blip="">
+          <dgm:adjLst>
+            <dgm:adj idx="1" val="0.1"/>
+          </dgm:adjLst>
+        </dgm:shape>
+        <dgm:presOf axis="desOrSelf" ptType="node"/>
+        <dgm:constrLst>
+          <dgm:constr type="h" refType="w" fact="0.6"/>
+          <dgm:constr type="tMarg" refType="primFontSz" fact="0.3"/>
+          <dgm:constr type="bMarg" refType="primFontSz" fact="0.3"/>
+          <dgm:constr type="lMarg" refType="primFontSz" fact="0.3"/>
+          <dgm:constr type="rMarg" refType="primFontSz" fact="0.3"/>
+        </dgm:constrLst>
+        <dgm:ruleLst>
+          <dgm:rule type="primFontSz" val="18" fact="NaN" max="NaN"/>
+          <dgm:rule type="h" val="NaN" fact="1.5" max="NaN"/>
+          <dgm:rule type="primFontSz" val="5" fact="NaN" max="NaN"/>
+          <dgm:rule type="h" val="INF" fact="NaN" max="NaN"/>
+        </dgm:ruleLst>
+      </dgm:layoutNode>
+      <dgm:forEach name="sibTransForEach" axis="followSib" ptType="sibTrans" cnt="1">
+        <dgm:layoutNode name="sibTrans">
+          <dgm:alg type="conn">
+            <dgm:param type="begPts" val="auto"/>
+            <dgm:param type="endPts" val="auto"/>
+          </dgm:alg>
+          <dgm:shape xmlns:r="http://schemas.openxmlformats.org/officeDocument/2006/relationships" type="conn" r:blip="">
+            <dgm:adjLst/>
+          </dgm:shape>
+          <dgm:presOf axis="self"/>
+          <dgm:constrLst>
+            <dgm:constr type="h" refType="w" fact="0.62"/>
+            <dgm:constr type="connDist"/>
+            <dgm:constr type="begPad" refType="connDist" fact="0.25"/>
+            <dgm:constr type="endPad" refType="connDist" fact="0.22"/>
+          </dgm:constrLst>
+          <dgm:ruleLst/>
+          <dgm:layoutNode name="connectorText">
+            <dgm:alg type="tx">
+              <dgm:param type="autoTxRot" val="grav"/>
+            </dgm:alg>
+            <dgm:shape xmlns:r="http://schemas.openxmlformats.org/officeDocument/2006/relationships" type="conn" r:blip="" hideGeom="1">
+              <dgm:adjLst/>
+            </dgm:shape>
+            <dgm:presOf axis="self"/>
+            <dgm:constrLst>
+              <dgm:constr type="lMarg"/>
+              <dgm:constr type="rMarg"/>
+              <dgm:constr type="tMarg"/>
+              <dgm:constr type="bMarg"/>
+            </dgm:constrLst>
+            <dgm:ruleLst>
+              <dgm:rule type="primFontSz" val="5" fact="NaN" max="NaN"/>
+            </dgm:ruleLst>
+          </dgm:layoutNode>
+        </dgm:layoutNode>
+      </dgm:forEach>
+    </dgm:forEach>
+  </dgm:layoutNode>
+</dgm:layoutDef>
+</file>
+
+<file path=word/diagrams/quickStyle1.xml><?xml version="1.0" encoding="utf-8"?>
+<dgm:styleDef xmlns:dgm="http://schemas.openxmlformats.org/drawingml/2006/diagram" xmlns:a="http://schemas.openxmlformats.org/drawingml/2006/main" uniqueId="urn:microsoft.com/office/officeart/2005/8/quickstyle/simple1">
+  <dgm:title val=""/>
+  <dgm:desc val=""/>
+  <dgm:catLst>
+    <dgm:cat type="simple" pri="10100"/>
+  </dgm:catLst>
+  <dgm:scene3d>
+    <a:camera prst="orthographicFront"/>
+    <a:lightRig rig="threePt" dir="t"/>
+  </dgm:scene3d>
+  <dgm:styleLbl name="node0">
+    <dgm:scene3d>
+      <a:camera prst="orthographicFront"/>
+      <a:lightRig rig="threePt" dir="t"/>
+    </dgm:scene3d>
+    <dgm:sp3d/>
+    <dgm:txPr/>
+    <dgm:style>
+      <a:lnRef idx="2">
+        <a:scrgbClr r="0" g="0" b="0"/>
+      </a:lnRef>
+      <a:fillRef idx="1">
+        <a:scrgbClr r="0" g="0" b="0"/>
+      </a:fillRef>
+      <a:effectRef idx="0">
+        <a:scrgbClr r="0" g="0" b="0"/>
+      </a:effectRef>
+      <a:fontRef idx="minor">
+        <a:schemeClr val="lt1"/>
+      </a:fontRef>
+    </dgm:style>
+  </dgm:styleLbl>
+  <dgm:styleLbl name="lnNode1">
+    <dgm:scene3d>
+      <a:camera prst="orthographicFront"/>
+      <a:lightRig rig="threePt" dir="t"/>
+    </dgm:scene3d>
+    <dgm:sp3d/>
+    <dgm:txPr/>
+    <dgm:style>
+      <a:lnRef idx="2">
+        <a:scrgbClr r="0" g="0" b="0"/>
+      </a:lnRef>
+      <a:fillRef idx="1">
+        <a:scrgbClr r="0" g="0" b="0"/>
+      </a:fillRef>
+      <a:effectRef idx="0">
+        <a:scrgbClr r="0" g="0" b="0"/>
+      </a:effectRef>
+      <a:fontRef idx="minor">
+        <a:schemeClr val="lt1"/>
+      </a:fontRef>
+    </dgm:style>
+  </dgm:styleLbl>
+  <dgm:styleLbl name="vennNode1">
+    <dgm:scene3d>
+      <a:camera prst="orthographicFront"/>
+      <a:lightRig rig="threePt" dir="t"/>
+    </dgm:scene3d>
+    <dgm:sp3d/>
+    <dgm:txPr/>
+    <dgm:style>
+      <a:lnRef idx="2">
+        <a:scrgbClr r="0" g="0" b="0"/>
+      </a:lnRef>
+      <a:fillRef idx="1">
+        <a:scrgbClr r="0" g="0" b="0"/>
+      </a:fillRef>
+      <a:effectRef idx="0">
+        <a:scrgbClr r="0" g="0" b="0"/>
+      </a:effectRef>
+      <a:fontRef idx="minor">
+        <a:schemeClr val="tx1"/>
+      </a:fontRef>
+    </dgm:style>
+  </dgm:styleLbl>
+  <dgm:styleLbl name="alignNode1">
+    <dgm:scene3d>
+      <a:camera prst="orthographicFront"/>
+      <a:lightRig rig="threePt" dir="t"/>
+    </dgm:scene3d>
+    <dgm:sp3d/>
+    <dgm:txPr/>
+    <dgm:style>
+      <a:lnRef idx="2">
+        <a:scrgbClr r="0" g="0" b="0"/>
+      </a:lnRef>
+      <a:fillRef idx="1">
+        <a:scrgbClr r="0" g="0" b="0"/>
+      </a:fillRef>
+      <a:effectRef idx="0">
+        <a:scrgbClr r="0" g="0" b="0"/>
+      </a:effectRef>
+      <a:fontRef idx="minor">
+        <a:schemeClr val="lt1"/>
+      </a:fontRef>
+    </dgm:style>
+  </dgm:styleLbl>
+  <dgm:styleLbl name="node1">
+    <dgm:scene3d>
+      <a:camera prst="orthographicFront"/>
+      <a:lightRig rig="threePt" dir="t"/>
+    </dgm:scene3d>
+    <dgm:sp3d/>
+    <dgm:txPr/>
+    <dgm:style>
+      <a:lnRef idx="2">
+        <a:scrgbClr r="0" g="0" b="0"/>
+      </a:lnRef>
+      <a:fillRef idx="1">
+        <a:scrgbClr r="0" g="0" b="0"/>
+      </a:fillRef>
+      <a:effectRef idx="0">
+        <a:scrgbClr r="0" g="0" b="0"/>
+      </a:effectRef>
+      <a:fontRef idx="minor">
+        <a:schemeClr val="lt1"/>
+      </a:fontRef>
+    </dgm:style>
+  </dgm:styleLbl>
+  <dgm:styleLbl name="node2">
+    <dgm:scene3d>
+      <a:camera prst="orthographicFront"/>
+      <a:lightRig rig="threePt" dir="t"/>
+    </dgm:scene3d>
+    <dgm:sp3d/>
+    <dgm:txPr/>
+    <dgm:style>
+      <a:lnRef idx="2">
+        <a:scrgbClr r="0" g="0" b="0"/>
+      </a:lnRef>
+      <a:fillRef idx="1">
+        <a:scrgbClr r="0" g="0" b="0"/>
+      </a:fillRef>
+      <a:effectRef idx="0">
+        <a:scrgbClr r="0" g="0" b="0"/>
+      </a:effectRef>
+      <a:fontRef idx="minor">
+        <a:schemeClr val="lt1"/>
+      </a:fontRef>
+    </dgm:style>
+  </dgm:styleLbl>
+  <dgm:styleLbl name="node3">
+    <dgm:scene3d>
+      <a:camera prst="orthographicFront"/>
+      <a:lightRig rig="threePt" dir="t"/>
+    </dgm:scene3d>
+    <dgm:sp3d/>
+    <dgm:txPr/>
+    <dgm:style>
+      <a:lnRef idx="2">
+        <a:scrgbClr r="0" g="0" b="0"/>
+      </a:lnRef>
+      <a:fillRef idx="1">
+        <a:scrgbClr r="0" g="0" b="0"/>
+      </a:fillRef>
+      <a:effectRef idx="0">
+        <a:scrgbClr r="0" g="0" b="0"/>
+      </a:effectRef>
+      <a:fontRef idx="minor">
+        <a:schemeClr val="lt1"/>
+      </a:fontRef>
+    </dgm:style>
+  </dgm:styleLbl>
+  <dgm:styleLbl name="node4">
+    <dgm:scene3d>
+      <a:camera prst="orthographicFront"/>
+      <a:lightRig rig="threePt" dir="t"/>
+    </dgm:scene3d>
+    <dgm:sp3d/>
+    <dgm:txPr/>
+    <dgm:style>
+      <a:lnRef idx="2">
+        <a:scrgbClr r="0" g="0" b="0"/>
+      </a:lnRef>
+      <a:fillRef idx="1">
+        <a:scrgbClr r="0" g="0" b="0"/>
+      </a:fillRef>
+      <a:effectRef idx="0">
+        <a:scrgbClr r="0" g="0" b="0"/>
+      </a:effectRef>
+      <a:fontRef idx="minor">
+        <a:schemeClr val="lt1"/>
+      </a:fontRef>
+    </dgm:style>
+  </dgm:styleLbl>
+  <dgm:styleLbl name="fgImgPlace1">
+    <dgm:scene3d>
+      <a:camera prst="orthographicFront"/>
+      <a:lightRig rig="threePt" dir="t"/>
+    </dgm:scene3d>
+    <dgm:sp3d/>
+    <dgm:txPr/>
+    <dgm:style>
+      <a:lnRef idx="2">
+        <a:scrgbClr r="0" g="0" b="0"/>
+      </a:lnRef>
+      <a:fillRef idx="1">
+        <a:scrgbClr r="0" g="0" b="0"/>
+      </a:fillRef>
+      <a:effectRef idx="0">
+        <a:scrgbClr r="0" g="0" b="0"/>
+      </a:effectRef>
+      <a:fontRef idx="minor"/>
+    </dgm:style>
+  </dgm:styleLbl>
+  <dgm:styleLbl name="alignImgPlace1">
+    <dgm:scene3d>
+      <a:camera prst="orthographicFront"/>
+      <a:lightRig rig="threePt" dir="t"/>
+    </dgm:scene3d>
+    <dgm:sp3d/>
+    <dgm:txPr/>
+    <dgm:style>
+      <a:lnRef idx="2">
+        <a:scrgbClr r="0" g="0" b="0"/>
+      </a:lnRef>
+      <a:fillRef idx="1">
+        <a:scrgbClr r="0" g="0" b="0"/>
+      </a:fillRef>
+      <a:effectRef idx="0">
+        <a:scrgbClr r="0" g="0" b="0"/>
+      </a:effectRef>
+      <a:fontRef idx="minor"/>
+    </dgm:style>
+  </dgm:styleLbl>
+  <dgm:styleLbl name="bgImgPlace1">
+    <dgm:scene3d>
+      <a:camera prst="orthographicFront"/>
+      <a:lightRig rig="threePt" dir="t"/>
+    </dgm:scene3d>
+    <dgm:sp3d/>
+    <dgm:txPr/>
+    <dgm:style>
+      <a:lnRef idx="2">
+        <a:scrgbClr r="0" g="0" b="0"/>
+      </a:lnRef>
+      <a:fillRef idx="1">
+        <a:scrgbClr r="0" g="0" b="0"/>
+      </a:fillRef>
+      <a:effectRef idx="0">
+        <a:scrgbClr r="0" g="0" b="0"/>
+      </a:effectRef>
+      <a:fontRef idx="minor"/>
+    </dgm:style>
+  </dgm:styleLbl>
+  <dgm:styleLbl name="sibTrans2D1">
+    <dgm:scene3d>
+      <a:camera prst="orthographicFront"/>
+      <a:lightRig rig="threePt" dir="t"/>
+    </dgm:scene3d>
+    <dgm:sp3d/>
+    <dgm:txPr/>
+    <dgm:style>
+      <a:lnRef idx="0">
+        <a:scrgbClr r="0" g="0" b="0"/>
+      </a:lnRef>
+      <a:fillRef idx="1">
+        <a:scrgbClr r="0" g="0" b="0"/>
+      </a:fillRef>
+      <a:effectRef idx="0">
+        <a:scrgbClr r="0" g="0" b="0"/>
+      </a:effectRef>
+      <a:fontRef idx="minor">
+        <a:schemeClr val="lt1"/>
+      </a:fontRef>
+    </dgm:style>
+  </dgm:styleLbl>
+  <dgm:styleLbl name="fgSibTrans2D1">
+    <dgm:scene3d>
+      <a:camera prst="orthographicFront"/>
+      <a:lightRig rig="threePt" dir="t"/>
+    </dgm:scene3d>
+    <dgm:sp3d/>
+    <dgm:txPr/>
+    <dgm:style>
+      <a:lnRef idx="0">
+        <a:scrgbClr r="0" g="0" b="0"/>
+      </a:lnRef>
+      <a:fillRef idx="1">
+        <a:scrgbClr r="0" g="0" b="0"/>
+      </a:fillRef>
+      <a:effectRef idx="0">
+        <a:scrgbClr r="0" g="0" b="0"/>
+      </a:effectRef>
+      <a:fontRef idx="minor">
+        <a:schemeClr val="lt1"/>
+      </a:fontRef>
+    </dgm:style>
+  </dgm:styleLbl>
+  <dgm:styleLbl name="bgSibTrans2D1">
+    <dgm:scene3d>
+      <a:camera prst="orthographicFront"/>
+      <a:lightRig rig="threePt" dir="t"/>
+    </dgm:scene3d>
+    <dgm:sp3d/>
+    <dgm:txPr/>
+    <dgm:style>
+      <a:lnRef idx="0">
+        <a:scrgbClr r="0" g="0" b="0"/>
+      </a:lnRef>
+      <a:fillRef idx="1">
+        <a:scrgbClr r="0" g="0" b="0"/>
+      </a:fillRef>
+      <a:effectRef idx="0">
+        <a:scrgbClr r="0" g="0" b="0"/>
+      </a:effectRef>
+      <a:fontRef idx="minor">
+        <a:schemeClr val="lt1"/>
+      </a:fontRef>
+    </dgm:style>
+  </dgm:styleLbl>
+  <dgm:styleLbl name="sibTrans1D1">
+    <dgm:scene3d>
+      <a:camera prst="orthographicFront"/>
+      <a:lightRig rig="threePt" dir="t"/>
+    </dgm:scene3d>
+    <dgm:sp3d/>
+    <dgm:txPr/>
+    <dgm:style>
+      <a:lnRef idx="1">
+        <a:scrgbClr r="0" g="0" b="0"/>
+      </a:lnRef>
+      <a:fillRef idx="0">
+        <a:scrgbClr r="0" g="0" b="0"/>
+      </a:fillRef>
+      <a:effectRef idx="0">
+        <a:scrgbClr r="0" g="0" b="0"/>
+      </a:effectRef>
+      <a:fontRef idx="minor"/>
+    </dgm:style>
+  </dgm:styleLbl>
+  <dgm:styleLbl name="callout">
+    <dgm:scene3d>
+      <a:camera prst="orthographicFront"/>
+      <a:lightRig rig="threePt" dir="t"/>
+    </dgm:scene3d>
+    <dgm:sp3d/>
+    <dgm:txPr/>
+    <dgm:style>
+      <a:lnRef idx="2">
+        <a:scrgbClr r="0" g="0" b="0"/>
+      </a:lnRef>
+      <a:fillRef idx="1">
+        <a:scrgbClr r="0" g="0" b="0"/>
+      </a:fillRef>
+      <a:effectRef idx="0">
+        <a:scrgbClr r="0" g="0" b="0"/>
+      </a:effectRef>
+      <a:fontRef idx="minor"/>
+    </dgm:style>
+  </dgm:styleLbl>
+  <dgm:styleLbl name="asst0">
+    <dgm:scene3d>
+      <a:camera prst="orthographicFront"/>
+      <a:lightRig rig="threePt" dir="t"/>
+    </dgm:scene3d>
+    <dgm:sp3d/>
+    <dgm:txPr/>
+    <dgm:style>
+      <a:lnRef idx="2">
+        <a:scrgbClr r="0" g="0" b="0"/>
+      </a:lnRef>
+      <a:fillRef idx="1">
+        <a:scrgbClr r="0" g="0" b="0"/>
+      </a:fillRef>
+      <a:effectRef idx="0">
+        <a:scrgbClr r="0" g="0" b="0"/>
+      </a:effectRef>
+      <a:fontRef idx="minor">
+        <a:schemeClr val="lt1"/>
+      </a:fontRef>
+    </dgm:style>
+  </dgm:styleLbl>
+  <dgm:styleLbl name="asst1">
+    <dgm:scene3d>
+      <a:camera prst="orthographicFront"/>
+      <a:lightRig rig="threePt" dir="t"/>
+    </dgm:scene3d>
+    <dgm:sp3d/>
+    <dgm:txPr/>
+    <dgm:style>
+      <a:lnRef idx="2">
+        <a:scrgbClr r="0" g="0" b="0"/>
+      </a:lnRef>
+      <a:fillRef idx="1">
+        <a:scrgbClr r="0" g="0" b="0"/>
+      </a:fillRef>
+      <a:effectRef idx="0">
+        <a:scrgbClr r="0" g="0" b="0"/>
+      </a:effectRef>
+      <a:fontRef idx="minor">
+        <a:schemeClr val="lt1"/>
+      </a:fontRef>
+    </dgm:style>
+  </dgm:styleLbl>
+  <dgm:styleLbl name="asst2">
+    <dgm:scene3d>
+      <a:camera prst="orthographicFront"/>
+      <a:lightRig rig="threePt" dir="t"/>
+    </dgm:scene3d>
+    <dgm:sp3d/>
+    <dgm:txPr/>
+    <dgm:style>
+      <a:lnRef idx="2">
+        <a:scrgbClr r="0" g="0" b="0"/>
+      </a:lnRef>
+      <a:fillRef idx="1">
+        <a:scrgbClr r="0" g="0" b="0"/>
+      </a:fillRef>
+      <a:effectRef idx="0">
+        <a:scrgbClr r="0" g="0" b="0"/>
+      </a:effectRef>
+      <a:fontRef idx="minor">
+        <a:schemeClr val="lt1"/>
+      </a:fontRef>
+    </dgm:style>
+  </dgm:styleLbl>
+  <dgm:styleLbl name="asst3">
+    <dgm:scene3d>
+      <a:camera prst="orthographicFront"/>
+      <a:lightRig rig="threePt" dir="t"/>
+    </dgm:scene3d>
+    <dgm:sp3d/>
+    <dgm:txPr/>
+    <dgm:style>
+      <a:lnRef idx="2">
+        <a:scrgbClr r="0" g="0" b="0"/>
+      </a:lnRef>
+      <a:fillRef idx="1">
+        <a:scrgbClr r="0" g="0" b="0"/>
+      </a:fillRef>
+      <a:effectRef idx="0">
+        <a:scrgbClr r="0" g="0" b="0"/>
+      </a:effectRef>
+      <a:fontRef idx="minor">
+        <a:schemeClr val="lt1"/>
+      </a:fontRef>
+    </dgm:style>
+  </dgm:styleLbl>
+  <dgm:styleLbl name="asst4">
+    <dgm:scene3d>
+      <a:camera prst="orthographicFront"/>
+      <a:lightRig rig="threePt" dir="t"/>
+    </dgm:scene3d>
+    <dgm:sp3d/>
+    <dgm:txPr/>
+    <dgm:style>
+      <a:lnRef idx="2">
+        <a:scrgbClr r="0" g="0" b="0"/>
+      </a:lnRef>
+      <a:fillRef idx="1">
+        <a:scrgbClr r="0" g="0" b="0"/>
+      </a:fillRef>
+      <a:effectRef idx="0">
+        <a:scrgbClr r="0" g="0" b="0"/>
+      </a:effectRef>
+      <a:fontRef idx="minor">
+        <a:schemeClr val="lt1"/>
+      </a:fontRef>
+    </dgm:style>
+  </dgm:styleLbl>
+  <dgm:styleLbl name="parChTrans2D1">
+    <dgm:scene3d>
+      <a:camera prst="orthographicFront"/>
+      <a:lightRig rig="threePt" dir="t"/>
+    </dgm:scene3d>
+    <dgm:sp3d/>
+    <dgm:txPr/>
+    <dgm:style>
+      <a:lnRef idx="2">
+        <a:scrgbClr r="0" g="0" b="0"/>
+      </a:lnRef>
+      <a:fillRef idx="1">
+        <a:scrgbClr r="0" g="0" b="0"/>
+      </a:fillRef>
+      <a:effectRef idx="0">
+        <a:scrgbClr r="0" g="0" b="0"/>
+      </a:effectRef>
+      <a:fontRef idx="minor">
+        <a:schemeClr val="lt1"/>
+      </a:fontRef>
+    </dgm:style>
+  </dgm:styleLbl>
+  <dgm:styleLbl name="parChTrans2D2">
+    <dgm:scene3d>
+      <a:camera prst="orthographicFront"/>
+      <a:lightRig rig="threePt" dir="t"/>
+    </dgm:scene3d>
+    <dgm:sp3d/>
+    <dgm:txPr/>
+    <dgm:style>
+      <a:lnRef idx="2">
+        <a:scrgbClr r="0" g="0" b="0"/>
+      </a:lnRef>
+      <a:fillRef idx="1">
+        <a:scrgbClr r="0" g="0" b="0"/>
+      </a:fillRef>
+      <a:effectRef idx="0">
+        <a:scrgbClr r="0" g="0" b="0"/>
+      </a:effectRef>
+      <a:fontRef idx="minor">
+        <a:schemeClr val="lt1"/>
+      </a:fontRef>
+    </dgm:style>
+  </dgm:styleLbl>
+  <dgm:styleLbl name="parChTrans2D3">
+    <dgm:scene3d>
+      <a:camera prst="orthographicFront"/>
+      <a:lightRig rig="threePt" dir="t"/>
+    </dgm:scene3d>
+    <dgm:sp3d/>
+    <dgm:txPr/>
+    <dgm:style>
+      <a:lnRef idx="2">
+        <a:scrgbClr r="0" g="0" b="0"/>
+      </a:lnRef>
+      <a:fillRef idx="1">
+        <a:scrgbClr r="0" g="0" b="0"/>
+      </a:fillRef>
+      <a:effectRef idx="0">
+        <a:scrgbClr r="0" g="0" b="0"/>
+      </a:effectRef>
+      <a:fontRef idx="minor">
+        <a:schemeClr val="lt1"/>
+      </a:fontRef>
+    </dgm:style>
+  </dgm:styleLbl>
+  <dgm:styleLbl name="parChTrans2D4">
+    <dgm:scene3d>
+      <a:camera prst="orthographicFront"/>
+      <a:lightRig rig="threePt" dir="t"/>
+    </dgm:scene3d>
+    <dgm:sp3d/>
+    <dgm:txPr/>
+    <dgm:style>
+      <a:lnRef idx="2">
+        <a:scrgbClr r="0" g="0" b="0"/>
+      </a:lnRef>
+      <a:fillRef idx="1">
+        <a:scrgbClr r="0" g="0" b="0"/>
+      </a:fillRef>
+      <a:effectRef idx="0">
+        <a:scrgbClr r="0" g="0" b="0"/>
+      </a:effectRef>
+      <a:fontRef idx="minor">
+        <a:schemeClr val="lt1"/>
+      </a:fontRef>
+    </dgm:style>
+  </dgm:styleLbl>
+  <dgm:styleLbl name="parChTrans1D1">
+    <dgm:scene3d>
+      <a:camera prst="orthographicFront"/>
+      <a:lightRig rig="threePt" dir="t"/>
+    </dgm:scene3d>
+    <dgm:sp3d/>
+    <dgm:txPr/>
+    <dgm:style>
+      <a:lnRef idx="2">
+        <a:scrgbClr r="0" g="0" b="0"/>
+      </a:lnRef>
+      <a:fillRef idx="0">
+        <a:scrgbClr r="0" g="0" b="0"/>
+      </a:fillRef>
+      <a:effectRef idx="0">
+        <a:scrgbClr r="0" g="0" b="0"/>
+      </a:effectRef>
+      <a:fontRef idx="minor"/>
+    </dgm:style>
+  </dgm:styleLbl>
+  <dgm:styleLbl name="parChTrans1D2">
+    <dgm:scene3d>
+      <a:camera prst="orthographicFront"/>
+      <a:lightRig rig="threePt" dir="t"/>
+    </dgm:scene3d>
+    <dgm:sp3d/>
+    <dgm:txPr/>
+    <dgm:style>
+      <a:lnRef idx="2">
+        <a:scrgbClr r="0" g="0" b="0"/>
+      </a:lnRef>
+      <a:fillRef idx="0">
+        <a:scrgbClr r="0" g="0" b="0"/>
+      </a:fillRef>
+      <a:effectRef idx="0">
+        <a:scrgbClr r="0" g="0" b="0"/>
+      </a:effectRef>
+      <a:fontRef idx="minor"/>
+    </dgm:style>
+  </dgm:styleLbl>
+  <dgm:styleLbl name="parChTrans1D3">
+    <dgm:scene3d>
+      <a:camera prst="orthographicFront"/>
+      <a:lightRig rig="threePt" dir="t"/>
+    </dgm:scene3d>
+    <dgm:sp3d/>
+    <dgm:txPr/>
+    <dgm:style>
+      <a:lnRef idx="2">
+        <a:scrgbClr r="0" g="0" b="0"/>
+      </a:lnRef>
+      <a:fillRef idx="0">
+        <a:scrgbClr r="0" g="0" b="0"/>
+      </a:fillRef>
+      <a:effectRef idx="0">
+        <a:scrgbClr r="0" g="0" b="0"/>
+      </a:effectRef>
+      <a:fontRef idx="minor"/>
+    </dgm:style>
+  </dgm:styleLbl>
+  <dgm:styleLbl name="parChTrans1D4">
+    <dgm:scene3d>
+      <a:camera prst="orthographicFront"/>
+      <a:lightRig rig="threePt" dir="t"/>
+    </dgm:scene3d>
+    <dgm:sp3d/>
+    <dgm:txPr/>
+    <dgm:style>
+      <a:lnRef idx="2">
+        <a:scrgbClr r="0" g="0" b="0"/>
+      </a:lnRef>
+      <a:fillRef idx="0">
+        <a:scrgbClr r="0" g="0" b="0"/>
+      </a:fillRef>
+      <a:effectRef idx="0">
+        <a:scrgbClr r="0" g="0" b="0"/>
+      </a:effectRef>
+      <a:fontRef idx="minor"/>
+    </dgm:style>
+  </dgm:styleLbl>
+  <dgm:styleLbl name="fgAcc1">
+    <dgm:scene3d>
+      <a:camera prst="orthographicFront"/>
+      <a:lightRig rig="threePt" dir="t"/>
+    </dgm:scene3d>
+    <dgm:sp3d/>
+    <dgm:txPr/>
+    <dgm:style>
+      <a:lnRef idx="2">
+        <a:scrgbClr r="0" g="0" b="0"/>
+      </a:lnRef>
+      <a:fillRef idx="1">
+        <a:scrgbClr r="0" g="0" b="0"/>
+      </a:fillRef>
+      <a:effectRef idx="0">
+        <a:scrgbClr r="0" g="0" b="0"/>
+      </a:effectRef>
+      <a:fontRef idx="minor"/>
+    </dgm:style>
+  </dgm:styleLbl>
+  <dgm:styleLbl name="conFgAcc1">
+    <dgm:scene3d>
+      <a:camera prst="orthographicFront"/>
+      <a:lightRig rig="threePt" dir="t"/>
+    </dgm:scene3d>
+    <dgm:sp3d/>
+    <dgm:txPr/>
+    <dgm:style>
+      <a:lnRef idx="2">
+        <a:scrgbClr r="0" g="0" b="0"/>
+      </a:lnRef>
+      <a:fillRef idx="1">
+        <a:scrgbClr r="0" g="0" b="0"/>
+      </a:fillRef>
+      <a:effectRef idx="0">
+        <a:scrgbClr r="0" g="0" b="0"/>
+      </a:effectRef>
+      <a:fontRef idx="minor"/>
+    </dgm:style>
+  </dgm:styleLbl>
+  <dgm:styleLbl name="alignAcc1">
+    <dgm:scene3d>
+      <a:camera prst="orthographicFront"/>
+      <a:lightRig rig="threePt" dir="t"/>
+    </dgm:scene3d>
+    <dgm:sp3d/>
+    <dgm:txPr/>
+    <dgm:style>
+      <a:lnRef idx="2">
+        <a:scrgbClr r="0" g="0" b="0"/>
+      </a:lnRef>
+      <a:fillRef idx="1">
+        <a:scrgbClr r="0" g="0" b="0"/>
+      </a:fillRef>
+      <a:effectRef idx="0">
+        <a:scrgbClr r="0" g="0" b="0"/>
+      </a:effectRef>
+      <a:fontRef idx="minor"/>
+    </dgm:style>
+  </dgm:styleLbl>
+  <dgm:styleLbl name="trAlignAcc1">
+    <dgm:scene3d>
+      <a:camera prst="orthographicFront"/>
+      <a:lightRig rig="threePt" dir="t"/>
+    </dgm:scene3d>
+    <dgm:sp3d/>
+    <dgm:txPr/>
+    <dgm:style>
+      <a:lnRef idx="1">
+        <a:scrgbClr r="0" g="0" b="0"/>
+      </a:lnRef>
+      <a:fillRef idx="1">
+        <a:scrgbClr r="0" g="0" b="0"/>
+      </a:fillRef>
+      <a:effectRef idx="0">
+        <a:scrgbClr r="0" g="0" b="0"/>
+      </a:effectRef>
+      <a:fontRef idx="minor"/>
+    </dgm:style>
+  </dgm:styleLbl>
+  <dgm:styleLbl name="bgAcc1">
+    <dgm:scene3d>
+      <a:camera prst="orthographicFront"/>
+      <a:lightRig rig="threePt" dir="t"/>
+    </dgm:scene3d>
+    <dgm:sp3d/>
+    <dgm:txPr/>
+    <dgm:style>
+      <a:lnRef idx="2">
+        <a:scrgbClr r="0" g="0" b="0"/>
+      </a:lnRef>
+      <a:fillRef idx="1">
+        <a:scrgbClr r="0" g="0" b="0"/>
+      </a:fillRef>
+      <a:effectRef idx="0">
+        <a:scrgbClr r="0" g="0" b="0"/>
+      </a:effectRef>
+      <a:fontRef idx="minor"/>
+    </dgm:style>
+  </dgm:styleLbl>
+  <dgm:styleLbl name="solidFgAcc1">
+    <dgm:scene3d>
+      <a:camera prst="orthographicFront"/>
+      <a:lightRig rig="threePt" dir="t"/>
+    </dgm:scene3d>
+    <dgm:sp3d/>
+    <dgm:txPr/>
+    <dgm:style>
+      <a:lnRef idx="2">
+        <a:scrgbClr r="0" g="0" b="0"/>
+      </a:lnRef>
+      <a:fillRef idx="1">
+        <a:scrgbClr r="0" g="0" b="0"/>
+      </a:fillRef>
+      <a:effectRef idx="0">
+        <a:scrgbClr r="0" g="0" b="0"/>
+      </a:effectRef>
+      <a:fontRef idx="minor"/>
+    </dgm:style>
+  </dgm:styleLbl>
+  <dgm:styleLbl name="solidAlignAcc1">
+    <dgm:scene3d>
+      <a:camera prst="orthographicFront"/>
+      <a:lightRig rig="threePt" dir="t"/>
+    </dgm:scene3d>
+    <dgm:sp3d/>
+    <dgm:txPr/>
+    <dgm:style>
+      <a:lnRef idx="2">
+        <a:scrgbClr r="0" g="0" b="0"/>
+      </a:lnRef>
+      <a:fillRef idx="1">
+        <a:scrgbClr r="0" g="0" b="0"/>
+      </a:fillRef>
+      <a:effectRef idx="0">
+        <a:scrgbClr r="0" g="0" b="0"/>
+      </a:effectRef>
+      <a:fontRef idx="minor"/>
+    </dgm:style>
+  </dgm:styleLbl>
+  <dgm:styleLbl name="solidBgAcc1">
+    <dgm:scene3d>
+      <a:camera prst="orthographicFront"/>
+      <a:lightRig rig="threePt" dir="t"/>
+    </dgm:scene3d>
+    <dgm:sp3d/>
+    <dgm:txPr/>
+    <dgm:style>
+      <a:lnRef idx="2">
+        <a:scrgbClr r="0" g="0" b="0"/>
+      </a:lnRef>
+      <a:fillRef idx="1">
+        <a:scrgbClr r="0" g="0" b="0"/>
+      </a:fillRef>
+      <a:effectRef idx="0">
+        <a:scrgbClr r="0" g="0" b="0"/>
+      </a:effectRef>
+      <a:fontRef idx="minor"/>
+    </dgm:style>
+  </dgm:styleLbl>
+  <dgm:styleLbl name="fgAccFollowNode1">
+    <dgm:scene3d>
+      <a:camera prst="orthographicFront"/>
+      <a:lightRig rig="threePt" dir="t"/>
+    </dgm:scene3d>
+    <dgm:sp3d/>
+    <dgm:txPr/>
+    <dgm:style>
+      <a:lnRef idx="2">
+        <a:scrgbClr r="0" g="0" b="0"/>
+      </a:lnRef>
+      <a:fillRef idx="1">
+        <a:scrgbClr r="0" g="0" b="0"/>
+      </a:fillRef>
+      <a:effectRef idx="0">
+        <a:scrgbClr r="0" g="0" b="0"/>
+      </a:effectRef>
+      <a:fontRef idx="minor"/>
+    </dgm:style>
+  </dgm:styleLbl>
+  <dgm:styleLbl name="alignAccFollowNode1">
+    <dgm:scene3d>
+      <a:camera prst="orthographicFront"/>
+      <a:lightRig rig="threePt" dir="t"/>
+    </dgm:scene3d>
+    <dgm:sp3d/>
+    <dgm:txPr/>
+    <dgm:style>
+      <a:lnRef idx="2">
+        <a:scrgbClr r="0" g="0" b="0"/>
+      </a:lnRef>
+      <a:fillRef idx="1">
+        <a:scrgbClr r="0" g="0" b="0"/>
+      </a:fillRef>
+      <a:effectRef idx="0">
+        <a:scrgbClr r="0" g="0" b="0"/>
+      </a:effectRef>
+      <a:fontRef idx="minor"/>
+    </dgm:style>
+  </dgm:styleLbl>
+  <dgm:styleLbl name="bgAccFollowNode1">
+    <dgm:scene3d>
+      <a:camera prst="orthographicFront"/>
+      <a:lightRig rig="threePt" dir="t"/>
+    </dgm:scene3d>
+    <dgm:sp3d/>
+    <dgm:txPr/>
+    <dgm:style>
+      <a:lnRef idx="2">
+        <a:scrgbClr r="0" g="0" b="0"/>
+      </a:lnRef>
+      <a:fillRef idx="1">
+        <a:scrgbClr r="0" g="0" b="0"/>
+      </a:fillRef>
+      <a:effectRef idx="0">
+        <a:scrgbClr r="0" g="0" b="0"/>
+      </a:effectRef>
+      <a:fontRef idx="minor"/>
+    </dgm:style>
+  </dgm:styleLbl>
+  <dgm:styleLbl name="fgAcc0">
+    <dgm:scene3d>
+      <a:camera prst="orthographicFront"/>
+      <a:lightRig rig="threePt" dir="t"/>
+    </dgm:scene3d>
+    <dgm:sp3d/>
+    <dgm:txPr/>
+    <dgm:style>
+      <a:lnRef idx="2">
+        <a:scrgbClr r="0" g="0" b="0"/>
+      </a:lnRef>
+      <a:fillRef idx="1">
+        <a:scrgbClr r="0" g="0" b="0"/>
+      </a:fillRef>
+      <a:effectRef idx="0">
+        <a:scrgbClr r="0" g="0" b="0"/>
+      </a:effectRef>
+      <a:fontRef idx="minor"/>
+    </dgm:style>
+  </dgm:styleLbl>
+  <dgm:styleLbl name="fgAcc2">
+    <dgm:scene3d>
+      <a:camera prst="orthographicFront"/>
+      <a:lightRig rig="threePt" dir="t"/>
+    </dgm:scene3d>
+    <dgm:sp3d/>
+    <dgm:txPr/>
+    <dgm:style>
+      <a:lnRef idx="2">
+        <a:scrgbClr r="0" g="0" b="0"/>
+      </a:lnRef>
+      <a:fillRef idx="1">
+        <a:scrgbClr r="0" g="0" b="0"/>
+      </a:fillRef>
+      <a:effectRef idx="0">
+        <a:scrgbClr r="0" g="0" b="0"/>
+      </a:effectRef>
+      <a:fontRef idx="minor"/>
+    </dgm:style>
+  </dgm:styleLbl>
+  <dgm:styleLbl name="fgAcc3">
+    <dgm:scene3d>
+      <a:camera prst="orthographicFront"/>
+      <a:lightRig rig="threePt" dir="t"/>
+    </dgm:scene3d>
+    <dgm:sp3d/>
+    <dgm:txPr/>
+    <dgm:style>
+      <a:lnRef idx="2">
+        <a:scrgbClr r="0" g="0" b="0"/>
+      </a:lnRef>
+      <a:fillRef idx="1">
+        <a:scrgbClr r="0" g="0" b="0"/>
+      </a:fillRef>
+      <a:effectRef idx="0">
+        <a:scrgbClr r="0" g="0" b="0"/>
+      </a:effectRef>
+      <a:fontRef idx="minor"/>
+    </dgm:style>
+  </dgm:styleLbl>
+  <dgm:styleLbl name="fgAcc4">
+    <dgm:scene3d>
+      <a:camera prst="orthographicFront"/>
+      <a:lightRig rig="threePt" dir="t"/>
+    </dgm:scene3d>
+    <dgm:sp3d/>
+    <dgm:txPr/>
+    <dgm:style>
+      <a:lnRef idx="2">
+        <a:scrgbClr r="0" g="0" b="0"/>
+      </a:lnRef>
+      <a:fillRef idx="1">
+        <a:scrgbClr r="0" g="0" b="0"/>
+      </a:fillRef>
+      <a:effectRef idx="0">
+        <a:scrgbClr r="0" g="0" b="0"/>
+      </a:effectRef>
+      <a:fontRef idx="minor"/>
+    </dgm:style>
+  </dgm:styleLbl>
+  <dgm:styleLbl name="bgShp">
+    <dgm:scene3d>
+      <a:camera prst="orthographicFront"/>
+      <a:lightRig rig="threePt" dir="t"/>
+    </dgm:scene3d>
+    <dgm:sp3d/>
+    <dgm:txPr/>
+    <dgm:style>
+      <a:lnRef idx="0">
+        <a:scrgbClr r="0" g="0" b="0"/>
+      </a:lnRef>
+      <a:fillRef idx="1">
+        <a:scrgbClr r="0" g="0" b="0"/>
+      </a:fillRef>
+      <a:effectRef idx="0">
+        <a:scrgbClr r="0" g="0" b="0"/>
+      </a:effectRef>
+      <a:fontRef idx="minor"/>
+    </dgm:style>
+  </dgm:styleLbl>
+  <dgm:styleLbl name="dkBgShp">
+    <dgm:scene3d>
+      <a:camera prst="orthographicFront"/>
+      <a:lightRig rig="threePt" dir="t"/>
+    </dgm:scene3d>
+    <dgm:sp3d/>
+    <dgm:txPr/>
+    <dgm:style>
+      <a:lnRef idx="0">
+        <a:scrgbClr r="0" g="0" b="0"/>
+      </a:lnRef>
+      <a:fillRef idx="1">
+        <a:scrgbClr r="0" g="0" b="0"/>
+      </a:fillRef>
+      <a:effectRef idx="0">
+        <a:scrgbClr r="0" g="0" b="0"/>
+      </a:effectRef>
+      <a:fontRef idx="minor"/>
+    </dgm:style>
+  </dgm:styleLbl>
+  <dgm:styleLbl name="trBgShp">
+    <dgm:scene3d>
+      <a:camera prst="orthographicFront"/>
+      <a:lightRig rig="threePt" dir="t"/>
+    </dgm:scene3d>
+    <dgm:sp3d/>
+    <dgm:txPr/>
+    <dgm:style>
+      <a:lnRef idx="0">
+        <a:scrgbClr r="0" g="0" b="0"/>
+      </a:lnRef>
+      <a:fillRef idx="1">
+        <a:scrgbClr r="0" g="0" b="0"/>
+      </a:fillRef>
+      <a:effectRef idx="0">
+        <a:scrgbClr r="0" g="0" b="0"/>
+      </a:effectRef>
+      <a:fontRef idx="minor"/>
+    </dgm:style>
+  </dgm:styleLbl>
+  <dgm:styleLbl name="fgShp">
+    <dgm:scene3d>
+      <a:camera prst="orthographicFront"/>
+      <a:lightRig rig="threePt" dir="t"/>
+    </dgm:scene3d>
+    <dgm:sp3d/>
+    <dgm:txPr/>
+    <dgm:style>
+      <a:lnRef idx="2">
+        <a:scrgbClr r="0" g="0" b="0"/>
+      </a:lnRef>
+      <a:fillRef idx="1">
+        <a:scrgbClr r="0" g="0" b="0"/>
+      </a:fillRef>
+      <a:effectRef idx="0">
+        <a:scrgbClr r="0" g="0" b="0"/>
+      </a:effectRef>
+      <a:fontRef idx="minor"/>
+    </dgm:style>
+  </dgm:styleLbl>
+  <dgm:styleLbl name="revTx">
+    <dgm:scene3d>
+      <a:camera prst="orthographicFront"/>
+      <a:lightRig rig="threePt" dir="t"/>
+    </dgm:scene3d>
+    <dgm:sp3d/>
+    <dgm:txPr/>
+    <dgm:style>
+      <a:lnRef idx="0">
+        <a:scrgbClr r="0" g="0" b="0"/>
+      </a:lnRef>
+      <a:fillRef idx="0">
+        <a:scrgbClr r="0" g="0" b="0"/>
+      </a:fillRef>
+      <a:effectRef idx="0">
+        <a:scrgbClr r="0" g="0" b="0"/>
+      </a:effectRef>
+      <a:fontRef idx="minor"/>
+    </dgm:style>
+  </dgm:styleLbl>
+</dgm:styleDef>
 </file>
 
 <file path=word/theme/theme1.xml><?xml version="1.0" encoding="utf-8"?>
@@ -6170,7 +11215,7 @@
 </file>
 
 <file path=customXml/itemProps1.xml><?xml version="1.0" encoding="utf-8"?>
-<ds:datastoreItem xmlns:ds="http://schemas.openxmlformats.org/officeDocument/2006/customXml" ds:itemID="{D140BADA-D892-4263-A695-B67125C4529C}">
+<ds:datastoreItem xmlns:ds="http://schemas.openxmlformats.org/officeDocument/2006/customXml" ds:itemID="{FDE5EB50-0E5B-4703-BBF3-D9EEA6E9E39E}">
   <ds:schemaRefs>
     <ds:schemaRef ds:uri="http://schemas.openxmlformats.org/officeDocument/2006/bibliography"/>
   </ds:schemaRefs>

--- a/Notes_SA2504023.docx
+++ b/Notes_SA2504023.docx
@@ -4871,6 +4871,14 @@
           <w:szCs w:val="28"/>
           <w:lang w:val="en-US"/>
         </w:rPr>
+        <w:t xml:space="preserve"> (Java)</w:t>
+      </w:r>
+      <w:r>
+        <w:rPr>
+          <w:sz w:val="28"/>
+          <w:szCs w:val="28"/>
+          <w:lang w:val="en-US"/>
+        </w:rPr>
         <w:t xml:space="preserve"> should be installed on the system</w:t>
       </w:r>
     </w:p>
@@ -4916,6 +4924,14 @@
           <w:lang w:val="en-US"/>
         </w:rPr>
         <w:t>Editor</w:t>
+      </w:r>
+      <w:r>
+        <w:rPr>
+          <w:sz w:val="28"/>
+          <w:szCs w:val="28"/>
+          <w:lang w:val="en-US"/>
+        </w:rPr>
+        <w:t xml:space="preserve"> – for writing java programs</w:t>
       </w:r>
     </w:p>
     <w:p>
@@ -5181,23 +5197,7 @@
           <w:szCs w:val="28"/>
           <w:lang w:val="en-US"/>
         </w:rPr>
-        <w:t xml:space="preserve"> folder (</w:t>
-      </w:r>
-      <w:r>
-        <w:rPr>
-          <w:sz w:val="28"/>
-          <w:szCs w:val="28"/>
-          <w:lang w:val="en-US"/>
-        </w:rPr>
-        <w:t>Selenium Jar Files</w:t>
-      </w:r>
-      <w:r>
-        <w:rPr>
-          <w:sz w:val="28"/>
-          <w:szCs w:val="28"/>
-          <w:lang w:val="en-US"/>
-        </w:rPr>
-        <w:t>)</w:t>
+        <w:t xml:space="preserve"> folder (Selenium Jar Files)</w:t>
       </w:r>
     </w:p>
     <w:p>
@@ -5927,7 +5927,25 @@
           <w:szCs w:val="28"/>
           <w:lang w:val="en-US"/>
         </w:rPr>
-        <w:t xml:space="preserve"> Launch the website. You have to pass the URL.</w:t>
+        <w:t xml:space="preserve"> Launch the website. You have to pass the </w:t>
+      </w:r>
+      <w:r>
+        <w:rPr>
+          <w:b/>
+          <w:bCs/>
+          <w:sz w:val="28"/>
+          <w:szCs w:val="28"/>
+          <w:lang w:val="en-US"/>
+        </w:rPr>
+        <w:t xml:space="preserve">absolute </w:t>
+      </w:r>
+      <w:r>
+        <w:rPr>
+          <w:sz w:val="28"/>
+          <w:szCs w:val="28"/>
+          <w:lang w:val="en-US"/>
+        </w:rPr>
+        <w:t>URL.</w:t>
       </w:r>
     </w:p>
     <w:p>
@@ -5943,8 +5961,1010 @@
           <w:lang w:val="en-US"/>
         </w:rPr>
       </w:pPr>
+      <w:proofErr w:type="spellStart"/>
+      <w:r>
+        <w:rPr>
+          <w:sz w:val="28"/>
+          <w:szCs w:val="28"/>
+          <w:lang w:val="en-US"/>
+        </w:rPr>
+        <w:t>driver.manage</w:t>
+      </w:r>
+      <w:proofErr w:type="spellEnd"/>
+      <w:r>
+        <w:rPr>
+          <w:sz w:val="28"/>
+          <w:szCs w:val="28"/>
+          <w:lang w:val="en-US"/>
+        </w:rPr>
+        <w:t xml:space="preserve">().window().maximize() </w:t>
+      </w:r>
+      <w:r>
+        <w:rPr>
+          <w:sz w:val="28"/>
+          <w:szCs w:val="28"/>
+          <w:lang w:val="en-US"/>
+        </w:rPr>
+        <w:sym w:font="Wingdings" w:char="F0E0"/>
+      </w:r>
+      <w:r>
+        <w:rPr>
+          <w:sz w:val="28"/>
+          <w:szCs w:val="28"/>
+          <w:lang w:val="en-US"/>
+        </w:rPr>
+        <w:t xml:space="preserve"> Maximize the browser window</w:t>
+      </w:r>
+    </w:p>
+    <w:p>
+      <w:pPr>
+        <w:pStyle w:val="ListParagraph"/>
+        <w:numPr>
+          <w:ilvl w:val="0"/>
+          <w:numId w:val="17"/>
+        </w:numPr>
+        <w:rPr>
+          <w:sz w:val="28"/>
+          <w:szCs w:val="28"/>
+          <w:lang w:val="en-US"/>
+        </w:rPr>
+      </w:pPr>
+      <w:proofErr w:type="gramStart"/>
+      <w:r>
+        <w:rPr>
+          <w:sz w:val="28"/>
+          <w:szCs w:val="28"/>
+          <w:lang w:val="en-US"/>
+        </w:rPr>
+        <w:t>close(</w:t>
+      </w:r>
+      <w:proofErr w:type="gramEnd"/>
+      <w:r>
+        <w:rPr>
+          <w:sz w:val="28"/>
+          <w:szCs w:val="28"/>
+          <w:lang w:val="en-US"/>
+        </w:rPr>
+        <w:t xml:space="preserve">) </w:t>
+      </w:r>
+      <w:r>
+        <w:rPr>
+          <w:sz w:val="28"/>
+          <w:szCs w:val="28"/>
+          <w:lang w:val="en-US"/>
+        </w:rPr>
+        <w:sym w:font="Wingdings" w:char="F0E0"/>
+      </w:r>
+      <w:r>
+        <w:rPr>
+          <w:sz w:val="28"/>
+          <w:szCs w:val="28"/>
+          <w:lang w:val="en-US"/>
+        </w:rPr>
+        <w:t xml:space="preserve"> </w:t>
+      </w:r>
+      <w:r>
+        <w:rPr>
+          <w:sz w:val="28"/>
+          <w:szCs w:val="28"/>
+          <w:lang w:val="en-US"/>
+        </w:rPr>
+        <w:t>Close the browser window that is opened by WebDriver object.</w:t>
+      </w:r>
+    </w:p>
+    <w:p>
+      <w:pPr>
+        <w:pStyle w:val="ListParagraph"/>
+        <w:numPr>
+          <w:ilvl w:val="0"/>
+          <w:numId w:val="17"/>
+        </w:numPr>
+        <w:rPr>
+          <w:sz w:val="28"/>
+          <w:szCs w:val="28"/>
+          <w:lang w:val="en-US"/>
+        </w:rPr>
+      </w:pPr>
+      <w:proofErr w:type="gramStart"/>
+      <w:r>
+        <w:rPr>
+          <w:sz w:val="28"/>
+          <w:szCs w:val="28"/>
+          <w:lang w:val="en-US"/>
+        </w:rPr>
+        <w:lastRenderedPageBreak/>
+        <w:t>getTitle(</w:t>
+      </w:r>
+      <w:proofErr w:type="gramEnd"/>
+      <w:r>
+        <w:rPr>
+          <w:sz w:val="28"/>
+          <w:szCs w:val="28"/>
+          <w:lang w:val="en-US"/>
+        </w:rPr>
+        <w:t xml:space="preserve">) </w:t>
+      </w:r>
+      <w:r>
+        <w:rPr>
+          <w:sz w:val="28"/>
+          <w:szCs w:val="28"/>
+          <w:lang w:val="en-US"/>
+        </w:rPr>
+        <w:sym w:font="Wingdings" w:char="F0E0"/>
+      </w:r>
+      <w:r>
+        <w:rPr>
+          <w:sz w:val="28"/>
+          <w:szCs w:val="28"/>
+          <w:lang w:val="en-US"/>
+        </w:rPr>
+        <w:t xml:space="preserve"> Return the title of the webpage that is launched by WebDriver object. (String)</w:t>
+      </w:r>
+    </w:p>
+    <w:p>
+      <w:pPr>
+        <w:pStyle w:val="ListParagraph"/>
+        <w:numPr>
+          <w:ilvl w:val="0"/>
+          <w:numId w:val="17"/>
+        </w:numPr>
+        <w:rPr>
+          <w:sz w:val="28"/>
+          <w:szCs w:val="28"/>
+          <w:lang w:val="en-US"/>
+        </w:rPr>
+      </w:pPr>
+      <w:proofErr w:type="gramStart"/>
+      <w:r>
+        <w:rPr>
+          <w:sz w:val="28"/>
+          <w:szCs w:val="28"/>
+          <w:lang w:val="en-US"/>
+        </w:rPr>
+        <w:t>getCurrentUrl(</w:t>
+      </w:r>
+      <w:proofErr w:type="gramEnd"/>
+      <w:r>
+        <w:rPr>
+          <w:sz w:val="28"/>
+          <w:szCs w:val="28"/>
+          <w:lang w:val="en-US"/>
+        </w:rPr>
+        <w:t xml:space="preserve">) </w:t>
+      </w:r>
+      <w:r>
+        <w:rPr>
+          <w:sz w:val="28"/>
+          <w:szCs w:val="28"/>
+          <w:lang w:val="en-US"/>
+        </w:rPr>
+        <w:sym w:font="Wingdings" w:char="F0E0"/>
+      </w:r>
+      <w:r>
+        <w:rPr>
+          <w:sz w:val="28"/>
+          <w:szCs w:val="28"/>
+          <w:lang w:val="en-US"/>
+        </w:rPr>
+        <w:t xml:space="preserve"> Return the URL of the webpage that is opened in browser. (String)</w:t>
+      </w:r>
+    </w:p>
+    <w:p>
+      <w:pPr>
+        <w:pStyle w:val="ListParagraph"/>
+        <w:numPr>
+          <w:ilvl w:val="0"/>
+          <w:numId w:val="17"/>
+        </w:numPr>
+        <w:rPr>
+          <w:sz w:val="28"/>
+          <w:szCs w:val="28"/>
+          <w:lang w:val="en-US"/>
+        </w:rPr>
+      </w:pPr>
+      <w:proofErr w:type="gramStart"/>
+      <w:r>
+        <w:rPr>
+          <w:sz w:val="28"/>
+          <w:szCs w:val="28"/>
+          <w:lang w:val="en-US"/>
+        </w:rPr>
+        <w:t>findElement(</w:t>
+      </w:r>
+      <w:proofErr w:type="gramEnd"/>
+      <w:r>
+        <w:rPr>
+          <w:sz w:val="28"/>
+          <w:szCs w:val="28"/>
+          <w:lang w:val="en-US"/>
+        </w:rPr>
+        <w:t xml:space="preserve">) </w:t>
+      </w:r>
+      <w:r>
+        <w:rPr>
+          <w:sz w:val="28"/>
+          <w:szCs w:val="28"/>
+          <w:lang w:val="en-US"/>
+        </w:rPr>
+        <w:sym w:font="Wingdings" w:char="F0E0"/>
+      </w:r>
+      <w:r>
+        <w:rPr>
+          <w:sz w:val="28"/>
+          <w:szCs w:val="28"/>
+          <w:lang w:val="en-US"/>
+        </w:rPr>
+        <w:t xml:space="preserve"> Read the single control on the web page.</w:t>
+      </w:r>
+      <w:r>
+        <w:rPr>
+          <w:sz w:val="28"/>
+          <w:szCs w:val="28"/>
+          <w:lang w:val="en-US"/>
+        </w:rPr>
+        <w:t xml:space="preserve"> </w:t>
+      </w:r>
+      <w:r>
+        <w:rPr>
+          <w:sz w:val="28"/>
+          <w:szCs w:val="28"/>
+          <w:lang w:val="en-US"/>
+        </w:rPr>
+        <w:t xml:space="preserve">Returns a single control. </w:t>
+      </w:r>
+      <w:r>
+        <w:rPr>
+          <w:sz w:val="28"/>
+          <w:szCs w:val="28"/>
+          <w:lang w:val="en-US"/>
+        </w:rPr>
+        <w:t>(WebElement)</w:t>
+      </w:r>
+    </w:p>
+    <w:p>
+      <w:pPr>
+        <w:rPr>
+          <w:sz w:val="28"/>
+          <w:szCs w:val="28"/>
+          <w:lang w:val="en-US"/>
+        </w:rPr>
+      </w:pPr>
+    </w:p>
+    <w:p>
+      <w:pPr>
+        <w:rPr>
+          <w:sz w:val="28"/>
+          <w:szCs w:val="28"/>
+          <w:lang w:val="en-US"/>
+        </w:rPr>
+      </w:pPr>
+    </w:p>
+    <w:p>
+      <w:pPr>
+        <w:rPr>
+          <w:sz w:val="28"/>
+          <w:szCs w:val="28"/>
+          <w:lang w:val="en-US"/>
+        </w:rPr>
+      </w:pPr>
+      <w:r>
+        <w:rPr>
+          <w:sz w:val="28"/>
+          <w:szCs w:val="28"/>
+          <w:lang w:val="en-US"/>
+        </w:rPr>
+        <w:t>Common Exceptions occurred during the execution</w:t>
+      </w:r>
+    </w:p>
+    <w:p>
+      <w:pPr>
+        <w:pStyle w:val="ListParagraph"/>
+        <w:numPr>
+          <w:ilvl w:val="0"/>
+          <w:numId w:val="18"/>
+        </w:numPr>
+        <w:rPr>
+          <w:sz w:val="28"/>
+          <w:szCs w:val="28"/>
+          <w:lang w:val="en-US"/>
+        </w:rPr>
+      </w:pPr>
+      <w:r>
+        <w:rPr>
+          <w:sz w:val="28"/>
+          <w:szCs w:val="28"/>
+          <w:lang w:val="en-US"/>
+        </w:rPr>
+        <w:t xml:space="preserve">InvalidArgumentException </w:t>
+      </w:r>
+      <w:r>
+        <w:rPr>
+          <w:sz w:val="28"/>
+          <w:szCs w:val="28"/>
+          <w:lang w:val="en-US"/>
+        </w:rPr>
+        <w:sym w:font="Wingdings" w:char="F0E0"/>
+      </w:r>
+      <w:r>
+        <w:rPr>
+          <w:sz w:val="28"/>
+          <w:szCs w:val="28"/>
+          <w:lang w:val="en-US"/>
+        </w:rPr>
+        <w:t xml:space="preserve"> The URL you passed is not in the correct format. URL should be absolute means it should start with http</w:t>
+      </w:r>
+    </w:p>
+    <w:p>
+      <w:pPr>
+        <w:pStyle w:val="ListParagraph"/>
+        <w:numPr>
+          <w:ilvl w:val="0"/>
+          <w:numId w:val="18"/>
+        </w:numPr>
+        <w:rPr>
+          <w:sz w:val="28"/>
+          <w:szCs w:val="28"/>
+          <w:lang w:val="en-US"/>
+        </w:rPr>
+      </w:pPr>
+      <w:r>
+        <w:rPr>
+          <w:sz w:val="28"/>
+          <w:szCs w:val="28"/>
+          <w:lang w:val="en-US"/>
+        </w:rPr>
+        <w:t xml:space="preserve">SessionNotCreatedException </w:t>
+      </w:r>
+      <w:r>
+        <w:rPr>
+          <w:sz w:val="28"/>
+          <w:szCs w:val="28"/>
+          <w:lang w:val="en-US"/>
+        </w:rPr>
+        <w:sym w:font="Wingdings" w:char="F0E0"/>
+      </w:r>
+      <w:r>
+        <w:rPr>
+          <w:sz w:val="28"/>
+          <w:szCs w:val="28"/>
+          <w:lang w:val="en-US"/>
+        </w:rPr>
+        <w:t xml:space="preserve"> </w:t>
+      </w:r>
+      <w:r>
+        <w:rPr>
+          <w:sz w:val="28"/>
+          <w:szCs w:val="28"/>
+          <w:lang w:val="en-US"/>
+        </w:rPr>
+        <w:t>The version of Selenium and the version of browser are not compatible with each other.</w:t>
+      </w:r>
+    </w:p>
+    <w:p>
+      <w:pPr>
+        <w:pStyle w:val="ListParagraph"/>
+        <w:numPr>
+          <w:ilvl w:val="0"/>
+          <w:numId w:val="18"/>
+        </w:numPr>
+        <w:rPr>
+          <w:sz w:val="28"/>
+          <w:szCs w:val="28"/>
+          <w:lang w:val="en-US"/>
+        </w:rPr>
+      </w:pPr>
+      <w:r>
+        <w:rPr>
+          <w:sz w:val="28"/>
+          <w:szCs w:val="28"/>
+          <w:lang w:val="en-US"/>
+        </w:rPr>
+        <w:t xml:space="preserve">NoSuchSessionException </w:t>
+      </w:r>
+      <w:r>
+        <w:rPr>
+          <w:sz w:val="28"/>
+          <w:szCs w:val="28"/>
+          <w:lang w:val="en-US"/>
+        </w:rPr>
+        <w:sym w:font="Wingdings" w:char="F0E0"/>
+      </w:r>
+      <w:r>
+        <w:rPr>
+          <w:sz w:val="28"/>
+          <w:szCs w:val="28"/>
+          <w:lang w:val="en-US"/>
+        </w:rPr>
+        <w:t xml:space="preserve"> You are trying to perform some operations on the application, but the browser is closed.</w:t>
+      </w:r>
+    </w:p>
+    <w:p>
+      <w:pPr>
+        <w:pStyle w:val="ListParagraph"/>
+        <w:numPr>
+          <w:ilvl w:val="0"/>
+          <w:numId w:val="18"/>
+        </w:numPr>
+        <w:rPr>
+          <w:sz w:val="28"/>
+          <w:szCs w:val="28"/>
+          <w:lang w:val="en-US"/>
+        </w:rPr>
+      </w:pPr>
+      <w:r>
+        <w:rPr>
+          <w:sz w:val="28"/>
+          <w:szCs w:val="28"/>
+          <w:lang w:val="en-US"/>
+        </w:rPr>
+        <w:t xml:space="preserve">NoSuchElementException </w:t>
+      </w:r>
+      <w:r>
+        <w:rPr>
+          <w:sz w:val="28"/>
+          <w:szCs w:val="28"/>
+          <w:lang w:val="en-US"/>
+        </w:rPr>
+        <w:sym w:font="Wingdings" w:char="F0E0"/>
+      </w:r>
+      <w:r>
+        <w:rPr>
+          <w:sz w:val="28"/>
+          <w:szCs w:val="28"/>
+          <w:lang w:val="en-US"/>
+        </w:rPr>
+        <w:t xml:space="preserve"> Selenium is unable to find the control. Possible reasons are</w:t>
+      </w:r>
+    </w:p>
+    <w:p>
+      <w:pPr>
+        <w:pStyle w:val="ListParagraph"/>
+        <w:numPr>
+          <w:ilvl w:val="1"/>
+          <w:numId w:val="18"/>
+        </w:numPr>
+        <w:rPr>
+          <w:sz w:val="28"/>
+          <w:szCs w:val="28"/>
+          <w:lang w:val="en-US"/>
+        </w:rPr>
+      </w:pPr>
+      <w:r>
+        <w:rPr>
+          <w:sz w:val="28"/>
+          <w:szCs w:val="28"/>
+          <w:lang w:val="en-US"/>
+        </w:rPr>
+        <w:t>The locator value may be wrong.</w:t>
+      </w:r>
+    </w:p>
+    <w:p>
+      <w:pPr>
+        <w:pStyle w:val="ListParagraph"/>
+        <w:numPr>
+          <w:ilvl w:val="1"/>
+          <w:numId w:val="18"/>
+        </w:numPr>
+        <w:rPr>
+          <w:sz w:val="28"/>
+          <w:szCs w:val="28"/>
+          <w:lang w:val="en-US"/>
+        </w:rPr>
+      </w:pPr>
+      <w:r>
+        <w:rPr>
+          <w:sz w:val="28"/>
+          <w:szCs w:val="28"/>
+          <w:lang w:val="en-US"/>
+        </w:rPr>
+        <w:t>The value of locator may be dynamic.</w:t>
+      </w:r>
       <w:bookmarkStart w:id="0" w:name="_GoBack"/>
       <w:bookmarkEnd w:id="0"/>
+    </w:p>
+    <w:p>
+      <w:pPr>
+        <w:rPr>
+          <w:sz w:val="28"/>
+          <w:szCs w:val="28"/>
+          <w:lang w:val="en-US"/>
+        </w:rPr>
+      </w:pPr>
+    </w:p>
+    <w:p>
+      <w:pPr>
+        <w:rPr>
+          <w:sz w:val="28"/>
+          <w:szCs w:val="28"/>
+          <w:lang w:val="en-US"/>
+        </w:rPr>
+      </w:pPr>
+      <w:r>
+        <w:rPr>
+          <w:noProof/>
+          <w:lang w:eastAsia="en-IN"/>
+        </w:rPr>
+        <w:drawing>
+          <wp:inline distT="0" distB="0" distL="0" distR="0" wp14:anchorId="1172F58F" wp14:editId="0243383C">
+            <wp:extent cx="3705225" cy="1800225"/>
+            <wp:effectExtent l="0" t="0" r="9525" b="9525"/>
+            <wp:docPr id="2" name="Picture 2"/>
+            <wp:cNvGraphicFramePr>
+              <a:graphicFrameLocks xmlns:a="http://schemas.openxmlformats.org/drawingml/2006/main" noChangeAspect="1"/>
+            </wp:cNvGraphicFramePr>
+            <a:graphic xmlns:a="http://schemas.openxmlformats.org/drawingml/2006/main">
+              <a:graphicData uri="http://schemas.openxmlformats.org/drawingml/2006/picture">
+                <pic:pic xmlns:pic="http://schemas.openxmlformats.org/drawingml/2006/picture">
+                  <pic:nvPicPr>
+                    <pic:cNvPr id="1" name=""/>
+                    <pic:cNvPicPr/>
+                  </pic:nvPicPr>
+                  <pic:blipFill rotWithShape="1">
+                    <a:blip r:embed="rId13"/>
+                    <a:srcRect l="25094" t="23941" r="10259" b="20197"/>
+                    <a:stretch/>
+                  </pic:blipFill>
+                  <pic:spPr bwMode="auto">
+                    <a:xfrm>
+                      <a:off x="0" y="0"/>
+                      <a:ext cx="3705225" cy="1800225"/>
+                    </a:xfrm>
+                    <a:prstGeom prst="rect">
+                      <a:avLst/>
+                    </a:prstGeom>
+                    <a:ln>
+                      <a:noFill/>
+                    </a:ln>
+                    <a:extLst>
+                      <a:ext uri="{53640926-AAD7-44D8-BBD7-CCE9431645EC}">
+                        <a14:shadowObscured xmlns:a14="http://schemas.microsoft.com/office/drawing/2010/main"/>
+                      </a:ext>
+                    </a:extLst>
+                  </pic:spPr>
+                </pic:pic>
+              </a:graphicData>
+            </a:graphic>
+          </wp:inline>
+        </w:drawing>
+      </w:r>
+    </w:p>
+    <w:p>
+      <w:pPr>
+        <w:rPr>
+          <w:b/>
+          <w:bCs/>
+          <w:sz w:val="28"/>
+          <w:szCs w:val="28"/>
+          <w:lang w:val="en-US"/>
+        </w:rPr>
+      </w:pPr>
+      <w:r>
+        <w:rPr>
+          <w:b/>
+          <w:bCs/>
+          <w:sz w:val="28"/>
+          <w:szCs w:val="28"/>
+          <w:lang w:val="en-US"/>
+        </w:rPr>
+        <w:t>WebElement</w:t>
+      </w:r>
+    </w:p>
+    <w:p>
+      <w:pPr>
+        <w:pStyle w:val="ListParagraph"/>
+        <w:numPr>
+          <w:ilvl w:val="0"/>
+          <w:numId w:val="19"/>
+        </w:numPr>
+        <w:rPr>
+          <w:sz w:val="28"/>
+          <w:szCs w:val="28"/>
+          <w:lang w:val="en-US"/>
+        </w:rPr>
+      </w:pPr>
+      <w:r>
+        <w:rPr>
+          <w:sz w:val="28"/>
+          <w:szCs w:val="28"/>
+          <w:lang w:val="en-US"/>
+        </w:rPr>
+        <w:t>Every control on the web page is treated as WebElement in Selenium.</w:t>
+      </w:r>
+    </w:p>
+    <w:p>
+      <w:pPr>
+        <w:pStyle w:val="ListParagraph"/>
+        <w:numPr>
+          <w:ilvl w:val="0"/>
+          <w:numId w:val="19"/>
+        </w:numPr>
+        <w:rPr>
+          <w:sz w:val="28"/>
+          <w:szCs w:val="28"/>
+          <w:lang w:val="en-US"/>
+        </w:rPr>
+      </w:pPr>
+      <w:r>
+        <w:rPr>
+          <w:sz w:val="28"/>
+          <w:szCs w:val="28"/>
+          <w:lang w:val="en-US"/>
+        </w:rPr>
+        <w:t xml:space="preserve">It is an </w:t>
+      </w:r>
+      <w:r>
+        <w:rPr>
+          <w:b/>
+          <w:bCs/>
+          <w:sz w:val="28"/>
+          <w:szCs w:val="28"/>
+          <w:lang w:val="en-US"/>
+        </w:rPr>
+        <w:t>interface</w:t>
+      </w:r>
+      <w:r>
+        <w:rPr>
+          <w:sz w:val="28"/>
+          <w:szCs w:val="28"/>
+          <w:lang w:val="en-US"/>
+        </w:rPr>
+        <w:t xml:space="preserve"> that represents the control on the web page</w:t>
+      </w:r>
+    </w:p>
+    <w:p>
+      <w:pPr>
+        <w:rPr>
+          <w:sz w:val="28"/>
+          <w:szCs w:val="28"/>
+          <w:lang w:val="en-US"/>
+        </w:rPr>
+      </w:pPr>
+      <w:r>
+        <w:rPr>
+          <w:sz w:val="28"/>
+          <w:szCs w:val="28"/>
+          <w:lang w:val="en-US"/>
+        </w:rPr>
+        <w:t>Methods of WebElement</w:t>
+      </w:r>
+    </w:p>
+    <w:p>
+      <w:pPr>
+        <w:pStyle w:val="ListParagraph"/>
+        <w:numPr>
+          <w:ilvl w:val="0"/>
+          <w:numId w:val="21"/>
+        </w:numPr>
+        <w:rPr>
+          <w:sz w:val="28"/>
+          <w:szCs w:val="28"/>
+          <w:lang w:val="en-US"/>
+        </w:rPr>
+      </w:pPr>
+      <w:proofErr w:type="gramStart"/>
+      <w:r>
+        <w:rPr>
+          <w:sz w:val="28"/>
+          <w:szCs w:val="28"/>
+          <w:lang w:val="en-US"/>
+        </w:rPr>
+        <w:t>sendKeys(</w:t>
+      </w:r>
+      <w:proofErr w:type="gramEnd"/>
+      <w:r>
+        <w:rPr>
+          <w:sz w:val="28"/>
+          <w:szCs w:val="28"/>
+          <w:lang w:val="en-US"/>
+        </w:rPr>
+        <w:t xml:space="preserve">) </w:t>
+      </w:r>
+      <w:r>
+        <w:rPr>
+          <w:sz w:val="28"/>
+          <w:szCs w:val="28"/>
+          <w:lang w:val="en-US"/>
+        </w:rPr>
+        <w:sym w:font="Wingdings" w:char="F0E0"/>
+      </w:r>
+      <w:r>
+        <w:rPr>
+          <w:sz w:val="28"/>
+          <w:szCs w:val="28"/>
+          <w:lang w:val="en-US"/>
+        </w:rPr>
+        <w:t xml:space="preserve"> Used to enter some text in the textbox.</w:t>
+      </w:r>
+    </w:p>
+    <w:p>
+      <w:pPr>
+        <w:pStyle w:val="ListParagraph"/>
+        <w:numPr>
+          <w:ilvl w:val="0"/>
+          <w:numId w:val="21"/>
+        </w:numPr>
+        <w:rPr>
+          <w:sz w:val="28"/>
+          <w:szCs w:val="28"/>
+          <w:lang w:val="en-US"/>
+        </w:rPr>
+      </w:pPr>
+      <w:proofErr w:type="gramStart"/>
+      <w:r>
+        <w:rPr>
+          <w:sz w:val="28"/>
+          <w:szCs w:val="28"/>
+          <w:lang w:val="en-US"/>
+        </w:rPr>
+        <w:lastRenderedPageBreak/>
+        <w:t>click(</w:t>
+      </w:r>
+      <w:proofErr w:type="gramEnd"/>
+      <w:r>
+        <w:rPr>
+          <w:sz w:val="28"/>
+          <w:szCs w:val="28"/>
+          <w:lang w:val="en-US"/>
+        </w:rPr>
+        <w:t xml:space="preserve">) </w:t>
+      </w:r>
+      <w:r>
+        <w:rPr>
+          <w:sz w:val="28"/>
+          <w:szCs w:val="28"/>
+          <w:lang w:val="en-US"/>
+        </w:rPr>
+        <w:sym w:font="Wingdings" w:char="F0E0"/>
+      </w:r>
+      <w:r>
+        <w:rPr>
+          <w:sz w:val="28"/>
+          <w:szCs w:val="28"/>
+          <w:lang w:val="en-US"/>
+        </w:rPr>
+        <w:t xml:space="preserve"> Used to click on any control.</w:t>
+      </w:r>
+    </w:p>
+    <w:p>
+      <w:pPr>
+        <w:rPr>
+          <w:sz w:val="28"/>
+          <w:szCs w:val="28"/>
+          <w:lang w:val="en-US"/>
+        </w:rPr>
+      </w:pPr>
+    </w:p>
+    <w:p>
+      <w:pPr>
+        <w:rPr>
+          <w:sz w:val="28"/>
+          <w:szCs w:val="28"/>
+          <w:lang w:val="en-US"/>
+        </w:rPr>
+      </w:pPr>
+    </w:p>
+    <w:p>
+      <w:pPr>
+        <w:rPr>
+          <w:b/>
+          <w:bCs/>
+          <w:sz w:val="28"/>
+          <w:szCs w:val="28"/>
+          <w:lang w:val="en-US"/>
+        </w:rPr>
+      </w:pPr>
+      <w:r>
+        <w:rPr>
+          <w:b/>
+          <w:bCs/>
+          <w:sz w:val="28"/>
+          <w:szCs w:val="28"/>
+          <w:lang w:val="en-US"/>
+        </w:rPr>
+        <w:t>Locator</w:t>
+      </w:r>
+    </w:p>
+    <w:p>
+      <w:pPr>
+        <w:rPr>
+          <w:sz w:val="28"/>
+          <w:szCs w:val="28"/>
+          <w:lang w:val="en-US"/>
+        </w:rPr>
+      </w:pPr>
+      <w:r>
+        <w:rPr>
+          <w:sz w:val="28"/>
+          <w:szCs w:val="28"/>
+          <w:lang w:val="en-US"/>
+        </w:rPr>
+        <w:t>Locators are the way to find / identify any control on the web page.</w:t>
+      </w:r>
+    </w:p>
+    <w:p>
+      <w:pPr>
+        <w:pStyle w:val="ListParagraph"/>
+        <w:numPr>
+          <w:ilvl w:val="0"/>
+          <w:numId w:val="20"/>
+        </w:numPr>
+        <w:rPr>
+          <w:sz w:val="28"/>
+          <w:szCs w:val="28"/>
+          <w:lang w:val="en-US"/>
+        </w:rPr>
+      </w:pPr>
+      <w:r>
+        <w:rPr>
+          <w:sz w:val="28"/>
+          <w:szCs w:val="28"/>
+          <w:lang w:val="en-US"/>
+        </w:rPr>
+        <w:t>Name</w:t>
+      </w:r>
+    </w:p>
+    <w:p>
+      <w:pPr>
+        <w:pStyle w:val="ListParagraph"/>
+        <w:numPr>
+          <w:ilvl w:val="0"/>
+          <w:numId w:val="20"/>
+        </w:numPr>
+        <w:rPr>
+          <w:sz w:val="28"/>
+          <w:szCs w:val="28"/>
+          <w:lang w:val="en-US"/>
+        </w:rPr>
+      </w:pPr>
+      <w:r>
+        <w:rPr>
+          <w:sz w:val="28"/>
+          <w:szCs w:val="28"/>
+          <w:lang w:val="en-US"/>
+        </w:rPr>
+        <w:t>Id</w:t>
+      </w:r>
+    </w:p>
+    <w:p>
+      <w:pPr>
+        <w:pStyle w:val="ListParagraph"/>
+        <w:numPr>
+          <w:ilvl w:val="0"/>
+          <w:numId w:val="20"/>
+        </w:numPr>
+        <w:rPr>
+          <w:sz w:val="28"/>
+          <w:szCs w:val="28"/>
+          <w:lang w:val="en-US"/>
+        </w:rPr>
+      </w:pPr>
+      <w:r>
+        <w:rPr>
+          <w:sz w:val="28"/>
+          <w:szCs w:val="28"/>
+          <w:lang w:val="en-US"/>
+        </w:rPr>
+        <w:t>CssSelector</w:t>
+      </w:r>
+    </w:p>
+    <w:p>
+      <w:pPr>
+        <w:pStyle w:val="ListParagraph"/>
+        <w:numPr>
+          <w:ilvl w:val="0"/>
+          <w:numId w:val="20"/>
+        </w:numPr>
+        <w:rPr>
+          <w:sz w:val="28"/>
+          <w:szCs w:val="28"/>
+          <w:lang w:val="en-US"/>
+        </w:rPr>
+      </w:pPr>
+      <w:r>
+        <w:rPr>
+          <w:sz w:val="28"/>
+          <w:szCs w:val="28"/>
+          <w:lang w:val="en-US"/>
+        </w:rPr>
+        <w:t>ClassName</w:t>
+      </w:r>
+    </w:p>
+    <w:p>
+      <w:pPr>
+        <w:pStyle w:val="ListParagraph"/>
+        <w:numPr>
+          <w:ilvl w:val="0"/>
+          <w:numId w:val="20"/>
+        </w:numPr>
+        <w:rPr>
+          <w:sz w:val="28"/>
+          <w:szCs w:val="28"/>
+          <w:lang w:val="en-US"/>
+        </w:rPr>
+      </w:pPr>
+      <w:r>
+        <w:rPr>
+          <w:sz w:val="28"/>
+          <w:szCs w:val="28"/>
+          <w:lang w:val="en-US"/>
+        </w:rPr>
+        <w:t>XPath</w:t>
+      </w:r>
+    </w:p>
+    <w:p>
+      <w:pPr>
+        <w:pStyle w:val="ListParagraph"/>
+        <w:numPr>
+          <w:ilvl w:val="0"/>
+          <w:numId w:val="20"/>
+        </w:numPr>
+        <w:rPr>
+          <w:sz w:val="28"/>
+          <w:szCs w:val="28"/>
+          <w:lang w:val="en-US"/>
+        </w:rPr>
+      </w:pPr>
+      <w:r>
+        <w:rPr>
+          <w:sz w:val="28"/>
+          <w:szCs w:val="28"/>
+          <w:lang w:val="en-US"/>
+        </w:rPr>
+        <w:t>LinkText</w:t>
+      </w:r>
+    </w:p>
+    <w:p>
+      <w:pPr>
+        <w:pStyle w:val="ListParagraph"/>
+        <w:numPr>
+          <w:ilvl w:val="0"/>
+          <w:numId w:val="20"/>
+        </w:numPr>
+        <w:rPr>
+          <w:sz w:val="28"/>
+          <w:szCs w:val="28"/>
+          <w:lang w:val="en-US"/>
+        </w:rPr>
+      </w:pPr>
+      <w:r>
+        <w:rPr>
+          <w:sz w:val="28"/>
+          <w:szCs w:val="28"/>
+          <w:lang w:val="en-US"/>
+        </w:rPr>
+        <w:t>PartialLinkText</w:t>
+      </w:r>
+    </w:p>
+    <w:p>
+      <w:pPr>
+        <w:pStyle w:val="ListParagraph"/>
+        <w:numPr>
+          <w:ilvl w:val="0"/>
+          <w:numId w:val="20"/>
+        </w:numPr>
+        <w:rPr>
+          <w:sz w:val="28"/>
+          <w:szCs w:val="28"/>
+          <w:lang w:val="en-US"/>
+        </w:rPr>
+      </w:pPr>
+      <w:r>
+        <w:rPr>
+          <w:sz w:val="28"/>
+          <w:szCs w:val="28"/>
+          <w:lang w:val="en-US"/>
+        </w:rPr>
+        <w:t>TagName</w:t>
+      </w:r>
+    </w:p>
+    <w:p>
+      <w:pPr>
+        <w:rPr>
+          <w:sz w:val="28"/>
+          <w:szCs w:val="28"/>
+          <w:lang w:val="en-US"/>
+        </w:rPr>
+      </w:pPr>
     </w:p>
     <w:sectPr>
       <w:pgSz w:w="11906" w:h="16838"/>
@@ -5959,6 +6979,232 @@
 <file path=word/numbering.xml><?xml version="1.0" encoding="utf-8"?>
 <w:numbering xmlns:wpc="http://schemas.microsoft.com/office/word/2010/wordprocessingCanvas" xmlns:mc="http://schemas.openxmlformats.org/markup-compatibility/2006" xmlns:o="urn:schemas-microsoft-com:office:office" xmlns:r="http://schemas.openxmlformats.org/officeDocument/2006/relationships" xmlns:m="http://schemas.openxmlformats.org/officeDocument/2006/math" xmlns:v="urn:schemas-microsoft-com:vml" xmlns:wp14="http://schemas.microsoft.com/office/word/2010/wordprocessingDrawing" xmlns:wp="http://schemas.openxmlformats.org/drawingml/2006/wordprocessingDrawing" xmlns:w10="urn:schemas-microsoft-com:office:word" xmlns:w="http://schemas.openxmlformats.org/wordprocessingml/2006/main" xmlns:w14="http://schemas.microsoft.com/office/word/2010/wordml" xmlns:w15="http://schemas.microsoft.com/office/word/2012/wordml" xmlns:wpg="http://schemas.microsoft.com/office/word/2010/wordprocessingGroup" xmlns:wpi="http://schemas.microsoft.com/office/word/2010/wordprocessingInk" xmlns:wne="http://schemas.microsoft.com/office/word/2006/wordml" xmlns:wps="http://schemas.microsoft.com/office/word/2010/wordprocessingShape" mc:Ignorable="w14 w15 wp14">
   <w:abstractNum w:abstractNumId="0">
+    <w:nsid w:val="00532C89"/>
+    <w:multiLevelType w:val="hybridMultilevel"/>
+    <w:tmpl w:val="81064A22"/>
+    <w:lvl w:ilvl="0" w:tplc="40090001">
+      <w:start w:val="1"/>
+      <w:numFmt w:val="bullet"/>
+      <w:lvlText w:val=""/>
+      <w:lvlJc w:val="left"/>
+      <w:pPr>
+        <w:ind w:left="720" w:hanging="360"/>
+      </w:pPr>
+      <w:rPr>
+        <w:rFonts w:ascii="Symbol" w:hAnsi="Symbol" w:hint="default"/>
+      </w:rPr>
+    </w:lvl>
+    <w:lvl w:ilvl="1" w:tplc="40090003" w:tentative="1">
+      <w:start w:val="1"/>
+      <w:numFmt w:val="bullet"/>
+      <w:lvlText w:val="o"/>
+      <w:lvlJc w:val="left"/>
+      <w:pPr>
+        <w:ind w:left="1440" w:hanging="360"/>
+      </w:pPr>
+      <w:rPr>
+        <w:rFonts w:ascii="Courier New" w:hAnsi="Courier New" w:cs="Courier New" w:hint="default"/>
+      </w:rPr>
+    </w:lvl>
+    <w:lvl w:ilvl="2" w:tplc="40090005" w:tentative="1">
+      <w:start w:val="1"/>
+      <w:numFmt w:val="bullet"/>
+      <w:lvlText w:val=""/>
+      <w:lvlJc w:val="left"/>
+      <w:pPr>
+        <w:ind w:left="2160" w:hanging="360"/>
+      </w:pPr>
+      <w:rPr>
+        <w:rFonts w:ascii="Wingdings" w:hAnsi="Wingdings" w:hint="default"/>
+      </w:rPr>
+    </w:lvl>
+    <w:lvl w:ilvl="3" w:tplc="40090001" w:tentative="1">
+      <w:start w:val="1"/>
+      <w:numFmt w:val="bullet"/>
+      <w:lvlText w:val=""/>
+      <w:lvlJc w:val="left"/>
+      <w:pPr>
+        <w:ind w:left="2880" w:hanging="360"/>
+      </w:pPr>
+      <w:rPr>
+        <w:rFonts w:ascii="Symbol" w:hAnsi="Symbol" w:hint="default"/>
+      </w:rPr>
+    </w:lvl>
+    <w:lvl w:ilvl="4" w:tplc="40090003" w:tentative="1">
+      <w:start w:val="1"/>
+      <w:numFmt w:val="bullet"/>
+      <w:lvlText w:val="o"/>
+      <w:lvlJc w:val="left"/>
+      <w:pPr>
+        <w:ind w:left="3600" w:hanging="360"/>
+      </w:pPr>
+      <w:rPr>
+        <w:rFonts w:ascii="Courier New" w:hAnsi="Courier New" w:cs="Courier New" w:hint="default"/>
+      </w:rPr>
+    </w:lvl>
+    <w:lvl w:ilvl="5" w:tplc="40090005" w:tentative="1">
+      <w:start w:val="1"/>
+      <w:numFmt w:val="bullet"/>
+      <w:lvlText w:val=""/>
+      <w:lvlJc w:val="left"/>
+      <w:pPr>
+        <w:ind w:left="4320" w:hanging="360"/>
+      </w:pPr>
+      <w:rPr>
+        <w:rFonts w:ascii="Wingdings" w:hAnsi="Wingdings" w:hint="default"/>
+      </w:rPr>
+    </w:lvl>
+    <w:lvl w:ilvl="6" w:tplc="40090001" w:tentative="1">
+      <w:start w:val="1"/>
+      <w:numFmt w:val="bullet"/>
+      <w:lvlText w:val=""/>
+      <w:lvlJc w:val="left"/>
+      <w:pPr>
+        <w:ind w:left="5040" w:hanging="360"/>
+      </w:pPr>
+      <w:rPr>
+        <w:rFonts w:ascii="Symbol" w:hAnsi="Symbol" w:hint="default"/>
+      </w:rPr>
+    </w:lvl>
+    <w:lvl w:ilvl="7" w:tplc="40090003" w:tentative="1">
+      <w:start w:val="1"/>
+      <w:numFmt w:val="bullet"/>
+      <w:lvlText w:val="o"/>
+      <w:lvlJc w:val="left"/>
+      <w:pPr>
+        <w:ind w:left="5760" w:hanging="360"/>
+      </w:pPr>
+      <w:rPr>
+        <w:rFonts w:ascii="Courier New" w:hAnsi="Courier New" w:cs="Courier New" w:hint="default"/>
+      </w:rPr>
+    </w:lvl>
+    <w:lvl w:ilvl="8" w:tplc="40090005" w:tentative="1">
+      <w:start w:val="1"/>
+      <w:numFmt w:val="bullet"/>
+      <w:lvlText w:val=""/>
+      <w:lvlJc w:val="left"/>
+      <w:pPr>
+        <w:ind w:left="6480" w:hanging="360"/>
+      </w:pPr>
+      <w:rPr>
+        <w:rFonts w:ascii="Wingdings" w:hAnsi="Wingdings" w:hint="default"/>
+      </w:rPr>
+    </w:lvl>
+  </w:abstractNum>
+  <w:abstractNum w:abstractNumId="1">
+    <w:nsid w:val="02551594"/>
+    <w:multiLevelType w:val="hybridMultilevel"/>
+    <w:tmpl w:val="20EC70CA"/>
+    <w:lvl w:ilvl="0" w:tplc="40090001">
+      <w:start w:val="1"/>
+      <w:numFmt w:val="bullet"/>
+      <w:lvlText w:val=""/>
+      <w:lvlJc w:val="left"/>
+      <w:pPr>
+        <w:ind w:left="720" w:hanging="360"/>
+      </w:pPr>
+      <w:rPr>
+        <w:rFonts w:ascii="Symbol" w:hAnsi="Symbol" w:hint="default"/>
+      </w:rPr>
+    </w:lvl>
+    <w:lvl w:ilvl="1" w:tplc="40090003" w:tentative="1">
+      <w:start w:val="1"/>
+      <w:numFmt w:val="bullet"/>
+      <w:lvlText w:val="o"/>
+      <w:lvlJc w:val="left"/>
+      <w:pPr>
+        <w:ind w:left="1440" w:hanging="360"/>
+      </w:pPr>
+      <w:rPr>
+        <w:rFonts w:ascii="Courier New" w:hAnsi="Courier New" w:cs="Courier New" w:hint="default"/>
+      </w:rPr>
+    </w:lvl>
+    <w:lvl w:ilvl="2" w:tplc="40090005" w:tentative="1">
+      <w:start w:val="1"/>
+      <w:numFmt w:val="bullet"/>
+      <w:lvlText w:val=""/>
+      <w:lvlJc w:val="left"/>
+      <w:pPr>
+        <w:ind w:left="2160" w:hanging="360"/>
+      </w:pPr>
+      <w:rPr>
+        <w:rFonts w:ascii="Wingdings" w:hAnsi="Wingdings" w:hint="default"/>
+      </w:rPr>
+    </w:lvl>
+    <w:lvl w:ilvl="3" w:tplc="40090001" w:tentative="1">
+      <w:start w:val="1"/>
+      <w:numFmt w:val="bullet"/>
+      <w:lvlText w:val=""/>
+      <w:lvlJc w:val="left"/>
+      <w:pPr>
+        <w:ind w:left="2880" w:hanging="360"/>
+      </w:pPr>
+      <w:rPr>
+        <w:rFonts w:ascii="Symbol" w:hAnsi="Symbol" w:hint="default"/>
+      </w:rPr>
+    </w:lvl>
+    <w:lvl w:ilvl="4" w:tplc="40090003" w:tentative="1">
+      <w:start w:val="1"/>
+      <w:numFmt w:val="bullet"/>
+      <w:lvlText w:val="o"/>
+      <w:lvlJc w:val="left"/>
+      <w:pPr>
+        <w:ind w:left="3600" w:hanging="360"/>
+      </w:pPr>
+      <w:rPr>
+        <w:rFonts w:ascii="Courier New" w:hAnsi="Courier New" w:cs="Courier New" w:hint="default"/>
+      </w:rPr>
+    </w:lvl>
+    <w:lvl w:ilvl="5" w:tplc="40090005" w:tentative="1">
+      <w:start w:val="1"/>
+      <w:numFmt w:val="bullet"/>
+      <w:lvlText w:val=""/>
+      <w:lvlJc w:val="left"/>
+      <w:pPr>
+        <w:ind w:left="4320" w:hanging="360"/>
+      </w:pPr>
+      <w:rPr>
+        <w:rFonts w:ascii="Wingdings" w:hAnsi="Wingdings" w:hint="default"/>
+      </w:rPr>
+    </w:lvl>
+    <w:lvl w:ilvl="6" w:tplc="40090001" w:tentative="1">
+      <w:start w:val="1"/>
+      <w:numFmt w:val="bullet"/>
+      <w:lvlText w:val=""/>
+      <w:lvlJc w:val="left"/>
+      <w:pPr>
+        <w:ind w:left="5040" w:hanging="360"/>
+      </w:pPr>
+      <w:rPr>
+        <w:rFonts w:ascii="Symbol" w:hAnsi="Symbol" w:hint="default"/>
+      </w:rPr>
+    </w:lvl>
+    <w:lvl w:ilvl="7" w:tplc="40090003" w:tentative="1">
+      <w:start w:val="1"/>
+      <w:numFmt w:val="bullet"/>
+      <w:lvlText w:val="o"/>
+      <w:lvlJc w:val="left"/>
+      <w:pPr>
+        <w:ind w:left="5760" w:hanging="360"/>
+      </w:pPr>
+      <w:rPr>
+        <w:rFonts w:ascii="Courier New" w:hAnsi="Courier New" w:cs="Courier New" w:hint="default"/>
+      </w:rPr>
+    </w:lvl>
+    <w:lvl w:ilvl="8" w:tplc="40090005" w:tentative="1">
+      <w:start w:val="1"/>
+      <w:numFmt w:val="bullet"/>
+      <w:lvlText w:val=""/>
+      <w:lvlJc w:val="left"/>
+      <w:pPr>
+        <w:ind w:left="6480" w:hanging="360"/>
+      </w:pPr>
+      <w:rPr>
+        <w:rFonts w:ascii="Wingdings" w:hAnsi="Wingdings" w:hint="default"/>
+      </w:rPr>
+    </w:lvl>
+  </w:abstractNum>
+  <w:abstractNum w:abstractNumId="2">
     <w:nsid w:val="0A41197F"/>
     <w:multiLevelType w:val="hybridMultilevel"/>
     <w:tmpl w:val="93C22566"/>
@@ -6071,7 +7317,93 @@
       </w:rPr>
     </w:lvl>
   </w:abstractNum>
-  <w:abstractNum w:abstractNumId="1">
+  <w:abstractNum w:abstractNumId="3">
+    <w:nsid w:val="0C973562"/>
+    <w:multiLevelType w:val="hybridMultilevel"/>
+    <w:tmpl w:val="5EE62B3C"/>
+    <w:lvl w:ilvl="0" w:tplc="4009000F">
+      <w:start w:val="1"/>
+      <w:numFmt w:val="decimal"/>
+      <w:lvlText w:val="%1."/>
+      <w:lvlJc w:val="left"/>
+      <w:pPr>
+        <w:ind w:left="720" w:hanging="360"/>
+      </w:pPr>
+    </w:lvl>
+    <w:lvl w:ilvl="1" w:tplc="40090019" w:tentative="1">
+      <w:start w:val="1"/>
+      <w:numFmt w:val="lowerLetter"/>
+      <w:lvlText w:val="%2."/>
+      <w:lvlJc w:val="left"/>
+      <w:pPr>
+        <w:ind w:left="1440" w:hanging="360"/>
+      </w:pPr>
+    </w:lvl>
+    <w:lvl w:ilvl="2" w:tplc="4009001B" w:tentative="1">
+      <w:start w:val="1"/>
+      <w:numFmt w:val="lowerRoman"/>
+      <w:lvlText w:val="%3."/>
+      <w:lvlJc w:val="right"/>
+      <w:pPr>
+        <w:ind w:left="2160" w:hanging="180"/>
+      </w:pPr>
+    </w:lvl>
+    <w:lvl w:ilvl="3" w:tplc="4009000F" w:tentative="1">
+      <w:start w:val="1"/>
+      <w:numFmt w:val="decimal"/>
+      <w:lvlText w:val="%4."/>
+      <w:lvlJc w:val="left"/>
+      <w:pPr>
+        <w:ind w:left="2880" w:hanging="360"/>
+      </w:pPr>
+    </w:lvl>
+    <w:lvl w:ilvl="4" w:tplc="40090019" w:tentative="1">
+      <w:start w:val="1"/>
+      <w:numFmt w:val="lowerLetter"/>
+      <w:lvlText w:val="%5."/>
+      <w:lvlJc w:val="left"/>
+      <w:pPr>
+        <w:ind w:left="3600" w:hanging="360"/>
+      </w:pPr>
+    </w:lvl>
+    <w:lvl w:ilvl="5" w:tplc="4009001B" w:tentative="1">
+      <w:start w:val="1"/>
+      <w:numFmt w:val="lowerRoman"/>
+      <w:lvlText w:val="%6."/>
+      <w:lvlJc w:val="right"/>
+      <w:pPr>
+        <w:ind w:left="4320" w:hanging="180"/>
+      </w:pPr>
+    </w:lvl>
+    <w:lvl w:ilvl="6" w:tplc="4009000F" w:tentative="1">
+      <w:start w:val="1"/>
+      <w:numFmt w:val="decimal"/>
+      <w:lvlText w:val="%7."/>
+      <w:lvlJc w:val="left"/>
+      <w:pPr>
+        <w:ind w:left="5040" w:hanging="360"/>
+      </w:pPr>
+    </w:lvl>
+    <w:lvl w:ilvl="7" w:tplc="40090019" w:tentative="1">
+      <w:start w:val="1"/>
+      <w:numFmt w:val="lowerLetter"/>
+      <w:lvlText w:val="%8."/>
+      <w:lvlJc w:val="left"/>
+      <w:pPr>
+        <w:ind w:left="5760" w:hanging="360"/>
+      </w:pPr>
+    </w:lvl>
+    <w:lvl w:ilvl="8" w:tplc="4009001B" w:tentative="1">
+      <w:start w:val="1"/>
+      <w:numFmt w:val="lowerRoman"/>
+      <w:lvlText w:val="%9."/>
+      <w:lvlJc w:val="right"/>
+      <w:pPr>
+        <w:ind w:left="6480" w:hanging="180"/>
+      </w:pPr>
+    </w:lvl>
+  </w:abstractNum>
+  <w:abstractNum w:abstractNumId="4">
     <w:nsid w:val="15C4330D"/>
     <w:multiLevelType w:val="hybridMultilevel"/>
     <w:tmpl w:val="61D45B46"/>
@@ -6184,7 +7516,7 @@
       </w:rPr>
     </w:lvl>
   </w:abstractNum>
-  <w:abstractNum w:abstractNumId="2">
+  <w:abstractNum w:abstractNumId="5">
     <w:nsid w:val="17D90CC7"/>
     <w:multiLevelType w:val="hybridMultilevel"/>
     <w:tmpl w:val="BFC21A00"/>
@@ -6270,7 +7602,7 @@
       </w:pPr>
     </w:lvl>
   </w:abstractNum>
-  <w:abstractNum w:abstractNumId="3">
+  <w:abstractNum w:abstractNumId="6">
     <w:nsid w:val="1BE01B0F"/>
     <w:multiLevelType w:val="hybridMultilevel"/>
     <w:tmpl w:val="656EB68A"/>
@@ -6383,7 +7715,7 @@
       </w:rPr>
     </w:lvl>
   </w:abstractNum>
-  <w:abstractNum w:abstractNumId="4">
+  <w:abstractNum w:abstractNumId="7">
     <w:nsid w:val="217F4FF7"/>
     <w:multiLevelType w:val="hybridMultilevel"/>
     <w:tmpl w:val="1460240A"/>
@@ -6496,7 +7828,7 @@
       </w:rPr>
     </w:lvl>
   </w:abstractNum>
-  <w:abstractNum w:abstractNumId="5">
+  <w:abstractNum w:abstractNumId="8">
     <w:nsid w:val="273014D6"/>
     <w:multiLevelType w:val="hybridMultilevel"/>
     <w:tmpl w:val="F398953E"/>
@@ -6582,7 +7914,93 @@
       </w:pPr>
     </w:lvl>
   </w:abstractNum>
-  <w:abstractNum w:abstractNumId="6">
+  <w:abstractNum w:abstractNumId="9">
+    <w:nsid w:val="282D068E"/>
+    <w:multiLevelType w:val="hybridMultilevel"/>
+    <w:tmpl w:val="3542944A"/>
+    <w:lvl w:ilvl="0" w:tplc="4009000F">
+      <w:start w:val="1"/>
+      <w:numFmt w:val="decimal"/>
+      <w:lvlText w:val="%1."/>
+      <w:lvlJc w:val="left"/>
+      <w:pPr>
+        <w:ind w:left="720" w:hanging="360"/>
+      </w:pPr>
+    </w:lvl>
+    <w:lvl w:ilvl="1" w:tplc="40090019">
+      <w:start w:val="1"/>
+      <w:numFmt w:val="lowerLetter"/>
+      <w:lvlText w:val="%2."/>
+      <w:lvlJc w:val="left"/>
+      <w:pPr>
+        <w:ind w:left="1440" w:hanging="360"/>
+      </w:pPr>
+    </w:lvl>
+    <w:lvl w:ilvl="2" w:tplc="4009001B" w:tentative="1">
+      <w:start w:val="1"/>
+      <w:numFmt w:val="lowerRoman"/>
+      <w:lvlText w:val="%3."/>
+      <w:lvlJc w:val="right"/>
+      <w:pPr>
+        <w:ind w:left="2160" w:hanging="180"/>
+      </w:pPr>
+    </w:lvl>
+    <w:lvl w:ilvl="3" w:tplc="4009000F" w:tentative="1">
+      <w:start w:val="1"/>
+      <w:numFmt w:val="decimal"/>
+      <w:lvlText w:val="%4."/>
+      <w:lvlJc w:val="left"/>
+      <w:pPr>
+        <w:ind w:left="2880" w:hanging="360"/>
+      </w:pPr>
+    </w:lvl>
+    <w:lvl w:ilvl="4" w:tplc="40090019" w:tentative="1">
+      <w:start w:val="1"/>
+      <w:numFmt w:val="lowerLetter"/>
+      <w:lvlText w:val="%5."/>
+      <w:lvlJc w:val="left"/>
+      <w:pPr>
+        <w:ind w:left="3600" w:hanging="360"/>
+      </w:pPr>
+    </w:lvl>
+    <w:lvl w:ilvl="5" w:tplc="4009001B" w:tentative="1">
+      <w:start w:val="1"/>
+      <w:numFmt w:val="lowerRoman"/>
+      <w:lvlText w:val="%6."/>
+      <w:lvlJc w:val="right"/>
+      <w:pPr>
+        <w:ind w:left="4320" w:hanging="180"/>
+      </w:pPr>
+    </w:lvl>
+    <w:lvl w:ilvl="6" w:tplc="4009000F" w:tentative="1">
+      <w:start w:val="1"/>
+      <w:numFmt w:val="decimal"/>
+      <w:lvlText w:val="%7."/>
+      <w:lvlJc w:val="left"/>
+      <w:pPr>
+        <w:ind w:left="5040" w:hanging="360"/>
+      </w:pPr>
+    </w:lvl>
+    <w:lvl w:ilvl="7" w:tplc="40090019" w:tentative="1">
+      <w:start w:val="1"/>
+      <w:numFmt w:val="lowerLetter"/>
+      <w:lvlText w:val="%8."/>
+      <w:lvlJc w:val="left"/>
+      <w:pPr>
+        <w:ind w:left="5760" w:hanging="360"/>
+      </w:pPr>
+    </w:lvl>
+    <w:lvl w:ilvl="8" w:tplc="4009001B" w:tentative="1">
+      <w:start w:val="1"/>
+      <w:numFmt w:val="lowerRoman"/>
+      <w:lvlText w:val="%9."/>
+      <w:lvlJc w:val="right"/>
+      <w:pPr>
+        <w:ind w:left="6480" w:hanging="180"/>
+      </w:pPr>
+    </w:lvl>
+  </w:abstractNum>
+  <w:abstractNum w:abstractNumId="10">
     <w:nsid w:val="2B72689D"/>
     <w:multiLevelType w:val="hybridMultilevel"/>
     <w:tmpl w:val="25908438"/>
@@ -6668,7 +8086,7 @@
       </w:pPr>
     </w:lvl>
   </w:abstractNum>
-  <w:abstractNum w:abstractNumId="7">
+  <w:abstractNum w:abstractNumId="11">
     <w:nsid w:val="2BB27912"/>
     <w:multiLevelType w:val="hybridMultilevel"/>
     <w:tmpl w:val="0674E6AA"/>
@@ -6781,7 +8199,7 @@
       </w:rPr>
     </w:lvl>
   </w:abstractNum>
-  <w:abstractNum w:abstractNumId="8">
+  <w:abstractNum w:abstractNumId="12">
     <w:nsid w:val="2D030AF7"/>
     <w:multiLevelType w:val="hybridMultilevel"/>
     <w:tmpl w:val="BDFCE7BA"/>
@@ -6894,7 +8312,7 @@
       </w:rPr>
     </w:lvl>
   </w:abstractNum>
-  <w:abstractNum w:abstractNumId="9">
+  <w:abstractNum w:abstractNumId="13">
     <w:nsid w:val="30A02987"/>
     <w:multiLevelType w:val="hybridMultilevel"/>
     <w:tmpl w:val="B02E7024"/>
@@ -7007,7 +8425,7 @@
       </w:rPr>
     </w:lvl>
   </w:abstractNum>
-  <w:abstractNum w:abstractNumId="10">
+  <w:abstractNum w:abstractNumId="14">
     <w:nsid w:val="471D5F1D"/>
     <w:multiLevelType w:val="hybridMultilevel"/>
     <w:tmpl w:val="13C6D238"/>
@@ -7096,7 +8514,7 @@
       </w:pPr>
     </w:lvl>
   </w:abstractNum>
-  <w:abstractNum w:abstractNumId="11">
+  <w:abstractNum w:abstractNumId="15">
     <w:nsid w:val="54ED3EDC"/>
     <w:multiLevelType w:val="hybridMultilevel"/>
     <w:tmpl w:val="44B6705C"/>
@@ -7185,7 +8603,7 @@
       </w:pPr>
     </w:lvl>
   </w:abstractNum>
-  <w:abstractNum w:abstractNumId="12">
+  <w:abstractNum w:abstractNumId="16">
     <w:nsid w:val="56E67435"/>
     <w:multiLevelType w:val="hybridMultilevel"/>
     <w:tmpl w:val="BC84C2CC"/>
@@ -7298,7 +8716,7 @@
       </w:rPr>
     </w:lvl>
   </w:abstractNum>
-  <w:abstractNum w:abstractNumId="13">
+  <w:abstractNum w:abstractNumId="17">
     <w:nsid w:val="6228562E"/>
     <w:multiLevelType w:val="hybridMultilevel"/>
     <w:tmpl w:val="E8C69E3A"/>
@@ -7411,7 +8829,7 @@
       </w:rPr>
     </w:lvl>
   </w:abstractNum>
-  <w:abstractNum w:abstractNumId="14">
+  <w:abstractNum w:abstractNumId="18">
     <w:nsid w:val="624A0B40"/>
     <w:multiLevelType w:val="hybridMultilevel"/>
     <w:tmpl w:val="6D18C54E"/>
@@ -7524,7 +8942,7 @@
       </w:rPr>
     </w:lvl>
   </w:abstractNum>
-  <w:abstractNum w:abstractNumId="15">
+  <w:abstractNum w:abstractNumId="19">
     <w:nsid w:val="69A7019D"/>
     <w:multiLevelType w:val="hybridMultilevel"/>
     <w:tmpl w:val="594C427A"/>
@@ -7613,7 +9031,7 @@
       </w:pPr>
     </w:lvl>
   </w:abstractNum>
-  <w:abstractNum w:abstractNumId="16">
+  <w:abstractNum w:abstractNumId="20">
     <w:nsid w:val="6C8B4C33"/>
     <w:multiLevelType w:val="hybridMultilevel"/>
     <w:tmpl w:val="2DB6F9C6"/>
@@ -7700,55 +9118,67 @@
     </w:lvl>
   </w:abstractNum>
   <w:num w:numId="1">
+    <w:abstractNumId w:val="12"/>
+  </w:num>
+  <w:num w:numId="2">
+    <w:abstractNumId w:val="2"/>
+  </w:num>
+  <w:num w:numId="3">
+    <w:abstractNumId w:val="7"/>
+  </w:num>
+  <w:num w:numId="4">
+    <w:abstractNumId w:val="13"/>
+  </w:num>
+  <w:num w:numId="5">
+    <w:abstractNumId w:val="4"/>
+  </w:num>
+  <w:num w:numId="6">
+    <w:abstractNumId w:val="11"/>
+  </w:num>
+  <w:num w:numId="7">
+    <w:abstractNumId w:val="10"/>
+  </w:num>
+  <w:num w:numId="8">
+    <w:abstractNumId w:val="5"/>
+  </w:num>
+  <w:num w:numId="9">
+    <w:abstractNumId w:val="18"/>
+  </w:num>
+  <w:num w:numId="10">
+    <w:abstractNumId w:val="6"/>
+  </w:num>
+  <w:num w:numId="11">
+    <w:abstractNumId w:val="20"/>
+  </w:num>
+  <w:num w:numId="12">
+    <w:abstractNumId w:val="19"/>
+  </w:num>
+  <w:num w:numId="13">
+    <w:abstractNumId w:val="15"/>
+  </w:num>
+  <w:num w:numId="14">
+    <w:abstractNumId w:val="17"/>
+  </w:num>
+  <w:num w:numId="15">
+    <w:abstractNumId w:val="16"/>
+  </w:num>
+  <w:num w:numId="16">
     <w:abstractNumId w:val="8"/>
   </w:num>
-  <w:num w:numId="2">
+  <w:num w:numId="17">
+    <w:abstractNumId w:val="14"/>
+  </w:num>
+  <w:num w:numId="18">
+    <w:abstractNumId w:val="9"/>
+  </w:num>
+  <w:num w:numId="19">
     <w:abstractNumId w:val="0"/>
   </w:num>
-  <w:num w:numId="3">
-    <w:abstractNumId w:val="4"/>
-  </w:num>
-  <w:num w:numId="4">
-    <w:abstractNumId w:val="9"/>
-  </w:num>
-  <w:num w:numId="5">
-    <w:abstractNumId w:val="1"/>
-  </w:num>
-  <w:num w:numId="6">
-    <w:abstractNumId w:val="7"/>
-  </w:num>
-  <w:num w:numId="7">
-    <w:abstractNumId w:val="6"/>
-  </w:num>
-  <w:num w:numId="8">
-    <w:abstractNumId w:val="2"/>
-  </w:num>
-  <w:num w:numId="9">
-    <w:abstractNumId w:val="14"/>
-  </w:num>
-  <w:num w:numId="10">
+  <w:num w:numId="20">
     <w:abstractNumId w:val="3"/>
   </w:num>
-  <w:num w:numId="11">
-    <w:abstractNumId w:val="16"/>
-  </w:num>
-  <w:num w:numId="12">
-    <w:abstractNumId w:val="15"/>
-  </w:num>
-  <w:num w:numId="13">
-    <w:abstractNumId w:val="11"/>
-  </w:num>
-  <w:num w:numId="14">
-    <w:abstractNumId w:val="13"/>
-  </w:num>
-  <w:num w:numId="15">
-    <w:abstractNumId w:val="12"/>
-  </w:num>
-  <w:num w:numId="16">
-    <w:abstractNumId w:val="5"/>
-  </w:num>
-  <w:num w:numId="17">
-    <w:abstractNumId w:val="10"/>
+  <w:num w:numId="21">
+    <w:abstractNumId w:val="1"/>
   </w:num>
 </w:numbering>
 </file>
@@ -9150,14 +10580,35 @@
         </dgm:presLayoutVars>
       </dgm:prSet>
       <dgm:spPr/>
+      <dgm:t>
+        <a:bodyPr/>
+        <a:lstStyle/>
+        <a:p>
+          <a:endParaRPr lang="en-IN"/>
+        </a:p>
+      </dgm:t>
     </dgm:pt>
     <dgm:pt modelId="{087517B8-A6B4-49E5-BD8B-CD33299561E9}" type="pres">
       <dgm:prSet presAssocID="{11EFE6A6-0771-46DA-91E9-B8438E84FE48}" presName="sibTrans" presStyleLbl="sibTrans2D1" presStyleIdx="0" presStyleCnt="3"/>
       <dgm:spPr/>
+      <dgm:t>
+        <a:bodyPr/>
+        <a:lstStyle/>
+        <a:p>
+          <a:endParaRPr lang="en-IN"/>
+        </a:p>
+      </dgm:t>
     </dgm:pt>
     <dgm:pt modelId="{79478FBC-F65F-45CE-A93B-08BEB4FDF73D}" type="pres">
       <dgm:prSet presAssocID="{11EFE6A6-0771-46DA-91E9-B8438E84FE48}" presName="connectorText" presStyleLbl="sibTrans2D1" presStyleIdx="0" presStyleCnt="3"/>
       <dgm:spPr/>
+      <dgm:t>
+        <a:bodyPr/>
+        <a:lstStyle/>
+        <a:p>
+          <a:endParaRPr lang="en-IN"/>
+        </a:p>
+      </dgm:t>
     </dgm:pt>
     <dgm:pt modelId="{BC6E3C7A-D3CB-4456-833F-DFC35255656C}" type="pres">
       <dgm:prSet presAssocID="{05F3E38B-BDAE-4F83-9209-D64B205D2B60}" presName="node" presStyleLbl="node1" presStyleIdx="1" presStyleCnt="4">
@@ -9166,14 +10617,35 @@
         </dgm:presLayoutVars>
       </dgm:prSet>
       <dgm:spPr/>
+      <dgm:t>
+        <a:bodyPr/>
+        <a:lstStyle/>
+        <a:p>
+          <a:endParaRPr lang="en-IN"/>
+        </a:p>
+      </dgm:t>
     </dgm:pt>
     <dgm:pt modelId="{BC696F8A-FEA0-446B-9052-A1AA900B7F4E}" type="pres">
       <dgm:prSet presAssocID="{061D00C3-C43F-436C-B106-BECBF013A4BE}" presName="sibTrans" presStyleLbl="sibTrans2D1" presStyleIdx="1" presStyleCnt="3"/>
       <dgm:spPr/>
+      <dgm:t>
+        <a:bodyPr/>
+        <a:lstStyle/>
+        <a:p>
+          <a:endParaRPr lang="en-IN"/>
+        </a:p>
+      </dgm:t>
     </dgm:pt>
     <dgm:pt modelId="{8857B33F-B497-4D3A-8386-41168D4B2CC6}" type="pres">
       <dgm:prSet presAssocID="{061D00C3-C43F-436C-B106-BECBF013A4BE}" presName="connectorText" presStyleLbl="sibTrans2D1" presStyleIdx="1" presStyleCnt="3"/>
       <dgm:spPr/>
+      <dgm:t>
+        <a:bodyPr/>
+        <a:lstStyle/>
+        <a:p>
+          <a:endParaRPr lang="en-IN"/>
+        </a:p>
+      </dgm:t>
     </dgm:pt>
     <dgm:pt modelId="{096B530D-AA2C-4605-BB71-04B612268212}" type="pres">
       <dgm:prSet presAssocID="{83B2190A-4C03-4C96-8CD3-16A5424A46D9}" presName="node" presStyleLbl="node1" presStyleIdx="2" presStyleCnt="4">
@@ -9182,14 +10654,35 @@
         </dgm:presLayoutVars>
       </dgm:prSet>
       <dgm:spPr/>
+      <dgm:t>
+        <a:bodyPr/>
+        <a:lstStyle/>
+        <a:p>
+          <a:endParaRPr lang="en-IN"/>
+        </a:p>
+      </dgm:t>
     </dgm:pt>
     <dgm:pt modelId="{DF32A717-4B09-4F74-A07D-3A2AA2616FA3}" type="pres">
       <dgm:prSet presAssocID="{F1032155-461B-47E9-821A-DD5F8E8F16AA}" presName="sibTrans" presStyleLbl="sibTrans2D1" presStyleIdx="2" presStyleCnt="3"/>
       <dgm:spPr/>
+      <dgm:t>
+        <a:bodyPr/>
+        <a:lstStyle/>
+        <a:p>
+          <a:endParaRPr lang="en-IN"/>
+        </a:p>
+      </dgm:t>
     </dgm:pt>
     <dgm:pt modelId="{32FC57B6-AC01-4D25-9655-8F76753C498D}" type="pres">
       <dgm:prSet presAssocID="{F1032155-461B-47E9-821A-DD5F8E8F16AA}" presName="connectorText" presStyleLbl="sibTrans2D1" presStyleIdx="2" presStyleCnt="3"/>
       <dgm:spPr/>
+      <dgm:t>
+        <a:bodyPr/>
+        <a:lstStyle/>
+        <a:p>
+          <a:endParaRPr lang="en-IN"/>
+        </a:p>
+      </dgm:t>
     </dgm:pt>
     <dgm:pt modelId="{CD56C4CE-450F-471F-9004-0264CC4323FA}" type="pres">
       <dgm:prSet presAssocID="{1AB2E878-4C30-4D95-A77E-70CFF9A3B3C4}" presName="node" presStyleLbl="node1" presStyleIdx="3" presStyleCnt="4">
@@ -9198,34 +10691,41 @@
         </dgm:presLayoutVars>
       </dgm:prSet>
       <dgm:spPr/>
+      <dgm:t>
+        <a:bodyPr/>
+        <a:lstStyle/>
+        <a:p>
+          <a:endParaRPr lang="en-IN"/>
+        </a:p>
+      </dgm:t>
     </dgm:pt>
   </dgm:ptLst>
   <dgm:cxnLst>
-    <dgm:cxn modelId="{A4E15F84-11F7-41FF-896A-F348D197B218}" type="presOf" srcId="{CA01805B-5522-431E-831D-4CD870125550}" destId="{1AFB95D8-CC53-46D1-9AE2-F0936273762B}" srcOrd="0" destOrd="0" presId="urn:microsoft.com/office/officeart/2005/8/layout/process1"/>
-    <dgm:cxn modelId="{D526E627-6EF1-48E3-B196-6010CF32F4D3}" type="presOf" srcId="{1AB2E878-4C30-4D95-A77E-70CFF9A3B3C4}" destId="{CD56C4CE-450F-471F-9004-0264CC4323FA}" srcOrd="0" destOrd="0" presId="urn:microsoft.com/office/officeart/2005/8/layout/process1"/>
-    <dgm:cxn modelId="{E1C04DF9-88A9-46E1-9A72-DE894CF817AF}" type="presOf" srcId="{83B2190A-4C03-4C96-8CD3-16A5424A46D9}" destId="{096B530D-AA2C-4605-BB71-04B612268212}" srcOrd="0" destOrd="0" presId="urn:microsoft.com/office/officeart/2005/8/layout/process1"/>
-    <dgm:cxn modelId="{0EF6898F-AE2C-4042-BF63-7B2D0BAF2532}" type="presOf" srcId="{05F3E38B-BDAE-4F83-9209-D64B205D2B60}" destId="{BC6E3C7A-D3CB-4456-833F-DFC35255656C}" srcOrd="0" destOrd="0" presId="urn:microsoft.com/office/officeart/2005/8/layout/process1"/>
+    <dgm:cxn modelId="{083E984F-999D-417F-8332-0A52308BFC51}" type="presOf" srcId="{1AB2E878-4C30-4D95-A77E-70CFF9A3B3C4}" destId="{CD56C4CE-450F-471F-9004-0264CC4323FA}" srcOrd="0" destOrd="0" presId="urn:microsoft.com/office/officeart/2005/8/layout/process1"/>
+    <dgm:cxn modelId="{064146EB-805F-4AF3-9938-55FF2D072B80}" type="presOf" srcId="{83B2190A-4C03-4C96-8CD3-16A5424A46D9}" destId="{096B530D-AA2C-4605-BB71-04B612268212}" srcOrd="0" destOrd="0" presId="urn:microsoft.com/office/officeart/2005/8/layout/process1"/>
+    <dgm:cxn modelId="{E57DFBD0-6D08-4E86-8363-AB22B089C476}" type="presOf" srcId="{11EFE6A6-0771-46DA-91E9-B8438E84FE48}" destId="{79478FBC-F65F-45CE-A93B-08BEB4FDF73D}" srcOrd="1" destOrd="0" presId="urn:microsoft.com/office/officeart/2005/8/layout/process1"/>
+    <dgm:cxn modelId="{FC65B07C-4002-4E1D-B952-C8F9A19EFD32}" type="presOf" srcId="{F1032155-461B-47E9-821A-DD5F8E8F16AA}" destId="{32FC57B6-AC01-4D25-9655-8F76753C498D}" srcOrd="1" destOrd="0" presId="urn:microsoft.com/office/officeart/2005/8/layout/process1"/>
     <dgm:cxn modelId="{2500063D-89EE-4FEC-BE3E-63B9EAD37CD7}" srcId="{CA01805B-5522-431E-831D-4CD870125550}" destId="{66C96304-8423-4706-B0B9-8FD3D470F9F0}" srcOrd="0" destOrd="0" parTransId="{5701126E-89CD-4D4B-8FA8-BD1D32E3D415}" sibTransId="{11EFE6A6-0771-46DA-91E9-B8438E84FE48}"/>
-    <dgm:cxn modelId="{BBCC45E3-AABE-43D1-92F5-B50648C1B44F}" type="presOf" srcId="{11EFE6A6-0771-46DA-91E9-B8438E84FE48}" destId="{79478FBC-F65F-45CE-A93B-08BEB4FDF73D}" srcOrd="1" destOrd="0" presId="urn:microsoft.com/office/officeart/2005/8/layout/process1"/>
     <dgm:cxn modelId="{6908682B-86EC-44B2-88DB-B546A7D60315}" srcId="{CA01805B-5522-431E-831D-4CD870125550}" destId="{83B2190A-4C03-4C96-8CD3-16A5424A46D9}" srcOrd="2" destOrd="0" parTransId="{07381005-BCCE-4D19-A636-BACCBFC68A1D}" sibTransId="{F1032155-461B-47E9-821A-DD5F8E8F16AA}"/>
-    <dgm:cxn modelId="{0AC70076-1C4D-4D5C-8DDB-7F2FEBB2ECFC}" type="presOf" srcId="{F1032155-461B-47E9-821A-DD5F8E8F16AA}" destId="{32FC57B6-AC01-4D25-9655-8F76753C498D}" srcOrd="1" destOrd="0" presId="urn:microsoft.com/office/officeart/2005/8/layout/process1"/>
-    <dgm:cxn modelId="{BED19F22-0DC1-44F2-9878-7052DC4265D0}" type="presOf" srcId="{061D00C3-C43F-436C-B106-BECBF013A4BE}" destId="{BC696F8A-FEA0-446B-9052-A1AA900B7F4E}" srcOrd="0" destOrd="0" presId="urn:microsoft.com/office/officeart/2005/8/layout/process1"/>
-    <dgm:cxn modelId="{B85B55B6-81FA-4C22-A1D8-CA102437AF93}" type="presOf" srcId="{061D00C3-C43F-436C-B106-BECBF013A4BE}" destId="{8857B33F-B497-4D3A-8386-41168D4B2CC6}" srcOrd="1" destOrd="0" presId="urn:microsoft.com/office/officeart/2005/8/layout/process1"/>
+    <dgm:cxn modelId="{5ED87083-94CA-40D7-8344-E708CA8F2D55}" type="presOf" srcId="{F1032155-461B-47E9-821A-DD5F8E8F16AA}" destId="{DF32A717-4B09-4F74-A07D-3A2AA2616FA3}" srcOrd="0" destOrd="0" presId="urn:microsoft.com/office/officeart/2005/8/layout/process1"/>
     <dgm:cxn modelId="{0BAC628B-9A9F-445C-99C9-47AEB0567CFF}" srcId="{CA01805B-5522-431E-831D-4CD870125550}" destId="{1AB2E878-4C30-4D95-A77E-70CFF9A3B3C4}" srcOrd="3" destOrd="0" parTransId="{C17F19C3-5D84-428E-9DF8-0DFA6B55B904}" sibTransId="{90798236-2E16-4147-8013-10BF62F0912F}"/>
-    <dgm:cxn modelId="{3EE7B632-B1DE-427E-8692-BB8CBFA8EBA3}" type="presOf" srcId="{11EFE6A6-0771-46DA-91E9-B8438E84FE48}" destId="{087517B8-A6B4-49E5-BD8B-CD33299561E9}" srcOrd="0" destOrd="0" presId="urn:microsoft.com/office/officeart/2005/8/layout/process1"/>
-    <dgm:cxn modelId="{92649DFE-DB05-4CF5-A06B-67DA6E6E333C}" type="presOf" srcId="{F1032155-461B-47E9-821A-DD5F8E8F16AA}" destId="{DF32A717-4B09-4F74-A07D-3A2AA2616FA3}" srcOrd="0" destOrd="0" presId="urn:microsoft.com/office/officeart/2005/8/layout/process1"/>
+    <dgm:cxn modelId="{693276B2-BD71-4CD1-8BBD-BAD8C60AE292}" type="presOf" srcId="{05F3E38B-BDAE-4F83-9209-D64B205D2B60}" destId="{BC6E3C7A-D3CB-4456-833F-DFC35255656C}" srcOrd="0" destOrd="0" presId="urn:microsoft.com/office/officeart/2005/8/layout/process1"/>
+    <dgm:cxn modelId="{258EBFE5-98D3-4044-A647-268733D802F0}" type="presOf" srcId="{66C96304-8423-4706-B0B9-8FD3D470F9F0}" destId="{1EE1F96B-5860-4673-B691-082776C273AB}" srcOrd="0" destOrd="0" presId="urn:microsoft.com/office/officeart/2005/8/layout/process1"/>
+    <dgm:cxn modelId="{B425465B-7633-4533-8626-84F46DD98845}" type="presOf" srcId="{061D00C3-C43F-436C-B106-BECBF013A4BE}" destId="{BC696F8A-FEA0-446B-9052-A1AA900B7F4E}" srcOrd="0" destOrd="0" presId="urn:microsoft.com/office/officeart/2005/8/layout/process1"/>
     <dgm:cxn modelId="{8629F0B2-432A-4F18-9530-7D64B2CC88D2}" srcId="{CA01805B-5522-431E-831D-4CD870125550}" destId="{05F3E38B-BDAE-4F83-9209-D64B205D2B60}" srcOrd="1" destOrd="0" parTransId="{3C3EFC11-1FED-4766-8801-6E7DB4408071}" sibTransId="{061D00C3-C43F-436C-B106-BECBF013A4BE}"/>
-    <dgm:cxn modelId="{D20EB52E-B2F0-49E5-AA1D-DB9E11206C4A}" type="presOf" srcId="{66C96304-8423-4706-B0B9-8FD3D470F9F0}" destId="{1EE1F96B-5860-4673-B691-082776C273AB}" srcOrd="0" destOrd="0" presId="urn:microsoft.com/office/officeart/2005/8/layout/process1"/>
-    <dgm:cxn modelId="{C832C1E4-42FF-419B-A683-2B95413B9C1B}" type="presParOf" srcId="{1AFB95D8-CC53-46D1-9AE2-F0936273762B}" destId="{1EE1F96B-5860-4673-B691-082776C273AB}" srcOrd="0" destOrd="0" presId="urn:microsoft.com/office/officeart/2005/8/layout/process1"/>
-    <dgm:cxn modelId="{29305F93-30B9-48A2-A50F-CA2A1F7B61F3}" type="presParOf" srcId="{1AFB95D8-CC53-46D1-9AE2-F0936273762B}" destId="{087517B8-A6B4-49E5-BD8B-CD33299561E9}" srcOrd="1" destOrd="0" presId="urn:microsoft.com/office/officeart/2005/8/layout/process1"/>
-    <dgm:cxn modelId="{8C0F93C6-CEB6-4586-A3BF-9EFDA175CA81}" type="presParOf" srcId="{087517B8-A6B4-49E5-BD8B-CD33299561E9}" destId="{79478FBC-F65F-45CE-A93B-08BEB4FDF73D}" srcOrd="0" destOrd="0" presId="urn:microsoft.com/office/officeart/2005/8/layout/process1"/>
-    <dgm:cxn modelId="{B99D1451-890A-4C27-BAF1-F89C56B353BF}" type="presParOf" srcId="{1AFB95D8-CC53-46D1-9AE2-F0936273762B}" destId="{BC6E3C7A-D3CB-4456-833F-DFC35255656C}" srcOrd="2" destOrd="0" presId="urn:microsoft.com/office/officeart/2005/8/layout/process1"/>
-    <dgm:cxn modelId="{58646EEE-F4E4-4E93-A37C-0BD0A7EA5223}" type="presParOf" srcId="{1AFB95D8-CC53-46D1-9AE2-F0936273762B}" destId="{BC696F8A-FEA0-446B-9052-A1AA900B7F4E}" srcOrd="3" destOrd="0" presId="urn:microsoft.com/office/officeart/2005/8/layout/process1"/>
-    <dgm:cxn modelId="{8943D522-8DA5-4618-B89F-2463ED7B58E2}" type="presParOf" srcId="{BC696F8A-FEA0-446B-9052-A1AA900B7F4E}" destId="{8857B33F-B497-4D3A-8386-41168D4B2CC6}" srcOrd="0" destOrd="0" presId="urn:microsoft.com/office/officeart/2005/8/layout/process1"/>
-    <dgm:cxn modelId="{AB173DD1-D976-4EB1-AEEF-DAF93460EDC0}" type="presParOf" srcId="{1AFB95D8-CC53-46D1-9AE2-F0936273762B}" destId="{096B530D-AA2C-4605-BB71-04B612268212}" srcOrd="4" destOrd="0" presId="urn:microsoft.com/office/officeart/2005/8/layout/process1"/>
-    <dgm:cxn modelId="{3BE363B3-A739-4772-B554-CC7BB9E65169}" type="presParOf" srcId="{1AFB95D8-CC53-46D1-9AE2-F0936273762B}" destId="{DF32A717-4B09-4F74-A07D-3A2AA2616FA3}" srcOrd="5" destOrd="0" presId="urn:microsoft.com/office/officeart/2005/8/layout/process1"/>
-    <dgm:cxn modelId="{D1D81ACB-5A63-4777-A365-F158807A5061}" type="presParOf" srcId="{DF32A717-4B09-4F74-A07D-3A2AA2616FA3}" destId="{32FC57B6-AC01-4D25-9655-8F76753C498D}" srcOrd="0" destOrd="0" presId="urn:microsoft.com/office/officeart/2005/8/layout/process1"/>
-    <dgm:cxn modelId="{071439D1-1B51-40EB-B7FF-31494B32AAE8}" type="presParOf" srcId="{1AFB95D8-CC53-46D1-9AE2-F0936273762B}" destId="{CD56C4CE-450F-471F-9004-0264CC4323FA}" srcOrd="6" destOrd="0" presId="urn:microsoft.com/office/officeart/2005/8/layout/process1"/>
+    <dgm:cxn modelId="{49728DC0-8C34-4A43-AF71-F3586EF72B1C}" type="presOf" srcId="{061D00C3-C43F-436C-B106-BECBF013A4BE}" destId="{8857B33F-B497-4D3A-8386-41168D4B2CC6}" srcOrd="1" destOrd="0" presId="urn:microsoft.com/office/officeart/2005/8/layout/process1"/>
+    <dgm:cxn modelId="{64BF2B22-965C-453E-B1A7-F24DB69ED85A}" type="presOf" srcId="{CA01805B-5522-431E-831D-4CD870125550}" destId="{1AFB95D8-CC53-46D1-9AE2-F0936273762B}" srcOrd="0" destOrd="0" presId="urn:microsoft.com/office/officeart/2005/8/layout/process1"/>
+    <dgm:cxn modelId="{AB2B926F-C9CD-4084-A580-DFCCE7913633}" type="presOf" srcId="{11EFE6A6-0771-46DA-91E9-B8438E84FE48}" destId="{087517B8-A6B4-49E5-BD8B-CD33299561E9}" srcOrd="0" destOrd="0" presId="urn:microsoft.com/office/officeart/2005/8/layout/process1"/>
+    <dgm:cxn modelId="{A72DE05B-266C-4BBF-8263-8841D77DE62F}" type="presParOf" srcId="{1AFB95D8-CC53-46D1-9AE2-F0936273762B}" destId="{1EE1F96B-5860-4673-B691-082776C273AB}" srcOrd="0" destOrd="0" presId="urn:microsoft.com/office/officeart/2005/8/layout/process1"/>
+    <dgm:cxn modelId="{7A8531BD-01D6-4095-BF5C-A2F4CBC0A731}" type="presParOf" srcId="{1AFB95D8-CC53-46D1-9AE2-F0936273762B}" destId="{087517B8-A6B4-49E5-BD8B-CD33299561E9}" srcOrd="1" destOrd="0" presId="urn:microsoft.com/office/officeart/2005/8/layout/process1"/>
+    <dgm:cxn modelId="{F0A0D073-735B-4CD9-8133-A070A31C4E63}" type="presParOf" srcId="{087517B8-A6B4-49E5-BD8B-CD33299561E9}" destId="{79478FBC-F65F-45CE-A93B-08BEB4FDF73D}" srcOrd="0" destOrd="0" presId="urn:microsoft.com/office/officeart/2005/8/layout/process1"/>
+    <dgm:cxn modelId="{A697DF73-47DE-4A83-9200-819E2B2BC5CC}" type="presParOf" srcId="{1AFB95D8-CC53-46D1-9AE2-F0936273762B}" destId="{BC6E3C7A-D3CB-4456-833F-DFC35255656C}" srcOrd="2" destOrd="0" presId="urn:microsoft.com/office/officeart/2005/8/layout/process1"/>
+    <dgm:cxn modelId="{AEF68E45-632E-4E02-818B-96760722F37E}" type="presParOf" srcId="{1AFB95D8-CC53-46D1-9AE2-F0936273762B}" destId="{BC696F8A-FEA0-446B-9052-A1AA900B7F4E}" srcOrd="3" destOrd="0" presId="urn:microsoft.com/office/officeart/2005/8/layout/process1"/>
+    <dgm:cxn modelId="{C0F2BA50-AABC-4DE0-855A-6DC255FD34A8}" type="presParOf" srcId="{BC696F8A-FEA0-446B-9052-A1AA900B7F4E}" destId="{8857B33F-B497-4D3A-8386-41168D4B2CC6}" srcOrd="0" destOrd="0" presId="urn:microsoft.com/office/officeart/2005/8/layout/process1"/>
+    <dgm:cxn modelId="{1D617E20-6D05-4D86-BCA9-D724357B9BC2}" type="presParOf" srcId="{1AFB95D8-CC53-46D1-9AE2-F0936273762B}" destId="{096B530D-AA2C-4605-BB71-04B612268212}" srcOrd="4" destOrd="0" presId="urn:microsoft.com/office/officeart/2005/8/layout/process1"/>
+    <dgm:cxn modelId="{4D6F412A-67F3-4DD6-BD10-5C8A19702ED5}" type="presParOf" srcId="{1AFB95D8-CC53-46D1-9AE2-F0936273762B}" destId="{DF32A717-4B09-4F74-A07D-3A2AA2616FA3}" srcOrd="5" destOrd="0" presId="urn:microsoft.com/office/officeart/2005/8/layout/process1"/>
+    <dgm:cxn modelId="{3D764ECB-4979-499A-ADE4-E2D7E84337A8}" type="presParOf" srcId="{DF32A717-4B09-4F74-A07D-3A2AA2616FA3}" destId="{32FC57B6-AC01-4D25-9655-8F76753C498D}" srcOrd="0" destOrd="0" presId="urn:microsoft.com/office/officeart/2005/8/layout/process1"/>
+    <dgm:cxn modelId="{2AA8BAD8-F04B-443D-9FFF-B0B5FE2BACB5}" type="presParOf" srcId="{1AFB95D8-CC53-46D1-9AE2-F0936273762B}" destId="{CD56C4CE-450F-471F-9004-0264CC4323FA}" srcOrd="6" destOrd="0" presId="urn:microsoft.com/office/officeart/2005/8/layout/process1"/>
   </dgm:cxnLst>
   <dgm:bg/>
   <dgm:whole/>
@@ -11215,7 +12715,7 @@
 </file>
 
 <file path=customXml/itemProps1.xml><?xml version="1.0" encoding="utf-8"?>
-<ds:datastoreItem xmlns:ds="http://schemas.openxmlformats.org/officeDocument/2006/customXml" ds:itemID="{FDE5EB50-0E5B-4703-BBF3-D9EEA6E9E39E}">
+<ds:datastoreItem xmlns:ds="http://schemas.openxmlformats.org/officeDocument/2006/customXml" ds:itemID="{16660F43-8C77-41E1-9335-C8B1D26FCA87}">
   <ds:schemaRefs>
     <ds:schemaRef ds:uri="http://schemas.openxmlformats.org/officeDocument/2006/bibliography"/>
   </ds:schemaRefs>

--- a/Notes_SA2504023.docx
+++ b/Notes_SA2504023.docx
@@ -6218,6 +6218,47 @@
           <w:szCs w:val="28"/>
           <w:lang w:val="en-US"/>
         </w:rPr>
+        <w:t>It always locates 1</w:t>
+      </w:r>
+      <w:r>
+        <w:rPr>
+          <w:sz w:val="28"/>
+          <w:szCs w:val="28"/>
+          <w:vertAlign w:val="superscript"/>
+          <w:lang w:val="en-US"/>
+        </w:rPr>
+        <w:t>st</w:t>
+      </w:r>
+      <w:r>
+        <w:rPr>
+          <w:sz w:val="28"/>
+          <w:szCs w:val="28"/>
+          <w:lang w:val="en-US"/>
+        </w:rPr>
+        <w:t xml:space="preserve"> </w:t>
+      </w:r>
+      <w:r>
+        <w:rPr>
+          <w:sz w:val="28"/>
+          <w:szCs w:val="28"/>
+          <w:lang w:val="en-US"/>
+        </w:rPr>
+        <w:t>occurrence</w:t>
+      </w:r>
+      <w:r>
+        <w:rPr>
+          <w:sz w:val="28"/>
+          <w:szCs w:val="28"/>
+          <w:lang w:val="en-US"/>
+        </w:rPr>
+        <w:t xml:space="preserve">. </w:t>
+      </w:r>
+      <w:r>
+        <w:rPr>
+          <w:sz w:val="28"/>
+          <w:szCs w:val="28"/>
+          <w:lang w:val="en-US"/>
+        </w:rPr>
         <w:t>(WebElement)</w:t>
       </w:r>
     </w:p>
@@ -6459,8 +6500,44 @@
         </w:rPr>
         <w:t>The value of locator may be dynamic.</w:t>
       </w:r>
-      <w:bookmarkStart w:id="0" w:name="_GoBack"/>
-      <w:bookmarkEnd w:id="0"/>
+    </w:p>
+    <w:p>
+      <w:pPr>
+        <w:pStyle w:val="ListParagraph"/>
+        <w:numPr>
+          <w:ilvl w:val="0"/>
+          <w:numId w:val="18"/>
+        </w:numPr>
+        <w:rPr>
+          <w:sz w:val="28"/>
+          <w:szCs w:val="28"/>
+          <w:lang w:val="en-US"/>
+        </w:rPr>
+      </w:pPr>
+      <w:r>
+        <w:rPr>
+          <w:sz w:val="28"/>
+          <w:szCs w:val="28"/>
+          <w:lang w:val="en-US"/>
+        </w:rPr>
+        <w:t xml:space="preserve">InvalidSelectorException </w:t>
+      </w:r>
+      <w:r>
+        <w:rPr>
+          <w:sz w:val="28"/>
+          <w:szCs w:val="28"/>
+          <w:lang w:val="en-US"/>
+        </w:rPr>
+        <w:sym w:font="Wingdings" w:char="F0E0"/>
+      </w:r>
+      <w:r>
+        <w:rPr>
+          <w:sz w:val="28"/>
+          <w:szCs w:val="28"/>
+          <w:lang w:val="en-US"/>
+        </w:rPr>
+        <w:t xml:space="preserve"> </w:t>
+      </w:r>
     </w:p>
     <w:p>
       <w:pPr>
@@ -6648,6 +6725,7 @@
           <w:szCs w:val="28"/>
           <w:lang w:val="en-US"/>
         </w:rPr>
+        <w:lastRenderedPageBreak/>
         <w:t>sendKeys(</w:t>
       </w:r>
       <w:proofErr w:type="gramEnd"/>
@@ -6696,7 +6774,6 @@
           <w:szCs w:val="28"/>
           <w:lang w:val="en-US"/>
         </w:rPr>
-        <w:lastRenderedPageBreak/>
         <w:t>click(</w:t>
       </w:r>
       <w:proofErr w:type="gramEnd"/>
@@ -6723,6 +6800,54 @@
           <w:lang w:val="en-US"/>
         </w:rPr>
         <w:t xml:space="preserve"> Used to click on any control.</w:t>
+      </w:r>
+    </w:p>
+    <w:p>
+      <w:pPr>
+        <w:pStyle w:val="ListParagraph"/>
+        <w:numPr>
+          <w:ilvl w:val="0"/>
+          <w:numId w:val="21"/>
+        </w:numPr>
+        <w:rPr>
+          <w:sz w:val="28"/>
+          <w:szCs w:val="28"/>
+          <w:lang w:val="en-US"/>
+        </w:rPr>
+      </w:pPr>
+      <w:proofErr w:type="gramStart"/>
+      <w:r>
+        <w:rPr>
+          <w:sz w:val="28"/>
+          <w:szCs w:val="28"/>
+          <w:lang w:val="en-US"/>
+        </w:rPr>
+        <w:t>getText(</w:t>
+      </w:r>
+      <w:proofErr w:type="gramEnd"/>
+      <w:r>
+        <w:rPr>
+          <w:sz w:val="28"/>
+          <w:szCs w:val="28"/>
+          <w:lang w:val="en-US"/>
+        </w:rPr>
+        <w:t xml:space="preserve">) </w:t>
+      </w:r>
+      <w:r>
+        <w:rPr>
+          <w:sz w:val="28"/>
+          <w:szCs w:val="28"/>
+          <w:lang w:val="en-US"/>
+        </w:rPr>
+        <w:sym w:font="Wingdings" w:char="F0E0"/>
+      </w:r>
+      <w:r>
+        <w:rPr>
+          <w:sz w:val="28"/>
+          <w:szCs w:val="28"/>
+          <w:lang w:val="en-US"/>
+        </w:rPr>
+        <w:t xml:space="preserve"> Returns the text on the control. (String)</w:t>
       </w:r>
     </w:p>
     <w:p>
@@ -6965,6 +7090,576 @@
           <w:lang w:val="en-US"/>
         </w:rPr>
       </w:pPr>
+    </w:p>
+    <w:p>
+      <w:pPr>
+        <w:rPr>
+          <w:sz w:val="28"/>
+          <w:szCs w:val="28"/>
+          <w:lang w:val="en-US"/>
+        </w:rPr>
+      </w:pPr>
+      <w:r>
+        <w:rPr>
+          <w:sz w:val="28"/>
+          <w:szCs w:val="28"/>
+          <w:lang w:val="en-US"/>
+        </w:rPr>
+        <w:t>CssSelector Locator</w:t>
+      </w:r>
+    </w:p>
+    <w:p>
+      <w:pPr>
+        <w:pStyle w:val="ListParagraph"/>
+        <w:numPr>
+          <w:ilvl w:val="0"/>
+          <w:numId w:val="22"/>
+        </w:numPr>
+        <w:rPr>
+          <w:sz w:val="28"/>
+          <w:szCs w:val="28"/>
+          <w:lang w:val="en-US"/>
+        </w:rPr>
+      </w:pPr>
+      <w:r>
+        <w:rPr>
+          <w:sz w:val="28"/>
+          <w:szCs w:val="28"/>
+          <w:lang w:val="en-US"/>
+        </w:rPr>
+        <w:t>Using Single Attribute</w:t>
+      </w:r>
+      <w:r>
+        <w:rPr>
+          <w:sz w:val="28"/>
+          <w:szCs w:val="28"/>
+          <w:lang w:val="en-US"/>
+        </w:rPr>
+        <w:br/>
+        <w:t>tagName[Attribute=”Value”]</w:t>
+      </w:r>
+      <w:r>
+        <w:rPr>
+          <w:sz w:val="28"/>
+          <w:szCs w:val="28"/>
+          <w:lang w:val="en-US"/>
+        </w:rPr>
+        <w:br/>
+        <w:t>input[</w:t>
+      </w:r>
+      <w:r>
+        <w:rPr>
+          <w:sz w:val="28"/>
+          <w:szCs w:val="28"/>
+          <w:lang w:val="en-US"/>
+        </w:rPr>
+        <w:t>data-</w:t>
+      </w:r>
+      <w:proofErr w:type="spellStart"/>
+      <w:r>
+        <w:rPr>
+          <w:sz w:val="28"/>
+          <w:szCs w:val="28"/>
+          <w:lang w:val="en-US"/>
+        </w:rPr>
+        <w:t>testid</w:t>
+      </w:r>
+      <w:proofErr w:type="spellEnd"/>
+      <w:r>
+        <w:rPr>
+          <w:sz w:val="28"/>
+          <w:szCs w:val="28"/>
+          <w:lang w:val="en-US"/>
+        </w:rPr>
+        <w:t>="</w:t>
+      </w:r>
+      <w:r>
+        <w:rPr>
+          <w:sz w:val="28"/>
+          <w:szCs w:val="28"/>
+          <w:lang w:val="en-US"/>
+        </w:rPr>
+        <w:t>royal-email</w:t>
+      </w:r>
+      <w:r>
+        <w:rPr>
+          <w:sz w:val="28"/>
+          <w:szCs w:val="28"/>
+          <w:lang w:val="en-US"/>
+        </w:rPr>
+        <w:t>"</w:t>
+      </w:r>
+      <w:r>
+        <w:rPr>
+          <w:sz w:val="28"/>
+          <w:szCs w:val="28"/>
+          <w:lang w:val="en-US"/>
+        </w:rPr>
+        <w:t>]</w:t>
+      </w:r>
+    </w:p>
+    <w:p>
+      <w:pPr>
+        <w:pStyle w:val="ListParagraph"/>
+        <w:numPr>
+          <w:ilvl w:val="0"/>
+          <w:numId w:val="22"/>
+        </w:numPr>
+        <w:rPr>
+          <w:sz w:val="28"/>
+          <w:szCs w:val="28"/>
+          <w:lang w:val="en-US"/>
+        </w:rPr>
+      </w:pPr>
+      <w:r>
+        <w:rPr>
+          <w:sz w:val="28"/>
+          <w:szCs w:val="28"/>
+          <w:lang w:val="en-US"/>
+        </w:rPr>
+        <w:t>Using Multiple Attributes</w:t>
+      </w:r>
+      <w:r>
+        <w:rPr>
+          <w:sz w:val="28"/>
+          <w:szCs w:val="28"/>
+          <w:lang w:val="en-US"/>
+        </w:rPr>
+        <w:br/>
+        <w:t>tagName[Attribute1=”Value”][Attribute2=”Value”]</w:t>
+      </w:r>
+    </w:p>
+    <w:p>
+      <w:pPr>
+        <w:pStyle w:val="ListParagraph"/>
+        <w:numPr>
+          <w:ilvl w:val="0"/>
+          <w:numId w:val="22"/>
+        </w:numPr>
+        <w:rPr>
+          <w:sz w:val="28"/>
+          <w:szCs w:val="28"/>
+          <w:lang w:val="en-US"/>
+        </w:rPr>
+      </w:pPr>
+      <w:r>
+        <w:rPr>
+          <w:sz w:val="28"/>
+          <w:szCs w:val="28"/>
+          <w:lang w:val="en-US"/>
+        </w:rPr>
+        <w:t>Using Special Characters</w:t>
+      </w:r>
+    </w:p>
+    <w:p>
+      <w:pPr>
+        <w:pStyle w:val="ListParagraph"/>
+        <w:numPr>
+          <w:ilvl w:val="1"/>
+          <w:numId w:val="22"/>
+        </w:numPr>
+        <w:rPr>
+          <w:sz w:val="28"/>
+          <w:szCs w:val="28"/>
+          <w:lang w:val="en-US"/>
+        </w:rPr>
+      </w:pPr>
+      <w:r>
+        <w:rPr>
+          <w:sz w:val="28"/>
+          <w:szCs w:val="28"/>
+          <w:lang w:val="en-US"/>
+        </w:rPr>
+        <w:t xml:space="preserve">^ </w:t>
+      </w:r>
+      <w:r>
+        <w:rPr>
+          <w:sz w:val="28"/>
+          <w:szCs w:val="28"/>
+          <w:lang w:val="en-US"/>
+        </w:rPr>
+        <w:sym w:font="Wingdings" w:char="F0E0"/>
+      </w:r>
+      <w:r>
+        <w:rPr>
+          <w:sz w:val="28"/>
+          <w:szCs w:val="28"/>
+          <w:lang w:val="en-US"/>
+        </w:rPr>
+        <w:t xml:space="preserve"> Starts With</w:t>
+      </w:r>
+      <w:r>
+        <w:rPr>
+          <w:sz w:val="28"/>
+          <w:szCs w:val="28"/>
+          <w:lang w:val="en-US"/>
+        </w:rPr>
+        <w:br/>
+        <w:t>tagName[attribute^=”value”]</w:t>
+      </w:r>
+    </w:p>
+    <w:p>
+      <w:pPr>
+        <w:pStyle w:val="ListParagraph"/>
+        <w:numPr>
+          <w:ilvl w:val="1"/>
+          <w:numId w:val="22"/>
+        </w:numPr>
+        <w:rPr>
+          <w:sz w:val="28"/>
+          <w:szCs w:val="28"/>
+          <w:lang w:val="en-US"/>
+        </w:rPr>
+      </w:pPr>
+      <w:r>
+        <w:rPr>
+          <w:sz w:val="28"/>
+          <w:szCs w:val="28"/>
+          <w:lang w:val="en-US"/>
+        </w:rPr>
+        <w:t xml:space="preserve">$ </w:t>
+      </w:r>
+      <w:r>
+        <w:rPr>
+          <w:sz w:val="28"/>
+          <w:szCs w:val="28"/>
+          <w:lang w:val="en-US"/>
+        </w:rPr>
+        <w:sym w:font="Wingdings" w:char="F0E0"/>
+      </w:r>
+      <w:r>
+        <w:rPr>
+          <w:sz w:val="28"/>
+          <w:szCs w:val="28"/>
+          <w:lang w:val="en-US"/>
+        </w:rPr>
+        <w:t xml:space="preserve"> Ends With</w:t>
+      </w:r>
+      <w:r>
+        <w:rPr>
+          <w:sz w:val="28"/>
+          <w:szCs w:val="28"/>
+          <w:lang w:val="en-US"/>
+        </w:rPr>
+        <w:br/>
+      </w:r>
+      <w:r>
+        <w:rPr>
+          <w:sz w:val="28"/>
+          <w:szCs w:val="28"/>
+          <w:lang w:val="en-US"/>
+        </w:rPr>
+        <w:t>tagName[attribute</w:t>
+      </w:r>
+      <w:r>
+        <w:rPr>
+          <w:sz w:val="28"/>
+          <w:szCs w:val="28"/>
+          <w:lang w:val="en-US"/>
+        </w:rPr>
+        <w:t>$</w:t>
+      </w:r>
+      <w:r>
+        <w:rPr>
+          <w:sz w:val="28"/>
+          <w:szCs w:val="28"/>
+          <w:lang w:val="en-US"/>
+        </w:rPr>
+        <w:t>=”value”]</w:t>
+      </w:r>
+    </w:p>
+    <w:p>
+      <w:pPr>
+        <w:pStyle w:val="ListParagraph"/>
+        <w:numPr>
+          <w:ilvl w:val="1"/>
+          <w:numId w:val="22"/>
+        </w:numPr>
+        <w:rPr>
+          <w:sz w:val="28"/>
+          <w:szCs w:val="28"/>
+          <w:lang w:val="en-US"/>
+        </w:rPr>
+      </w:pPr>
+      <w:r>
+        <w:rPr>
+          <w:sz w:val="28"/>
+          <w:szCs w:val="28"/>
+          <w:lang w:val="en-US"/>
+        </w:rPr>
+        <w:t xml:space="preserve">* </w:t>
+      </w:r>
+      <w:r>
+        <w:rPr>
+          <w:sz w:val="28"/>
+          <w:szCs w:val="28"/>
+          <w:lang w:val="en-US"/>
+        </w:rPr>
+        <w:sym w:font="Wingdings" w:char="F0E0"/>
+      </w:r>
+      <w:r>
+        <w:rPr>
+          <w:sz w:val="28"/>
+          <w:szCs w:val="28"/>
+          <w:lang w:val="en-US"/>
+        </w:rPr>
+        <w:t xml:space="preserve"> Contains</w:t>
+      </w:r>
+      <w:r>
+        <w:rPr>
+          <w:sz w:val="28"/>
+          <w:szCs w:val="28"/>
+          <w:lang w:val="en-US"/>
+        </w:rPr>
+        <w:br/>
+      </w:r>
+      <w:r>
+        <w:rPr>
+          <w:sz w:val="28"/>
+          <w:szCs w:val="28"/>
+          <w:lang w:val="en-US"/>
+        </w:rPr>
+        <w:t>tagName[attribute</w:t>
+      </w:r>
+      <w:r>
+        <w:rPr>
+          <w:sz w:val="28"/>
+          <w:szCs w:val="28"/>
+          <w:lang w:val="en-US"/>
+        </w:rPr>
+        <w:t>*</w:t>
+      </w:r>
+      <w:r>
+        <w:rPr>
+          <w:sz w:val="28"/>
+          <w:szCs w:val="28"/>
+          <w:lang w:val="en-US"/>
+        </w:rPr>
+        <w:t>=”value”]</w:t>
+      </w:r>
+    </w:p>
+    <w:p>
+      <w:pPr>
+        <w:rPr>
+          <w:sz w:val="28"/>
+          <w:szCs w:val="28"/>
+          <w:lang w:val="en-US"/>
+        </w:rPr>
+      </w:pPr>
+    </w:p>
+    <w:p>
+      <w:pPr>
+        <w:rPr>
+          <w:sz w:val="28"/>
+          <w:szCs w:val="28"/>
+          <w:lang w:val="en-US"/>
+        </w:rPr>
+      </w:pPr>
+      <w:r>
+        <w:rPr>
+          <w:sz w:val="28"/>
+          <w:szCs w:val="28"/>
+          <w:lang w:val="en-US"/>
+        </w:rPr>
+        <w:t xml:space="preserve">Pattankodoli Bus stand </w:t>
+      </w:r>
+      <w:r>
+        <w:rPr>
+          <w:sz w:val="28"/>
+          <w:szCs w:val="28"/>
+          <w:lang w:val="en-US"/>
+        </w:rPr>
+        <w:sym w:font="Wingdings" w:char="F0E0"/>
+      </w:r>
+      <w:r>
+        <w:rPr>
+          <w:sz w:val="28"/>
+          <w:szCs w:val="28"/>
+          <w:lang w:val="en-US"/>
+        </w:rPr>
+        <w:t xml:space="preserve"> Take a right turn </w:t>
+      </w:r>
+      <w:r>
+        <w:rPr>
+          <w:sz w:val="28"/>
+          <w:szCs w:val="28"/>
+          <w:lang w:val="en-US"/>
+        </w:rPr>
+        <w:sym w:font="Wingdings" w:char="F0E0"/>
+      </w:r>
+      <w:r>
+        <w:rPr>
+          <w:sz w:val="28"/>
+          <w:szCs w:val="28"/>
+          <w:lang w:val="en-US"/>
+        </w:rPr>
+        <w:t xml:space="preserve"> Hupare Nagar </w:t>
+      </w:r>
+      <w:r>
+        <w:rPr>
+          <w:sz w:val="28"/>
+          <w:szCs w:val="28"/>
+          <w:lang w:val="en-US"/>
+        </w:rPr>
+        <w:sym w:font="Wingdings" w:char="F0E0"/>
+      </w:r>
+      <w:proofErr w:type="gramStart"/>
+      <w:r>
+        <w:rPr>
+          <w:sz w:val="28"/>
+          <w:szCs w:val="28"/>
+          <w:lang w:val="en-US"/>
+        </w:rPr>
+        <w:t xml:space="preserve"> Near</w:t>
+      </w:r>
+      <w:proofErr w:type="gramEnd"/>
+      <w:r>
+        <w:rPr>
+          <w:sz w:val="28"/>
+          <w:szCs w:val="28"/>
+          <w:lang w:val="en-US"/>
+        </w:rPr>
+        <w:t xml:space="preserve"> Water Tank </w:t>
+      </w:r>
+      <w:r>
+        <w:rPr>
+          <w:sz w:val="28"/>
+          <w:szCs w:val="28"/>
+          <w:lang w:val="en-US"/>
+        </w:rPr>
+        <w:sym w:font="Wingdings" w:char="F0E0"/>
+      </w:r>
+      <w:r>
+        <w:rPr>
+          <w:sz w:val="28"/>
+          <w:szCs w:val="28"/>
+          <w:lang w:val="en-US"/>
+        </w:rPr>
+        <w:t xml:space="preserve"> 9</w:t>
+      </w:r>
+      <w:r>
+        <w:rPr>
+          <w:sz w:val="28"/>
+          <w:szCs w:val="28"/>
+          <w:vertAlign w:val="superscript"/>
+          <w:lang w:val="en-US"/>
+        </w:rPr>
+        <w:t>th</w:t>
+      </w:r>
+      <w:r>
+        <w:rPr>
+          <w:sz w:val="28"/>
+          <w:szCs w:val="28"/>
+          <w:lang w:val="en-US"/>
+        </w:rPr>
+        <w:t xml:space="preserve"> Lane </w:t>
+      </w:r>
+      <w:r>
+        <w:rPr>
+          <w:sz w:val="28"/>
+          <w:szCs w:val="28"/>
+          <w:lang w:val="en-US"/>
+        </w:rPr>
+        <w:sym w:font="Wingdings" w:char="F0E0"/>
+      </w:r>
+      <w:r>
+        <w:rPr>
+          <w:sz w:val="28"/>
+          <w:szCs w:val="28"/>
+          <w:lang w:val="en-US"/>
+        </w:rPr>
+        <w:t xml:space="preserve"> House No 1128</w:t>
+      </w:r>
+    </w:p>
+    <w:p>
+      <w:pPr>
+        <w:rPr>
+          <w:sz w:val="28"/>
+          <w:szCs w:val="28"/>
+          <w:lang w:val="en-US"/>
+        </w:rPr>
+      </w:pPr>
+    </w:p>
+    <w:p>
+      <w:pPr>
+        <w:rPr>
+          <w:sz w:val="28"/>
+          <w:szCs w:val="28"/>
+          <w:lang w:val="en-US"/>
+        </w:rPr>
+      </w:pPr>
+      <w:r>
+        <w:rPr>
+          <w:sz w:val="28"/>
+          <w:szCs w:val="28"/>
+          <w:lang w:val="en-US"/>
+        </w:rPr>
+        <w:lastRenderedPageBreak/>
+        <w:t xml:space="preserve">XPath </w:t>
+      </w:r>
+      <w:r>
+        <w:rPr>
+          <w:sz w:val="28"/>
+          <w:szCs w:val="28"/>
+          <w:lang w:val="en-US"/>
+        </w:rPr>
+        <w:t>(XML Path)</w:t>
+      </w:r>
+    </w:p>
+    <w:p>
+      <w:pPr>
+        <w:pStyle w:val="ListParagraph"/>
+        <w:numPr>
+          <w:ilvl w:val="0"/>
+          <w:numId w:val="23"/>
+        </w:numPr>
+        <w:rPr>
+          <w:sz w:val="28"/>
+          <w:szCs w:val="28"/>
+          <w:lang w:val="en-US"/>
+        </w:rPr>
+      </w:pPr>
+      <w:r>
+        <w:rPr>
+          <w:sz w:val="28"/>
+          <w:szCs w:val="28"/>
+          <w:lang w:val="en-US"/>
+        </w:rPr>
+        <w:t>Absolute XPath</w:t>
+      </w:r>
+      <w:r>
+        <w:rPr>
+          <w:sz w:val="28"/>
+          <w:szCs w:val="28"/>
+          <w:lang w:val="en-US"/>
+        </w:rPr>
+        <w:br/>
+        <w:t>Starts with html</w:t>
+      </w:r>
+      <w:bookmarkStart w:id="0" w:name="_GoBack"/>
+      <w:bookmarkEnd w:id="0"/>
+    </w:p>
+    <w:p>
+      <w:pPr>
+        <w:pStyle w:val="ListParagraph"/>
+        <w:numPr>
+          <w:ilvl w:val="0"/>
+          <w:numId w:val="23"/>
+        </w:numPr>
+        <w:rPr>
+          <w:sz w:val="28"/>
+          <w:szCs w:val="28"/>
+          <w:lang w:val="en-US"/>
+        </w:rPr>
+      </w:pPr>
+      <w:r>
+        <w:rPr>
+          <w:sz w:val="28"/>
+          <w:szCs w:val="28"/>
+          <w:lang w:val="en-US"/>
+        </w:rPr>
+        <w:t>Relative XPath</w:t>
+      </w:r>
     </w:p>
     <w:sectPr>
       <w:pgSz w:w="11906" w:h="16838"/>
@@ -8426,6 +9121,92 @@
     </w:lvl>
   </w:abstractNum>
   <w:abstractNum w:abstractNumId="14">
+    <w:nsid w:val="3AEF2164"/>
+    <w:multiLevelType w:val="hybridMultilevel"/>
+    <w:tmpl w:val="3F983E46"/>
+    <w:lvl w:ilvl="0" w:tplc="4009000F">
+      <w:start w:val="1"/>
+      <w:numFmt w:val="decimal"/>
+      <w:lvlText w:val="%1."/>
+      <w:lvlJc w:val="left"/>
+      <w:pPr>
+        <w:ind w:left="720" w:hanging="360"/>
+      </w:pPr>
+    </w:lvl>
+    <w:lvl w:ilvl="1" w:tplc="40090019">
+      <w:start w:val="1"/>
+      <w:numFmt w:val="lowerLetter"/>
+      <w:lvlText w:val="%2."/>
+      <w:lvlJc w:val="left"/>
+      <w:pPr>
+        <w:ind w:left="1440" w:hanging="360"/>
+      </w:pPr>
+    </w:lvl>
+    <w:lvl w:ilvl="2" w:tplc="4009001B" w:tentative="1">
+      <w:start w:val="1"/>
+      <w:numFmt w:val="lowerRoman"/>
+      <w:lvlText w:val="%3."/>
+      <w:lvlJc w:val="right"/>
+      <w:pPr>
+        <w:ind w:left="2160" w:hanging="180"/>
+      </w:pPr>
+    </w:lvl>
+    <w:lvl w:ilvl="3" w:tplc="4009000F" w:tentative="1">
+      <w:start w:val="1"/>
+      <w:numFmt w:val="decimal"/>
+      <w:lvlText w:val="%4."/>
+      <w:lvlJc w:val="left"/>
+      <w:pPr>
+        <w:ind w:left="2880" w:hanging="360"/>
+      </w:pPr>
+    </w:lvl>
+    <w:lvl w:ilvl="4" w:tplc="40090019" w:tentative="1">
+      <w:start w:val="1"/>
+      <w:numFmt w:val="lowerLetter"/>
+      <w:lvlText w:val="%5."/>
+      <w:lvlJc w:val="left"/>
+      <w:pPr>
+        <w:ind w:left="3600" w:hanging="360"/>
+      </w:pPr>
+    </w:lvl>
+    <w:lvl w:ilvl="5" w:tplc="4009001B" w:tentative="1">
+      <w:start w:val="1"/>
+      <w:numFmt w:val="lowerRoman"/>
+      <w:lvlText w:val="%6."/>
+      <w:lvlJc w:val="right"/>
+      <w:pPr>
+        <w:ind w:left="4320" w:hanging="180"/>
+      </w:pPr>
+    </w:lvl>
+    <w:lvl w:ilvl="6" w:tplc="4009000F" w:tentative="1">
+      <w:start w:val="1"/>
+      <w:numFmt w:val="decimal"/>
+      <w:lvlText w:val="%7."/>
+      <w:lvlJc w:val="left"/>
+      <w:pPr>
+        <w:ind w:left="5040" w:hanging="360"/>
+      </w:pPr>
+    </w:lvl>
+    <w:lvl w:ilvl="7" w:tplc="40090019" w:tentative="1">
+      <w:start w:val="1"/>
+      <w:numFmt w:val="lowerLetter"/>
+      <w:lvlText w:val="%8."/>
+      <w:lvlJc w:val="left"/>
+      <w:pPr>
+        <w:ind w:left="5760" w:hanging="360"/>
+      </w:pPr>
+    </w:lvl>
+    <w:lvl w:ilvl="8" w:tplc="4009001B" w:tentative="1">
+      <w:start w:val="1"/>
+      <w:numFmt w:val="lowerRoman"/>
+      <w:lvlText w:val="%9."/>
+      <w:lvlJc w:val="right"/>
+      <w:pPr>
+        <w:ind w:left="6480" w:hanging="180"/>
+      </w:pPr>
+    </w:lvl>
+  </w:abstractNum>
+  <w:abstractNum w:abstractNumId="15">
     <w:nsid w:val="471D5F1D"/>
     <w:multiLevelType w:val="hybridMultilevel"/>
     <w:tmpl w:val="13C6D238"/>
@@ -8514,7 +9295,7 @@
       </w:pPr>
     </w:lvl>
   </w:abstractNum>
-  <w:abstractNum w:abstractNumId="15">
+  <w:abstractNum w:abstractNumId="16">
     <w:nsid w:val="54ED3EDC"/>
     <w:multiLevelType w:val="hybridMultilevel"/>
     <w:tmpl w:val="44B6705C"/>
@@ -8603,7 +9384,7 @@
       </w:pPr>
     </w:lvl>
   </w:abstractNum>
-  <w:abstractNum w:abstractNumId="16">
+  <w:abstractNum w:abstractNumId="17">
     <w:nsid w:val="56E67435"/>
     <w:multiLevelType w:val="hybridMultilevel"/>
     <w:tmpl w:val="BC84C2CC"/>
@@ -8716,7 +9497,7 @@
       </w:rPr>
     </w:lvl>
   </w:abstractNum>
-  <w:abstractNum w:abstractNumId="17">
+  <w:abstractNum w:abstractNumId="18">
     <w:nsid w:val="6228562E"/>
     <w:multiLevelType w:val="hybridMultilevel"/>
     <w:tmpl w:val="E8C69E3A"/>
@@ -8829,7 +9610,7 @@
       </w:rPr>
     </w:lvl>
   </w:abstractNum>
-  <w:abstractNum w:abstractNumId="18">
+  <w:abstractNum w:abstractNumId="19">
     <w:nsid w:val="624A0B40"/>
     <w:multiLevelType w:val="hybridMultilevel"/>
     <w:tmpl w:val="6D18C54E"/>
@@ -8942,7 +9723,7 @@
       </w:rPr>
     </w:lvl>
   </w:abstractNum>
-  <w:abstractNum w:abstractNumId="19">
+  <w:abstractNum w:abstractNumId="20">
     <w:nsid w:val="69A7019D"/>
     <w:multiLevelType w:val="hybridMultilevel"/>
     <w:tmpl w:val="594C427A"/>
@@ -9031,7 +9812,93 @@
       </w:pPr>
     </w:lvl>
   </w:abstractNum>
-  <w:abstractNum w:abstractNumId="20">
+  <w:abstractNum w:abstractNumId="21">
+    <w:nsid w:val="6A686C09"/>
+    <w:multiLevelType w:val="hybridMultilevel"/>
+    <w:tmpl w:val="DF681E58"/>
+    <w:lvl w:ilvl="0" w:tplc="4009000F">
+      <w:start w:val="1"/>
+      <w:numFmt w:val="decimal"/>
+      <w:lvlText w:val="%1."/>
+      <w:lvlJc w:val="left"/>
+      <w:pPr>
+        <w:ind w:left="720" w:hanging="360"/>
+      </w:pPr>
+    </w:lvl>
+    <w:lvl w:ilvl="1" w:tplc="40090019" w:tentative="1">
+      <w:start w:val="1"/>
+      <w:numFmt w:val="lowerLetter"/>
+      <w:lvlText w:val="%2."/>
+      <w:lvlJc w:val="left"/>
+      <w:pPr>
+        <w:ind w:left="1440" w:hanging="360"/>
+      </w:pPr>
+    </w:lvl>
+    <w:lvl w:ilvl="2" w:tplc="4009001B" w:tentative="1">
+      <w:start w:val="1"/>
+      <w:numFmt w:val="lowerRoman"/>
+      <w:lvlText w:val="%3."/>
+      <w:lvlJc w:val="right"/>
+      <w:pPr>
+        <w:ind w:left="2160" w:hanging="180"/>
+      </w:pPr>
+    </w:lvl>
+    <w:lvl w:ilvl="3" w:tplc="4009000F" w:tentative="1">
+      <w:start w:val="1"/>
+      <w:numFmt w:val="decimal"/>
+      <w:lvlText w:val="%4."/>
+      <w:lvlJc w:val="left"/>
+      <w:pPr>
+        <w:ind w:left="2880" w:hanging="360"/>
+      </w:pPr>
+    </w:lvl>
+    <w:lvl w:ilvl="4" w:tplc="40090019" w:tentative="1">
+      <w:start w:val="1"/>
+      <w:numFmt w:val="lowerLetter"/>
+      <w:lvlText w:val="%5."/>
+      <w:lvlJc w:val="left"/>
+      <w:pPr>
+        <w:ind w:left="3600" w:hanging="360"/>
+      </w:pPr>
+    </w:lvl>
+    <w:lvl w:ilvl="5" w:tplc="4009001B" w:tentative="1">
+      <w:start w:val="1"/>
+      <w:numFmt w:val="lowerRoman"/>
+      <w:lvlText w:val="%6."/>
+      <w:lvlJc w:val="right"/>
+      <w:pPr>
+        <w:ind w:left="4320" w:hanging="180"/>
+      </w:pPr>
+    </w:lvl>
+    <w:lvl w:ilvl="6" w:tplc="4009000F" w:tentative="1">
+      <w:start w:val="1"/>
+      <w:numFmt w:val="decimal"/>
+      <w:lvlText w:val="%7."/>
+      <w:lvlJc w:val="left"/>
+      <w:pPr>
+        <w:ind w:left="5040" w:hanging="360"/>
+      </w:pPr>
+    </w:lvl>
+    <w:lvl w:ilvl="7" w:tplc="40090019" w:tentative="1">
+      <w:start w:val="1"/>
+      <w:numFmt w:val="lowerLetter"/>
+      <w:lvlText w:val="%8."/>
+      <w:lvlJc w:val="left"/>
+      <w:pPr>
+        <w:ind w:left="5760" w:hanging="360"/>
+      </w:pPr>
+    </w:lvl>
+    <w:lvl w:ilvl="8" w:tplc="4009001B" w:tentative="1">
+      <w:start w:val="1"/>
+      <w:numFmt w:val="lowerRoman"/>
+      <w:lvlText w:val="%9."/>
+      <w:lvlJc w:val="right"/>
+      <w:pPr>
+        <w:ind w:left="6480" w:hanging="180"/>
+      </w:pPr>
+    </w:lvl>
+  </w:abstractNum>
+  <w:abstractNum w:abstractNumId="22">
     <w:nsid w:val="6C8B4C33"/>
     <w:multiLevelType w:val="hybridMultilevel"/>
     <w:tmpl w:val="2DB6F9C6"/>
@@ -9142,31 +10009,31 @@
     <w:abstractNumId w:val="5"/>
   </w:num>
   <w:num w:numId="9">
-    <w:abstractNumId w:val="18"/>
+    <w:abstractNumId w:val="19"/>
   </w:num>
   <w:num w:numId="10">
     <w:abstractNumId w:val="6"/>
   </w:num>
   <w:num w:numId="11">
+    <w:abstractNumId w:val="22"/>
+  </w:num>
+  <w:num w:numId="12">
     <w:abstractNumId w:val="20"/>
   </w:num>
-  <w:num w:numId="12">
-    <w:abstractNumId w:val="19"/>
-  </w:num>
   <w:num w:numId="13">
-    <w:abstractNumId w:val="15"/>
+    <w:abstractNumId w:val="16"/>
   </w:num>
   <w:num w:numId="14">
-    <w:abstractNumId w:val="17"/>
+    <w:abstractNumId w:val="18"/>
   </w:num>
   <w:num w:numId="15">
-    <w:abstractNumId w:val="16"/>
+    <w:abstractNumId w:val="17"/>
   </w:num>
   <w:num w:numId="16">
     <w:abstractNumId w:val="8"/>
   </w:num>
   <w:num w:numId="17">
-    <w:abstractNumId w:val="14"/>
+    <w:abstractNumId w:val="15"/>
   </w:num>
   <w:num w:numId="18">
     <w:abstractNumId w:val="9"/>
@@ -9179,6 +10046,12 @@
   </w:num>
   <w:num w:numId="21">
     <w:abstractNumId w:val="1"/>
+  </w:num>
+  <w:num w:numId="22">
+    <w:abstractNumId w:val="14"/>
+  </w:num>
+  <w:num w:numId="23">
+    <w:abstractNumId w:val="21"/>
   </w:num>
 </w:numbering>
 </file>
@@ -9627,6 +10500,16 @@
       <w:color w:val="0563C1" w:themeColor="hyperlink"/>
       <w:u w:val="single"/>
     </w:rPr>
+  </w:style>
+  <w:style w:type="character" w:customStyle="1" w:styleId="webkit-html-attribute-name">
+    <w:name w:val="webkit-html-attribute-name"/>
+    <w:basedOn w:val="DefaultParagraphFont"/>
+    <w:rsid w:val="009368E6"/>
+  </w:style>
+  <w:style w:type="character" w:customStyle="1" w:styleId="webkit-html-attribute-value">
+    <w:name w:val="webkit-html-attribute-value"/>
+    <w:basedOn w:val="DefaultParagraphFont"/>
+    <w:rsid w:val="009368E6"/>
   </w:style>
 </w:styles>
 </file>
@@ -10701,31 +11584,31 @@
     </dgm:pt>
   </dgm:ptLst>
   <dgm:cxnLst>
-    <dgm:cxn modelId="{083E984F-999D-417F-8332-0A52308BFC51}" type="presOf" srcId="{1AB2E878-4C30-4D95-A77E-70CFF9A3B3C4}" destId="{CD56C4CE-450F-471F-9004-0264CC4323FA}" srcOrd="0" destOrd="0" presId="urn:microsoft.com/office/officeart/2005/8/layout/process1"/>
-    <dgm:cxn modelId="{064146EB-805F-4AF3-9938-55FF2D072B80}" type="presOf" srcId="{83B2190A-4C03-4C96-8CD3-16A5424A46D9}" destId="{096B530D-AA2C-4605-BB71-04B612268212}" srcOrd="0" destOrd="0" presId="urn:microsoft.com/office/officeart/2005/8/layout/process1"/>
-    <dgm:cxn modelId="{E57DFBD0-6D08-4E86-8363-AB22B089C476}" type="presOf" srcId="{11EFE6A6-0771-46DA-91E9-B8438E84FE48}" destId="{79478FBC-F65F-45CE-A93B-08BEB4FDF73D}" srcOrd="1" destOrd="0" presId="urn:microsoft.com/office/officeart/2005/8/layout/process1"/>
-    <dgm:cxn modelId="{FC65B07C-4002-4E1D-B952-C8F9A19EFD32}" type="presOf" srcId="{F1032155-461B-47E9-821A-DD5F8E8F16AA}" destId="{32FC57B6-AC01-4D25-9655-8F76753C498D}" srcOrd="1" destOrd="0" presId="urn:microsoft.com/office/officeart/2005/8/layout/process1"/>
+    <dgm:cxn modelId="{9573F410-7BB8-4B51-A0BA-FCADEE69BBE3}" type="presOf" srcId="{1AB2E878-4C30-4D95-A77E-70CFF9A3B3C4}" destId="{CD56C4CE-450F-471F-9004-0264CC4323FA}" srcOrd="0" destOrd="0" presId="urn:microsoft.com/office/officeart/2005/8/layout/process1"/>
+    <dgm:cxn modelId="{8BE3656A-89AE-4073-A97B-F338BD46391E}" type="presOf" srcId="{061D00C3-C43F-436C-B106-BECBF013A4BE}" destId="{BC696F8A-FEA0-446B-9052-A1AA900B7F4E}" srcOrd="0" destOrd="0" presId="urn:microsoft.com/office/officeart/2005/8/layout/process1"/>
+    <dgm:cxn modelId="{BF8073E0-23D2-465C-A070-774302290805}" type="presOf" srcId="{11EFE6A6-0771-46DA-91E9-B8438E84FE48}" destId="{087517B8-A6B4-49E5-BD8B-CD33299561E9}" srcOrd="0" destOrd="0" presId="urn:microsoft.com/office/officeart/2005/8/layout/process1"/>
+    <dgm:cxn modelId="{7A7F394C-9AFA-4CA5-888C-E66341FA9F3F}" type="presOf" srcId="{F1032155-461B-47E9-821A-DD5F8E8F16AA}" destId="{32FC57B6-AC01-4D25-9655-8F76753C498D}" srcOrd="1" destOrd="0" presId="urn:microsoft.com/office/officeart/2005/8/layout/process1"/>
     <dgm:cxn modelId="{2500063D-89EE-4FEC-BE3E-63B9EAD37CD7}" srcId="{CA01805B-5522-431E-831D-4CD870125550}" destId="{66C96304-8423-4706-B0B9-8FD3D470F9F0}" srcOrd="0" destOrd="0" parTransId="{5701126E-89CD-4D4B-8FA8-BD1D32E3D415}" sibTransId="{11EFE6A6-0771-46DA-91E9-B8438E84FE48}"/>
     <dgm:cxn modelId="{6908682B-86EC-44B2-88DB-B546A7D60315}" srcId="{CA01805B-5522-431E-831D-4CD870125550}" destId="{83B2190A-4C03-4C96-8CD3-16A5424A46D9}" srcOrd="2" destOrd="0" parTransId="{07381005-BCCE-4D19-A636-BACCBFC68A1D}" sibTransId="{F1032155-461B-47E9-821A-DD5F8E8F16AA}"/>
-    <dgm:cxn modelId="{5ED87083-94CA-40D7-8344-E708CA8F2D55}" type="presOf" srcId="{F1032155-461B-47E9-821A-DD5F8E8F16AA}" destId="{DF32A717-4B09-4F74-A07D-3A2AA2616FA3}" srcOrd="0" destOrd="0" presId="urn:microsoft.com/office/officeart/2005/8/layout/process1"/>
+    <dgm:cxn modelId="{EF8129A5-1DFB-47F5-84B2-225B571383F8}" type="presOf" srcId="{CA01805B-5522-431E-831D-4CD870125550}" destId="{1AFB95D8-CC53-46D1-9AE2-F0936273762B}" srcOrd="0" destOrd="0" presId="urn:microsoft.com/office/officeart/2005/8/layout/process1"/>
+    <dgm:cxn modelId="{17DF6D32-99A5-43A5-AF5E-1815052F76D2}" type="presOf" srcId="{83B2190A-4C03-4C96-8CD3-16A5424A46D9}" destId="{096B530D-AA2C-4605-BB71-04B612268212}" srcOrd="0" destOrd="0" presId="urn:microsoft.com/office/officeart/2005/8/layout/process1"/>
+    <dgm:cxn modelId="{166C7FC5-5085-45D0-BA18-723EE72A2788}" type="presOf" srcId="{F1032155-461B-47E9-821A-DD5F8E8F16AA}" destId="{DF32A717-4B09-4F74-A07D-3A2AA2616FA3}" srcOrd="0" destOrd="0" presId="urn:microsoft.com/office/officeart/2005/8/layout/process1"/>
     <dgm:cxn modelId="{0BAC628B-9A9F-445C-99C9-47AEB0567CFF}" srcId="{CA01805B-5522-431E-831D-4CD870125550}" destId="{1AB2E878-4C30-4D95-A77E-70CFF9A3B3C4}" srcOrd="3" destOrd="0" parTransId="{C17F19C3-5D84-428E-9DF8-0DFA6B55B904}" sibTransId="{90798236-2E16-4147-8013-10BF62F0912F}"/>
-    <dgm:cxn modelId="{693276B2-BD71-4CD1-8BBD-BAD8C60AE292}" type="presOf" srcId="{05F3E38B-BDAE-4F83-9209-D64B205D2B60}" destId="{BC6E3C7A-D3CB-4456-833F-DFC35255656C}" srcOrd="0" destOrd="0" presId="urn:microsoft.com/office/officeart/2005/8/layout/process1"/>
-    <dgm:cxn modelId="{258EBFE5-98D3-4044-A647-268733D802F0}" type="presOf" srcId="{66C96304-8423-4706-B0B9-8FD3D470F9F0}" destId="{1EE1F96B-5860-4673-B691-082776C273AB}" srcOrd="0" destOrd="0" presId="urn:microsoft.com/office/officeart/2005/8/layout/process1"/>
-    <dgm:cxn modelId="{B425465B-7633-4533-8626-84F46DD98845}" type="presOf" srcId="{061D00C3-C43F-436C-B106-BECBF013A4BE}" destId="{BC696F8A-FEA0-446B-9052-A1AA900B7F4E}" srcOrd="0" destOrd="0" presId="urn:microsoft.com/office/officeart/2005/8/layout/process1"/>
+    <dgm:cxn modelId="{25EB7CBF-5E55-431D-8720-7B40DDB7325B}" type="presOf" srcId="{11EFE6A6-0771-46DA-91E9-B8438E84FE48}" destId="{79478FBC-F65F-45CE-A93B-08BEB4FDF73D}" srcOrd="1" destOrd="0" presId="urn:microsoft.com/office/officeart/2005/8/layout/process1"/>
+    <dgm:cxn modelId="{04D55DAA-A053-49C0-B957-2D5011C0B3E9}" type="presOf" srcId="{05F3E38B-BDAE-4F83-9209-D64B205D2B60}" destId="{BC6E3C7A-D3CB-4456-833F-DFC35255656C}" srcOrd="0" destOrd="0" presId="urn:microsoft.com/office/officeart/2005/8/layout/process1"/>
+    <dgm:cxn modelId="{F145C35E-4688-4B0F-B39F-74D2D9C5A23B}" type="presOf" srcId="{061D00C3-C43F-436C-B106-BECBF013A4BE}" destId="{8857B33F-B497-4D3A-8386-41168D4B2CC6}" srcOrd="1" destOrd="0" presId="urn:microsoft.com/office/officeart/2005/8/layout/process1"/>
     <dgm:cxn modelId="{8629F0B2-432A-4F18-9530-7D64B2CC88D2}" srcId="{CA01805B-5522-431E-831D-4CD870125550}" destId="{05F3E38B-BDAE-4F83-9209-D64B205D2B60}" srcOrd="1" destOrd="0" parTransId="{3C3EFC11-1FED-4766-8801-6E7DB4408071}" sibTransId="{061D00C3-C43F-436C-B106-BECBF013A4BE}"/>
-    <dgm:cxn modelId="{49728DC0-8C34-4A43-AF71-F3586EF72B1C}" type="presOf" srcId="{061D00C3-C43F-436C-B106-BECBF013A4BE}" destId="{8857B33F-B497-4D3A-8386-41168D4B2CC6}" srcOrd="1" destOrd="0" presId="urn:microsoft.com/office/officeart/2005/8/layout/process1"/>
-    <dgm:cxn modelId="{64BF2B22-965C-453E-B1A7-F24DB69ED85A}" type="presOf" srcId="{CA01805B-5522-431E-831D-4CD870125550}" destId="{1AFB95D8-CC53-46D1-9AE2-F0936273762B}" srcOrd="0" destOrd="0" presId="urn:microsoft.com/office/officeart/2005/8/layout/process1"/>
-    <dgm:cxn modelId="{AB2B926F-C9CD-4084-A580-DFCCE7913633}" type="presOf" srcId="{11EFE6A6-0771-46DA-91E9-B8438E84FE48}" destId="{087517B8-A6B4-49E5-BD8B-CD33299561E9}" srcOrd="0" destOrd="0" presId="urn:microsoft.com/office/officeart/2005/8/layout/process1"/>
-    <dgm:cxn modelId="{A72DE05B-266C-4BBF-8263-8841D77DE62F}" type="presParOf" srcId="{1AFB95D8-CC53-46D1-9AE2-F0936273762B}" destId="{1EE1F96B-5860-4673-B691-082776C273AB}" srcOrd="0" destOrd="0" presId="urn:microsoft.com/office/officeart/2005/8/layout/process1"/>
-    <dgm:cxn modelId="{7A8531BD-01D6-4095-BF5C-A2F4CBC0A731}" type="presParOf" srcId="{1AFB95D8-CC53-46D1-9AE2-F0936273762B}" destId="{087517B8-A6B4-49E5-BD8B-CD33299561E9}" srcOrd="1" destOrd="0" presId="urn:microsoft.com/office/officeart/2005/8/layout/process1"/>
-    <dgm:cxn modelId="{F0A0D073-735B-4CD9-8133-A070A31C4E63}" type="presParOf" srcId="{087517B8-A6B4-49E5-BD8B-CD33299561E9}" destId="{79478FBC-F65F-45CE-A93B-08BEB4FDF73D}" srcOrd="0" destOrd="0" presId="urn:microsoft.com/office/officeart/2005/8/layout/process1"/>
-    <dgm:cxn modelId="{A697DF73-47DE-4A83-9200-819E2B2BC5CC}" type="presParOf" srcId="{1AFB95D8-CC53-46D1-9AE2-F0936273762B}" destId="{BC6E3C7A-D3CB-4456-833F-DFC35255656C}" srcOrd="2" destOrd="0" presId="urn:microsoft.com/office/officeart/2005/8/layout/process1"/>
-    <dgm:cxn modelId="{AEF68E45-632E-4E02-818B-96760722F37E}" type="presParOf" srcId="{1AFB95D8-CC53-46D1-9AE2-F0936273762B}" destId="{BC696F8A-FEA0-446B-9052-A1AA900B7F4E}" srcOrd="3" destOrd="0" presId="urn:microsoft.com/office/officeart/2005/8/layout/process1"/>
-    <dgm:cxn modelId="{C0F2BA50-AABC-4DE0-855A-6DC255FD34A8}" type="presParOf" srcId="{BC696F8A-FEA0-446B-9052-A1AA900B7F4E}" destId="{8857B33F-B497-4D3A-8386-41168D4B2CC6}" srcOrd="0" destOrd="0" presId="urn:microsoft.com/office/officeart/2005/8/layout/process1"/>
-    <dgm:cxn modelId="{1D617E20-6D05-4D86-BCA9-D724357B9BC2}" type="presParOf" srcId="{1AFB95D8-CC53-46D1-9AE2-F0936273762B}" destId="{096B530D-AA2C-4605-BB71-04B612268212}" srcOrd="4" destOrd="0" presId="urn:microsoft.com/office/officeart/2005/8/layout/process1"/>
-    <dgm:cxn modelId="{4D6F412A-67F3-4DD6-BD10-5C8A19702ED5}" type="presParOf" srcId="{1AFB95D8-CC53-46D1-9AE2-F0936273762B}" destId="{DF32A717-4B09-4F74-A07D-3A2AA2616FA3}" srcOrd="5" destOrd="0" presId="urn:microsoft.com/office/officeart/2005/8/layout/process1"/>
-    <dgm:cxn modelId="{3D764ECB-4979-499A-ADE4-E2D7E84337A8}" type="presParOf" srcId="{DF32A717-4B09-4F74-A07D-3A2AA2616FA3}" destId="{32FC57B6-AC01-4D25-9655-8F76753C498D}" srcOrd="0" destOrd="0" presId="urn:microsoft.com/office/officeart/2005/8/layout/process1"/>
-    <dgm:cxn modelId="{2AA8BAD8-F04B-443D-9FFF-B0B5FE2BACB5}" type="presParOf" srcId="{1AFB95D8-CC53-46D1-9AE2-F0936273762B}" destId="{CD56C4CE-450F-471F-9004-0264CC4323FA}" srcOrd="6" destOrd="0" presId="urn:microsoft.com/office/officeart/2005/8/layout/process1"/>
+    <dgm:cxn modelId="{60A4317A-BC1B-43A4-9643-F29253E0B456}" type="presOf" srcId="{66C96304-8423-4706-B0B9-8FD3D470F9F0}" destId="{1EE1F96B-5860-4673-B691-082776C273AB}" srcOrd="0" destOrd="0" presId="urn:microsoft.com/office/officeart/2005/8/layout/process1"/>
+    <dgm:cxn modelId="{34E3FF24-419A-4660-871B-22E1B52B6789}" type="presParOf" srcId="{1AFB95D8-CC53-46D1-9AE2-F0936273762B}" destId="{1EE1F96B-5860-4673-B691-082776C273AB}" srcOrd="0" destOrd="0" presId="urn:microsoft.com/office/officeart/2005/8/layout/process1"/>
+    <dgm:cxn modelId="{F0CDB5F3-E01A-48B1-8C73-4F3BC364C4F6}" type="presParOf" srcId="{1AFB95D8-CC53-46D1-9AE2-F0936273762B}" destId="{087517B8-A6B4-49E5-BD8B-CD33299561E9}" srcOrd="1" destOrd="0" presId="urn:microsoft.com/office/officeart/2005/8/layout/process1"/>
+    <dgm:cxn modelId="{A29B33B1-365E-4A2F-A655-AC06D72938A7}" type="presParOf" srcId="{087517B8-A6B4-49E5-BD8B-CD33299561E9}" destId="{79478FBC-F65F-45CE-A93B-08BEB4FDF73D}" srcOrd="0" destOrd="0" presId="urn:microsoft.com/office/officeart/2005/8/layout/process1"/>
+    <dgm:cxn modelId="{3863D911-2D65-4515-B6C2-3001575B1BB9}" type="presParOf" srcId="{1AFB95D8-CC53-46D1-9AE2-F0936273762B}" destId="{BC6E3C7A-D3CB-4456-833F-DFC35255656C}" srcOrd="2" destOrd="0" presId="urn:microsoft.com/office/officeart/2005/8/layout/process1"/>
+    <dgm:cxn modelId="{A9CA3C75-DA68-4B3E-8A11-DA10E9F579BF}" type="presParOf" srcId="{1AFB95D8-CC53-46D1-9AE2-F0936273762B}" destId="{BC696F8A-FEA0-446B-9052-A1AA900B7F4E}" srcOrd="3" destOrd="0" presId="urn:microsoft.com/office/officeart/2005/8/layout/process1"/>
+    <dgm:cxn modelId="{0D3C44B5-C7CA-4172-9358-64B767669717}" type="presParOf" srcId="{BC696F8A-FEA0-446B-9052-A1AA900B7F4E}" destId="{8857B33F-B497-4D3A-8386-41168D4B2CC6}" srcOrd="0" destOrd="0" presId="urn:microsoft.com/office/officeart/2005/8/layout/process1"/>
+    <dgm:cxn modelId="{F84CF310-7828-4309-8F40-A83EF0E45E24}" type="presParOf" srcId="{1AFB95D8-CC53-46D1-9AE2-F0936273762B}" destId="{096B530D-AA2C-4605-BB71-04B612268212}" srcOrd="4" destOrd="0" presId="urn:microsoft.com/office/officeart/2005/8/layout/process1"/>
+    <dgm:cxn modelId="{A4C90D4A-AF46-4EA6-9C98-BA8F92CD93B8}" type="presParOf" srcId="{1AFB95D8-CC53-46D1-9AE2-F0936273762B}" destId="{DF32A717-4B09-4F74-A07D-3A2AA2616FA3}" srcOrd="5" destOrd="0" presId="urn:microsoft.com/office/officeart/2005/8/layout/process1"/>
+    <dgm:cxn modelId="{0A628B85-6C19-4CFB-B2E8-4091274A7556}" type="presParOf" srcId="{DF32A717-4B09-4F74-A07D-3A2AA2616FA3}" destId="{32FC57B6-AC01-4D25-9655-8F76753C498D}" srcOrd="0" destOrd="0" presId="urn:microsoft.com/office/officeart/2005/8/layout/process1"/>
+    <dgm:cxn modelId="{289F2155-8BA1-494E-9FF4-78FB6B61E84E}" type="presParOf" srcId="{1AFB95D8-CC53-46D1-9AE2-F0936273762B}" destId="{CD56C4CE-450F-471F-9004-0264CC4323FA}" srcOrd="6" destOrd="0" presId="urn:microsoft.com/office/officeart/2005/8/layout/process1"/>
   </dgm:cxnLst>
   <dgm:bg/>
   <dgm:whole/>
@@ -12715,7 +13598,7 @@
 </file>
 
 <file path=customXml/itemProps1.xml><?xml version="1.0" encoding="utf-8"?>
-<ds:datastoreItem xmlns:ds="http://schemas.openxmlformats.org/officeDocument/2006/customXml" ds:itemID="{16660F43-8C77-41E1-9335-C8B1D26FCA87}">
+<ds:datastoreItem xmlns:ds="http://schemas.openxmlformats.org/officeDocument/2006/customXml" ds:itemID="{9B959BCC-E0F8-4DCB-89D8-10264CBB41A0}">
   <ds:schemaRefs>
     <ds:schemaRef ds:uri="http://schemas.openxmlformats.org/officeDocument/2006/bibliography"/>
   </ds:schemaRefs>

--- a/Notes_SA2504023.docx
+++ b/Notes_SA2504023.docx
@@ -6260,6 +6260,54 @@
           <w:lang w:val="en-US"/>
         </w:rPr>
         <w:t>(WebElement)</w:t>
+      </w:r>
+    </w:p>
+    <w:p>
+      <w:pPr>
+        <w:pStyle w:val="ListParagraph"/>
+        <w:numPr>
+          <w:ilvl w:val="0"/>
+          <w:numId w:val="17"/>
+        </w:numPr>
+        <w:rPr>
+          <w:sz w:val="28"/>
+          <w:szCs w:val="28"/>
+          <w:lang w:val="en-US"/>
+        </w:rPr>
+      </w:pPr>
+      <w:proofErr w:type="gramStart"/>
+      <w:r>
+        <w:rPr>
+          <w:sz w:val="28"/>
+          <w:szCs w:val="28"/>
+          <w:lang w:val="en-US"/>
+        </w:rPr>
+        <w:t>findElements(</w:t>
+      </w:r>
+      <w:proofErr w:type="gramEnd"/>
+      <w:r>
+        <w:rPr>
+          <w:sz w:val="28"/>
+          <w:szCs w:val="28"/>
+          <w:lang w:val="en-US"/>
+        </w:rPr>
+        <w:t xml:space="preserve">) </w:t>
+      </w:r>
+      <w:r>
+        <w:rPr>
+          <w:sz w:val="28"/>
+          <w:szCs w:val="28"/>
+          <w:lang w:val="en-US"/>
+        </w:rPr>
+        <w:sym w:font="Wingdings" w:char="F0E0"/>
+      </w:r>
+      <w:r>
+        <w:rPr>
+          <w:sz w:val="28"/>
+          <w:szCs w:val="28"/>
+          <w:lang w:val="en-US"/>
+        </w:rPr>
+        <w:t xml:space="preserve"> Reads multiple controls on the page. (List&lt;WebElement&gt;)</w:t>
       </w:r>
     </w:p>
     <w:p>
@@ -6702,6 +6750,7 @@
           <w:szCs w:val="28"/>
           <w:lang w:val="en-US"/>
         </w:rPr>
+        <w:lastRenderedPageBreak/>
         <w:t>Methods of WebElement</w:t>
       </w:r>
     </w:p>
@@ -6725,7 +6774,6 @@
           <w:szCs w:val="28"/>
           <w:lang w:val="en-US"/>
         </w:rPr>
-        <w:lastRenderedPageBreak/>
         <w:t>sendKeys(</w:t>
       </w:r>
       <w:proofErr w:type="gramEnd"/>
@@ -6852,6 +6900,104 @@
     </w:p>
     <w:p>
       <w:pPr>
+        <w:pStyle w:val="ListParagraph"/>
+        <w:numPr>
+          <w:ilvl w:val="0"/>
+          <w:numId w:val="21"/>
+        </w:numPr>
+        <w:rPr>
+          <w:sz w:val="28"/>
+          <w:szCs w:val="28"/>
+          <w:lang w:val="en-US"/>
+        </w:rPr>
+      </w:pPr>
+      <w:proofErr w:type="gramStart"/>
+      <w:r>
+        <w:rPr>
+          <w:sz w:val="28"/>
+          <w:szCs w:val="28"/>
+          <w:lang w:val="en-US"/>
+        </w:rPr>
+        <w:t>submit(</w:t>
+      </w:r>
+      <w:proofErr w:type="gramEnd"/>
+      <w:r>
+        <w:rPr>
+          <w:sz w:val="28"/>
+          <w:szCs w:val="28"/>
+          <w:lang w:val="en-US"/>
+        </w:rPr>
+        <w:t xml:space="preserve">) </w:t>
+      </w:r>
+      <w:r>
+        <w:rPr>
+          <w:sz w:val="28"/>
+          <w:szCs w:val="28"/>
+          <w:lang w:val="en-US"/>
+        </w:rPr>
+        <w:sym w:font="Wingdings" w:char="F0E0"/>
+      </w:r>
+      <w:r>
+        <w:rPr>
+          <w:sz w:val="28"/>
+          <w:szCs w:val="28"/>
+          <w:lang w:val="en-US"/>
+        </w:rPr>
+        <w:t xml:space="preserve"> If the control (button) is having type = “submit” attribute then instead of calling .click() you can call submit().</w:t>
+      </w:r>
+    </w:p>
+    <w:p>
+      <w:pPr>
+        <w:pStyle w:val="ListParagraph"/>
+        <w:numPr>
+          <w:ilvl w:val="0"/>
+          <w:numId w:val="21"/>
+        </w:numPr>
+        <w:rPr>
+          <w:sz w:val="28"/>
+          <w:szCs w:val="28"/>
+          <w:lang w:val="en-US"/>
+        </w:rPr>
+      </w:pPr>
+      <w:proofErr w:type="gramStart"/>
+      <w:r>
+        <w:rPr>
+          <w:sz w:val="28"/>
+          <w:szCs w:val="28"/>
+          <w:lang w:val="en-US"/>
+        </w:rPr>
+        <w:t>isSelected(</w:t>
+      </w:r>
+      <w:proofErr w:type="gramEnd"/>
+      <w:r>
+        <w:rPr>
+          <w:sz w:val="28"/>
+          <w:szCs w:val="28"/>
+          <w:lang w:val="en-US"/>
+        </w:rPr>
+        <w:t xml:space="preserve">) </w:t>
+      </w:r>
+      <w:r>
+        <w:rPr>
+          <w:sz w:val="28"/>
+          <w:szCs w:val="28"/>
+          <w:lang w:val="en-US"/>
+        </w:rPr>
+        <w:sym w:font="Wingdings" w:char="F0E0"/>
+      </w:r>
+      <w:r>
+        <w:rPr>
+          <w:sz w:val="28"/>
+          <w:szCs w:val="28"/>
+          <w:lang w:val="en-US"/>
+        </w:rPr>
+        <w:t xml:space="preserve"> Checks that whether the control (checkbox / radio button) is selected or not. (boolean)</w:t>
+      </w:r>
+      <w:bookmarkStart w:id="0" w:name="_GoBack"/>
+      <w:bookmarkEnd w:id="0"/>
+    </w:p>
+    <w:p>
+      <w:pPr>
         <w:rPr>
           <w:sz w:val="28"/>
           <w:szCs w:val="28"/>
@@ -7171,31 +7317,7 @@
           <w:szCs w:val="28"/>
           <w:lang w:val="en-US"/>
         </w:rPr>
-        <w:t>="</w:t>
-      </w:r>
-      <w:r>
-        <w:rPr>
-          <w:sz w:val="28"/>
-          <w:szCs w:val="28"/>
-          <w:lang w:val="en-US"/>
-        </w:rPr>
-        <w:t>royal-email</w:t>
-      </w:r>
-      <w:r>
-        <w:rPr>
-          <w:sz w:val="28"/>
-          <w:szCs w:val="28"/>
-          <w:lang w:val="en-US"/>
-        </w:rPr>
-        <w:t>"</w:t>
-      </w:r>
-      <w:r>
-        <w:rPr>
-          <w:sz w:val="28"/>
-          <w:szCs w:val="28"/>
-          <w:lang w:val="en-US"/>
-        </w:rPr>
-        <w:t>]</w:t>
+        <w:t>="royal-email"]</w:t>
       </w:r>
     </w:p>
     <w:p>
@@ -7342,30 +7464,7 @@
           <w:lang w:val="en-US"/>
         </w:rPr>
         <w:br/>
-      </w:r>
-      <w:r>
-        <w:rPr>
-          <w:sz w:val="28"/>
-          <w:szCs w:val="28"/>
-          <w:lang w:val="en-US"/>
-        </w:rPr>
-        <w:t>tagName[attribute</w:t>
-      </w:r>
-      <w:r>
-        <w:rPr>
-          <w:sz w:val="28"/>
-          <w:szCs w:val="28"/>
-          <w:lang w:val="en-US"/>
-        </w:rPr>
-        <w:t>$</w:t>
-      </w:r>
-      <w:r>
-        <w:rPr>
-          <w:sz w:val="28"/>
-          <w:szCs w:val="28"/>
-          <w:lang w:val="en-US"/>
-        </w:rPr>
-        <w:t>=”value”]</w:t>
+        <w:t>tagName[attribute$=”value”]</w:t>
       </w:r>
     </w:p>
     <w:p>
@@ -7387,6 +7486,7 @@
           <w:szCs w:val="28"/>
           <w:lang w:val="en-US"/>
         </w:rPr>
+        <w:lastRenderedPageBreak/>
         <w:t xml:space="preserve">* </w:t>
       </w:r>
       <w:r>
@@ -7412,30 +7512,7 @@
           <w:lang w:val="en-US"/>
         </w:rPr>
         <w:br/>
-      </w:r>
-      <w:r>
-        <w:rPr>
-          <w:sz w:val="28"/>
-          <w:szCs w:val="28"/>
-          <w:lang w:val="en-US"/>
-        </w:rPr>
-        <w:t>tagName[attribute</w:t>
-      </w:r>
-      <w:r>
-        <w:rPr>
-          <w:sz w:val="28"/>
-          <w:szCs w:val="28"/>
-          <w:lang w:val="en-US"/>
-        </w:rPr>
-        <w:t>*</w:t>
-      </w:r>
-      <w:r>
-        <w:rPr>
-          <w:sz w:val="28"/>
-          <w:szCs w:val="28"/>
-          <w:lang w:val="en-US"/>
-        </w:rPr>
-        <w:t>=”value”]</w:t>
+        <w:t>tagName[attribute*=”value”]</w:t>
       </w:r>
     </w:p>
     <w:p>
@@ -7594,7 +7671,6 @@
           <w:szCs w:val="28"/>
           <w:lang w:val="en-US"/>
         </w:rPr>
-        <w:lastRenderedPageBreak/>
         <w:t xml:space="preserve">XPath </w:t>
       </w:r>
       <w:r>
@@ -7636,8 +7712,6 @@
         <w:br/>
         <w:t>Starts with html</w:t>
       </w:r>
-      <w:bookmarkStart w:id="0" w:name="_GoBack"/>
-      <w:bookmarkEnd w:id="0"/>
     </w:p>
     <w:p>
       <w:pPr>
@@ -7659,6 +7733,83 @@
           <w:lang w:val="en-US"/>
         </w:rPr>
         <w:t>Relative XPath</w:t>
+      </w:r>
+      <w:r>
+        <w:rPr>
+          <w:sz w:val="28"/>
+          <w:szCs w:val="28"/>
+          <w:lang w:val="en-US"/>
+        </w:rPr>
+        <w:br/>
+        <w:t>Starts with //</w:t>
+      </w:r>
+    </w:p>
+    <w:p>
+      <w:pPr>
+        <w:pStyle w:val="ListParagraph"/>
+        <w:numPr>
+          <w:ilvl w:val="1"/>
+          <w:numId w:val="23"/>
+        </w:numPr>
+        <w:rPr>
+          <w:sz w:val="28"/>
+          <w:szCs w:val="28"/>
+          <w:lang w:val="en-US"/>
+        </w:rPr>
+      </w:pPr>
+      <w:r>
+        <w:rPr>
+          <w:sz w:val="28"/>
+          <w:szCs w:val="28"/>
+          <w:lang w:val="en-US"/>
+        </w:rPr>
+        <w:t>Take a reference of parent tag</w:t>
+      </w:r>
+      <w:r>
+        <w:rPr>
+          <w:sz w:val="28"/>
+          <w:szCs w:val="28"/>
+          <w:lang w:val="en-US"/>
+        </w:rPr>
+        <w:t xml:space="preserve"> </w:t>
+      </w:r>
+      <w:r>
+        <w:rPr>
+          <w:sz w:val="28"/>
+          <w:szCs w:val="28"/>
+          <w:lang w:val="en-US"/>
+        </w:rPr>
+        <w:sym w:font="Wingdings" w:char="F0E0"/>
+      </w:r>
+      <w:r>
+        <w:rPr>
+          <w:sz w:val="28"/>
+          <w:szCs w:val="28"/>
+          <w:lang w:val="en-US"/>
+        </w:rPr>
+        <w:t xml:space="preserve"> Take a reference of parent tag which will having some unique attribute</w:t>
+      </w:r>
+    </w:p>
+    <w:p>
+      <w:pPr>
+        <w:pStyle w:val="ListParagraph"/>
+        <w:numPr>
+          <w:ilvl w:val="1"/>
+          <w:numId w:val="23"/>
+        </w:numPr>
+        <w:rPr>
+          <w:sz w:val="28"/>
+          <w:szCs w:val="28"/>
+          <w:lang w:val="en-US"/>
+        </w:rPr>
+      </w:pPr>
+      <w:r>
+        <w:rPr>
+          <w:sz w:val="28"/>
+          <w:szCs w:val="28"/>
+          <w:lang w:val="en-US"/>
+        </w:rPr>
+        <w:t xml:space="preserve">Take direct reference to the tag </w:t>
       </w:r>
     </w:p>
     <w:sectPr>
@@ -9825,7 +9976,7 @@
         <w:ind w:left="720" w:hanging="360"/>
       </w:pPr>
     </w:lvl>
-    <w:lvl w:ilvl="1" w:tplc="40090019" w:tentative="1">
+    <w:lvl w:ilvl="1" w:tplc="40090019">
       <w:start w:val="1"/>
       <w:numFmt w:val="lowerLetter"/>
       <w:lvlText w:val="%2."/>
@@ -11584,31 +11735,31 @@
     </dgm:pt>
   </dgm:ptLst>
   <dgm:cxnLst>
-    <dgm:cxn modelId="{9573F410-7BB8-4B51-A0BA-FCADEE69BBE3}" type="presOf" srcId="{1AB2E878-4C30-4D95-A77E-70CFF9A3B3C4}" destId="{CD56C4CE-450F-471F-9004-0264CC4323FA}" srcOrd="0" destOrd="0" presId="urn:microsoft.com/office/officeart/2005/8/layout/process1"/>
-    <dgm:cxn modelId="{8BE3656A-89AE-4073-A97B-F338BD46391E}" type="presOf" srcId="{061D00C3-C43F-436C-B106-BECBF013A4BE}" destId="{BC696F8A-FEA0-446B-9052-A1AA900B7F4E}" srcOrd="0" destOrd="0" presId="urn:microsoft.com/office/officeart/2005/8/layout/process1"/>
-    <dgm:cxn modelId="{BF8073E0-23D2-465C-A070-774302290805}" type="presOf" srcId="{11EFE6A6-0771-46DA-91E9-B8438E84FE48}" destId="{087517B8-A6B4-49E5-BD8B-CD33299561E9}" srcOrd="0" destOrd="0" presId="urn:microsoft.com/office/officeart/2005/8/layout/process1"/>
-    <dgm:cxn modelId="{7A7F394C-9AFA-4CA5-888C-E66341FA9F3F}" type="presOf" srcId="{F1032155-461B-47E9-821A-DD5F8E8F16AA}" destId="{32FC57B6-AC01-4D25-9655-8F76753C498D}" srcOrd="1" destOrd="0" presId="urn:microsoft.com/office/officeart/2005/8/layout/process1"/>
+    <dgm:cxn modelId="{6F200EBD-976B-4349-BF9A-53A51D3BE731}" type="presOf" srcId="{F1032155-461B-47E9-821A-DD5F8E8F16AA}" destId="{32FC57B6-AC01-4D25-9655-8F76753C498D}" srcOrd="1" destOrd="0" presId="urn:microsoft.com/office/officeart/2005/8/layout/process1"/>
+    <dgm:cxn modelId="{D1DA3BEB-05EA-4A40-B817-6D0D24C8FDEF}" type="presOf" srcId="{1AB2E878-4C30-4D95-A77E-70CFF9A3B3C4}" destId="{CD56C4CE-450F-471F-9004-0264CC4323FA}" srcOrd="0" destOrd="0" presId="urn:microsoft.com/office/officeart/2005/8/layout/process1"/>
+    <dgm:cxn modelId="{A5A1FF20-B5DE-4E80-A2DF-27B78DEF0ECE}" type="presOf" srcId="{66C96304-8423-4706-B0B9-8FD3D470F9F0}" destId="{1EE1F96B-5860-4673-B691-082776C273AB}" srcOrd="0" destOrd="0" presId="urn:microsoft.com/office/officeart/2005/8/layout/process1"/>
     <dgm:cxn modelId="{2500063D-89EE-4FEC-BE3E-63B9EAD37CD7}" srcId="{CA01805B-5522-431E-831D-4CD870125550}" destId="{66C96304-8423-4706-B0B9-8FD3D470F9F0}" srcOrd="0" destOrd="0" parTransId="{5701126E-89CD-4D4B-8FA8-BD1D32E3D415}" sibTransId="{11EFE6A6-0771-46DA-91E9-B8438E84FE48}"/>
+    <dgm:cxn modelId="{F5E28300-FD63-43D3-8452-65859FE6D52F}" type="presOf" srcId="{061D00C3-C43F-436C-B106-BECBF013A4BE}" destId="{8857B33F-B497-4D3A-8386-41168D4B2CC6}" srcOrd="1" destOrd="0" presId="urn:microsoft.com/office/officeart/2005/8/layout/process1"/>
     <dgm:cxn modelId="{6908682B-86EC-44B2-88DB-B546A7D60315}" srcId="{CA01805B-5522-431E-831D-4CD870125550}" destId="{83B2190A-4C03-4C96-8CD3-16A5424A46D9}" srcOrd="2" destOrd="0" parTransId="{07381005-BCCE-4D19-A636-BACCBFC68A1D}" sibTransId="{F1032155-461B-47E9-821A-DD5F8E8F16AA}"/>
-    <dgm:cxn modelId="{EF8129A5-1DFB-47F5-84B2-225B571383F8}" type="presOf" srcId="{CA01805B-5522-431E-831D-4CD870125550}" destId="{1AFB95D8-CC53-46D1-9AE2-F0936273762B}" srcOrd="0" destOrd="0" presId="urn:microsoft.com/office/officeart/2005/8/layout/process1"/>
-    <dgm:cxn modelId="{17DF6D32-99A5-43A5-AF5E-1815052F76D2}" type="presOf" srcId="{83B2190A-4C03-4C96-8CD3-16A5424A46D9}" destId="{096B530D-AA2C-4605-BB71-04B612268212}" srcOrd="0" destOrd="0" presId="urn:microsoft.com/office/officeart/2005/8/layout/process1"/>
-    <dgm:cxn modelId="{166C7FC5-5085-45D0-BA18-723EE72A2788}" type="presOf" srcId="{F1032155-461B-47E9-821A-DD5F8E8F16AA}" destId="{DF32A717-4B09-4F74-A07D-3A2AA2616FA3}" srcOrd="0" destOrd="0" presId="urn:microsoft.com/office/officeart/2005/8/layout/process1"/>
+    <dgm:cxn modelId="{56361FD3-F152-499C-955E-3519A82A15E7}" type="presOf" srcId="{F1032155-461B-47E9-821A-DD5F8E8F16AA}" destId="{DF32A717-4B09-4F74-A07D-3A2AA2616FA3}" srcOrd="0" destOrd="0" presId="urn:microsoft.com/office/officeart/2005/8/layout/process1"/>
+    <dgm:cxn modelId="{67227A33-2F49-43F6-84B0-391F950B2FAE}" type="presOf" srcId="{CA01805B-5522-431E-831D-4CD870125550}" destId="{1AFB95D8-CC53-46D1-9AE2-F0936273762B}" srcOrd="0" destOrd="0" presId="urn:microsoft.com/office/officeart/2005/8/layout/process1"/>
+    <dgm:cxn modelId="{4F86B68C-4D85-49DB-922F-704786790053}" type="presOf" srcId="{11EFE6A6-0771-46DA-91E9-B8438E84FE48}" destId="{087517B8-A6B4-49E5-BD8B-CD33299561E9}" srcOrd="0" destOrd="0" presId="urn:microsoft.com/office/officeart/2005/8/layout/process1"/>
     <dgm:cxn modelId="{0BAC628B-9A9F-445C-99C9-47AEB0567CFF}" srcId="{CA01805B-5522-431E-831D-4CD870125550}" destId="{1AB2E878-4C30-4D95-A77E-70CFF9A3B3C4}" srcOrd="3" destOrd="0" parTransId="{C17F19C3-5D84-428E-9DF8-0DFA6B55B904}" sibTransId="{90798236-2E16-4147-8013-10BF62F0912F}"/>
-    <dgm:cxn modelId="{25EB7CBF-5E55-431D-8720-7B40DDB7325B}" type="presOf" srcId="{11EFE6A6-0771-46DA-91E9-B8438E84FE48}" destId="{79478FBC-F65F-45CE-A93B-08BEB4FDF73D}" srcOrd="1" destOrd="0" presId="urn:microsoft.com/office/officeart/2005/8/layout/process1"/>
-    <dgm:cxn modelId="{04D55DAA-A053-49C0-B957-2D5011C0B3E9}" type="presOf" srcId="{05F3E38B-BDAE-4F83-9209-D64B205D2B60}" destId="{BC6E3C7A-D3CB-4456-833F-DFC35255656C}" srcOrd="0" destOrd="0" presId="urn:microsoft.com/office/officeart/2005/8/layout/process1"/>
-    <dgm:cxn modelId="{F145C35E-4688-4B0F-B39F-74D2D9C5A23B}" type="presOf" srcId="{061D00C3-C43F-436C-B106-BECBF013A4BE}" destId="{8857B33F-B497-4D3A-8386-41168D4B2CC6}" srcOrd="1" destOrd="0" presId="urn:microsoft.com/office/officeart/2005/8/layout/process1"/>
+    <dgm:cxn modelId="{22C5E1B5-788A-450B-8EE4-1AB1121D6B6E}" type="presOf" srcId="{11EFE6A6-0771-46DA-91E9-B8438E84FE48}" destId="{79478FBC-F65F-45CE-A93B-08BEB4FDF73D}" srcOrd="1" destOrd="0" presId="urn:microsoft.com/office/officeart/2005/8/layout/process1"/>
+    <dgm:cxn modelId="{96622665-94C3-4937-974C-AEC8B7DB952B}" type="presOf" srcId="{061D00C3-C43F-436C-B106-BECBF013A4BE}" destId="{BC696F8A-FEA0-446B-9052-A1AA900B7F4E}" srcOrd="0" destOrd="0" presId="urn:microsoft.com/office/officeart/2005/8/layout/process1"/>
     <dgm:cxn modelId="{8629F0B2-432A-4F18-9530-7D64B2CC88D2}" srcId="{CA01805B-5522-431E-831D-4CD870125550}" destId="{05F3E38B-BDAE-4F83-9209-D64B205D2B60}" srcOrd="1" destOrd="0" parTransId="{3C3EFC11-1FED-4766-8801-6E7DB4408071}" sibTransId="{061D00C3-C43F-436C-B106-BECBF013A4BE}"/>
-    <dgm:cxn modelId="{60A4317A-BC1B-43A4-9643-F29253E0B456}" type="presOf" srcId="{66C96304-8423-4706-B0B9-8FD3D470F9F0}" destId="{1EE1F96B-5860-4673-B691-082776C273AB}" srcOrd="0" destOrd="0" presId="urn:microsoft.com/office/officeart/2005/8/layout/process1"/>
-    <dgm:cxn modelId="{34E3FF24-419A-4660-871B-22E1B52B6789}" type="presParOf" srcId="{1AFB95D8-CC53-46D1-9AE2-F0936273762B}" destId="{1EE1F96B-5860-4673-B691-082776C273AB}" srcOrd="0" destOrd="0" presId="urn:microsoft.com/office/officeart/2005/8/layout/process1"/>
-    <dgm:cxn modelId="{F0CDB5F3-E01A-48B1-8C73-4F3BC364C4F6}" type="presParOf" srcId="{1AFB95D8-CC53-46D1-9AE2-F0936273762B}" destId="{087517B8-A6B4-49E5-BD8B-CD33299561E9}" srcOrd="1" destOrd="0" presId="urn:microsoft.com/office/officeart/2005/8/layout/process1"/>
-    <dgm:cxn modelId="{A29B33B1-365E-4A2F-A655-AC06D72938A7}" type="presParOf" srcId="{087517B8-A6B4-49E5-BD8B-CD33299561E9}" destId="{79478FBC-F65F-45CE-A93B-08BEB4FDF73D}" srcOrd="0" destOrd="0" presId="urn:microsoft.com/office/officeart/2005/8/layout/process1"/>
-    <dgm:cxn modelId="{3863D911-2D65-4515-B6C2-3001575B1BB9}" type="presParOf" srcId="{1AFB95D8-CC53-46D1-9AE2-F0936273762B}" destId="{BC6E3C7A-D3CB-4456-833F-DFC35255656C}" srcOrd="2" destOrd="0" presId="urn:microsoft.com/office/officeart/2005/8/layout/process1"/>
-    <dgm:cxn modelId="{A9CA3C75-DA68-4B3E-8A11-DA10E9F579BF}" type="presParOf" srcId="{1AFB95D8-CC53-46D1-9AE2-F0936273762B}" destId="{BC696F8A-FEA0-446B-9052-A1AA900B7F4E}" srcOrd="3" destOrd="0" presId="urn:microsoft.com/office/officeart/2005/8/layout/process1"/>
-    <dgm:cxn modelId="{0D3C44B5-C7CA-4172-9358-64B767669717}" type="presParOf" srcId="{BC696F8A-FEA0-446B-9052-A1AA900B7F4E}" destId="{8857B33F-B497-4D3A-8386-41168D4B2CC6}" srcOrd="0" destOrd="0" presId="urn:microsoft.com/office/officeart/2005/8/layout/process1"/>
-    <dgm:cxn modelId="{F84CF310-7828-4309-8F40-A83EF0E45E24}" type="presParOf" srcId="{1AFB95D8-CC53-46D1-9AE2-F0936273762B}" destId="{096B530D-AA2C-4605-BB71-04B612268212}" srcOrd="4" destOrd="0" presId="urn:microsoft.com/office/officeart/2005/8/layout/process1"/>
-    <dgm:cxn modelId="{A4C90D4A-AF46-4EA6-9C98-BA8F92CD93B8}" type="presParOf" srcId="{1AFB95D8-CC53-46D1-9AE2-F0936273762B}" destId="{DF32A717-4B09-4F74-A07D-3A2AA2616FA3}" srcOrd="5" destOrd="0" presId="urn:microsoft.com/office/officeart/2005/8/layout/process1"/>
-    <dgm:cxn modelId="{0A628B85-6C19-4CFB-B2E8-4091274A7556}" type="presParOf" srcId="{DF32A717-4B09-4F74-A07D-3A2AA2616FA3}" destId="{32FC57B6-AC01-4D25-9655-8F76753C498D}" srcOrd="0" destOrd="0" presId="urn:microsoft.com/office/officeart/2005/8/layout/process1"/>
-    <dgm:cxn modelId="{289F2155-8BA1-494E-9FF4-78FB6B61E84E}" type="presParOf" srcId="{1AFB95D8-CC53-46D1-9AE2-F0936273762B}" destId="{CD56C4CE-450F-471F-9004-0264CC4323FA}" srcOrd="6" destOrd="0" presId="urn:microsoft.com/office/officeart/2005/8/layout/process1"/>
+    <dgm:cxn modelId="{F9B5DA19-1DD1-4802-82C5-597842FE22A6}" type="presOf" srcId="{05F3E38B-BDAE-4F83-9209-D64B205D2B60}" destId="{BC6E3C7A-D3CB-4456-833F-DFC35255656C}" srcOrd="0" destOrd="0" presId="urn:microsoft.com/office/officeart/2005/8/layout/process1"/>
+    <dgm:cxn modelId="{96B59F3D-6A68-4F54-91EC-F2B4BCDE71F4}" type="presOf" srcId="{83B2190A-4C03-4C96-8CD3-16A5424A46D9}" destId="{096B530D-AA2C-4605-BB71-04B612268212}" srcOrd="0" destOrd="0" presId="urn:microsoft.com/office/officeart/2005/8/layout/process1"/>
+    <dgm:cxn modelId="{9C8538E7-C362-4E53-AFE8-6C84C6A12745}" type="presParOf" srcId="{1AFB95D8-CC53-46D1-9AE2-F0936273762B}" destId="{1EE1F96B-5860-4673-B691-082776C273AB}" srcOrd="0" destOrd="0" presId="urn:microsoft.com/office/officeart/2005/8/layout/process1"/>
+    <dgm:cxn modelId="{D7C64C61-C0F4-494A-AC72-420CC528E0AE}" type="presParOf" srcId="{1AFB95D8-CC53-46D1-9AE2-F0936273762B}" destId="{087517B8-A6B4-49E5-BD8B-CD33299561E9}" srcOrd="1" destOrd="0" presId="urn:microsoft.com/office/officeart/2005/8/layout/process1"/>
+    <dgm:cxn modelId="{1F02778A-906A-4457-8930-7E44E33FC0BD}" type="presParOf" srcId="{087517B8-A6B4-49E5-BD8B-CD33299561E9}" destId="{79478FBC-F65F-45CE-A93B-08BEB4FDF73D}" srcOrd="0" destOrd="0" presId="urn:microsoft.com/office/officeart/2005/8/layout/process1"/>
+    <dgm:cxn modelId="{C7265B36-6A8F-41A6-B2C5-A5925C70C456}" type="presParOf" srcId="{1AFB95D8-CC53-46D1-9AE2-F0936273762B}" destId="{BC6E3C7A-D3CB-4456-833F-DFC35255656C}" srcOrd="2" destOrd="0" presId="urn:microsoft.com/office/officeart/2005/8/layout/process1"/>
+    <dgm:cxn modelId="{9B8920F2-C2CB-4766-B5CF-4BBC57919ED8}" type="presParOf" srcId="{1AFB95D8-CC53-46D1-9AE2-F0936273762B}" destId="{BC696F8A-FEA0-446B-9052-A1AA900B7F4E}" srcOrd="3" destOrd="0" presId="urn:microsoft.com/office/officeart/2005/8/layout/process1"/>
+    <dgm:cxn modelId="{336A4E50-1F57-469E-A50C-FBFCC4333ABE}" type="presParOf" srcId="{BC696F8A-FEA0-446B-9052-A1AA900B7F4E}" destId="{8857B33F-B497-4D3A-8386-41168D4B2CC6}" srcOrd="0" destOrd="0" presId="urn:microsoft.com/office/officeart/2005/8/layout/process1"/>
+    <dgm:cxn modelId="{BC899702-589A-4B96-A498-8A1A52608A9F}" type="presParOf" srcId="{1AFB95D8-CC53-46D1-9AE2-F0936273762B}" destId="{096B530D-AA2C-4605-BB71-04B612268212}" srcOrd="4" destOrd="0" presId="urn:microsoft.com/office/officeart/2005/8/layout/process1"/>
+    <dgm:cxn modelId="{488CB143-1F08-4DA3-B2C4-EE078A7C7343}" type="presParOf" srcId="{1AFB95D8-CC53-46D1-9AE2-F0936273762B}" destId="{DF32A717-4B09-4F74-A07D-3A2AA2616FA3}" srcOrd="5" destOrd="0" presId="urn:microsoft.com/office/officeart/2005/8/layout/process1"/>
+    <dgm:cxn modelId="{609B0445-A729-49C4-B2A1-1C7CC481A825}" type="presParOf" srcId="{DF32A717-4B09-4F74-A07D-3A2AA2616FA3}" destId="{32FC57B6-AC01-4D25-9655-8F76753C498D}" srcOrd="0" destOrd="0" presId="urn:microsoft.com/office/officeart/2005/8/layout/process1"/>
+    <dgm:cxn modelId="{343DFEE7-4E25-466E-984D-1D3A91DDCDBA}" type="presParOf" srcId="{1AFB95D8-CC53-46D1-9AE2-F0936273762B}" destId="{CD56C4CE-450F-471F-9004-0264CC4323FA}" srcOrd="6" destOrd="0" presId="urn:microsoft.com/office/officeart/2005/8/layout/process1"/>
   </dgm:cxnLst>
   <dgm:bg/>
   <dgm:whole/>
@@ -13598,7 +13749,7 @@
 </file>
 
 <file path=customXml/itemProps1.xml><?xml version="1.0" encoding="utf-8"?>
-<ds:datastoreItem xmlns:ds="http://schemas.openxmlformats.org/officeDocument/2006/customXml" ds:itemID="{9B959BCC-E0F8-4DCB-89D8-10264CBB41A0}">
+<ds:datastoreItem xmlns:ds="http://schemas.openxmlformats.org/officeDocument/2006/customXml" ds:itemID="{8FB32300-4952-4272-AC00-C8D0467080C5}">
   <ds:schemaRefs>
     <ds:schemaRef ds:uri="http://schemas.openxmlformats.org/officeDocument/2006/bibliography"/>
   </ds:schemaRefs>

--- a/Notes_SA2504023.docx
+++ b/Notes_SA2504023.docx
@@ -6993,6 +6993,1595 @@
         </w:rPr>
         <w:t xml:space="preserve"> Checks that whether the control (checkbox / radio button) is selected or not. (boolean)</w:t>
       </w:r>
+    </w:p>
+    <w:p>
+      <w:pPr>
+        <w:pStyle w:val="ListParagraph"/>
+        <w:numPr>
+          <w:ilvl w:val="0"/>
+          <w:numId w:val="21"/>
+        </w:numPr>
+        <w:rPr>
+          <w:sz w:val="28"/>
+          <w:szCs w:val="28"/>
+          <w:lang w:val="en-US"/>
+        </w:rPr>
+      </w:pPr>
+      <w:r>
+        <w:rPr>
+          <w:sz w:val="28"/>
+          <w:szCs w:val="28"/>
+          <w:lang w:val="en-US"/>
+        </w:rPr>
+        <w:t xml:space="preserve">isEnabled() </w:t>
+      </w:r>
+      <w:r>
+        <w:rPr>
+          <w:sz w:val="28"/>
+          <w:szCs w:val="28"/>
+          <w:lang w:val="en-US"/>
+        </w:rPr>
+        <w:sym w:font="Wingdings" w:char="F0E0"/>
+      </w:r>
+      <w:r>
+        <w:rPr>
+          <w:sz w:val="28"/>
+          <w:szCs w:val="28"/>
+          <w:lang w:val="en-US"/>
+        </w:rPr>
+        <w:t xml:space="preserve"> Checks that whether the control is enabled or disabled (boolean)</w:t>
+      </w:r>
+    </w:p>
+    <w:p>
+      <w:pPr>
+        <w:pStyle w:val="ListParagraph"/>
+        <w:numPr>
+          <w:ilvl w:val="0"/>
+          <w:numId w:val="21"/>
+        </w:numPr>
+        <w:rPr>
+          <w:sz w:val="28"/>
+          <w:szCs w:val="28"/>
+          <w:lang w:val="en-US"/>
+        </w:rPr>
+      </w:pPr>
+      <w:proofErr w:type="gramStart"/>
+      <w:r>
+        <w:rPr>
+          <w:sz w:val="28"/>
+          <w:szCs w:val="28"/>
+          <w:lang w:val="en-US"/>
+        </w:rPr>
+        <w:t>isDisplayed(</w:t>
+      </w:r>
+      <w:proofErr w:type="gramEnd"/>
+      <w:r>
+        <w:rPr>
+          <w:sz w:val="28"/>
+          <w:szCs w:val="28"/>
+          <w:lang w:val="en-US"/>
+        </w:rPr>
+        <w:t xml:space="preserve">) </w:t>
+      </w:r>
+      <w:r>
+        <w:rPr>
+          <w:sz w:val="28"/>
+          <w:szCs w:val="28"/>
+          <w:lang w:val="en-US"/>
+        </w:rPr>
+        <w:sym w:font="Wingdings" w:char="F0E0"/>
+      </w:r>
+      <w:r>
+        <w:rPr>
+          <w:sz w:val="28"/>
+          <w:szCs w:val="28"/>
+          <w:lang w:val="en-US"/>
+        </w:rPr>
+        <w:t xml:space="preserve"> Checks that whether the control is visible or not. (boolean)</w:t>
+      </w:r>
+    </w:p>
+    <w:p>
+      <w:pPr>
+        <w:rPr>
+          <w:sz w:val="28"/>
+          <w:szCs w:val="28"/>
+          <w:lang w:val="en-US"/>
+        </w:rPr>
+      </w:pPr>
+    </w:p>
+    <w:p>
+      <w:pPr>
+        <w:rPr>
+          <w:sz w:val="28"/>
+          <w:szCs w:val="28"/>
+          <w:lang w:val="en-US"/>
+        </w:rPr>
+      </w:pPr>
+    </w:p>
+    <w:p>
+      <w:pPr>
+        <w:rPr>
+          <w:b/>
+          <w:bCs/>
+          <w:sz w:val="28"/>
+          <w:szCs w:val="28"/>
+          <w:lang w:val="en-US"/>
+        </w:rPr>
+      </w:pPr>
+      <w:r>
+        <w:rPr>
+          <w:b/>
+          <w:bCs/>
+          <w:sz w:val="28"/>
+          <w:szCs w:val="28"/>
+          <w:lang w:val="en-US"/>
+        </w:rPr>
+        <w:t>Locator</w:t>
+      </w:r>
+    </w:p>
+    <w:p>
+      <w:pPr>
+        <w:rPr>
+          <w:sz w:val="28"/>
+          <w:szCs w:val="28"/>
+          <w:lang w:val="en-US"/>
+        </w:rPr>
+      </w:pPr>
+      <w:r>
+        <w:rPr>
+          <w:sz w:val="28"/>
+          <w:szCs w:val="28"/>
+          <w:lang w:val="en-US"/>
+        </w:rPr>
+        <w:t>Locators are the way to find / identify any control on the web page.</w:t>
+      </w:r>
+    </w:p>
+    <w:p>
+      <w:pPr>
+        <w:pStyle w:val="ListParagraph"/>
+        <w:numPr>
+          <w:ilvl w:val="0"/>
+          <w:numId w:val="20"/>
+        </w:numPr>
+        <w:rPr>
+          <w:sz w:val="28"/>
+          <w:szCs w:val="28"/>
+          <w:lang w:val="en-US"/>
+        </w:rPr>
+      </w:pPr>
+      <w:r>
+        <w:rPr>
+          <w:sz w:val="28"/>
+          <w:szCs w:val="28"/>
+          <w:lang w:val="en-US"/>
+        </w:rPr>
+        <w:t>Name</w:t>
+      </w:r>
+    </w:p>
+    <w:p>
+      <w:pPr>
+        <w:pStyle w:val="ListParagraph"/>
+        <w:numPr>
+          <w:ilvl w:val="0"/>
+          <w:numId w:val="20"/>
+        </w:numPr>
+        <w:rPr>
+          <w:sz w:val="28"/>
+          <w:szCs w:val="28"/>
+          <w:lang w:val="en-US"/>
+        </w:rPr>
+      </w:pPr>
+      <w:r>
+        <w:rPr>
+          <w:sz w:val="28"/>
+          <w:szCs w:val="28"/>
+          <w:lang w:val="en-US"/>
+        </w:rPr>
+        <w:t>Id</w:t>
+      </w:r>
+    </w:p>
+    <w:p>
+      <w:pPr>
+        <w:pStyle w:val="ListParagraph"/>
+        <w:numPr>
+          <w:ilvl w:val="0"/>
+          <w:numId w:val="20"/>
+        </w:numPr>
+        <w:rPr>
+          <w:sz w:val="28"/>
+          <w:szCs w:val="28"/>
+          <w:lang w:val="en-US"/>
+        </w:rPr>
+      </w:pPr>
+      <w:r>
+        <w:rPr>
+          <w:sz w:val="28"/>
+          <w:szCs w:val="28"/>
+          <w:lang w:val="en-US"/>
+        </w:rPr>
+        <w:t>CssSelector</w:t>
+      </w:r>
+    </w:p>
+    <w:p>
+      <w:pPr>
+        <w:pStyle w:val="ListParagraph"/>
+        <w:numPr>
+          <w:ilvl w:val="0"/>
+          <w:numId w:val="20"/>
+        </w:numPr>
+        <w:rPr>
+          <w:sz w:val="28"/>
+          <w:szCs w:val="28"/>
+          <w:lang w:val="en-US"/>
+        </w:rPr>
+      </w:pPr>
+      <w:r>
+        <w:rPr>
+          <w:sz w:val="28"/>
+          <w:szCs w:val="28"/>
+          <w:lang w:val="en-US"/>
+        </w:rPr>
+        <w:t>ClassName</w:t>
+      </w:r>
+    </w:p>
+    <w:p>
+      <w:pPr>
+        <w:pStyle w:val="ListParagraph"/>
+        <w:numPr>
+          <w:ilvl w:val="0"/>
+          <w:numId w:val="20"/>
+        </w:numPr>
+        <w:rPr>
+          <w:sz w:val="28"/>
+          <w:szCs w:val="28"/>
+          <w:lang w:val="en-US"/>
+        </w:rPr>
+      </w:pPr>
+      <w:r>
+        <w:rPr>
+          <w:sz w:val="28"/>
+          <w:szCs w:val="28"/>
+          <w:lang w:val="en-US"/>
+        </w:rPr>
+        <w:t>XPath</w:t>
+      </w:r>
+    </w:p>
+    <w:p>
+      <w:pPr>
+        <w:pStyle w:val="ListParagraph"/>
+        <w:numPr>
+          <w:ilvl w:val="0"/>
+          <w:numId w:val="20"/>
+        </w:numPr>
+        <w:rPr>
+          <w:sz w:val="28"/>
+          <w:szCs w:val="28"/>
+          <w:lang w:val="en-US"/>
+        </w:rPr>
+      </w:pPr>
+      <w:r>
+        <w:rPr>
+          <w:sz w:val="28"/>
+          <w:szCs w:val="28"/>
+          <w:lang w:val="en-US"/>
+        </w:rPr>
+        <w:t>LinkText</w:t>
+      </w:r>
+    </w:p>
+    <w:p>
+      <w:pPr>
+        <w:pStyle w:val="ListParagraph"/>
+        <w:numPr>
+          <w:ilvl w:val="0"/>
+          <w:numId w:val="20"/>
+        </w:numPr>
+        <w:rPr>
+          <w:sz w:val="28"/>
+          <w:szCs w:val="28"/>
+          <w:lang w:val="en-US"/>
+        </w:rPr>
+      </w:pPr>
+      <w:r>
+        <w:rPr>
+          <w:sz w:val="28"/>
+          <w:szCs w:val="28"/>
+          <w:lang w:val="en-US"/>
+        </w:rPr>
+        <w:t>PartialLinkText</w:t>
+      </w:r>
+    </w:p>
+    <w:p>
+      <w:pPr>
+        <w:pStyle w:val="ListParagraph"/>
+        <w:numPr>
+          <w:ilvl w:val="0"/>
+          <w:numId w:val="20"/>
+        </w:numPr>
+        <w:rPr>
+          <w:sz w:val="28"/>
+          <w:szCs w:val="28"/>
+          <w:lang w:val="en-US"/>
+        </w:rPr>
+      </w:pPr>
+      <w:r>
+        <w:rPr>
+          <w:sz w:val="28"/>
+          <w:szCs w:val="28"/>
+          <w:lang w:val="en-US"/>
+        </w:rPr>
+        <w:t>TagName</w:t>
+      </w:r>
+    </w:p>
+    <w:p>
+      <w:pPr>
+        <w:rPr>
+          <w:sz w:val="28"/>
+          <w:szCs w:val="28"/>
+          <w:lang w:val="en-US"/>
+        </w:rPr>
+      </w:pPr>
+    </w:p>
+    <w:p>
+      <w:pPr>
+        <w:rPr>
+          <w:sz w:val="28"/>
+          <w:szCs w:val="28"/>
+          <w:lang w:val="en-US"/>
+        </w:rPr>
+      </w:pPr>
+      <w:r>
+        <w:rPr>
+          <w:sz w:val="28"/>
+          <w:szCs w:val="28"/>
+          <w:lang w:val="en-US"/>
+        </w:rPr>
+        <w:t>CssSelector Locator</w:t>
+      </w:r>
+    </w:p>
+    <w:p>
+      <w:pPr>
+        <w:pStyle w:val="ListParagraph"/>
+        <w:numPr>
+          <w:ilvl w:val="0"/>
+          <w:numId w:val="22"/>
+        </w:numPr>
+        <w:rPr>
+          <w:sz w:val="28"/>
+          <w:szCs w:val="28"/>
+          <w:lang w:val="en-US"/>
+        </w:rPr>
+      </w:pPr>
+      <w:r>
+        <w:rPr>
+          <w:sz w:val="28"/>
+          <w:szCs w:val="28"/>
+          <w:lang w:val="en-US"/>
+        </w:rPr>
+        <w:t>Using Single Attribute</w:t>
+      </w:r>
+      <w:r>
+        <w:rPr>
+          <w:sz w:val="28"/>
+          <w:szCs w:val="28"/>
+          <w:lang w:val="en-US"/>
+        </w:rPr>
+        <w:br/>
+        <w:t>tagName[Attribute=”Value”]</w:t>
+      </w:r>
+      <w:r>
+        <w:rPr>
+          <w:sz w:val="28"/>
+          <w:szCs w:val="28"/>
+          <w:lang w:val="en-US"/>
+        </w:rPr>
+        <w:br/>
+        <w:t>input[</w:t>
+      </w:r>
+      <w:r>
+        <w:rPr>
+          <w:sz w:val="28"/>
+          <w:szCs w:val="28"/>
+          <w:lang w:val="en-US"/>
+        </w:rPr>
+        <w:t>data-</w:t>
+      </w:r>
+      <w:proofErr w:type="spellStart"/>
+      <w:r>
+        <w:rPr>
+          <w:sz w:val="28"/>
+          <w:szCs w:val="28"/>
+          <w:lang w:val="en-US"/>
+        </w:rPr>
+        <w:t>testid</w:t>
+      </w:r>
+      <w:proofErr w:type="spellEnd"/>
+      <w:r>
+        <w:rPr>
+          <w:sz w:val="28"/>
+          <w:szCs w:val="28"/>
+          <w:lang w:val="en-US"/>
+        </w:rPr>
+        <w:t>="royal-email"]</w:t>
+      </w:r>
+    </w:p>
+    <w:p>
+      <w:pPr>
+        <w:pStyle w:val="ListParagraph"/>
+        <w:numPr>
+          <w:ilvl w:val="0"/>
+          <w:numId w:val="22"/>
+        </w:numPr>
+        <w:rPr>
+          <w:sz w:val="28"/>
+          <w:szCs w:val="28"/>
+          <w:lang w:val="en-US"/>
+        </w:rPr>
+      </w:pPr>
+      <w:r>
+        <w:rPr>
+          <w:sz w:val="28"/>
+          <w:szCs w:val="28"/>
+          <w:lang w:val="en-US"/>
+        </w:rPr>
+        <w:t>Using Multiple Attributes</w:t>
+      </w:r>
+      <w:r>
+        <w:rPr>
+          <w:sz w:val="28"/>
+          <w:szCs w:val="28"/>
+          <w:lang w:val="en-US"/>
+        </w:rPr>
+        <w:br/>
+        <w:t>tagName[Attribute1=”Value”][Attribute2=”Value”]</w:t>
+      </w:r>
+    </w:p>
+    <w:p>
+      <w:pPr>
+        <w:pStyle w:val="ListParagraph"/>
+        <w:numPr>
+          <w:ilvl w:val="0"/>
+          <w:numId w:val="22"/>
+        </w:numPr>
+        <w:rPr>
+          <w:sz w:val="28"/>
+          <w:szCs w:val="28"/>
+          <w:lang w:val="en-US"/>
+        </w:rPr>
+      </w:pPr>
+      <w:r>
+        <w:rPr>
+          <w:sz w:val="28"/>
+          <w:szCs w:val="28"/>
+          <w:lang w:val="en-US"/>
+        </w:rPr>
+        <w:t>Using Special Characters</w:t>
+      </w:r>
+    </w:p>
+    <w:p>
+      <w:pPr>
+        <w:pStyle w:val="ListParagraph"/>
+        <w:numPr>
+          <w:ilvl w:val="1"/>
+          <w:numId w:val="22"/>
+        </w:numPr>
+        <w:rPr>
+          <w:sz w:val="28"/>
+          <w:szCs w:val="28"/>
+          <w:lang w:val="en-US"/>
+        </w:rPr>
+      </w:pPr>
+      <w:r>
+        <w:rPr>
+          <w:sz w:val="28"/>
+          <w:szCs w:val="28"/>
+          <w:lang w:val="en-US"/>
+        </w:rPr>
+        <w:lastRenderedPageBreak/>
+        <w:t xml:space="preserve">^ </w:t>
+      </w:r>
+      <w:r>
+        <w:rPr>
+          <w:sz w:val="28"/>
+          <w:szCs w:val="28"/>
+          <w:lang w:val="en-US"/>
+        </w:rPr>
+        <w:sym w:font="Wingdings" w:char="F0E0"/>
+      </w:r>
+      <w:r>
+        <w:rPr>
+          <w:sz w:val="28"/>
+          <w:szCs w:val="28"/>
+          <w:lang w:val="en-US"/>
+        </w:rPr>
+        <w:t xml:space="preserve"> Starts With</w:t>
+      </w:r>
+      <w:r>
+        <w:rPr>
+          <w:sz w:val="28"/>
+          <w:szCs w:val="28"/>
+          <w:lang w:val="en-US"/>
+        </w:rPr>
+        <w:br/>
+        <w:t>tagName[attribute^=”value”]</w:t>
+      </w:r>
+    </w:p>
+    <w:p>
+      <w:pPr>
+        <w:pStyle w:val="ListParagraph"/>
+        <w:numPr>
+          <w:ilvl w:val="1"/>
+          <w:numId w:val="22"/>
+        </w:numPr>
+        <w:rPr>
+          <w:sz w:val="28"/>
+          <w:szCs w:val="28"/>
+          <w:lang w:val="en-US"/>
+        </w:rPr>
+      </w:pPr>
+      <w:r>
+        <w:rPr>
+          <w:sz w:val="28"/>
+          <w:szCs w:val="28"/>
+          <w:lang w:val="en-US"/>
+        </w:rPr>
+        <w:t xml:space="preserve">$ </w:t>
+      </w:r>
+      <w:r>
+        <w:rPr>
+          <w:sz w:val="28"/>
+          <w:szCs w:val="28"/>
+          <w:lang w:val="en-US"/>
+        </w:rPr>
+        <w:sym w:font="Wingdings" w:char="F0E0"/>
+      </w:r>
+      <w:r>
+        <w:rPr>
+          <w:sz w:val="28"/>
+          <w:szCs w:val="28"/>
+          <w:lang w:val="en-US"/>
+        </w:rPr>
+        <w:t xml:space="preserve"> Ends With</w:t>
+      </w:r>
+      <w:r>
+        <w:rPr>
+          <w:sz w:val="28"/>
+          <w:szCs w:val="28"/>
+          <w:lang w:val="en-US"/>
+        </w:rPr>
+        <w:br/>
+        <w:t>tagName[attribute$=”value”]</w:t>
+      </w:r>
+    </w:p>
+    <w:p>
+      <w:pPr>
+        <w:pStyle w:val="ListParagraph"/>
+        <w:numPr>
+          <w:ilvl w:val="1"/>
+          <w:numId w:val="22"/>
+        </w:numPr>
+        <w:rPr>
+          <w:sz w:val="28"/>
+          <w:szCs w:val="28"/>
+          <w:lang w:val="en-US"/>
+        </w:rPr>
+      </w:pPr>
+      <w:r>
+        <w:rPr>
+          <w:sz w:val="28"/>
+          <w:szCs w:val="28"/>
+          <w:lang w:val="en-US"/>
+        </w:rPr>
+        <w:t xml:space="preserve">* </w:t>
+      </w:r>
+      <w:r>
+        <w:rPr>
+          <w:sz w:val="28"/>
+          <w:szCs w:val="28"/>
+          <w:lang w:val="en-US"/>
+        </w:rPr>
+        <w:sym w:font="Wingdings" w:char="F0E0"/>
+      </w:r>
+      <w:r>
+        <w:rPr>
+          <w:sz w:val="28"/>
+          <w:szCs w:val="28"/>
+          <w:lang w:val="en-US"/>
+        </w:rPr>
+        <w:t xml:space="preserve"> Contains</w:t>
+      </w:r>
+      <w:r>
+        <w:rPr>
+          <w:sz w:val="28"/>
+          <w:szCs w:val="28"/>
+          <w:lang w:val="en-US"/>
+        </w:rPr>
+        <w:br/>
+        <w:t>tagName[attribute*=”value”]</w:t>
+      </w:r>
+    </w:p>
+    <w:p>
+      <w:pPr>
+        <w:rPr>
+          <w:sz w:val="28"/>
+          <w:szCs w:val="28"/>
+          <w:lang w:val="en-US"/>
+        </w:rPr>
+      </w:pPr>
+    </w:p>
+    <w:p>
+      <w:pPr>
+        <w:rPr>
+          <w:sz w:val="28"/>
+          <w:szCs w:val="28"/>
+          <w:lang w:val="en-US"/>
+        </w:rPr>
+      </w:pPr>
+      <w:r>
+        <w:rPr>
+          <w:sz w:val="28"/>
+          <w:szCs w:val="28"/>
+          <w:lang w:val="en-US"/>
+        </w:rPr>
+        <w:t xml:space="preserve">Pattankodoli Bus stand </w:t>
+      </w:r>
+      <w:r>
+        <w:rPr>
+          <w:sz w:val="28"/>
+          <w:szCs w:val="28"/>
+          <w:lang w:val="en-US"/>
+        </w:rPr>
+        <w:sym w:font="Wingdings" w:char="F0E0"/>
+      </w:r>
+      <w:r>
+        <w:rPr>
+          <w:sz w:val="28"/>
+          <w:szCs w:val="28"/>
+          <w:lang w:val="en-US"/>
+        </w:rPr>
+        <w:t xml:space="preserve"> Take a right turn </w:t>
+      </w:r>
+      <w:r>
+        <w:rPr>
+          <w:sz w:val="28"/>
+          <w:szCs w:val="28"/>
+          <w:lang w:val="en-US"/>
+        </w:rPr>
+        <w:sym w:font="Wingdings" w:char="F0E0"/>
+      </w:r>
+      <w:r>
+        <w:rPr>
+          <w:sz w:val="28"/>
+          <w:szCs w:val="28"/>
+          <w:lang w:val="en-US"/>
+        </w:rPr>
+        <w:t xml:space="preserve"> Hupare Nagar </w:t>
+      </w:r>
+      <w:r>
+        <w:rPr>
+          <w:sz w:val="28"/>
+          <w:szCs w:val="28"/>
+          <w:lang w:val="en-US"/>
+        </w:rPr>
+        <w:sym w:font="Wingdings" w:char="F0E0"/>
+      </w:r>
+      <w:proofErr w:type="gramStart"/>
+      <w:r>
+        <w:rPr>
+          <w:sz w:val="28"/>
+          <w:szCs w:val="28"/>
+          <w:lang w:val="en-US"/>
+        </w:rPr>
+        <w:t xml:space="preserve"> Near</w:t>
+      </w:r>
+      <w:proofErr w:type="gramEnd"/>
+      <w:r>
+        <w:rPr>
+          <w:sz w:val="28"/>
+          <w:szCs w:val="28"/>
+          <w:lang w:val="en-US"/>
+        </w:rPr>
+        <w:t xml:space="preserve"> Water Tank </w:t>
+      </w:r>
+      <w:r>
+        <w:rPr>
+          <w:sz w:val="28"/>
+          <w:szCs w:val="28"/>
+          <w:lang w:val="en-US"/>
+        </w:rPr>
+        <w:sym w:font="Wingdings" w:char="F0E0"/>
+      </w:r>
+      <w:r>
+        <w:rPr>
+          <w:sz w:val="28"/>
+          <w:szCs w:val="28"/>
+          <w:lang w:val="en-US"/>
+        </w:rPr>
+        <w:t xml:space="preserve"> 9</w:t>
+      </w:r>
+      <w:r>
+        <w:rPr>
+          <w:sz w:val="28"/>
+          <w:szCs w:val="28"/>
+          <w:vertAlign w:val="superscript"/>
+          <w:lang w:val="en-US"/>
+        </w:rPr>
+        <w:t>th</w:t>
+      </w:r>
+      <w:r>
+        <w:rPr>
+          <w:sz w:val="28"/>
+          <w:szCs w:val="28"/>
+          <w:lang w:val="en-US"/>
+        </w:rPr>
+        <w:t xml:space="preserve"> Lane </w:t>
+      </w:r>
+      <w:r>
+        <w:rPr>
+          <w:sz w:val="28"/>
+          <w:szCs w:val="28"/>
+          <w:lang w:val="en-US"/>
+        </w:rPr>
+        <w:sym w:font="Wingdings" w:char="F0E0"/>
+      </w:r>
+      <w:r>
+        <w:rPr>
+          <w:sz w:val="28"/>
+          <w:szCs w:val="28"/>
+          <w:lang w:val="en-US"/>
+        </w:rPr>
+        <w:t xml:space="preserve"> House No 1128</w:t>
+      </w:r>
+    </w:p>
+    <w:p>
+      <w:pPr>
+        <w:rPr>
+          <w:sz w:val="28"/>
+          <w:szCs w:val="28"/>
+          <w:lang w:val="en-US"/>
+        </w:rPr>
+      </w:pPr>
+    </w:p>
+    <w:p>
+      <w:pPr>
+        <w:rPr>
+          <w:sz w:val="28"/>
+          <w:szCs w:val="28"/>
+          <w:lang w:val="en-US"/>
+        </w:rPr>
+      </w:pPr>
+      <w:r>
+        <w:rPr>
+          <w:sz w:val="28"/>
+          <w:szCs w:val="28"/>
+          <w:lang w:val="en-US"/>
+        </w:rPr>
+        <w:t xml:space="preserve">XPath </w:t>
+      </w:r>
+      <w:r>
+        <w:rPr>
+          <w:sz w:val="28"/>
+          <w:szCs w:val="28"/>
+          <w:lang w:val="en-US"/>
+        </w:rPr>
+        <w:t>(XML Path)</w:t>
+      </w:r>
+    </w:p>
+    <w:p>
+      <w:pPr>
+        <w:pStyle w:val="ListParagraph"/>
+        <w:numPr>
+          <w:ilvl w:val="0"/>
+          <w:numId w:val="23"/>
+        </w:numPr>
+        <w:rPr>
+          <w:sz w:val="28"/>
+          <w:szCs w:val="28"/>
+          <w:lang w:val="en-US"/>
+        </w:rPr>
+      </w:pPr>
+      <w:r>
+        <w:rPr>
+          <w:sz w:val="28"/>
+          <w:szCs w:val="28"/>
+          <w:lang w:val="en-US"/>
+        </w:rPr>
+        <w:t>Absolute XPath</w:t>
+      </w:r>
+      <w:r>
+        <w:rPr>
+          <w:sz w:val="28"/>
+          <w:szCs w:val="28"/>
+          <w:lang w:val="en-US"/>
+        </w:rPr>
+        <w:br/>
+        <w:t>Starts with html</w:t>
+      </w:r>
+    </w:p>
+    <w:p>
+      <w:pPr>
+        <w:pStyle w:val="ListParagraph"/>
+        <w:numPr>
+          <w:ilvl w:val="0"/>
+          <w:numId w:val="23"/>
+        </w:numPr>
+        <w:rPr>
+          <w:sz w:val="28"/>
+          <w:szCs w:val="28"/>
+          <w:lang w:val="en-US"/>
+        </w:rPr>
+      </w:pPr>
+      <w:r>
+        <w:rPr>
+          <w:sz w:val="28"/>
+          <w:szCs w:val="28"/>
+          <w:lang w:val="en-US"/>
+        </w:rPr>
+        <w:t>Relative XPath</w:t>
+      </w:r>
+      <w:r>
+        <w:rPr>
+          <w:sz w:val="28"/>
+          <w:szCs w:val="28"/>
+          <w:lang w:val="en-US"/>
+        </w:rPr>
+        <w:br/>
+        <w:t>Starts with //</w:t>
+      </w:r>
+    </w:p>
+    <w:p>
+      <w:pPr>
+        <w:pStyle w:val="ListParagraph"/>
+        <w:numPr>
+          <w:ilvl w:val="1"/>
+          <w:numId w:val="23"/>
+        </w:numPr>
+        <w:rPr>
+          <w:sz w:val="28"/>
+          <w:szCs w:val="28"/>
+          <w:lang w:val="en-US"/>
+        </w:rPr>
+      </w:pPr>
+      <w:r>
+        <w:rPr>
+          <w:sz w:val="28"/>
+          <w:szCs w:val="28"/>
+          <w:lang w:val="en-US"/>
+        </w:rPr>
+        <w:t>Take a reference of parent tag</w:t>
+      </w:r>
+      <w:r>
+        <w:rPr>
+          <w:sz w:val="28"/>
+          <w:szCs w:val="28"/>
+          <w:lang w:val="en-US"/>
+        </w:rPr>
+        <w:t xml:space="preserve"> </w:t>
+      </w:r>
+      <w:r>
+        <w:rPr>
+          <w:sz w:val="28"/>
+          <w:szCs w:val="28"/>
+          <w:lang w:val="en-US"/>
+        </w:rPr>
+        <w:sym w:font="Wingdings" w:char="F0E0"/>
+      </w:r>
+      <w:r>
+        <w:rPr>
+          <w:sz w:val="28"/>
+          <w:szCs w:val="28"/>
+          <w:lang w:val="en-US"/>
+        </w:rPr>
+        <w:t xml:space="preserve"> Take a reference of parent tag which will having some unique attribute</w:t>
+      </w:r>
+    </w:p>
+    <w:p>
+      <w:pPr>
+        <w:pStyle w:val="ListParagraph"/>
+        <w:numPr>
+          <w:ilvl w:val="1"/>
+          <w:numId w:val="23"/>
+        </w:numPr>
+        <w:rPr>
+          <w:sz w:val="28"/>
+          <w:szCs w:val="28"/>
+          <w:lang w:val="en-US"/>
+        </w:rPr>
+      </w:pPr>
+      <w:r>
+        <w:rPr>
+          <w:sz w:val="28"/>
+          <w:szCs w:val="28"/>
+          <w:lang w:val="en-US"/>
+        </w:rPr>
+        <w:t xml:space="preserve">Take direct reference to the tag </w:t>
+      </w:r>
+    </w:p>
+    <w:p>
+      <w:pPr>
+        <w:rPr>
+          <w:sz w:val="28"/>
+          <w:szCs w:val="28"/>
+          <w:lang w:val="en-US"/>
+        </w:rPr>
+      </w:pPr>
+    </w:p>
+    <w:p>
+      <w:pPr>
+        <w:rPr>
+          <w:b/>
+          <w:bCs/>
+          <w:sz w:val="28"/>
+          <w:szCs w:val="28"/>
+          <w:lang w:val="en-US"/>
+        </w:rPr>
+      </w:pPr>
+      <w:r>
+        <w:rPr>
+          <w:b/>
+          <w:bCs/>
+          <w:sz w:val="28"/>
+          <w:szCs w:val="28"/>
+          <w:lang w:val="en-US"/>
+        </w:rPr>
+        <w:t>Handling Dropdown List / List Box</w:t>
+      </w:r>
+    </w:p>
+    <w:p>
+      <w:pPr>
+        <w:pStyle w:val="ListParagraph"/>
+        <w:numPr>
+          <w:ilvl w:val="0"/>
+          <w:numId w:val="24"/>
+        </w:numPr>
+        <w:rPr>
+          <w:sz w:val="28"/>
+          <w:szCs w:val="28"/>
+          <w:lang w:val="en-US"/>
+        </w:rPr>
+      </w:pPr>
+      <w:r>
+        <w:rPr>
+          <w:sz w:val="28"/>
+          <w:szCs w:val="28"/>
+          <w:lang w:val="en-US"/>
+        </w:rPr>
+        <w:t>If the control is having &lt;select&gt; tag, then the control is treated as dropdown list / list box.</w:t>
+      </w:r>
+    </w:p>
+    <w:p>
+      <w:pPr>
+        <w:pStyle w:val="ListParagraph"/>
+        <w:numPr>
+          <w:ilvl w:val="0"/>
+          <w:numId w:val="24"/>
+        </w:numPr>
+        <w:rPr>
+          <w:sz w:val="28"/>
+          <w:szCs w:val="28"/>
+          <w:lang w:val="en-US"/>
+        </w:rPr>
+      </w:pPr>
+      <w:r>
+        <w:rPr>
+          <w:sz w:val="28"/>
+          <w:szCs w:val="28"/>
+          <w:lang w:val="en-US"/>
+        </w:rPr>
+        <w:t xml:space="preserve">To handle these controls, Selenium has provided class </w:t>
+      </w:r>
+      <w:r>
+        <w:rPr>
+          <w:b/>
+          <w:bCs/>
+          <w:sz w:val="28"/>
+          <w:szCs w:val="28"/>
+          <w:lang w:val="en-US"/>
+        </w:rPr>
+        <w:t>Select</w:t>
+      </w:r>
+      <w:r>
+        <w:rPr>
+          <w:sz w:val="28"/>
+          <w:szCs w:val="28"/>
+          <w:lang w:val="en-US"/>
+        </w:rPr>
+        <w:t>.</w:t>
+      </w:r>
+    </w:p>
+    <w:p>
+      <w:pPr>
+        <w:pStyle w:val="ListParagraph"/>
+        <w:numPr>
+          <w:ilvl w:val="0"/>
+          <w:numId w:val="24"/>
+        </w:numPr>
+        <w:rPr>
+          <w:sz w:val="28"/>
+          <w:szCs w:val="28"/>
+          <w:lang w:val="en-US"/>
+        </w:rPr>
+      </w:pPr>
+      <w:r>
+        <w:rPr>
+          <w:sz w:val="28"/>
+          <w:szCs w:val="28"/>
+          <w:lang w:val="en-US"/>
+        </w:rPr>
+        <w:t>Methods</w:t>
+      </w:r>
+    </w:p>
+    <w:p>
+      <w:pPr>
+        <w:pStyle w:val="ListParagraph"/>
+        <w:numPr>
+          <w:ilvl w:val="1"/>
+          <w:numId w:val="24"/>
+        </w:numPr>
+        <w:rPr>
+          <w:sz w:val="28"/>
+          <w:szCs w:val="28"/>
+          <w:lang w:val="en-US"/>
+        </w:rPr>
+      </w:pPr>
+      <w:proofErr w:type="gramStart"/>
+      <w:r>
+        <w:rPr>
+          <w:sz w:val="28"/>
+          <w:szCs w:val="28"/>
+          <w:lang w:val="en-US"/>
+        </w:rPr>
+        <w:t>getFirstSelectedOption(</w:t>
+      </w:r>
+      <w:proofErr w:type="gramEnd"/>
+      <w:r>
+        <w:rPr>
+          <w:sz w:val="28"/>
+          <w:szCs w:val="28"/>
+          <w:lang w:val="en-US"/>
+        </w:rPr>
+        <w:t xml:space="preserve">) </w:t>
+      </w:r>
+      <w:r>
+        <w:rPr>
+          <w:sz w:val="28"/>
+          <w:szCs w:val="28"/>
+          <w:lang w:val="en-US"/>
+        </w:rPr>
+        <w:sym w:font="Wingdings" w:char="F0E0"/>
+      </w:r>
+      <w:r>
+        <w:rPr>
+          <w:sz w:val="28"/>
+          <w:szCs w:val="28"/>
+          <w:lang w:val="en-US"/>
+        </w:rPr>
+        <w:t xml:space="preserve"> Returns the selected element from dropdown list. (WebElement)</w:t>
+      </w:r>
+    </w:p>
+    <w:p>
+      <w:pPr>
+        <w:pStyle w:val="ListParagraph"/>
+        <w:numPr>
+          <w:ilvl w:val="1"/>
+          <w:numId w:val="24"/>
+        </w:numPr>
+        <w:rPr>
+          <w:sz w:val="28"/>
+          <w:szCs w:val="28"/>
+          <w:lang w:val="en-US"/>
+        </w:rPr>
+      </w:pPr>
+      <w:proofErr w:type="gramStart"/>
+      <w:r>
+        <w:rPr>
+          <w:sz w:val="28"/>
+          <w:szCs w:val="28"/>
+          <w:lang w:val="en-US"/>
+        </w:rPr>
+        <w:t>getOptions(</w:t>
+      </w:r>
+      <w:proofErr w:type="gramEnd"/>
+      <w:r>
+        <w:rPr>
+          <w:sz w:val="28"/>
+          <w:szCs w:val="28"/>
+          <w:lang w:val="en-US"/>
+        </w:rPr>
+        <w:t xml:space="preserve">) </w:t>
+      </w:r>
+      <w:r>
+        <w:rPr>
+          <w:sz w:val="28"/>
+          <w:szCs w:val="28"/>
+          <w:lang w:val="en-US"/>
+        </w:rPr>
+        <w:sym w:font="Wingdings" w:char="F0E0"/>
+      </w:r>
+      <w:r>
+        <w:rPr>
+          <w:sz w:val="28"/>
+          <w:szCs w:val="28"/>
+          <w:lang w:val="en-US"/>
+        </w:rPr>
+        <w:t xml:space="preserve"> Returns list of all the options / elements from the list. (List&lt;WebElement&gt;)</w:t>
+      </w:r>
+    </w:p>
+    <w:p>
+      <w:pPr>
+        <w:pStyle w:val="ListParagraph"/>
+        <w:numPr>
+          <w:ilvl w:val="1"/>
+          <w:numId w:val="24"/>
+        </w:numPr>
+        <w:rPr>
+          <w:sz w:val="28"/>
+          <w:szCs w:val="28"/>
+          <w:lang w:val="en-US"/>
+        </w:rPr>
+      </w:pPr>
+      <w:r>
+        <w:rPr>
+          <w:sz w:val="28"/>
+          <w:szCs w:val="28"/>
+          <w:lang w:val="en-US"/>
+        </w:rPr>
+        <w:t xml:space="preserve">selectByVisibleText() </w:t>
+      </w:r>
+      <w:r>
+        <w:rPr>
+          <w:sz w:val="28"/>
+          <w:szCs w:val="28"/>
+          <w:lang w:val="en-US"/>
+        </w:rPr>
+        <w:sym w:font="Wingdings" w:char="F0E0"/>
+      </w:r>
+      <w:r>
+        <w:rPr>
+          <w:sz w:val="28"/>
+          <w:szCs w:val="28"/>
+          <w:lang w:val="en-US"/>
+        </w:rPr>
+        <w:t xml:space="preserve"> Selects the option using its inner text</w:t>
+      </w:r>
+    </w:p>
+    <w:p>
+      <w:pPr>
+        <w:pStyle w:val="ListParagraph"/>
+        <w:numPr>
+          <w:ilvl w:val="1"/>
+          <w:numId w:val="24"/>
+        </w:numPr>
+        <w:rPr>
+          <w:sz w:val="28"/>
+          <w:szCs w:val="28"/>
+          <w:lang w:val="en-US"/>
+        </w:rPr>
+      </w:pPr>
+      <w:proofErr w:type="gramStart"/>
+      <w:r>
+        <w:rPr>
+          <w:sz w:val="28"/>
+          <w:szCs w:val="28"/>
+          <w:lang w:val="en-US"/>
+        </w:rPr>
+        <w:t>selectByValue(</w:t>
+      </w:r>
+      <w:proofErr w:type="gramEnd"/>
+      <w:r>
+        <w:rPr>
+          <w:sz w:val="28"/>
+          <w:szCs w:val="28"/>
+          <w:lang w:val="en-US"/>
+        </w:rPr>
+        <w:t xml:space="preserve">) </w:t>
+      </w:r>
+      <w:r>
+        <w:rPr>
+          <w:sz w:val="28"/>
+          <w:szCs w:val="28"/>
+          <w:lang w:val="en-US"/>
+        </w:rPr>
+        <w:sym w:font="Wingdings" w:char="F0E0"/>
+      </w:r>
+      <w:r>
+        <w:rPr>
+          <w:sz w:val="28"/>
+          <w:szCs w:val="28"/>
+          <w:lang w:val="en-US"/>
+        </w:rPr>
+        <w:t xml:space="preserve"> Selects the option / element using the value of attribute value.</w:t>
+      </w:r>
+    </w:p>
+    <w:p>
+      <w:pPr>
+        <w:pStyle w:val="ListParagraph"/>
+        <w:numPr>
+          <w:ilvl w:val="1"/>
+          <w:numId w:val="24"/>
+        </w:numPr>
+        <w:rPr>
+          <w:sz w:val="28"/>
+          <w:szCs w:val="28"/>
+          <w:lang w:val="en-US"/>
+        </w:rPr>
+      </w:pPr>
+      <w:r>
+        <w:rPr>
+          <w:sz w:val="28"/>
+          <w:szCs w:val="28"/>
+          <w:lang w:val="en-US"/>
+        </w:rPr>
+        <w:t xml:space="preserve">selectByContainsVisibleText() </w:t>
+      </w:r>
+      <w:r>
+        <w:rPr>
+          <w:sz w:val="28"/>
+          <w:szCs w:val="28"/>
+          <w:lang w:val="en-US"/>
+        </w:rPr>
+        <w:sym w:font="Wingdings" w:char="F0E0"/>
+      </w:r>
+      <w:r>
+        <w:rPr>
+          <w:sz w:val="28"/>
+          <w:szCs w:val="28"/>
+          <w:lang w:val="en-US"/>
+        </w:rPr>
+        <w:t xml:space="preserve"> Selects the option / element using partial text from the inner text</w:t>
+      </w:r>
+    </w:p>
+    <w:p>
+      <w:pPr>
+        <w:pStyle w:val="ListParagraph"/>
+        <w:numPr>
+          <w:ilvl w:val="1"/>
+          <w:numId w:val="24"/>
+        </w:numPr>
+        <w:rPr>
+          <w:sz w:val="28"/>
+          <w:szCs w:val="28"/>
+          <w:lang w:val="en-US"/>
+        </w:rPr>
+      </w:pPr>
+      <w:proofErr w:type="gramStart"/>
+      <w:r>
+        <w:rPr>
+          <w:sz w:val="28"/>
+          <w:szCs w:val="28"/>
+          <w:lang w:val="en-US"/>
+        </w:rPr>
+        <w:lastRenderedPageBreak/>
+        <w:t>selectByIndex(</w:t>
+      </w:r>
+      <w:proofErr w:type="gramEnd"/>
+      <w:r>
+        <w:rPr>
+          <w:sz w:val="28"/>
+          <w:szCs w:val="28"/>
+          <w:lang w:val="en-US"/>
+        </w:rPr>
+        <w:t xml:space="preserve">) </w:t>
+      </w:r>
+      <w:r>
+        <w:rPr>
+          <w:sz w:val="28"/>
+          <w:szCs w:val="28"/>
+          <w:lang w:val="en-US"/>
+        </w:rPr>
+        <w:sym w:font="Wingdings" w:char="F0E0"/>
+      </w:r>
+      <w:r>
+        <w:rPr>
+          <w:sz w:val="28"/>
+          <w:szCs w:val="28"/>
+          <w:lang w:val="en-US"/>
+        </w:rPr>
+        <w:t xml:space="preserve"> Selects the option / element using its zero based index. </w:t>
+      </w:r>
+    </w:p>
+    <w:p>
+      <w:pPr>
+        <w:pStyle w:val="ListParagraph"/>
+        <w:numPr>
+          <w:ilvl w:val="1"/>
+          <w:numId w:val="24"/>
+        </w:numPr>
+        <w:rPr>
+          <w:sz w:val="28"/>
+          <w:szCs w:val="28"/>
+          <w:lang w:val="en-US"/>
+        </w:rPr>
+      </w:pPr>
+      <w:proofErr w:type="gramStart"/>
+      <w:r>
+        <w:rPr>
+          <w:sz w:val="28"/>
+          <w:szCs w:val="28"/>
+          <w:lang w:val="en-US"/>
+        </w:rPr>
+        <w:t>isMultiple(</w:t>
+      </w:r>
+      <w:proofErr w:type="gramEnd"/>
+      <w:r>
+        <w:rPr>
+          <w:sz w:val="28"/>
+          <w:szCs w:val="28"/>
+          <w:lang w:val="en-US"/>
+        </w:rPr>
+        <w:t xml:space="preserve">) </w:t>
+      </w:r>
+      <w:r>
+        <w:rPr>
+          <w:sz w:val="28"/>
+          <w:szCs w:val="28"/>
+          <w:lang w:val="en-US"/>
+        </w:rPr>
+        <w:sym w:font="Wingdings" w:char="F0E0"/>
+      </w:r>
+      <w:r>
+        <w:rPr>
+          <w:sz w:val="28"/>
+          <w:szCs w:val="28"/>
+          <w:lang w:val="en-US"/>
+        </w:rPr>
+        <w:t xml:space="preserve"> Will check that whether the control allows to select multiple options or not. (boolean)</w:t>
+      </w:r>
+    </w:p>
+    <w:p>
+      <w:pPr>
+        <w:pStyle w:val="ListParagraph"/>
+        <w:numPr>
+          <w:ilvl w:val="1"/>
+          <w:numId w:val="24"/>
+        </w:numPr>
+        <w:rPr>
+          <w:sz w:val="28"/>
+          <w:szCs w:val="28"/>
+          <w:lang w:val="en-US"/>
+        </w:rPr>
+      </w:pPr>
+      <w:proofErr w:type="gramStart"/>
+      <w:r>
+        <w:rPr>
+          <w:sz w:val="28"/>
+          <w:szCs w:val="28"/>
+          <w:lang w:val="en-US"/>
+        </w:rPr>
+        <w:t>getAllSelectedOptions(</w:t>
+      </w:r>
+      <w:proofErr w:type="gramEnd"/>
+      <w:r>
+        <w:rPr>
+          <w:sz w:val="28"/>
+          <w:szCs w:val="28"/>
+          <w:lang w:val="en-US"/>
+        </w:rPr>
+        <w:t xml:space="preserve">) </w:t>
+      </w:r>
+      <w:r>
+        <w:rPr>
+          <w:sz w:val="28"/>
+          <w:szCs w:val="28"/>
+          <w:lang w:val="en-US"/>
+        </w:rPr>
+        <w:sym w:font="Wingdings" w:char="F0E0"/>
+      </w:r>
+      <w:r>
+        <w:rPr>
+          <w:sz w:val="28"/>
+          <w:szCs w:val="28"/>
+          <w:lang w:val="en-US"/>
+        </w:rPr>
+        <w:t xml:space="preserve"> Returns list of all selected options. (</w:t>
+      </w:r>
+      <w:r>
+        <w:rPr>
+          <w:sz w:val="28"/>
+          <w:szCs w:val="28"/>
+          <w:lang w:val="en-US"/>
+        </w:rPr>
+        <w:t>List&lt;WebElement&gt;)</w:t>
+      </w:r>
+    </w:p>
+    <w:p>
+      <w:pPr>
+        <w:pStyle w:val="ListParagraph"/>
+        <w:numPr>
+          <w:ilvl w:val="1"/>
+          <w:numId w:val="24"/>
+        </w:numPr>
+        <w:rPr>
+          <w:sz w:val="28"/>
+          <w:szCs w:val="28"/>
+          <w:lang w:val="en-US"/>
+        </w:rPr>
+      </w:pPr>
+      <w:proofErr w:type="gramStart"/>
+      <w:r>
+        <w:rPr>
+          <w:sz w:val="28"/>
+          <w:szCs w:val="28"/>
+          <w:lang w:val="en-US"/>
+        </w:rPr>
+        <w:t>deSelectByVisibleText(</w:t>
+      </w:r>
+      <w:proofErr w:type="gramEnd"/>
+      <w:r>
+        <w:rPr>
+          <w:sz w:val="28"/>
+          <w:szCs w:val="28"/>
+          <w:lang w:val="en-US"/>
+        </w:rPr>
+        <w:t xml:space="preserve">) </w:t>
+      </w:r>
+      <w:r>
+        <w:rPr>
+          <w:sz w:val="28"/>
+          <w:szCs w:val="28"/>
+          <w:lang w:val="en-US"/>
+        </w:rPr>
+        <w:sym w:font="Wingdings" w:char="F0E0"/>
+      </w:r>
+      <w:r>
+        <w:rPr>
+          <w:sz w:val="28"/>
+          <w:szCs w:val="28"/>
+          <w:lang w:val="en-US"/>
+        </w:rPr>
+        <w:t xml:space="preserve"> Deselects the option using its inner text.</w:t>
+      </w:r>
+    </w:p>
+    <w:p>
+      <w:pPr>
+        <w:pStyle w:val="ListParagraph"/>
+        <w:numPr>
+          <w:ilvl w:val="1"/>
+          <w:numId w:val="24"/>
+        </w:numPr>
+        <w:rPr>
+          <w:sz w:val="28"/>
+          <w:szCs w:val="28"/>
+          <w:lang w:val="en-US"/>
+        </w:rPr>
+      </w:pPr>
+      <w:r>
+        <w:rPr>
+          <w:sz w:val="28"/>
+          <w:szCs w:val="28"/>
+          <w:lang w:val="en-US"/>
+        </w:rPr>
+        <w:t xml:space="preserve">deSelectByValue() </w:t>
+      </w:r>
+      <w:r>
+        <w:rPr>
+          <w:sz w:val="28"/>
+          <w:szCs w:val="28"/>
+          <w:lang w:val="en-US"/>
+        </w:rPr>
+        <w:sym w:font="Wingdings" w:char="F0E0"/>
+      </w:r>
+      <w:r>
+        <w:rPr>
+          <w:sz w:val="28"/>
+          <w:szCs w:val="28"/>
+          <w:lang w:val="en-US"/>
+        </w:rPr>
+        <w:t xml:space="preserve"> Deselects the option using its value of attribute value</w:t>
+      </w:r>
+    </w:p>
+    <w:p>
+      <w:pPr>
+        <w:pStyle w:val="ListParagraph"/>
+        <w:numPr>
+          <w:ilvl w:val="1"/>
+          <w:numId w:val="24"/>
+        </w:numPr>
+        <w:rPr>
+          <w:sz w:val="28"/>
+          <w:szCs w:val="28"/>
+          <w:lang w:val="en-US"/>
+        </w:rPr>
+      </w:pPr>
+      <w:r>
+        <w:rPr>
+          <w:sz w:val="28"/>
+          <w:szCs w:val="28"/>
+          <w:lang w:val="en-US"/>
+        </w:rPr>
+        <w:t xml:space="preserve">deSelectByIndex() </w:t>
+      </w:r>
+      <w:r>
+        <w:rPr>
+          <w:sz w:val="28"/>
+          <w:szCs w:val="28"/>
+          <w:lang w:val="en-US"/>
+        </w:rPr>
+        <w:sym w:font="Wingdings" w:char="F0E0"/>
+      </w:r>
+      <w:r>
+        <w:rPr>
+          <w:sz w:val="28"/>
+          <w:szCs w:val="28"/>
+          <w:lang w:val="en-US"/>
+        </w:rPr>
+        <w:t xml:space="preserve"> Deselects the option using its int index no</w:t>
+      </w:r>
+    </w:p>
+    <w:p>
+      <w:pPr>
+        <w:pStyle w:val="ListParagraph"/>
+        <w:numPr>
+          <w:ilvl w:val="1"/>
+          <w:numId w:val="24"/>
+        </w:numPr>
+        <w:rPr>
+          <w:sz w:val="28"/>
+          <w:szCs w:val="28"/>
+          <w:lang w:val="en-US"/>
+        </w:rPr>
+      </w:pPr>
+      <w:r>
+        <w:rPr>
+          <w:sz w:val="28"/>
+          <w:szCs w:val="28"/>
+          <w:lang w:val="en-US"/>
+        </w:rPr>
+        <w:t xml:space="preserve">deSelectByContainsVisibleText() </w:t>
+      </w:r>
+      <w:r>
+        <w:rPr>
+          <w:sz w:val="28"/>
+          <w:szCs w:val="28"/>
+          <w:lang w:val="en-US"/>
+        </w:rPr>
+        <w:sym w:font="Wingdings" w:char="F0E0"/>
+      </w:r>
+      <w:r>
+        <w:rPr>
+          <w:sz w:val="28"/>
+          <w:szCs w:val="28"/>
+          <w:lang w:val="en-US"/>
+        </w:rPr>
+        <w:t xml:space="preserve"> Deselects the option using partial part of the inner text</w:t>
+      </w:r>
+    </w:p>
+    <w:p>
+      <w:pPr>
+        <w:pStyle w:val="ListParagraph"/>
+        <w:numPr>
+          <w:ilvl w:val="1"/>
+          <w:numId w:val="24"/>
+        </w:numPr>
+        <w:rPr>
+          <w:sz w:val="28"/>
+          <w:szCs w:val="28"/>
+          <w:lang w:val="en-US"/>
+        </w:rPr>
+      </w:pPr>
+      <w:r>
+        <w:rPr>
+          <w:sz w:val="28"/>
+          <w:szCs w:val="28"/>
+          <w:lang w:val="en-US"/>
+        </w:rPr>
+        <w:t xml:space="preserve">deSelectAll() </w:t>
+      </w:r>
+      <w:r>
+        <w:rPr>
+          <w:sz w:val="28"/>
+          <w:szCs w:val="28"/>
+          <w:lang w:val="en-US"/>
+        </w:rPr>
+        <w:sym w:font="Wingdings" w:char="F0E0"/>
+      </w:r>
+      <w:r>
+        <w:rPr>
+          <w:sz w:val="28"/>
+          <w:szCs w:val="28"/>
+          <w:lang w:val="en-US"/>
+        </w:rPr>
+        <w:t xml:space="preserve"> Deselects all selected options.</w:t>
+      </w:r>
       <w:bookmarkStart w:id="0" w:name="_GoBack"/>
       <w:bookmarkEnd w:id="0"/>
     </w:p>
@@ -7004,52 +8593,13 @@
           <w:lang w:val="en-US"/>
         </w:rPr>
       </w:pPr>
-    </w:p>
-    <w:p>
-      <w:pPr>
-        <w:rPr>
-          <w:sz w:val="28"/>
-          <w:szCs w:val="28"/>
-          <w:lang w:val="en-US"/>
-        </w:rPr>
-      </w:pPr>
-    </w:p>
-    <w:p>
-      <w:pPr>
-        <w:rPr>
-          <w:b/>
-          <w:bCs/>
-          <w:sz w:val="28"/>
-          <w:szCs w:val="28"/>
-          <w:lang w:val="en-US"/>
-        </w:rPr>
-      </w:pPr>
-      <w:r>
-        <w:rPr>
-          <w:b/>
-          <w:bCs/>
-          <w:sz w:val="28"/>
-          <w:szCs w:val="28"/>
-          <w:lang w:val="en-US"/>
-        </w:rPr>
-        <w:t>Locator</w:t>
-      </w:r>
-    </w:p>
-    <w:p>
-      <w:pPr>
-        <w:rPr>
-          <w:sz w:val="28"/>
-          <w:szCs w:val="28"/>
-          <w:lang w:val="en-US"/>
-        </w:rPr>
-      </w:pPr>
-      <w:r>
-        <w:rPr>
-          <w:sz w:val="28"/>
-          <w:szCs w:val="28"/>
-          <w:lang w:val="en-US"/>
-        </w:rPr>
-        <w:t>Locators are the way to find / identify any control on the web page.</w:t>
+      <w:r>
+        <w:rPr>
+          <w:sz w:val="28"/>
+          <w:szCs w:val="28"/>
+          <w:lang w:val="en-US"/>
+        </w:rPr>
+        <w:t>Steps</w:t>
       </w:r>
     </w:p>
     <w:p>
@@ -7057,21 +8607,21 @@
         <w:pStyle w:val="ListParagraph"/>
         <w:numPr>
           <w:ilvl w:val="0"/>
-          <w:numId w:val="20"/>
-        </w:numPr>
-        <w:rPr>
-          <w:sz w:val="28"/>
-          <w:szCs w:val="28"/>
-          <w:lang w:val="en-US"/>
-        </w:rPr>
-      </w:pPr>
-      <w:r>
-        <w:rPr>
-          <w:sz w:val="28"/>
-          <w:szCs w:val="28"/>
-          <w:lang w:val="en-US"/>
-        </w:rPr>
-        <w:t>Name</w:t>
+          <w:numId w:val="25"/>
+        </w:numPr>
+        <w:rPr>
+          <w:sz w:val="28"/>
+          <w:szCs w:val="28"/>
+          <w:lang w:val="en-US"/>
+        </w:rPr>
+      </w:pPr>
+      <w:r>
+        <w:rPr>
+          <w:sz w:val="28"/>
+          <w:szCs w:val="28"/>
+          <w:lang w:val="en-US"/>
+        </w:rPr>
+        <w:t>Display the selected Country</w:t>
       </w:r>
     </w:p>
     <w:p>
@@ -7079,21 +8629,21 @@
         <w:pStyle w:val="ListParagraph"/>
         <w:numPr>
           <w:ilvl w:val="0"/>
-          <w:numId w:val="20"/>
-        </w:numPr>
-        <w:rPr>
-          <w:sz w:val="28"/>
-          <w:szCs w:val="28"/>
-          <w:lang w:val="en-US"/>
-        </w:rPr>
-      </w:pPr>
-      <w:r>
-        <w:rPr>
-          <w:sz w:val="28"/>
-          <w:szCs w:val="28"/>
-          <w:lang w:val="en-US"/>
-        </w:rPr>
-        <w:t>Id</w:t>
+          <w:numId w:val="25"/>
+        </w:numPr>
+        <w:rPr>
+          <w:sz w:val="28"/>
+          <w:szCs w:val="28"/>
+          <w:lang w:val="en-US"/>
+        </w:rPr>
+      </w:pPr>
+      <w:r>
+        <w:rPr>
+          <w:sz w:val="28"/>
+          <w:szCs w:val="28"/>
+          <w:lang w:val="en-US"/>
+        </w:rPr>
+        <w:t>Display total no of countries from the list</w:t>
       </w:r>
     </w:p>
     <w:p>
@@ -7101,21 +8651,21 @@
         <w:pStyle w:val="ListParagraph"/>
         <w:numPr>
           <w:ilvl w:val="0"/>
-          <w:numId w:val="20"/>
-        </w:numPr>
-        <w:rPr>
-          <w:sz w:val="28"/>
-          <w:szCs w:val="28"/>
-          <w:lang w:val="en-US"/>
-        </w:rPr>
-      </w:pPr>
-      <w:r>
-        <w:rPr>
-          <w:sz w:val="28"/>
-          <w:szCs w:val="28"/>
-          <w:lang w:val="en-US"/>
-        </w:rPr>
-        <w:t>CssSelector</w:t>
+          <w:numId w:val="25"/>
+        </w:numPr>
+        <w:rPr>
+          <w:sz w:val="28"/>
+          <w:szCs w:val="28"/>
+          <w:lang w:val="en-US"/>
+        </w:rPr>
+      </w:pPr>
+      <w:r>
+        <w:rPr>
+          <w:sz w:val="28"/>
+          <w:szCs w:val="28"/>
+          <w:lang w:val="en-US"/>
+        </w:rPr>
+        <w:t>Display list of all the countries.</w:t>
       </w:r>
     </w:p>
     <w:p>
@@ -7123,21 +8673,21 @@
         <w:pStyle w:val="ListParagraph"/>
         <w:numPr>
           <w:ilvl w:val="0"/>
-          <w:numId w:val="20"/>
-        </w:numPr>
-        <w:rPr>
-          <w:sz w:val="28"/>
-          <w:szCs w:val="28"/>
-          <w:lang w:val="en-US"/>
-        </w:rPr>
-      </w:pPr>
-      <w:r>
-        <w:rPr>
-          <w:sz w:val="28"/>
-          <w:szCs w:val="28"/>
-          <w:lang w:val="en-US"/>
-        </w:rPr>
-        <w:t>ClassName</w:t>
+          <w:numId w:val="25"/>
+        </w:numPr>
+        <w:rPr>
+          <w:sz w:val="28"/>
+          <w:szCs w:val="28"/>
+          <w:lang w:val="en-US"/>
+        </w:rPr>
+      </w:pPr>
+      <w:r>
+        <w:rPr>
+          <w:sz w:val="28"/>
+          <w:szCs w:val="28"/>
+          <w:lang w:val="en-US"/>
+        </w:rPr>
+        <w:t>Select Canada from the list</w:t>
       </w:r>
     </w:p>
     <w:p>
@@ -7145,672 +8695,31 @@
         <w:pStyle w:val="ListParagraph"/>
         <w:numPr>
           <w:ilvl w:val="0"/>
-          <w:numId w:val="20"/>
-        </w:numPr>
-        <w:rPr>
-          <w:sz w:val="28"/>
-          <w:szCs w:val="28"/>
-          <w:lang w:val="en-US"/>
-        </w:rPr>
-      </w:pPr>
-      <w:r>
-        <w:rPr>
-          <w:sz w:val="28"/>
-          <w:szCs w:val="28"/>
-          <w:lang w:val="en-US"/>
-        </w:rPr>
-        <w:t>XPath</w:t>
-      </w:r>
-    </w:p>
-    <w:p>
-      <w:pPr>
-        <w:pStyle w:val="ListParagraph"/>
-        <w:numPr>
-          <w:ilvl w:val="0"/>
-          <w:numId w:val="20"/>
-        </w:numPr>
-        <w:rPr>
-          <w:sz w:val="28"/>
-          <w:szCs w:val="28"/>
-          <w:lang w:val="en-US"/>
-        </w:rPr>
-      </w:pPr>
-      <w:r>
-        <w:rPr>
-          <w:sz w:val="28"/>
-          <w:szCs w:val="28"/>
-          <w:lang w:val="en-US"/>
-        </w:rPr>
-        <w:t>LinkText</w:t>
-      </w:r>
-    </w:p>
-    <w:p>
-      <w:pPr>
-        <w:pStyle w:val="ListParagraph"/>
-        <w:numPr>
-          <w:ilvl w:val="0"/>
-          <w:numId w:val="20"/>
-        </w:numPr>
-        <w:rPr>
-          <w:sz w:val="28"/>
-          <w:szCs w:val="28"/>
-          <w:lang w:val="en-US"/>
-        </w:rPr>
-      </w:pPr>
-      <w:r>
-        <w:rPr>
-          <w:sz w:val="28"/>
-          <w:szCs w:val="28"/>
-          <w:lang w:val="en-US"/>
-        </w:rPr>
-        <w:t>PartialLinkText</w:t>
-      </w:r>
-    </w:p>
-    <w:p>
-      <w:pPr>
-        <w:pStyle w:val="ListParagraph"/>
-        <w:numPr>
-          <w:ilvl w:val="0"/>
-          <w:numId w:val="20"/>
-        </w:numPr>
-        <w:rPr>
-          <w:sz w:val="28"/>
-          <w:szCs w:val="28"/>
-          <w:lang w:val="en-US"/>
-        </w:rPr>
-      </w:pPr>
-      <w:r>
-        <w:rPr>
-          <w:sz w:val="28"/>
-          <w:szCs w:val="28"/>
-          <w:lang w:val="en-US"/>
-        </w:rPr>
-        <w:t>TagName</w:t>
-      </w:r>
-    </w:p>
-    <w:p>
-      <w:pPr>
-        <w:rPr>
-          <w:sz w:val="28"/>
-          <w:szCs w:val="28"/>
-          <w:lang w:val="en-US"/>
-        </w:rPr>
-      </w:pPr>
-    </w:p>
-    <w:p>
-      <w:pPr>
-        <w:rPr>
-          <w:sz w:val="28"/>
-          <w:szCs w:val="28"/>
-          <w:lang w:val="en-US"/>
-        </w:rPr>
-      </w:pPr>
-      <w:r>
-        <w:rPr>
-          <w:sz w:val="28"/>
-          <w:szCs w:val="28"/>
-          <w:lang w:val="en-US"/>
-        </w:rPr>
-        <w:t>CssSelector Locator</w:t>
-      </w:r>
-    </w:p>
-    <w:p>
-      <w:pPr>
-        <w:pStyle w:val="ListParagraph"/>
-        <w:numPr>
-          <w:ilvl w:val="0"/>
-          <w:numId w:val="22"/>
-        </w:numPr>
-        <w:rPr>
-          <w:sz w:val="28"/>
-          <w:szCs w:val="28"/>
-          <w:lang w:val="en-US"/>
-        </w:rPr>
-      </w:pPr>
-      <w:r>
-        <w:rPr>
-          <w:sz w:val="28"/>
-          <w:szCs w:val="28"/>
-          <w:lang w:val="en-US"/>
-        </w:rPr>
-        <w:t>Using Single Attribute</w:t>
-      </w:r>
-      <w:r>
-        <w:rPr>
-          <w:sz w:val="28"/>
-          <w:szCs w:val="28"/>
-          <w:lang w:val="en-US"/>
-        </w:rPr>
-        <w:br/>
-        <w:t>tagName[Attribute=”Value”]</w:t>
-      </w:r>
-      <w:r>
-        <w:rPr>
-          <w:sz w:val="28"/>
-          <w:szCs w:val="28"/>
-          <w:lang w:val="en-US"/>
-        </w:rPr>
-        <w:br/>
-        <w:t>input[</w:t>
-      </w:r>
-      <w:r>
-        <w:rPr>
-          <w:sz w:val="28"/>
-          <w:szCs w:val="28"/>
-          <w:lang w:val="en-US"/>
-        </w:rPr>
-        <w:t>data-</w:t>
-      </w:r>
-      <w:proofErr w:type="spellStart"/>
-      <w:r>
-        <w:rPr>
-          <w:sz w:val="28"/>
-          <w:szCs w:val="28"/>
-          <w:lang w:val="en-US"/>
-        </w:rPr>
-        <w:t>testid</w:t>
-      </w:r>
-      <w:proofErr w:type="spellEnd"/>
-      <w:r>
-        <w:rPr>
-          <w:sz w:val="28"/>
-          <w:szCs w:val="28"/>
-          <w:lang w:val="en-US"/>
-        </w:rPr>
-        <w:t>="royal-email"]</w:t>
-      </w:r>
-    </w:p>
-    <w:p>
-      <w:pPr>
-        <w:pStyle w:val="ListParagraph"/>
-        <w:numPr>
-          <w:ilvl w:val="0"/>
-          <w:numId w:val="22"/>
-        </w:numPr>
-        <w:rPr>
-          <w:sz w:val="28"/>
-          <w:szCs w:val="28"/>
-          <w:lang w:val="en-US"/>
-        </w:rPr>
-      </w:pPr>
-      <w:r>
-        <w:rPr>
-          <w:sz w:val="28"/>
-          <w:szCs w:val="28"/>
-          <w:lang w:val="en-US"/>
-        </w:rPr>
-        <w:t>Using Multiple Attributes</w:t>
-      </w:r>
-      <w:r>
-        <w:rPr>
-          <w:sz w:val="28"/>
-          <w:szCs w:val="28"/>
-          <w:lang w:val="en-US"/>
-        </w:rPr>
-        <w:br/>
-        <w:t>tagName[Attribute1=”Value”][Attribute2=”Value”]</w:t>
-      </w:r>
-    </w:p>
-    <w:p>
-      <w:pPr>
-        <w:pStyle w:val="ListParagraph"/>
-        <w:numPr>
-          <w:ilvl w:val="0"/>
-          <w:numId w:val="22"/>
-        </w:numPr>
-        <w:rPr>
-          <w:sz w:val="28"/>
-          <w:szCs w:val="28"/>
-          <w:lang w:val="en-US"/>
-        </w:rPr>
-      </w:pPr>
-      <w:r>
-        <w:rPr>
-          <w:sz w:val="28"/>
-          <w:szCs w:val="28"/>
-          <w:lang w:val="en-US"/>
-        </w:rPr>
-        <w:t>Using Special Characters</w:t>
-      </w:r>
-    </w:p>
-    <w:p>
-      <w:pPr>
-        <w:pStyle w:val="ListParagraph"/>
-        <w:numPr>
-          <w:ilvl w:val="1"/>
-          <w:numId w:val="22"/>
-        </w:numPr>
-        <w:rPr>
-          <w:sz w:val="28"/>
-          <w:szCs w:val="28"/>
-          <w:lang w:val="en-US"/>
-        </w:rPr>
-      </w:pPr>
-      <w:r>
-        <w:rPr>
-          <w:sz w:val="28"/>
-          <w:szCs w:val="28"/>
-          <w:lang w:val="en-US"/>
-        </w:rPr>
-        <w:t xml:space="preserve">^ </w:t>
-      </w:r>
-      <w:r>
-        <w:rPr>
-          <w:sz w:val="28"/>
-          <w:szCs w:val="28"/>
-          <w:lang w:val="en-US"/>
-        </w:rPr>
-        <w:sym w:font="Wingdings" w:char="F0E0"/>
-      </w:r>
-      <w:r>
-        <w:rPr>
-          <w:sz w:val="28"/>
-          <w:szCs w:val="28"/>
-          <w:lang w:val="en-US"/>
-        </w:rPr>
-        <w:t xml:space="preserve"> Starts With</w:t>
-      </w:r>
-      <w:r>
-        <w:rPr>
-          <w:sz w:val="28"/>
-          <w:szCs w:val="28"/>
-          <w:lang w:val="en-US"/>
-        </w:rPr>
-        <w:br/>
-        <w:t>tagName[attribute^=”value”]</w:t>
-      </w:r>
-    </w:p>
-    <w:p>
-      <w:pPr>
-        <w:pStyle w:val="ListParagraph"/>
-        <w:numPr>
-          <w:ilvl w:val="1"/>
-          <w:numId w:val="22"/>
-        </w:numPr>
-        <w:rPr>
-          <w:sz w:val="28"/>
-          <w:szCs w:val="28"/>
-          <w:lang w:val="en-US"/>
-        </w:rPr>
-      </w:pPr>
-      <w:r>
-        <w:rPr>
-          <w:sz w:val="28"/>
-          <w:szCs w:val="28"/>
-          <w:lang w:val="en-US"/>
-        </w:rPr>
-        <w:t xml:space="preserve">$ </w:t>
-      </w:r>
-      <w:r>
-        <w:rPr>
-          <w:sz w:val="28"/>
-          <w:szCs w:val="28"/>
-          <w:lang w:val="en-US"/>
-        </w:rPr>
-        <w:sym w:font="Wingdings" w:char="F0E0"/>
-      </w:r>
-      <w:r>
-        <w:rPr>
-          <w:sz w:val="28"/>
-          <w:szCs w:val="28"/>
-          <w:lang w:val="en-US"/>
-        </w:rPr>
-        <w:t xml:space="preserve"> Ends With</w:t>
-      </w:r>
-      <w:r>
-        <w:rPr>
-          <w:sz w:val="28"/>
-          <w:szCs w:val="28"/>
-          <w:lang w:val="en-US"/>
-        </w:rPr>
-        <w:br/>
-        <w:t>tagName[attribute$=”value”]</w:t>
-      </w:r>
-    </w:p>
-    <w:p>
-      <w:pPr>
-        <w:pStyle w:val="ListParagraph"/>
-        <w:numPr>
-          <w:ilvl w:val="1"/>
-          <w:numId w:val="22"/>
-        </w:numPr>
-        <w:rPr>
-          <w:sz w:val="28"/>
-          <w:szCs w:val="28"/>
-          <w:lang w:val="en-US"/>
-        </w:rPr>
-      </w:pPr>
-      <w:r>
-        <w:rPr>
-          <w:sz w:val="28"/>
-          <w:szCs w:val="28"/>
-          <w:lang w:val="en-US"/>
-        </w:rPr>
-        <w:lastRenderedPageBreak/>
-        <w:t xml:space="preserve">* </w:t>
-      </w:r>
-      <w:r>
-        <w:rPr>
-          <w:sz w:val="28"/>
-          <w:szCs w:val="28"/>
-          <w:lang w:val="en-US"/>
-        </w:rPr>
-        <w:sym w:font="Wingdings" w:char="F0E0"/>
-      </w:r>
-      <w:r>
-        <w:rPr>
-          <w:sz w:val="28"/>
-          <w:szCs w:val="28"/>
-          <w:lang w:val="en-US"/>
-        </w:rPr>
-        <w:t xml:space="preserve"> Contains</w:t>
-      </w:r>
-      <w:r>
-        <w:rPr>
-          <w:sz w:val="28"/>
-          <w:szCs w:val="28"/>
-          <w:lang w:val="en-US"/>
-        </w:rPr>
-        <w:br/>
-        <w:t>tagName[attribute*=”value”]</w:t>
-      </w:r>
-    </w:p>
-    <w:p>
-      <w:pPr>
-        <w:rPr>
-          <w:sz w:val="28"/>
-          <w:szCs w:val="28"/>
-          <w:lang w:val="en-US"/>
-        </w:rPr>
-      </w:pPr>
-    </w:p>
-    <w:p>
-      <w:pPr>
-        <w:rPr>
-          <w:sz w:val="28"/>
-          <w:szCs w:val="28"/>
-          <w:lang w:val="en-US"/>
-        </w:rPr>
-      </w:pPr>
-      <w:r>
-        <w:rPr>
-          <w:sz w:val="28"/>
-          <w:szCs w:val="28"/>
-          <w:lang w:val="en-US"/>
-        </w:rPr>
-        <w:t xml:space="preserve">Pattankodoli Bus stand </w:t>
-      </w:r>
-      <w:r>
-        <w:rPr>
-          <w:sz w:val="28"/>
-          <w:szCs w:val="28"/>
-          <w:lang w:val="en-US"/>
-        </w:rPr>
-        <w:sym w:font="Wingdings" w:char="F0E0"/>
-      </w:r>
-      <w:r>
-        <w:rPr>
-          <w:sz w:val="28"/>
-          <w:szCs w:val="28"/>
-          <w:lang w:val="en-US"/>
-        </w:rPr>
-        <w:t xml:space="preserve"> Take a right turn </w:t>
-      </w:r>
-      <w:r>
-        <w:rPr>
-          <w:sz w:val="28"/>
-          <w:szCs w:val="28"/>
-          <w:lang w:val="en-US"/>
-        </w:rPr>
-        <w:sym w:font="Wingdings" w:char="F0E0"/>
-      </w:r>
-      <w:r>
-        <w:rPr>
-          <w:sz w:val="28"/>
-          <w:szCs w:val="28"/>
-          <w:lang w:val="en-US"/>
-        </w:rPr>
-        <w:t xml:space="preserve"> Hupare Nagar </w:t>
-      </w:r>
-      <w:r>
-        <w:rPr>
-          <w:sz w:val="28"/>
-          <w:szCs w:val="28"/>
-          <w:lang w:val="en-US"/>
-        </w:rPr>
-        <w:sym w:font="Wingdings" w:char="F0E0"/>
-      </w:r>
-      <w:proofErr w:type="gramStart"/>
-      <w:r>
-        <w:rPr>
-          <w:sz w:val="28"/>
-          <w:szCs w:val="28"/>
-          <w:lang w:val="en-US"/>
-        </w:rPr>
-        <w:t xml:space="preserve"> Near</w:t>
-      </w:r>
-      <w:proofErr w:type="gramEnd"/>
-      <w:r>
-        <w:rPr>
-          <w:sz w:val="28"/>
-          <w:szCs w:val="28"/>
-          <w:lang w:val="en-US"/>
-        </w:rPr>
-        <w:t xml:space="preserve"> Water Tank </w:t>
-      </w:r>
-      <w:r>
-        <w:rPr>
-          <w:sz w:val="28"/>
-          <w:szCs w:val="28"/>
-          <w:lang w:val="en-US"/>
-        </w:rPr>
-        <w:sym w:font="Wingdings" w:char="F0E0"/>
-      </w:r>
-      <w:r>
-        <w:rPr>
-          <w:sz w:val="28"/>
-          <w:szCs w:val="28"/>
-          <w:lang w:val="en-US"/>
-        </w:rPr>
-        <w:t xml:space="preserve"> 9</w:t>
-      </w:r>
-      <w:r>
-        <w:rPr>
-          <w:sz w:val="28"/>
-          <w:szCs w:val="28"/>
-          <w:vertAlign w:val="superscript"/>
-          <w:lang w:val="en-US"/>
-        </w:rPr>
-        <w:t>th</w:t>
-      </w:r>
-      <w:r>
-        <w:rPr>
-          <w:sz w:val="28"/>
-          <w:szCs w:val="28"/>
-          <w:lang w:val="en-US"/>
-        </w:rPr>
-        <w:t xml:space="preserve"> Lane </w:t>
-      </w:r>
-      <w:r>
-        <w:rPr>
-          <w:sz w:val="28"/>
-          <w:szCs w:val="28"/>
-          <w:lang w:val="en-US"/>
-        </w:rPr>
-        <w:sym w:font="Wingdings" w:char="F0E0"/>
-      </w:r>
-      <w:r>
-        <w:rPr>
-          <w:sz w:val="28"/>
-          <w:szCs w:val="28"/>
-          <w:lang w:val="en-US"/>
-        </w:rPr>
-        <w:t xml:space="preserve"> House No 1128</w:t>
-      </w:r>
-    </w:p>
-    <w:p>
-      <w:pPr>
-        <w:rPr>
-          <w:sz w:val="28"/>
-          <w:szCs w:val="28"/>
-          <w:lang w:val="en-US"/>
-        </w:rPr>
-      </w:pPr>
-    </w:p>
-    <w:p>
-      <w:pPr>
-        <w:rPr>
-          <w:sz w:val="28"/>
-          <w:szCs w:val="28"/>
-          <w:lang w:val="en-US"/>
-        </w:rPr>
-      </w:pPr>
-      <w:r>
-        <w:rPr>
-          <w:sz w:val="28"/>
-          <w:szCs w:val="28"/>
-          <w:lang w:val="en-US"/>
-        </w:rPr>
-        <w:t xml:space="preserve">XPath </w:t>
-      </w:r>
-      <w:r>
-        <w:rPr>
-          <w:sz w:val="28"/>
-          <w:szCs w:val="28"/>
-          <w:lang w:val="en-US"/>
-        </w:rPr>
-        <w:t>(XML Path)</w:t>
-      </w:r>
-    </w:p>
-    <w:p>
-      <w:pPr>
-        <w:pStyle w:val="ListParagraph"/>
-        <w:numPr>
-          <w:ilvl w:val="0"/>
-          <w:numId w:val="23"/>
-        </w:numPr>
-        <w:rPr>
-          <w:sz w:val="28"/>
-          <w:szCs w:val="28"/>
-          <w:lang w:val="en-US"/>
-        </w:rPr>
-      </w:pPr>
-      <w:r>
-        <w:rPr>
-          <w:sz w:val="28"/>
-          <w:szCs w:val="28"/>
-          <w:lang w:val="en-US"/>
-        </w:rPr>
-        <w:t>Absolute XPath</w:t>
-      </w:r>
-      <w:r>
-        <w:rPr>
-          <w:sz w:val="28"/>
-          <w:szCs w:val="28"/>
-          <w:lang w:val="en-US"/>
-        </w:rPr>
-        <w:br/>
-        <w:t>Starts with html</w:t>
-      </w:r>
-    </w:p>
-    <w:p>
-      <w:pPr>
-        <w:pStyle w:val="ListParagraph"/>
-        <w:numPr>
-          <w:ilvl w:val="0"/>
-          <w:numId w:val="23"/>
-        </w:numPr>
-        <w:rPr>
-          <w:sz w:val="28"/>
-          <w:szCs w:val="28"/>
-          <w:lang w:val="en-US"/>
-        </w:rPr>
-      </w:pPr>
-      <w:r>
-        <w:rPr>
-          <w:sz w:val="28"/>
-          <w:szCs w:val="28"/>
-          <w:lang w:val="en-US"/>
-        </w:rPr>
-        <w:t>Relative XPath</w:t>
-      </w:r>
-      <w:r>
-        <w:rPr>
-          <w:sz w:val="28"/>
-          <w:szCs w:val="28"/>
-          <w:lang w:val="en-US"/>
-        </w:rPr>
-        <w:br/>
-        <w:t>Starts with //</w:t>
-      </w:r>
-    </w:p>
-    <w:p>
-      <w:pPr>
-        <w:pStyle w:val="ListParagraph"/>
-        <w:numPr>
-          <w:ilvl w:val="1"/>
-          <w:numId w:val="23"/>
-        </w:numPr>
-        <w:rPr>
-          <w:sz w:val="28"/>
-          <w:szCs w:val="28"/>
-          <w:lang w:val="en-US"/>
-        </w:rPr>
-      </w:pPr>
-      <w:r>
-        <w:rPr>
-          <w:sz w:val="28"/>
-          <w:szCs w:val="28"/>
-          <w:lang w:val="en-US"/>
-        </w:rPr>
-        <w:t>Take a reference of parent tag</w:t>
-      </w:r>
-      <w:r>
-        <w:rPr>
-          <w:sz w:val="28"/>
-          <w:szCs w:val="28"/>
-          <w:lang w:val="en-US"/>
-        </w:rPr>
-        <w:t xml:space="preserve"> </w:t>
-      </w:r>
-      <w:r>
-        <w:rPr>
-          <w:sz w:val="28"/>
-          <w:szCs w:val="28"/>
-          <w:lang w:val="en-US"/>
-        </w:rPr>
-        <w:sym w:font="Wingdings" w:char="F0E0"/>
-      </w:r>
-      <w:r>
-        <w:rPr>
-          <w:sz w:val="28"/>
-          <w:szCs w:val="28"/>
-          <w:lang w:val="en-US"/>
-        </w:rPr>
-        <w:t xml:space="preserve"> Take a reference of parent tag which will having some unique attribute</w:t>
-      </w:r>
-    </w:p>
-    <w:p>
-      <w:pPr>
-        <w:pStyle w:val="ListParagraph"/>
-        <w:numPr>
-          <w:ilvl w:val="1"/>
-          <w:numId w:val="23"/>
-        </w:numPr>
-        <w:rPr>
-          <w:sz w:val="28"/>
-          <w:szCs w:val="28"/>
-          <w:lang w:val="en-US"/>
-        </w:rPr>
-      </w:pPr>
-      <w:r>
-        <w:rPr>
-          <w:sz w:val="28"/>
-          <w:szCs w:val="28"/>
-          <w:lang w:val="en-US"/>
-        </w:rPr>
-        <w:t xml:space="preserve">Take direct reference to the tag </w:t>
-      </w:r>
+          <w:numId w:val="25"/>
+        </w:numPr>
+        <w:rPr>
+          <w:sz w:val="28"/>
+          <w:szCs w:val="28"/>
+          <w:lang w:val="en-US"/>
+        </w:rPr>
+      </w:pPr>
+      <w:r>
+        <w:rPr>
+          <w:sz w:val="28"/>
+          <w:szCs w:val="28"/>
+          <w:lang w:val="en-US"/>
+        </w:rPr>
+        <w:t>Display the selected country.</w:t>
+      </w:r>
+    </w:p>
+    <w:p>
+      <w:pPr>
+        <w:rPr>
+          <w:sz w:val="28"/>
+          <w:szCs w:val="28"/>
+          <w:lang w:val="en-US"/>
+        </w:rPr>
+      </w:pPr>
     </w:p>
     <w:sectPr>
       <w:pgSz w:w="11906" w:h="16838"/>
@@ -9358,6 +10267,92 @@
     </w:lvl>
   </w:abstractNum>
   <w:abstractNum w:abstractNumId="15">
+    <w:nsid w:val="43D210C7"/>
+    <w:multiLevelType w:val="hybridMultilevel"/>
+    <w:tmpl w:val="9B9062A0"/>
+    <w:lvl w:ilvl="0" w:tplc="4009000F">
+      <w:start w:val="1"/>
+      <w:numFmt w:val="decimal"/>
+      <w:lvlText w:val="%1."/>
+      <w:lvlJc w:val="left"/>
+      <w:pPr>
+        <w:ind w:left="720" w:hanging="360"/>
+      </w:pPr>
+    </w:lvl>
+    <w:lvl w:ilvl="1" w:tplc="40090019" w:tentative="1">
+      <w:start w:val="1"/>
+      <w:numFmt w:val="lowerLetter"/>
+      <w:lvlText w:val="%2."/>
+      <w:lvlJc w:val="left"/>
+      <w:pPr>
+        <w:ind w:left="1440" w:hanging="360"/>
+      </w:pPr>
+    </w:lvl>
+    <w:lvl w:ilvl="2" w:tplc="4009001B" w:tentative="1">
+      <w:start w:val="1"/>
+      <w:numFmt w:val="lowerRoman"/>
+      <w:lvlText w:val="%3."/>
+      <w:lvlJc w:val="right"/>
+      <w:pPr>
+        <w:ind w:left="2160" w:hanging="180"/>
+      </w:pPr>
+    </w:lvl>
+    <w:lvl w:ilvl="3" w:tplc="4009000F" w:tentative="1">
+      <w:start w:val="1"/>
+      <w:numFmt w:val="decimal"/>
+      <w:lvlText w:val="%4."/>
+      <w:lvlJc w:val="left"/>
+      <w:pPr>
+        <w:ind w:left="2880" w:hanging="360"/>
+      </w:pPr>
+    </w:lvl>
+    <w:lvl w:ilvl="4" w:tplc="40090019" w:tentative="1">
+      <w:start w:val="1"/>
+      <w:numFmt w:val="lowerLetter"/>
+      <w:lvlText w:val="%5."/>
+      <w:lvlJc w:val="left"/>
+      <w:pPr>
+        <w:ind w:left="3600" w:hanging="360"/>
+      </w:pPr>
+    </w:lvl>
+    <w:lvl w:ilvl="5" w:tplc="4009001B" w:tentative="1">
+      <w:start w:val="1"/>
+      <w:numFmt w:val="lowerRoman"/>
+      <w:lvlText w:val="%6."/>
+      <w:lvlJc w:val="right"/>
+      <w:pPr>
+        <w:ind w:left="4320" w:hanging="180"/>
+      </w:pPr>
+    </w:lvl>
+    <w:lvl w:ilvl="6" w:tplc="4009000F" w:tentative="1">
+      <w:start w:val="1"/>
+      <w:numFmt w:val="decimal"/>
+      <w:lvlText w:val="%7."/>
+      <w:lvlJc w:val="left"/>
+      <w:pPr>
+        <w:ind w:left="5040" w:hanging="360"/>
+      </w:pPr>
+    </w:lvl>
+    <w:lvl w:ilvl="7" w:tplc="40090019" w:tentative="1">
+      <w:start w:val="1"/>
+      <w:numFmt w:val="lowerLetter"/>
+      <w:lvlText w:val="%8."/>
+      <w:lvlJc w:val="left"/>
+      <w:pPr>
+        <w:ind w:left="5760" w:hanging="360"/>
+      </w:pPr>
+    </w:lvl>
+    <w:lvl w:ilvl="8" w:tplc="4009001B" w:tentative="1">
+      <w:start w:val="1"/>
+      <w:numFmt w:val="lowerRoman"/>
+      <w:lvlText w:val="%9."/>
+      <w:lvlJc w:val="right"/>
+      <w:pPr>
+        <w:ind w:left="6480" w:hanging="180"/>
+      </w:pPr>
+    </w:lvl>
+  </w:abstractNum>
+  <w:abstractNum w:abstractNumId="16">
     <w:nsid w:val="471D5F1D"/>
     <w:multiLevelType w:val="hybridMultilevel"/>
     <w:tmpl w:val="13C6D238"/>
@@ -9446,7 +10441,7 @@
       </w:pPr>
     </w:lvl>
   </w:abstractNum>
-  <w:abstractNum w:abstractNumId="16">
+  <w:abstractNum w:abstractNumId="17">
     <w:nsid w:val="54ED3EDC"/>
     <w:multiLevelType w:val="hybridMultilevel"/>
     <w:tmpl w:val="44B6705C"/>
@@ -9535,7 +10530,7 @@
       </w:pPr>
     </w:lvl>
   </w:abstractNum>
-  <w:abstractNum w:abstractNumId="17">
+  <w:abstractNum w:abstractNumId="18">
     <w:nsid w:val="56E67435"/>
     <w:multiLevelType w:val="hybridMultilevel"/>
     <w:tmpl w:val="BC84C2CC"/>
@@ -9648,7 +10643,7 @@
       </w:rPr>
     </w:lvl>
   </w:abstractNum>
-  <w:abstractNum w:abstractNumId="18">
+  <w:abstractNum w:abstractNumId="19">
     <w:nsid w:val="6228562E"/>
     <w:multiLevelType w:val="hybridMultilevel"/>
     <w:tmpl w:val="E8C69E3A"/>
@@ -9761,7 +10756,7 @@
       </w:rPr>
     </w:lvl>
   </w:abstractNum>
-  <w:abstractNum w:abstractNumId="19">
+  <w:abstractNum w:abstractNumId="20">
     <w:nsid w:val="624A0B40"/>
     <w:multiLevelType w:val="hybridMultilevel"/>
     <w:tmpl w:val="6D18C54E"/>
@@ -9874,7 +10869,7 @@
       </w:rPr>
     </w:lvl>
   </w:abstractNum>
-  <w:abstractNum w:abstractNumId="20">
+  <w:abstractNum w:abstractNumId="21">
     <w:nsid w:val="69A7019D"/>
     <w:multiLevelType w:val="hybridMultilevel"/>
     <w:tmpl w:val="594C427A"/>
@@ -9963,7 +10958,7 @@
       </w:pPr>
     </w:lvl>
   </w:abstractNum>
-  <w:abstractNum w:abstractNumId="21">
+  <w:abstractNum w:abstractNumId="22">
     <w:nsid w:val="6A686C09"/>
     <w:multiLevelType w:val="hybridMultilevel"/>
     <w:tmpl w:val="DF681E58"/>
@@ -10049,7 +11044,7 @@
       </w:pPr>
     </w:lvl>
   </w:abstractNum>
-  <w:abstractNum w:abstractNumId="22">
+  <w:abstractNum w:abstractNumId="23">
     <w:nsid w:val="6C8B4C33"/>
     <w:multiLevelType w:val="hybridMultilevel"/>
     <w:tmpl w:val="2DB6F9C6"/>
@@ -10133,6 +11128,119 @@
       <w:pPr>
         <w:ind w:left="6480" w:hanging="180"/>
       </w:pPr>
+    </w:lvl>
+  </w:abstractNum>
+  <w:abstractNum w:abstractNumId="24">
+    <w:nsid w:val="6D657DC0"/>
+    <w:multiLevelType w:val="hybridMultilevel"/>
+    <w:tmpl w:val="EAFC63D6"/>
+    <w:lvl w:ilvl="0" w:tplc="40090001">
+      <w:start w:val="1"/>
+      <w:numFmt w:val="bullet"/>
+      <w:lvlText w:val=""/>
+      <w:lvlJc w:val="left"/>
+      <w:pPr>
+        <w:ind w:left="720" w:hanging="360"/>
+      </w:pPr>
+      <w:rPr>
+        <w:rFonts w:ascii="Symbol" w:hAnsi="Symbol" w:hint="default"/>
+      </w:rPr>
+    </w:lvl>
+    <w:lvl w:ilvl="1" w:tplc="40090003">
+      <w:start w:val="1"/>
+      <w:numFmt w:val="bullet"/>
+      <w:lvlText w:val="o"/>
+      <w:lvlJc w:val="left"/>
+      <w:pPr>
+        <w:ind w:left="1440" w:hanging="360"/>
+      </w:pPr>
+      <w:rPr>
+        <w:rFonts w:ascii="Courier New" w:hAnsi="Courier New" w:cs="Courier New" w:hint="default"/>
+      </w:rPr>
+    </w:lvl>
+    <w:lvl w:ilvl="2" w:tplc="40090005" w:tentative="1">
+      <w:start w:val="1"/>
+      <w:numFmt w:val="bullet"/>
+      <w:lvlText w:val=""/>
+      <w:lvlJc w:val="left"/>
+      <w:pPr>
+        <w:ind w:left="2160" w:hanging="360"/>
+      </w:pPr>
+      <w:rPr>
+        <w:rFonts w:ascii="Wingdings" w:hAnsi="Wingdings" w:hint="default"/>
+      </w:rPr>
+    </w:lvl>
+    <w:lvl w:ilvl="3" w:tplc="40090001" w:tentative="1">
+      <w:start w:val="1"/>
+      <w:numFmt w:val="bullet"/>
+      <w:lvlText w:val=""/>
+      <w:lvlJc w:val="left"/>
+      <w:pPr>
+        <w:ind w:left="2880" w:hanging="360"/>
+      </w:pPr>
+      <w:rPr>
+        <w:rFonts w:ascii="Symbol" w:hAnsi="Symbol" w:hint="default"/>
+      </w:rPr>
+    </w:lvl>
+    <w:lvl w:ilvl="4" w:tplc="40090003" w:tentative="1">
+      <w:start w:val="1"/>
+      <w:numFmt w:val="bullet"/>
+      <w:lvlText w:val="o"/>
+      <w:lvlJc w:val="left"/>
+      <w:pPr>
+        <w:ind w:left="3600" w:hanging="360"/>
+      </w:pPr>
+      <w:rPr>
+        <w:rFonts w:ascii="Courier New" w:hAnsi="Courier New" w:cs="Courier New" w:hint="default"/>
+      </w:rPr>
+    </w:lvl>
+    <w:lvl w:ilvl="5" w:tplc="40090005" w:tentative="1">
+      <w:start w:val="1"/>
+      <w:numFmt w:val="bullet"/>
+      <w:lvlText w:val=""/>
+      <w:lvlJc w:val="left"/>
+      <w:pPr>
+        <w:ind w:left="4320" w:hanging="360"/>
+      </w:pPr>
+      <w:rPr>
+        <w:rFonts w:ascii="Wingdings" w:hAnsi="Wingdings" w:hint="default"/>
+      </w:rPr>
+    </w:lvl>
+    <w:lvl w:ilvl="6" w:tplc="40090001" w:tentative="1">
+      <w:start w:val="1"/>
+      <w:numFmt w:val="bullet"/>
+      <w:lvlText w:val=""/>
+      <w:lvlJc w:val="left"/>
+      <w:pPr>
+        <w:ind w:left="5040" w:hanging="360"/>
+      </w:pPr>
+      <w:rPr>
+        <w:rFonts w:ascii="Symbol" w:hAnsi="Symbol" w:hint="default"/>
+      </w:rPr>
+    </w:lvl>
+    <w:lvl w:ilvl="7" w:tplc="40090003" w:tentative="1">
+      <w:start w:val="1"/>
+      <w:numFmt w:val="bullet"/>
+      <w:lvlText w:val="o"/>
+      <w:lvlJc w:val="left"/>
+      <w:pPr>
+        <w:ind w:left="5760" w:hanging="360"/>
+      </w:pPr>
+      <w:rPr>
+        <w:rFonts w:ascii="Courier New" w:hAnsi="Courier New" w:cs="Courier New" w:hint="default"/>
+      </w:rPr>
+    </w:lvl>
+    <w:lvl w:ilvl="8" w:tplc="40090005" w:tentative="1">
+      <w:start w:val="1"/>
+      <w:numFmt w:val="bullet"/>
+      <w:lvlText w:val=""/>
+      <w:lvlJc w:val="left"/>
+      <w:pPr>
+        <w:ind w:left="6480" w:hanging="360"/>
+      </w:pPr>
+      <w:rPr>
+        <w:rFonts w:ascii="Wingdings" w:hAnsi="Wingdings" w:hint="default"/>
+      </w:rPr>
     </w:lvl>
   </w:abstractNum>
   <w:num w:numId="1">
@@ -10160,31 +11268,31 @@
     <w:abstractNumId w:val="5"/>
   </w:num>
   <w:num w:numId="9">
-    <w:abstractNumId w:val="19"/>
+    <w:abstractNumId w:val="20"/>
   </w:num>
   <w:num w:numId="10">
     <w:abstractNumId w:val="6"/>
   </w:num>
   <w:num w:numId="11">
-    <w:abstractNumId w:val="22"/>
+    <w:abstractNumId w:val="23"/>
   </w:num>
   <w:num w:numId="12">
-    <w:abstractNumId w:val="20"/>
+    <w:abstractNumId w:val="21"/>
   </w:num>
   <w:num w:numId="13">
-    <w:abstractNumId w:val="16"/>
+    <w:abstractNumId w:val="17"/>
   </w:num>
   <w:num w:numId="14">
-    <w:abstractNumId w:val="18"/>
+    <w:abstractNumId w:val="19"/>
   </w:num>
   <w:num w:numId="15">
-    <w:abstractNumId w:val="17"/>
+    <w:abstractNumId w:val="18"/>
   </w:num>
   <w:num w:numId="16">
     <w:abstractNumId w:val="8"/>
   </w:num>
   <w:num w:numId="17">
-    <w:abstractNumId w:val="15"/>
+    <w:abstractNumId w:val="16"/>
   </w:num>
   <w:num w:numId="18">
     <w:abstractNumId w:val="9"/>
@@ -10202,7 +11310,13 @@
     <w:abstractNumId w:val="14"/>
   </w:num>
   <w:num w:numId="23">
-    <w:abstractNumId w:val="21"/>
+    <w:abstractNumId w:val="22"/>
+  </w:num>
+  <w:num w:numId="24">
+    <w:abstractNumId w:val="24"/>
+  </w:num>
+  <w:num w:numId="25">
+    <w:abstractNumId w:val="15"/>
   </w:num>
 </w:numbering>
 </file>
@@ -11735,31 +12849,31 @@
     </dgm:pt>
   </dgm:ptLst>
   <dgm:cxnLst>
-    <dgm:cxn modelId="{6F200EBD-976B-4349-BF9A-53A51D3BE731}" type="presOf" srcId="{F1032155-461B-47E9-821A-DD5F8E8F16AA}" destId="{32FC57B6-AC01-4D25-9655-8F76753C498D}" srcOrd="1" destOrd="0" presId="urn:microsoft.com/office/officeart/2005/8/layout/process1"/>
-    <dgm:cxn modelId="{D1DA3BEB-05EA-4A40-B817-6D0D24C8FDEF}" type="presOf" srcId="{1AB2E878-4C30-4D95-A77E-70CFF9A3B3C4}" destId="{CD56C4CE-450F-471F-9004-0264CC4323FA}" srcOrd="0" destOrd="0" presId="urn:microsoft.com/office/officeart/2005/8/layout/process1"/>
-    <dgm:cxn modelId="{A5A1FF20-B5DE-4E80-A2DF-27B78DEF0ECE}" type="presOf" srcId="{66C96304-8423-4706-B0B9-8FD3D470F9F0}" destId="{1EE1F96B-5860-4673-B691-082776C273AB}" srcOrd="0" destOrd="0" presId="urn:microsoft.com/office/officeart/2005/8/layout/process1"/>
+    <dgm:cxn modelId="{BE8651A0-238C-4BF8-8FF9-B3862945889D}" type="presOf" srcId="{83B2190A-4C03-4C96-8CD3-16A5424A46D9}" destId="{096B530D-AA2C-4605-BB71-04B612268212}" srcOrd="0" destOrd="0" presId="urn:microsoft.com/office/officeart/2005/8/layout/process1"/>
+    <dgm:cxn modelId="{FC978331-1E0E-4AFB-83B0-E52B5D0A5233}" type="presOf" srcId="{CA01805B-5522-431E-831D-4CD870125550}" destId="{1AFB95D8-CC53-46D1-9AE2-F0936273762B}" srcOrd="0" destOrd="0" presId="urn:microsoft.com/office/officeart/2005/8/layout/process1"/>
     <dgm:cxn modelId="{2500063D-89EE-4FEC-BE3E-63B9EAD37CD7}" srcId="{CA01805B-5522-431E-831D-4CD870125550}" destId="{66C96304-8423-4706-B0B9-8FD3D470F9F0}" srcOrd="0" destOrd="0" parTransId="{5701126E-89CD-4D4B-8FA8-BD1D32E3D415}" sibTransId="{11EFE6A6-0771-46DA-91E9-B8438E84FE48}"/>
-    <dgm:cxn modelId="{F5E28300-FD63-43D3-8452-65859FE6D52F}" type="presOf" srcId="{061D00C3-C43F-436C-B106-BECBF013A4BE}" destId="{8857B33F-B497-4D3A-8386-41168D4B2CC6}" srcOrd="1" destOrd="0" presId="urn:microsoft.com/office/officeart/2005/8/layout/process1"/>
     <dgm:cxn modelId="{6908682B-86EC-44B2-88DB-B546A7D60315}" srcId="{CA01805B-5522-431E-831D-4CD870125550}" destId="{83B2190A-4C03-4C96-8CD3-16A5424A46D9}" srcOrd="2" destOrd="0" parTransId="{07381005-BCCE-4D19-A636-BACCBFC68A1D}" sibTransId="{F1032155-461B-47E9-821A-DD5F8E8F16AA}"/>
-    <dgm:cxn modelId="{56361FD3-F152-499C-955E-3519A82A15E7}" type="presOf" srcId="{F1032155-461B-47E9-821A-DD5F8E8F16AA}" destId="{DF32A717-4B09-4F74-A07D-3A2AA2616FA3}" srcOrd="0" destOrd="0" presId="urn:microsoft.com/office/officeart/2005/8/layout/process1"/>
-    <dgm:cxn modelId="{67227A33-2F49-43F6-84B0-391F950B2FAE}" type="presOf" srcId="{CA01805B-5522-431E-831D-4CD870125550}" destId="{1AFB95D8-CC53-46D1-9AE2-F0936273762B}" srcOrd="0" destOrd="0" presId="urn:microsoft.com/office/officeart/2005/8/layout/process1"/>
-    <dgm:cxn modelId="{4F86B68C-4D85-49DB-922F-704786790053}" type="presOf" srcId="{11EFE6A6-0771-46DA-91E9-B8438E84FE48}" destId="{087517B8-A6B4-49E5-BD8B-CD33299561E9}" srcOrd="0" destOrd="0" presId="urn:microsoft.com/office/officeart/2005/8/layout/process1"/>
+    <dgm:cxn modelId="{A3392990-18B4-43FA-B9A2-4A88D7FA40F3}" type="presOf" srcId="{F1032155-461B-47E9-821A-DD5F8E8F16AA}" destId="{DF32A717-4B09-4F74-A07D-3A2AA2616FA3}" srcOrd="0" destOrd="0" presId="urn:microsoft.com/office/officeart/2005/8/layout/process1"/>
+    <dgm:cxn modelId="{6B2E493F-D0F5-4310-A76C-2B536F6ADE5A}" type="presOf" srcId="{F1032155-461B-47E9-821A-DD5F8E8F16AA}" destId="{32FC57B6-AC01-4D25-9655-8F76753C498D}" srcOrd="1" destOrd="0" presId="urn:microsoft.com/office/officeart/2005/8/layout/process1"/>
+    <dgm:cxn modelId="{F4AA3B78-4BFA-4563-8EF7-38A5731FC63E}" type="presOf" srcId="{061D00C3-C43F-436C-B106-BECBF013A4BE}" destId="{BC696F8A-FEA0-446B-9052-A1AA900B7F4E}" srcOrd="0" destOrd="0" presId="urn:microsoft.com/office/officeart/2005/8/layout/process1"/>
+    <dgm:cxn modelId="{4FDFE4DA-2879-4450-86F1-89131BD1305B}" type="presOf" srcId="{11EFE6A6-0771-46DA-91E9-B8438E84FE48}" destId="{087517B8-A6B4-49E5-BD8B-CD33299561E9}" srcOrd="0" destOrd="0" presId="urn:microsoft.com/office/officeart/2005/8/layout/process1"/>
     <dgm:cxn modelId="{0BAC628B-9A9F-445C-99C9-47AEB0567CFF}" srcId="{CA01805B-5522-431E-831D-4CD870125550}" destId="{1AB2E878-4C30-4D95-A77E-70CFF9A3B3C4}" srcOrd="3" destOrd="0" parTransId="{C17F19C3-5D84-428E-9DF8-0DFA6B55B904}" sibTransId="{90798236-2E16-4147-8013-10BF62F0912F}"/>
-    <dgm:cxn modelId="{22C5E1B5-788A-450B-8EE4-1AB1121D6B6E}" type="presOf" srcId="{11EFE6A6-0771-46DA-91E9-B8438E84FE48}" destId="{79478FBC-F65F-45CE-A93B-08BEB4FDF73D}" srcOrd="1" destOrd="0" presId="urn:microsoft.com/office/officeart/2005/8/layout/process1"/>
-    <dgm:cxn modelId="{96622665-94C3-4937-974C-AEC8B7DB952B}" type="presOf" srcId="{061D00C3-C43F-436C-B106-BECBF013A4BE}" destId="{BC696F8A-FEA0-446B-9052-A1AA900B7F4E}" srcOrd="0" destOrd="0" presId="urn:microsoft.com/office/officeart/2005/8/layout/process1"/>
+    <dgm:cxn modelId="{CE5083C7-BBFC-49FF-B908-8B14CB35179E}" type="presOf" srcId="{66C96304-8423-4706-B0B9-8FD3D470F9F0}" destId="{1EE1F96B-5860-4673-B691-082776C273AB}" srcOrd="0" destOrd="0" presId="urn:microsoft.com/office/officeart/2005/8/layout/process1"/>
+    <dgm:cxn modelId="{D88198FF-94EC-4B54-B7AF-9A54563267D4}" type="presOf" srcId="{11EFE6A6-0771-46DA-91E9-B8438E84FE48}" destId="{79478FBC-F65F-45CE-A93B-08BEB4FDF73D}" srcOrd="1" destOrd="0" presId="urn:microsoft.com/office/officeart/2005/8/layout/process1"/>
+    <dgm:cxn modelId="{FEC1A74B-4B8C-4A3F-8A12-B1455038D22F}" type="presOf" srcId="{061D00C3-C43F-436C-B106-BECBF013A4BE}" destId="{8857B33F-B497-4D3A-8386-41168D4B2CC6}" srcOrd="1" destOrd="0" presId="urn:microsoft.com/office/officeart/2005/8/layout/process1"/>
     <dgm:cxn modelId="{8629F0B2-432A-4F18-9530-7D64B2CC88D2}" srcId="{CA01805B-5522-431E-831D-4CD870125550}" destId="{05F3E38B-BDAE-4F83-9209-D64B205D2B60}" srcOrd="1" destOrd="0" parTransId="{3C3EFC11-1FED-4766-8801-6E7DB4408071}" sibTransId="{061D00C3-C43F-436C-B106-BECBF013A4BE}"/>
-    <dgm:cxn modelId="{F9B5DA19-1DD1-4802-82C5-597842FE22A6}" type="presOf" srcId="{05F3E38B-BDAE-4F83-9209-D64B205D2B60}" destId="{BC6E3C7A-D3CB-4456-833F-DFC35255656C}" srcOrd="0" destOrd="0" presId="urn:microsoft.com/office/officeart/2005/8/layout/process1"/>
-    <dgm:cxn modelId="{96B59F3D-6A68-4F54-91EC-F2B4BCDE71F4}" type="presOf" srcId="{83B2190A-4C03-4C96-8CD3-16A5424A46D9}" destId="{096B530D-AA2C-4605-BB71-04B612268212}" srcOrd="0" destOrd="0" presId="urn:microsoft.com/office/officeart/2005/8/layout/process1"/>
-    <dgm:cxn modelId="{9C8538E7-C362-4E53-AFE8-6C84C6A12745}" type="presParOf" srcId="{1AFB95D8-CC53-46D1-9AE2-F0936273762B}" destId="{1EE1F96B-5860-4673-B691-082776C273AB}" srcOrd="0" destOrd="0" presId="urn:microsoft.com/office/officeart/2005/8/layout/process1"/>
-    <dgm:cxn modelId="{D7C64C61-C0F4-494A-AC72-420CC528E0AE}" type="presParOf" srcId="{1AFB95D8-CC53-46D1-9AE2-F0936273762B}" destId="{087517B8-A6B4-49E5-BD8B-CD33299561E9}" srcOrd="1" destOrd="0" presId="urn:microsoft.com/office/officeart/2005/8/layout/process1"/>
-    <dgm:cxn modelId="{1F02778A-906A-4457-8930-7E44E33FC0BD}" type="presParOf" srcId="{087517B8-A6B4-49E5-BD8B-CD33299561E9}" destId="{79478FBC-F65F-45CE-A93B-08BEB4FDF73D}" srcOrd="0" destOrd="0" presId="urn:microsoft.com/office/officeart/2005/8/layout/process1"/>
-    <dgm:cxn modelId="{C7265B36-6A8F-41A6-B2C5-A5925C70C456}" type="presParOf" srcId="{1AFB95D8-CC53-46D1-9AE2-F0936273762B}" destId="{BC6E3C7A-D3CB-4456-833F-DFC35255656C}" srcOrd="2" destOrd="0" presId="urn:microsoft.com/office/officeart/2005/8/layout/process1"/>
-    <dgm:cxn modelId="{9B8920F2-C2CB-4766-B5CF-4BBC57919ED8}" type="presParOf" srcId="{1AFB95D8-CC53-46D1-9AE2-F0936273762B}" destId="{BC696F8A-FEA0-446B-9052-A1AA900B7F4E}" srcOrd="3" destOrd="0" presId="urn:microsoft.com/office/officeart/2005/8/layout/process1"/>
-    <dgm:cxn modelId="{336A4E50-1F57-469E-A50C-FBFCC4333ABE}" type="presParOf" srcId="{BC696F8A-FEA0-446B-9052-A1AA900B7F4E}" destId="{8857B33F-B497-4D3A-8386-41168D4B2CC6}" srcOrd="0" destOrd="0" presId="urn:microsoft.com/office/officeart/2005/8/layout/process1"/>
-    <dgm:cxn modelId="{BC899702-589A-4B96-A498-8A1A52608A9F}" type="presParOf" srcId="{1AFB95D8-CC53-46D1-9AE2-F0936273762B}" destId="{096B530D-AA2C-4605-BB71-04B612268212}" srcOrd="4" destOrd="0" presId="urn:microsoft.com/office/officeart/2005/8/layout/process1"/>
-    <dgm:cxn modelId="{488CB143-1F08-4DA3-B2C4-EE078A7C7343}" type="presParOf" srcId="{1AFB95D8-CC53-46D1-9AE2-F0936273762B}" destId="{DF32A717-4B09-4F74-A07D-3A2AA2616FA3}" srcOrd="5" destOrd="0" presId="urn:microsoft.com/office/officeart/2005/8/layout/process1"/>
-    <dgm:cxn modelId="{609B0445-A729-49C4-B2A1-1C7CC481A825}" type="presParOf" srcId="{DF32A717-4B09-4F74-A07D-3A2AA2616FA3}" destId="{32FC57B6-AC01-4D25-9655-8F76753C498D}" srcOrd="0" destOrd="0" presId="urn:microsoft.com/office/officeart/2005/8/layout/process1"/>
-    <dgm:cxn modelId="{343DFEE7-4E25-466E-984D-1D3A91DDCDBA}" type="presParOf" srcId="{1AFB95D8-CC53-46D1-9AE2-F0936273762B}" destId="{CD56C4CE-450F-471F-9004-0264CC4323FA}" srcOrd="6" destOrd="0" presId="urn:microsoft.com/office/officeart/2005/8/layout/process1"/>
+    <dgm:cxn modelId="{CFE2C2BD-6DA3-4DEA-ADBC-2D1742CD474B}" type="presOf" srcId="{05F3E38B-BDAE-4F83-9209-D64B205D2B60}" destId="{BC6E3C7A-D3CB-4456-833F-DFC35255656C}" srcOrd="0" destOrd="0" presId="urn:microsoft.com/office/officeart/2005/8/layout/process1"/>
+    <dgm:cxn modelId="{08480908-1948-4342-A1F6-6165078C906C}" type="presOf" srcId="{1AB2E878-4C30-4D95-A77E-70CFF9A3B3C4}" destId="{CD56C4CE-450F-471F-9004-0264CC4323FA}" srcOrd="0" destOrd="0" presId="urn:microsoft.com/office/officeart/2005/8/layout/process1"/>
+    <dgm:cxn modelId="{96DF976E-2B96-4AF2-B251-75F5530EC2EA}" type="presParOf" srcId="{1AFB95D8-CC53-46D1-9AE2-F0936273762B}" destId="{1EE1F96B-5860-4673-B691-082776C273AB}" srcOrd="0" destOrd="0" presId="urn:microsoft.com/office/officeart/2005/8/layout/process1"/>
+    <dgm:cxn modelId="{63836F11-E3BB-49D2-BCF5-A7CCDE8D2EDA}" type="presParOf" srcId="{1AFB95D8-CC53-46D1-9AE2-F0936273762B}" destId="{087517B8-A6B4-49E5-BD8B-CD33299561E9}" srcOrd="1" destOrd="0" presId="urn:microsoft.com/office/officeart/2005/8/layout/process1"/>
+    <dgm:cxn modelId="{636F3B83-1360-445F-954E-110C08CD69F1}" type="presParOf" srcId="{087517B8-A6B4-49E5-BD8B-CD33299561E9}" destId="{79478FBC-F65F-45CE-A93B-08BEB4FDF73D}" srcOrd="0" destOrd="0" presId="urn:microsoft.com/office/officeart/2005/8/layout/process1"/>
+    <dgm:cxn modelId="{BC92F1C4-1068-4241-B73B-CC99C22E6D0C}" type="presParOf" srcId="{1AFB95D8-CC53-46D1-9AE2-F0936273762B}" destId="{BC6E3C7A-D3CB-4456-833F-DFC35255656C}" srcOrd="2" destOrd="0" presId="urn:microsoft.com/office/officeart/2005/8/layout/process1"/>
+    <dgm:cxn modelId="{3B3C4A72-AE63-47B3-8DE5-52936BA7BDBE}" type="presParOf" srcId="{1AFB95D8-CC53-46D1-9AE2-F0936273762B}" destId="{BC696F8A-FEA0-446B-9052-A1AA900B7F4E}" srcOrd="3" destOrd="0" presId="urn:microsoft.com/office/officeart/2005/8/layout/process1"/>
+    <dgm:cxn modelId="{DDB6F347-8687-49F1-98A0-C76C3A71272F}" type="presParOf" srcId="{BC696F8A-FEA0-446B-9052-A1AA900B7F4E}" destId="{8857B33F-B497-4D3A-8386-41168D4B2CC6}" srcOrd="0" destOrd="0" presId="urn:microsoft.com/office/officeart/2005/8/layout/process1"/>
+    <dgm:cxn modelId="{87D027DB-F214-48DB-8E85-EC0D2370EBFC}" type="presParOf" srcId="{1AFB95D8-CC53-46D1-9AE2-F0936273762B}" destId="{096B530D-AA2C-4605-BB71-04B612268212}" srcOrd="4" destOrd="0" presId="urn:microsoft.com/office/officeart/2005/8/layout/process1"/>
+    <dgm:cxn modelId="{79B5804A-08F8-4FE3-8B11-00B655824148}" type="presParOf" srcId="{1AFB95D8-CC53-46D1-9AE2-F0936273762B}" destId="{DF32A717-4B09-4F74-A07D-3A2AA2616FA3}" srcOrd="5" destOrd="0" presId="urn:microsoft.com/office/officeart/2005/8/layout/process1"/>
+    <dgm:cxn modelId="{299FE04D-6BB0-4242-B3E9-A688568B49F4}" type="presParOf" srcId="{DF32A717-4B09-4F74-A07D-3A2AA2616FA3}" destId="{32FC57B6-AC01-4D25-9655-8F76753C498D}" srcOrd="0" destOrd="0" presId="urn:microsoft.com/office/officeart/2005/8/layout/process1"/>
+    <dgm:cxn modelId="{435715D1-404C-457A-988F-5E462B7888FF}" type="presParOf" srcId="{1AFB95D8-CC53-46D1-9AE2-F0936273762B}" destId="{CD56C4CE-450F-471F-9004-0264CC4323FA}" srcOrd="6" destOrd="0" presId="urn:microsoft.com/office/officeart/2005/8/layout/process1"/>
   </dgm:cxnLst>
   <dgm:bg/>
   <dgm:whole/>
@@ -13749,7 +14863,7 @@
 </file>
 
 <file path=customXml/itemProps1.xml><?xml version="1.0" encoding="utf-8"?>
-<ds:datastoreItem xmlns:ds="http://schemas.openxmlformats.org/officeDocument/2006/customXml" ds:itemID="{8FB32300-4952-4272-AC00-C8D0467080C5}">
+<ds:datastoreItem xmlns:ds="http://schemas.openxmlformats.org/officeDocument/2006/customXml" ds:itemID="{530D5F5D-9986-46E3-AD94-0FA76272F921}">
   <ds:schemaRefs>
     <ds:schemaRef ds:uri="http://schemas.openxmlformats.org/officeDocument/2006/bibliography"/>
   </ds:schemaRefs>

--- a/Notes_SA2504023.docx
+++ b/Notes_SA2504023.docx
@@ -6547,6 +6547,84 @@
           <w:lang w:val="en-US"/>
         </w:rPr>
         <w:t>The value of locator may be dynamic.</w:t>
+      </w:r>
+    </w:p>
+    <w:p>
+      <w:pPr>
+        <w:pStyle w:val="ListParagraph"/>
+        <w:numPr>
+          <w:ilvl w:val="1"/>
+          <w:numId w:val="18"/>
+        </w:numPr>
+        <w:rPr>
+          <w:sz w:val="28"/>
+          <w:szCs w:val="28"/>
+          <w:lang w:val="en-US"/>
+        </w:rPr>
+      </w:pPr>
+      <w:r>
+        <w:rPr>
+          <w:sz w:val="28"/>
+          <w:szCs w:val="28"/>
+          <w:lang w:val="en-US"/>
+        </w:rPr>
+        <w:t>Synchronization issue</w:t>
+      </w:r>
+    </w:p>
+    <w:p>
+      <w:pPr>
+        <w:pStyle w:val="ListParagraph"/>
+        <w:numPr>
+          <w:ilvl w:val="0"/>
+          <w:numId w:val="18"/>
+        </w:numPr>
+        <w:rPr>
+          <w:sz w:val="28"/>
+          <w:szCs w:val="28"/>
+          <w:lang w:val="en-US"/>
+        </w:rPr>
+      </w:pPr>
+      <w:r>
+        <w:rPr>
+          <w:sz w:val="28"/>
+          <w:szCs w:val="28"/>
+          <w:lang w:val="en-US"/>
+        </w:rPr>
+        <w:t xml:space="preserve">SessionTimeoutException </w:t>
+      </w:r>
+      <w:r>
+        <w:rPr>
+          <w:sz w:val="28"/>
+          <w:szCs w:val="28"/>
+          <w:lang w:val="en-US"/>
+        </w:rPr>
+        <w:sym w:font="Wingdings" w:char="F0E0"/>
+      </w:r>
+      <w:r>
+        <w:rPr>
+          <w:sz w:val="28"/>
+          <w:szCs w:val="28"/>
+          <w:lang w:val="en-US"/>
+        </w:rPr>
+        <w:t xml:space="preserve"> This exception will throw if the page is not loaded within 30 seconds. (</w:t>
+      </w:r>
+      <w:proofErr w:type="spellStart"/>
+      <w:r>
+        <w:rPr>
+          <w:sz w:val="28"/>
+          <w:szCs w:val="28"/>
+          <w:lang w:val="en-US"/>
+        </w:rPr>
+        <w:t>driver.get</w:t>
+      </w:r>
+      <w:proofErr w:type="spellEnd"/>
+      <w:r>
+        <w:rPr>
+          <w:sz w:val="28"/>
+          <w:szCs w:val="28"/>
+          <w:lang w:val="en-US"/>
+        </w:rPr>
+        <w:t>() method)</w:t>
       </w:r>
     </w:p>
     <w:p>
@@ -6693,6 +6771,7 @@
           <w:szCs w:val="28"/>
           <w:lang w:val="en-US"/>
         </w:rPr>
+        <w:lastRenderedPageBreak/>
         <w:t>Every control on the web page is treated as WebElement in Selenium.</w:t>
       </w:r>
     </w:p>
@@ -6750,7 +6829,6 @@
           <w:szCs w:val="28"/>
           <w:lang w:val="en-US"/>
         </w:rPr>
-        <w:lastRenderedPageBreak/>
         <w:t>Methods of WebElement</w:t>
       </w:r>
     </w:p>
@@ -7454,6 +7532,7 @@
           <w:szCs w:val="28"/>
           <w:lang w:val="en-US"/>
         </w:rPr>
+        <w:lastRenderedPageBreak/>
         <w:t>Using Special Characters</w:t>
       </w:r>
     </w:p>
@@ -7476,7 +7555,6 @@
           <w:szCs w:val="28"/>
           <w:lang w:val="en-US"/>
         </w:rPr>
-        <w:lastRenderedPageBreak/>
         <w:t xml:space="preserve">^ </w:t>
       </w:r>
       <w:r>
@@ -8582,6 +8660,669 @@
         </w:rPr>
         <w:t xml:space="preserve"> Deselects all selected options.</w:t>
       </w:r>
+    </w:p>
+    <w:p>
+      <w:pPr>
+        <w:rPr>
+          <w:sz w:val="28"/>
+          <w:szCs w:val="28"/>
+          <w:lang w:val="en-US"/>
+        </w:rPr>
+      </w:pPr>
+      <w:r>
+        <w:rPr>
+          <w:sz w:val="28"/>
+          <w:szCs w:val="28"/>
+          <w:lang w:val="en-US"/>
+        </w:rPr>
+        <w:t>Steps</w:t>
+      </w:r>
+    </w:p>
+    <w:p>
+      <w:pPr>
+        <w:pStyle w:val="ListParagraph"/>
+        <w:numPr>
+          <w:ilvl w:val="0"/>
+          <w:numId w:val="25"/>
+        </w:numPr>
+        <w:rPr>
+          <w:sz w:val="28"/>
+          <w:szCs w:val="28"/>
+          <w:lang w:val="en-US"/>
+        </w:rPr>
+      </w:pPr>
+      <w:r>
+        <w:rPr>
+          <w:sz w:val="28"/>
+          <w:szCs w:val="28"/>
+          <w:lang w:val="en-US"/>
+        </w:rPr>
+        <w:t>Display the selected Country</w:t>
+      </w:r>
+    </w:p>
+    <w:p>
+      <w:pPr>
+        <w:pStyle w:val="ListParagraph"/>
+        <w:numPr>
+          <w:ilvl w:val="0"/>
+          <w:numId w:val="25"/>
+        </w:numPr>
+        <w:rPr>
+          <w:sz w:val="28"/>
+          <w:szCs w:val="28"/>
+          <w:lang w:val="en-US"/>
+        </w:rPr>
+      </w:pPr>
+      <w:r>
+        <w:rPr>
+          <w:sz w:val="28"/>
+          <w:szCs w:val="28"/>
+          <w:lang w:val="en-US"/>
+        </w:rPr>
+        <w:t>Display total no of countries from the list</w:t>
+      </w:r>
+    </w:p>
+    <w:p>
+      <w:pPr>
+        <w:pStyle w:val="ListParagraph"/>
+        <w:numPr>
+          <w:ilvl w:val="0"/>
+          <w:numId w:val="25"/>
+        </w:numPr>
+        <w:rPr>
+          <w:sz w:val="28"/>
+          <w:szCs w:val="28"/>
+          <w:lang w:val="en-US"/>
+        </w:rPr>
+      </w:pPr>
+      <w:r>
+        <w:rPr>
+          <w:sz w:val="28"/>
+          <w:szCs w:val="28"/>
+          <w:lang w:val="en-US"/>
+        </w:rPr>
+        <w:t>Display list of all the countries.</w:t>
+      </w:r>
+    </w:p>
+    <w:p>
+      <w:pPr>
+        <w:pStyle w:val="ListParagraph"/>
+        <w:numPr>
+          <w:ilvl w:val="0"/>
+          <w:numId w:val="25"/>
+        </w:numPr>
+        <w:rPr>
+          <w:sz w:val="28"/>
+          <w:szCs w:val="28"/>
+          <w:lang w:val="en-US"/>
+        </w:rPr>
+      </w:pPr>
+      <w:r>
+        <w:rPr>
+          <w:sz w:val="28"/>
+          <w:szCs w:val="28"/>
+          <w:lang w:val="en-US"/>
+        </w:rPr>
+        <w:t>Select Canada from the list</w:t>
+      </w:r>
+    </w:p>
+    <w:p>
+      <w:pPr>
+        <w:pStyle w:val="ListParagraph"/>
+        <w:numPr>
+          <w:ilvl w:val="0"/>
+          <w:numId w:val="25"/>
+        </w:numPr>
+        <w:rPr>
+          <w:sz w:val="28"/>
+          <w:szCs w:val="28"/>
+          <w:lang w:val="en-US"/>
+        </w:rPr>
+      </w:pPr>
+      <w:r>
+        <w:rPr>
+          <w:sz w:val="28"/>
+          <w:szCs w:val="28"/>
+          <w:lang w:val="en-US"/>
+        </w:rPr>
+        <w:t>Display the selected country.</w:t>
+      </w:r>
+    </w:p>
+    <w:p>
+      <w:pPr>
+        <w:rPr>
+          <w:sz w:val="28"/>
+          <w:szCs w:val="28"/>
+          <w:lang w:val="en-US"/>
+        </w:rPr>
+      </w:pPr>
+    </w:p>
+    <w:p>
+      <w:pPr>
+        <w:rPr>
+          <w:sz w:val="28"/>
+          <w:szCs w:val="28"/>
+          <w:lang w:val="en-US"/>
+        </w:rPr>
+      </w:pPr>
+    </w:p>
+    <w:p>
+      <w:pPr>
+        <w:rPr>
+          <w:b/>
+          <w:bCs/>
+          <w:sz w:val="28"/>
+          <w:szCs w:val="28"/>
+          <w:lang w:val="en-US"/>
+        </w:rPr>
+      </w:pPr>
+      <w:r>
+        <w:rPr>
+          <w:b/>
+          <w:bCs/>
+          <w:sz w:val="28"/>
+          <w:szCs w:val="28"/>
+          <w:lang w:val="en-US"/>
+        </w:rPr>
+        <w:t>Synchronization (Waits in Selenium)</w:t>
+      </w:r>
+    </w:p>
+    <w:p>
+      <w:pPr>
+        <w:rPr>
+          <w:sz w:val="28"/>
+          <w:szCs w:val="28"/>
+          <w:lang w:val="en-US"/>
+        </w:rPr>
+      </w:pPr>
+      <w:r>
+        <w:rPr>
+          <w:sz w:val="28"/>
+          <w:szCs w:val="28"/>
+          <w:lang w:val="en-US"/>
+        </w:rPr>
+        <w:t>It is the process of adjusting speed of tool with speed of application.</w:t>
+      </w:r>
+    </w:p>
+    <w:p>
+      <w:pPr>
+        <w:pStyle w:val="ListParagraph"/>
+        <w:numPr>
+          <w:ilvl w:val="0"/>
+          <w:numId w:val="26"/>
+        </w:numPr>
+        <w:rPr>
+          <w:sz w:val="28"/>
+          <w:szCs w:val="28"/>
+          <w:lang w:val="en-US"/>
+        </w:rPr>
+      </w:pPr>
+      <w:proofErr w:type="spellStart"/>
+      <w:proofErr w:type="gramStart"/>
+      <w:r>
+        <w:rPr>
+          <w:sz w:val="28"/>
+          <w:szCs w:val="28"/>
+          <w:lang w:val="en-US"/>
+        </w:rPr>
+        <w:t>Thread.Sleep</w:t>
+      </w:r>
+      <w:proofErr w:type="spellEnd"/>
+      <w:r>
+        <w:rPr>
+          <w:sz w:val="28"/>
+          <w:szCs w:val="28"/>
+          <w:lang w:val="en-US"/>
+        </w:rPr>
+        <w:t>(</w:t>
+      </w:r>
+      <w:proofErr w:type="gramEnd"/>
+      <w:r>
+        <w:rPr>
+          <w:sz w:val="28"/>
+          <w:szCs w:val="28"/>
+          <w:lang w:val="en-US"/>
+        </w:rPr>
+        <w:t>)</w:t>
+      </w:r>
+      <w:r>
+        <w:rPr>
+          <w:sz w:val="28"/>
+          <w:szCs w:val="28"/>
+          <w:lang w:val="en-US"/>
+        </w:rPr>
+        <w:t xml:space="preserve"> </w:t>
+      </w:r>
+      <w:r>
+        <w:rPr>
+          <w:sz w:val="28"/>
+          <w:szCs w:val="28"/>
+          <w:lang w:val="en-US"/>
+        </w:rPr>
+        <w:sym w:font="Wingdings" w:char="F0E0"/>
+      </w:r>
+      <w:r>
+        <w:rPr>
+          <w:sz w:val="28"/>
+          <w:szCs w:val="28"/>
+          <w:lang w:val="en-US"/>
+        </w:rPr>
+        <w:t xml:space="preserve"> Will pause the execution of script for specified milliseconds. </w:t>
+      </w:r>
+    </w:p>
+    <w:p>
+      <w:pPr>
+        <w:pStyle w:val="ListParagraph"/>
+        <w:numPr>
+          <w:ilvl w:val="1"/>
+          <w:numId w:val="26"/>
+        </w:numPr>
+        <w:rPr>
+          <w:sz w:val="28"/>
+          <w:szCs w:val="28"/>
+          <w:lang w:val="en-US"/>
+        </w:rPr>
+      </w:pPr>
+      <w:r>
+        <w:rPr>
+          <w:sz w:val="28"/>
+          <w:szCs w:val="28"/>
+          <w:lang w:val="en-US"/>
+        </w:rPr>
+        <w:t>Applicable to single statement only</w:t>
+      </w:r>
+    </w:p>
+    <w:p>
+      <w:pPr>
+        <w:pStyle w:val="ListParagraph"/>
+        <w:numPr>
+          <w:ilvl w:val="1"/>
+          <w:numId w:val="26"/>
+        </w:numPr>
+        <w:rPr>
+          <w:sz w:val="28"/>
+          <w:szCs w:val="28"/>
+          <w:lang w:val="en-US"/>
+        </w:rPr>
+      </w:pPr>
+      <w:r>
+        <w:rPr>
+          <w:sz w:val="28"/>
+          <w:szCs w:val="28"/>
+          <w:lang w:val="en-US"/>
+        </w:rPr>
+        <w:t>It takes mandatory delay</w:t>
+      </w:r>
+    </w:p>
+    <w:p>
+      <w:pPr>
+        <w:pStyle w:val="ListParagraph"/>
+        <w:numPr>
+          <w:ilvl w:val="0"/>
+          <w:numId w:val="26"/>
+        </w:numPr>
+        <w:rPr>
+          <w:sz w:val="28"/>
+          <w:szCs w:val="28"/>
+          <w:lang w:val="en-US"/>
+        </w:rPr>
+      </w:pPr>
+      <w:r>
+        <w:rPr>
+          <w:sz w:val="28"/>
+          <w:szCs w:val="28"/>
+          <w:lang w:val="en-US"/>
+        </w:rPr>
+        <w:t>ImplicitWait</w:t>
+      </w:r>
+    </w:p>
+    <w:p>
+      <w:pPr>
+        <w:pStyle w:val="ListParagraph"/>
+        <w:numPr>
+          <w:ilvl w:val="1"/>
+          <w:numId w:val="26"/>
+        </w:numPr>
+        <w:rPr>
+          <w:sz w:val="28"/>
+          <w:szCs w:val="28"/>
+          <w:lang w:val="en-US"/>
+        </w:rPr>
+      </w:pPr>
+      <w:r>
+        <w:rPr>
+          <w:sz w:val="28"/>
+          <w:szCs w:val="28"/>
+          <w:lang w:val="en-US"/>
+        </w:rPr>
+        <w:t>It doesn’t take mandatory delay</w:t>
+      </w:r>
+    </w:p>
+    <w:p>
+      <w:pPr>
+        <w:pStyle w:val="ListParagraph"/>
+        <w:numPr>
+          <w:ilvl w:val="1"/>
+          <w:numId w:val="26"/>
+        </w:numPr>
+        <w:rPr>
+          <w:sz w:val="28"/>
+          <w:szCs w:val="28"/>
+          <w:lang w:val="en-US"/>
+        </w:rPr>
+      </w:pPr>
+      <w:r>
+        <w:rPr>
+          <w:sz w:val="28"/>
+          <w:szCs w:val="28"/>
+          <w:lang w:val="en-US"/>
+        </w:rPr>
+        <w:t>Applicable throughout the script.</w:t>
+      </w:r>
+    </w:p>
+    <w:p>
+      <w:pPr>
+        <w:pStyle w:val="ListParagraph"/>
+        <w:numPr>
+          <w:ilvl w:val="0"/>
+          <w:numId w:val="26"/>
+        </w:numPr>
+        <w:rPr>
+          <w:sz w:val="28"/>
+          <w:szCs w:val="28"/>
+          <w:lang w:val="en-US"/>
+        </w:rPr>
+      </w:pPr>
+      <w:r>
+        <w:rPr>
+          <w:sz w:val="28"/>
+          <w:szCs w:val="28"/>
+          <w:lang w:val="en-US"/>
+        </w:rPr>
+        <w:t>ExplicitWait (WebDriverWait)</w:t>
+      </w:r>
+    </w:p>
+    <w:p>
+      <w:pPr>
+        <w:pStyle w:val="ListParagraph"/>
+        <w:numPr>
+          <w:ilvl w:val="1"/>
+          <w:numId w:val="26"/>
+        </w:numPr>
+        <w:rPr>
+          <w:sz w:val="28"/>
+          <w:szCs w:val="28"/>
+          <w:lang w:val="en-US"/>
+        </w:rPr>
+      </w:pPr>
+      <w:r>
+        <w:rPr>
+          <w:sz w:val="28"/>
+          <w:szCs w:val="28"/>
+          <w:lang w:val="en-US"/>
+        </w:rPr>
+        <w:t>It is applicable for single statement only</w:t>
+      </w:r>
+    </w:p>
+    <w:p>
+      <w:pPr>
+        <w:pStyle w:val="ListParagraph"/>
+        <w:numPr>
+          <w:ilvl w:val="1"/>
+          <w:numId w:val="26"/>
+        </w:numPr>
+        <w:rPr>
+          <w:sz w:val="28"/>
+          <w:szCs w:val="28"/>
+          <w:lang w:val="en-US"/>
+        </w:rPr>
+      </w:pPr>
+      <w:r>
+        <w:rPr>
+          <w:sz w:val="28"/>
+          <w:szCs w:val="28"/>
+          <w:lang w:val="en-US"/>
+        </w:rPr>
+        <w:t>It doesn’t take mandatory delay</w:t>
+      </w:r>
+    </w:p>
+    <w:p>
+      <w:pPr>
+        <w:pStyle w:val="ListParagraph"/>
+        <w:numPr>
+          <w:ilvl w:val="1"/>
+          <w:numId w:val="26"/>
+        </w:numPr>
+        <w:rPr>
+          <w:sz w:val="28"/>
+          <w:szCs w:val="28"/>
+          <w:lang w:val="en-US"/>
+        </w:rPr>
+      </w:pPr>
+      <w:r>
+        <w:rPr>
+          <w:sz w:val="28"/>
+          <w:szCs w:val="28"/>
+          <w:lang w:val="en-US"/>
+        </w:rPr>
+        <w:lastRenderedPageBreak/>
+        <w:t>It can handle condition to wait</w:t>
+      </w:r>
+      <w:r>
+        <w:rPr>
+          <w:sz w:val="28"/>
+          <w:szCs w:val="28"/>
+          <w:lang w:val="en-US"/>
+        </w:rPr>
+        <w:t xml:space="preserve"> like Element to be clickable, element to be visible, alert to be present</w:t>
+      </w:r>
+    </w:p>
+    <w:p>
+      <w:pPr>
+        <w:pStyle w:val="ListParagraph"/>
+        <w:numPr>
+          <w:ilvl w:val="0"/>
+          <w:numId w:val="26"/>
+        </w:numPr>
+        <w:rPr>
+          <w:sz w:val="28"/>
+          <w:szCs w:val="28"/>
+          <w:lang w:val="en-US"/>
+        </w:rPr>
+      </w:pPr>
+      <w:r>
+        <w:rPr>
+          <w:sz w:val="28"/>
+          <w:szCs w:val="28"/>
+          <w:lang w:val="en-US"/>
+        </w:rPr>
+        <w:t>FluentWait</w:t>
+      </w:r>
+    </w:p>
+    <w:p>
+      <w:pPr>
+        <w:pStyle w:val="ListParagraph"/>
+        <w:numPr>
+          <w:ilvl w:val="1"/>
+          <w:numId w:val="26"/>
+        </w:numPr>
+        <w:rPr>
+          <w:sz w:val="28"/>
+          <w:szCs w:val="28"/>
+          <w:lang w:val="en-US"/>
+        </w:rPr>
+      </w:pPr>
+      <w:r>
+        <w:rPr>
+          <w:sz w:val="28"/>
+          <w:szCs w:val="28"/>
+          <w:lang w:val="en-US"/>
+        </w:rPr>
+        <w:t>It is applicable for single statement only</w:t>
+      </w:r>
+    </w:p>
+    <w:p>
+      <w:pPr>
+        <w:pStyle w:val="ListParagraph"/>
+        <w:numPr>
+          <w:ilvl w:val="1"/>
+          <w:numId w:val="26"/>
+        </w:numPr>
+        <w:rPr>
+          <w:sz w:val="28"/>
+          <w:szCs w:val="28"/>
+          <w:lang w:val="en-US"/>
+        </w:rPr>
+      </w:pPr>
+      <w:r>
+        <w:rPr>
+          <w:sz w:val="28"/>
+          <w:szCs w:val="28"/>
+          <w:lang w:val="en-US"/>
+        </w:rPr>
+        <w:t>It doesn’t take mandatory delay</w:t>
+      </w:r>
+    </w:p>
+    <w:p>
+      <w:pPr>
+        <w:pStyle w:val="ListParagraph"/>
+        <w:numPr>
+          <w:ilvl w:val="1"/>
+          <w:numId w:val="26"/>
+        </w:numPr>
+        <w:rPr>
+          <w:sz w:val="28"/>
+          <w:szCs w:val="28"/>
+          <w:lang w:val="en-US"/>
+        </w:rPr>
+      </w:pPr>
+      <w:r>
+        <w:rPr>
+          <w:sz w:val="28"/>
+          <w:szCs w:val="28"/>
+          <w:lang w:val="en-US"/>
+        </w:rPr>
+        <w:t>It can handle condition to wait like Element to be clickable, element to be visible, alert to be present</w:t>
+      </w:r>
+    </w:p>
+    <w:p>
+      <w:pPr>
+        <w:pStyle w:val="ListParagraph"/>
+        <w:numPr>
+          <w:ilvl w:val="1"/>
+          <w:numId w:val="26"/>
+        </w:numPr>
+        <w:rPr>
+          <w:sz w:val="28"/>
+          <w:szCs w:val="28"/>
+          <w:lang w:val="en-US"/>
+        </w:rPr>
+      </w:pPr>
+      <w:r>
+        <w:rPr>
+          <w:sz w:val="28"/>
+          <w:szCs w:val="28"/>
+          <w:lang w:val="en-US"/>
+        </w:rPr>
+        <w:t>You can handle exception as well</w:t>
+      </w:r>
+      <w:r>
+        <w:rPr>
+          <w:sz w:val="28"/>
+          <w:szCs w:val="28"/>
+          <w:lang w:val="en-US"/>
+        </w:rPr>
+        <w:br/>
+        <w:t>w - withTimeout</w:t>
+      </w:r>
+      <w:r>
+        <w:rPr>
+          <w:sz w:val="28"/>
+          <w:szCs w:val="28"/>
+          <w:lang w:val="en-US"/>
+        </w:rPr>
+        <w:br/>
+      </w:r>
+      <w:proofErr w:type="spellStart"/>
+      <w:r>
+        <w:rPr>
+          <w:sz w:val="28"/>
+          <w:szCs w:val="28"/>
+          <w:lang w:val="en-US"/>
+        </w:rPr>
+        <w:t>i</w:t>
+      </w:r>
+      <w:proofErr w:type="spellEnd"/>
+      <w:r>
+        <w:rPr>
+          <w:sz w:val="28"/>
+          <w:szCs w:val="28"/>
+          <w:lang w:val="en-US"/>
+        </w:rPr>
+        <w:t xml:space="preserve"> - ignoring</w:t>
+      </w:r>
+      <w:r>
+        <w:rPr>
+          <w:sz w:val="28"/>
+          <w:szCs w:val="28"/>
+          <w:lang w:val="en-US"/>
+        </w:rPr>
+        <w:br/>
+        <w:t>p - pollingEvery</w:t>
+      </w:r>
+      <w:r>
+        <w:rPr>
+          <w:sz w:val="28"/>
+          <w:szCs w:val="28"/>
+          <w:lang w:val="en-US"/>
+        </w:rPr>
+        <w:br/>
+        <w:t>u - until</w:t>
+      </w:r>
+    </w:p>
+    <w:p>
+      <w:pPr>
+        <w:pStyle w:val="ListParagraph"/>
+        <w:numPr>
+          <w:ilvl w:val="0"/>
+          <w:numId w:val="26"/>
+        </w:numPr>
+        <w:rPr>
+          <w:sz w:val="28"/>
+          <w:szCs w:val="28"/>
+          <w:lang w:val="en-US"/>
+        </w:rPr>
+      </w:pPr>
+      <w:r>
+        <w:rPr>
+          <w:sz w:val="28"/>
+          <w:szCs w:val="28"/>
+          <w:lang w:val="en-US"/>
+        </w:rPr>
+        <w:t>PageLoadTimeout</w:t>
+      </w:r>
+    </w:p>
+    <w:p>
+      <w:pPr>
+        <w:pStyle w:val="ListParagraph"/>
+        <w:numPr>
+          <w:ilvl w:val="1"/>
+          <w:numId w:val="26"/>
+        </w:numPr>
+        <w:rPr>
+          <w:sz w:val="28"/>
+          <w:szCs w:val="28"/>
+          <w:lang w:val="en-US"/>
+        </w:rPr>
+      </w:pPr>
+      <w:r>
+        <w:rPr>
+          <w:sz w:val="28"/>
+          <w:szCs w:val="28"/>
+          <w:lang w:val="en-US"/>
+        </w:rPr>
+        <w:t>We can add some time duration till page get loaded to avoid SessionTimeoutException</w:t>
+      </w:r>
       <w:bookmarkStart w:id="0" w:name="_GoBack"/>
       <w:bookmarkEnd w:id="0"/>
     </w:p>
@@ -8593,124 +9334,15 @@
           <w:lang w:val="en-US"/>
         </w:rPr>
       </w:pPr>
-      <w:r>
-        <w:rPr>
-          <w:sz w:val="28"/>
-          <w:szCs w:val="28"/>
-          <w:lang w:val="en-US"/>
-        </w:rPr>
-        <w:t>Steps</w:t>
-      </w:r>
-    </w:p>
-    <w:p>
-      <w:pPr>
-        <w:pStyle w:val="ListParagraph"/>
-        <w:numPr>
-          <w:ilvl w:val="0"/>
-          <w:numId w:val="25"/>
-        </w:numPr>
-        <w:rPr>
-          <w:sz w:val="28"/>
-          <w:szCs w:val="28"/>
-          <w:lang w:val="en-US"/>
-        </w:rPr>
-      </w:pPr>
-      <w:r>
-        <w:rPr>
-          <w:sz w:val="28"/>
-          <w:szCs w:val="28"/>
-          <w:lang w:val="en-US"/>
-        </w:rPr>
-        <w:t>Display the selected Country</w:t>
-      </w:r>
-    </w:p>
-    <w:p>
-      <w:pPr>
-        <w:pStyle w:val="ListParagraph"/>
-        <w:numPr>
-          <w:ilvl w:val="0"/>
-          <w:numId w:val="25"/>
-        </w:numPr>
-        <w:rPr>
-          <w:sz w:val="28"/>
-          <w:szCs w:val="28"/>
-          <w:lang w:val="en-US"/>
-        </w:rPr>
-      </w:pPr>
-      <w:r>
-        <w:rPr>
-          <w:sz w:val="28"/>
-          <w:szCs w:val="28"/>
-          <w:lang w:val="en-US"/>
-        </w:rPr>
-        <w:t>Display total no of countries from the list</w:t>
-      </w:r>
-    </w:p>
-    <w:p>
-      <w:pPr>
-        <w:pStyle w:val="ListParagraph"/>
-        <w:numPr>
-          <w:ilvl w:val="0"/>
-          <w:numId w:val="25"/>
-        </w:numPr>
-        <w:rPr>
-          <w:sz w:val="28"/>
-          <w:szCs w:val="28"/>
-          <w:lang w:val="en-US"/>
-        </w:rPr>
-      </w:pPr>
-      <w:r>
-        <w:rPr>
-          <w:sz w:val="28"/>
-          <w:szCs w:val="28"/>
-          <w:lang w:val="en-US"/>
-        </w:rPr>
-        <w:t>Display list of all the countries.</w:t>
-      </w:r>
-    </w:p>
-    <w:p>
-      <w:pPr>
-        <w:pStyle w:val="ListParagraph"/>
-        <w:numPr>
-          <w:ilvl w:val="0"/>
-          <w:numId w:val="25"/>
-        </w:numPr>
-        <w:rPr>
-          <w:sz w:val="28"/>
-          <w:szCs w:val="28"/>
-          <w:lang w:val="en-US"/>
-        </w:rPr>
-      </w:pPr>
-      <w:r>
-        <w:rPr>
-          <w:sz w:val="28"/>
-          <w:szCs w:val="28"/>
-          <w:lang w:val="en-US"/>
-        </w:rPr>
-        <w:t>Select Canada from the list</w:t>
-      </w:r>
-    </w:p>
-    <w:p>
-      <w:pPr>
-        <w:pStyle w:val="ListParagraph"/>
-        <w:numPr>
-          <w:ilvl w:val="0"/>
-          <w:numId w:val="25"/>
-        </w:numPr>
-        <w:rPr>
-          <w:sz w:val="28"/>
-          <w:szCs w:val="28"/>
-          <w:lang w:val="en-US"/>
-        </w:rPr>
-      </w:pPr>
-      <w:r>
-        <w:rPr>
-          <w:sz w:val="28"/>
-          <w:szCs w:val="28"/>
-          <w:lang w:val="en-US"/>
-        </w:rPr>
-        <w:t>Display the selected country.</w:t>
-      </w:r>
+    </w:p>
+    <w:p>
+      <w:pPr>
+        <w:rPr>
+          <w:sz w:val="28"/>
+          <w:szCs w:val="28"/>
+          <w:lang w:val="en-US"/>
+        </w:rPr>
+      </w:pPr>
     </w:p>
     <w:p>
       <w:pPr>
@@ -11241,6 +11873,92 @@
       <w:rPr>
         <w:rFonts w:ascii="Wingdings" w:hAnsi="Wingdings" w:hint="default"/>
       </w:rPr>
+    </w:lvl>
+  </w:abstractNum>
+  <w:abstractNum w:abstractNumId="25">
+    <w:nsid w:val="77BF3489"/>
+    <w:multiLevelType w:val="hybridMultilevel"/>
+    <w:tmpl w:val="6C4054B8"/>
+    <w:lvl w:ilvl="0" w:tplc="4009000F">
+      <w:start w:val="1"/>
+      <w:numFmt w:val="decimal"/>
+      <w:lvlText w:val="%1."/>
+      <w:lvlJc w:val="left"/>
+      <w:pPr>
+        <w:ind w:left="720" w:hanging="360"/>
+      </w:pPr>
+    </w:lvl>
+    <w:lvl w:ilvl="1" w:tplc="40090019">
+      <w:start w:val="1"/>
+      <w:numFmt w:val="lowerLetter"/>
+      <w:lvlText w:val="%2."/>
+      <w:lvlJc w:val="left"/>
+      <w:pPr>
+        <w:ind w:left="1440" w:hanging="360"/>
+      </w:pPr>
+    </w:lvl>
+    <w:lvl w:ilvl="2" w:tplc="4009001B" w:tentative="1">
+      <w:start w:val="1"/>
+      <w:numFmt w:val="lowerRoman"/>
+      <w:lvlText w:val="%3."/>
+      <w:lvlJc w:val="right"/>
+      <w:pPr>
+        <w:ind w:left="2160" w:hanging="180"/>
+      </w:pPr>
+    </w:lvl>
+    <w:lvl w:ilvl="3" w:tplc="4009000F" w:tentative="1">
+      <w:start w:val="1"/>
+      <w:numFmt w:val="decimal"/>
+      <w:lvlText w:val="%4."/>
+      <w:lvlJc w:val="left"/>
+      <w:pPr>
+        <w:ind w:left="2880" w:hanging="360"/>
+      </w:pPr>
+    </w:lvl>
+    <w:lvl w:ilvl="4" w:tplc="40090019" w:tentative="1">
+      <w:start w:val="1"/>
+      <w:numFmt w:val="lowerLetter"/>
+      <w:lvlText w:val="%5."/>
+      <w:lvlJc w:val="left"/>
+      <w:pPr>
+        <w:ind w:left="3600" w:hanging="360"/>
+      </w:pPr>
+    </w:lvl>
+    <w:lvl w:ilvl="5" w:tplc="4009001B" w:tentative="1">
+      <w:start w:val="1"/>
+      <w:numFmt w:val="lowerRoman"/>
+      <w:lvlText w:val="%6."/>
+      <w:lvlJc w:val="right"/>
+      <w:pPr>
+        <w:ind w:left="4320" w:hanging="180"/>
+      </w:pPr>
+    </w:lvl>
+    <w:lvl w:ilvl="6" w:tplc="4009000F" w:tentative="1">
+      <w:start w:val="1"/>
+      <w:numFmt w:val="decimal"/>
+      <w:lvlText w:val="%7."/>
+      <w:lvlJc w:val="left"/>
+      <w:pPr>
+        <w:ind w:left="5040" w:hanging="360"/>
+      </w:pPr>
+    </w:lvl>
+    <w:lvl w:ilvl="7" w:tplc="40090019" w:tentative="1">
+      <w:start w:val="1"/>
+      <w:numFmt w:val="lowerLetter"/>
+      <w:lvlText w:val="%8."/>
+      <w:lvlJc w:val="left"/>
+      <w:pPr>
+        <w:ind w:left="5760" w:hanging="360"/>
+      </w:pPr>
+    </w:lvl>
+    <w:lvl w:ilvl="8" w:tplc="4009001B" w:tentative="1">
+      <w:start w:val="1"/>
+      <w:numFmt w:val="lowerRoman"/>
+      <w:lvlText w:val="%9."/>
+      <w:lvlJc w:val="right"/>
+      <w:pPr>
+        <w:ind w:left="6480" w:hanging="180"/>
+      </w:pPr>
     </w:lvl>
   </w:abstractNum>
   <w:num w:numId="1">
@@ -11317,6 +12035,9 @@
   </w:num>
   <w:num w:numId="25">
     <w:abstractNumId w:val="15"/>
+  </w:num>
+  <w:num w:numId="26">
+    <w:abstractNumId w:val="25"/>
   </w:num>
 </w:numbering>
 </file>
@@ -12849,31 +13570,31 @@
     </dgm:pt>
   </dgm:ptLst>
   <dgm:cxnLst>
-    <dgm:cxn modelId="{BE8651A0-238C-4BF8-8FF9-B3862945889D}" type="presOf" srcId="{83B2190A-4C03-4C96-8CD3-16A5424A46D9}" destId="{096B530D-AA2C-4605-BB71-04B612268212}" srcOrd="0" destOrd="0" presId="urn:microsoft.com/office/officeart/2005/8/layout/process1"/>
-    <dgm:cxn modelId="{FC978331-1E0E-4AFB-83B0-E52B5D0A5233}" type="presOf" srcId="{CA01805B-5522-431E-831D-4CD870125550}" destId="{1AFB95D8-CC53-46D1-9AE2-F0936273762B}" srcOrd="0" destOrd="0" presId="urn:microsoft.com/office/officeart/2005/8/layout/process1"/>
+    <dgm:cxn modelId="{72ABAF15-7AD7-4846-A324-939F993084C8}" type="presOf" srcId="{F1032155-461B-47E9-821A-DD5F8E8F16AA}" destId="{DF32A717-4B09-4F74-A07D-3A2AA2616FA3}" srcOrd="0" destOrd="0" presId="urn:microsoft.com/office/officeart/2005/8/layout/process1"/>
+    <dgm:cxn modelId="{B343F094-2632-4310-A407-E2D94902A535}" type="presOf" srcId="{11EFE6A6-0771-46DA-91E9-B8438E84FE48}" destId="{79478FBC-F65F-45CE-A93B-08BEB4FDF73D}" srcOrd="1" destOrd="0" presId="urn:microsoft.com/office/officeart/2005/8/layout/process1"/>
+    <dgm:cxn modelId="{D836FB59-045D-4D0E-9634-96BDB0C4FF94}" type="presOf" srcId="{1AB2E878-4C30-4D95-A77E-70CFF9A3B3C4}" destId="{CD56C4CE-450F-471F-9004-0264CC4323FA}" srcOrd="0" destOrd="0" presId="urn:microsoft.com/office/officeart/2005/8/layout/process1"/>
     <dgm:cxn modelId="{2500063D-89EE-4FEC-BE3E-63B9EAD37CD7}" srcId="{CA01805B-5522-431E-831D-4CD870125550}" destId="{66C96304-8423-4706-B0B9-8FD3D470F9F0}" srcOrd="0" destOrd="0" parTransId="{5701126E-89CD-4D4B-8FA8-BD1D32E3D415}" sibTransId="{11EFE6A6-0771-46DA-91E9-B8438E84FE48}"/>
+    <dgm:cxn modelId="{6A120343-1DBB-48D9-B0DF-F05CCCEA05E5}" type="presOf" srcId="{061D00C3-C43F-436C-B106-BECBF013A4BE}" destId="{8857B33F-B497-4D3A-8386-41168D4B2CC6}" srcOrd="1" destOrd="0" presId="urn:microsoft.com/office/officeart/2005/8/layout/process1"/>
+    <dgm:cxn modelId="{5797ED42-9F3C-4D95-BC93-34D701208F12}" type="presOf" srcId="{F1032155-461B-47E9-821A-DD5F8E8F16AA}" destId="{32FC57B6-AC01-4D25-9655-8F76753C498D}" srcOrd="1" destOrd="0" presId="urn:microsoft.com/office/officeart/2005/8/layout/process1"/>
     <dgm:cxn modelId="{6908682B-86EC-44B2-88DB-B546A7D60315}" srcId="{CA01805B-5522-431E-831D-4CD870125550}" destId="{83B2190A-4C03-4C96-8CD3-16A5424A46D9}" srcOrd="2" destOrd="0" parTransId="{07381005-BCCE-4D19-A636-BACCBFC68A1D}" sibTransId="{F1032155-461B-47E9-821A-DD5F8E8F16AA}"/>
-    <dgm:cxn modelId="{A3392990-18B4-43FA-B9A2-4A88D7FA40F3}" type="presOf" srcId="{F1032155-461B-47E9-821A-DD5F8E8F16AA}" destId="{DF32A717-4B09-4F74-A07D-3A2AA2616FA3}" srcOrd="0" destOrd="0" presId="urn:microsoft.com/office/officeart/2005/8/layout/process1"/>
-    <dgm:cxn modelId="{6B2E493F-D0F5-4310-A76C-2B536F6ADE5A}" type="presOf" srcId="{F1032155-461B-47E9-821A-DD5F8E8F16AA}" destId="{32FC57B6-AC01-4D25-9655-8F76753C498D}" srcOrd="1" destOrd="0" presId="urn:microsoft.com/office/officeart/2005/8/layout/process1"/>
-    <dgm:cxn modelId="{F4AA3B78-4BFA-4563-8EF7-38A5731FC63E}" type="presOf" srcId="{061D00C3-C43F-436C-B106-BECBF013A4BE}" destId="{BC696F8A-FEA0-446B-9052-A1AA900B7F4E}" srcOrd="0" destOrd="0" presId="urn:microsoft.com/office/officeart/2005/8/layout/process1"/>
-    <dgm:cxn modelId="{4FDFE4DA-2879-4450-86F1-89131BD1305B}" type="presOf" srcId="{11EFE6A6-0771-46DA-91E9-B8438E84FE48}" destId="{087517B8-A6B4-49E5-BD8B-CD33299561E9}" srcOrd="0" destOrd="0" presId="urn:microsoft.com/office/officeart/2005/8/layout/process1"/>
+    <dgm:cxn modelId="{1DB613CC-3E34-4317-BAFF-E3F700F6844C}" type="presOf" srcId="{11EFE6A6-0771-46DA-91E9-B8438E84FE48}" destId="{087517B8-A6B4-49E5-BD8B-CD33299561E9}" srcOrd="0" destOrd="0" presId="urn:microsoft.com/office/officeart/2005/8/layout/process1"/>
+    <dgm:cxn modelId="{88BC1184-1329-40EF-BF85-06C2999BC069}" type="presOf" srcId="{83B2190A-4C03-4C96-8CD3-16A5424A46D9}" destId="{096B530D-AA2C-4605-BB71-04B612268212}" srcOrd="0" destOrd="0" presId="urn:microsoft.com/office/officeart/2005/8/layout/process1"/>
+    <dgm:cxn modelId="{C8C1C04C-F3DB-4EAB-A1FE-4D6A6A14BEE1}" type="presOf" srcId="{CA01805B-5522-431E-831D-4CD870125550}" destId="{1AFB95D8-CC53-46D1-9AE2-F0936273762B}" srcOrd="0" destOrd="0" presId="urn:microsoft.com/office/officeart/2005/8/layout/process1"/>
     <dgm:cxn modelId="{0BAC628B-9A9F-445C-99C9-47AEB0567CFF}" srcId="{CA01805B-5522-431E-831D-4CD870125550}" destId="{1AB2E878-4C30-4D95-A77E-70CFF9A3B3C4}" srcOrd="3" destOrd="0" parTransId="{C17F19C3-5D84-428E-9DF8-0DFA6B55B904}" sibTransId="{90798236-2E16-4147-8013-10BF62F0912F}"/>
-    <dgm:cxn modelId="{CE5083C7-BBFC-49FF-B908-8B14CB35179E}" type="presOf" srcId="{66C96304-8423-4706-B0B9-8FD3D470F9F0}" destId="{1EE1F96B-5860-4673-B691-082776C273AB}" srcOrd="0" destOrd="0" presId="urn:microsoft.com/office/officeart/2005/8/layout/process1"/>
-    <dgm:cxn modelId="{D88198FF-94EC-4B54-B7AF-9A54563267D4}" type="presOf" srcId="{11EFE6A6-0771-46DA-91E9-B8438E84FE48}" destId="{79478FBC-F65F-45CE-A93B-08BEB4FDF73D}" srcOrd="1" destOrd="0" presId="urn:microsoft.com/office/officeart/2005/8/layout/process1"/>
-    <dgm:cxn modelId="{FEC1A74B-4B8C-4A3F-8A12-B1455038D22F}" type="presOf" srcId="{061D00C3-C43F-436C-B106-BECBF013A4BE}" destId="{8857B33F-B497-4D3A-8386-41168D4B2CC6}" srcOrd="1" destOrd="0" presId="urn:microsoft.com/office/officeart/2005/8/layout/process1"/>
+    <dgm:cxn modelId="{AFACF1EE-874A-446A-A648-4BC9268B9CFF}" type="presOf" srcId="{66C96304-8423-4706-B0B9-8FD3D470F9F0}" destId="{1EE1F96B-5860-4673-B691-082776C273AB}" srcOrd="0" destOrd="0" presId="urn:microsoft.com/office/officeart/2005/8/layout/process1"/>
+    <dgm:cxn modelId="{C14B3636-71C6-4E6D-85C8-DCDAC785A927}" type="presOf" srcId="{061D00C3-C43F-436C-B106-BECBF013A4BE}" destId="{BC696F8A-FEA0-446B-9052-A1AA900B7F4E}" srcOrd="0" destOrd="0" presId="urn:microsoft.com/office/officeart/2005/8/layout/process1"/>
     <dgm:cxn modelId="{8629F0B2-432A-4F18-9530-7D64B2CC88D2}" srcId="{CA01805B-5522-431E-831D-4CD870125550}" destId="{05F3E38B-BDAE-4F83-9209-D64B205D2B60}" srcOrd="1" destOrd="0" parTransId="{3C3EFC11-1FED-4766-8801-6E7DB4408071}" sibTransId="{061D00C3-C43F-436C-B106-BECBF013A4BE}"/>
-    <dgm:cxn modelId="{CFE2C2BD-6DA3-4DEA-ADBC-2D1742CD474B}" type="presOf" srcId="{05F3E38B-BDAE-4F83-9209-D64B205D2B60}" destId="{BC6E3C7A-D3CB-4456-833F-DFC35255656C}" srcOrd="0" destOrd="0" presId="urn:microsoft.com/office/officeart/2005/8/layout/process1"/>
-    <dgm:cxn modelId="{08480908-1948-4342-A1F6-6165078C906C}" type="presOf" srcId="{1AB2E878-4C30-4D95-A77E-70CFF9A3B3C4}" destId="{CD56C4CE-450F-471F-9004-0264CC4323FA}" srcOrd="0" destOrd="0" presId="urn:microsoft.com/office/officeart/2005/8/layout/process1"/>
-    <dgm:cxn modelId="{96DF976E-2B96-4AF2-B251-75F5530EC2EA}" type="presParOf" srcId="{1AFB95D8-CC53-46D1-9AE2-F0936273762B}" destId="{1EE1F96B-5860-4673-B691-082776C273AB}" srcOrd="0" destOrd="0" presId="urn:microsoft.com/office/officeart/2005/8/layout/process1"/>
-    <dgm:cxn modelId="{63836F11-E3BB-49D2-BCF5-A7CCDE8D2EDA}" type="presParOf" srcId="{1AFB95D8-CC53-46D1-9AE2-F0936273762B}" destId="{087517B8-A6B4-49E5-BD8B-CD33299561E9}" srcOrd="1" destOrd="0" presId="urn:microsoft.com/office/officeart/2005/8/layout/process1"/>
-    <dgm:cxn modelId="{636F3B83-1360-445F-954E-110C08CD69F1}" type="presParOf" srcId="{087517B8-A6B4-49E5-BD8B-CD33299561E9}" destId="{79478FBC-F65F-45CE-A93B-08BEB4FDF73D}" srcOrd="0" destOrd="0" presId="urn:microsoft.com/office/officeart/2005/8/layout/process1"/>
-    <dgm:cxn modelId="{BC92F1C4-1068-4241-B73B-CC99C22E6D0C}" type="presParOf" srcId="{1AFB95D8-CC53-46D1-9AE2-F0936273762B}" destId="{BC6E3C7A-D3CB-4456-833F-DFC35255656C}" srcOrd="2" destOrd="0" presId="urn:microsoft.com/office/officeart/2005/8/layout/process1"/>
-    <dgm:cxn modelId="{3B3C4A72-AE63-47B3-8DE5-52936BA7BDBE}" type="presParOf" srcId="{1AFB95D8-CC53-46D1-9AE2-F0936273762B}" destId="{BC696F8A-FEA0-446B-9052-A1AA900B7F4E}" srcOrd="3" destOrd="0" presId="urn:microsoft.com/office/officeart/2005/8/layout/process1"/>
-    <dgm:cxn modelId="{DDB6F347-8687-49F1-98A0-C76C3A71272F}" type="presParOf" srcId="{BC696F8A-FEA0-446B-9052-A1AA900B7F4E}" destId="{8857B33F-B497-4D3A-8386-41168D4B2CC6}" srcOrd="0" destOrd="0" presId="urn:microsoft.com/office/officeart/2005/8/layout/process1"/>
-    <dgm:cxn modelId="{87D027DB-F214-48DB-8E85-EC0D2370EBFC}" type="presParOf" srcId="{1AFB95D8-CC53-46D1-9AE2-F0936273762B}" destId="{096B530D-AA2C-4605-BB71-04B612268212}" srcOrd="4" destOrd="0" presId="urn:microsoft.com/office/officeart/2005/8/layout/process1"/>
-    <dgm:cxn modelId="{79B5804A-08F8-4FE3-8B11-00B655824148}" type="presParOf" srcId="{1AFB95D8-CC53-46D1-9AE2-F0936273762B}" destId="{DF32A717-4B09-4F74-A07D-3A2AA2616FA3}" srcOrd="5" destOrd="0" presId="urn:microsoft.com/office/officeart/2005/8/layout/process1"/>
-    <dgm:cxn modelId="{299FE04D-6BB0-4242-B3E9-A688568B49F4}" type="presParOf" srcId="{DF32A717-4B09-4F74-A07D-3A2AA2616FA3}" destId="{32FC57B6-AC01-4D25-9655-8F76753C498D}" srcOrd="0" destOrd="0" presId="urn:microsoft.com/office/officeart/2005/8/layout/process1"/>
-    <dgm:cxn modelId="{435715D1-404C-457A-988F-5E462B7888FF}" type="presParOf" srcId="{1AFB95D8-CC53-46D1-9AE2-F0936273762B}" destId="{CD56C4CE-450F-471F-9004-0264CC4323FA}" srcOrd="6" destOrd="0" presId="urn:microsoft.com/office/officeart/2005/8/layout/process1"/>
+    <dgm:cxn modelId="{E7D8CD0F-E8A5-4058-A162-A14E2256E6A8}" type="presOf" srcId="{05F3E38B-BDAE-4F83-9209-D64B205D2B60}" destId="{BC6E3C7A-D3CB-4456-833F-DFC35255656C}" srcOrd="0" destOrd="0" presId="urn:microsoft.com/office/officeart/2005/8/layout/process1"/>
+    <dgm:cxn modelId="{1A985310-955F-4582-A396-B0877D41A7F5}" type="presParOf" srcId="{1AFB95D8-CC53-46D1-9AE2-F0936273762B}" destId="{1EE1F96B-5860-4673-B691-082776C273AB}" srcOrd="0" destOrd="0" presId="urn:microsoft.com/office/officeart/2005/8/layout/process1"/>
+    <dgm:cxn modelId="{6234DA9B-7B6F-43E3-96DE-0453DABBD50A}" type="presParOf" srcId="{1AFB95D8-CC53-46D1-9AE2-F0936273762B}" destId="{087517B8-A6B4-49E5-BD8B-CD33299561E9}" srcOrd="1" destOrd="0" presId="urn:microsoft.com/office/officeart/2005/8/layout/process1"/>
+    <dgm:cxn modelId="{C020876E-B666-4415-9DB5-222BDD015CC4}" type="presParOf" srcId="{087517B8-A6B4-49E5-BD8B-CD33299561E9}" destId="{79478FBC-F65F-45CE-A93B-08BEB4FDF73D}" srcOrd="0" destOrd="0" presId="urn:microsoft.com/office/officeart/2005/8/layout/process1"/>
+    <dgm:cxn modelId="{F592E3D3-3C83-4D96-B875-DF7BFAAA0F98}" type="presParOf" srcId="{1AFB95D8-CC53-46D1-9AE2-F0936273762B}" destId="{BC6E3C7A-D3CB-4456-833F-DFC35255656C}" srcOrd="2" destOrd="0" presId="urn:microsoft.com/office/officeart/2005/8/layout/process1"/>
+    <dgm:cxn modelId="{125BB2B0-FB3F-4635-8725-2EC188DEAAD8}" type="presParOf" srcId="{1AFB95D8-CC53-46D1-9AE2-F0936273762B}" destId="{BC696F8A-FEA0-446B-9052-A1AA900B7F4E}" srcOrd="3" destOrd="0" presId="urn:microsoft.com/office/officeart/2005/8/layout/process1"/>
+    <dgm:cxn modelId="{5200FF35-D206-494A-AA14-585D5B97DA2B}" type="presParOf" srcId="{BC696F8A-FEA0-446B-9052-A1AA900B7F4E}" destId="{8857B33F-B497-4D3A-8386-41168D4B2CC6}" srcOrd="0" destOrd="0" presId="urn:microsoft.com/office/officeart/2005/8/layout/process1"/>
+    <dgm:cxn modelId="{95DA6477-015B-42C9-8989-32BABF66C343}" type="presParOf" srcId="{1AFB95D8-CC53-46D1-9AE2-F0936273762B}" destId="{096B530D-AA2C-4605-BB71-04B612268212}" srcOrd="4" destOrd="0" presId="urn:microsoft.com/office/officeart/2005/8/layout/process1"/>
+    <dgm:cxn modelId="{218B2810-9113-47E9-B7DA-BFB8FE356610}" type="presParOf" srcId="{1AFB95D8-CC53-46D1-9AE2-F0936273762B}" destId="{DF32A717-4B09-4F74-A07D-3A2AA2616FA3}" srcOrd="5" destOrd="0" presId="urn:microsoft.com/office/officeart/2005/8/layout/process1"/>
+    <dgm:cxn modelId="{2DC7FA21-43D1-4A01-BCDF-3C2C8BD173FB}" type="presParOf" srcId="{DF32A717-4B09-4F74-A07D-3A2AA2616FA3}" destId="{32FC57B6-AC01-4D25-9655-8F76753C498D}" srcOrd="0" destOrd="0" presId="urn:microsoft.com/office/officeart/2005/8/layout/process1"/>
+    <dgm:cxn modelId="{54F49AA9-60B6-4C0A-A753-D96454075869}" type="presParOf" srcId="{1AFB95D8-CC53-46D1-9AE2-F0936273762B}" destId="{CD56C4CE-450F-471F-9004-0264CC4323FA}" srcOrd="6" destOrd="0" presId="urn:microsoft.com/office/officeart/2005/8/layout/process1"/>
   </dgm:cxnLst>
   <dgm:bg/>
   <dgm:whole/>
@@ -14863,7 +15584,7 @@
 </file>
 
 <file path=customXml/itemProps1.xml><?xml version="1.0" encoding="utf-8"?>
-<ds:datastoreItem xmlns:ds="http://schemas.openxmlformats.org/officeDocument/2006/customXml" ds:itemID="{530D5F5D-9986-46E3-AD94-0FA76272F921}">
+<ds:datastoreItem xmlns:ds="http://schemas.openxmlformats.org/officeDocument/2006/customXml" ds:itemID="{B7FB28F8-C0CF-4A0A-A9AA-E8EBC0469410}">
   <ds:schemaRefs>
     <ds:schemaRef ds:uri="http://schemas.openxmlformats.org/officeDocument/2006/bibliography"/>
   </ds:schemaRefs>

--- a/Notes_SA2504023.docx
+++ b/Notes_SA2504023.docx
@@ -6049,7 +6049,33 @@
           <w:szCs w:val="28"/>
           <w:lang w:val="en-US"/>
         </w:rPr>
-        <w:t>Close the browser window that is opened by WebDriver object.</w:t>
+        <w:t>Close the</w:t>
+      </w:r>
+      <w:r>
+        <w:rPr>
+          <w:sz w:val="28"/>
+          <w:szCs w:val="28"/>
+          <w:lang w:val="en-US"/>
+        </w:rPr>
+        <w:t xml:space="preserve"> </w:t>
+      </w:r>
+      <w:proofErr w:type="spellStart"/>
+      <w:r>
+        <w:rPr>
+          <w:sz w:val="28"/>
+          <w:szCs w:val="28"/>
+          <w:lang w:val="en-US"/>
+        </w:rPr>
+        <w:t>currnet</w:t>
+      </w:r>
+      <w:proofErr w:type="spellEnd"/>
+      <w:r>
+        <w:rPr>
+          <w:sz w:val="28"/>
+          <w:szCs w:val="28"/>
+          <w:lang w:val="en-US"/>
+        </w:rPr>
+        <w:t xml:space="preserve"> browser window that is opened by WebDriver object.</w:t>
       </w:r>
     </w:p>
     <w:p>
@@ -6312,6 +6338,150 @@
     </w:p>
     <w:p>
       <w:pPr>
+        <w:pStyle w:val="ListParagraph"/>
+        <w:numPr>
+          <w:ilvl w:val="0"/>
+          <w:numId w:val="17"/>
+        </w:numPr>
+        <w:rPr>
+          <w:sz w:val="28"/>
+          <w:szCs w:val="28"/>
+          <w:lang w:val="en-US"/>
+        </w:rPr>
+      </w:pPr>
+      <w:r>
+        <w:rPr>
+          <w:sz w:val="28"/>
+          <w:szCs w:val="28"/>
+          <w:lang w:val="en-US"/>
+        </w:rPr>
+        <w:t xml:space="preserve">getWindowHandles() </w:t>
+      </w:r>
+      <w:r>
+        <w:rPr>
+          <w:sz w:val="28"/>
+          <w:szCs w:val="28"/>
+          <w:lang w:val="en-US"/>
+        </w:rPr>
+        <w:sym w:font="Wingdings" w:char="F0E0"/>
+      </w:r>
+      <w:r>
+        <w:rPr>
+          <w:sz w:val="28"/>
+          <w:szCs w:val="28"/>
+          <w:lang w:val="en-US"/>
+        </w:rPr>
+        <w:t xml:space="preserve"> Returns the ids of the windows those are opened by WebDriver (Set&lt;String&gt;)</w:t>
+      </w:r>
+    </w:p>
+    <w:p>
+      <w:pPr>
+        <w:pStyle w:val="ListParagraph"/>
+        <w:numPr>
+          <w:ilvl w:val="0"/>
+          <w:numId w:val="17"/>
+        </w:numPr>
+        <w:rPr>
+          <w:sz w:val="28"/>
+          <w:szCs w:val="28"/>
+          <w:lang w:val="en-US"/>
+        </w:rPr>
+      </w:pPr>
+      <w:proofErr w:type="spellStart"/>
+      <w:proofErr w:type="gramStart"/>
+      <w:r>
+        <w:rPr>
+          <w:sz w:val="28"/>
+          <w:szCs w:val="28"/>
+          <w:lang w:val="en-US"/>
+        </w:rPr>
+        <w:t>driver.switchTo</w:t>
+      </w:r>
+      <w:proofErr w:type="spellEnd"/>
+      <w:r>
+        <w:rPr>
+          <w:sz w:val="28"/>
+          <w:szCs w:val="28"/>
+          <w:lang w:val="en-US"/>
+        </w:rPr>
+        <w:t>(</w:t>
+      </w:r>
+      <w:proofErr w:type="gramEnd"/>
+      <w:r>
+        <w:rPr>
+          <w:sz w:val="28"/>
+          <w:szCs w:val="28"/>
+          <w:lang w:val="en-US"/>
+        </w:rPr>
+        <w:t xml:space="preserve">).window() </w:t>
+      </w:r>
+      <w:r>
+        <w:rPr>
+          <w:sz w:val="28"/>
+          <w:szCs w:val="28"/>
+          <w:lang w:val="en-US"/>
+        </w:rPr>
+        <w:sym w:font="Wingdings" w:char="F0E0"/>
+      </w:r>
+      <w:r>
+        <w:rPr>
+          <w:sz w:val="28"/>
+          <w:szCs w:val="28"/>
+          <w:lang w:val="en-US"/>
+        </w:rPr>
+        <w:t xml:space="preserve"> Will switch from one window to another. Pass id of another window as a parameter.</w:t>
+      </w:r>
+    </w:p>
+    <w:p>
+      <w:pPr>
+        <w:pStyle w:val="ListParagraph"/>
+        <w:numPr>
+          <w:ilvl w:val="0"/>
+          <w:numId w:val="17"/>
+        </w:numPr>
+        <w:rPr>
+          <w:sz w:val="28"/>
+          <w:szCs w:val="28"/>
+          <w:lang w:val="en-US"/>
+        </w:rPr>
+      </w:pPr>
+      <w:proofErr w:type="gramStart"/>
+      <w:r>
+        <w:rPr>
+          <w:sz w:val="28"/>
+          <w:szCs w:val="28"/>
+          <w:lang w:val="en-US"/>
+        </w:rPr>
+        <w:t>quit(</w:t>
+      </w:r>
+      <w:proofErr w:type="gramEnd"/>
+      <w:r>
+        <w:rPr>
+          <w:sz w:val="28"/>
+          <w:szCs w:val="28"/>
+          <w:lang w:val="en-US"/>
+        </w:rPr>
+        <w:t xml:space="preserve">) </w:t>
+      </w:r>
+      <w:r>
+        <w:rPr>
+          <w:sz w:val="28"/>
+          <w:szCs w:val="28"/>
+          <w:lang w:val="en-US"/>
+        </w:rPr>
+        <w:sym w:font="Wingdings" w:char="F0E0"/>
+      </w:r>
+      <w:r>
+        <w:rPr>
+          <w:sz w:val="28"/>
+          <w:szCs w:val="28"/>
+          <w:lang w:val="en-US"/>
+        </w:rPr>
+        <w:t xml:space="preserve"> Will close all the browser windows those are opened by current WebDriver object.</w:t>
+      </w:r>
+    </w:p>
+    <w:p>
+      <w:pPr>
         <w:rPr>
           <w:sz w:val="28"/>
           <w:szCs w:val="28"/>
@@ -6667,6 +6837,44 @@
     </w:p>
     <w:p>
       <w:pPr>
+        <w:pStyle w:val="ListParagraph"/>
+        <w:numPr>
+          <w:ilvl w:val="0"/>
+          <w:numId w:val="18"/>
+        </w:numPr>
+        <w:rPr>
+          <w:sz w:val="28"/>
+          <w:szCs w:val="28"/>
+          <w:lang w:val="en-US"/>
+        </w:rPr>
+      </w:pPr>
+      <w:r>
+        <w:rPr>
+          <w:sz w:val="28"/>
+          <w:szCs w:val="28"/>
+          <w:lang w:val="en-US"/>
+        </w:rPr>
+        <w:t xml:space="preserve">ElementClickInterceptedException </w:t>
+      </w:r>
+      <w:r>
+        <w:rPr>
+          <w:sz w:val="28"/>
+          <w:szCs w:val="28"/>
+          <w:lang w:val="en-US"/>
+        </w:rPr>
+        <w:sym w:font="Wingdings" w:char="F0E0"/>
+      </w:r>
+      <w:r>
+        <w:rPr>
+          <w:sz w:val="28"/>
+          <w:szCs w:val="28"/>
+          <w:lang w:val="en-US"/>
+        </w:rPr>
+        <w:t xml:space="preserve"> The element you are trying to click is hidden by some another control. (Use JavascriptExecutor)</w:t>
+      </w:r>
+    </w:p>
+    <w:p>
+      <w:pPr>
         <w:rPr>
           <w:sz w:val="28"/>
           <w:szCs w:val="28"/>
@@ -6687,6 +6895,7 @@
           <w:noProof/>
           <w:lang w:eastAsia="en-IN"/>
         </w:rPr>
+        <w:lastRenderedPageBreak/>
         <w:drawing>
           <wp:inline distT="0" distB="0" distL="0" distR="0" wp14:anchorId="1172F58F" wp14:editId="0243383C">
             <wp:extent cx="3705225" cy="1800225"/>
@@ -6771,7 +6980,6 @@
           <w:szCs w:val="28"/>
           <w:lang w:val="en-US"/>
         </w:rPr>
-        <w:lastRenderedPageBreak/>
         <w:t>Every control on the web page is treated as WebElement in Selenium.</w:t>
       </w:r>
     </w:p>
@@ -7160,6 +7368,54 @@
     </w:p>
     <w:p>
       <w:pPr>
+        <w:pStyle w:val="ListParagraph"/>
+        <w:numPr>
+          <w:ilvl w:val="0"/>
+          <w:numId w:val="21"/>
+        </w:numPr>
+        <w:rPr>
+          <w:sz w:val="28"/>
+          <w:szCs w:val="28"/>
+          <w:lang w:val="en-US"/>
+        </w:rPr>
+      </w:pPr>
+      <w:proofErr w:type="gramStart"/>
+      <w:r>
+        <w:rPr>
+          <w:sz w:val="28"/>
+          <w:szCs w:val="28"/>
+          <w:lang w:val="en-US"/>
+        </w:rPr>
+        <w:t>getAttribute(</w:t>
+      </w:r>
+      <w:proofErr w:type="gramEnd"/>
+      <w:r>
+        <w:rPr>
+          <w:sz w:val="28"/>
+          <w:szCs w:val="28"/>
+          <w:lang w:val="en-US"/>
+        </w:rPr>
+        <w:t xml:space="preserve">) </w:t>
+      </w:r>
+      <w:r>
+        <w:rPr>
+          <w:sz w:val="28"/>
+          <w:szCs w:val="28"/>
+          <w:lang w:val="en-US"/>
+        </w:rPr>
+        <w:sym w:font="Wingdings" w:char="F0E0"/>
+      </w:r>
+      <w:r>
+        <w:rPr>
+          <w:sz w:val="28"/>
+          <w:szCs w:val="28"/>
+          <w:lang w:val="en-US"/>
+        </w:rPr>
+        <w:t xml:space="preserve"> Returns the value of any attribute of the control. (String)</w:t>
+      </w:r>
+    </w:p>
+    <w:p>
+      <w:pPr>
         <w:rPr>
           <w:sz w:val="28"/>
           <w:szCs w:val="28"/>
@@ -7321,6 +7577,7 @@
           <w:szCs w:val="28"/>
           <w:lang w:val="en-US"/>
         </w:rPr>
+        <w:lastRenderedPageBreak/>
         <w:t>XPath</w:t>
       </w:r>
     </w:p>
@@ -7532,7 +7789,6 @@
           <w:szCs w:val="28"/>
           <w:lang w:val="en-US"/>
         </w:rPr>
-        <w:lastRenderedPageBreak/>
         <w:t>Using Special Characters</w:t>
       </w:r>
     </w:p>
@@ -7982,6 +8238,58 @@
           <w:lang w:val="en-US"/>
         </w:rPr>
       </w:pPr>
+      <w:r>
+        <w:rPr>
+          <w:sz w:val="28"/>
+          <w:szCs w:val="28"/>
+          <w:lang w:val="en-US"/>
+        </w:rPr>
+        <w:t>Some another types of XPath</w:t>
+      </w:r>
+    </w:p>
+    <w:p>
+      <w:pPr>
+        <w:rPr>
+          <w:sz w:val="28"/>
+          <w:szCs w:val="28"/>
+          <w:lang w:val="en-US"/>
+        </w:rPr>
+      </w:pPr>
+      <w:r>
+        <w:rPr>
+          <w:sz w:val="28"/>
+          <w:szCs w:val="28"/>
+          <w:lang w:val="en-US"/>
+        </w:rPr>
+        <w:t>//</w:t>
+      </w:r>
+      <w:proofErr w:type="gramStart"/>
+      <w:r>
+        <w:rPr>
+          <w:sz w:val="28"/>
+          <w:szCs w:val="28"/>
+          <w:lang w:val="en-US"/>
+        </w:rPr>
+        <w:t>span[</w:t>
+      </w:r>
+      <w:proofErr w:type="gramEnd"/>
+      <w:r>
+        <w:rPr>
+          <w:sz w:val="28"/>
+          <w:szCs w:val="28"/>
+          <w:lang w:val="en-US"/>
+        </w:rPr>
+        <w:t>contains(text(), "Supply Chain")]</w:t>
+      </w:r>
+    </w:p>
+    <w:p>
+      <w:pPr>
+        <w:rPr>
+          <w:sz w:val="28"/>
+          <w:szCs w:val="28"/>
+          <w:lang w:val="en-US"/>
+        </w:rPr>
+      </w:pPr>
     </w:p>
     <w:p>
       <w:pPr>
@@ -8001,6 +8309,7 @@
           <w:szCs w:val="28"/>
           <w:lang w:val="en-US"/>
         </w:rPr>
+        <w:lastRenderedPageBreak/>
         <w:t>Handling Dropdown List / List Box</w:t>
       </w:r>
     </w:p>
@@ -8328,7 +8637,6 @@
           <w:szCs w:val="28"/>
           <w:lang w:val="en-US"/>
         </w:rPr>
-        <w:lastRenderedPageBreak/>
         <w:t>selectByIndex(</w:t>
       </w:r>
       <w:proofErr w:type="gramEnd"/>
@@ -9105,7 +9413,6 @@
           <w:szCs w:val="28"/>
           <w:lang w:val="en-US"/>
         </w:rPr>
-        <w:lastRenderedPageBreak/>
         <w:t>It can handle condition to wait</w:t>
       </w:r>
       <w:r>
@@ -9323,35 +9630,498 @@
         </w:rPr>
         <w:t>We can add some time duration till page get loaded to avoid SessionTimeoutException</w:t>
       </w:r>
+    </w:p>
+    <w:p>
+      <w:pPr>
+        <w:rPr>
+          <w:sz w:val="28"/>
+          <w:szCs w:val="28"/>
+          <w:lang w:val="en-US"/>
+        </w:rPr>
+      </w:pPr>
+    </w:p>
+    <w:p>
+      <w:pPr>
+        <w:rPr>
+          <w:sz w:val="28"/>
+          <w:szCs w:val="28"/>
+          <w:lang w:val="en-US"/>
+        </w:rPr>
+      </w:pPr>
+      <w:r>
+        <w:rPr>
+          <w:sz w:val="28"/>
+          <w:szCs w:val="28"/>
+          <w:lang w:val="en-US"/>
+        </w:rPr>
+        <w:t>Handling Table</w:t>
+      </w:r>
+    </w:p>
+    <w:p>
+      <w:pPr>
+        <w:pStyle w:val="ListParagraph"/>
+        <w:numPr>
+          <w:ilvl w:val="0"/>
+          <w:numId w:val="27"/>
+        </w:numPr>
+        <w:rPr>
+          <w:sz w:val="28"/>
+          <w:szCs w:val="28"/>
+          <w:lang w:val="en-US"/>
+        </w:rPr>
+      </w:pPr>
+      <w:r>
+        <w:rPr>
+          <w:sz w:val="28"/>
+          <w:szCs w:val="28"/>
+          <w:lang w:val="en-US"/>
+        </w:rPr>
+        <w:t>Display all headers</w:t>
+      </w:r>
+    </w:p>
+    <w:p>
+      <w:pPr>
+        <w:pStyle w:val="ListParagraph"/>
+        <w:numPr>
+          <w:ilvl w:val="0"/>
+          <w:numId w:val="27"/>
+        </w:numPr>
+        <w:rPr>
+          <w:sz w:val="28"/>
+          <w:szCs w:val="28"/>
+          <w:lang w:val="en-US"/>
+        </w:rPr>
+      </w:pPr>
+      <w:r>
+        <w:rPr>
+          <w:sz w:val="28"/>
+          <w:szCs w:val="28"/>
+          <w:lang w:val="en-US"/>
+        </w:rPr>
+        <w:t>Display total no of rows</w:t>
+      </w:r>
+    </w:p>
+    <w:p>
+      <w:pPr>
+        <w:pStyle w:val="ListParagraph"/>
+        <w:numPr>
+          <w:ilvl w:val="0"/>
+          <w:numId w:val="27"/>
+        </w:numPr>
+        <w:rPr>
+          <w:sz w:val="28"/>
+          <w:szCs w:val="28"/>
+          <w:lang w:val="en-US"/>
+        </w:rPr>
+      </w:pPr>
+      <w:r>
+        <w:rPr>
+          <w:sz w:val="28"/>
+          <w:szCs w:val="28"/>
+          <w:lang w:val="en-US"/>
+        </w:rPr>
+        <w:t>Display any row randomly</w:t>
+      </w:r>
+    </w:p>
+    <w:p>
+      <w:pPr>
+        <w:rPr>
+          <w:sz w:val="28"/>
+          <w:szCs w:val="28"/>
+          <w:lang w:val="en-US"/>
+        </w:rPr>
+      </w:pPr>
+    </w:p>
+    <w:p>
+      <w:pPr>
+        <w:rPr>
+          <w:b/>
+          <w:bCs/>
+          <w:sz w:val="28"/>
+          <w:szCs w:val="28"/>
+          <w:lang w:val="en-US"/>
+        </w:rPr>
+      </w:pPr>
+      <w:r>
+        <w:rPr>
+          <w:b/>
+          <w:bCs/>
+          <w:sz w:val="28"/>
+          <w:szCs w:val="28"/>
+          <w:lang w:val="en-US"/>
+        </w:rPr>
+        <w:lastRenderedPageBreak/>
+        <w:t>JavascriptExecutor</w:t>
+      </w:r>
+    </w:p>
+    <w:p>
+      <w:pPr>
+        <w:rPr>
+          <w:sz w:val="28"/>
+          <w:szCs w:val="28"/>
+          <w:lang w:val="en-US"/>
+        </w:rPr>
+      </w:pPr>
+      <w:r>
+        <w:rPr>
+          <w:sz w:val="28"/>
+          <w:szCs w:val="28"/>
+          <w:lang w:val="en-US"/>
+        </w:rPr>
+        <w:t>This is an interface which is used for</w:t>
+      </w:r>
+    </w:p>
+    <w:p>
+      <w:pPr>
+        <w:pStyle w:val="ListParagraph"/>
+        <w:numPr>
+          <w:ilvl w:val="0"/>
+          <w:numId w:val="28"/>
+        </w:numPr>
+        <w:rPr>
+          <w:sz w:val="28"/>
+          <w:szCs w:val="28"/>
+          <w:lang w:val="en-US"/>
+        </w:rPr>
+      </w:pPr>
+      <w:r>
+        <w:rPr>
+          <w:sz w:val="28"/>
+          <w:szCs w:val="28"/>
+          <w:lang w:val="en-US"/>
+        </w:rPr>
+        <w:t>Scrolling the page vertically or horizontally</w:t>
+      </w:r>
+    </w:p>
+    <w:p>
+      <w:pPr>
+        <w:rPr>
+          <w:sz w:val="28"/>
+          <w:szCs w:val="28"/>
+          <w:lang w:val="en-US"/>
+        </w:rPr>
+      </w:pPr>
+    </w:p>
+    <w:p>
+      <w:pPr>
+        <w:rPr>
+          <w:sz w:val="28"/>
+          <w:szCs w:val="28"/>
+          <w:lang w:val="en-US"/>
+        </w:rPr>
+      </w:pPr>
+    </w:p>
+    <w:p>
+      <w:pPr>
+        <w:rPr>
+          <w:b/>
+          <w:bCs/>
+          <w:sz w:val="28"/>
+          <w:szCs w:val="28"/>
+          <w:lang w:val="en-US"/>
+        </w:rPr>
+      </w:pPr>
+      <w:r>
+        <w:rPr>
+          <w:b/>
+          <w:bCs/>
+          <w:sz w:val="28"/>
+          <w:szCs w:val="28"/>
+          <w:lang w:val="en-US"/>
+        </w:rPr>
+        <w:t>Handling Alerts in Selenium</w:t>
+      </w:r>
+    </w:p>
+    <w:p>
+      <w:pPr>
+        <w:rPr>
+          <w:sz w:val="28"/>
+          <w:szCs w:val="28"/>
+          <w:lang w:val="en-US"/>
+        </w:rPr>
+      </w:pPr>
+      <w:r>
+        <w:rPr>
+          <w:sz w:val="28"/>
+          <w:szCs w:val="28"/>
+          <w:lang w:val="en-US"/>
+        </w:rPr>
+        <w:t>Alerts are</w:t>
+      </w:r>
+    </w:p>
+    <w:p>
+      <w:pPr>
+        <w:pStyle w:val="ListParagraph"/>
+        <w:numPr>
+          <w:ilvl w:val="0"/>
+          <w:numId w:val="29"/>
+        </w:numPr>
+        <w:rPr>
+          <w:sz w:val="28"/>
+          <w:szCs w:val="28"/>
+          <w:lang w:val="en-US"/>
+        </w:rPr>
+      </w:pPr>
+      <w:r>
+        <w:rPr>
+          <w:sz w:val="28"/>
+          <w:szCs w:val="28"/>
+          <w:lang w:val="en-US"/>
+        </w:rPr>
+        <w:t>Those are not having (x) close button</w:t>
+      </w:r>
+    </w:p>
+    <w:p>
+      <w:pPr>
+        <w:pStyle w:val="ListParagraph"/>
+        <w:numPr>
+          <w:ilvl w:val="0"/>
+          <w:numId w:val="29"/>
+        </w:numPr>
+        <w:rPr>
+          <w:sz w:val="28"/>
+          <w:szCs w:val="28"/>
+          <w:lang w:val="en-US"/>
+        </w:rPr>
+      </w:pPr>
+      <w:r>
+        <w:rPr>
+          <w:sz w:val="28"/>
+          <w:szCs w:val="28"/>
+          <w:lang w:val="en-US"/>
+        </w:rPr>
+        <w:t>Those are not able to inspect.</w:t>
+      </w:r>
+    </w:p>
+    <w:p>
+      <w:pPr>
+        <w:pStyle w:val="ListParagraph"/>
+        <w:numPr>
+          <w:ilvl w:val="0"/>
+          <w:numId w:val="29"/>
+        </w:numPr>
+        <w:rPr>
+          <w:sz w:val="28"/>
+          <w:szCs w:val="28"/>
+          <w:lang w:val="en-US"/>
+        </w:rPr>
+      </w:pPr>
+      <w:r>
+        <w:rPr>
+          <w:sz w:val="28"/>
+          <w:szCs w:val="28"/>
+          <w:lang w:val="en-US"/>
+        </w:rPr>
+        <w:t>You cannot perform any operation on the page while alert is present.</w:t>
+      </w:r>
+    </w:p>
+    <w:p>
+      <w:pPr>
+        <w:rPr>
+          <w:sz w:val="28"/>
+          <w:szCs w:val="28"/>
+          <w:lang w:val="en-US"/>
+        </w:rPr>
+      </w:pPr>
+      <w:r>
+        <w:rPr>
+          <w:sz w:val="28"/>
+          <w:szCs w:val="28"/>
+          <w:lang w:val="en-US"/>
+        </w:rPr>
+        <w:t xml:space="preserve">Selenium has interface called as </w:t>
+      </w:r>
+      <w:r>
+        <w:rPr>
+          <w:b/>
+          <w:bCs/>
+          <w:sz w:val="28"/>
+          <w:szCs w:val="28"/>
+          <w:lang w:val="en-US"/>
+        </w:rPr>
+        <w:t>Alert</w:t>
+      </w:r>
+      <w:r>
+        <w:rPr>
+          <w:b/>
+          <w:bCs/>
+          <w:sz w:val="28"/>
+          <w:szCs w:val="28"/>
+          <w:lang w:val="en-US"/>
+        </w:rPr>
+        <w:t xml:space="preserve"> </w:t>
+      </w:r>
+      <w:r>
+        <w:rPr>
+          <w:sz w:val="28"/>
+          <w:szCs w:val="28"/>
+          <w:lang w:val="en-US"/>
+        </w:rPr>
+        <w:t>to handle alerts.</w:t>
+      </w:r>
+    </w:p>
+    <w:p>
+      <w:pPr>
+        <w:rPr>
+          <w:sz w:val="28"/>
+          <w:szCs w:val="28"/>
+          <w:lang w:val="en-US"/>
+        </w:rPr>
+      </w:pPr>
+      <w:r>
+        <w:rPr>
+          <w:sz w:val="28"/>
+          <w:szCs w:val="28"/>
+          <w:lang w:val="en-US"/>
+        </w:rPr>
+        <w:t>Methods</w:t>
+      </w:r>
+    </w:p>
+    <w:p>
+      <w:pPr>
+        <w:pStyle w:val="ListParagraph"/>
+        <w:numPr>
+          <w:ilvl w:val="0"/>
+          <w:numId w:val="30"/>
+        </w:numPr>
+        <w:rPr>
+          <w:sz w:val="28"/>
+          <w:szCs w:val="28"/>
+          <w:lang w:val="en-US"/>
+        </w:rPr>
+      </w:pPr>
+      <w:proofErr w:type="spellStart"/>
+      <w:proofErr w:type="gramStart"/>
+      <w:r>
+        <w:rPr>
+          <w:sz w:val="28"/>
+          <w:szCs w:val="28"/>
+          <w:lang w:val="en-US"/>
+        </w:rPr>
+        <w:t>driver.switchTo</w:t>
+      </w:r>
+      <w:proofErr w:type="spellEnd"/>
+      <w:r>
+        <w:rPr>
+          <w:sz w:val="28"/>
+          <w:szCs w:val="28"/>
+          <w:lang w:val="en-US"/>
+        </w:rPr>
+        <w:t>(</w:t>
+      </w:r>
+      <w:proofErr w:type="gramEnd"/>
+      <w:r>
+        <w:rPr>
+          <w:sz w:val="28"/>
+          <w:szCs w:val="28"/>
+          <w:lang w:val="en-US"/>
+        </w:rPr>
+        <w:t xml:space="preserve">).alert() </w:t>
+      </w:r>
+      <w:r>
+        <w:rPr>
+          <w:sz w:val="28"/>
+          <w:szCs w:val="28"/>
+          <w:lang w:val="en-US"/>
+        </w:rPr>
+        <w:sym w:font="Wingdings" w:char="F0E0"/>
+      </w:r>
+      <w:r>
+        <w:rPr>
+          <w:sz w:val="28"/>
+          <w:szCs w:val="28"/>
+          <w:lang w:val="en-US"/>
+        </w:rPr>
+        <w:t xml:space="preserve"> This will switch to an alert.</w:t>
+      </w:r>
+    </w:p>
+    <w:p>
+      <w:pPr>
+        <w:pStyle w:val="ListParagraph"/>
+        <w:numPr>
+          <w:ilvl w:val="0"/>
+          <w:numId w:val="30"/>
+        </w:numPr>
+        <w:rPr>
+          <w:sz w:val="28"/>
+          <w:szCs w:val="28"/>
+          <w:lang w:val="en-US"/>
+        </w:rPr>
+      </w:pPr>
+      <w:proofErr w:type="gramStart"/>
+      <w:r>
+        <w:rPr>
+          <w:sz w:val="28"/>
+          <w:szCs w:val="28"/>
+          <w:lang w:val="en-US"/>
+        </w:rPr>
+        <w:t>getText(</w:t>
+      </w:r>
+      <w:proofErr w:type="gramEnd"/>
+      <w:r>
+        <w:rPr>
+          <w:sz w:val="28"/>
+          <w:szCs w:val="28"/>
+          <w:lang w:val="en-US"/>
+        </w:rPr>
+        <w:t xml:space="preserve">) </w:t>
+      </w:r>
+      <w:r>
+        <w:rPr>
+          <w:sz w:val="28"/>
+          <w:szCs w:val="28"/>
+          <w:lang w:val="en-US"/>
+        </w:rPr>
+        <w:sym w:font="Wingdings" w:char="F0E0"/>
+      </w:r>
+      <w:r>
+        <w:rPr>
+          <w:sz w:val="28"/>
+          <w:szCs w:val="28"/>
+          <w:lang w:val="en-US"/>
+        </w:rPr>
+        <w:t xml:space="preserve"> Returns the text on alert. (String)</w:t>
+      </w:r>
+    </w:p>
+    <w:p>
+      <w:pPr>
+        <w:pStyle w:val="ListParagraph"/>
+        <w:numPr>
+          <w:ilvl w:val="0"/>
+          <w:numId w:val="30"/>
+        </w:numPr>
+        <w:rPr>
+          <w:sz w:val="28"/>
+          <w:szCs w:val="28"/>
+          <w:lang w:val="en-US"/>
+        </w:rPr>
+      </w:pPr>
+      <w:r>
+        <w:rPr>
+          <w:sz w:val="28"/>
+          <w:szCs w:val="28"/>
+          <w:lang w:val="en-US"/>
+        </w:rPr>
+        <w:t xml:space="preserve">accept() </w:t>
+      </w:r>
+      <w:r>
+        <w:rPr>
+          <w:sz w:val="28"/>
+          <w:szCs w:val="28"/>
+          <w:lang w:val="en-US"/>
+        </w:rPr>
+        <w:sym w:font="Wingdings" w:char="F0E0"/>
+      </w:r>
+      <w:r>
+        <w:rPr>
+          <w:sz w:val="28"/>
+          <w:szCs w:val="28"/>
+          <w:lang w:val="en-US"/>
+        </w:rPr>
+        <w:t xml:space="preserve"> Will click on Ok button.</w:t>
+      </w:r>
       <w:bookmarkStart w:id="0" w:name="_GoBack"/>
       <w:bookmarkEnd w:id="0"/>
-    </w:p>
-    <w:p>
-      <w:pPr>
-        <w:rPr>
-          <w:sz w:val="28"/>
-          <w:szCs w:val="28"/>
-          <w:lang w:val="en-US"/>
-        </w:rPr>
-      </w:pPr>
-    </w:p>
-    <w:p>
-      <w:pPr>
-        <w:rPr>
-          <w:sz w:val="28"/>
-          <w:szCs w:val="28"/>
-          <w:lang w:val="en-US"/>
-        </w:rPr>
-      </w:pPr>
-    </w:p>
-    <w:p>
-      <w:pPr>
-        <w:rPr>
-          <w:sz w:val="28"/>
-          <w:szCs w:val="28"/>
-          <w:lang w:val="en-US"/>
-        </w:rPr>
-      </w:pPr>
     </w:p>
     <w:sectPr>
       <w:pgSz w:w="11906" w:h="16838"/>
@@ -10216,6 +10986,95 @@
     </w:lvl>
   </w:abstractNum>
   <w:abstractNum w:abstractNumId="8">
+    <w:nsid w:val="264E421C"/>
+    <w:multiLevelType w:val="hybridMultilevel"/>
+    <w:tmpl w:val="57409C88"/>
+    <w:lvl w:ilvl="0" w:tplc="4009000F">
+      <w:start w:val="1"/>
+      <w:numFmt w:val="decimal"/>
+      <w:lvlText w:val="%1."/>
+      <w:lvlJc w:val="left"/>
+      <w:pPr>
+        <w:ind w:left="720" w:hanging="360"/>
+      </w:pPr>
+      <w:rPr>
+        <w:rFonts w:hint="default"/>
+      </w:rPr>
+    </w:lvl>
+    <w:lvl w:ilvl="1" w:tplc="40090019" w:tentative="1">
+      <w:start w:val="1"/>
+      <w:numFmt w:val="lowerLetter"/>
+      <w:lvlText w:val="%2."/>
+      <w:lvlJc w:val="left"/>
+      <w:pPr>
+        <w:ind w:left="1440" w:hanging="360"/>
+      </w:pPr>
+    </w:lvl>
+    <w:lvl w:ilvl="2" w:tplc="4009001B" w:tentative="1">
+      <w:start w:val="1"/>
+      <w:numFmt w:val="lowerRoman"/>
+      <w:lvlText w:val="%3."/>
+      <w:lvlJc w:val="right"/>
+      <w:pPr>
+        <w:ind w:left="2160" w:hanging="180"/>
+      </w:pPr>
+    </w:lvl>
+    <w:lvl w:ilvl="3" w:tplc="4009000F" w:tentative="1">
+      <w:start w:val="1"/>
+      <w:numFmt w:val="decimal"/>
+      <w:lvlText w:val="%4."/>
+      <w:lvlJc w:val="left"/>
+      <w:pPr>
+        <w:ind w:left="2880" w:hanging="360"/>
+      </w:pPr>
+    </w:lvl>
+    <w:lvl w:ilvl="4" w:tplc="40090019" w:tentative="1">
+      <w:start w:val="1"/>
+      <w:numFmt w:val="lowerLetter"/>
+      <w:lvlText w:val="%5."/>
+      <w:lvlJc w:val="left"/>
+      <w:pPr>
+        <w:ind w:left="3600" w:hanging="360"/>
+      </w:pPr>
+    </w:lvl>
+    <w:lvl w:ilvl="5" w:tplc="4009001B" w:tentative="1">
+      <w:start w:val="1"/>
+      <w:numFmt w:val="lowerRoman"/>
+      <w:lvlText w:val="%6."/>
+      <w:lvlJc w:val="right"/>
+      <w:pPr>
+        <w:ind w:left="4320" w:hanging="180"/>
+      </w:pPr>
+    </w:lvl>
+    <w:lvl w:ilvl="6" w:tplc="4009000F" w:tentative="1">
+      <w:start w:val="1"/>
+      <w:numFmt w:val="decimal"/>
+      <w:lvlText w:val="%7."/>
+      <w:lvlJc w:val="left"/>
+      <w:pPr>
+        <w:ind w:left="5040" w:hanging="360"/>
+      </w:pPr>
+    </w:lvl>
+    <w:lvl w:ilvl="7" w:tplc="40090019" w:tentative="1">
+      <w:start w:val="1"/>
+      <w:numFmt w:val="lowerLetter"/>
+      <w:lvlText w:val="%8."/>
+      <w:lvlJc w:val="left"/>
+      <w:pPr>
+        <w:ind w:left="5760" w:hanging="360"/>
+      </w:pPr>
+    </w:lvl>
+    <w:lvl w:ilvl="8" w:tplc="4009001B" w:tentative="1">
+      <w:start w:val="1"/>
+      <w:numFmt w:val="lowerRoman"/>
+      <w:lvlText w:val="%9."/>
+      <w:lvlJc w:val="right"/>
+      <w:pPr>
+        <w:ind w:left="6480" w:hanging="180"/>
+      </w:pPr>
+    </w:lvl>
+  </w:abstractNum>
+  <w:abstractNum w:abstractNumId="9">
     <w:nsid w:val="273014D6"/>
     <w:multiLevelType w:val="hybridMultilevel"/>
     <w:tmpl w:val="F398953E"/>
@@ -10301,7 +11160,7 @@
       </w:pPr>
     </w:lvl>
   </w:abstractNum>
-  <w:abstractNum w:abstractNumId="9">
+  <w:abstractNum w:abstractNumId="10">
     <w:nsid w:val="282D068E"/>
     <w:multiLevelType w:val="hybridMultilevel"/>
     <w:tmpl w:val="3542944A"/>
@@ -10387,7 +11246,7 @@
       </w:pPr>
     </w:lvl>
   </w:abstractNum>
-  <w:abstractNum w:abstractNumId="10">
+  <w:abstractNum w:abstractNumId="11">
     <w:nsid w:val="2B72689D"/>
     <w:multiLevelType w:val="hybridMultilevel"/>
     <w:tmpl w:val="25908438"/>
@@ -10473,7 +11332,7 @@
       </w:pPr>
     </w:lvl>
   </w:abstractNum>
-  <w:abstractNum w:abstractNumId="11">
+  <w:abstractNum w:abstractNumId="12">
     <w:nsid w:val="2BB27912"/>
     <w:multiLevelType w:val="hybridMultilevel"/>
     <w:tmpl w:val="0674E6AA"/>
@@ -10586,7 +11445,7 @@
       </w:rPr>
     </w:lvl>
   </w:abstractNum>
-  <w:abstractNum w:abstractNumId="12">
+  <w:abstractNum w:abstractNumId="13">
     <w:nsid w:val="2D030AF7"/>
     <w:multiLevelType w:val="hybridMultilevel"/>
     <w:tmpl w:val="BDFCE7BA"/>
@@ -10699,7 +11558,7 @@
       </w:rPr>
     </w:lvl>
   </w:abstractNum>
-  <w:abstractNum w:abstractNumId="13">
+  <w:abstractNum w:abstractNumId="14">
     <w:nsid w:val="30A02987"/>
     <w:multiLevelType w:val="hybridMultilevel"/>
     <w:tmpl w:val="B02E7024"/>
@@ -10812,7 +11671,96 @@
       </w:rPr>
     </w:lvl>
   </w:abstractNum>
-  <w:abstractNum w:abstractNumId="14">
+  <w:abstractNum w:abstractNumId="15">
+    <w:nsid w:val="38A418E1"/>
+    <w:multiLevelType w:val="hybridMultilevel"/>
+    <w:tmpl w:val="19CE6C5C"/>
+    <w:lvl w:ilvl="0" w:tplc="4009000F">
+      <w:start w:val="1"/>
+      <w:numFmt w:val="decimal"/>
+      <w:lvlText w:val="%1."/>
+      <w:lvlJc w:val="left"/>
+      <w:pPr>
+        <w:ind w:left="720" w:hanging="360"/>
+      </w:pPr>
+      <w:rPr>
+        <w:rFonts w:hint="default"/>
+      </w:rPr>
+    </w:lvl>
+    <w:lvl w:ilvl="1" w:tplc="40090019" w:tentative="1">
+      <w:start w:val="1"/>
+      <w:numFmt w:val="lowerLetter"/>
+      <w:lvlText w:val="%2."/>
+      <w:lvlJc w:val="left"/>
+      <w:pPr>
+        <w:ind w:left="1440" w:hanging="360"/>
+      </w:pPr>
+    </w:lvl>
+    <w:lvl w:ilvl="2" w:tplc="4009001B" w:tentative="1">
+      <w:start w:val="1"/>
+      <w:numFmt w:val="lowerRoman"/>
+      <w:lvlText w:val="%3."/>
+      <w:lvlJc w:val="right"/>
+      <w:pPr>
+        <w:ind w:left="2160" w:hanging="180"/>
+      </w:pPr>
+    </w:lvl>
+    <w:lvl w:ilvl="3" w:tplc="4009000F" w:tentative="1">
+      <w:start w:val="1"/>
+      <w:numFmt w:val="decimal"/>
+      <w:lvlText w:val="%4."/>
+      <w:lvlJc w:val="left"/>
+      <w:pPr>
+        <w:ind w:left="2880" w:hanging="360"/>
+      </w:pPr>
+    </w:lvl>
+    <w:lvl w:ilvl="4" w:tplc="40090019" w:tentative="1">
+      <w:start w:val="1"/>
+      <w:numFmt w:val="lowerLetter"/>
+      <w:lvlText w:val="%5."/>
+      <w:lvlJc w:val="left"/>
+      <w:pPr>
+        <w:ind w:left="3600" w:hanging="360"/>
+      </w:pPr>
+    </w:lvl>
+    <w:lvl w:ilvl="5" w:tplc="4009001B" w:tentative="1">
+      <w:start w:val="1"/>
+      <w:numFmt w:val="lowerRoman"/>
+      <w:lvlText w:val="%6."/>
+      <w:lvlJc w:val="right"/>
+      <w:pPr>
+        <w:ind w:left="4320" w:hanging="180"/>
+      </w:pPr>
+    </w:lvl>
+    <w:lvl w:ilvl="6" w:tplc="4009000F" w:tentative="1">
+      <w:start w:val="1"/>
+      <w:numFmt w:val="decimal"/>
+      <w:lvlText w:val="%7."/>
+      <w:lvlJc w:val="left"/>
+      <w:pPr>
+        <w:ind w:left="5040" w:hanging="360"/>
+      </w:pPr>
+    </w:lvl>
+    <w:lvl w:ilvl="7" w:tplc="40090019" w:tentative="1">
+      <w:start w:val="1"/>
+      <w:numFmt w:val="lowerLetter"/>
+      <w:lvlText w:val="%8."/>
+      <w:lvlJc w:val="left"/>
+      <w:pPr>
+        <w:ind w:left="5760" w:hanging="360"/>
+      </w:pPr>
+    </w:lvl>
+    <w:lvl w:ilvl="8" w:tplc="4009001B" w:tentative="1">
+      <w:start w:val="1"/>
+      <w:numFmt w:val="lowerRoman"/>
+      <w:lvlText w:val="%9."/>
+      <w:lvlJc w:val="right"/>
+      <w:pPr>
+        <w:ind w:left="6480" w:hanging="180"/>
+      </w:pPr>
+    </w:lvl>
+  </w:abstractNum>
+  <w:abstractNum w:abstractNumId="16">
     <w:nsid w:val="3AEF2164"/>
     <w:multiLevelType w:val="hybridMultilevel"/>
     <w:tmpl w:val="3F983E46"/>
@@ -10898,7 +11846,7 @@
       </w:pPr>
     </w:lvl>
   </w:abstractNum>
-  <w:abstractNum w:abstractNumId="15">
+  <w:abstractNum w:abstractNumId="17">
     <w:nsid w:val="43D210C7"/>
     <w:multiLevelType w:val="hybridMultilevel"/>
     <w:tmpl w:val="9B9062A0"/>
@@ -10984,7 +11932,7 @@
       </w:pPr>
     </w:lvl>
   </w:abstractNum>
-  <w:abstractNum w:abstractNumId="16">
+  <w:abstractNum w:abstractNumId="18">
     <w:nsid w:val="471D5F1D"/>
     <w:multiLevelType w:val="hybridMultilevel"/>
     <w:tmpl w:val="13C6D238"/>
@@ -11073,7 +12021,96 @@
       </w:pPr>
     </w:lvl>
   </w:abstractNum>
-  <w:abstractNum w:abstractNumId="17">
+  <w:abstractNum w:abstractNumId="19">
+    <w:nsid w:val="503077F0"/>
+    <w:multiLevelType w:val="hybridMultilevel"/>
+    <w:tmpl w:val="ABBE1DFC"/>
+    <w:lvl w:ilvl="0" w:tplc="4009000F">
+      <w:start w:val="1"/>
+      <w:numFmt w:val="decimal"/>
+      <w:lvlText w:val="%1."/>
+      <w:lvlJc w:val="left"/>
+      <w:pPr>
+        <w:ind w:left="720" w:hanging="360"/>
+      </w:pPr>
+      <w:rPr>
+        <w:rFonts w:hint="default"/>
+      </w:rPr>
+    </w:lvl>
+    <w:lvl w:ilvl="1" w:tplc="40090019" w:tentative="1">
+      <w:start w:val="1"/>
+      <w:numFmt w:val="lowerLetter"/>
+      <w:lvlText w:val="%2."/>
+      <w:lvlJc w:val="left"/>
+      <w:pPr>
+        <w:ind w:left="1440" w:hanging="360"/>
+      </w:pPr>
+    </w:lvl>
+    <w:lvl w:ilvl="2" w:tplc="4009001B" w:tentative="1">
+      <w:start w:val="1"/>
+      <w:numFmt w:val="lowerRoman"/>
+      <w:lvlText w:val="%3."/>
+      <w:lvlJc w:val="right"/>
+      <w:pPr>
+        <w:ind w:left="2160" w:hanging="180"/>
+      </w:pPr>
+    </w:lvl>
+    <w:lvl w:ilvl="3" w:tplc="4009000F" w:tentative="1">
+      <w:start w:val="1"/>
+      <w:numFmt w:val="decimal"/>
+      <w:lvlText w:val="%4."/>
+      <w:lvlJc w:val="left"/>
+      <w:pPr>
+        <w:ind w:left="2880" w:hanging="360"/>
+      </w:pPr>
+    </w:lvl>
+    <w:lvl w:ilvl="4" w:tplc="40090019" w:tentative="1">
+      <w:start w:val="1"/>
+      <w:numFmt w:val="lowerLetter"/>
+      <w:lvlText w:val="%5."/>
+      <w:lvlJc w:val="left"/>
+      <w:pPr>
+        <w:ind w:left="3600" w:hanging="360"/>
+      </w:pPr>
+    </w:lvl>
+    <w:lvl w:ilvl="5" w:tplc="4009001B" w:tentative="1">
+      <w:start w:val="1"/>
+      <w:numFmt w:val="lowerRoman"/>
+      <w:lvlText w:val="%6."/>
+      <w:lvlJc w:val="right"/>
+      <w:pPr>
+        <w:ind w:left="4320" w:hanging="180"/>
+      </w:pPr>
+    </w:lvl>
+    <w:lvl w:ilvl="6" w:tplc="4009000F" w:tentative="1">
+      <w:start w:val="1"/>
+      <w:numFmt w:val="decimal"/>
+      <w:lvlText w:val="%7."/>
+      <w:lvlJc w:val="left"/>
+      <w:pPr>
+        <w:ind w:left="5040" w:hanging="360"/>
+      </w:pPr>
+    </w:lvl>
+    <w:lvl w:ilvl="7" w:tplc="40090019" w:tentative="1">
+      <w:start w:val="1"/>
+      <w:numFmt w:val="lowerLetter"/>
+      <w:lvlText w:val="%8."/>
+      <w:lvlJc w:val="left"/>
+      <w:pPr>
+        <w:ind w:left="5760" w:hanging="360"/>
+      </w:pPr>
+    </w:lvl>
+    <w:lvl w:ilvl="8" w:tplc="4009001B" w:tentative="1">
+      <w:start w:val="1"/>
+      <w:numFmt w:val="lowerRoman"/>
+      <w:lvlText w:val="%9."/>
+      <w:lvlJc w:val="right"/>
+      <w:pPr>
+        <w:ind w:left="6480" w:hanging="180"/>
+      </w:pPr>
+    </w:lvl>
+  </w:abstractNum>
+  <w:abstractNum w:abstractNumId="20">
     <w:nsid w:val="54ED3EDC"/>
     <w:multiLevelType w:val="hybridMultilevel"/>
     <w:tmpl w:val="44B6705C"/>
@@ -11162,7 +12199,7 @@
       </w:pPr>
     </w:lvl>
   </w:abstractNum>
-  <w:abstractNum w:abstractNumId="18">
+  <w:abstractNum w:abstractNumId="21">
     <w:nsid w:val="56E67435"/>
     <w:multiLevelType w:val="hybridMultilevel"/>
     <w:tmpl w:val="BC84C2CC"/>
@@ -11275,7 +12312,7 @@
       </w:rPr>
     </w:lvl>
   </w:abstractNum>
-  <w:abstractNum w:abstractNumId="19">
+  <w:abstractNum w:abstractNumId="22">
     <w:nsid w:val="6228562E"/>
     <w:multiLevelType w:val="hybridMultilevel"/>
     <w:tmpl w:val="E8C69E3A"/>
@@ -11388,7 +12425,7 @@
       </w:rPr>
     </w:lvl>
   </w:abstractNum>
-  <w:abstractNum w:abstractNumId="20">
+  <w:abstractNum w:abstractNumId="23">
     <w:nsid w:val="624A0B40"/>
     <w:multiLevelType w:val="hybridMultilevel"/>
     <w:tmpl w:val="6D18C54E"/>
@@ -11501,7 +12538,96 @@
       </w:rPr>
     </w:lvl>
   </w:abstractNum>
-  <w:abstractNum w:abstractNumId="21">
+  <w:abstractNum w:abstractNumId="24">
+    <w:nsid w:val="6968136D"/>
+    <w:multiLevelType w:val="hybridMultilevel"/>
+    <w:tmpl w:val="31AE3822"/>
+    <w:lvl w:ilvl="0" w:tplc="4009000F">
+      <w:start w:val="1"/>
+      <w:numFmt w:val="decimal"/>
+      <w:lvlText w:val="%1."/>
+      <w:lvlJc w:val="left"/>
+      <w:pPr>
+        <w:ind w:left="720" w:hanging="360"/>
+      </w:pPr>
+      <w:rPr>
+        <w:rFonts w:hint="default"/>
+      </w:rPr>
+    </w:lvl>
+    <w:lvl w:ilvl="1" w:tplc="40090019" w:tentative="1">
+      <w:start w:val="1"/>
+      <w:numFmt w:val="lowerLetter"/>
+      <w:lvlText w:val="%2."/>
+      <w:lvlJc w:val="left"/>
+      <w:pPr>
+        <w:ind w:left="1440" w:hanging="360"/>
+      </w:pPr>
+    </w:lvl>
+    <w:lvl w:ilvl="2" w:tplc="4009001B" w:tentative="1">
+      <w:start w:val="1"/>
+      <w:numFmt w:val="lowerRoman"/>
+      <w:lvlText w:val="%3."/>
+      <w:lvlJc w:val="right"/>
+      <w:pPr>
+        <w:ind w:left="2160" w:hanging="180"/>
+      </w:pPr>
+    </w:lvl>
+    <w:lvl w:ilvl="3" w:tplc="4009000F" w:tentative="1">
+      <w:start w:val="1"/>
+      <w:numFmt w:val="decimal"/>
+      <w:lvlText w:val="%4."/>
+      <w:lvlJc w:val="left"/>
+      <w:pPr>
+        <w:ind w:left="2880" w:hanging="360"/>
+      </w:pPr>
+    </w:lvl>
+    <w:lvl w:ilvl="4" w:tplc="40090019" w:tentative="1">
+      <w:start w:val="1"/>
+      <w:numFmt w:val="lowerLetter"/>
+      <w:lvlText w:val="%5."/>
+      <w:lvlJc w:val="left"/>
+      <w:pPr>
+        <w:ind w:left="3600" w:hanging="360"/>
+      </w:pPr>
+    </w:lvl>
+    <w:lvl w:ilvl="5" w:tplc="4009001B" w:tentative="1">
+      <w:start w:val="1"/>
+      <w:numFmt w:val="lowerRoman"/>
+      <w:lvlText w:val="%6."/>
+      <w:lvlJc w:val="right"/>
+      <w:pPr>
+        <w:ind w:left="4320" w:hanging="180"/>
+      </w:pPr>
+    </w:lvl>
+    <w:lvl w:ilvl="6" w:tplc="4009000F" w:tentative="1">
+      <w:start w:val="1"/>
+      <w:numFmt w:val="decimal"/>
+      <w:lvlText w:val="%7."/>
+      <w:lvlJc w:val="left"/>
+      <w:pPr>
+        <w:ind w:left="5040" w:hanging="360"/>
+      </w:pPr>
+    </w:lvl>
+    <w:lvl w:ilvl="7" w:tplc="40090019" w:tentative="1">
+      <w:start w:val="1"/>
+      <w:numFmt w:val="lowerLetter"/>
+      <w:lvlText w:val="%8."/>
+      <w:lvlJc w:val="left"/>
+      <w:pPr>
+        <w:ind w:left="5760" w:hanging="360"/>
+      </w:pPr>
+    </w:lvl>
+    <w:lvl w:ilvl="8" w:tplc="4009001B" w:tentative="1">
+      <w:start w:val="1"/>
+      <w:numFmt w:val="lowerRoman"/>
+      <w:lvlText w:val="%9."/>
+      <w:lvlJc w:val="right"/>
+      <w:pPr>
+        <w:ind w:left="6480" w:hanging="180"/>
+      </w:pPr>
+    </w:lvl>
+  </w:abstractNum>
+  <w:abstractNum w:abstractNumId="25">
     <w:nsid w:val="69A7019D"/>
     <w:multiLevelType w:val="hybridMultilevel"/>
     <w:tmpl w:val="594C427A"/>
@@ -11590,7 +12716,7 @@
       </w:pPr>
     </w:lvl>
   </w:abstractNum>
-  <w:abstractNum w:abstractNumId="22">
+  <w:abstractNum w:abstractNumId="26">
     <w:nsid w:val="6A686C09"/>
     <w:multiLevelType w:val="hybridMultilevel"/>
     <w:tmpl w:val="DF681E58"/>
@@ -11676,7 +12802,7 @@
       </w:pPr>
     </w:lvl>
   </w:abstractNum>
-  <w:abstractNum w:abstractNumId="23">
+  <w:abstractNum w:abstractNumId="27">
     <w:nsid w:val="6C8B4C33"/>
     <w:multiLevelType w:val="hybridMultilevel"/>
     <w:tmpl w:val="2DB6F9C6"/>
@@ -11762,7 +12888,7 @@
       </w:pPr>
     </w:lvl>
   </w:abstractNum>
-  <w:abstractNum w:abstractNumId="24">
+  <w:abstractNum w:abstractNumId="28">
     <w:nsid w:val="6D657DC0"/>
     <w:multiLevelType w:val="hybridMultilevel"/>
     <w:tmpl w:val="EAFC63D6"/>
@@ -11875,7 +13001,7 @@
       </w:rPr>
     </w:lvl>
   </w:abstractNum>
-  <w:abstractNum w:abstractNumId="25">
+  <w:abstractNum w:abstractNumId="29">
     <w:nsid w:val="77BF3489"/>
     <w:multiLevelType w:val="hybridMultilevel"/>
     <w:tmpl w:val="6C4054B8"/>
@@ -11962,7 +13088,7 @@
     </w:lvl>
   </w:abstractNum>
   <w:num w:numId="1">
-    <w:abstractNumId w:val="12"/>
+    <w:abstractNumId w:val="13"/>
   </w:num>
   <w:num w:numId="2">
     <w:abstractNumId w:val="2"/>
@@ -11971,49 +13097,49 @@
     <w:abstractNumId w:val="7"/>
   </w:num>
   <w:num w:numId="4">
-    <w:abstractNumId w:val="13"/>
+    <w:abstractNumId w:val="14"/>
   </w:num>
   <w:num w:numId="5">
     <w:abstractNumId w:val="4"/>
   </w:num>
   <w:num w:numId="6">
-    <w:abstractNumId w:val="11"/>
+    <w:abstractNumId w:val="12"/>
   </w:num>
   <w:num w:numId="7">
-    <w:abstractNumId w:val="10"/>
+    <w:abstractNumId w:val="11"/>
   </w:num>
   <w:num w:numId="8">
     <w:abstractNumId w:val="5"/>
   </w:num>
   <w:num w:numId="9">
-    <w:abstractNumId w:val="20"/>
+    <w:abstractNumId w:val="23"/>
   </w:num>
   <w:num w:numId="10">
     <w:abstractNumId w:val="6"/>
   </w:num>
   <w:num w:numId="11">
-    <w:abstractNumId w:val="23"/>
+    <w:abstractNumId w:val="27"/>
   </w:num>
   <w:num w:numId="12">
+    <w:abstractNumId w:val="25"/>
+  </w:num>
+  <w:num w:numId="13">
+    <w:abstractNumId w:val="20"/>
+  </w:num>
+  <w:num w:numId="14">
+    <w:abstractNumId w:val="22"/>
+  </w:num>
+  <w:num w:numId="15">
     <w:abstractNumId w:val="21"/>
   </w:num>
-  <w:num w:numId="13">
-    <w:abstractNumId w:val="17"/>
+  <w:num w:numId="16">
+    <w:abstractNumId w:val="9"/>
   </w:num>
-  <w:num w:numId="14">
-    <w:abstractNumId w:val="19"/>
-  </w:num>
-  <w:num w:numId="15">
+  <w:num w:numId="17">
     <w:abstractNumId w:val="18"/>
   </w:num>
-  <w:num w:numId="16">
-    <w:abstractNumId w:val="8"/>
-  </w:num>
-  <w:num w:numId="17">
-    <w:abstractNumId w:val="16"/>
-  </w:num>
   <w:num w:numId="18">
-    <w:abstractNumId w:val="9"/>
+    <w:abstractNumId w:val="10"/>
   </w:num>
   <w:num w:numId="19">
     <w:abstractNumId w:val="0"/>
@@ -12025,19 +13151,31 @@
     <w:abstractNumId w:val="1"/>
   </w:num>
   <w:num w:numId="22">
-    <w:abstractNumId w:val="14"/>
+    <w:abstractNumId w:val="16"/>
   </w:num>
   <w:num w:numId="23">
-    <w:abstractNumId w:val="22"/>
+    <w:abstractNumId w:val="26"/>
   </w:num>
   <w:num w:numId="24">
-    <w:abstractNumId w:val="24"/>
+    <w:abstractNumId w:val="28"/>
   </w:num>
   <w:num w:numId="25">
+    <w:abstractNumId w:val="17"/>
+  </w:num>
+  <w:num w:numId="26">
+    <w:abstractNumId w:val="29"/>
+  </w:num>
+  <w:num w:numId="27">
     <w:abstractNumId w:val="15"/>
   </w:num>
-  <w:num w:numId="26">
-    <w:abstractNumId w:val="25"/>
+  <w:num w:numId="28">
+    <w:abstractNumId w:val="19"/>
+  </w:num>
+  <w:num w:numId="29">
+    <w:abstractNumId w:val="8"/>
+  </w:num>
+  <w:num w:numId="30">
+    <w:abstractNumId w:val="24"/>
   </w:num>
 </w:numbering>
 </file>
@@ -13570,31 +14708,31 @@
     </dgm:pt>
   </dgm:ptLst>
   <dgm:cxnLst>
-    <dgm:cxn modelId="{72ABAF15-7AD7-4846-A324-939F993084C8}" type="presOf" srcId="{F1032155-461B-47E9-821A-DD5F8E8F16AA}" destId="{DF32A717-4B09-4F74-A07D-3A2AA2616FA3}" srcOrd="0" destOrd="0" presId="urn:microsoft.com/office/officeart/2005/8/layout/process1"/>
-    <dgm:cxn modelId="{B343F094-2632-4310-A407-E2D94902A535}" type="presOf" srcId="{11EFE6A6-0771-46DA-91E9-B8438E84FE48}" destId="{79478FBC-F65F-45CE-A93B-08BEB4FDF73D}" srcOrd="1" destOrd="0" presId="urn:microsoft.com/office/officeart/2005/8/layout/process1"/>
-    <dgm:cxn modelId="{D836FB59-045D-4D0E-9634-96BDB0C4FF94}" type="presOf" srcId="{1AB2E878-4C30-4D95-A77E-70CFF9A3B3C4}" destId="{CD56C4CE-450F-471F-9004-0264CC4323FA}" srcOrd="0" destOrd="0" presId="urn:microsoft.com/office/officeart/2005/8/layout/process1"/>
+    <dgm:cxn modelId="{66EA16B7-F339-4C24-B613-72FA5211AE71}" type="presOf" srcId="{66C96304-8423-4706-B0B9-8FD3D470F9F0}" destId="{1EE1F96B-5860-4673-B691-082776C273AB}" srcOrd="0" destOrd="0" presId="urn:microsoft.com/office/officeart/2005/8/layout/process1"/>
+    <dgm:cxn modelId="{94B0A4A8-818C-4D78-A659-5C0D5CBF8418}" type="presOf" srcId="{CA01805B-5522-431E-831D-4CD870125550}" destId="{1AFB95D8-CC53-46D1-9AE2-F0936273762B}" srcOrd="0" destOrd="0" presId="urn:microsoft.com/office/officeart/2005/8/layout/process1"/>
     <dgm:cxn modelId="{2500063D-89EE-4FEC-BE3E-63B9EAD37CD7}" srcId="{CA01805B-5522-431E-831D-4CD870125550}" destId="{66C96304-8423-4706-B0B9-8FD3D470F9F0}" srcOrd="0" destOrd="0" parTransId="{5701126E-89CD-4D4B-8FA8-BD1D32E3D415}" sibTransId="{11EFE6A6-0771-46DA-91E9-B8438E84FE48}"/>
-    <dgm:cxn modelId="{6A120343-1DBB-48D9-B0DF-F05CCCEA05E5}" type="presOf" srcId="{061D00C3-C43F-436C-B106-BECBF013A4BE}" destId="{8857B33F-B497-4D3A-8386-41168D4B2CC6}" srcOrd="1" destOrd="0" presId="urn:microsoft.com/office/officeart/2005/8/layout/process1"/>
-    <dgm:cxn modelId="{5797ED42-9F3C-4D95-BC93-34D701208F12}" type="presOf" srcId="{F1032155-461B-47E9-821A-DD5F8E8F16AA}" destId="{32FC57B6-AC01-4D25-9655-8F76753C498D}" srcOrd="1" destOrd="0" presId="urn:microsoft.com/office/officeart/2005/8/layout/process1"/>
+    <dgm:cxn modelId="{8D14A9C6-CC73-4204-80E8-67EFA1BE7350}" type="presOf" srcId="{11EFE6A6-0771-46DA-91E9-B8438E84FE48}" destId="{087517B8-A6B4-49E5-BD8B-CD33299561E9}" srcOrd="0" destOrd="0" presId="urn:microsoft.com/office/officeart/2005/8/layout/process1"/>
     <dgm:cxn modelId="{6908682B-86EC-44B2-88DB-B546A7D60315}" srcId="{CA01805B-5522-431E-831D-4CD870125550}" destId="{83B2190A-4C03-4C96-8CD3-16A5424A46D9}" srcOrd="2" destOrd="0" parTransId="{07381005-BCCE-4D19-A636-BACCBFC68A1D}" sibTransId="{F1032155-461B-47E9-821A-DD5F8E8F16AA}"/>
-    <dgm:cxn modelId="{1DB613CC-3E34-4317-BAFF-E3F700F6844C}" type="presOf" srcId="{11EFE6A6-0771-46DA-91E9-B8438E84FE48}" destId="{087517B8-A6B4-49E5-BD8B-CD33299561E9}" srcOrd="0" destOrd="0" presId="urn:microsoft.com/office/officeart/2005/8/layout/process1"/>
-    <dgm:cxn modelId="{88BC1184-1329-40EF-BF85-06C2999BC069}" type="presOf" srcId="{83B2190A-4C03-4C96-8CD3-16A5424A46D9}" destId="{096B530D-AA2C-4605-BB71-04B612268212}" srcOrd="0" destOrd="0" presId="urn:microsoft.com/office/officeart/2005/8/layout/process1"/>
-    <dgm:cxn modelId="{C8C1C04C-F3DB-4EAB-A1FE-4D6A6A14BEE1}" type="presOf" srcId="{CA01805B-5522-431E-831D-4CD870125550}" destId="{1AFB95D8-CC53-46D1-9AE2-F0936273762B}" srcOrd="0" destOrd="0" presId="urn:microsoft.com/office/officeart/2005/8/layout/process1"/>
+    <dgm:cxn modelId="{9F898CA4-6A93-43F5-9E56-9214EB5616B0}" type="presOf" srcId="{11EFE6A6-0771-46DA-91E9-B8438E84FE48}" destId="{79478FBC-F65F-45CE-A93B-08BEB4FDF73D}" srcOrd="1" destOrd="0" presId="urn:microsoft.com/office/officeart/2005/8/layout/process1"/>
+    <dgm:cxn modelId="{D52F20E0-B07D-4E9C-AE3F-260D8F438D47}" type="presOf" srcId="{05F3E38B-BDAE-4F83-9209-D64B205D2B60}" destId="{BC6E3C7A-D3CB-4456-833F-DFC35255656C}" srcOrd="0" destOrd="0" presId="urn:microsoft.com/office/officeart/2005/8/layout/process1"/>
+    <dgm:cxn modelId="{3D900D2C-E3DE-4581-9DDA-9794F53FFA0E}" type="presOf" srcId="{061D00C3-C43F-436C-B106-BECBF013A4BE}" destId="{8857B33F-B497-4D3A-8386-41168D4B2CC6}" srcOrd="1" destOrd="0" presId="urn:microsoft.com/office/officeart/2005/8/layout/process1"/>
+    <dgm:cxn modelId="{C1E5B18F-B8A1-48B0-A868-6CC9619E1059}" type="presOf" srcId="{F1032155-461B-47E9-821A-DD5F8E8F16AA}" destId="{32FC57B6-AC01-4D25-9655-8F76753C498D}" srcOrd="1" destOrd="0" presId="urn:microsoft.com/office/officeart/2005/8/layout/process1"/>
+    <dgm:cxn modelId="{D1E5D5DB-EF4F-40E5-B432-3ACF6410B785}" type="presOf" srcId="{83B2190A-4C03-4C96-8CD3-16A5424A46D9}" destId="{096B530D-AA2C-4605-BB71-04B612268212}" srcOrd="0" destOrd="0" presId="urn:microsoft.com/office/officeart/2005/8/layout/process1"/>
     <dgm:cxn modelId="{0BAC628B-9A9F-445C-99C9-47AEB0567CFF}" srcId="{CA01805B-5522-431E-831D-4CD870125550}" destId="{1AB2E878-4C30-4D95-A77E-70CFF9A3B3C4}" srcOrd="3" destOrd="0" parTransId="{C17F19C3-5D84-428E-9DF8-0DFA6B55B904}" sibTransId="{90798236-2E16-4147-8013-10BF62F0912F}"/>
-    <dgm:cxn modelId="{AFACF1EE-874A-446A-A648-4BC9268B9CFF}" type="presOf" srcId="{66C96304-8423-4706-B0B9-8FD3D470F9F0}" destId="{1EE1F96B-5860-4673-B691-082776C273AB}" srcOrd="0" destOrd="0" presId="urn:microsoft.com/office/officeart/2005/8/layout/process1"/>
-    <dgm:cxn modelId="{C14B3636-71C6-4E6D-85C8-DCDAC785A927}" type="presOf" srcId="{061D00C3-C43F-436C-B106-BECBF013A4BE}" destId="{BC696F8A-FEA0-446B-9052-A1AA900B7F4E}" srcOrd="0" destOrd="0" presId="urn:microsoft.com/office/officeart/2005/8/layout/process1"/>
+    <dgm:cxn modelId="{287DA532-7776-4095-A098-CB6D3B44D8DF}" type="presOf" srcId="{1AB2E878-4C30-4D95-A77E-70CFF9A3B3C4}" destId="{CD56C4CE-450F-471F-9004-0264CC4323FA}" srcOrd="0" destOrd="0" presId="urn:microsoft.com/office/officeart/2005/8/layout/process1"/>
+    <dgm:cxn modelId="{4B1CF5C1-78F7-4F60-B1DA-4FD73CA2190B}" type="presOf" srcId="{F1032155-461B-47E9-821A-DD5F8E8F16AA}" destId="{DF32A717-4B09-4F74-A07D-3A2AA2616FA3}" srcOrd="0" destOrd="0" presId="urn:microsoft.com/office/officeart/2005/8/layout/process1"/>
+    <dgm:cxn modelId="{F83EF26B-0573-4139-B5A6-D29FBC316460}" type="presOf" srcId="{061D00C3-C43F-436C-B106-BECBF013A4BE}" destId="{BC696F8A-FEA0-446B-9052-A1AA900B7F4E}" srcOrd="0" destOrd="0" presId="urn:microsoft.com/office/officeart/2005/8/layout/process1"/>
     <dgm:cxn modelId="{8629F0B2-432A-4F18-9530-7D64B2CC88D2}" srcId="{CA01805B-5522-431E-831D-4CD870125550}" destId="{05F3E38B-BDAE-4F83-9209-D64B205D2B60}" srcOrd="1" destOrd="0" parTransId="{3C3EFC11-1FED-4766-8801-6E7DB4408071}" sibTransId="{061D00C3-C43F-436C-B106-BECBF013A4BE}"/>
-    <dgm:cxn modelId="{E7D8CD0F-E8A5-4058-A162-A14E2256E6A8}" type="presOf" srcId="{05F3E38B-BDAE-4F83-9209-D64B205D2B60}" destId="{BC6E3C7A-D3CB-4456-833F-DFC35255656C}" srcOrd="0" destOrd="0" presId="urn:microsoft.com/office/officeart/2005/8/layout/process1"/>
-    <dgm:cxn modelId="{1A985310-955F-4582-A396-B0877D41A7F5}" type="presParOf" srcId="{1AFB95D8-CC53-46D1-9AE2-F0936273762B}" destId="{1EE1F96B-5860-4673-B691-082776C273AB}" srcOrd="0" destOrd="0" presId="urn:microsoft.com/office/officeart/2005/8/layout/process1"/>
-    <dgm:cxn modelId="{6234DA9B-7B6F-43E3-96DE-0453DABBD50A}" type="presParOf" srcId="{1AFB95D8-CC53-46D1-9AE2-F0936273762B}" destId="{087517B8-A6B4-49E5-BD8B-CD33299561E9}" srcOrd="1" destOrd="0" presId="urn:microsoft.com/office/officeart/2005/8/layout/process1"/>
-    <dgm:cxn modelId="{C020876E-B666-4415-9DB5-222BDD015CC4}" type="presParOf" srcId="{087517B8-A6B4-49E5-BD8B-CD33299561E9}" destId="{79478FBC-F65F-45CE-A93B-08BEB4FDF73D}" srcOrd="0" destOrd="0" presId="urn:microsoft.com/office/officeart/2005/8/layout/process1"/>
-    <dgm:cxn modelId="{F592E3D3-3C83-4D96-B875-DF7BFAAA0F98}" type="presParOf" srcId="{1AFB95D8-CC53-46D1-9AE2-F0936273762B}" destId="{BC6E3C7A-D3CB-4456-833F-DFC35255656C}" srcOrd="2" destOrd="0" presId="urn:microsoft.com/office/officeart/2005/8/layout/process1"/>
-    <dgm:cxn modelId="{125BB2B0-FB3F-4635-8725-2EC188DEAAD8}" type="presParOf" srcId="{1AFB95D8-CC53-46D1-9AE2-F0936273762B}" destId="{BC696F8A-FEA0-446B-9052-A1AA900B7F4E}" srcOrd="3" destOrd="0" presId="urn:microsoft.com/office/officeart/2005/8/layout/process1"/>
-    <dgm:cxn modelId="{5200FF35-D206-494A-AA14-585D5B97DA2B}" type="presParOf" srcId="{BC696F8A-FEA0-446B-9052-A1AA900B7F4E}" destId="{8857B33F-B497-4D3A-8386-41168D4B2CC6}" srcOrd="0" destOrd="0" presId="urn:microsoft.com/office/officeart/2005/8/layout/process1"/>
-    <dgm:cxn modelId="{95DA6477-015B-42C9-8989-32BABF66C343}" type="presParOf" srcId="{1AFB95D8-CC53-46D1-9AE2-F0936273762B}" destId="{096B530D-AA2C-4605-BB71-04B612268212}" srcOrd="4" destOrd="0" presId="urn:microsoft.com/office/officeart/2005/8/layout/process1"/>
-    <dgm:cxn modelId="{218B2810-9113-47E9-B7DA-BFB8FE356610}" type="presParOf" srcId="{1AFB95D8-CC53-46D1-9AE2-F0936273762B}" destId="{DF32A717-4B09-4F74-A07D-3A2AA2616FA3}" srcOrd="5" destOrd="0" presId="urn:microsoft.com/office/officeart/2005/8/layout/process1"/>
-    <dgm:cxn modelId="{2DC7FA21-43D1-4A01-BCDF-3C2C8BD173FB}" type="presParOf" srcId="{DF32A717-4B09-4F74-A07D-3A2AA2616FA3}" destId="{32FC57B6-AC01-4D25-9655-8F76753C498D}" srcOrd="0" destOrd="0" presId="urn:microsoft.com/office/officeart/2005/8/layout/process1"/>
-    <dgm:cxn modelId="{54F49AA9-60B6-4C0A-A753-D96454075869}" type="presParOf" srcId="{1AFB95D8-CC53-46D1-9AE2-F0936273762B}" destId="{CD56C4CE-450F-471F-9004-0264CC4323FA}" srcOrd="6" destOrd="0" presId="urn:microsoft.com/office/officeart/2005/8/layout/process1"/>
+    <dgm:cxn modelId="{BFB97202-35D4-4282-8EA3-D6F3C7516C44}" type="presParOf" srcId="{1AFB95D8-CC53-46D1-9AE2-F0936273762B}" destId="{1EE1F96B-5860-4673-B691-082776C273AB}" srcOrd="0" destOrd="0" presId="urn:microsoft.com/office/officeart/2005/8/layout/process1"/>
+    <dgm:cxn modelId="{6A134FCB-5929-48D7-8FB4-726E8AEB3E8E}" type="presParOf" srcId="{1AFB95D8-CC53-46D1-9AE2-F0936273762B}" destId="{087517B8-A6B4-49E5-BD8B-CD33299561E9}" srcOrd="1" destOrd="0" presId="urn:microsoft.com/office/officeart/2005/8/layout/process1"/>
+    <dgm:cxn modelId="{A2D522D4-639F-420A-822C-44B1B4003CD3}" type="presParOf" srcId="{087517B8-A6B4-49E5-BD8B-CD33299561E9}" destId="{79478FBC-F65F-45CE-A93B-08BEB4FDF73D}" srcOrd="0" destOrd="0" presId="urn:microsoft.com/office/officeart/2005/8/layout/process1"/>
+    <dgm:cxn modelId="{06A7EA2A-BAF7-4E17-BC22-3B856DCA4862}" type="presParOf" srcId="{1AFB95D8-CC53-46D1-9AE2-F0936273762B}" destId="{BC6E3C7A-D3CB-4456-833F-DFC35255656C}" srcOrd="2" destOrd="0" presId="urn:microsoft.com/office/officeart/2005/8/layout/process1"/>
+    <dgm:cxn modelId="{12572FF3-74D8-48C2-BBD2-99732E418ECE}" type="presParOf" srcId="{1AFB95D8-CC53-46D1-9AE2-F0936273762B}" destId="{BC696F8A-FEA0-446B-9052-A1AA900B7F4E}" srcOrd="3" destOrd="0" presId="urn:microsoft.com/office/officeart/2005/8/layout/process1"/>
+    <dgm:cxn modelId="{9F4FB666-40D9-4566-9B11-D684CD43346A}" type="presParOf" srcId="{BC696F8A-FEA0-446B-9052-A1AA900B7F4E}" destId="{8857B33F-B497-4D3A-8386-41168D4B2CC6}" srcOrd="0" destOrd="0" presId="urn:microsoft.com/office/officeart/2005/8/layout/process1"/>
+    <dgm:cxn modelId="{06BBBDEB-F3FF-43E1-9430-8C0580838618}" type="presParOf" srcId="{1AFB95D8-CC53-46D1-9AE2-F0936273762B}" destId="{096B530D-AA2C-4605-BB71-04B612268212}" srcOrd="4" destOrd="0" presId="urn:microsoft.com/office/officeart/2005/8/layout/process1"/>
+    <dgm:cxn modelId="{CF7D2F61-434B-44E3-A25E-FB81F49495B7}" type="presParOf" srcId="{1AFB95D8-CC53-46D1-9AE2-F0936273762B}" destId="{DF32A717-4B09-4F74-A07D-3A2AA2616FA3}" srcOrd="5" destOrd="0" presId="urn:microsoft.com/office/officeart/2005/8/layout/process1"/>
+    <dgm:cxn modelId="{99755913-0896-4657-A230-B92EEDD1EBF1}" type="presParOf" srcId="{DF32A717-4B09-4F74-A07D-3A2AA2616FA3}" destId="{32FC57B6-AC01-4D25-9655-8F76753C498D}" srcOrd="0" destOrd="0" presId="urn:microsoft.com/office/officeart/2005/8/layout/process1"/>
+    <dgm:cxn modelId="{80C672C7-36D7-4A7C-8FC6-A33426924A7A}" type="presParOf" srcId="{1AFB95D8-CC53-46D1-9AE2-F0936273762B}" destId="{CD56C4CE-450F-471F-9004-0264CC4323FA}" srcOrd="6" destOrd="0" presId="urn:microsoft.com/office/officeart/2005/8/layout/process1"/>
   </dgm:cxnLst>
   <dgm:bg/>
   <dgm:whole/>
@@ -15584,7 +16722,7 @@
 </file>
 
 <file path=customXml/itemProps1.xml><?xml version="1.0" encoding="utf-8"?>
-<ds:datastoreItem xmlns:ds="http://schemas.openxmlformats.org/officeDocument/2006/customXml" ds:itemID="{B7FB28F8-C0CF-4A0A-A9AA-E8EBC0469410}">
+<ds:datastoreItem xmlns:ds="http://schemas.openxmlformats.org/officeDocument/2006/customXml" ds:itemID="{FD3F4BCC-2337-4B35-AE97-40517ED299C4}">
   <ds:schemaRefs>
     <ds:schemaRef ds:uri="http://schemas.openxmlformats.org/officeDocument/2006/bibliography"/>
   </ds:schemaRefs>

--- a/Notes_SA2504023.docx
+++ b/Notes_SA2504023.docx
@@ -6482,6 +6482,56 @@
     </w:p>
     <w:p>
       <w:pPr>
+        <w:pStyle w:val="ListParagraph"/>
+        <w:numPr>
+          <w:ilvl w:val="0"/>
+          <w:numId w:val="17"/>
+        </w:numPr>
+        <w:rPr>
+          <w:sz w:val="28"/>
+          <w:szCs w:val="28"/>
+          <w:lang w:val="en-US"/>
+        </w:rPr>
+      </w:pPr>
+      <w:proofErr w:type="spellStart"/>
+      <w:r>
+        <w:rPr>
+          <w:sz w:val="28"/>
+          <w:szCs w:val="28"/>
+          <w:lang w:val="en-US"/>
+        </w:rPr>
+        <w:t>driver.switcTo</w:t>
+      </w:r>
+      <w:proofErr w:type="spellEnd"/>
+      <w:r>
+        <w:rPr>
+          <w:sz w:val="28"/>
+          <w:szCs w:val="28"/>
+          <w:lang w:val="en-US"/>
+        </w:rPr>
+        <w:t xml:space="preserve">().frame() </w:t>
+      </w:r>
+      <w:r>
+        <w:rPr>
+          <w:sz w:val="28"/>
+          <w:szCs w:val="28"/>
+          <w:lang w:val="en-US"/>
+        </w:rPr>
+        <w:sym w:font="Wingdings" w:char="F0E0"/>
+      </w:r>
+      <w:r>
+        <w:rPr>
+          <w:sz w:val="28"/>
+          <w:szCs w:val="28"/>
+          <w:lang w:val="en-US"/>
+        </w:rPr>
+        <w:t xml:space="preserve"> To enter inside the frame</w:t>
+      </w:r>
+      <w:bookmarkStart w:id="0" w:name="_GoBack"/>
+      <w:bookmarkEnd w:id="0"/>
+    </w:p>
+    <w:p>
+      <w:pPr>
         <w:rPr>
           <w:sz w:val="28"/>
           <w:szCs w:val="28"/>
@@ -6745,6 +6795,28 @@
       <w:pPr>
         <w:pStyle w:val="ListParagraph"/>
         <w:numPr>
+          <w:ilvl w:val="1"/>
+          <w:numId w:val="18"/>
+        </w:numPr>
+        <w:rPr>
+          <w:sz w:val="28"/>
+          <w:szCs w:val="28"/>
+          <w:lang w:val="en-US"/>
+        </w:rPr>
+      </w:pPr>
+      <w:r>
+        <w:rPr>
+          <w:sz w:val="28"/>
+          <w:szCs w:val="28"/>
+          <w:lang w:val="en-US"/>
+        </w:rPr>
+        <w:t>Might possible that the control is inside the &lt;iframe&gt;</w:t>
+      </w:r>
+    </w:p>
+    <w:p>
+      <w:pPr>
+        <w:pStyle w:val="ListParagraph"/>
+        <w:numPr>
           <w:ilvl w:val="0"/>
           <w:numId w:val="18"/>
         </w:numPr>
@@ -6875,6 +6947,45 @@
     </w:p>
     <w:p>
       <w:pPr>
+        <w:pStyle w:val="ListParagraph"/>
+        <w:numPr>
+          <w:ilvl w:val="0"/>
+          <w:numId w:val="18"/>
+        </w:numPr>
+        <w:rPr>
+          <w:sz w:val="28"/>
+          <w:szCs w:val="28"/>
+          <w:lang w:val="en-US"/>
+        </w:rPr>
+      </w:pPr>
+      <w:r>
+        <w:rPr>
+          <w:sz w:val="28"/>
+          <w:szCs w:val="28"/>
+          <w:lang w:val="en-US"/>
+        </w:rPr>
+        <w:lastRenderedPageBreak/>
+        <w:t xml:space="preserve">NoAlertPresentException </w:t>
+      </w:r>
+      <w:r>
+        <w:rPr>
+          <w:sz w:val="28"/>
+          <w:szCs w:val="28"/>
+          <w:lang w:val="en-US"/>
+        </w:rPr>
+        <w:sym w:font="Wingdings" w:char="F0E0"/>
+      </w:r>
+      <w:r>
+        <w:rPr>
+          <w:sz w:val="28"/>
+          <w:szCs w:val="28"/>
+          <w:lang w:val="en-US"/>
+        </w:rPr>
+        <w:t xml:space="preserve"> You are trying to handle some alert but actually there is no any alert displayed on the page.</w:t>
+      </w:r>
+    </w:p>
+    <w:p>
+      <w:pPr>
         <w:rPr>
           <w:sz w:val="28"/>
           <w:szCs w:val="28"/>
@@ -6895,7 +7006,6 @@
           <w:noProof/>
           <w:lang w:eastAsia="en-IN"/>
         </w:rPr>
-        <w:lastRenderedPageBreak/>
         <w:drawing>
           <wp:inline distT="0" distB="0" distL="0" distR="0" wp14:anchorId="1172F58F" wp14:editId="0243383C">
             <wp:extent cx="3705225" cy="1800225"/>
@@ -7489,6 +7599,7 @@
           <w:szCs w:val="28"/>
           <w:lang w:val="en-US"/>
         </w:rPr>
+        <w:lastRenderedPageBreak/>
         <w:t>Name</w:t>
       </w:r>
     </w:p>
@@ -7577,7 +7688,6 @@
           <w:szCs w:val="28"/>
           <w:lang w:val="en-US"/>
         </w:rPr>
-        <w:lastRenderedPageBreak/>
         <w:t>XPath</w:t>
       </w:r>
     </w:p>
@@ -8244,6 +8354,7 @@
           <w:szCs w:val="28"/>
           <w:lang w:val="en-US"/>
         </w:rPr>
+        <w:lastRenderedPageBreak/>
         <w:t>Some another types of XPath</w:t>
       </w:r>
     </w:p>
@@ -8309,7 +8420,6 @@
           <w:szCs w:val="28"/>
           <w:lang w:val="en-US"/>
         </w:rPr>
-        <w:lastRenderedPageBreak/>
         <w:t>Handling Dropdown List / List Box</w:t>
       </w:r>
     </w:p>
@@ -9071,6 +9181,7 @@
           <w:szCs w:val="28"/>
           <w:lang w:val="en-US"/>
         </w:rPr>
+        <w:lastRenderedPageBreak/>
         <w:t>Select Canada from the list</w:t>
       </w:r>
     </w:p>
@@ -9698,6 +9809,7 @@
           <w:szCs w:val="28"/>
           <w:lang w:val="en-US"/>
         </w:rPr>
+        <w:lastRenderedPageBreak/>
         <w:t>Display total no of rows</w:t>
       </w:r>
     </w:p>
@@ -9750,7 +9862,6 @@
           <w:szCs w:val="28"/>
           <w:lang w:val="en-US"/>
         </w:rPr>
-        <w:lastRenderedPageBreak/>
         <w:t>JavascriptExecutor</w:t>
       </w:r>
     </w:p>
@@ -10096,13 +10207,23 @@
           <w:lang w:val="en-US"/>
         </w:rPr>
       </w:pPr>
-      <w:r>
-        <w:rPr>
-          <w:sz w:val="28"/>
-          <w:szCs w:val="28"/>
-          <w:lang w:val="en-US"/>
-        </w:rPr>
-        <w:t xml:space="preserve">accept() </w:t>
+      <w:proofErr w:type="gramStart"/>
+      <w:r>
+        <w:rPr>
+          <w:sz w:val="28"/>
+          <w:szCs w:val="28"/>
+          <w:lang w:val="en-US"/>
+        </w:rPr>
+        <w:t>accept(</w:t>
+      </w:r>
+      <w:proofErr w:type="gramEnd"/>
+      <w:r>
+        <w:rPr>
+          <w:sz w:val="28"/>
+          <w:szCs w:val="28"/>
+          <w:lang w:val="en-US"/>
+        </w:rPr>
+        <w:t xml:space="preserve">) </w:t>
       </w:r>
       <w:r>
         <w:rPr>
@@ -10120,8 +10241,478 @@
         </w:rPr>
         <w:t xml:space="preserve"> Will click on Ok button.</w:t>
       </w:r>
-      <w:bookmarkStart w:id="0" w:name="_GoBack"/>
-      <w:bookmarkEnd w:id="0"/>
+    </w:p>
+    <w:p>
+      <w:pPr>
+        <w:pStyle w:val="ListParagraph"/>
+        <w:numPr>
+          <w:ilvl w:val="0"/>
+          <w:numId w:val="30"/>
+        </w:numPr>
+        <w:rPr>
+          <w:sz w:val="28"/>
+          <w:szCs w:val="28"/>
+          <w:lang w:val="en-US"/>
+        </w:rPr>
+      </w:pPr>
+      <w:r>
+        <w:rPr>
+          <w:sz w:val="28"/>
+          <w:szCs w:val="28"/>
+          <w:lang w:val="en-US"/>
+        </w:rPr>
+        <w:t xml:space="preserve">dismiss() </w:t>
+      </w:r>
+      <w:r>
+        <w:rPr>
+          <w:sz w:val="28"/>
+          <w:szCs w:val="28"/>
+          <w:lang w:val="en-US"/>
+        </w:rPr>
+        <w:sym w:font="Wingdings" w:char="F0E0"/>
+      </w:r>
+      <w:r>
+        <w:rPr>
+          <w:sz w:val="28"/>
+          <w:szCs w:val="28"/>
+          <w:lang w:val="en-US"/>
+        </w:rPr>
+        <w:t xml:space="preserve"> Will click on Cancel button on Alert</w:t>
+      </w:r>
+    </w:p>
+    <w:p>
+      <w:pPr>
+        <w:rPr>
+          <w:sz w:val="28"/>
+          <w:szCs w:val="28"/>
+          <w:lang w:val="en-US"/>
+        </w:rPr>
+      </w:pPr>
+    </w:p>
+    <w:p>
+      <w:pPr>
+        <w:rPr>
+          <w:sz w:val="28"/>
+          <w:szCs w:val="28"/>
+          <w:lang w:val="en-US"/>
+        </w:rPr>
+      </w:pPr>
+    </w:p>
+    <w:p>
+      <w:pPr>
+        <w:rPr>
+          <w:b/>
+          <w:bCs/>
+          <w:sz w:val="28"/>
+          <w:szCs w:val="28"/>
+          <w:lang w:val="en-US"/>
+        </w:rPr>
+      </w:pPr>
+      <w:r>
+        <w:rPr>
+          <w:b/>
+          <w:bCs/>
+          <w:sz w:val="28"/>
+          <w:szCs w:val="28"/>
+          <w:lang w:val="en-US"/>
+        </w:rPr>
+        <w:t>Mouse Action</w:t>
+      </w:r>
+    </w:p>
+    <w:p>
+      <w:pPr>
+        <w:pStyle w:val="ListParagraph"/>
+        <w:numPr>
+          <w:ilvl w:val="0"/>
+          <w:numId w:val="31"/>
+        </w:numPr>
+        <w:rPr>
+          <w:sz w:val="28"/>
+          <w:szCs w:val="28"/>
+          <w:lang w:val="en-US"/>
+        </w:rPr>
+      </w:pPr>
+      <w:r>
+        <w:rPr>
+          <w:sz w:val="28"/>
+          <w:szCs w:val="28"/>
+          <w:lang w:val="en-US"/>
+        </w:rPr>
+        <w:t>Hover the mouse</w:t>
+      </w:r>
+    </w:p>
+    <w:p>
+      <w:pPr>
+        <w:pStyle w:val="ListParagraph"/>
+        <w:numPr>
+          <w:ilvl w:val="0"/>
+          <w:numId w:val="31"/>
+        </w:numPr>
+        <w:rPr>
+          <w:sz w:val="28"/>
+          <w:szCs w:val="28"/>
+          <w:lang w:val="en-US"/>
+        </w:rPr>
+      </w:pPr>
+      <w:r>
+        <w:rPr>
+          <w:sz w:val="28"/>
+          <w:szCs w:val="28"/>
+          <w:lang w:val="en-US"/>
+        </w:rPr>
+        <w:t>Left Click</w:t>
+      </w:r>
+    </w:p>
+    <w:p>
+      <w:pPr>
+        <w:pStyle w:val="ListParagraph"/>
+        <w:numPr>
+          <w:ilvl w:val="0"/>
+          <w:numId w:val="31"/>
+        </w:numPr>
+        <w:rPr>
+          <w:sz w:val="28"/>
+          <w:szCs w:val="28"/>
+          <w:lang w:val="en-US"/>
+        </w:rPr>
+      </w:pPr>
+      <w:r>
+        <w:rPr>
+          <w:sz w:val="28"/>
+          <w:szCs w:val="28"/>
+          <w:lang w:val="en-US"/>
+        </w:rPr>
+        <w:t>Right Click</w:t>
+      </w:r>
+    </w:p>
+    <w:p>
+      <w:pPr>
+        <w:pStyle w:val="ListParagraph"/>
+        <w:numPr>
+          <w:ilvl w:val="0"/>
+          <w:numId w:val="31"/>
+        </w:numPr>
+        <w:rPr>
+          <w:sz w:val="28"/>
+          <w:szCs w:val="28"/>
+          <w:lang w:val="en-US"/>
+        </w:rPr>
+      </w:pPr>
+      <w:r>
+        <w:rPr>
+          <w:sz w:val="28"/>
+          <w:szCs w:val="28"/>
+          <w:lang w:val="en-US"/>
+        </w:rPr>
+        <w:t>Double Click</w:t>
+      </w:r>
+    </w:p>
+    <w:p>
+      <w:pPr>
+        <w:pStyle w:val="ListParagraph"/>
+        <w:numPr>
+          <w:ilvl w:val="0"/>
+          <w:numId w:val="31"/>
+        </w:numPr>
+        <w:rPr>
+          <w:sz w:val="28"/>
+          <w:szCs w:val="28"/>
+          <w:lang w:val="en-US"/>
+        </w:rPr>
+      </w:pPr>
+      <w:r>
+        <w:rPr>
+          <w:sz w:val="28"/>
+          <w:szCs w:val="28"/>
+          <w:lang w:val="en-US"/>
+        </w:rPr>
+        <w:t>Drag and drop</w:t>
+      </w:r>
+    </w:p>
+    <w:p>
+      <w:pPr>
+        <w:rPr>
+          <w:sz w:val="28"/>
+          <w:szCs w:val="28"/>
+          <w:lang w:val="en-US"/>
+        </w:rPr>
+      </w:pPr>
+      <w:r>
+        <w:rPr>
+          <w:b/>
+          <w:bCs/>
+          <w:sz w:val="28"/>
+          <w:szCs w:val="28"/>
+          <w:lang w:val="en-US"/>
+        </w:rPr>
+        <w:t xml:space="preserve">Actions </w:t>
+      </w:r>
+      <w:r>
+        <w:rPr>
+          <w:sz w:val="28"/>
+          <w:szCs w:val="28"/>
+          <w:lang w:val="en-US"/>
+        </w:rPr>
+        <w:t>class is used to perform all above action.</w:t>
+      </w:r>
+    </w:p>
+    <w:p>
+      <w:pPr>
+        <w:rPr>
+          <w:sz w:val="28"/>
+          <w:szCs w:val="28"/>
+          <w:lang w:val="en-US"/>
+        </w:rPr>
+      </w:pPr>
+      <w:r>
+        <w:rPr>
+          <w:sz w:val="28"/>
+          <w:szCs w:val="28"/>
+          <w:lang w:val="en-US"/>
+        </w:rPr>
+        <w:t>Methods</w:t>
+      </w:r>
+    </w:p>
+    <w:p>
+      <w:pPr>
+        <w:pStyle w:val="ListParagraph"/>
+        <w:numPr>
+          <w:ilvl w:val="0"/>
+          <w:numId w:val="32"/>
+        </w:numPr>
+        <w:rPr>
+          <w:sz w:val="28"/>
+          <w:szCs w:val="28"/>
+          <w:lang w:val="en-US"/>
+        </w:rPr>
+      </w:pPr>
+      <w:proofErr w:type="gramStart"/>
+      <w:r>
+        <w:rPr>
+          <w:sz w:val="28"/>
+          <w:szCs w:val="28"/>
+          <w:lang w:val="en-US"/>
+        </w:rPr>
+        <w:lastRenderedPageBreak/>
+        <w:t>MoveToElement(</w:t>
+      </w:r>
+      <w:proofErr w:type="gramEnd"/>
+      <w:r>
+        <w:rPr>
+          <w:sz w:val="28"/>
+          <w:szCs w:val="28"/>
+          <w:lang w:val="en-US"/>
+        </w:rPr>
+        <w:t xml:space="preserve">) </w:t>
+      </w:r>
+      <w:r>
+        <w:rPr>
+          <w:sz w:val="28"/>
+          <w:szCs w:val="28"/>
+          <w:lang w:val="en-US"/>
+        </w:rPr>
+        <w:sym w:font="Wingdings" w:char="F0E0"/>
+      </w:r>
+      <w:r>
+        <w:rPr>
+          <w:sz w:val="28"/>
+          <w:szCs w:val="28"/>
+          <w:lang w:val="en-US"/>
+        </w:rPr>
+        <w:t xml:space="preserve"> Hover the mouse on specific control.</w:t>
+      </w:r>
+    </w:p>
+    <w:p>
+      <w:pPr>
+        <w:pStyle w:val="ListParagraph"/>
+        <w:numPr>
+          <w:ilvl w:val="0"/>
+          <w:numId w:val="32"/>
+        </w:numPr>
+        <w:rPr>
+          <w:sz w:val="28"/>
+          <w:szCs w:val="28"/>
+          <w:lang w:val="en-US"/>
+        </w:rPr>
+      </w:pPr>
+      <w:proofErr w:type="gramStart"/>
+      <w:r>
+        <w:rPr>
+          <w:sz w:val="28"/>
+          <w:szCs w:val="28"/>
+          <w:lang w:val="en-US"/>
+        </w:rPr>
+        <w:t>perform(</w:t>
+      </w:r>
+      <w:proofErr w:type="gramEnd"/>
+      <w:r>
+        <w:rPr>
+          <w:sz w:val="28"/>
+          <w:szCs w:val="28"/>
+          <w:lang w:val="en-US"/>
+        </w:rPr>
+        <w:t xml:space="preserve">) </w:t>
+      </w:r>
+      <w:r>
+        <w:rPr>
+          <w:sz w:val="28"/>
+          <w:szCs w:val="28"/>
+          <w:lang w:val="en-US"/>
+        </w:rPr>
+        <w:sym w:font="Wingdings" w:char="F0E0"/>
+      </w:r>
+      <w:r>
+        <w:rPr>
+          <w:sz w:val="28"/>
+          <w:szCs w:val="28"/>
+          <w:lang w:val="en-US"/>
+        </w:rPr>
+        <w:t xml:space="preserve"> To perform any mouse action.</w:t>
+      </w:r>
+    </w:p>
+    <w:p>
+      <w:pPr>
+        <w:pStyle w:val="ListParagraph"/>
+        <w:numPr>
+          <w:ilvl w:val="0"/>
+          <w:numId w:val="32"/>
+        </w:numPr>
+        <w:rPr>
+          <w:sz w:val="28"/>
+          <w:szCs w:val="28"/>
+          <w:lang w:val="en-US"/>
+        </w:rPr>
+      </w:pPr>
+      <w:proofErr w:type="gramStart"/>
+      <w:r>
+        <w:rPr>
+          <w:sz w:val="28"/>
+          <w:szCs w:val="28"/>
+          <w:lang w:val="en-US"/>
+        </w:rPr>
+        <w:t>contextClick(</w:t>
+      </w:r>
+      <w:proofErr w:type="gramEnd"/>
+      <w:r>
+        <w:rPr>
+          <w:sz w:val="28"/>
+          <w:szCs w:val="28"/>
+          <w:lang w:val="en-US"/>
+        </w:rPr>
+        <w:t xml:space="preserve">) </w:t>
+      </w:r>
+      <w:r>
+        <w:rPr>
+          <w:sz w:val="28"/>
+          <w:szCs w:val="28"/>
+          <w:lang w:val="en-US"/>
+        </w:rPr>
+        <w:sym w:font="Wingdings" w:char="F0E0"/>
+      </w:r>
+      <w:r>
+        <w:rPr>
+          <w:sz w:val="28"/>
+          <w:szCs w:val="28"/>
+          <w:lang w:val="en-US"/>
+        </w:rPr>
+        <w:t xml:space="preserve"> Right click on the control.</w:t>
+      </w:r>
+    </w:p>
+    <w:p>
+      <w:pPr>
+        <w:pStyle w:val="ListParagraph"/>
+        <w:numPr>
+          <w:ilvl w:val="0"/>
+          <w:numId w:val="32"/>
+        </w:numPr>
+        <w:rPr>
+          <w:sz w:val="28"/>
+          <w:szCs w:val="28"/>
+          <w:lang w:val="en-US"/>
+        </w:rPr>
+      </w:pPr>
+      <w:proofErr w:type="gramStart"/>
+      <w:r>
+        <w:rPr>
+          <w:sz w:val="28"/>
+          <w:szCs w:val="28"/>
+          <w:lang w:val="en-US"/>
+        </w:rPr>
+        <w:t>doubleClick(</w:t>
+      </w:r>
+      <w:proofErr w:type="gramEnd"/>
+      <w:r>
+        <w:rPr>
+          <w:sz w:val="28"/>
+          <w:szCs w:val="28"/>
+          <w:lang w:val="en-US"/>
+        </w:rPr>
+        <w:t xml:space="preserve">) </w:t>
+      </w:r>
+      <w:r>
+        <w:rPr>
+          <w:sz w:val="28"/>
+          <w:szCs w:val="28"/>
+          <w:lang w:val="en-US"/>
+        </w:rPr>
+        <w:sym w:font="Wingdings" w:char="F0E0"/>
+      </w:r>
+      <w:r>
+        <w:rPr>
+          <w:sz w:val="28"/>
+          <w:szCs w:val="28"/>
+          <w:lang w:val="en-US"/>
+        </w:rPr>
+        <w:t xml:space="preserve"> will double click on the control.</w:t>
+      </w:r>
+    </w:p>
+    <w:p>
+      <w:pPr>
+        <w:pStyle w:val="ListParagraph"/>
+        <w:numPr>
+          <w:ilvl w:val="0"/>
+          <w:numId w:val="32"/>
+        </w:numPr>
+        <w:rPr>
+          <w:sz w:val="28"/>
+          <w:szCs w:val="28"/>
+          <w:lang w:val="en-US"/>
+        </w:rPr>
+      </w:pPr>
+      <w:proofErr w:type="gramStart"/>
+      <w:r>
+        <w:rPr>
+          <w:sz w:val="28"/>
+          <w:szCs w:val="28"/>
+          <w:lang w:val="en-US"/>
+        </w:rPr>
+        <w:t>dragAndDrop(</w:t>
+      </w:r>
+      <w:proofErr w:type="gramEnd"/>
+      <w:r>
+        <w:rPr>
+          <w:sz w:val="28"/>
+          <w:szCs w:val="28"/>
+          <w:lang w:val="en-US"/>
+        </w:rPr>
+        <w:t xml:space="preserve">) </w:t>
+      </w:r>
+      <w:r>
+        <w:rPr>
+          <w:sz w:val="28"/>
+          <w:szCs w:val="28"/>
+          <w:lang w:val="en-US"/>
+        </w:rPr>
+        <w:sym w:font="Wingdings" w:char="F0E0"/>
+      </w:r>
+      <w:r>
+        <w:rPr>
+          <w:sz w:val="28"/>
+          <w:szCs w:val="28"/>
+          <w:lang w:val="en-US"/>
+        </w:rPr>
+        <w:t xml:space="preserve"> Will drag and drop a source to the target element.</w:t>
+      </w:r>
     </w:p>
     <w:sectPr>
       <w:pgSz w:w="11906" w:h="16838"/>
@@ -10986,6 +11577,92 @@
     </w:lvl>
   </w:abstractNum>
   <w:abstractNum w:abstractNumId="8">
+    <w:nsid w:val="22EE410D"/>
+    <w:multiLevelType w:val="hybridMultilevel"/>
+    <w:tmpl w:val="C046F542"/>
+    <w:lvl w:ilvl="0" w:tplc="4009000F">
+      <w:start w:val="1"/>
+      <w:numFmt w:val="decimal"/>
+      <w:lvlText w:val="%1."/>
+      <w:lvlJc w:val="left"/>
+      <w:pPr>
+        <w:ind w:left="720" w:hanging="360"/>
+      </w:pPr>
+    </w:lvl>
+    <w:lvl w:ilvl="1" w:tplc="40090019" w:tentative="1">
+      <w:start w:val="1"/>
+      <w:numFmt w:val="lowerLetter"/>
+      <w:lvlText w:val="%2."/>
+      <w:lvlJc w:val="left"/>
+      <w:pPr>
+        <w:ind w:left="1440" w:hanging="360"/>
+      </w:pPr>
+    </w:lvl>
+    <w:lvl w:ilvl="2" w:tplc="4009001B" w:tentative="1">
+      <w:start w:val="1"/>
+      <w:numFmt w:val="lowerRoman"/>
+      <w:lvlText w:val="%3."/>
+      <w:lvlJc w:val="right"/>
+      <w:pPr>
+        <w:ind w:left="2160" w:hanging="180"/>
+      </w:pPr>
+    </w:lvl>
+    <w:lvl w:ilvl="3" w:tplc="4009000F" w:tentative="1">
+      <w:start w:val="1"/>
+      <w:numFmt w:val="decimal"/>
+      <w:lvlText w:val="%4."/>
+      <w:lvlJc w:val="left"/>
+      <w:pPr>
+        <w:ind w:left="2880" w:hanging="360"/>
+      </w:pPr>
+    </w:lvl>
+    <w:lvl w:ilvl="4" w:tplc="40090019" w:tentative="1">
+      <w:start w:val="1"/>
+      <w:numFmt w:val="lowerLetter"/>
+      <w:lvlText w:val="%5."/>
+      <w:lvlJc w:val="left"/>
+      <w:pPr>
+        <w:ind w:left="3600" w:hanging="360"/>
+      </w:pPr>
+    </w:lvl>
+    <w:lvl w:ilvl="5" w:tplc="4009001B" w:tentative="1">
+      <w:start w:val="1"/>
+      <w:numFmt w:val="lowerRoman"/>
+      <w:lvlText w:val="%6."/>
+      <w:lvlJc w:val="right"/>
+      <w:pPr>
+        <w:ind w:left="4320" w:hanging="180"/>
+      </w:pPr>
+    </w:lvl>
+    <w:lvl w:ilvl="6" w:tplc="4009000F" w:tentative="1">
+      <w:start w:val="1"/>
+      <w:numFmt w:val="decimal"/>
+      <w:lvlText w:val="%7."/>
+      <w:lvlJc w:val="left"/>
+      <w:pPr>
+        <w:ind w:left="5040" w:hanging="360"/>
+      </w:pPr>
+    </w:lvl>
+    <w:lvl w:ilvl="7" w:tplc="40090019" w:tentative="1">
+      <w:start w:val="1"/>
+      <w:numFmt w:val="lowerLetter"/>
+      <w:lvlText w:val="%8."/>
+      <w:lvlJc w:val="left"/>
+      <w:pPr>
+        <w:ind w:left="5760" w:hanging="360"/>
+      </w:pPr>
+    </w:lvl>
+    <w:lvl w:ilvl="8" w:tplc="4009001B" w:tentative="1">
+      <w:start w:val="1"/>
+      <w:numFmt w:val="lowerRoman"/>
+      <w:lvlText w:val="%9."/>
+      <w:lvlJc w:val="right"/>
+      <w:pPr>
+        <w:ind w:left="6480" w:hanging="180"/>
+      </w:pPr>
+    </w:lvl>
+  </w:abstractNum>
+  <w:abstractNum w:abstractNumId="9">
     <w:nsid w:val="264E421C"/>
     <w:multiLevelType w:val="hybridMultilevel"/>
     <w:tmpl w:val="57409C88"/>
@@ -11074,7 +11751,7 @@
       </w:pPr>
     </w:lvl>
   </w:abstractNum>
-  <w:abstractNum w:abstractNumId="9">
+  <w:abstractNum w:abstractNumId="10">
     <w:nsid w:val="273014D6"/>
     <w:multiLevelType w:val="hybridMultilevel"/>
     <w:tmpl w:val="F398953E"/>
@@ -11160,7 +11837,7 @@
       </w:pPr>
     </w:lvl>
   </w:abstractNum>
-  <w:abstractNum w:abstractNumId="10">
+  <w:abstractNum w:abstractNumId="11">
     <w:nsid w:val="282D068E"/>
     <w:multiLevelType w:val="hybridMultilevel"/>
     <w:tmpl w:val="3542944A"/>
@@ -11246,7 +11923,93 @@
       </w:pPr>
     </w:lvl>
   </w:abstractNum>
-  <w:abstractNum w:abstractNumId="11">
+  <w:abstractNum w:abstractNumId="12">
+    <w:nsid w:val="28587520"/>
+    <w:multiLevelType w:val="hybridMultilevel"/>
+    <w:tmpl w:val="537C2034"/>
+    <w:lvl w:ilvl="0" w:tplc="4009000F">
+      <w:start w:val="1"/>
+      <w:numFmt w:val="decimal"/>
+      <w:lvlText w:val="%1."/>
+      <w:lvlJc w:val="left"/>
+      <w:pPr>
+        <w:ind w:left="720" w:hanging="360"/>
+      </w:pPr>
+    </w:lvl>
+    <w:lvl w:ilvl="1" w:tplc="40090019" w:tentative="1">
+      <w:start w:val="1"/>
+      <w:numFmt w:val="lowerLetter"/>
+      <w:lvlText w:val="%2."/>
+      <w:lvlJc w:val="left"/>
+      <w:pPr>
+        <w:ind w:left="1440" w:hanging="360"/>
+      </w:pPr>
+    </w:lvl>
+    <w:lvl w:ilvl="2" w:tplc="4009001B" w:tentative="1">
+      <w:start w:val="1"/>
+      <w:numFmt w:val="lowerRoman"/>
+      <w:lvlText w:val="%3."/>
+      <w:lvlJc w:val="right"/>
+      <w:pPr>
+        <w:ind w:left="2160" w:hanging="180"/>
+      </w:pPr>
+    </w:lvl>
+    <w:lvl w:ilvl="3" w:tplc="4009000F" w:tentative="1">
+      <w:start w:val="1"/>
+      <w:numFmt w:val="decimal"/>
+      <w:lvlText w:val="%4."/>
+      <w:lvlJc w:val="left"/>
+      <w:pPr>
+        <w:ind w:left="2880" w:hanging="360"/>
+      </w:pPr>
+    </w:lvl>
+    <w:lvl w:ilvl="4" w:tplc="40090019" w:tentative="1">
+      <w:start w:val="1"/>
+      <w:numFmt w:val="lowerLetter"/>
+      <w:lvlText w:val="%5."/>
+      <w:lvlJc w:val="left"/>
+      <w:pPr>
+        <w:ind w:left="3600" w:hanging="360"/>
+      </w:pPr>
+    </w:lvl>
+    <w:lvl w:ilvl="5" w:tplc="4009001B" w:tentative="1">
+      <w:start w:val="1"/>
+      <w:numFmt w:val="lowerRoman"/>
+      <w:lvlText w:val="%6."/>
+      <w:lvlJc w:val="right"/>
+      <w:pPr>
+        <w:ind w:left="4320" w:hanging="180"/>
+      </w:pPr>
+    </w:lvl>
+    <w:lvl w:ilvl="6" w:tplc="4009000F" w:tentative="1">
+      <w:start w:val="1"/>
+      <w:numFmt w:val="decimal"/>
+      <w:lvlText w:val="%7."/>
+      <w:lvlJc w:val="left"/>
+      <w:pPr>
+        <w:ind w:left="5040" w:hanging="360"/>
+      </w:pPr>
+    </w:lvl>
+    <w:lvl w:ilvl="7" w:tplc="40090019" w:tentative="1">
+      <w:start w:val="1"/>
+      <w:numFmt w:val="lowerLetter"/>
+      <w:lvlText w:val="%8."/>
+      <w:lvlJc w:val="left"/>
+      <w:pPr>
+        <w:ind w:left="5760" w:hanging="360"/>
+      </w:pPr>
+    </w:lvl>
+    <w:lvl w:ilvl="8" w:tplc="4009001B" w:tentative="1">
+      <w:start w:val="1"/>
+      <w:numFmt w:val="lowerRoman"/>
+      <w:lvlText w:val="%9."/>
+      <w:lvlJc w:val="right"/>
+      <w:pPr>
+        <w:ind w:left="6480" w:hanging="180"/>
+      </w:pPr>
+    </w:lvl>
+  </w:abstractNum>
+  <w:abstractNum w:abstractNumId="13">
     <w:nsid w:val="2B72689D"/>
     <w:multiLevelType w:val="hybridMultilevel"/>
     <w:tmpl w:val="25908438"/>
@@ -11332,7 +12095,7 @@
       </w:pPr>
     </w:lvl>
   </w:abstractNum>
-  <w:abstractNum w:abstractNumId="12">
+  <w:abstractNum w:abstractNumId="14">
     <w:nsid w:val="2BB27912"/>
     <w:multiLevelType w:val="hybridMultilevel"/>
     <w:tmpl w:val="0674E6AA"/>
@@ -11445,7 +12208,7 @@
       </w:rPr>
     </w:lvl>
   </w:abstractNum>
-  <w:abstractNum w:abstractNumId="13">
+  <w:abstractNum w:abstractNumId="15">
     <w:nsid w:val="2D030AF7"/>
     <w:multiLevelType w:val="hybridMultilevel"/>
     <w:tmpl w:val="BDFCE7BA"/>
@@ -11558,7 +12321,7 @@
       </w:rPr>
     </w:lvl>
   </w:abstractNum>
-  <w:abstractNum w:abstractNumId="14">
+  <w:abstractNum w:abstractNumId="16">
     <w:nsid w:val="30A02987"/>
     <w:multiLevelType w:val="hybridMultilevel"/>
     <w:tmpl w:val="B02E7024"/>
@@ -11671,7 +12434,7 @@
       </w:rPr>
     </w:lvl>
   </w:abstractNum>
-  <w:abstractNum w:abstractNumId="15">
+  <w:abstractNum w:abstractNumId="17">
     <w:nsid w:val="38A418E1"/>
     <w:multiLevelType w:val="hybridMultilevel"/>
     <w:tmpl w:val="19CE6C5C"/>
@@ -11760,7 +12523,7 @@
       </w:pPr>
     </w:lvl>
   </w:abstractNum>
-  <w:abstractNum w:abstractNumId="16">
+  <w:abstractNum w:abstractNumId="18">
     <w:nsid w:val="3AEF2164"/>
     <w:multiLevelType w:val="hybridMultilevel"/>
     <w:tmpl w:val="3F983E46"/>
@@ -11846,7 +12609,7 @@
       </w:pPr>
     </w:lvl>
   </w:abstractNum>
-  <w:abstractNum w:abstractNumId="17">
+  <w:abstractNum w:abstractNumId="19">
     <w:nsid w:val="43D210C7"/>
     <w:multiLevelType w:val="hybridMultilevel"/>
     <w:tmpl w:val="9B9062A0"/>
@@ -11932,7 +12695,7 @@
       </w:pPr>
     </w:lvl>
   </w:abstractNum>
-  <w:abstractNum w:abstractNumId="18">
+  <w:abstractNum w:abstractNumId="20">
     <w:nsid w:val="471D5F1D"/>
     <w:multiLevelType w:val="hybridMultilevel"/>
     <w:tmpl w:val="13C6D238"/>
@@ -12021,7 +12784,7 @@
       </w:pPr>
     </w:lvl>
   </w:abstractNum>
-  <w:abstractNum w:abstractNumId="19">
+  <w:abstractNum w:abstractNumId="21">
     <w:nsid w:val="503077F0"/>
     <w:multiLevelType w:val="hybridMultilevel"/>
     <w:tmpl w:val="ABBE1DFC"/>
@@ -12110,7 +12873,7 @@
       </w:pPr>
     </w:lvl>
   </w:abstractNum>
-  <w:abstractNum w:abstractNumId="20">
+  <w:abstractNum w:abstractNumId="22">
     <w:nsid w:val="54ED3EDC"/>
     <w:multiLevelType w:val="hybridMultilevel"/>
     <w:tmpl w:val="44B6705C"/>
@@ -12199,7 +12962,7 @@
       </w:pPr>
     </w:lvl>
   </w:abstractNum>
-  <w:abstractNum w:abstractNumId="21">
+  <w:abstractNum w:abstractNumId="23">
     <w:nsid w:val="56E67435"/>
     <w:multiLevelType w:val="hybridMultilevel"/>
     <w:tmpl w:val="BC84C2CC"/>
@@ -12312,7 +13075,7 @@
       </w:rPr>
     </w:lvl>
   </w:abstractNum>
-  <w:abstractNum w:abstractNumId="22">
+  <w:abstractNum w:abstractNumId="24">
     <w:nsid w:val="6228562E"/>
     <w:multiLevelType w:val="hybridMultilevel"/>
     <w:tmpl w:val="E8C69E3A"/>
@@ -12425,7 +13188,7 @@
       </w:rPr>
     </w:lvl>
   </w:abstractNum>
-  <w:abstractNum w:abstractNumId="23">
+  <w:abstractNum w:abstractNumId="25">
     <w:nsid w:val="624A0B40"/>
     <w:multiLevelType w:val="hybridMultilevel"/>
     <w:tmpl w:val="6D18C54E"/>
@@ -12538,7 +13301,7 @@
       </w:rPr>
     </w:lvl>
   </w:abstractNum>
-  <w:abstractNum w:abstractNumId="24">
+  <w:abstractNum w:abstractNumId="26">
     <w:nsid w:val="6968136D"/>
     <w:multiLevelType w:val="hybridMultilevel"/>
     <w:tmpl w:val="31AE3822"/>
@@ -12627,7 +13390,7 @@
       </w:pPr>
     </w:lvl>
   </w:abstractNum>
-  <w:abstractNum w:abstractNumId="25">
+  <w:abstractNum w:abstractNumId="27">
     <w:nsid w:val="69A7019D"/>
     <w:multiLevelType w:val="hybridMultilevel"/>
     <w:tmpl w:val="594C427A"/>
@@ -12716,7 +13479,7 @@
       </w:pPr>
     </w:lvl>
   </w:abstractNum>
-  <w:abstractNum w:abstractNumId="26">
+  <w:abstractNum w:abstractNumId="28">
     <w:nsid w:val="6A686C09"/>
     <w:multiLevelType w:val="hybridMultilevel"/>
     <w:tmpl w:val="DF681E58"/>
@@ -12802,7 +13565,7 @@
       </w:pPr>
     </w:lvl>
   </w:abstractNum>
-  <w:abstractNum w:abstractNumId="27">
+  <w:abstractNum w:abstractNumId="29">
     <w:nsid w:val="6C8B4C33"/>
     <w:multiLevelType w:val="hybridMultilevel"/>
     <w:tmpl w:val="2DB6F9C6"/>
@@ -12888,7 +13651,7 @@
       </w:pPr>
     </w:lvl>
   </w:abstractNum>
-  <w:abstractNum w:abstractNumId="28">
+  <w:abstractNum w:abstractNumId="30">
     <w:nsid w:val="6D657DC0"/>
     <w:multiLevelType w:val="hybridMultilevel"/>
     <w:tmpl w:val="EAFC63D6"/>
@@ -13001,7 +13764,7 @@
       </w:rPr>
     </w:lvl>
   </w:abstractNum>
-  <w:abstractNum w:abstractNumId="29">
+  <w:abstractNum w:abstractNumId="31">
     <w:nsid w:val="77BF3489"/>
     <w:multiLevelType w:val="hybridMultilevel"/>
     <w:tmpl w:val="6C4054B8"/>
@@ -13088,7 +13851,7 @@
     </w:lvl>
   </w:abstractNum>
   <w:num w:numId="1">
-    <w:abstractNumId w:val="13"/>
+    <w:abstractNumId w:val="15"/>
   </w:num>
   <w:num w:numId="2">
     <w:abstractNumId w:val="2"/>
@@ -13097,49 +13860,49 @@
     <w:abstractNumId w:val="7"/>
   </w:num>
   <w:num w:numId="4">
-    <w:abstractNumId w:val="14"/>
+    <w:abstractNumId w:val="16"/>
   </w:num>
   <w:num w:numId="5">
     <w:abstractNumId w:val="4"/>
   </w:num>
   <w:num w:numId="6">
-    <w:abstractNumId w:val="12"/>
+    <w:abstractNumId w:val="14"/>
   </w:num>
   <w:num w:numId="7">
-    <w:abstractNumId w:val="11"/>
+    <w:abstractNumId w:val="13"/>
   </w:num>
   <w:num w:numId="8">
     <w:abstractNumId w:val="5"/>
   </w:num>
   <w:num w:numId="9">
-    <w:abstractNumId w:val="23"/>
+    <w:abstractNumId w:val="25"/>
   </w:num>
   <w:num w:numId="10">
     <w:abstractNumId w:val="6"/>
   </w:num>
   <w:num w:numId="11">
+    <w:abstractNumId w:val="29"/>
+  </w:num>
+  <w:num w:numId="12">
     <w:abstractNumId w:val="27"/>
   </w:num>
-  <w:num w:numId="12">
-    <w:abstractNumId w:val="25"/>
+  <w:num w:numId="13">
+    <w:abstractNumId w:val="22"/>
   </w:num>
-  <w:num w:numId="13">
+  <w:num w:numId="14">
+    <w:abstractNumId w:val="24"/>
+  </w:num>
+  <w:num w:numId="15">
+    <w:abstractNumId w:val="23"/>
+  </w:num>
+  <w:num w:numId="16">
+    <w:abstractNumId w:val="10"/>
+  </w:num>
+  <w:num w:numId="17">
     <w:abstractNumId w:val="20"/>
   </w:num>
-  <w:num w:numId="14">
-    <w:abstractNumId w:val="22"/>
-  </w:num>
-  <w:num w:numId="15">
-    <w:abstractNumId w:val="21"/>
-  </w:num>
-  <w:num w:numId="16">
-    <w:abstractNumId w:val="9"/>
-  </w:num>
-  <w:num w:numId="17">
-    <w:abstractNumId w:val="18"/>
-  </w:num>
   <w:num w:numId="18">
-    <w:abstractNumId w:val="10"/>
+    <w:abstractNumId w:val="11"/>
   </w:num>
   <w:num w:numId="19">
     <w:abstractNumId w:val="0"/>
@@ -13151,31 +13914,37 @@
     <w:abstractNumId w:val="1"/>
   </w:num>
   <w:num w:numId="22">
-    <w:abstractNumId w:val="16"/>
+    <w:abstractNumId w:val="18"/>
   </w:num>
   <w:num w:numId="23">
+    <w:abstractNumId w:val="28"/>
+  </w:num>
+  <w:num w:numId="24">
+    <w:abstractNumId w:val="30"/>
+  </w:num>
+  <w:num w:numId="25">
+    <w:abstractNumId w:val="19"/>
+  </w:num>
+  <w:num w:numId="26">
+    <w:abstractNumId w:val="31"/>
+  </w:num>
+  <w:num w:numId="27">
+    <w:abstractNumId w:val="17"/>
+  </w:num>
+  <w:num w:numId="28">
+    <w:abstractNumId w:val="21"/>
+  </w:num>
+  <w:num w:numId="29">
+    <w:abstractNumId w:val="9"/>
+  </w:num>
+  <w:num w:numId="30">
     <w:abstractNumId w:val="26"/>
   </w:num>
-  <w:num w:numId="24">
-    <w:abstractNumId w:val="28"/>
+  <w:num w:numId="31">
+    <w:abstractNumId w:val="12"/>
   </w:num>
-  <w:num w:numId="25">
-    <w:abstractNumId w:val="17"/>
-  </w:num>
-  <w:num w:numId="26">
-    <w:abstractNumId w:val="29"/>
-  </w:num>
-  <w:num w:numId="27">
-    <w:abstractNumId w:val="15"/>
-  </w:num>
-  <w:num w:numId="28">
-    <w:abstractNumId w:val="19"/>
-  </w:num>
-  <w:num w:numId="29">
+  <w:num w:numId="32">
     <w:abstractNumId w:val="8"/>
-  </w:num>
-  <w:num w:numId="30">
-    <w:abstractNumId w:val="24"/>
   </w:num>
 </w:numbering>
 </file>
@@ -14708,31 +15477,31 @@
     </dgm:pt>
   </dgm:ptLst>
   <dgm:cxnLst>
-    <dgm:cxn modelId="{66EA16B7-F339-4C24-B613-72FA5211AE71}" type="presOf" srcId="{66C96304-8423-4706-B0B9-8FD3D470F9F0}" destId="{1EE1F96B-5860-4673-B691-082776C273AB}" srcOrd="0" destOrd="0" presId="urn:microsoft.com/office/officeart/2005/8/layout/process1"/>
-    <dgm:cxn modelId="{94B0A4A8-818C-4D78-A659-5C0D5CBF8418}" type="presOf" srcId="{CA01805B-5522-431E-831D-4CD870125550}" destId="{1AFB95D8-CC53-46D1-9AE2-F0936273762B}" srcOrd="0" destOrd="0" presId="urn:microsoft.com/office/officeart/2005/8/layout/process1"/>
+    <dgm:cxn modelId="{07359B1A-E60F-4923-BC3A-73A67D634627}" type="presOf" srcId="{83B2190A-4C03-4C96-8CD3-16A5424A46D9}" destId="{096B530D-AA2C-4605-BB71-04B612268212}" srcOrd="0" destOrd="0" presId="urn:microsoft.com/office/officeart/2005/8/layout/process1"/>
+    <dgm:cxn modelId="{7C272BC4-C237-4AE1-994E-DDAF028A9BAD}" type="presOf" srcId="{061D00C3-C43F-436C-B106-BECBF013A4BE}" destId="{8857B33F-B497-4D3A-8386-41168D4B2CC6}" srcOrd="1" destOrd="0" presId="urn:microsoft.com/office/officeart/2005/8/layout/process1"/>
+    <dgm:cxn modelId="{6BA01D9B-1801-4829-B3CD-33B2CD045423}" type="presOf" srcId="{11EFE6A6-0771-46DA-91E9-B8438E84FE48}" destId="{087517B8-A6B4-49E5-BD8B-CD33299561E9}" srcOrd="0" destOrd="0" presId="urn:microsoft.com/office/officeart/2005/8/layout/process1"/>
     <dgm:cxn modelId="{2500063D-89EE-4FEC-BE3E-63B9EAD37CD7}" srcId="{CA01805B-5522-431E-831D-4CD870125550}" destId="{66C96304-8423-4706-B0B9-8FD3D470F9F0}" srcOrd="0" destOrd="0" parTransId="{5701126E-89CD-4D4B-8FA8-BD1D32E3D415}" sibTransId="{11EFE6A6-0771-46DA-91E9-B8438E84FE48}"/>
-    <dgm:cxn modelId="{8D14A9C6-CC73-4204-80E8-67EFA1BE7350}" type="presOf" srcId="{11EFE6A6-0771-46DA-91E9-B8438E84FE48}" destId="{087517B8-A6B4-49E5-BD8B-CD33299561E9}" srcOrd="0" destOrd="0" presId="urn:microsoft.com/office/officeart/2005/8/layout/process1"/>
+    <dgm:cxn modelId="{40C27C7C-DAFC-41F2-A946-C47105285F01}" type="presOf" srcId="{1AB2E878-4C30-4D95-A77E-70CFF9A3B3C4}" destId="{CD56C4CE-450F-471F-9004-0264CC4323FA}" srcOrd="0" destOrd="0" presId="urn:microsoft.com/office/officeart/2005/8/layout/process1"/>
     <dgm:cxn modelId="{6908682B-86EC-44B2-88DB-B546A7D60315}" srcId="{CA01805B-5522-431E-831D-4CD870125550}" destId="{83B2190A-4C03-4C96-8CD3-16A5424A46D9}" srcOrd="2" destOrd="0" parTransId="{07381005-BCCE-4D19-A636-BACCBFC68A1D}" sibTransId="{F1032155-461B-47E9-821A-DD5F8E8F16AA}"/>
-    <dgm:cxn modelId="{9F898CA4-6A93-43F5-9E56-9214EB5616B0}" type="presOf" srcId="{11EFE6A6-0771-46DA-91E9-B8438E84FE48}" destId="{79478FBC-F65F-45CE-A93B-08BEB4FDF73D}" srcOrd="1" destOrd="0" presId="urn:microsoft.com/office/officeart/2005/8/layout/process1"/>
-    <dgm:cxn modelId="{D52F20E0-B07D-4E9C-AE3F-260D8F438D47}" type="presOf" srcId="{05F3E38B-BDAE-4F83-9209-D64B205D2B60}" destId="{BC6E3C7A-D3CB-4456-833F-DFC35255656C}" srcOrd="0" destOrd="0" presId="urn:microsoft.com/office/officeart/2005/8/layout/process1"/>
-    <dgm:cxn modelId="{3D900D2C-E3DE-4581-9DDA-9794F53FFA0E}" type="presOf" srcId="{061D00C3-C43F-436C-B106-BECBF013A4BE}" destId="{8857B33F-B497-4D3A-8386-41168D4B2CC6}" srcOrd="1" destOrd="0" presId="urn:microsoft.com/office/officeart/2005/8/layout/process1"/>
-    <dgm:cxn modelId="{C1E5B18F-B8A1-48B0-A868-6CC9619E1059}" type="presOf" srcId="{F1032155-461B-47E9-821A-DD5F8E8F16AA}" destId="{32FC57B6-AC01-4D25-9655-8F76753C498D}" srcOrd="1" destOrd="0" presId="urn:microsoft.com/office/officeart/2005/8/layout/process1"/>
-    <dgm:cxn modelId="{D1E5D5DB-EF4F-40E5-B432-3ACF6410B785}" type="presOf" srcId="{83B2190A-4C03-4C96-8CD3-16A5424A46D9}" destId="{096B530D-AA2C-4605-BB71-04B612268212}" srcOrd="0" destOrd="0" presId="urn:microsoft.com/office/officeart/2005/8/layout/process1"/>
     <dgm:cxn modelId="{0BAC628B-9A9F-445C-99C9-47AEB0567CFF}" srcId="{CA01805B-5522-431E-831D-4CD870125550}" destId="{1AB2E878-4C30-4D95-A77E-70CFF9A3B3C4}" srcOrd="3" destOrd="0" parTransId="{C17F19C3-5D84-428E-9DF8-0DFA6B55B904}" sibTransId="{90798236-2E16-4147-8013-10BF62F0912F}"/>
-    <dgm:cxn modelId="{287DA532-7776-4095-A098-CB6D3B44D8DF}" type="presOf" srcId="{1AB2E878-4C30-4D95-A77E-70CFF9A3B3C4}" destId="{CD56C4CE-450F-471F-9004-0264CC4323FA}" srcOrd="0" destOrd="0" presId="urn:microsoft.com/office/officeart/2005/8/layout/process1"/>
-    <dgm:cxn modelId="{4B1CF5C1-78F7-4F60-B1DA-4FD73CA2190B}" type="presOf" srcId="{F1032155-461B-47E9-821A-DD5F8E8F16AA}" destId="{DF32A717-4B09-4F74-A07D-3A2AA2616FA3}" srcOrd="0" destOrd="0" presId="urn:microsoft.com/office/officeart/2005/8/layout/process1"/>
-    <dgm:cxn modelId="{F83EF26B-0573-4139-B5A6-D29FBC316460}" type="presOf" srcId="{061D00C3-C43F-436C-B106-BECBF013A4BE}" destId="{BC696F8A-FEA0-446B-9052-A1AA900B7F4E}" srcOrd="0" destOrd="0" presId="urn:microsoft.com/office/officeart/2005/8/layout/process1"/>
+    <dgm:cxn modelId="{A308B16B-3AB7-4D12-ABB5-0C5E578DCA75}" type="presOf" srcId="{F1032155-461B-47E9-821A-DD5F8E8F16AA}" destId="{32FC57B6-AC01-4D25-9655-8F76753C498D}" srcOrd="1" destOrd="0" presId="urn:microsoft.com/office/officeart/2005/8/layout/process1"/>
+    <dgm:cxn modelId="{AB70F10D-BC4D-455A-BDB6-816268760F8A}" type="presOf" srcId="{66C96304-8423-4706-B0B9-8FD3D470F9F0}" destId="{1EE1F96B-5860-4673-B691-082776C273AB}" srcOrd="0" destOrd="0" presId="urn:microsoft.com/office/officeart/2005/8/layout/process1"/>
+    <dgm:cxn modelId="{7492EFFE-78E1-4835-B9C5-19A2D94C9E00}" type="presOf" srcId="{05F3E38B-BDAE-4F83-9209-D64B205D2B60}" destId="{BC6E3C7A-D3CB-4456-833F-DFC35255656C}" srcOrd="0" destOrd="0" presId="urn:microsoft.com/office/officeart/2005/8/layout/process1"/>
+    <dgm:cxn modelId="{8102D43F-272C-48B1-BB84-BD9215AF3E60}" type="presOf" srcId="{CA01805B-5522-431E-831D-4CD870125550}" destId="{1AFB95D8-CC53-46D1-9AE2-F0936273762B}" srcOrd="0" destOrd="0" presId="urn:microsoft.com/office/officeart/2005/8/layout/process1"/>
+    <dgm:cxn modelId="{ABDD45E2-7869-467A-B344-5411C3BF4D10}" type="presOf" srcId="{F1032155-461B-47E9-821A-DD5F8E8F16AA}" destId="{DF32A717-4B09-4F74-A07D-3A2AA2616FA3}" srcOrd="0" destOrd="0" presId="urn:microsoft.com/office/officeart/2005/8/layout/process1"/>
     <dgm:cxn modelId="{8629F0B2-432A-4F18-9530-7D64B2CC88D2}" srcId="{CA01805B-5522-431E-831D-4CD870125550}" destId="{05F3E38B-BDAE-4F83-9209-D64B205D2B60}" srcOrd="1" destOrd="0" parTransId="{3C3EFC11-1FED-4766-8801-6E7DB4408071}" sibTransId="{061D00C3-C43F-436C-B106-BECBF013A4BE}"/>
-    <dgm:cxn modelId="{BFB97202-35D4-4282-8EA3-D6F3C7516C44}" type="presParOf" srcId="{1AFB95D8-CC53-46D1-9AE2-F0936273762B}" destId="{1EE1F96B-5860-4673-B691-082776C273AB}" srcOrd="0" destOrd="0" presId="urn:microsoft.com/office/officeart/2005/8/layout/process1"/>
-    <dgm:cxn modelId="{6A134FCB-5929-48D7-8FB4-726E8AEB3E8E}" type="presParOf" srcId="{1AFB95D8-CC53-46D1-9AE2-F0936273762B}" destId="{087517B8-A6B4-49E5-BD8B-CD33299561E9}" srcOrd="1" destOrd="0" presId="urn:microsoft.com/office/officeart/2005/8/layout/process1"/>
-    <dgm:cxn modelId="{A2D522D4-639F-420A-822C-44B1B4003CD3}" type="presParOf" srcId="{087517B8-A6B4-49E5-BD8B-CD33299561E9}" destId="{79478FBC-F65F-45CE-A93B-08BEB4FDF73D}" srcOrd="0" destOrd="0" presId="urn:microsoft.com/office/officeart/2005/8/layout/process1"/>
-    <dgm:cxn modelId="{06A7EA2A-BAF7-4E17-BC22-3B856DCA4862}" type="presParOf" srcId="{1AFB95D8-CC53-46D1-9AE2-F0936273762B}" destId="{BC6E3C7A-D3CB-4456-833F-DFC35255656C}" srcOrd="2" destOrd="0" presId="urn:microsoft.com/office/officeart/2005/8/layout/process1"/>
-    <dgm:cxn modelId="{12572FF3-74D8-48C2-BBD2-99732E418ECE}" type="presParOf" srcId="{1AFB95D8-CC53-46D1-9AE2-F0936273762B}" destId="{BC696F8A-FEA0-446B-9052-A1AA900B7F4E}" srcOrd="3" destOrd="0" presId="urn:microsoft.com/office/officeart/2005/8/layout/process1"/>
-    <dgm:cxn modelId="{9F4FB666-40D9-4566-9B11-D684CD43346A}" type="presParOf" srcId="{BC696F8A-FEA0-446B-9052-A1AA900B7F4E}" destId="{8857B33F-B497-4D3A-8386-41168D4B2CC6}" srcOrd="0" destOrd="0" presId="urn:microsoft.com/office/officeart/2005/8/layout/process1"/>
-    <dgm:cxn modelId="{06BBBDEB-F3FF-43E1-9430-8C0580838618}" type="presParOf" srcId="{1AFB95D8-CC53-46D1-9AE2-F0936273762B}" destId="{096B530D-AA2C-4605-BB71-04B612268212}" srcOrd="4" destOrd="0" presId="urn:microsoft.com/office/officeart/2005/8/layout/process1"/>
-    <dgm:cxn modelId="{CF7D2F61-434B-44E3-A25E-FB81F49495B7}" type="presParOf" srcId="{1AFB95D8-CC53-46D1-9AE2-F0936273762B}" destId="{DF32A717-4B09-4F74-A07D-3A2AA2616FA3}" srcOrd="5" destOrd="0" presId="urn:microsoft.com/office/officeart/2005/8/layout/process1"/>
-    <dgm:cxn modelId="{99755913-0896-4657-A230-B92EEDD1EBF1}" type="presParOf" srcId="{DF32A717-4B09-4F74-A07D-3A2AA2616FA3}" destId="{32FC57B6-AC01-4D25-9655-8F76753C498D}" srcOrd="0" destOrd="0" presId="urn:microsoft.com/office/officeart/2005/8/layout/process1"/>
-    <dgm:cxn modelId="{80C672C7-36D7-4A7C-8FC6-A33426924A7A}" type="presParOf" srcId="{1AFB95D8-CC53-46D1-9AE2-F0936273762B}" destId="{CD56C4CE-450F-471F-9004-0264CC4323FA}" srcOrd="6" destOrd="0" presId="urn:microsoft.com/office/officeart/2005/8/layout/process1"/>
+    <dgm:cxn modelId="{CA75FCBC-B9C6-4402-BA40-E3A98B0B360C}" type="presOf" srcId="{11EFE6A6-0771-46DA-91E9-B8438E84FE48}" destId="{79478FBC-F65F-45CE-A93B-08BEB4FDF73D}" srcOrd="1" destOrd="0" presId="urn:microsoft.com/office/officeart/2005/8/layout/process1"/>
+    <dgm:cxn modelId="{7D394939-6825-40B8-8D2D-7FD838599186}" type="presOf" srcId="{061D00C3-C43F-436C-B106-BECBF013A4BE}" destId="{BC696F8A-FEA0-446B-9052-A1AA900B7F4E}" srcOrd="0" destOrd="0" presId="urn:microsoft.com/office/officeart/2005/8/layout/process1"/>
+    <dgm:cxn modelId="{2310E110-F6A2-41ED-A304-303EA30E3607}" type="presParOf" srcId="{1AFB95D8-CC53-46D1-9AE2-F0936273762B}" destId="{1EE1F96B-5860-4673-B691-082776C273AB}" srcOrd="0" destOrd="0" presId="urn:microsoft.com/office/officeart/2005/8/layout/process1"/>
+    <dgm:cxn modelId="{6A295E8B-2A88-4EC0-A739-E2B1A58706F0}" type="presParOf" srcId="{1AFB95D8-CC53-46D1-9AE2-F0936273762B}" destId="{087517B8-A6B4-49E5-BD8B-CD33299561E9}" srcOrd="1" destOrd="0" presId="urn:microsoft.com/office/officeart/2005/8/layout/process1"/>
+    <dgm:cxn modelId="{DCBCB2F5-B5BA-427E-89D1-EC7E7965E6E2}" type="presParOf" srcId="{087517B8-A6B4-49E5-BD8B-CD33299561E9}" destId="{79478FBC-F65F-45CE-A93B-08BEB4FDF73D}" srcOrd="0" destOrd="0" presId="urn:microsoft.com/office/officeart/2005/8/layout/process1"/>
+    <dgm:cxn modelId="{BACB2C41-4EDA-4FF4-97A8-EE64EA87E5EC}" type="presParOf" srcId="{1AFB95D8-CC53-46D1-9AE2-F0936273762B}" destId="{BC6E3C7A-D3CB-4456-833F-DFC35255656C}" srcOrd="2" destOrd="0" presId="urn:microsoft.com/office/officeart/2005/8/layout/process1"/>
+    <dgm:cxn modelId="{588298AC-14C2-4386-9DA7-0407D5A22420}" type="presParOf" srcId="{1AFB95D8-CC53-46D1-9AE2-F0936273762B}" destId="{BC696F8A-FEA0-446B-9052-A1AA900B7F4E}" srcOrd="3" destOrd="0" presId="urn:microsoft.com/office/officeart/2005/8/layout/process1"/>
+    <dgm:cxn modelId="{974EE545-6579-4F31-90E4-FF4212B0FD1D}" type="presParOf" srcId="{BC696F8A-FEA0-446B-9052-A1AA900B7F4E}" destId="{8857B33F-B497-4D3A-8386-41168D4B2CC6}" srcOrd="0" destOrd="0" presId="urn:microsoft.com/office/officeart/2005/8/layout/process1"/>
+    <dgm:cxn modelId="{6D958A0F-E211-4FF6-AA88-CC174F84D9DF}" type="presParOf" srcId="{1AFB95D8-CC53-46D1-9AE2-F0936273762B}" destId="{096B530D-AA2C-4605-BB71-04B612268212}" srcOrd="4" destOrd="0" presId="urn:microsoft.com/office/officeart/2005/8/layout/process1"/>
+    <dgm:cxn modelId="{AD4F99A1-E1CC-4D8F-90C5-F22BDA6D3C4A}" type="presParOf" srcId="{1AFB95D8-CC53-46D1-9AE2-F0936273762B}" destId="{DF32A717-4B09-4F74-A07D-3A2AA2616FA3}" srcOrd="5" destOrd="0" presId="urn:microsoft.com/office/officeart/2005/8/layout/process1"/>
+    <dgm:cxn modelId="{9738BBB6-76EA-4F5A-B4A3-09FB2D65ECFE}" type="presParOf" srcId="{DF32A717-4B09-4F74-A07D-3A2AA2616FA3}" destId="{32FC57B6-AC01-4D25-9655-8F76753C498D}" srcOrd="0" destOrd="0" presId="urn:microsoft.com/office/officeart/2005/8/layout/process1"/>
+    <dgm:cxn modelId="{015C5831-3CE0-4D35-BF0A-F0DC4AB3363B}" type="presParOf" srcId="{1AFB95D8-CC53-46D1-9AE2-F0936273762B}" destId="{CD56C4CE-450F-471F-9004-0264CC4323FA}" srcOrd="6" destOrd="0" presId="urn:microsoft.com/office/officeart/2005/8/layout/process1"/>
   </dgm:cxnLst>
   <dgm:bg/>
   <dgm:whole/>
@@ -16722,7 +17491,7 @@
 </file>
 
 <file path=customXml/itemProps1.xml><?xml version="1.0" encoding="utf-8"?>
-<ds:datastoreItem xmlns:ds="http://schemas.openxmlformats.org/officeDocument/2006/customXml" ds:itemID="{FD3F4BCC-2337-4B35-AE97-40517ED299C4}">
+<ds:datastoreItem xmlns:ds="http://schemas.openxmlformats.org/officeDocument/2006/customXml" ds:itemID="{48FCB515-A943-45F2-BC79-4AAA4C151359}">
   <ds:schemaRefs>
     <ds:schemaRef ds:uri="http://schemas.openxmlformats.org/officeDocument/2006/bibliography"/>
   </ds:schemaRefs>

--- a/Notes_SA2504023.docx
+++ b/Notes_SA2504023.docx
@@ -6527,8 +6527,6 @@
         </w:rPr>
         <w:t xml:space="preserve"> To enter inside the frame</w:t>
       </w:r>
-      <w:bookmarkStart w:id="0" w:name="_GoBack"/>
-      <w:bookmarkEnd w:id="0"/>
     </w:p>
     <w:p>
       <w:pPr>
@@ -7526,6 +7524,54 @@
     </w:p>
     <w:p>
       <w:pPr>
+        <w:pStyle w:val="ListParagraph"/>
+        <w:numPr>
+          <w:ilvl w:val="0"/>
+          <w:numId w:val="21"/>
+        </w:numPr>
+        <w:rPr>
+          <w:sz w:val="28"/>
+          <w:szCs w:val="28"/>
+          <w:lang w:val="en-US"/>
+        </w:rPr>
+      </w:pPr>
+      <w:proofErr w:type="gramStart"/>
+      <w:r>
+        <w:rPr>
+          <w:sz w:val="28"/>
+          <w:szCs w:val="28"/>
+          <w:lang w:val="en-US"/>
+        </w:rPr>
+        <w:t>getLocation(</w:t>
+      </w:r>
+      <w:proofErr w:type="gramEnd"/>
+      <w:r>
+        <w:rPr>
+          <w:sz w:val="28"/>
+          <w:szCs w:val="28"/>
+          <w:lang w:val="en-US"/>
+        </w:rPr>
+        <w:t xml:space="preserve">) </w:t>
+      </w:r>
+      <w:r>
+        <w:rPr>
+          <w:sz w:val="28"/>
+          <w:szCs w:val="28"/>
+          <w:lang w:val="en-US"/>
+        </w:rPr>
+        <w:sym w:font="Wingdings" w:char="F0E0"/>
+      </w:r>
+      <w:r>
+        <w:rPr>
+          <w:sz w:val="28"/>
+          <w:szCs w:val="28"/>
+          <w:lang w:val="en-US"/>
+        </w:rPr>
+        <w:t xml:space="preserve"> Return the location (X &amp; Y Co-Ord.) of any control. (Point)</w:t>
+      </w:r>
+    </w:p>
+    <w:p>
+      <w:pPr>
         <w:rPr>
           <w:sz w:val="28"/>
           <w:szCs w:val="28"/>
@@ -7577,6 +7623,7 @@
           <w:szCs w:val="28"/>
           <w:lang w:val="en-US"/>
         </w:rPr>
+        <w:lastRenderedPageBreak/>
         <w:t>Locators are the way to find / identify any control on the web page.</w:t>
       </w:r>
     </w:p>
@@ -7599,7 +7646,6 @@
           <w:szCs w:val="28"/>
           <w:lang w:val="en-US"/>
         </w:rPr>
-        <w:lastRenderedPageBreak/>
         <w:t>Name</w:t>
       </w:r>
     </w:p>
@@ -8337,6 +8383,7 @@
           <w:szCs w:val="28"/>
           <w:lang w:val="en-US"/>
         </w:rPr>
+        <w:lastRenderedPageBreak/>
         <w:t xml:space="preserve">Take direct reference to the tag </w:t>
       </w:r>
     </w:p>
@@ -8354,7 +8401,6 @@
           <w:szCs w:val="28"/>
           <w:lang w:val="en-US"/>
         </w:rPr>
-        <w:lastRenderedPageBreak/>
         <w:t>Some another types of XPath</w:t>
       </w:r>
     </w:p>
@@ -9137,6 +9183,7 @@
           <w:szCs w:val="28"/>
           <w:lang w:val="en-US"/>
         </w:rPr>
+        <w:lastRenderedPageBreak/>
         <w:t>Display total no of countries from the list</w:t>
       </w:r>
     </w:p>
@@ -9181,7 +9228,6 @@
           <w:szCs w:val="28"/>
           <w:lang w:val="en-US"/>
         </w:rPr>
-        <w:lastRenderedPageBreak/>
         <w:t>Select Canada from the list</w:t>
       </w:r>
     </w:p>
@@ -9765,6 +9811,7 @@
           <w:szCs w:val="28"/>
           <w:lang w:val="en-US"/>
         </w:rPr>
+        <w:lastRenderedPageBreak/>
         <w:t>Handling Table</w:t>
       </w:r>
     </w:p>
@@ -9809,7 +9856,6 @@
           <w:szCs w:val="28"/>
           <w:lang w:val="en-US"/>
         </w:rPr>
-        <w:lastRenderedPageBreak/>
         <w:t>Display total no of rows</w:t>
       </w:r>
     </w:p>
@@ -10470,6 +10516,7 @@
           <w:szCs w:val="28"/>
           <w:lang w:val="en-US"/>
         </w:rPr>
+        <w:lastRenderedPageBreak/>
         <w:t>Methods</w:t>
       </w:r>
     </w:p>
@@ -10493,7 +10540,6 @@
           <w:szCs w:val="28"/>
           <w:lang w:val="en-US"/>
         </w:rPr>
-        <w:lastRenderedPageBreak/>
         <w:t>MoveToElement(</w:t>
       </w:r>
       <w:proofErr w:type="gramEnd"/>
@@ -10713,6 +10759,782 @@
         </w:rPr>
         <w:t xml:space="preserve"> Will drag and drop a source to the target element.</w:t>
       </w:r>
+    </w:p>
+    <w:p>
+      <w:pPr>
+        <w:rPr>
+          <w:sz w:val="28"/>
+          <w:szCs w:val="28"/>
+          <w:lang w:val="en-US"/>
+        </w:rPr>
+      </w:pPr>
+    </w:p>
+    <w:p>
+      <w:pPr>
+        <w:rPr>
+          <w:b/>
+          <w:bCs/>
+          <w:sz w:val="28"/>
+          <w:szCs w:val="28"/>
+          <w:lang w:val="en-US"/>
+        </w:rPr>
+      </w:pPr>
+      <w:r>
+        <w:rPr>
+          <w:b/>
+          <w:bCs/>
+          <w:sz w:val="28"/>
+          <w:szCs w:val="28"/>
+          <w:lang w:val="en-US"/>
+        </w:rPr>
+        <w:t>Robot Class</w:t>
+      </w:r>
+    </w:p>
+    <w:p>
+      <w:pPr>
+        <w:pStyle w:val="ListParagraph"/>
+        <w:numPr>
+          <w:ilvl w:val="0"/>
+          <w:numId w:val="33"/>
+        </w:numPr>
+        <w:rPr>
+          <w:sz w:val="28"/>
+          <w:szCs w:val="28"/>
+          <w:lang w:val="en-US"/>
+        </w:rPr>
+      </w:pPr>
+      <w:r>
+        <w:rPr>
+          <w:sz w:val="28"/>
+          <w:szCs w:val="28"/>
+          <w:lang w:val="en-US"/>
+        </w:rPr>
+        <w:t xml:space="preserve">Is class from </w:t>
+      </w:r>
+      <w:proofErr w:type="spellStart"/>
+      <w:r>
+        <w:rPr>
+          <w:sz w:val="28"/>
+          <w:szCs w:val="28"/>
+          <w:lang w:val="en-US"/>
+        </w:rPr>
+        <w:t>java.awt</w:t>
+      </w:r>
+      <w:proofErr w:type="spellEnd"/>
+      <w:r>
+        <w:rPr>
+          <w:sz w:val="28"/>
+          <w:szCs w:val="28"/>
+          <w:lang w:val="en-US"/>
+        </w:rPr>
+        <w:t xml:space="preserve"> package which is used perform keyboard actions like pressing tab, enter, down arrow key, up arrow key</w:t>
+      </w:r>
+    </w:p>
+    <w:p>
+      <w:pPr>
+        <w:rPr>
+          <w:sz w:val="28"/>
+          <w:szCs w:val="28"/>
+          <w:lang w:val="en-US"/>
+        </w:rPr>
+      </w:pPr>
+      <w:r>
+        <w:rPr>
+          <w:sz w:val="28"/>
+          <w:szCs w:val="28"/>
+          <w:lang w:val="en-US"/>
+        </w:rPr>
+        <w:br w:type="page"/>
+      </w:r>
+    </w:p>
+    <w:p>
+      <w:pPr>
+        <w:rPr>
+          <w:sz w:val="28"/>
+          <w:szCs w:val="28"/>
+          <w:lang w:val="en-US"/>
+        </w:rPr>
+      </w:pPr>
+      <w:r>
+        <w:rPr>
+          <w:sz w:val="28"/>
+          <w:szCs w:val="28"/>
+          <w:lang w:val="en-US"/>
+        </w:rPr>
+        <w:lastRenderedPageBreak/>
+        <w:t>TestNG (Test Next Generation)</w:t>
+      </w:r>
+    </w:p>
+    <w:p>
+      <w:pPr>
+        <w:rPr>
+          <w:sz w:val="28"/>
+          <w:szCs w:val="28"/>
+          <w:lang w:val="en-US"/>
+        </w:rPr>
+      </w:pPr>
+      <w:r>
+        <w:rPr>
+          <w:sz w:val="28"/>
+          <w:szCs w:val="28"/>
+          <w:lang w:val="en-US"/>
+        </w:rPr>
+        <w:t>It is a testing framework.</w:t>
+      </w:r>
+    </w:p>
+    <w:p>
+      <w:pPr>
+        <w:rPr>
+          <w:sz w:val="28"/>
+          <w:szCs w:val="28"/>
+          <w:lang w:val="en-US"/>
+        </w:rPr>
+      </w:pPr>
+    </w:p>
+    <w:p>
+      <w:pPr>
+        <w:rPr>
+          <w:sz w:val="28"/>
+          <w:szCs w:val="28"/>
+          <w:lang w:val="en-US"/>
+        </w:rPr>
+      </w:pPr>
+      <w:r>
+        <w:rPr>
+          <w:sz w:val="28"/>
+          <w:szCs w:val="28"/>
+          <w:lang w:val="en-US"/>
+        </w:rPr>
+        <w:t>What is a framework?</w:t>
+      </w:r>
+    </w:p>
+    <w:p>
+      <w:pPr>
+        <w:rPr>
+          <w:sz w:val="28"/>
+          <w:szCs w:val="28"/>
+          <w:lang w:val="en-US"/>
+        </w:rPr>
+      </w:pPr>
+      <w:r>
+        <w:rPr>
+          <w:sz w:val="28"/>
+          <w:szCs w:val="28"/>
+          <w:lang w:val="en-US"/>
+        </w:rPr>
+        <w:tab/>
+        <w:t xml:space="preserve">These are set of rules and guidelines that will make automation testing more </w:t>
+      </w:r>
+      <w:proofErr w:type="gramStart"/>
+      <w:r>
+        <w:rPr>
+          <w:sz w:val="28"/>
+          <w:szCs w:val="28"/>
+          <w:lang w:val="en-US"/>
+        </w:rPr>
+        <w:t>easy</w:t>
+      </w:r>
+      <w:proofErr w:type="gramEnd"/>
+      <w:r>
+        <w:rPr>
+          <w:sz w:val="28"/>
+          <w:szCs w:val="28"/>
+          <w:lang w:val="en-US"/>
+        </w:rPr>
+        <w:t>.</w:t>
+      </w:r>
+    </w:p>
+    <w:p>
+      <w:pPr>
+        <w:rPr>
+          <w:sz w:val="28"/>
+          <w:szCs w:val="28"/>
+          <w:lang w:val="en-US"/>
+        </w:rPr>
+      </w:pPr>
+    </w:p>
+    <w:p>
+      <w:pPr>
+        <w:rPr>
+          <w:sz w:val="28"/>
+          <w:szCs w:val="28"/>
+          <w:lang w:val="en-US"/>
+        </w:rPr>
+      </w:pPr>
+      <w:r>
+        <w:rPr>
+          <w:sz w:val="28"/>
+          <w:szCs w:val="28"/>
+          <w:lang w:val="en-US"/>
+        </w:rPr>
+        <w:t>Advantages of TestNG</w:t>
+      </w:r>
+    </w:p>
+    <w:p>
+      <w:pPr>
+        <w:pStyle w:val="ListParagraph"/>
+        <w:numPr>
+          <w:ilvl w:val="0"/>
+          <w:numId w:val="34"/>
+        </w:numPr>
+        <w:rPr>
+          <w:sz w:val="28"/>
+          <w:szCs w:val="28"/>
+          <w:lang w:val="en-US"/>
+        </w:rPr>
+      </w:pPr>
+      <w:r>
+        <w:rPr>
+          <w:sz w:val="28"/>
+          <w:szCs w:val="28"/>
+          <w:lang w:val="en-US"/>
+        </w:rPr>
+        <w:t>Combination of multiple tests.</w:t>
+      </w:r>
+    </w:p>
+    <w:p>
+      <w:pPr>
+        <w:pStyle w:val="ListParagraph"/>
+        <w:numPr>
+          <w:ilvl w:val="0"/>
+          <w:numId w:val="34"/>
+        </w:numPr>
+        <w:rPr>
+          <w:sz w:val="28"/>
+          <w:szCs w:val="28"/>
+          <w:lang w:val="en-US"/>
+        </w:rPr>
+      </w:pPr>
+      <w:r>
+        <w:rPr>
+          <w:sz w:val="28"/>
+          <w:szCs w:val="28"/>
+          <w:lang w:val="en-US"/>
+        </w:rPr>
+        <w:t>Using annotations</w:t>
+      </w:r>
+    </w:p>
+    <w:p>
+      <w:pPr>
+        <w:pStyle w:val="ListParagraph"/>
+        <w:numPr>
+          <w:ilvl w:val="1"/>
+          <w:numId w:val="34"/>
+        </w:numPr>
+        <w:rPr>
+          <w:sz w:val="28"/>
+          <w:szCs w:val="28"/>
+          <w:lang w:val="en-US"/>
+        </w:rPr>
+      </w:pPr>
+      <w:r>
+        <w:rPr>
+          <w:sz w:val="28"/>
+          <w:szCs w:val="28"/>
+          <w:lang w:val="en-US"/>
+        </w:rPr>
+        <w:t>@Test</w:t>
+      </w:r>
+    </w:p>
+    <w:p>
+      <w:pPr>
+        <w:pStyle w:val="ListParagraph"/>
+        <w:numPr>
+          <w:ilvl w:val="1"/>
+          <w:numId w:val="34"/>
+        </w:numPr>
+        <w:rPr>
+          <w:sz w:val="28"/>
+          <w:szCs w:val="28"/>
+          <w:lang w:val="en-US"/>
+        </w:rPr>
+      </w:pPr>
+      <w:r>
+        <w:rPr>
+          <w:sz w:val="28"/>
+          <w:szCs w:val="28"/>
+          <w:lang w:val="en-US"/>
+        </w:rPr>
+        <w:t>@BeforeTest</w:t>
+      </w:r>
+    </w:p>
+    <w:p>
+      <w:pPr>
+        <w:pStyle w:val="ListParagraph"/>
+        <w:numPr>
+          <w:ilvl w:val="1"/>
+          <w:numId w:val="34"/>
+        </w:numPr>
+        <w:rPr>
+          <w:sz w:val="28"/>
+          <w:szCs w:val="28"/>
+          <w:lang w:val="en-US"/>
+        </w:rPr>
+      </w:pPr>
+      <w:r>
+        <w:rPr>
+          <w:sz w:val="28"/>
+          <w:szCs w:val="28"/>
+          <w:lang w:val="en-US"/>
+        </w:rPr>
+        <w:t>@AfterTest</w:t>
+      </w:r>
+    </w:p>
+    <w:p>
+      <w:pPr>
+        <w:pStyle w:val="ListParagraph"/>
+        <w:numPr>
+          <w:ilvl w:val="1"/>
+          <w:numId w:val="34"/>
+        </w:numPr>
+        <w:rPr>
+          <w:sz w:val="28"/>
+          <w:szCs w:val="28"/>
+          <w:lang w:val="en-US"/>
+        </w:rPr>
+      </w:pPr>
+      <w:r>
+        <w:rPr>
+          <w:sz w:val="28"/>
+          <w:szCs w:val="28"/>
+          <w:lang w:val="en-US"/>
+        </w:rPr>
+        <w:t>@BeforeMethod</w:t>
+      </w:r>
+    </w:p>
+    <w:p>
+      <w:pPr>
+        <w:pStyle w:val="ListParagraph"/>
+        <w:numPr>
+          <w:ilvl w:val="1"/>
+          <w:numId w:val="34"/>
+        </w:numPr>
+        <w:rPr>
+          <w:sz w:val="28"/>
+          <w:szCs w:val="28"/>
+          <w:lang w:val="en-US"/>
+        </w:rPr>
+      </w:pPr>
+      <w:r>
+        <w:rPr>
+          <w:sz w:val="28"/>
+          <w:szCs w:val="28"/>
+          <w:lang w:val="en-US"/>
+        </w:rPr>
+        <w:t>@AfterMethod</w:t>
+      </w:r>
+    </w:p>
+    <w:p>
+      <w:pPr>
+        <w:pStyle w:val="ListParagraph"/>
+        <w:numPr>
+          <w:ilvl w:val="1"/>
+          <w:numId w:val="34"/>
+        </w:numPr>
+        <w:rPr>
+          <w:sz w:val="28"/>
+          <w:szCs w:val="28"/>
+          <w:lang w:val="en-US"/>
+        </w:rPr>
+      </w:pPr>
+      <w:r>
+        <w:rPr>
+          <w:sz w:val="28"/>
+          <w:szCs w:val="28"/>
+          <w:lang w:val="en-US"/>
+        </w:rPr>
+        <w:t>@DataProvider</w:t>
+      </w:r>
+    </w:p>
+    <w:p>
+      <w:pPr>
+        <w:pStyle w:val="ListParagraph"/>
+        <w:numPr>
+          <w:ilvl w:val="1"/>
+          <w:numId w:val="34"/>
+        </w:numPr>
+        <w:rPr>
+          <w:sz w:val="28"/>
+          <w:szCs w:val="28"/>
+          <w:lang w:val="en-US"/>
+        </w:rPr>
+      </w:pPr>
+      <w:r>
+        <w:rPr>
+          <w:sz w:val="28"/>
+          <w:szCs w:val="28"/>
+          <w:lang w:val="en-US"/>
+        </w:rPr>
+        <w:t>@Parameters</w:t>
+      </w:r>
+    </w:p>
+    <w:p>
+      <w:pPr>
+        <w:pStyle w:val="ListParagraph"/>
+        <w:numPr>
+          <w:ilvl w:val="0"/>
+          <w:numId w:val="34"/>
+        </w:numPr>
+        <w:rPr>
+          <w:sz w:val="28"/>
+          <w:szCs w:val="28"/>
+          <w:lang w:val="en-US"/>
+        </w:rPr>
+      </w:pPr>
+      <w:r>
+        <w:rPr>
+          <w:sz w:val="28"/>
+          <w:szCs w:val="28"/>
+          <w:lang w:val="en-US"/>
+        </w:rPr>
+        <w:t>Set the priorities for tests</w:t>
+      </w:r>
+    </w:p>
+    <w:p>
+      <w:pPr>
+        <w:pStyle w:val="ListParagraph"/>
+        <w:numPr>
+          <w:ilvl w:val="0"/>
+          <w:numId w:val="34"/>
+        </w:numPr>
+        <w:rPr>
+          <w:sz w:val="28"/>
+          <w:szCs w:val="28"/>
+          <w:lang w:val="en-US"/>
+        </w:rPr>
+      </w:pPr>
+      <w:r>
+        <w:rPr>
+          <w:sz w:val="28"/>
+          <w:szCs w:val="28"/>
+          <w:lang w:val="en-US"/>
+        </w:rPr>
+        <w:t>Reduces the code</w:t>
+      </w:r>
+    </w:p>
+    <w:p>
+      <w:pPr>
+        <w:pStyle w:val="ListParagraph"/>
+        <w:numPr>
+          <w:ilvl w:val="0"/>
+          <w:numId w:val="34"/>
+        </w:numPr>
+        <w:rPr>
+          <w:sz w:val="28"/>
+          <w:szCs w:val="28"/>
+          <w:lang w:val="en-US"/>
+        </w:rPr>
+      </w:pPr>
+      <w:r>
+        <w:rPr>
+          <w:sz w:val="28"/>
+          <w:szCs w:val="28"/>
+          <w:lang w:val="en-US"/>
+        </w:rPr>
+        <w:t>Data driven testing</w:t>
+      </w:r>
+    </w:p>
+    <w:p>
+      <w:pPr>
+        <w:pStyle w:val="ListParagraph"/>
+        <w:numPr>
+          <w:ilvl w:val="0"/>
+          <w:numId w:val="34"/>
+        </w:numPr>
+        <w:rPr>
+          <w:sz w:val="28"/>
+          <w:szCs w:val="28"/>
+          <w:lang w:val="en-US"/>
+        </w:rPr>
+      </w:pPr>
+      <w:r>
+        <w:rPr>
+          <w:sz w:val="28"/>
+          <w:szCs w:val="28"/>
+          <w:lang w:val="en-US"/>
+        </w:rPr>
+        <w:t>Automated report</w:t>
+      </w:r>
+    </w:p>
+    <w:p>
+      <w:pPr>
+        <w:pStyle w:val="ListParagraph"/>
+        <w:numPr>
+          <w:ilvl w:val="1"/>
+          <w:numId w:val="34"/>
+        </w:numPr>
+        <w:rPr>
+          <w:sz w:val="28"/>
+          <w:szCs w:val="28"/>
+          <w:lang w:val="en-US"/>
+        </w:rPr>
+      </w:pPr>
+      <w:r>
+        <w:rPr>
+          <w:sz w:val="28"/>
+          <w:szCs w:val="28"/>
+          <w:lang w:val="en-US"/>
+        </w:rPr>
+        <w:t>Normal report</w:t>
+      </w:r>
+    </w:p>
+    <w:p>
+      <w:pPr>
+        <w:pStyle w:val="ListParagraph"/>
+        <w:numPr>
+          <w:ilvl w:val="1"/>
+          <w:numId w:val="34"/>
+        </w:numPr>
+        <w:rPr>
+          <w:sz w:val="28"/>
+          <w:szCs w:val="28"/>
+          <w:lang w:val="en-US"/>
+        </w:rPr>
+      </w:pPr>
+      <w:r>
+        <w:rPr>
+          <w:sz w:val="28"/>
+          <w:szCs w:val="28"/>
+          <w:lang w:val="en-US"/>
+        </w:rPr>
+        <w:t>HTML report</w:t>
+      </w:r>
+      <w:bookmarkStart w:id="0" w:name="_GoBack"/>
+      <w:bookmarkEnd w:id="0"/>
+    </w:p>
+    <w:p>
+      <w:pPr>
+        <w:pStyle w:val="ListParagraph"/>
+        <w:numPr>
+          <w:ilvl w:val="0"/>
+          <w:numId w:val="34"/>
+        </w:numPr>
+        <w:rPr>
+          <w:sz w:val="28"/>
+          <w:szCs w:val="28"/>
+          <w:lang w:val="en-US"/>
+        </w:rPr>
+      </w:pPr>
+      <w:r>
+        <w:rPr>
+          <w:sz w:val="28"/>
+          <w:szCs w:val="28"/>
+          <w:lang w:val="en-US"/>
+        </w:rPr>
+        <w:t>Execute / Skip single / multiple tests</w:t>
+      </w:r>
+    </w:p>
+    <w:p>
+      <w:pPr>
+        <w:pStyle w:val="ListParagraph"/>
+        <w:numPr>
+          <w:ilvl w:val="0"/>
+          <w:numId w:val="34"/>
+        </w:numPr>
+        <w:rPr>
+          <w:sz w:val="28"/>
+          <w:szCs w:val="28"/>
+          <w:lang w:val="en-US"/>
+        </w:rPr>
+      </w:pPr>
+      <w:r>
+        <w:rPr>
+          <w:sz w:val="28"/>
+          <w:szCs w:val="28"/>
+          <w:lang w:val="en-US"/>
+        </w:rPr>
+        <w:t>Parameterization</w:t>
+      </w:r>
+    </w:p>
+    <w:p>
+      <w:pPr>
+        <w:pStyle w:val="ListParagraph"/>
+        <w:numPr>
+          <w:ilvl w:val="0"/>
+          <w:numId w:val="34"/>
+        </w:numPr>
+        <w:rPr>
+          <w:sz w:val="28"/>
+          <w:szCs w:val="28"/>
+          <w:lang w:val="en-US"/>
+        </w:rPr>
+      </w:pPr>
+      <w:r>
+        <w:rPr>
+          <w:sz w:val="28"/>
+          <w:szCs w:val="28"/>
+          <w:lang w:val="en-US"/>
+        </w:rPr>
+        <w:t xml:space="preserve">Execute the tests parallel </w:t>
+      </w:r>
+    </w:p>
+    <w:p>
+      <w:pPr>
+        <w:pStyle w:val="ListParagraph"/>
+        <w:numPr>
+          <w:ilvl w:val="0"/>
+          <w:numId w:val="34"/>
+        </w:numPr>
+        <w:rPr>
+          <w:sz w:val="28"/>
+          <w:szCs w:val="28"/>
+          <w:lang w:val="en-US"/>
+        </w:rPr>
+      </w:pPr>
+      <w:r>
+        <w:rPr>
+          <w:sz w:val="28"/>
+          <w:szCs w:val="28"/>
+          <w:lang w:val="en-US"/>
+        </w:rPr>
+        <w:t>You can implement Varity types of frameworks</w:t>
+      </w:r>
+    </w:p>
+    <w:p>
+      <w:pPr>
+        <w:pStyle w:val="ListParagraph"/>
+        <w:numPr>
+          <w:ilvl w:val="1"/>
+          <w:numId w:val="34"/>
+        </w:numPr>
+        <w:rPr>
+          <w:sz w:val="28"/>
+          <w:szCs w:val="28"/>
+          <w:lang w:val="en-US"/>
+        </w:rPr>
+      </w:pPr>
+      <w:r>
+        <w:rPr>
+          <w:sz w:val="28"/>
+          <w:szCs w:val="28"/>
+          <w:lang w:val="en-US"/>
+        </w:rPr>
+        <w:t>Linear Framework</w:t>
+      </w:r>
+    </w:p>
+    <w:p>
+      <w:pPr>
+        <w:pStyle w:val="ListParagraph"/>
+        <w:numPr>
+          <w:ilvl w:val="1"/>
+          <w:numId w:val="34"/>
+        </w:numPr>
+        <w:rPr>
+          <w:sz w:val="28"/>
+          <w:szCs w:val="28"/>
+          <w:lang w:val="en-US"/>
+        </w:rPr>
+      </w:pPr>
+      <w:r>
+        <w:rPr>
+          <w:sz w:val="28"/>
+          <w:szCs w:val="28"/>
+          <w:lang w:val="en-US"/>
+        </w:rPr>
+        <w:t>Modular Framework</w:t>
+      </w:r>
+    </w:p>
+    <w:p>
+      <w:pPr>
+        <w:pStyle w:val="ListParagraph"/>
+        <w:numPr>
+          <w:ilvl w:val="1"/>
+          <w:numId w:val="34"/>
+        </w:numPr>
+        <w:rPr>
+          <w:sz w:val="28"/>
+          <w:szCs w:val="28"/>
+          <w:lang w:val="en-US"/>
+        </w:rPr>
+      </w:pPr>
+      <w:r>
+        <w:rPr>
+          <w:sz w:val="28"/>
+          <w:szCs w:val="28"/>
+          <w:lang w:val="en-US"/>
+        </w:rPr>
+        <w:t>Keyword driven framework</w:t>
+      </w:r>
+    </w:p>
+    <w:p>
+      <w:pPr>
+        <w:pStyle w:val="ListParagraph"/>
+        <w:numPr>
+          <w:ilvl w:val="1"/>
+          <w:numId w:val="34"/>
+        </w:numPr>
+        <w:rPr>
+          <w:sz w:val="28"/>
+          <w:szCs w:val="28"/>
+          <w:lang w:val="en-US"/>
+        </w:rPr>
+      </w:pPr>
+      <w:r>
+        <w:rPr>
+          <w:sz w:val="28"/>
+          <w:szCs w:val="28"/>
+          <w:lang w:val="en-US"/>
+        </w:rPr>
+        <w:t>Page Object Model</w:t>
+      </w:r>
+    </w:p>
+    <w:p>
+      <w:pPr>
+        <w:pStyle w:val="ListParagraph"/>
+        <w:numPr>
+          <w:ilvl w:val="1"/>
+          <w:numId w:val="34"/>
+        </w:numPr>
+        <w:rPr>
+          <w:sz w:val="28"/>
+          <w:szCs w:val="28"/>
+          <w:lang w:val="en-US"/>
+        </w:rPr>
+      </w:pPr>
+      <w:r>
+        <w:rPr>
+          <w:sz w:val="28"/>
+          <w:szCs w:val="28"/>
+          <w:lang w:val="en-US"/>
+        </w:rPr>
+        <w:t>Data Driven Framework</w:t>
+      </w:r>
+    </w:p>
+    <w:p>
+      <w:pPr>
+        <w:pStyle w:val="ListParagraph"/>
+        <w:numPr>
+          <w:ilvl w:val="1"/>
+          <w:numId w:val="34"/>
+        </w:numPr>
+        <w:rPr>
+          <w:sz w:val="28"/>
+          <w:szCs w:val="28"/>
+          <w:lang w:val="en-US"/>
+        </w:rPr>
+      </w:pPr>
+      <w:r>
+        <w:rPr>
+          <w:sz w:val="28"/>
+          <w:szCs w:val="28"/>
+          <w:lang w:val="en-US"/>
+        </w:rPr>
+        <w:t>Hybrid Framework</w:t>
+      </w:r>
+    </w:p>
+    <w:p>
+      <w:pPr>
+        <w:pStyle w:val="ListParagraph"/>
+        <w:numPr>
+          <w:ilvl w:val="0"/>
+          <w:numId w:val="34"/>
+        </w:numPr>
+        <w:rPr>
+          <w:sz w:val="28"/>
+          <w:szCs w:val="28"/>
+          <w:lang w:val="en-US"/>
+        </w:rPr>
+      </w:pPr>
     </w:p>
     <w:sectPr>
       <w:pgSz w:w="11906" w:h="16838"/>
@@ -10953,6 +11775,119 @@
     </w:lvl>
   </w:abstractNum>
   <w:abstractNum w:abstractNumId="2">
+    <w:nsid w:val="040024A1"/>
+    <w:multiLevelType w:val="hybridMultilevel"/>
+    <w:tmpl w:val="B7887570"/>
+    <w:lvl w:ilvl="0" w:tplc="40090001">
+      <w:start w:val="1"/>
+      <w:numFmt w:val="bullet"/>
+      <w:lvlText w:val=""/>
+      <w:lvlJc w:val="left"/>
+      <w:pPr>
+        <w:ind w:left="720" w:hanging="360"/>
+      </w:pPr>
+      <w:rPr>
+        <w:rFonts w:ascii="Symbol" w:hAnsi="Symbol" w:hint="default"/>
+      </w:rPr>
+    </w:lvl>
+    <w:lvl w:ilvl="1" w:tplc="40090003" w:tentative="1">
+      <w:start w:val="1"/>
+      <w:numFmt w:val="bullet"/>
+      <w:lvlText w:val="o"/>
+      <w:lvlJc w:val="left"/>
+      <w:pPr>
+        <w:ind w:left="1440" w:hanging="360"/>
+      </w:pPr>
+      <w:rPr>
+        <w:rFonts w:ascii="Courier New" w:hAnsi="Courier New" w:cs="Courier New" w:hint="default"/>
+      </w:rPr>
+    </w:lvl>
+    <w:lvl w:ilvl="2" w:tplc="40090005" w:tentative="1">
+      <w:start w:val="1"/>
+      <w:numFmt w:val="bullet"/>
+      <w:lvlText w:val=""/>
+      <w:lvlJc w:val="left"/>
+      <w:pPr>
+        <w:ind w:left="2160" w:hanging="360"/>
+      </w:pPr>
+      <w:rPr>
+        <w:rFonts w:ascii="Wingdings" w:hAnsi="Wingdings" w:hint="default"/>
+      </w:rPr>
+    </w:lvl>
+    <w:lvl w:ilvl="3" w:tplc="40090001" w:tentative="1">
+      <w:start w:val="1"/>
+      <w:numFmt w:val="bullet"/>
+      <w:lvlText w:val=""/>
+      <w:lvlJc w:val="left"/>
+      <w:pPr>
+        <w:ind w:left="2880" w:hanging="360"/>
+      </w:pPr>
+      <w:rPr>
+        <w:rFonts w:ascii="Symbol" w:hAnsi="Symbol" w:hint="default"/>
+      </w:rPr>
+    </w:lvl>
+    <w:lvl w:ilvl="4" w:tplc="40090003" w:tentative="1">
+      <w:start w:val="1"/>
+      <w:numFmt w:val="bullet"/>
+      <w:lvlText w:val="o"/>
+      <w:lvlJc w:val="left"/>
+      <w:pPr>
+        <w:ind w:left="3600" w:hanging="360"/>
+      </w:pPr>
+      <w:rPr>
+        <w:rFonts w:ascii="Courier New" w:hAnsi="Courier New" w:cs="Courier New" w:hint="default"/>
+      </w:rPr>
+    </w:lvl>
+    <w:lvl w:ilvl="5" w:tplc="40090005" w:tentative="1">
+      <w:start w:val="1"/>
+      <w:numFmt w:val="bullet"/>
+      <w:lvlText w:val=""/>
+      <w:lvlJc w:val="left"/>
+      <w:pPr>
+        <w:ind w:left="4320" w:hanging="360"/>
+      </w:pPr>
+      <w:rPr>
+        <w:rFonts w:ascii="Wingdings" w:hAnsi="Wingdings" w:hint="default"/>
+      </w:rPr>
+    </w:lvl>
+    <w:lvl w:ilvl="6" w:tplc="40090001" w:tentative="1">
+      <w:start w:val="1"/>
+      <w:numFmt w:val="bullet"/>
+      <w:lvlText w:val=""/>
+      <w:lvlJc w:val="left"/>
+      <w:pPr>
+        <w:ind w:left="5040" w:hanging="360"/>
+      </w:pPr>
+      <w:rPr>
+        <w:rFonts w:ascii="Symbol" w:hAnsi="Symbol" w:hint="default"/>
+      </w:rPr>
+    </w:lvl>
+    <w:lvl w:ilvl="7" w:tplc="40090003" w:tentative="1">
+      <w:start w:val="1"/>
+      <w:numFmt w:val="bullet"/>
+      <w:lvlText w:val="o"/>
+      <w:lvlJc w:val="left"/>
+      <w:pPr>
+        <w:ind w:left="5760" w:hanging="360"/>
+      </w:pPr>
+      <w:rPr>
+        <w:rFonts w:ascii="Courier New" w:hAnsi="Courier New" w:cs="Courier New" w:hint="default"/>
+      </w:rPr>
+    </w:lvl>
+    <w:lvl w:ilvl="8" w:tplc="40090005" w:tentative="1">
+      <w:start w:val="1"/>
+      <w:numFmt w:val="bullet"/>
+      <w:lvlText w:val=""/>
+      <w:lvlJc w:val="left"/>
+      <w:pPr>
+        <w:ind w:left="6480" w:hanging="360"/>
+      </w:pPr>
+      <w:rPr>
+        <w:rFonts w:ascii="Wingdings" w:hAnsi="Wingdings" w:hint="default"/>
+      </w:rPr>
+    </w:lvl>
+  </w:abstractNum>
+  <w:abstractNum w:abstractNumId="3">
     <w:nsid w:val="0A41197F"/>
     <w:multiLevelType w:val="hybridMultilevel"/>
     <w:tmpl w:val="93C22566"/>
@@ -11065,7 +12000,7 @@
       </w:rPr>
     </w:lvl>
   </w:abstractNum>
-  <w:abstractNum w:abstractNumId="3">
+  <w:abstractNum w:abstractNumId="4">
     <w:nsid w:val="0C973562"/>
     <w:multiLevelType w:val="hybridMultilevel"/>
     <w:tmpl w:val="5EE62B3C"/>
@@ -11151,7 +12086,7 @@
       </w:pPr>
     </w:lvl>
   </w:abstractNum>
-  <w:abstractNum w:abstractNumId="4">
+  <w:abstractNum w:abstractNumId="5">
     <w:nsid w:val="15C4330D"/>
     <w:multiLevelType w:val="hybridMultilevel"/>
     <w:tmpl w:val="61D45B46"/>
@@ -11264,7 +12199,7 @@
       </w:rPr>
     </w:lvl>
   </w:abstractNum>
-  <w:abstractNum w:abstractNumId="5">
+  <w:abstractNum w:abstractNumId="6">
     <w:nsid w:val="17D90CC7"/>
     <w:multiLevelType w:val="hybridMultilevel"/>
     <w:tmpl w:val="BFC21A00"/>
@@ -11350,7 +12285,7 @@
       </w:pPr>
     </w:lvl>
   </w:abstractNum>
-  <w:abstractNum w:abstractNumId="6">
+  <w:abstractNum w:abstractNumId="7">
     <w:nsid w:val="1BE01B0F"/>
     <w:multiLevelType w:val="hybridMultilevel"/>
     <w:tmpl w:val="656EB68A"/>
@@ -11463,7 +12398,7 @@
       </w:rPr>
     </w:lvl>
   </w:abstractNum>
-  <w:abstractNum w:abstractNumId="7">
+  <w:abstractNum w:abstractNumId="8">
     <w:nsid w:val="217F4FF7"/>
     <w:multiLevelType w:val="hybridMultilevel"/>
     <w:tmpl w:val="1460240A"/>
@@ -11576,7 +12511,7 @@
       </w:rPr>
     </w:lvl>
   </w:abstractNum>
-  <w:abstractNum w:abstractNumId="8">
+  <w:abstractNum w:abstractNumId="9">
     <w:nsid w:val="22EE410D"/>
     <w:multiLevelType w:val="hybridMultilevel"/>
     <w:tmpl w:val="C046F542"/>
@@ -11662,7 +12597,7 @@
       </w:pPr>
     </w:lvl>
   </w:abstractNum>
-  <w:abstractNum w:abstractNumId="9">
+  <w:abstractNum w:abstractNumId="10">
     <w:nsid w:val="264E421C"/>
     <w:multiLevelType w:val="hybridMultilevel"/>
     <w:tmpl w:val="57409C88"/>
@@ -11751,7 +12686,7 @@
       </w:pPr>
     </w:lvl>
   </w:abstractNum>
-  <w:abstractNum w:abstractNumId="10">
+  <w:abstractNum w:abstractNumId="11">
     <w:nsid w:val="273014D6"/>
     <w:multiLevelType w:val="hybridMultilevel"/>
     <w:tmpl w:val="F398953E"/>
@@ -11837,7 +12772,7 @@
       </w:pPr>
     </w:lvl>
   </w:abstractNum>
-  <w:abstractNum w:abstractNumId="11">
+  <w:abstractNum w:abstractNumId="12">
     <w:nsid w:val="282D068E"/>
     <w:multiLevelType w:val="hybridMultilevel"/>
     <w:tmpl w:val="3542944A"/>
@@ -11923,7 +12858,7 @@
       </w:pPr>
     </w:lvl>
   </w:abstractNum>
-  <w:abstractNum w:abstractNumId="12">
+  <w:abstractNum w:abstractNumId="13">
     <w:nsid w:val="28587520"/>
     <w:multiLevelType w:val="hybridMultilevel"/>
     <w:tmpl w:val="537C2034"/>
@@ -12009,7 +12944,7 @@
       </w:pPr>
     </w:lvl>
   </w:abstractNum>
-  <w:abstractNum w:abstractNumId="13">
+  <w:abstractNum w:abstractNumId="14">
     <w:nsid w:val="2B72689D"/>
     <w:multiLevelType w:val="hybridMultilevel"/>
     <w:tmpl w:val="25908438"/>
@@ -12095,7 +13030,7 @@
       </w:pPr>
     </w:lvl>
   </w:abstractNum>
-  <w:abstractNum w:abstractNumId="14">
+  <w:abstractNum w:abstractNumId="15">
     <w:nsid w:val="2BB27912"/>
     <w:multiLevelType w:val="hybridMultilevel"/>
     <w:tmpl w:val="0674E6AA"/>
@@ -12208,7 +13143,7 @@
       </w:rPr>
     </w:lvl>
   </w:abstractNum>
-  <w:abstractNum w:abstractNumId="15">
+  <w:abstractNum w:abstractNumId="16">
     <w:nsid w:val="2D030AF7"/>
     <w:multiLevelType w:val="hybridMultilevel"/>
     <w:tmpl w:val="BDFCE7BA"/>
@@ -12321,7 +13256,7 @@
       </w:rPr>
     </w:lvl>
   </w:abstractNum>
-  <w:abstractNum w:abstractNumId="16">
+  <w:abstractNum w:abstractNumId="17">
     <w:nsid w:val="30A02987"/>
     <w:multiLevelType w:val="hybridMultilevel"/>
     <w:tmpl w:val="B02E7024"/>
@@ -12434,7 +13369,7 @@
       </w:rPr>
     </w:lvl>
   </w:abstractNum>
-  <w:abstractNum w:abstractNumId="17">
+  <w:abstractNum w:abstractNumId="18">
     <w:nsid w:val="38A418E1"/>
     <w:multiLevelType w:val="hybridMultilevel"/>
     <w:tmpl w:val="19CE6C5C"/>
@@ -12523,7 +13458,7 @@
       </w:pPr>
     </w:lvl>
   </w:abstractNum>
-  <w:abstractNum w:abstractNumId="18">
+  <w:abstractNum w:abstractNumId="19">
     <w:nsid w:val="3AEF2164"/>
     <w:multiLevelType w:val="hybridMultilevel"/>
     <w:tmpl w:val="3F983E46"/>
@@ -12609,7 +13544,93 @@
       </w:pPr>
     </w:lvl>
   </w:abstractNum>
-  <w:abstractNum w:abstractNumId="19">
+  <w:abstractNum w:abstractNumId="20">
+    <w:nsid w:val="431F475D"/>
+    <w:multiLevelType w:val="hybridMultilevel"/>
+    <w:tmpl w:val="F3F8087A"/>
+    <w:lvl w:ilvl="0" w:tplc="4009000F">
+      <w:start w:val="1"/>
+      <w:numFmt w:val="decimal"/>
+      <w:lvlText w:val="%1."/>
+      <w:lvlJc w:val="left"/>
+      <w:pPr>
+        <w:ind w:left="720" w:hanging="360"/>
+      </w:pPr>
+    </w:lvl>
+    <w:lvl w:ilvl="1" w:tplc="40090019">
+      <w:start w:val="1"/>
+      <w:numFmt w:val="lowerLetter"/>
+      <w:lvlText w:val="%2."/>
+      <w:lvlJc w:val="left"/>
+      <w:pPr>
+        <w:ind w:left="1440" w:hanging="360"/>
+      </w:pPr>
+    </w:lvl>
+    <w:lvl w:ilvl="2" w:tplc="4009001B" w:tentative="1">
+      <w:start w:val="1"/>
+      <w:numFmt w:val="lowerRoman"/>
+      <w:lvlText w:val="%3."/>
+      <w:lvlJc w:val="right"/>
+      <w:pPr>
+        <w:ind w:left="2160" w:hanging="180"/>
+      </w:pPr>
+    </w:lvl>
+    <w:lvl w:ilvl="3" w:tplc="4009000F" w:tentative="1">
+      <w:start w:val="1"/>
+      <w:numFmt w:val="decimal"/>
+      <w:lvlText w:val="%4."/>
+      <w:lvlJc w:val="left"/>
+      <w:pPr>
+        <w:ind w:left="2880" w:hanging="360"/>
+      </w:pPr>
+    </w:lvl>
+    <w:lvl w:ilvl="4" w:tplc="40090019" w:tentative="1">
+      <w:start w:val="1"/>
+      <w:numFmt w:val="lowerLetter"/>
+      <w:lvlText w:val="%5."/>
+      <w:lvlJc w:val="left"/>
+      <w:pPr>
+        <w:ind w:left="3600" w:hanging="360"/>
+      </w:pPr>
+    </w:lvl>
+    <w:lvl w:ilvl="5" w:tplc="4009001B" w:tentative="1">
+      <w:start w:val="1"/>
+      <w:numFmt w:val="lowerRoman"/>
+      <w:lvlText w:val="%6."/>
+      <w:lvlJc w:val="right"/>
+      <w:pPr>
+        <w:ind w:left="4320" w:hanging="180"/>
+      </w:pPr>
+    </w:lvl>
+    <w:lvl w:ilvl="6" w:tplc="4009000F" w:tentative="1">
+      <w:start w:val="1"/>
+      <w:numFmt w:val="decimal"/>
+      <w:lvlText w:val="%7."/>
+      <w:lvlJc w:val="left"/>
+      <w:pPr>
+        <w:ind w:left="5040" w:hanging="360"/>
+      </w:pPr>
+    </w:lvl>
+    <w:lvl w:ilvl="7" w:tplc="40090019" w:tentative="1">
+      <w:start w:val="1"/>
+      <w:numFmt w:val="lowerLetter"/>
+      <w:lvlText w:val="%8."/>
+      <w:lvlJc w:val="left"/>
+      <w:pPr>
+        <w:ind w:left="5760" w:hanging="360"/>
+      </w:pPr>
+    </w:lvl>
+    <w:lvl w:ilvl="8" w:tplc="4009001B" w:tentative="1">
+      <w:start w:val="1"/>
+      <w:numFmt w:val="lowerRoman"/>
+      <w:lvlText w:val="%9."/>
+      <w:lvlJc w:val="right"/>
+      <w:pPr>
+        <w:ind w:left="6480" w:hanging="180"/>
+      </w:pPr>
+    </w:lvl>
+  </w:abstractNum>
+  <w:abstractNum w:abstractNumId="21">
     <w:nsid w:val="43D210C7"/>
     <w:multiLevelType w:val="hybridMultilevel"/>
     <w:tmpl w:val="9B9062A0"/>
@@ -12695,7 +13716,7 @@
       </w:pPr>
     </w:lvl>
   </w:abstractNum>
-  <w:abstractNum w:abstractNumId="20">
+  <w:abstractNum w:abstractNumId="22">
     <w:nsid w:val="471D5F1D"/>
     <w:multiLevelType w:val="hybridMultilevel"/>
     <w:tmpl w:val="13C6D238"/>
@@ -12784,7 +13805,7 @@
       </w:pPr>
     </w:lvl>
   </w:abstractNum>
-  <w:abstractNum w:abstractNumId="21">
+  <w:abstractNum w:abstractNumId="23">
     <w:nsid w:val="503077F0"/>
     <w:multiLevelType w:val="hybridMultilevel"/>
     <w:tmpl w:val="ABBE1DFC"/>
@@ -12873,7 +13894,7 @@
       </w:pPr>
     </w:lvl>
   </w:abstractNum>
-  <w:abstractNum w:abstractNumId="22">
+  <w:abstractNum w:abstractNumId="24">
     <w:nsid w:val="54ED3EDC"/>
     <w:multiLevelType w:val="hybridMultilevel"/>
     <w:tmpl w:val="44B6705C"/>
@@ -12962,7 +13983,7 @@
       </w:pPr>
     </w:lvl>
   </w:abstractNum>
-  <w:abstractNum w:abstractNumId="23">
+  <w:abstractNum w:abstractNumId="25">
     <w:nsid w:val="56E67435"/>
     <w:multiLevelType w:val="hybridMultilevel"/>
     <w:tmpl w:val="BC84C2CC"/>
@@ -13075,7 +14096,7 @@
       </w:rPr>
     </w:lvl>
   </w:abstractNum>
-  <w:abstractNum w:abstractNumId="24">
+  <w:abstractNum w:abstractNumId="26">
     <w:nsid w:val="6228562E"/>
     <w:multiLevelType w:val="hybridMultilevel"/>
     <w:tmpl w:val="E8C69E3A"/>
@@ -13188,7 +14209,7 @@
       </w:rPr>
     </w:lvl>
   </w:abstractNum>
-  <w:abstractNum w:abstractNumId="25">
+  <w:abstractNum w:abstractNumId="27">
     <w:nsid w:val="624A0B40"/>
     <w:multiLevelType w:val="hybridMultilevel"/>
     <w:tmpl w:val="6D18C54E"/>
@@ -13301,7 +14322,7 @@
       </w:rPr>
     </w:lvl>
   </w:abstractNum>
-  <w:abstractNum w:abstractNumId="26">
+  <w:abstractNum w:abstractNumId="28">
     <w:nsid w:val="6968136D"/>
     <w:multiLevelType w:val="hybridMultilevel"/>
     <w:tmpl w:val="31AE3822"/>
@@ -13390,7 +14411,7 @@
       </w:pPr>
     </w:lvl>
   </w:abstractNum>
-  <w:abstractNum w:abstractNumId="27">
+  <w:abstractNum w:abstractNumId="29">
     <w:nsid w:val="69A7019D"/>
     <w:multiLevelType w:val="hybridMultilevel"/>
     <w:tmpl w:val="594C427A"/>
@@ -13479,7 +14500,7 @@
       </w:pPr>
     </w:lvl>
   </w:abstractNum>
-  <w:abstractNum w:abstractNumId="28">
+  <w:abstractNum w:abstractNumId="30">
     <w:nsid w:val="6A686C09"/>
     <w:multiLevelType w:val="hybridMultilevel"/>
     <w:tmpl w:val="DF681E58"/>
@@ -13565,7 +14586,7 @@
       </w:pPr>
     </w:lvl>
   </w:abstractNum>
-  <w:abstractNum w:abstractNumId="29">
+  <w:abstractNum w:abstractNumId="31">
     <w:nsid w:val="6C8B4C33"/>
     <w:multiLevelType w:val="hybridMultilevel"/>
     <w:tmpl w:val="2DB6F9C6"/>
@@ -13651,7 +14672,7 @@
       </w:pPr>
     </w:lvl>
   </w:abstractNum>
-  <w:abstractNum w:abstractNumId="30">
+  <w:abstractNum w:abstractNumId="32">
     <w:nsid w:val="6D657DC0"/>
     <w:multiLevelType w:val="hybridMultilevel"/>
     <w:tmpl w:val="EAFC63D6"/>
@@ -13764,7 +14785,7 @@
       </w:rPr>
     </w:lvl>
   </w:abstractNum>
-  <w:abstractNum w:abstractNumId="31">
+  <w:abstractNum w:abstractNumId="33">
     <w:nsid w:val="77BF3489"/>
     <w:multiLevelType w:val="hybridMultilevel"/>
     <w:tmpl w:val="6C4054B8"/>
@@ -13851,100 +14872,106 @@
     </w:lvl>
   </w:abstractNum>
   <w:num w:numId="1">
+    <w:abstractNumId w:val="16"/>
+  </w:num>
+  <w:num w:numId="2">
+    <w:abstractNumId w:val="3"/>
+  </w:num>
+  <w:num w:numId="3">
+    <w:abstractNumId w:val="8"/>
+  </w:num>
+  <w:num w:numId="4">
+    <w:abstractNumId w:val="17"/>
+  </w:num>
+  <w:num w:numId="5">
+    <w:abstractNumId w:val="5"/>
+  </w:num>
+  <w:num w:numId="6">
     <w:abstractNumId w:val="15"/>
   </w:num>
-  <w:num w:numId="2">
-    <w:abstractNumId w:val="2"/>
+  <w:num w:numId="7">
+    <w:abstractNumId w:val="14"/>
   </w:num>
-  <w:num w:numId="3">
+  <w:num w:numId="8">
+    <w:abstractNumId w:val="6"/>
+  </w:num>
+  <w:num w:numId="9">
+    <w:abstractNumId w:val="27"/>
+  </w:num>
+  <w:num w:numId="10">
     <w:abstractNumId w:val="7"/>
   </w:num>
-  <w:num w:numId="4">
-    <w:abstractNumId w:val="16"/>
+  <w:num w:numId="11">
+    <w:abstractNumId w:val="31"/>
   </w:num>
-  <w:num w:numId="5">
-    <w:abstractNumId w:val="4"/>
+  <w:num w:numId="12">
+    <w:abstractNumId w:val="29"/>
   </w:num>
-  <w:num w:numId="6">
-    <w:abstractNumId w:val="14"/>
+  <w:num w:numId="13">
+    <w:abstractNumId w:val="24"/>
   </w:num>
-  <w:num w:numId="7">
-    <w:abstractNumId w:val="13"/>
+  <w:num w:numId="14">
+    <w:abstractNumId w:val="26"/>
   </w:num>
-  <w:num w:numId="8">
-    <w:abstractNumId w:val="5"/>
-  </w:num>
-  <w:num w:numId="9">
+  <w:num w:numId="15">
     <w:abstractNumId w:val="25"/>
   </w:num>
-  <w:num w:numId="10">
-    <w:abstractNumId w:val="6"/>
+  <w:num w:numId="16">
+    <w:abstractNumId w:val="11"/>
   </w:num>
-  <w:num w:numId="11">
-    <w:abstractNumId w:val="29"/>
-  </w:num>
-  <w:num w:numId="12">
-    <w:abstractNumId w:val="27"/>
-  </w:num>
-  <w:num w:numId="13">
+  <w:num w:numId="17">
     <w:abstractNumId w:val="22"/>
   </w:num>
-  <w:num w:numId="14">
-    <w:abstractNumId w:val="24"/>
-  </w:num>
-  <w:num w:numId="15">
-    <w:abstractNumId w:val="23"/>
-  </w:num>
-  <w:num w:numId="16">
-    <w:abstractNumId w:val="10"/>
-  </w:num>
-  <w:num w:numId="17">
-    <w:abstractNumId w:val="20"/>
-  </w:num>
   <w:num w:numId="18">
-    <w:abstractNumId w:val="11"/>
+    <w:abstractNumId w:val="12"/>
   </w:num>
   <w:num w:numId="19">
     <w:abstractNumId w:val="0"/>
   </w:num>
   <w:num w:numId="20">
-    <w:abstractNumId w:val="3"/>
+    <w:abstractNumId w:val="4"/>
   </w:num>
   <w:num w:numId="21">
     <w:abstractNumId w:val="1"/>
   </w:num>
   <w:num w:numId="22">
+    <w:abstractNumId w:val="19"/>
+  </w:num>
+  <w:num w:numId="23">
+    <w:abstractNumId w:val="30"/>
+  </w:num>
+  <w:num w:numId="24">
+    <w:abstractNumId w:val="32"/>
+  </w:num>
+  <w:num w:numId="25">
+    <w:abstractNumId w:val="21"/>
+  </w:num>
+  <w:num w:numId="26">
+    <w:abstractNumId w:val="33"/>
+  </w:num>
+  <w:num w:numId="27">
     <w:abstractNumId w:val="18"/>
   </w:num>
-  <w:num w:numId="23">
+  <w:num w:numId="28">
+    <w:abstractNumId w:val="23"/>
+  </w:num>
+  <w:num w:numId="29">
+    <w:abstractNumId w:val="10"/>
+  </w:num>
+  <w:num w:numId="30">
     <w:abstractNumId w:val="28"/>
   </w:num>
-  <w:num w:numId="24">
-    <w:abstractNumId w:val="30"/>
+  <w:num w:numId="31">
+    <w:abstractNumId w:val="13"/>
   </w:num>
-  <w:num w:numId="25">
-    <w:abstractNumId w:val="19"/>
-  </w:num>
-  <w:num w:numId="26">
-    <w:abstractNumId w:val="31"/>
-  </w:num>
-  <w:num w:numId="27">
-    <w:abstractNumId w:val="17"/>
-  </w:num>
-  <w:num w:numId="28">
-    <w:abstractNumId w:val="21"/>
-  </w:num>
-  <w:num w:numId="29">
+  <w:num w:numId="32">
     <w:abstractNumId w:val="9"/>
   </w:num>
-  <w:num w:numId="30">
-    <w:abstractNumId w:val="26"/>
+  <w:num w:numId="33">
+    <w:abstractNumId w:val="2"/>
   </w:num>
-  <w:num w:numId="31">
-    <w:abstractNumId w:val="12"/>
-  </w:num>
-  <w:num w:numId="32">
-    <w:abstractNumId w:val="8"/>
+  <w:num w:numId="34">
+    <w:abstractNumId w:val="20"/>
   </w:num>
 </w:numbering>
 </file>
@@ -15477,31 +16504,31 @@
     </dgm:pt>
   </dgm:ptLst>
   <dgm:cxnLst>
-    <dgm:cxn modelId="{07359B1A-E60F-4923-BC3A-73A67D634627}" type="presOf" srcId="{83B2190A-4C03-4C96-8CD3-16A5424A46D9}" destId="{096B530D-AA2C-4605-BB71-04B612268212}" srcOrd="0" destOrd="0" presId="urn:microsoft.com/office/officeart/2005/8/layout/process1"/>
-    <dgm:cxn modelId="{7C272BC4-C237-4AE1-994E-DDAF028A9BAD}" type="presOf" srcId="{061D00C3-C43F-436C-B106-BECBF013A4BE}" destId="{8857B33F-B497-4D3A-8386-41168D4B2CC6}" srcOrd="1" destOrd="0" presId="urn:microsoft.com/office/officeart/2005/8/layout/process1"/>
-    <dgm:cxn modelId="{6BA01D9B-1801-4829-B3CD-33B2CD045423}" type="presOf" srcId="{11EFE6A6-0771-46DA-91E9-B8438E84FE48}" destId="{087517B8-A6B4-49E5-BD8B-CD33299561E9}" srcOrd="0" destOrd="0" presId="urn:microsoft.com/office/officeart/2005/8/layout/process1"/>
+    <dgm:cxn modelId="{CAB23C28-184F-4E99-83E8-A1735211FB36}" type="presOf" srcId="{CA01805B-5522-431E-831D-4CD870125550}" destId="{1AFB95D8-CC53-46D1-9AE2-F0936273762B}" srcOrd="0" destOrd="0" presId="urn:microsoft.com/office/officeart/2005/8/layout/process1"/>
+    <dgm:cxn modelId="{1FDFE3CF-94CA-445F-B466-D27DC13D5209}" type="presOf" srcId="{061D00C3-C43F-436C-B106-BECBF013A4BE}" destId="{8857B33F-B497-4D3A-8386-41168D4B2CC6}" srcOrd="1" destOrd="0" presId="urn:microsoft.com/office/officeart/2005/8/layout/process1"/>
+    <dgm:cxn modelId="{AACFA334-B78F-4B17-B82E-ED1850C35129}" type="presOf" srcId="{66C96304-8423-4706-B0B9-8FD3D470F9F0}" destId="{1EE1F96B-5860-4673-B691-082776C273AB}" srcOrd="0" destOrd="0" presId="urn:microsoft.com/office/officeart/2005/8/layout/process1"/>
     <dgm:cxn modelId="{2500063D-89EE-4FEC-BE3E-63B9EAD37CD7}" srcId="{CA01805B-5522-431E-831D-4CD870125550}" destId="{66C96304-8423-4706-B0B9-8FD3D470F9F0}" srcOrd="0" destOrd="0" parTransId="{5701126E-89CD-4D4B-8FA8-BD1D32E3D415}" sibTransId="{11EFE6A6-0771-46DA-91E9-B8438E84FE48}"/>
-    <dgm:cxn modelId="{40C27C7C-DAFC-41F2-A946-C47105285F01}" type="presOf" srcId="{1AB2E878-4C30-4D95-A77E-70CFF9A3B3C4}" destId="{CD56C4CE-450F-471F-9004-0264CC4323FA}" srcOrd="0" destOrd="0" presId="urn:microsoft.com/office/officeart/2005/8/layout/process1"/>
+    <dgm:cxn modelId="{ABB3F2F8-30B3-48C1-B49D-326B0EC6F29C}" type="presOf" srcId="{F1032155-461B-47E9-821A-DD5F8E8F16AA}" destId="{DF32A717-4B09-4F74-A07D-3A2AA2616FA3}" srcOrd="0" destOrd="0" presId="urn:microsoft.com/office/officeart/2005/8/layout/process1"/>
     <dgm:cxn modelId="{6908682B-86EC-44B2-88DB-B546A7D60315}" srcId="{CA01805B-5522-431E-831D-4CD870125550}" destId="{83B2190A-4C03-4C96-8CD3-16A5424A46D9}" srcOrd="2" destOrd="0" parTransId="{07381005-BCCE-4D19-A636-BACCBFC68A1D}" sibTransId="{F1032155-461B-47E9-821A-DD5F8E8F16AA}"/>
+    <dgm:cxn modelId="{03B27CE0-AC14-4596-8997-5C96512883D6}" type="presOf" srcId="{11EFE6A6-0771-46DA-91E9-B8438E84FE48}" destId="{087517B8-A6B4-49E5-BD8B-CD33299561E9}" srcOrd="0" destOrd="0" presId="urn:microsoft.com/office/officeart/2005/8/layout/process1"/>
     <dgm:cxn modelId="{0BAC628B-9A9F-445C-99C9-47AEB0567CFF}" srcId="{CA01805B-5522-431E-831D-4CD870125550}" destId="{1AB2E878-4C30-4D95-A77E-70CFF9A3B3C4}" srcOrd="3" destOrd="0" parTransId="{C17F19C3-5D84-428E-9DF8-0DFA6B55B904}" sibTransId="{90798236-2E16-4147-8013-10BF62F0912F}"/>
-    <dgm:cxn modelId="{A308B16B-3AB7-4D12-ABB5-0C5E578DCA75}" type="presOf" srcId="{F1032155-461B-47E9-821A-DD5F8E8F16AA}" destId="{32FC57B6-AC01-4D25-9655-8F76753C498D}" srcOrd="1" destOrd="0" presId="urn:microsoft.com/office/officeart/2005/8/layout/process1"/>
-    <dgm:cxn modelId="{AB70F10D-BC4D-455A-BDB6-816268760F8A}" type="presOf" srcId="{66C96304-8423-4706-B0B9-8FD3D470F9F0}" destId="{1EE1F96B-5860-4673-B691-082776C273AB}" srcOrd="0" destOrd="0" presId="urn:microsoft.com/office/officeart/2005/8/layout/process1"/>
-    <dgm:cxn modelId="{7492EFFE-78E1-4835-B9C5-19A2D94C9E00}" type="presOf" srcId="{05F3E38B-BDAE-4F83-9209-D64B205D2B60}" destId="{BC6E3C7A-D3CB-4456-833F-DFC35255656C}" srcOrd="0" destOrd="0" presId="urn:microsoft.com/office/officeart/2005/8/layout/process1"/>
-    <dgm:cxn modelId="{8102D43F-272C-48B1-BB84-BD9215AF3E60}" type="presOf" srcId="{CA01805B-5522-431E-831D-4CD870125550}" destId="{1AFB95D8-CC53-46D1-9AE2-F0936273762B}" srcOrd="0" destOrd="0" presId="urn:microsoft.com/office/officeart/2005/8/layout/process1"/>
-    <dgm:cxn modelId="{ABDD45E2-7869-467A-B344-5411C3BF4D10}" type="presOf" srcId="{F1032155-461B-47E9-821A-DD5F8E8F16AA}" destId="{DF32A717-4B09-4F74-A07D-3A2AA2616FA3}" srcOrd="0" destOrd="0" presId="urn:microsoft.com/office/officeart/2005/8/layout/process1"/>
+    <dgm:cxn modelId="{3FBAD2A4-CECD-4CAA-88EA-908F3074C9B6}" type="presOf" srcId="{1AB2E878-4C30-4D95-A77E-70CFF9A3B3C4}" destId="{CD56C4CE-450F-471F-9004-0264CC4323FA}" srcOrd="0" destOrd="0" presId="urn:microsoft.com/office/officeart/2005/8/layout/process1"/>
+    <dgm:cxn modelId="{F0278755-E9F1-4717-A40E-119E01942C97}" type="presOf" srcId="{83B2190A-4C03-4C96-8CD3-16A5424A46D9}" destId="{096B530D-AA2C-4605-BB71-04B612268212}" srcOrd="0" destOrd="0" presId="urn:microsoft.com/office/officeart/2005/8/layout/process1"/>
+    <dgm:cxn modelId="{14C42CE0-1E85-4C39-8FBB-85EC4020A3D3}" type="presOf" srcId="{F1032155-461B-47E9-821A-DD5F8E8F16AA}" destId="{32FC57B6-AC01-4D25-9655-8F76753C498D}" srcOrd="1" destOrd="0" presId="urn:microsoft.com/office/officeart/2005/8/layout/process1"/>
+    <dgm:cxn modelId="{DB622079-7CDF-429F-BAFE-9AE44A65B814}" type="presOf" srcId="{11EFE6A6-0771-46DA-91E9-B8438E84FE48}" destId="{79478FBC-F65F-45CE-A93B-08BEB4FDF73D}" srcOrd="1" destOrd="0" presId="urn:microsoft.com/office/officeart/2005/8/layout/process1"/>
     <dgm:cxn modelId="{8629F0B2-432A-4F18-9530-7D64B2CC88D2}" srcId="{CA01805B-5522-431E-831D-4CD870125550}" destId="{05F3E38B-BDAE-4F83-9209-D64B205D2B60}" srcOrd="1" destOrd="0" parTransId="{3C3EFC11-1FED-4766-8801-6E7DB4408071}" sibTransId="{061D00C3-C43F-436C-B106-BECBF013A4BE}"/>
-    <dgm:cxn modelId="{CA75FCBC-B9C6-4402-BA40-E3A98B0B360C}" type="presOf" srcId="{11EFE6A6-0771-46DA-91E9-B8438E84FE48}" destId="{79478FBC-F65F-45CE-A93B-08BEB4FDF73D}" srcOrd="1" destOrd="0" presId="urn:microsoft.com/office/officeart/2005/8/layout/process1"/>
-    <dgm:cxn modelId="{7D394939-6825-40B8-8D2D-7FD838599186}" type="presOf" srcId="{061D00C3-C43F-436C-B106-BECBF013A4BE}" destId="{BC696F8A-FEA0-446B-9052-A1AA900B7F4E}" srcOrd="0" destOrd="0" presId="urn:microsoft.com/office/officeart/2005/8/layout/process1"/>
-    <dgm:cxn modelId="{2310E110-F6A2-41ED-A304-303EA30E3607}" type="presParOf" srcId="{1AFB95D8-CC53-46D1-9AE2-F0936273762B}" destId="{1EE1F96B-5860-4673-B691-082776C273AB}" srcOrd="0" destOrd="0" presId="urn:microsoft.com/office/officeart/2005/8/layout/process1"/>
-    <dgm:cxn modelId="{6A295E8B-2A88-4EC0-A739-E2B1A58706F0}" type="presParOf" srcId="{1AFB95D8-CC53-46D1-9AE2-F0936273762B}" destId="{087517B8-A6B4-49E5-BD8B-CD33299561E9}" srcOrd="1" destOrd="0" presId="urn:microsoft.com/office/officeart/2005/8/layout/process1"/>
-    <dgm:cxn modelId="{DCBCB2F5-B5BA-427E-89D1-EC7E7965E6E2}" type="presParOf" srcId="{087517B8-A6B4-49E5-BD8B-CD33299561E9}" destId="{79478FBC-F65F-45CE-A93B-08BEB4FDF73D}" srcOrd="0" destOrd="0" presId="urn:microsoft.com/office/officeart/2005/8/layout/process1"/>
-    <dgm:cxn modelId="{BACB2C41-4EDA-4FF4-97A8-EE64EA87E5EC}" type="presParOf" srcId="{1AFB95D8-CC53-46D1-9AE2-F0936273762B}" destId="{BC6E3C7A-D3CB-4456-833F-DFC35255656C}" srcOrd="2" destOrd="0" presId="urn:microsoft.com/office/officeart/2005/8/layout/process1"/>
-    <dgm:cxn modelId="{588298AC-14C2-4386-9DA7-0407D5A22420}" type="presParOf" srcId="{1AFB95D8-CC53-46D1-9AE2-F0936273762B}" destId="{BC696F8A-FEA0-446B-9052-A1AA900B7F4E}" srcOrd="3" destOrd="0" presId="urn:microsoft.com/office/officeart/2005/8/layout/process1"/>
-    <dgm:cxn modelId="{974EE545-6579-4F31-90E4-FF4212B0FD1D}" type="presParOf" srcId="{BC696F8A-FEA0-446B-9052-A1AA900B7F4E}" destId="{8857B33F-B497-4D3A-8386-41168D4B2CC6}" srcOrd="0" destOrd="0" presId="urn:microsoft.com/office/officeart/2005/8/layout/process1"/>
-    <dgm:cxn modelId="{6D958A0F-E211-4FF6-AA88-CC174F84D9DF}" type="presParOf" srcId="{1AFB95D8-CC53-46D1-9AE2-F0936273762B}" destId="{096B530D-AA2C-4605-BB71-04B612268212}" srcOrd="4" destOrd="0" presId="urn:microsoft.com/office/officeart/2005/8/layout/process1"/>
-    <dgm:cxn modelId="{AD4F99A1-E1CC-4D8F-90C5-F22BDA6D3C4A}" type="presParOf" srcId="{1AFB95D8-CC53-46D1-9AE2-F0936273762B}" destId="{DF32A717-4B09-4F74-A07D-3A2AA2616FA3}" srcOrd="5" destOrd="0" presId="urn:microsoft.com/office/officeart/2005/8/layout/process1"/>
-    <dgm:cxn modelId="{9738BBB6-76EA-4F5A-B4A3-09FB2D65ECFE}" type="presParOf" srcId="{DF32A717-4B09-4F74-A07D-3A2AA2616FA3}" destId="{32FC57B6-AC01-4D25-9655-8F76753C498D}" srcOrd="0" destOrd="0" presId="urn:microsoft.com/office/officeart/2005/8/layout/process1"/>
-    <dgm:cxn modelId="{015C5831-3CE0-4D35-BF0A-F0DC4AB3363B}" type="presParOf" srcId="{1AFB95D8-CC53-46D1-9AE2-F0936273762B}" destId="{CD56C4CE-450F-471F-9004-0264CC4323FA}" srcOrd="6" destOrd="0" presId="urn:microsoft.com/office/officeart/2005/8/layout/process1"/>
+    <dgm:cxn modelId="{BFB08BEF-B266-4349-A8CF-CD939CFAEF37}" type="presOf" srcId="{05F3E38B-BDAE-4F83-9209-D64B205D2B60}" destId="{BC6E3C7A-D3CB-4456-833F-DFC35255656C}" srcOrd="0" destOrd="0" presId="urn:microsoft.com/office/officeart/2005/8/layout/process1"/>
+    <dgm:cxn modelId="{DB40D093-52B0-460D-8848-09920E7B8726}" type="presOf" srcId="{061D00C3-C43F-436C-B106-BECBF013A4BE}" destId="{BC696F8A-FEA0-446B-9052-A1AA900B7F4E}" srcOrd="0" destOrd="0" presId="urn:microsoft.com/office/officeart/2005/8/layout/process1"/>
+    <dgm:cxn modelId="{70C78A2C-9262-43CA-AB60-384B830060FC}" type="presParOf" srcId="{1AFB95D8-CC53-46D1-9AE2-F0936273762B}" destId="{1EE1F96B-5860-4673-B691-082776C273AB}" srcOrd="0" destOrd="0" presId="urn:microsoft.com/office/officeart/2005/8/layout/process1"/>
+    <dgm:cxn modelId="{980C96EF-86B6-46F6-B3A5-E710167ECA3A}" type="presParOf" srcId="{1AFB95D8-CC53-46D1-9AE2-F0936273762B}" destId="{087517B8-A6B4-49E5-BD8B-CD33299561E9}" srcOrd="1" destOrd="0" presId="urn:microsoft.com/office/officeart/2005/8/layout/process1"/>
+    <dgm:cxn modelId="{627B6437-8966-42C1-BDBB-78168F291660}" type="presParOf" srcId="{087517B8-A6B4-49E5-BD8B-CD33299561E9}" destId="{79478FBC-F65F-45CE-A93B-08BEB4FDF73D}" srcOrd="0" destOrd="0" presId="urn:microsoft.com/office/officeart/2005/8/layout/process1"/>
+    <dgm:cxn modelId="{2846B2A1-7DD5-487B-9DCF-3AC2A08B4FCD}" type="presParOf" srcId="{1AFB95D8-CC53-46D1-9AE2-F0936273762B}" destId="{BC6E3C7A-D3CB-4456-833F-DFC35255656C}" srcOrd="2" destOrd="0" presId="urn:microsoft.com/office/officeart/2005/8/layout/process1"/>
+    <dgm:cxn modelId="{F49C28D3-354D-47AC-8015-034823EFACF9}" type="presParOf" srcId="{1AFB95D8-CC53-46D1-9AE2-F0936273762B}" destId="{BC696F8A-FEA0-446B-9052-A1AA900B7F4E}" srcOrd="3" destOrd="0" presId="urn:microsoft.com/office/officeart/2005/8/layout/process1"/>
+    <dgm:cxn modelId="{723C4B62-9DD4-405C-8F70-E59C550AA5D7}" type="presParOf" srcId="{BC696F8A-FEA0-446B-9052-A1AA900B7F4E}" destId="{8857B33F-B497-4D3A-8386-41168D4B2CC6}" srcOrd="0" destOrd="0" presId="urn:microsoft.com/office/officeart/2005/8/layout/process1"/>
+    <dgm:cxn modelId="{DBB0A2F3-765D-4B1C-83A6-51E2400B85BF}" type="presParOf" srcId="{1AFB95D8-CC53-46D1-9AE2-F0936273762B}" destId="{096B530D-AA2C-4605-BB71-04B612268212}" srcOrd="4" destOrd="0" presId="urn:microsoft.com/office/officeart/2005/8/layout/process1"/>
+    <dgm:cxn modelId="{2677D230-8972-4419-9162-8EC0F44D6365}" type="presParOf" srcId="{1AFB95D8-CC53-46D1-9AE2-F0936273762B}" destId="{DF32A717-4B09-4F74-A07D-3A2AA2616FA3}" srcOrd="5" destOrd="0" presId="urn:microsoft.com/office/officeart/2005/8/layout/process1"/>
+    <dgm:cxn modelId="{C6365591-4CEF-4101-8454-871C99DA9D10}" type="presParOf" srcId="{DF32A717-4B09-4F74-A07D-3A2AA2616FA3}" destId="{32FC57B6-AC01-4D25-9655-8F76753C498D}" srcOrd="0" destOrd="0" presId="urn:microsoft.com/office/officeart/2005/8/layout/process1"/>
+    <dgm:cxn modelId="{935C81C0-8758-4D20-BAD0-CEE0F65B8994}" type="presParOf" srcId="{1AFB95D8-CC53-46D1-9AE2-F0936273762B}" destId="{CD56C4CE-450F-471F-9004-0264CC4323FA}" srcOrd="6" destOrd="0" presId="urn:microsoft.com/office/officeart/2005/8/layout/process1"/>
   </dgm:cxnLst>
   <dgm:bg/>
   <dgm:whole/>
@@ -17491,7 +18518,7 @@
 </file>
 
 <file path=customXml/itemProps1.xml><?xml version="1.0" encoding="utf-8"?>
-<ds:datastoreItem xmlns:ds="http://schemas.openxmlformats.org/officeDocument/2006/customXml" ds:itemID="{48FCB515-A943-45F2-BC79-4AAA4C151359}">
+<ds:datastoreItem xmlns:ds="http://schemas.openxmlformats.org/officeDocument/2006/customXml" ds:itemID="{8DA738F3-2C9C-4745-97D8-7974F3C9FC82}">
   <ds:schemaRefs>
     <ds:schemaRef ds:uri="http://schemas.openxmlformats.org/officeDocument/2006/bibliography"/>
   </ds:schemaRefs>

--- a/Notes_SA2504023.docx
+++ b/Notes_SA2504023.docx
@@ -11299,236 +11299,1076 @@
         </w:rPr>
         <w:t>HTML report</w:t>
       </w:r>
+    </w:p>
+    <w:p>
+      <w:pPr>
+        <w:pStyle w:val="ListParagraph"/>
+        <w:numPr>
+          <w:ilvl w:val="0"/>
+          <w:numId w:val="34"/>
+        </w:numPr>
+        <w:rPr>
+          <w:sz w:val="28"/>
+          <w:szCs w:val="28"/>
+          <w:lang w:val="en-US"/>
+        </w:rPr>
+      </w:pPr>
+      <w:r>
+        <w:rPr>
+          <w:sz w:val="28"/>
+          <w:szCs w:val="28"/>
+          <w:lang w:val="en-US"/>
+        </w:rPr>
+        <w:t>Execute / Skip single / multiple tests</w:t>
+      </w:r>
+    </w:p>
+    <w:p>
+      <w:pPr>
+        <w:pStyle w:val="ListParagraph"/>
+        <w:numPr>
+          <w:ilvl w:val="0"/>
+          <w:numId w:val="34"/>
+        </w:numPr>
+        <w:rPr>
+          <w:sz w:val="28"/>
+          <w:szCs w:val="28"/>
+          <w:lang w:val="en-US"/>
+        </w:rPr>
+      </w:pPr>
+      <w:r>
+        <w:rPr>
+          <w:sz w:val="28"/>
+          <w:szCs w:val="28"/>
+          <w:lang w:val="en-US"/>
+        </w:rPr>
+        <w:t>Parameterization</w:t>
+      </w:r>
+    </w:p>
+    <w:p>
+      <w:pPr>
+        <w:pStyle w:val="ListParagraph"/>
+        <w:numPr>
+          <w:ilvl w:val="0"/>
+          <w:numId w:val="34"/>
+        </w:numPr>
+        <w:rPr>
+          <w:sz w:val="28"/>
+          <w:szCs w:val="28"/>
+          <w:lang w:val="en-US"/>
+        </w:rPr>
+      </w:pPr>
+      <w:r>
+        <w:rPr>
+          <w:sz w:val="28"/>
+          <w:szCs w:val="28"/>
+          <w:lang w:val="en-US"/>
+        </w:rPr>
+        <w:t xml:space="preserve">Execute the tests parallel </w:t>
+      </w:r>
+    </w:p>
+    <w:p>
+      <w:pPr>
+        <w:pStyle w:val="ListParagraph"/>
+        <w:numPr>
+          <w:ilvl w:val="0"/>
+          <w:numId w:val="34"/>
+        </w:numPr>
+        <w:rPr>
+          <w:sz w:val="28"/>
+          <w:szCs w:val="28"/>
+          <w:lang w:val="en-US"/>
+        </w:rPr>
+      </w:pPr>
+      <w:r>
+        <w:rPr>
+          <w:sz w:val="28"/>
+          <w:szCs w:val="28"/>
+          <w:lang w:val="en-US"/>
+        </w:rPr>
+        <w:t>You can implement Varity types of frameworks</w:t>
+      </w:r>
+    </w:p>
+    <w:p>
+      <w:pPr>
+        <w:pStyle w:val="ListParagraph"/>
+        <w:numPr>
+          <w:ilvl w:val="1"/>
+          <w:numId w:val="34"/>
+        </w:numPr>
+        <w:rPr>
+          <w:sz w:val="28"/>
+          <w:szCs w:val="28"/>
+          <w:lang w:val="en-US"/>
+        </w:rPr>
+      </w:pPr>
+      <w:r>
+        <w:rPr>
+          <w:sz w:val="28"/>
+          <w:szCs w:val="28"/>
+          <w:lang w:val="en-US"/>
+        </w:rPr>
+        <w:t>Linear Framework</w:t>
+      </w:r>
+    </w:p>
+    <w:p>
+      <w:pPr>
+        <w:pStyle w:val="ListParagraph"/>
+        <w:numPr>
+          <w:ilvl w:val="1"/>
+          <w:numId w:val="34"/>
+        </w:numPr>
+        <w:rPr>
+          <w:sz w:val="28"/>
+          <w:szCs w:val="28"/>
+          <w:lang w:val="en-US"/>
+        </w:rPr>
+      </w:pPr>
+      <w:r>
+        <w:rPr>
+          <w:sz w:val="28"/>
+          <w:szCs w:val="28"/>
+          <w:lang w:val="en-US"/>
+        </w:rPr>
+        <w:t>Modular Framework</w:t>
+      </w:r>
+    </w:p>
+    <w:p>
+      <w:pPr>
+        <w:pStyle w:val="ListParagraph"/>
+        <w:numPr>
+          <w:ilvl w:val="1"/>
+          <w:numId w:val="34"/>
+        </w:numPr>
+        <w:rPr>
+          <w:sz w:val="28"/>
+          <w:szCs w:val="28"/>
+          <w:lang w:val="en-US"/>
+        </w:rPr>
+      </w:pPr>
+      <w:r>
+        <w:rPr>
+          <w:sz w:val="28"/>
+          <w:szCs w:val="28"/>
+          <w:lang w:val="en-US"/>
+        </w:rPr>
+        <w:t>Keyword driven framework</w:t>
+      </w:r>
+    </w:p>
+    <w:p>
+      <w:pPr>
+        <w:pStyle w:val="ListParagraph"/>
+        <w:numPr>
+          <w:ilvl w:val="1"/>
+          <w:numId w:val="34"/>
+        </w:numPr>
+        <w:rPr>
+          <w:sz w:val="28"/>
+          <w:szCs w:val="28"/>
+          <w:lang w:val="en-US"/>
+        </w:rPr>
+      </w:pPr>
+      <w:r>
+        <w:rPr>
+          <w:sz w:val="28"/>
+          <w:szCs w:val="28"/>
+          <w:lang w:val="en-US"/>
+        </w:rPr>
+        <w:t>Page Object Model</w:t>
+      </w:r>
+    </w:p>
+    <w:p>
+      <w:pPr>
+        <w:pStyle w:val="ListParagraph"/>
+        <w:numPr>
+          <w:ilvl w:val="1"/>
+          <w:numId w:val="34"/>
+        </w:numPr>
+        <w:rPr>
+          <w:sz w:val="28"/>
+          <w:szCs w:val="28"/>
+          <w:lang w:val="en-US"/>
+        </w:rPr>
+      </w:pPr>
+      <w:r>
+        <w:rPr>
+          <w:sz w:val="28"/>
+          <w:szCs w:val="28"/>
+          <w:lang w:val="en-US"/>
+        </w:rPr>
+        <w:t>Data Driven Framework</w:t>
+      </w:r>
+    </w:p>
+    <w:p>
+      <w:pPr>
+        <w:pStyle w:val="ListParagraph"/>
+        <w:numPr>
+          <w:ilvl w:val="1"/>
+          <w:numId w:val="34"/>
+        </w:numPr>
+        <w:rPr>
+          <w:sz w:val="28"/>
+          <w:szCs w:val="28"/>
+          <w:lang w:val="en-US"/>
+        </w:rPr>
+      </w:pPr>
+      <w:r>
+        <w:rPr>
+          <w:sz w:val="28"/>
+          <w:szCs w:val="28"/>
+          <w:lang w:val="en-US"/>
+        </w:rPr>
+        <w:t>Hybrid Framework</w:t>
+      </w:r>
+    </w:p>
+    <w:p>
+      <w:pPr>
+        <w:rPr>
+          <w:sz w:val="28"/>
+          <w:szCs w:val="28"/>
+          <w:lang w:val="en-US"/>
+        </w:rPr>
+      </w:pPr>
+    </w:p>
+    <w:p>
+      <w:pPr>
+        <w:rPr>
+          <w:b/>
+          <w:bCs/>
+          <w:sz w:val="28"/>
+          <w:szCs w:val="28"/>
+          <w:lang w:val="en-US"/>
+        </w:rPr>
+      </w:pPr>
+      <w:r>
+        <w:rPr>
+          <w:b/>
+          <w:bCs/>
+          <w:sz w:val="28"/>
+          <w:szCs w:val="28"/>
+          <w:lang w:val="en-US"/>
+        </w:rPr>
+        <w:lastRenderedPageBreak/>
+        <w:t>Annotations</w:t>
+      </w:r>
+    </w:p>
+    <w:p>
+      <w:pPr>
+        <w:pStyle w:val="ListParagraph"/>
+        <w:numPr>
+          <w:ilvl w:val="0"/>
+          <w:numId w:val="35"/>
+        </w:numPr>
+        <w:rPr>
+          <w:sz w:val="28"/>
+          <w:szCs w:val="28"/>
+          <w:lang w:val="en-US"/>
+        </w:rPr>
+      </w:pPr>
+      <w:r>
+        <w:rPr>
+          <w:sz w:val="28"/>
+          <w:szCs w:val="28"/>
+          <w:lang w:val="en-US"/>
+        </w:rPr>
+        <w:t xml:space="preserve">@Test </w:t>
+      </w:r>
+      <w:r>
+        <w:rPr>
+          <w:sz w:val="28"/>
+          <w:szCs w:val="28"/>
+          <w:lang w:val="en-US"/>
+        </w:rPr>
+        <w:sym w:font="Wingdings" w:char="F0E0"/>
+      </w:r>
+      <w:r>
+        <w:rPr>
+          <w:sz w:val="28"/>
+          <w:szCs w:val="28"/>
+          <w:lang w:val="en-US"/>
+        </w:rPr>
+        <w:t xml:space="preserve"> This method will be treated as a test case. If you have multiple tests, then tests will executed in its alphabetical order.</w:t>
+      </w:r>
+      <w:r>
+        <w:rPr>
+          <w:sz w:val="28"/>
+          <w:szCs w:val="28"/>
+          <w:lang w:val="en-US"/>
+        </w:rPr>
+        <w:br/>
+        <w:t>You can alter the order of execution by providing priority.</w:t>
+      </w:r>
+    </w:p>
+    <w:p>
+      <w:pPr>
+        <w:pStyle w:val="ListParagraph"/>
+        <w:numPr>
+          <w:ilvl w:val="0"/>
+          <w:numId w:val="35"/>
+        </w:numPr>
+        <w:rPr>
+          <w:sz w:val="28"/>
+          <w:szCs w:val="28"/>
+          <w:lang w:val="en-US"/>
+        </w:rPr>
+      </w:pPr>
+      <w:r>
+        <w:rPr>
+          <w:sz w:val="28"/>
+          <w:szCs w:val="28"/>
+          <w:lang w:val="en-US"/>
+        </w:rPr>
+        <w:t xml:space="preserve">@BeforeTest </w:t>
+      </w:r>
+      <w:r>
+        <w:rPr>
+          <w:sz w:val="28"/>
+          <w:szCs w:val="28"/>
+          <w:lang w:val="en-US"/>
+        </w:rPr>
+        <w:sym w:font="Wingdings" w:char="F0E0"/>
+      </w:r>
+      <w:r>
+        <w:rPr>
+          <w:sz w:val="28"/>
+          <w:szCs w:val="28"/>
+          <w:lang w:val="en-US"/>
+        </w:rPr>
+        <w:t xml:space="preserve"> This method will get executed </w:t>
+      </w:r>
+      <w:r>
+        <w:rPr>
+          <w:b/>
+          <w:bCs/>
+          <w:sz w:val="28"/>
+          <w:szCs w:val="28"/>
+          <w:lang w:val="en-US"/>
+        </w:rPr>
+        <w:t>only once before executing 1</w:t>
+      </w:r>
+      <w:r>
+        <w:rPr>
+          <w:b/>
+          <w:bCs/>
+          <w:sz w:val="28"/>
+          <w:szCs w:val="28"/>
+          <w:vertAlign w:val="superscript"/>
+          <w:lang w:val="en-US"/>
+        </w:rPr>
+        <w:t>st</w:t>
+      </w:r>
+      <w:r>
+        <w:rPr>
+          <w:b/>
+          <w:bCs/>
+          <w:sz w:val="28"/>
+          <w:szCs w:val="28"/>
+          <w:lang w:val="en-US"/>
+        </w:rPr>
+        <w:t xml:space="preserve"> test</w:t>
+      </w:r>
+    </w:p>
+    <w:p>
+      <w:pPr>
+        <w:pStyle w:val="ListParagraph"/>
+        <w:numPr>
+          <w:ilvl w:val="0"/>
+          <w:numId w:val="35"/>
+        </w:numPr>
+        <w:rPr>
+          <w:sz w:val="28"/>
+          <w:szCs w:val="28"/>
+          <w:lang w:val="en-US"/>
+        </w:rPr>
+      </w:pPr>
+      <w:r>
+        <w:rPr>
+          <w:sz w:val="28"/>
+          <w:szCs w:val="28"/>
+          <w:lang w:val="en-US"/>
+        </w:rPr>
+        <w:t xml:space="preserve">@AfterTest </w:t>
+      </w:r>
+      <w:r>
+        <w:rPr>
+          <w:sz w:val="28"/>
+          <w:szCs w:val="28"/>
+          <w:lang w:val="en-US"/>
+        </w:rPr>
+        <w:sym w:font="Wingdings" w:char="F0E0"/>
+      </w:r>
+      <w:r>
+        <w:rPr>
+          <w:sz w:val="28"/>
+          <w:szCs w:val="28"/>
+          <w:lang w:val="en-US"/>
+        </w:rPr>
+        <w:t xml:space="preserve"> This is the method which will get executed </w:t>
+      </w:r>
+      <w:r>
+        <w:rPr>
+          <w:b/>
+          <w:bCs/>
+          <w:sz w:val="28"/>
+          <w:szCs w:val="28"/>
+          <w:lang w:val="en-US"/>
+        </w:rPr>
+        <w:t>only once after executing last test.</w:t>
+      </w:r>
+    </w:p>
+    <w:p>
+      <w:pPr>
+        <w:pStyle w:val="ListParagraph"/>
+        <w:numPr>
+          <w:ilvl w:val="0"/>
+          <w:numId w:val="35"/>
+        </w:numPr>
+        <w:rPr>
+          <w:sz w:val="28"/>
+          <w:szCs w:val="28"/>
+          <w:lang w:val="en-US"/>
+        </w:rPr>
+      </w:pPr>
+      <w:r>
+        <w:rPr>
+          <w:sz w:val="28"/>
+          <w:szCs w:val="28"/>
+          <w:lang w:val="en-US"/>
+        </w:rPr>
+        <w:t xml:space="preserve">@BeforeMethod </w:t>
+      </w:r>
+      <w:r>
+        <w:rPr>
+          <w:sz w:val="28"/>
+          <w:szCs w:val="28"/>
+          <w:lang w:val="en-US"/>
+        </w:rPr>
+        <w:sym w:font="Wingdings" w:char="F0E0"/>
+      </w:r>
+      <w:r>
+        <w:rPr>
+          <w:sz w:val="28"/>
+          <w:szCs w:val="28"/>
+          <w:lang w:val="en-US"/>
+        </w:rPr>
+        <w:t xml:space="preserve"> This is the method that will get executed </w:t>
+      </w:r>
+      <w:r>
+        <w:rPr>
+          <w:b/>
+          <w:bCs/>
+          <w:sz w:val="28"/>
+          <w:szCs w:val="28"/>
+          <w:lang w:val="en-US"/>
+        </w:rPr>
+        <w:t>before every test case</w:t>
+      </w:r>
+    </w:p>
+    <w:p>
+      <w:pPr>
+        <w:pStyle w:val="ListParagraph"/>
+        <w:numPr>
+          <w:ilvl w:val="0"/>
+          <w:numId w:val="35"/>
+        </w:numPr>
+        <w:rPr>
+          <w:sz w:val="28"/>
+          <w:szCs w:val="28"/>
+          <w:lang w:val="en-US"/>
+        </w:rPr>
+      </w:pPr>
+      <w:r>
+        <w:rPr>
+          <w:sz w:val="28"/>
+          <w:szCs w:val="28"/>
+          <w:lang w:val="en-US"/>
+        </w:rPr>
+        <w:t xml:space="preserve">@AfterMethod </w:t>
+      </w:r>
+      <w:r>
+        <w:rPr>
+          <w:sz w:val="28"/>
+          <w:szCs w:val="28"/>
+          <w:lang w:val="en-US"/>
+        </w:rPr>
+        <w:sym w:font="Wingdings" w:char="F0E0"/>
+      </w:r>
+      <w:r>
+        <w:rPr>
+          <w:sz w:val="28"/>
+          <w:szCs w:val="28"/>
+          <w:lang w:val="en-US"/>
+        </w:rPr>
+        <w:t xml:space="preserve"> This is the method that will get executed </w:t>
+      </w:r>
+      <w:r>
+        <w:rPr>
+          <w:b/>
+          <w:bCs/>
+          <w:sz w:val="28"/>
+          <w:szCs w:val="28"/>
+          <w:lang w:val="en-US"/>
+        </w:rPr>
+        <w:t>after every test case</w:t>
+      </w:r>
+    </w:p>
+    <w:p>
+      <w:pPr>
+        <w:rPr>
+          <w:sz w:val="28"/>
+          <w:szCs w:val="28"/>
+          <w:lang w:val="en-US"/>
+        </w:rPr>
+      </w:pPr>
+    </w:p>
+    <w:p>
+      <w:pPr>
+        <w:rPr>
+          <w:b/>
+          <w:bCs/>
+          <w:sz w:val="28"/>
+          <w:szCs w:val="28"/>
+          <w:lang w:val="en-US"/>
+        </w:rPr>
+      </w:pPr>
+      <w:r>
+        <w:rPr>
+          <w:b/>
+          <w:bCs/>
+          <w:sz w:val="28"/>
+          <w:szCs w:val="28"/>
+          <w:lang w:val="en-US"/>
+        </w:rPr>
+        <w:t xml:space="preserve">Points to be noted about configuration methods (Before, </w:t>
+      </w:r>
+      <w:proofErr w:type="gramStart"/>
+      <w:r>
+        <w:rPr>
+          <w:b/>
+          <w:bCs/>
+          <w:sz w:val="28"/>
+          <w:szCs w:val="28"/>
+          <w:lang w:val="en-US"/>
+        </w:rPr>
+        <w:t>After</w:t>
+      </w:r>
+      <w:proofErr w:type="gramEnd"/>
+      <w:r>
+        <w:rPr>
+          <w:b/>
+          <w:bCs/>
+          <w:sz w:val="28"/>
+          <w:szCs w:val="28"/>
+          <w:lang w:val="en-US"/>
+        </w:rPr>
+        <w:t>)</w:t>
+      </w:r>
+    </w:p>
+    <w:p>
+      <w:pPr>
+        <w:pStyle w:val="ListParagraph"/>
+        <w:numPr>
+          <w:ilvl w:val="0"/>
+          <w:numId w:val="36"/>
+        </w:numPr>
+        <w:rPr>
+          <w:sz w:val="28"/>
+          <w:szCs w:val="28"/>
+          <w:lang w:val="en-US"/>
+        </w:rPr>
+      </w:pPr>
+      <w:r>
+        <w:rPr>
+          <w:sz w:val="28"/>
+          <w:szCs w:val="28"/>
+          <w:lang w:val="en-US"/>
+        </w:rPr>
+        <w:t>They</w:t>
+      </w:r>
+      <w:r>
+        <w:rPr>
+          <w:sz w:val="28"/>
+          <w:szCs w:val="28"/>
+          <w:lang w:val="en-US"/>
+        </w:rPr>
+        <w:t xml:space="preserve"> can appear anywhere in the code (Sequence doesn’t matter)</w:t>
+      </w:r>
+    </w:p>
+    <w:p>
+      <w:pPr>
+        <w:pStyle w:val="ListParagraph"/>
+        <w:numPr>
+          <w:ilvl w:val="0"/>
+          <w:numId w:val="36"/>
+        </w:numPr>
+        <w:rPr>
+          <w:sz w:val="28"/>
+          <w:szCs w:val="28"/>
+          <w:lang w:val="en-US"/>
+        </w:rPr>
+      </w:pPr>
+      <w:r>
+        <w:rPr>
+          <w:sz w:val="28"/>
+          <w:szCs w:val="28"/>
+          <w:lang w:val="en-US"/>
+        </w:rPr>
+        <w:t xml:space="preserve">They need not to be in pair. </w:t>
+      </w:r>
+    </w:p>
+    <w:p>
+      <w:pPr>
+        <w:rPr>
+          <w:sz w:val="28"/>
+          <w:szCs w:val="28"/>
+          <w:lang w:val="en-US"/>
+        </w:rPr>
+      </w:pPr>
+    </w:p>
+    <w:p>
+      <w:pPr>
+        <w:rPr>
+          <w:sz w:val="28"/>
+          <w:szCs w:val="28"/>
+          <w:lang w:val="en-US"/>
+        </w:rPr>
+      </w:pPr>
+      <w:r>
+        <w:rPr>
+          <w:sz w:val="28"/>
+          <w:szCs w:val="28"/>
+          <w:lang w:val="en-US"/>
+        </w:rPr>
+        <w:t>BeforeTest</w:t>
+      </w:r>
+    </w:p>
+    <w:p>
+      <w:pPr>
+        <w:rPr>
+          <w:sz w:val="28"/>
+          <w:szCs w:val="28"/>
+          <w:lang w:val="en-US"/>
+        </w:rPr>
+      </w:pPr>
+      <w:r>
+        <w:rPr>
+          <w:sz w:val="28"/>
+          <w:szCs w:val="28"/>
+          <w:lang w:val="en-US"/>
+        </w:rPr>
+        <w:tab/>
+      </w:r>
+      <w:r>
+        <w:rPr>
+          <w:sz w:val="28"/>
+          <w:szCs w:val="28"/>
+          <w:lang w:val="en-US"/>
+        </w:rPr>
+        <w:t>BeforeMethod</w:t>
+      </w:r>
+    </w:p>
+    <w:p>
+      <w:pPr>
+        <w:ind w:left="720" w:firstLine="720"/>
+        <w:rPr>
+          <w:sz w:val="28"/>
+          <w:szCs w:val="28"/>
+          <w:lang w:val="en-US"/>
+        </w:rPr>
+      </w:pPr>
+      <w:r>
+        <w:rPr>
+          <w:sz w:val="28"/>
+          <w:szCs w:val="28"/>
+          <w:lang w:val="en-US"/>
+        </w:rPr>
+        <w:t>Test 1</w:t>
+      </w:r>
+    </w:p>
+    <w:p>
+      <w:pPr>
+        <w:rPr>
+          <w:sz w:val="28"/>
+          <w:szCs w:val="28"/>
+          <w:lang w:val="en-US"/>
+        </w:rPr>
+      </w:pPr>
+      <w:r>
+        <w:rPr>
+          <w:sz w:val="28"/>
+          <w:szCs w:val="28"/>
+          <w:lang w:val="en-US"/>
+        </w:rPr>
+        <w:tab/>
+        <w:t>AfterMethod</w:t>
+      </w:r>
+    </w:p>
+    <w:p>
+      <w:pPr>
+        <w:rPr>
+          <w:sz w:val="28"/>
+          <w:szCs w:val="28"/>
+          <w:lang w:val="en-US"/>
+        </w:rPr>
+      </w:pPr>
+      <w:r>
+        <w:rPr>
+          <w:sz w:val="28"/>
+          <w:szCs w:val="28"/>
+          <w:lang w:val="en-US"/>
+        </w:rPr>
+        <w:tab/>
+        <w:t>BeforeMethod</w:t>
+      </w:r>
+    </w:p>
+    <w:p>
+      <w:pPr>
+        <w:rPr>
+          <w:sz w:val="28"/>
+          <w:szCs w:val="28"/>
+          <w:lang w:val="en-US"/>
+        </w:rPr>
+      </w:pPr>
+      <w:r>
+        <w:rPr>
+          <w:sz w:val="28"/>
+          <w:szCs w:val="28"/>
+          <w:lang w:val="en-US"/>
+        </w:rPr>
+        <w:tab/>
+      </w:r>
+      <w:r>
+        <w:rPr>
+          <w:sz w:val="28"/>
+          <w:szCs w:val="28"/>
+          <w:lang w:val="en-US"/>
+        </w:rPr>
+        <w:tab/>
+      </w:r>
+      <w:r>
+        <w:rPr>
+          <w:sz w:val="28"/>
+          <w:szCs w:val="28"/>
+          <w:lang w:val="en-US"/>
+        </w:rPr>
+        <w:t>Test 2</w:t>
+      </w:r>
+    </w:p>
+    <w:p>
+      <w:pPr>
+        <w:rPr>
+          <w:sz w:val="28"/>
+          <w:szCs w:val="28"/>
+          <w:lang w:val="en-US"/>
+        </w:rPr>
+      </w:pPr>
+      <w:r>
+        <w:rPr>
+          <w:sz w:val="28"/>
+          <w:szCs w:val="28"/>
+          <w:lang w:val="en-US"/>
+        </w:rPr>
+        <w:tab/>
+        <w:t>AfterMethod</w:t>
+      </w:r>
+    </w:p>
+    <w:p>
+      <w:pPr>
+        <w:rPr>
+          <w:sz w:val="28"/>
+          <w:szCs w:val="28"/>
+          <w:lang w:val="en-US"/>
+        </w:rPr>
+      </w:pPr>
+      <w:r>
+        <w:rPr>
+          <w:sz w:val="28"/>
+          <w:szCs w:val="28"/>
+          <w:lang w:val="en-US"/>
+        </w:rPr>
+        <w:tab/>
+      </w:r>
+      <w:r>
+        <w:rPr>
+          <w:sz w:val="28"/>
+          <w:szCs w:val="28"/>
+          <w:lang w:val="en-US"/>
+        </w:rPr>
+        <w:t>BeforeMethod</w:t>
+      </w:r>
+    </w:p>
+    <w:p>
+      <w:pPr>
+        <w:ind w:left="720" w:firstLine="720"/>
+        <w:rPr>
+          <w:sz w:val="28"/>
+          <w:szCs w:val="28"/>
+          <w:lang w:val="en-US"/>
+        </w:rPr>
+      </w:pPr>
+      <w:r>
+        <w:rPr>
+          <w:sz w:val="28"/>
+          <w:szCs w:val="28"/>
+          <w:lang w:val="en-US"/>
+        </w:rPr>
+        <w:t>Test 3</w:t>
+      </w:r>
+    </w:p>
+    <w:p>
+      <w:pPr>
+        <w:rPr>
+          <w:sz w:val="28"/>
+          <w:szCs w:val="28"/>
+          <w:lang w:val="en-US"/>
+        </w:rPr>
+      </w:pPr>
+      <w:r>
+        <w:rPr>
+          <w:sz w:val="28"/>
+          <w:szCs w:val="28"/>
+          <w:lang w:val="en-US"/>
+        </w:rPr>
+        <w:tab/>
+        <w:t>AfterMethod</w:t>
+      </w:r>
+    </w:p>
+    <w:p>
+      <w:pPr>
+        <w:rPr>
+          <w:sz w:val="28"/>
+          <w:szCs w:val="28"/>
+          <w:lang w:val="en-US"/>
+        </w:rPr>
+      </w:pPr>
+      <w:r>
+        <w:rPr>
+          <w:sz w:val="28"/>
+          <w:szCs w:val="28"/>
+          <w:lang w:val="en-US"/>
+        </w:rPr>
+        <w:tab/>
+        <w:t>BeforeMethod</w:t>
+      </w:r>
+    </w:p>
+    <w:p>
+      <w:pPr>
+        <w:rPr>
+          <w:sz w:val="28"/>
+          <w:szCs w:val="28"/>
+          <w:lang w:val="en-US"/>
+        </w:rPr>
+      </w:pPr>
+      <w:r>
+        <w:rPr>
+          <w:sz w:val="28"/>
+          <w:szCs w:val="28"/>
+          <w:lang w:val="en-US"/>
+        </w:rPr>
+        <w:tab/>
+      </w:r>
+      <w:r>
+        <w:rPr>
+          <w:sz w:val="28"/>
+          <w:szCs w:val="28"/>
+          <w:lang w:val="en-US"/>
+        </w:rPr>
+        <w:tab/>
+      </w:r>
+      <w:r>
+        <w:rPr>
+          <w:sz w:val="28"/>
+          <w:szCs w:val="28"/>
+          <w:lang w:val="en-US"/>
+        </w:rPr>
+        <w:t>Test 4</w:t>
+      </w:r>
+    </w:p>
+    <w:p>
+      <w:pPr>
+        <w:rPr>
+          <w:sz w:val="28"/>
+          <w:szCs w:val="28"/>
+          <w:lang w:val="en-US"/>
+        </w:rPr>
+      </w:pPr>
+      <w:r>
+        <w:rPr>
+          <w:sz w:val="28"/>
+          <w:szCs w:val="28"/>
+          <w:lang w:val="en-US"/>
+        </w:rPr>
+        <w:tab/>
+        <w:t>AfterMethod</w:t>
+      </w:r>
+    </w:p>
+    <w:p>
+      <w:pPr>
+        <w:rPr>
+          <w:sz w:val="28"/>
+          <w:szCs w:val="28"/>
+          <w:lang w:val="en-US"/>
+        </w:rPr>
+      </w:pPr>
+      <w:r>
+        <w:rPr>
+          <w:sz w:val="28"/>
+          <w:szCs w:val="28"/>
+          <w:lang w:val="en-US"/>
+        </w:rPr>
+        <w:lastRenderedPageBreak/>
+        <w:t>AfterTest</w:t>
+      </w:r>
+    </w:p>
+    <w:p>
+      <w:pPr>
+        <w:rPr>
+          <w:sz w:val="28"/>
+          <w:szCs w:val="28"/>
+          <w:lang w:val="en-US"/>
+        </w:rPr>
+      </w:pPr>
+    </w:p>
+    <w:p>
+      <w:pPr>
+        <w:rPr>
+          <w:b/>
+          <w:bCs/>
+          <w:sz w:val="28"/>
+          <w:szCs w:val="28"/>
+          <w:lang w:val="en-US"/>
+        </w:rPr>
+      </w:pPr>
+      <w:r>
+        <w:rPr>
+          <w:b/>
+          <w:bCs/>
+          <w:sz w:val="28"/>
+          <w:szCs w:val="28"/>
+          <w:lang w:val="en-US"/>
+        </w:rPr>
+        <w:t>Data Driven Testing</w:t>
+      </w:r>
+    </w:p>
+    <w:p>
+      <w:pPr>
+        <w:pStyle w:val="ListParagraph"/>
+        <w:numPr>
+          <w:ilvl w:val="0"/>
+          <w:numId w:val="33"/>
+        </w:numPr>
+        <w:rPr>
+          <w:sz w:val="28"/>
+          <w:szCs w:val="28"/>
+          <w:lang w:val="en-US"/>
+        </w:rPr>
+      </w:pPr>
+      <w:r>
+        <w:rPr>
+          <w:sz w:val="28"/>
+          <w:szCs w:val="28"/>
+          <w:lang w:val="en-US"/>
+        </w:rPr>
+        <w:t>Executing single test with multiple data set.</w:t>
+      </w:r>
+    </w:p>
+    <w:p>
+      <w:pPr>
+        <w:pStyle w:val="ListParagraph"/>
+        <w:numPr>
+          <w:ilvl w:val="0"/>
+          <w:numId w:val="33"/>
+        </w:numPr>
+        <w:rPr>
+          <w:sz w:val="28"/>
+          <w:szCs w:val="28"/>
+          <w:lang w:val="en-US"/>
+        </w:rPr>
+      </w:pPr>
+      <w:r>
+        <w:rPr>
+          <w:sz w:val="28"/>
+          <w:szCs w:val="28"/>
+          <w:lang w:val="en-US"/>
+        </w:rPr>
+        <w:t>@DataProvider annotation is used to this.</w:t>
+      </w:r>
+    </w:p>
+    <w:p>
+      <w:pPr>
+        <w:pStyle w:val="ListParagraph"/>
+        <w:numPr>
+          <w:ilvl w:val="0"/>
+          <w:numId w:val="33"/>
+        </w:numPr>
+        <w:rPr>
+          <w:sz w:val="28"/>
+          <w:szCs w:val="28"/>
+          <w:lang w:val="en-US"/>
+        </w:rPr>
+      </w:pPr>
+      <w:r>
+        <w:rPr>
+          <w:sz w:val="28"/>
+          <w:szCs w:val="28"/>
+          <w:lang w:val="en-US"/>
+        </w:rPr>
+        <w:t xml:space="preserve">Data is passed from @DataProvider to @Test in </w:t>
+      </w:r>
+      <w:proofErr w:type="gramStart"/>
+      <w:r>
+        <w:rPr>
+          <w:sz w:val="28"/>
+          <w:szCs w:val="28"/>
+          <w:lang w:val="en-US"/>
+        </w:rPr>
+        <w:t xml:space="preserve">the </w:t>
+      </w:r>
+      <w:proofErr w:type="spellStart"/>
+      <w:r>
+        <w:rPr>
+          <w:sz w:val="28"/>
+          <w:szCs w:val="28"/>
+          <w:lang w:val="en-US"/>
+        </w:rPr>
+        <w:t>fro</w:t>
+      </w:r>
       <w:bookmarkStart w:id="0" w:name="_GoBack"/>
       <w:bookmarkEnd w:id="0"/>
+      <w:r>
+        <w:rPr>
+          <w:sz w:val="28"/>
+          <w:szCs w:val="28"/>
+          <w:lang w:val="en-US"/>
+        </w:rPr>
+        <w:t>m</w:t>
+      </w:r>
+      <w:proofErr w:type="spellEnd"/>
+      <w:proofErr w:type="gramEnd"/>
+      <w:r>
+        <w:rPr>
+          <w:sz w:val="28"/>
+          <w:szCs w:val="28"/>
+          <w:lang w:val="en-US"/>
+        </w:rPr>
+        <w:t xml:space="preserve"> of 2D array.</w:t>
+      </w:r>
     </w:p>
     <w:p>
       <w:pPr>
         <w:pStyle w:val="ListParagraph"/>
         <w:numPr>
           <w:ilvl w:val="0"/>
-          <w:numId w:val="34"/>
-        </w:numPr>
-        <w:rPr>
-          <w:sz w:val="28"/>
-          <w:szCs w:val="28"/>
-          <w:lang w:val="en-US"/>
-        </w:rPr>
-      </w:pPr>
-      <w:r>
-        <w:rPr>
-          <w:sz w:val="28"/>
-          <w:szCs w:val="28"/>
-          <w:lang w:val="en-US"/>
-        </w:rPr>
-        <w:t>Execute / Skip single / multiple tests</w:t>
-      </w:r>
-    </w:p>
-    <w:p>
-      <w:pPr>
-        <w:pStyle w:val="ListParagraph"/>
-        <w:numPr>
-          <w:ilvl w:val="0"/>
-          <w:numId w:val="34"/>
-        </w:numPr>
-        <w:rPr>
-          <w:sz w:val="28"/>
-          <w:szCs w:val="28"/>
-          <w:lang w:val="en-US"/>
-        </w:rPr>
-      </w:pPr>
-      <w:r>
-        <w:rPr>
-          <w:sz w:val="28"/>
-          <w:szCs w:val="28"/>
-          <w:lang w:val="en-US"/>
-        </w:rPr>
-        <w:t>Parameterization</w:t>
-      </w:r>
-    </w:p>
-    <w:p>
-      <w:pPr>
-        <w:pStyle w:val="ListParagraph"/>
-        <w:numPr>
-          <w:ilvl w:val="0"/>
-          <w:numId w:val="34"/>
-        </w:numPr>
-        <w:rPr>
-          <w:sz w:val="28"/>
-          <w:szCs w:val="28"/>
-          <w:lang w:val="en-US"/>
-        </w:rPr>
-      </w:pPr>
-      <w:r>
-        <w:rPr>
-          <w:sz w:val="28"/>
-          <w:szCs w:val="28"/>
-          <w:lang w:val="en-US"/>
-        </w:rPr>
-        <w:t xml:space="preserve">Execute the tests parallel </w:t>
-      </w:r>
-    </w:p>
-    <w:p>
-      <w:pPr>
-        <w:pStyle w:val="ListParagraph"/>
-        <w:numPr>
-          <w:ilvl w:val="0"/>
-          <w:numId w:val="34"/>
-        </w:numPr>
-        <w:rPr>
-          <w:sz w:val="28"/>
-          <w:szCs w:val="28"/>
-          <w:lang w:val="en-US"/>
-        </w:rPr>
-      </w:pPr>
-      <w:r>
-        <w:rPr>
-          <w:sz w:val="28"/>
-          <w:szCs w:val="28"/>
-          <w:lang w:val="en-US"/>
-        </w:rPr>
-        <w:t>You can implement Varity types of frameworks</w:t>
-      </w:r>
-    </w:p>
-    <w:p>
-      <w:pPr>
-        <w:pStyle w:val="ListParagraph"/>
-        <w:numPr>
-          <w:ilvl w:val="1"/>
-          <w:numId w:val="34"/>
-        </w:numPr>
-        <w:rPr>
-          <w:sz w:val="28"/>
-          <w:szCs w:val="28"/>
-          <w:lang w:val="en-US"/>
-        </w:rPr>
-      </w:pPr>
-      <w:r>
-        <w:rPr>
-          <w:sz w:val="28"/>
-          <w:szCs w:val="28"/>
-          <w:lang w:val="en-US"/>
-        </w:rPr>
-        <w:t>Linear Framework</w:t>
-      </w:r>
-    </w:p>
-    <w:p>
-      <w:pPr>
-        <w:pStyle w:val="ListParagraph"/>
-        <w:numPr>
-          <w:ilvl w:val="1"/>
-          <w:numId w:val="34"/>
-        </w:numPr>
-        <w:rPr>
-          <w:sz w:val="28"/>
-          <w:szCs w:val="28"/>
-          <w:lang w:val="en-US"/>
-        </w:rPr>
-      </w:pPr>
-      <w:r>
-        <w:rPr>
-          <w:sz w:val="28"/>
-          <w:szCs w:val="28"/>
-          <w:lang w:val="en-US"/>
-        </w:rPr>
-        <w:t>Modular Framework</w:t>
-      </w:r>
-    </w:p>
-    <w:p>
-      <w:pPr>
-        <w:pStyle w:val="ListParagraph"/>
-        <w:numPr>
-          <w:ilvl w:val="1"/>
-          <w:numId w:val="34"/>
-        </w:numPr>
-        <w:rPr>
-          <w:sz w:val="28"/>
-          <w:szCs w:val="28"/>
-          <w:lang w:val="en-US"/>
-        </w:rPr>
-      </w:pPr>
-      <w:r>
-        <w:rPr>
-          <w:sz w:val="28"/>
-          <w:szCs w:val="28"/>
-          <w:lang w:val="en-US"/>
-        </w:rPr>
-        <w:t>Keyword driven framework</w:t>
-      </w:r>
-    </w:p>
-    <w:p>
-      <w:pPr>
-        <w:pStyle w:val="ListParagraph"/>
-        <w:numPr>
-          <w:ilvl w:val="1"/>
-          <w:numId w:val="34"/>
-        </w:numPr>
-        <w:rPr>
-          <w:sz w:val="28"/>
-          <w:szCs w:val="28"/>
-          <w:lang w:val="en-US"/>
-        </w:rPr>
-      </w:pPr>
-      <w:r>
-        <w:rPr>
-          <w:sz w:val="28"/>
-          <w:szCs w:val="28"/>
-          <w:lang w:val="en-US"/>
-        </w:rPr>
-        <w:t>Page Object Model</w:t>
-      </w:r>
-    </w:p>
-    <w:p>
-      <w:pPr>
-        <w:pStyle w:val="ListParagraph"/>
-        <w:numPr>
-          <w:ilvl w:val="1"/>
-          <w:numId w:val="34"/>
-        </w:numPr>
-        <w:rPr>
-          <w:sz w:val="28"/>
-          <w:szCs w:val="28"/>
-          <w:lang w:val="en-US"/>
-        </w:rPr>
-      </w:pPr>
-      <w:r>
-        <w:rPr>
-          <w:sz w:val="28"/>
-          <w:szCs w:val="28"/>
-          <w:lang w:val="en-US"/>
-        </w:rPr>
-        <w:t>Data Driven Framework</w:t>
-      </w:r>
-    </w:p>
-    <w:p>
-      <w:pPr>
-        <w:pStyle w:val="ListParagraph"/>
-        <w:numPr>
-          <w:ilvl w:val="1"/>
-          <w:numId w:val="34"/>
-        </w:numPr>
-        <w:rPr>
-          <w:sz w:val="28"/>
-          <w:szCs w:val="28"/>
-          <w:lang w:val="en-US"/>
-        </w:rPr>
-      </w:pPr>
-      <w:r>
-        <w:rPr>
-          <w:sz w:val="28"/>
-          <w:szCs w:val="28"/>
-          <w:lang w:val="en-US"/>
-        </w:rPr>
-        <w:t>Hybrid Framework</w:t>
-      </w:r>
-    </w:p>
-    <w:p>
-      <w:pPr>
-        <w:pStyle w:val="ListParagraph"/>
-        <w:numPr>
-          <w:ilvl w:val="0"/>
-          <w:numId w:val="34"/>
-        </w:numPr>
+          <w:numId w:val="33"/>
+        </w:numPr>
+        <w:rPr>
+          <w:sz w:val="28"/>
+          <w:szCs w:val="28"/>
+          <w:lang w:val="en-US"/>
+        </w:rPr>
+      </w:pPr>
+    </w:p>
+    <w:p>
+      <w:pPr>
         <w:rPr>
           <w:sz w:val="28"/>
           <w:szCs w:val="28"/>
@@ -11777,7 +12617,7 @@
   <w:abstractNum w:abstractNumId="2">
     <w:nsid w:val="040024A1"/>
     <w:multiLevelType w:val="hybridMultilevel"/>
-    <w:tmpl w:val="B7887570"/>
+    <w:tmpl w:val="65329262"/>
     <w:lvl w:ilvl="0" w:tplc="40090001">
       <w:start w:val="1"/>
       <w:numFmt w:val="bullet"/>
@@ -13806,6 +14646,95 @@
     </w:lvl>
   </w:abstractNum>
   <w:abstractNum w:abstractNumId="23">
+    <w:nsid w:val="4EEE4C63"/>
+    <w:multiLevelType w:val="hybridMultilevel"/>
+    <w:tmpl w:val="7BBE8FBE"/>
+    <w:lvl w:ilvl="0" w:tplc="4009000F">
+      <w:start w:val="1"/>
+      <w:numFmt w:val="decimal"/>
+      <w:lvlText w:val="%1."/>
+      <w:lvlJc w:val="left"/>
+      <w:pPr>
+        <w:ind w:left="720" w:hanging="360"/>
+      </w:pPr>
+      <w:rPr>
+        <w:rFonts w:hint="default"/>
+      </w:rPr>
+    </w:lvl>
+    <w:lvl w:ilvl="1" w:tplc="40090019" w:tentative="1">
+      <w:start w:val="1"/>
+      <w:numFmt w:val="lowerLetter"/>
+      <w:lvlText w:val="%2."/>
+      <w:lvlJc w:val="left"/>
+      <w:pPr>
+        <w:ind w:left="1440" w:hanging="360"/>
+      </w:pPr>
+    </w:lvl>
+    <w:lvl w:ilvl="2" w:tplc="4009001B" w:tentative="1">
+      <w:start w:val="1"/>
+      <w:numFmt w:val="lowerRoman"/>
+      <w:lvlText w:val="%3."/>
+      <w:lvlJc w:val="right"/>
+      <w:pPr>
+        <w:ind w:left="2160" w:hanging="180"/>
+      </w:pPr>
+    </w:lvl>
+    <w:lvl w:ilvl="3" w:tplc="4009000F" w:tentative="1">
+      <w:start w:val="1"/>
+      <w:numFmt w:val="decimal"/>
+      <w:lvlText w:val="%4."/>
+      <w:lvlJc w:val="left"/>
+      <w:pPr>
+        <w:ind w:left="2880" w:hanging="360"/>
+      </w:pPr>
+    </w:lvl>
+    <w:lvl w:ilvl="4" w:tplc="40090019" w:tentative="1">
+      <w:start w:val="1"/>
+      <w:numFmt w:val="lowerLetter"/>
+      <w:lvlText w:val="%5."/>
+      <w:lvlJc w:val="left"/>
+      <w:pPr>
+        <w:ind w:left="3600" w:hanging="360"/>
+      </w:pPr>
+    </w:lvl>
+    <w:lvl w:ilvl="5" w:tplc="4009001B" w:tentative="1">
+      <w:start w:val="1"/>
+      <w:numFmt w:val="lowerRoman"/>
+      <w:lvlText w:val="%6."/>
+      <w:lvlJc w:val="right"/>
+      <w:pPr>
+        <w:ind w:left="4320" w:hanging="180"/>
+      </w:pPr>
+    </w:lvl>
+    <w:lvl w:ilvl="6" w:tplc="4009000F" w:tentative="1">
+      <w:start w:val="1"/>
+      <w:numFmt w:val="decimal"/>
+      <w:lvlText w:val="%7."/>
+      <w:lvlJc w:val="left"/>
+      <w:pPr>
+        <w:ind w:left="5040" w:hanging="360"/>
+      </w:pPr>
+    </w:lvl>
+    <w:lvl w:ilvl="7" w:tplc="40090019" w:tentative="1">
+      <w:start w:val="1"/>
+      <w:numFmt w:val="lowerLetter"/>
+      <w:lvlText w:val="%8."/>
+      <w:lvlJc w:val="left"/>
+      <w:pPr>
+        <w:ind w:left="5760" w:hanging="360"/>
+      </w:pPr>
+    </w:lvl>
+    <w:lvl w:ilvl="8" w:tplc="4009001B" w:tentative="1">
+      <w:start w:val="1"/>
+      <w:numFmt w:val="lowerRoman"/>
+      <w:lvlText w:val="%9."/>
+      <w:lvlJc w:val="right"/>
+      <w:pPr>
+        <w:ind w:left="6480" w:hanging="180"/>
+      </w:pPr>
+    </w:lvl>
+  </w:abstractNum>
+  <w:abstractNum w:abstractNumId="24">
     <w:nsid w:val="503077F0"/>
     <w:multiLevelType w:val="hybridMultilevel"/>
     <w:tmpl w:val="ABBE1DFC"/>
@@ -13894,7 +14823,7 @@
       </w:pPr>
     </w:lvl>
   </w:abstractNum>
-  <w:abstractNum w:abstractNumId="24">
+  <w:abstractNum w:abstractNumId="25">
     <w:nsid w:val="54ED3EDC"/>
     <w:multiLevelType w:val="hybridMultilevel"/>
     <w:tmpl w:val="44B6705C"/>
@@ -13983,7 +14912,7 @@
       </w:pPr>
     </w:lvl>
   </w:abstractNum>
-  <w:abstractNum w:abstractNumId="25">
+  <w:abstractNum w:abstractNumId="26">
     <w:nsid w:val="56E67435"/>
     <w:multiLevelType w:val="hybridMultilevel"/>
     <w:tmpl w:val="BC84C2CC"/>
@@ -14096,7 +15025,7 @@
       </w:rPr>
     </w:lvl>
   </w:abstractNum>
-  <w:abstractNum w:abstractNumId="26">
+  <w:abstractNum w:abstractNumId="27">
     <w:nsid w:val="6228562E"/>
     <w:multiLevelType w:val="hybridMultilevel"/>
     <w:tmpl w:val="E8C69E3A"/>
@@ -14209,7 +15138,7 @@
       </w:rPr>
     </w:lvl>
   </w:abstractNum>
-  <w:abstractNum w:abstractNumId="27">
+  <w:abstractNum w:abstractNumId="28">
     <w:nsid w:val="624A0B40"/>
     <w:multiLevelType w:val="hybridMultilevel"/>
     <w:tmpl w:val="6D18C54E"/>
@@ -14322,7 +15251,7 @@
       </w:rPr>
     </w:lvl>
   </w:abstractNum>
-  <w:abstractNum w:abstractNumId="28">
+  <w:abstractNum w:abstractNumId="29">
     <w:nsid w:val="6968136D"/>
     <w:multiLevelType w:val="hybridMultilevel"/>
     <w:tmpl w:val="31AE3822"/>
@@ -14411,7 +15340,7 @@
       </w:pPr>
     </w:lvl>
   </w:abstractNum>
-  <w:abstractNum w:abstractNumId="29">
+  <w:abstractNum w:abstractNumId="30">
     <w:nsid w:val="69A7019D"/>
     <w:multiLevelType w:val="hybridMultilevel"/>
     <w:tmpl w:val="594C427A"/>
@@ -14500,7 +15429,7 @@
       </w:pPr>
     </w:lvl>
   </w:abstractNum>
-  <w:abstractNum w:abstractNumId="30">
+  <w:abstractNum w:abstractNumId="31">
     <w:nsid w:val="6A686C09"/>
     <w:multiLevelType w:val="hybridMultilevel"/>
     <w:tmpl w:val="DF681E58"/>
@@ -14586,7 +15515,96 @@
       </w:pPr>
     </w:lvl>
   </w:abstractNum>
-  <w:abstractNum w:abstractNumId="31">
+  <w:abstractNum w:abstractNumId="32">
+    <w:nsid w:val="6AA92C9A"/>
+    <w:multiLevelType w:val="hybridMultilevel"/>
+    <w:tmpl w:val="5AC48956"/>
+    <w:lvl w:ilvl="0" w:tplc="4009000F">
+      <w:start w:val="1"/>
+      <w:numFmt w:val="decimal"/>
+      <w:lvlText w:val="%1."/>
+      <w:lvlJc w:val="left"/>
+      <w:pPr>
+        <w:ind w:left="720" w:hanging="360"/>
+      </w:pPr>
+      <w:rPr>
+        <w:rFonts w:hint="default"/>
+      </w:rPr>
+    </w:lvl>
+    <w:lvl w:ilvl="1" w:tplc="40090019" w:tentative="1">
+      <w:start w:val="1"/>
+      <w:numFmt w:val="lowerLetter"/>
+      <w:lvlText w:val="%2."/>
+      <w:lvlJc w:val="left"/>
+      <w:pPr>
+        <w:ind w:left="1440" w:hanging="360"/>
+      </w:pPr>
+    </w:lvl>
+    <w:lvl w:ilvl="2" w:tplc="4009001B" w:tentative="1">
+      <w:start w:val="1"/>
+      <w:numFmt w:val="lowerRoman"/>
+      <w:lvlText w:val="%3."/>
+      <w:lvlJc w:val="right"/>
+      <w:pPr>
+        <w:ind w:left="2160" w:hanging="180"/>
+      </w:pPr>
+    </w:lvl>
+    <w:lvl w:ilvl="3" w:tplc="4009000F" w:tentative="1">
+      <w:start w:val="1"/>
+      <w:numFmt w:val="decimal"/>
+      <w:lvlText w:val="%4."/>
+      <w:lvlJc w:val="left"/>
+      <w:pPr>
+        <w:ind w:left="2880" w:hanging="360"/>
+      </w:pPr>
+    </w:lvl>
+    <w:lvl w:ilvl="4" w:tplc="40090019" w:tentative="1">
+      <w:start w:val="1"/>
+      <w:numFmt w:val="lowerLetter"/>
+      <w:lvlText w:val="%5."/>
+      <w:lvlJc w:val="left"/>
+      <w:pPr>
+        <w:ind w:left="3600" w:hanging="360"/>
+      </w:pPr>
+    </w:lvl>
+    <w:lvl w:ilvl="5" w:tplc="4009001B" w:tentative="1">
+      <w:start w:val="1"/>
+      <w:numFmt w:val="lowerRoman"/>
+      <w:lvlText w:val="%6."/>
+      <w:lvlJc w:val="right"/>
+      <w:pPr>
+        <w:ind w:left="4320" w:hanging="180"/>
+      </w:pPr>
+    </w:lvl>
+    <w:lvl w:ilvl="6" w:tplc="4009000F" w:tentative="1">
+      <w:start w:val="1"/>
+      <w:numFmt w:val="decimal"/>
+      <w:lvlText w:val="%7."/>
+      <w:lvlJc w:val="left"/>
+      <w:pPr>
+        <w:ind w:left="5040" w:hanging="360"/>
+      </w:pPr>
+    </w:lvl>
+    <w:lvl w:ilvl="7" w:tplc="40090019" w:tentative="1">
+      <w:start w:val="1"/>
+      <w:numFmt w:val="lowerLetter"/>
+      <w:lvlText w:val="%8."/>
+      <w:lvlJc w:val="left"/>
+      <w:pPr>
+        <w:ind w:left="5760" w:hanging="360"/>
+      </w:pPr>
+    </w:lvl>
+    <w:lvl w:ilvl="8" w:tplc="4009001B" w:tentative="1">
+      <w:start w:val="1"/>
+      <w:numFmt w:val="lowerRoman"/>
+      <w:lvlText w:val="%9."/>
+      <w:lvlJc w:val="right"/>
+      <w:pPr>
+        <w:ind w:left="6480" w:hanging="180"/>
+      </w:pPr>
+    </w:lvl>
+  </w:abstractNum>
+  <w:abstractNum w:abstractNumId="33">
     <w:nsid w:val="6C8B4C33"/>
     <w:multiLevelType w:val="hybridMultilevel"/>
     <w:tmpl w:val="2DB6F9C6"/>
@@ -14672,7 +15690,7 @@
       </w:pPr>
     </w:lvl>
   </w:abstractNum>
-  <w:abstractNum w:abstractNumId="32">
+  <w:abstractNum w:abstractNumId="34">
     <w:nsid w:val="6D657DC0"/>
     <w:multiLevelType w:val="hybridMultilevel"/>
     <w:tmpl w:val="EAFC63D6"/>
@@ -14785,7 +15803,7 @@
       </w:rPr>
     </w:lvl>
   </w:abstractNum>
-  <w:abstractNum w:abstractNumId="33">
+  <w:abstractNum w:abstractNumId="35">
     <w:nsid w:val="77BF3489"/>
     <w:multiLevelType w:val="hybridMultilevel"/>
     <w:tmpl w:val="6C4054B8"/>
@@ -14896,25 +15914,25 @@
     <w:abstractNumId w:val="6"/>
   </w:num>
   <w:num w:numId="9">
-    <w:abstractNumId w:val="27"/>
+    <w:abstractNumId w:val="28"/>
   </w:num>
   <w:num w:numId="10">
     <w:abstractNumId w:val="7"/>
   </w:num>
   <w:num w:numId="11">
-    <w:abstractNumId w:val="31"/>
+    <w:abstractNumId w:val="33"/>
   </w:num>
   <w:num w:numId="12">
-    <w:abstractNumId w:val="29"/>
+    <w:abstractNumId w:val="30"/>
   </w:num>
   <w:num w:numId="13">
-    <w:abstractNumId w:val="24"/>
+    <w:abstractNumId w:val="25"/>
   </w:num>
   <w:num w:numId="14">
-    <w:abstractNumId w:val="26"/>
+    <w:abstractNumId w:val="27"/>
   </w:num>
   <w:num w:numId="15">
-    <w:abstractNumId w:val="25"/>
+    <w:abstractNumId w:val="26"/>
   </w:num>
   <w:num w:numId="16">
     <w:abstractNumId w:val="11"/>
@@ -14938,28 +15956,28 @@
     <w:abstractNumId w:val="19"/>
   </w:num>
   <w:num w:numId="23">
-    <w:abstractNumId w:val="30"/>
+    <w:abstractNumId w:val="31"/>
   </w:num>
   <w:num w:numId="24">
-    <w:abstractNumId w:val="32"/>
+    <w:abstractNumId w:val="34"/>
   </w:num>
   <w:num w:numId="25">
     <w:abstractNumId w:val="21"/>
   </w:num>
   <w:num w:numId="26">
-    <w:abstractNumId w:val="33"/>
+    <w:abstractNumId w:val="35"/>
   </w:num>
   <w:num w:numId="27">
     <w:abstractNumId w:val="18"/>
   </w:num>
   <w:num w:numId="28">
-    <w:abstractNumId w:val="23"/>
+    <w:abstractNumId w:val="24"/>
   </w:num>
   <w:num w:numId="29">
     <w:abstractNumId w:val="10"/>
   </w:num>
   <w:num w:numId="30">
-    <w:abstractNumId w:val="28"/>
+    <w:abstractNumId w:val="29"/>
   </w:num>
   <w:num w:numId="31">
     <w:abstractNumId w:val="13"/>
@@ -14972,6 +15990,12 @@
   </w:num>
   <w:num w:numId="34">
     <w:abstractNumId w:val="20"/>
+  </w:num>
+  <w:num w:numId="35">
+    <w:abstractNumId w:val="32"/>
+  </w:num>
+  <w:num w:numId="36">
+    <w:abstractNumId w:val="23"/>
   </w:num>
 </w:numbering>
 </file>
@@ -16504,31 +17528,31 @@
     </dgm:pt>
   </dgm:ptLst>
   <dgm:cxnLst>
-    <dgm:cxn modelId="{CAB23C28-184F-4E99-83E8-A1735211FB36}" type="presOf" srcId="{CA01805B-5522-431E-831D-4CD870125550}" destId="{1AFB95D8-CC53-46D1-9AE2-F0936273762B}" srcOrd="0" destOrd="0" presId="urn:microsoft.com/office/officeart/2005/8/layout/process1"/>
-    <dgm:cxn modelId="{1FDFE3CF-94CA-445F-B466-D27DC13D5209}" type="presOf" srcId="{061D00C3-C43F-436C-B106-BECBF013A4BE}" destId="{8857B33F-B497-4D3A-8386-41168D4B2CC6}" srcOrd="1" destOrd="0" presId="urn:microsoft.com/office/officeart/2005/8/layout/process1"/>
-    <dgm:cxn modelId="{AACFA334-B78F-4B17-B82E-ED1850C35129}" type="presOf" srcId="{66C96304-8423-4706-B0B9-8FD3D470F9F0}" destId="{1EE1F96B-5860-4673-B691-082776C273AB}" srcOrd="0" destOrd="0" presId="urn:microsoft.com/office/officeart/2005/8/layout/process1"/>
+    <dgm:cxn modelId="{2918BD8D-E62A-4136-9A12-D22B3394B75E}" type="presOf" srcId="{66C96304-8423-4706-B0B9-8FD3D470F9F0}" destId="{1EE1F96B-5860-4673-B691-082776C273AB}" srcOrd="0" destOrd="0" presId="urn:microsoft.com/office/officeart/2005/8/layout/process1"/>
+    <dgm:cxn modelId="{910AE6FF-2799-46F0-9448-92D0B219D187}" type="presOf" srcId="{11EFE6A6-0771-46DA-91E9-B8438E84FE48}" destId="{087517B8-A6B4-49E5-BD8B-CD33299561E9}" srcOrd="0" destOrd="0" presId="urn:microsoft.com/office/officeart/2005/8/layout/process1"/>
+    <dgm:cxn modelId="{EB122EE9-3911-43A2-A4C0-B458563C1326}" type="presOf" srcId="{061D00C3-C43F-436C-B106-BECBF013A4BE}" destId="{BC696F8A-FEA0-446B-9052-A1AA900B7F4E}" srcOrd="0" destOrd="0" presId="urn:microsoft.com/office/officeart/2005/8/layout/process1"/>
     <dgm:cxn modelId="{2500063D-89EE-4FEC-BE3E-63B9EAD37CD7}" srcId="{CA01805B-5522-431E-831D-4CD870125550}" destId="{66C96304-8423-4706-B0B9-8FD3D470F9F0}" srcOrd="0" destOrd="0" parTransId="{5701126E-89CD-4D4B-8FA8-BD1D32E3D415}" sibTransId="{11EFE6A6-0771-46DA-91E9-B8438E84FE48}"/>
-    <dgm:cxn modelId="{ABB3F2F8-30B3-48C1-B49D-326B0EC6F29C}" type="presOf" srcId="{F1032155-461B-47E9-821A-DD5F8E8F16AA}" destId="{DF32A717-4B09-4F74-A07D-3A2AA2616FA3}" srcOrd="0" destOrd="0" presId="urn:microsoft.com/office/officeart/2005/8/layout/process1"/>
     <dgm:cxn modelId="{6908682B-86EC-44B2-88DB-B546A7D60315}" srcId="{CA01805B-5522-431E-831D-4CD870125550}" destId="{83B2190A-4C03-4C96-8CD3-16A5424A46D9}" srcOrd="2" destOrd="0" parTransId="{07381005-BCCE-4D19-A636-BACCBFC68A1D}" sibTransId="{F1032155-461B-47E9-821A-DD5F8E8F16AA}"/>
-    <dgm:cxn modelId="{03B27CE0-AC14-4596-8997-5C96512883D6}" type="presOf" srcId="{11EFE6A6-0771-46DA-91E9-B8438E84FE48}" destId="{087517B8-A6B4-49E5-BD8B-CD33299561E9}" srcOrd="0" destOrd="0" presId="urn:microsoft.com/office/officeart/2005/8/layout/process1"/>
+    <dgm:cxn modelId="{2C31AC58-6763-413E-836C-BE69B161552A}" type="presOf" srcId="{CA01805B-5522-431E-831D-4CD870125550}" destId="{1AFB95D8-CC53-46D1-9AE2-F0936273762B}" srcOrd="0" destOrd="0" presId="urn:microsoft.com/office/officeart/2005/8/layout/process1"/>
     <dgm:cxn modelId="{0BAC628B-9A9F-445C-99C9-47AEB0567CFF}" srcId="{CA01805B-5522-431E-831D-4CD870125550}" destId="{1AB2E878-4C30-4D95-A77E-70CFF9A3B3C4}" srcOrd="3" destOrd="0" parTransId="{C17F19C3-5D84-428E-9DF8-0DFA6B55B904}" sibTransId="{90798236-2E16-4147-8013-10BF62F0912F}"/>
-    <dgm:cxn modelId="{3FBAD2A4-CECD-4CAA-88EA-908F3074C9B6}" type="presOf" srcId="{1AB2E878-4C30-4D95-A77E-70CFF9A3B3C4}" destId="{CD56C4CE-450F-471F-9004-0264CC4323FA}" srcOrd="0" destOrd="0" presId="urn:microsoft.com/office/officeart/2005/8/layout/process1"/>
-    <dgm:cxn modelId="{F0278755-E9F1-4717-A40E-119E01942C97}" type="presOf" srcId="{83B2190A-4C03-4C96-8CD3-16A5424A46D9}" destId="{096B530D-AA2C-4605-BB71-04B612268212}" srcOrd="0" destOrd="0" presId="urn:microsoft.com/office/officeart/2005/8/layout/process1"/>
-    <dgm:cxn modelId="{14C42CE0-1E85-4C39-8FBB-85EC4020A3D3}" type="presOf" srcId="{F1032155-461B-47E9-821A-DD5F8E8F16AA}" destId="{32FC57B6-AC01-4D25-9655-8F76753C498D}" srcOrd="1" destOrd="0" presId="urn:microsoft.com/office/officeart/2005/8/layout/process1"/>
-    <dgm:cxn modelId="{DB622079-7CDF-429F-BAFE-9AE44A65B814}" type="presOf" srcId="{11EFE6A6-0771-46DA-91E9-B8438E84FE48}" destId="{79478FBC-F65F-45CE-A93B-08BEB4FDF73D}" srcOrd="1" destOrd="0" presId="urn:microsoft.com/office/officeart/2005/8/layout/process1"/>
+    <dgm:cxn modelId="{B1C6FF2B-6873-4FD4-888E-75DAB20A72EB}" type="presOf" srcId="{05F3E38B-BDAE-4F83-9209-D64B205D2B60}" destId="{BC6E3C7A-D3CB-4456-833F-DFC35255656C}" srcOrd="0" destOrd="0" presId="urn:microsoft.com/office/officeart/2005/8/layout/process1"/>
+    <dgm:cxn modelId="{E42C185A-297F-4A8B-BE8F-AA55D92BB8EE}" type="presOf" srcId="{1AB2E878-4C30-4D95-A77E-70CFF9A3B3C4}" destId="{CD56C4CE-450F-471F-9004-0264CC4323FA}" srcOrd="0" destOrd="0" presId="urn:microsoft.com/office/officeart/2005/8/layout/process1"/>
+    <dgm:cxn modelId="{D2268AF6-F75B-4FA5-9C4F-1627AFBB4D3A}" type="presOf" srcId="{F1032155-461B-47E9-821A-DD5F8E8F16AA}" destId="{DF32A717-4B09-4F74-A07D-3A2AA2616FA3}" srcOrd="0" destOrd="0" presId="urn:microsoft.com/office/officeart/2005/8/layout/process1"/>
+    <dgm:cxn modelId="{83887EBC-E29B-4683-ACE0-8B03673FD204}" type="presOf" srcId="{F1032155-461B-47E9-821A-DD5F8E8F16AA}" destId="{32FC57B6-AC01-4D25-9655-8F76753C498D}" srcOrd="1" destOrd="0" presId="urn:microsoft.com/office/officeart/2005/8/layout/process1"/>
+    <dgm:cxn modelId="{91104FD7-5D43-4881-BA61-CFBE15018472}" type="presOf" srcId="{83B2190A-4C03-4C96-8CD3-16A5424A46D9}" destId="{096B530D-AA2C-4605-BB71-04B612268212}" srcOrd="0" destOrd="0" presId="urn:microsoft.com/office/officeart/2005/8/layout/process1"/>
     <dgm:cxn modelId="{8629F0B2-432A-4F18-9530-7D64B2CC88D2}" srcId="{CA01805B-5522-431E-831D-4CD870125550}" destId="{05F3E38B-BDAE-4F83-9209-D64B205D2B60}" srcOrd="1" destOrd="0" parTransId="{3C3EFC11-1FED-4766-8801-6E7DB4408071}" sibTransId="{061D00C3-C43F-436C-B106-BECBF013A4BE}"/>
-    <dgm:cxn modelId="{BFB08BEF-B266-4349-A8CF-CD939CFAEF37}" type="presOf" srcId="{05F3E38B-BDAE-4F83-9209-D64B205D2B60}" destId="{BC6E3C7A-D3CB-4456-833F-DFC35255656C}" srcOrd="0" destOrd="0" presId="urn:microsoft.com/office/officeart/2005/8/layout/process1"/>
-    <dgm:cxn modelId="{DB40D093-52B0-460D-8848-09920E7B8726}" type="presOf" srcId="{061D00C3-C43F-436C-B106-BECBF013A4BE}" destId="{BC696F8A-FEA0-446B-9052-A1AA900B7F4E}" srcOrd="0" destOrd="0" presId="urn:microsoft.com/office/officeart/2005/8/layout/process1"/>
-    <dgm:cxn modelId="{70C78A2C-9262-43CA-AB60-384B830060FC}" type="presParOf" srcId="{1AFB95D8-CC53-46D1-9AE2-F0936273762B}" destId="{1EE1F96B-5860-4673-B691-082776C273AB}" srcOrd="0" destOrd="0" presId="urn:microsoft.com/office/officeart/2005/8/layout/process1"/>
-    <dgm:cxn modelId="{980C96EF-86B6-46F6-B3A5-E710167ECA3A}" type="presParOf" srcId="{1AFB95D8-CC53-46D1-9AE2-F0936273762B}" destId="{087517B8-A6B4-49E5-BD8B-CD33299561E9}" srcOrd="1" destOrd="0" presId="urn:microsoft.com/office/officeart/2005/8/layout/process1"/>
-    <dgm:cxn modelId="{627B6437-8966-42C1-BDBB-78168F291660}" type="presParOf" srcId="{087517B8-A6B4-49E5-BD8B-CD33299561E9}" destId="{79478FBC-F65F-45CE-A93B-08BEB4FDF73D}" srcOrd="0" destOrd="0" presId="urn:microsoft.com/office/officeart/2005/8/layout/process1"/>
-    <dgm:cxn modelId="{2846B2A1-7DD5-487B-9DCF-3AC2A08B4FCD}" type="presParOf" srcId="{1AFB95D8-CC53-46D1-9AE2-F0936273762B}" destId="{BC6E3C7A-D3CB-4456-833F-DFC35255656C}" srcOrd="2" destOrd="0" presId="urn:microsoft.com/office/officeart/2005/8/layout/process1"/>
-    <dgm:cxn modelId="{F49C28D3-354D-47AC-8015-034823EFACF9}" type="presParOf" srcId="{1AFB95D8-CC53-46D1-9AE2-F0936273762B}" destId="{BC696F8A-FEA0-446B-9052-A1AA900B7F4E}" srcOrd="3" destOrd="0" presId="urn:microsoft.com/office/officeart/2005/8/layout/process1"/>
-    <dgm:cxn modelId="{723C4B62-9DD4-405C-8F70-E59C550AA5D7}" type="presParOf" srcId="{BC696F8A-FEA0-446B-9052-A1AA900B7F4E}" destId="{8857B33F-B497-4D3A-8386-41168D4B2CC6}" srcOrd="0" destOrd="0" presId="urn:microsoft.com/office/officeart/2005/8/layout/process1"/>
-    <dgm:cxn modelId="{DBB0A2F3-765D-4B1C-83A6-51E2400B85BF}" type="presParOf" srcId="{1AFB95D8-CC53-46D1-9AE2-F0936273762B}" destId="{096B530D-AA2C-4605-BB71-04B612268212}" srcOrd="4" destOrd="0" presId="urn:microsoft.com/office/officeart/2005/8/layout/process1"/>
-    <dgm:cxn modelId="{2677D230-8972-4419-9162-8EC0F44D6365}" type="presParOf" srcId="{1AFB95D8-CC53-46D1-9AE2-F0936273762B}" destId="{DF32A717-4B09-4F74-A07D-3A2AA2616FA3}" srcOrd="5" destOrd="0" presId="urn:microsoft.com/office/officeart/2005/8/layout/process1"/>
-    <dgm:cxn modelId="{C6365591-4CEF-4101-8454-871C99DA9D10}" type="presParOf" srcId="{DF32A717-4B09-4F74-A07D-3A2AA2616FA3}" destId="{32FC57B6-AC01-4D25-9655-8F76753C498D}" srcOrd="0" destOrd="0" presId="urn:microsoft.com/office/officeart/2005/8/layout/process1"/>
-    <dgm:cxn modelId="{935C81C0-8758-4D20-BAD0-CEE0F65B8994}" type="presParOf" srcId="{1AFB95D8-CC53-46D1-9AE2-F0936273762B}" destId="{CD56C4CE-450F-471F-9004-0264CC4323FA}" srcOrd="6" destOrd="0" presId="urn:microsoft.com/office/officeart/2005/8/layout/process1"/>
+    <dgm:cxn modelId="{C999E29C-05D3-40B2-836A-D6A8551E9501}" type="presOf" srcId="{11EFE6A6-0771-46DA-91E9-B8438E84FE48}" destId="{79478FBC-F65F-45CE-A93B-08BEB4FDF73D}" srcOrd="1" destOrd="0" presId="urn:microsoft.com/office/officeart/2005/8/layout/process1"/>
+    <dgm:cxn modelId="{38CDD58A-69BA-4712-8550-378DE8027266}" type="presOf" srcId="{061D00C3-C43F-436C-B106-BECBF013A4BE}" destId="{8857B33F-B497-4D3A-8386-41168D4B2CC6}" srcOrd="1" destOrd="0" presId="urn:microsoft.com/office/officeart/2005/8/layout/process1"/>
+    <dgm:cxn modelId="{01BD6BEB-CF7D-4799-97E5-469A0EE17910}" type="presParOf" srcId="{1AFB95D8-CC53-46D1-9AE2-F0936273762B}" destId="{1EE1F96B-5860-4673-B691-082776C273AB}" srcOrd="0" destOrd="0" presId="urn:microsoft.com/office/officeart/2005/8/layout/process1"/>
+    <dgm:cxn modelId="{69217DAC-876D-4190-B351-C2ACB85BEEAE}" type="presParOf" srcId="{1AFB95D8-CC53-46D1-9AE2-F0936273762B}" destId="{087517B8-A6B4-49E5-BD8B-CD33299561E9}" srcOrd="1" destOrd="0" presId="urn:microsoft.com/office/officeart/2005/8/layout/process1"/>
+    <dgm:cxn modelId="{D679B629-1F04-4AF7-A343-D34F10942FC4}" type="presParOf" srcId="{087517B8-A6B4-49E5-BD8B-CD33299561E9}" destId="{79478FBC-F65F-45CE-A93B-08BEB4FDF73D}" srcOrd="0" destOrd="0" presId="urn:microsoft.com/office/officeart/2005/8/layout/process1"/>
+    <dgm:cxn modelId="{4FF974A9-E069-4AB7-8CCE-F55F3889339D}" type="presParOf" srcId="{1AFB95D8-CC53-46D1-9AE2-F0936273762B}" destId="{BC6E3C7A-D3CB-4456-833F-DFC35255656C}" srcOrd="2" destOrd="0" presId="urn:microsoft.com/office/officeart/2005/8/layout/process1"/>
+    <dgm:cxn modelId="{CD0248A0-5CD9-443F-8CE1-519E61B7FD9C}" type="presParOf" srcId="{1AFB95D8-CC53-46D1-9AE2-F0936273762B}" destId="{BC696F8A-FEA0-446B-9052-A1AA900B7F4E}" srcOrd="3" destOrd="0" presId="urn:microsoft.com/office/officeart/2005/8/layout/process1"/>
+    <dgm:cxn modelId="{57E2DAF4-B79F-41B0-9C12-A52F4D4532AF}" type="presParOf" srcId="{BC696F8A-FEA0-446B-9052-A1AA900B7F4E}" destId="{8857B33F-B497-4D3A-8386-41168D4B2CC6}" srcOrd="0" destOrd="0" presId="urn:microsoft.com/office/officeart/2005/8/layout/process1"/>
+    <dgm:cxn modelId="{7E5A81AA-0041-411E-9F7C-34247DB193F5}" type="presParOf" srcId="{1AFB95D8-CC53-46D1-9AE2-F0936273762B}" destId="{096B530D-AA2C-4605-BB71-04B612268212}" srcOrd="4" destOrd="0" presId="urn:microsoft.com/office/officeart/2005/8/layout/process1"/>
+    <dgm:cxn modelId="{10ACCA76-7EAD-425D-A623-B0564A6E93D7}" type="presParOf" srcId="{1AFB95D8-CC53-46D1-9AE2-F0936273762B}" destId="{DF32A717-4B09-4F74-A07D-3A2AA2616FA3}" srcOrd="5" destOrd="0" presId="urn:microsoft.com/office/officeart/2005/8/layout/process1"/>
+    <dgm:cxn modelId="{784C9C1E-487A-4EFE-8C99-9263E2C13F7A}" type="presParOf" srcId="{DF32A717-4B09-4F74-A07D-3A2AA2616FA3}" destId="{32FC57B6-AC01-4D25-9655-8F76753C498D}" srcOrd="0" destOrd="0" presId="urn:microsoft.com/office/officeart/2005/8/layout/process1"/>
+    <dgm:cxn modelId="{7FB865CC-F566-436D-983B-28207C696AAD}" type="presParOf" srcId="{1AFB95D8-CC53-46D1-9AE2-F0936273762B}" destId="{CD56C4CE-450F-471F-9004-0264CC4323FA}" srcOrd="6" destOrd="0" presId="urn:microsoft.com/office/officeart/2005/8/layout/process1"/>
   </dgm:cxnLst>
   <dgm:bg/>
   <dgm:whole/>
@@ -18518,7 +19542,7 @@
 </file>
 
 <file path=customXml/itemProps1.xml><?xml version="1.0" encoding="utf-8"?>
-<ds:datastoreItem xmlns:ds="http://schemas.openxmlformats.org/officeDocument/2006/customXml" ds:itemID="{8DA738F3-2C9C-4745-97D8-7974F3C9FC82}">
+<ds:datastoreItem xmlns:ds="http://schemas.openxmlformats.org/officeDocument/2006/customXml" ds:itemID="{AB76C0EB-BBC3-4EF7-8247-B1E9B7C06511}">
   <ds:schemaRefs>
     <ds:schemaRef ds:uri="http://schemas.openxmlformats.org/officeDocument/2006/bibliography"/>
   </ds:schemaRefs>

--- a/Notes_SA2504023.docx
+++ b/Notes_SA2504023.docx
@@ -6981,6 +6981,134 @@
         </w:rPr>
         <w:t xml:space="preserve"> You are trying to handle some alert but actually there is no any alert displayed on the page.</w:t>
       </w:r>
+    </w:p>
+    <w:p>
+      <w:pPr>
+        <w:pStyle w:val="ListParagraph"/>
+        <w:numPr>
+          <w:ilvl w:val="0"/>
+          <w:numId w:val="18"/>
+        </w:numPr>
+        <w:rPr>
+          <w:sz w:val="28"/>
+          <w:szCs w:val="28"/>
+          <w:lang w:val="en-US"/>
+        </w:rPr>
+      </w:pPr>
+      <w:r>
+        <w:rPr>
+          <w:sz w:val="28"/>
+          <w:szCs w:val="28"/>
+          <w:lang w:val="en-US"/>
+        </w:rPr>
+        <w:t xml:space="preserve">TestNGException </w:t>
+      </w:r>
+      <w:r>
+        <w:rPr>
+          <w:sz w:val="28"/>
+          <w:szCs w:val="28"/>
+          <w:lang w:val="en-US"/>
+        </w:rPr>
+        <w:sym w:font="Wingdings" w:char="F0E0"/>
+      </w:r>
+      <w:r>
+        <w:rPr>
+          <w:sz w:val="28"/>
+          <w:szCs w:val="28"/>
+          <w:lang w:val="en-US"/>
+        </w:rPr>
+        <w:t xml:space="preserve"> especially occurred when your data provider name and </w:t>
+      </w:r>
+      <w:proofErr w:type="gramStart"/>
+      <w:r>
+        <w:rPr>
+          <w:sz w:val="28"/>
+          <w:szCs w:val="28"/>
+          <w:lang w:val="en-US"/>
+        </w:rPr>
+        <w:t>@Test(</w:t>
+      </w:r>
+      <w:proofErr w:type="spellStart"/>
+      <w:proofErr w:type="gramEnd"/>
+      <w:r>
+        <w:rPr>
+          <w:sz w:val="28"/>
+          <w:szCs w:val="28"/>
+          <w:lang w:val="en-US"/>
+        </w:rPr>
+        <w:t>dataProvider</w:t>
+      </w:r>
+      <w:proofErr w:type="spellEnd"/>
+      <w:r>
+        <w:rPr>
+          <w:sz w:val="28"/>
+          <w:szCs w:val="28"/>
+          <w:lang w:val="en-US"/>
+        </w:rPr>
+        <w:t xml:space="preserve"> = “”) are mismatch.</w:t>
+      </w:r>
+    </w:p>
+    <w:p>
+      <w:pPr>
+        <w:pStyle w:val="ListParagraph"/>
+        <w:numPr>
+          <w:ilvl w:val="0"/>
+          <w:numId w:val="18"/>
+        </w:numPr>
+        <w:rPr>
+          <w:sz w:val="28"/>
+          <w:szCs w:val="28"/>
+          <w:lang w:val="en-US"/>
+        </w:rPr>
+      </w:pPr>
+      <w:proofErr w:type="spellStart"/>
+      <w:r>
+        <w:rPr>
+          <w:sz w:val="28"/>
+          <w:szCs w:val="28"/>
+          <w:lang w:val="en-US"/>
+        </w:rPr>
+        <w:t>MethodMatcherException</w:t>
+      </w:r>
+      <w:proofErr w:type="spellEnd"/>
+      <w:r>
+        <w:rPr>
+          <w:sz w:val="28"/>
+          <w:szCs w:val="28"/>
+          <w:lang w:val="en-US"/>
+        </w:rPr>
+        <w:t xml:space="preserve"> </w:t>
+      </w:r>
+      <w:r>
+        <w:rPr>
+          <w:sz w:val="28"/>
+          <w:szCs w:val="28"/>
+          <w:lang w:val="en-US"/>
+        </w:rPr>
+        <w:sym w:font="Wingdings" w:char="F0E0"/>
+      </w:r>
+      <w:r>
+        <w:rPr>
+          <w:sz w:val="28"/>
+          <w:szCs w:val="28"/>
+          <w:lang w:val="en-US"/>
+        </w:rPr>
+        <w:t xml:space="preserve"> Occurred when the no of parameters and data type of parameters are mismatched in @DataProvider</w:t>
+      </w:r>
+    </w:p>
+    <w:p>
+      <w:pPr>
+        <w:pStyle w:val="ListParagraph"/>
+        <w:numPr>
+          <w:ilvl w:val="0"/>
+          <w:numId w:val="18"/>
+        </w:numPr>
+        <w:rPr>
+          <w:sz w:val="28"/>
+          <w:szCs w:val="28"/>
+          <w:lang w:val="en-US"/>
+        </w:rPr>
+      </w:pPr>
     </w:p>
     <w:p>
       <w:pPr>
@@ -7623,7 +7751,6 @@
           <w:szCs w:val="28"/>
           <w:lang w:val="en-US"/>
         </w:rPr>
-        <w:lastRenderedPageBreak/>
         <w:t>Locators are the way to find / identify any control on the web page.</w:t>
       </w:r>
     </w:p>
@@ -8275,6 +8402,7 @@
           <w:szCs w:val="28"/>
           <w:lang w:val="en-US"/>
         </w:rPr>
+        <w:lastRenderedPageBreak/>
         <w:t>Absolute XPath</w:t>
       </w:r>
       <w:r>
@@ -8383,7 +8511,6 @@
           <w:szCs w:val="28"/>
           <w:lang w:val="en-US"/>
         </w:rPr>
-        <w:lastRenderedPageBreak/>
         <w:t xml:space="preserve">Take direct reference to the tag </w:t>
       </w:r>
     </w:p>
@@ -9068,6 +9195,7 @@
           <w:szCs w:val="28"/>
           <w:lang w:val="en-US"/>
         </w:rPr>
+        <w:lastRenderedPageBreak/>
         <w:t xml:space="preserve">deSelectByContainsVisibleText() </w:t>
       </w:r>
       <w:r>
@@ -9183,7 +9311,6 @@
           <w:szCs w:val="28"/>
           <w:lang w:val="en-US"/>
         </w:rPr>
-        <w:lastRenderedPageBreak/>
         <w:t>Display total no of countries from the list</w:t>
       </w:r>
     </w:p>
@@ -9732,6 +9859,14 @@
           <w:lang w:val="en-US"/>
         </w:rPr>
         <w:br/>
+      </w:r>
+      <w:r>
+        <w:rPr>
+          <w:sz w:val="28"/>
+          <w:szCs w:val="28"/>
+          <w:lang w:val="en-US"/>
+        </w:rPr>
+        <w:lastRenderedPageBreak/>
         <w:t>p - pollingEvery</w:t>
       </w:r>
       <w:r>
@@ -9811,7 +9946,6 @@
           <w:szCs w:val="28"/>
           <w:lang w:val="en-US"/>
         </w:rPr>
-        <w:lastRenderedPageBreak/>
         <w:t>Handling Table</w:t>
       </w:r>
     </w:p>
@@ -10384,6 +10518,7 @@
           <w:szCs w:val="28"/>
           <w:lang w:val="en-US"/>
         </w:rPr>
+        <w:lastRenderedPageBreak/>
         <w:t>Hover the mouse</w:t>
       </w:r>
     </w:p>
@@ -10516,7 +10651,6 @@
           <w:szCs w:val="28"/>
           <w:lang w:val="en-US"/>
         </w:rPr>
-        <w:lastRenderedPageBreak/>
         <w:t>Methods</w:t>
       </w:r>
     </w:p>
@@ -12330,51 +12464,286 @@
           <w:szCs w:val="28"/>
           <w:lang w:val="en-US"/>
         </w:rPr>
-        <w:t>fro</w:t>
-      </w:r>
+        <w:t>from</w:t>
+      </w:r>
+      <w:proofErr w:type="spellEnd"/>
+      <w:proofErr w:type="gramEnd"/>
+      <w:r>
+        <w:rPr>
+          <w:sz w:val="28"/>
+          <w:szCs w:val="28"/>
+          <w:lang w:val="en-US"/>
+        </w:rPr>
+        <w:t xml:space="preserve"> of 2D array.</w:t>
+      </w:r>
+    </w:p>
+    <w:p>
+      <w:pPr>
+        <w:pStyle w:val="ListParagraph"/>
+        <w:numPr>
+          <w:ilvl w:val="0"/>
+          <w:numId w:val="33"/>
+        </w:numPr>
+        <w:rPr>
+          <w:sz w:val="28"/>
+          <w:szCs w:val="28"/>
+          <w:lang w:val="en-US"/>
+        </w:rPr>
+      </w:pPr>
+    </w:p>
+    <w:p>
+      <w:pPr>
+        <w:rPr>
+          <w:sz w:val="28"/>
+          <w:szCs w:val="28"/>
+          <w:lang w:val="en-US"/>
+        </w:rPr>
+      </w:pPr>
+    </w:p>
+    <w:p>
+      <w:pPr>
+        <w:rPr>
+          <w:b/>
+          <w:bCs/>
+          <w:sz w:val="28"/>
+          <w:szCs w:val="28"/>
+          <w:lang w:val="en-US"/>
+        </w:rPr>
+      </w:pPr>
+      <w:r>
+        <w:rPr>
+          <w:b/>
+          <w:bCs/>
+          <w:sz w:val="28"/>
+          <w:szCs w:val="28"/>
+          <w:lang w:val="en-US"/>
+        </w:rPr>
+        <w:t xml:space="preserve">Assertion </w:t>
+      </w:r>
+    </w:p>
+    <w:p>
+      <w:pPr>
+        <w:rPr>
+          <w:sz w:val="28"/>
+          <w:szCs w:val="28"/>
+          <w:lang w:val="en-US"/>
+        </w:rPr>
+      </w:pPr>
+      <w:r>
+        <w:rPr>
+          <w:sz w:val="28"/>
+          <w:szCs w:val="28"/>
+          <w:lang w:val="en-US"/>
+        </w:rPr>
+        <w:tab/>
+        <w:t xml:space="preserve">This is the way of marking any </w:t>
+      </w:r>
+      <w:r>
+        <w:rPr>
+          <w:b/>
+          <w:bCs/>
+          <w:sz w:val="28"/>
+          <w:szCs w:val="28"/>
+          <w:lang w:val="en-US"/>
+        </w:rPr>
+        <w:t>Test Case</w:t>
+      </w:r>
+      <w:r>
+        <w:rPr>
+          <w:sz w:val="28"/>
+          <w:szCs w:val="28"/>
+          <w:lang w:val="en-US"/>
+        </w:rPr>
+        <w:t xml:space="preserve"> as a pass or fail.</w:t>
+      </w:r>
+    </w:p>
+    <w:p>
+      <w:pPr>
+        <w:rPr>
+          <w:sz w:val="28"/>
+          <w:szCs w:val="28"/>
+          <w:lang w:val="en-US"/>
+        </w:rPr>
+      </w:pPr>
+    </w:p>
+    <w:p>
+      <w:pPr>
+        <w:rPr>
+          <w:b/>
+          <w:bCs/>
+          <w:sz w:val="28"/>
+          <w:szCs w:val="28"/>
+          <w:lang w:val="en-US"/>
+        </w:rPr>
+      </w:pPr>
+      <w:r>
+        <w:rPr>
+          <w:b/>
+          <w:bCs/>
+          <w:sz w:val="28"/>
+          <w:szCs w:val="28"/>
+          <w:lang w:val="en-US"/>
+        </w:rPr>
+        <w:t>Modular</w:t>
+      </w:r>
+      <w:r>
+        <w:rPr>
+          <w:b/>
+          <w:bCs/>
+          <w:sz w:val="28"/>
+          <w:szCs w:val="28"/>
+          <w:lang w:val="en-US"/>
+        </w:rPr>
+        <w:t xml:space="preserve"> Framework</w:t>
+      </w:r>
+    </w:p>
+    <w:p>
+      <w:pPr>
+        <w:pStyle w:val="ListParagraph"/>
+        <w:numPr>
+          <w:ilvl w:val="0"/>
+          <w:numId w:val="37"/>
+        </w:numPr>
+        <w:rPr>
+          <w:sz w:val="28"/>
+          <w:szCs w:val="28"/>
+          <w:lang w:val="en-US"/>
+        </w:rPr>
+      </w:pPr>
+      <w:r>
+        <w:rPr>
+          <w:sz w:val="28"/>
+          <w:szCs w:val="28"/>
+          <w:lang w:val="en-US"/>
+        </w:rPr>
+        <w:t>Used to execute / skip single / multiple test cases.</w:t>
+      </w:r>
+    </w:p>
+    <w:p>
+      <w:pPr>
+        <w:pStyle w:val="ListParagraph"/>
+        <w:numPr>
+          <w:ilvl w:val="0"/>
+          <w:numId w:val="37"/>
+        </w:numPr>
+        <w:rPr>
+          <w:sz w:val="28"/>
+          <w:szCs w:val="28"/>
+          <w:lang w:val="en-US"/>
+        </w:rPr>
+      </w:pPr>
+      <w:r>
+        <w:rPr>
+          <w:sz w:val="28"/>
+          <w:szCs w:val="28"/>
+          <w:lang w:val="en-US"/>
+        </w:rPr>
+        <w:t>This can be done via XML file</w:t>
+      </w:r>
+    </w:p>
+    <w:p>
+      <w:pPr>
+        <w:pStyle w:val="ListParagraph"/>
+        <w:numPr>
+          <w:ilvl w:val="0"/>
+          <w:numId w:val="37"/>
+        </w:numPr>
+        <w:rPr>
+          <w:sz w:val="28"/>
+          <w:szCs w:val="28"/>
+          <w:lang w:val="en-US"/>
+        </w:rPr>
+      </w:pPr>
+      <w:r>
+        <w:rPr>
+          <w:sz w:val="28"/>
+          <w:szCs w:val="28"/>
+          <w:lang w:val="en-US"/>
+        </w:rPr>
+        <w:t>Points to be noted while creating XML file</w:t>
+      </w:r>
+    </w:p>
+    <w:p>
+      <w:pPr>
+        <w:pStyle w:val="ListParagraph"/>
+        <w:numPr>
+          <w:ilvl w:val="1"/>
+          <w:numId w:val="37"/>
+        </w:numPr>
+        <w:rPr>
+          <w:sz w:val="28"/>
+          <w:szCs w:val="28"/>
+          <w:lang w:val="en-US"/>
+        </w:rPr>
+      </w:pPr>
+      <w:r>
+        <w:rPr>
+          <w:sz w:val="28"/>
+          <w:szCs w:val="28"/>
+          <w:lang w:val="en-US"/>
+        </w:rPr>
+        <w:t>All the tags are pre-defined</w:t>
+      </w:r>
+    </w:p>
+    <w:p>
+      <w:pPr>
+        <w:pStyle w:val="ListParagraph"/>
+        <w:numPr>
+          <w:ilvl w:val="1"/>
+          <w:numId w:val="37"/>
+        </w:numPr>
+        <w:rPr>
+          <w:sz w:val="28"/>
+          <w:szCs w:val="28"/>
+          <w:lang w:val="en-US"/>
+        </w:rPr>
+      </w:pPr>
+      <w:r>
+        <w:rPr>
+          <w:sz w:val="28"/>
+          <w:szCs w:val="28"/>
+          <w:lang w:val="en-US"/>
+        </w:rPr>
+        <w:t>All the tags are case sensitive</w:t>
+      </w:r>
+    </w:p>
+    <w:p>
+      <w:pPr>
+        <w:pStyle w:val="ListParagraph"/>
+        <w:numPr>
+          <w:ilvl w:val="1"/>
+          <w:numId w:val="37"/>
+        </w:numPr>
+        <w:rPr>
+          <w:sz w:val="28"/>
+          <w:szCs w:val="28"/>
+          <w:lang w:val="en-US"/>
+        </w:rPr>
+      </w:pPr>
+      <w:r>
+        <w:rPr>
+          <w:sz w:val="28"/>
+          <w:szCs w:val="28"/>
+          <w:lang w:val="en-US"/>
+        </w:rPr>
+        <w:t>You cannot alter the sequence of tags</w:t>
+      </w:r>
+    </w:p>
+    <w:p>
+      <w:pPr>
+        <w:pStyle w:val="ListParagraph"/>
+        <w:numPr>
+          <w:ilvl w:val="0"/>
+          <w:numId w:val="37"/>
+        </w:numPr>
+        <w:rPr>
+          <w:sz w:val="28"/>
+          <w:szCs w:val="28"/>
+          <w:lang w:val="en-US"/>
+        </w:rPr>
+      </w:pPr>
       <w:bookmarkStart w:id="0" w:name="_GoBack"/>
       <w:bookmarkEnd w:id="0"/>
-      <w:r>
-        <w:rPr>
-          <w:sz w:val="28"/>
-          <w:szCs w:val="28"/>
-          <w:lang w:val="en-US"/>
-        </w:rPr>
-        <w:t>m</w:t>
-      </w:r>
-      <w:proofErr w:type="spellEnd"/>
-      <w:proofErr w:type="gramEnd"/>
-      <w:r>
-        <w:rPr>
-          <w:sz w:val="28"/>
-          <w:szCs w:val="28"/>
-          <w:lang w:val="en-US"/>
-        </w:rPr>
-        <w:t xml:space="preserve"> of 2D array.</w:t>
-      </w:r>
-    </w:p>
-    <w:p>
-      <w:pPr>
-        <w:pStyle w:val="ListParagraph"/>
-        <w:numPr>
-          <w:ilvl w:val="0"/>
-          <w:numId w:val="33"/>
-        </w:numPr>
-        <w:rPr>
-          <w:sz w:val="28"/>
-          <w:szCs w:val="28"/>
-          <w:lang w:val="en-US"/>
-        </w:rPr>
-      </w:pPr>
-    </w:p>
-    <w:p>
-      <w:pPr>
-        <w:rPr>
-          <w:sz w:val="28"/>
-          <w:szCs w:val="28"/>
-          <w:lang w:val="en-US"/>
-        </w:rPr>
-      </w:pPr>
     </w:p>
     <w:sectPr>
       <w:pgSz w:w="11906" w:h="16838"/>
@@ -14824,6 +15193,119 @@
     </w:lvl>
   </w:abstractNum>
   <w:abstractNum w:abstractNumId="25">
+    <w:nsid w:val="54BC0410"/>
+    <w:multiLevelType w:val="hybridMultilevel"/>
+    <w:tmpl w:val="2E1C429A"/>
+    <w:lvl w:ilvl="0" w:tplc="40090001">
+      <w:start w:val="1"/>
+      <w:numFmt w:val="bullet"/>
+      <w:lvlText w:val=""/>
+      <w:lvlJc w:val="left"/>
+      <w:pPr>
+        <w:ind w:left="720" w:hanging="360"/>
+      </w:pPr>
+      <w:rPr>
+        <w:rFonts w:ascii="Symbol" w:hAnsi="Symbol" w:hint="default"/>
+      </w:rPr>
+    </w:lvl>
+    <w:lvl w:ilvl="1" w:tplc="40090003">
+      <w:start w:val="1"/>
+      <w:numFmt w:val="bullet"/>
+      <w:lvlText w:val="o"/>
+      <w:lvlJc w:val="left"/>
+      <w:pPr>
+        <w:ind w:left="1440" w:hanging="360"/>
+      </w:pPr>
+      <w:rPr>
+        <w:rFonts w:ascii="Courier New" w:hAnsi="Courier New" w:cs="Courier New" w:hint="default"/>
+      </w:rPr>
+    </w:lvl>
+    <w:lvl w:ilvl="2" w:tplc="40090005" w:tentative="1">
+      <w:start w:val="1"/>
+      <w:numFmt w:val="bullet"/>
+      <w:lvlText w:val=""/>
+      <w:lvlJc w:val="left"/>
+      <w:pPr>
+        <w:ind w:left="2160" w:hanging="360"/>
+      </w:pPr>
+      <w:rPr>
+        <w:rFonts w:ascii="Wingdings" w:hAnsi="Wingdings" w:hint="default"/>
+      </w:rPr>
+    </w:lvl>
+    <w:lvl w:ilvl="3" w:tplc="40090001" w:tentative="1">
+      <w:start w:val="1"/>
+      <w:numFmt w:val="bullet"/>
+      <w:lvlText w:val=""/>
+      <w:lvlJc w:val="left"/>
+      <w:pPr>
+        <w:ind w:left="2880" w:hanging="360"/>
+      </w:pPr>
+      <w:rPr>
+        <w:rFonts w:ascii="Symbol" w:hAnsi="Symbol" w:hint="default"/>
+      </w:rPr>
+    </w:lvl>
+    <w:lvl w:ilvl="4" w:tplc="40090003" w:tentative="1">
+      <w:start w:val="1"/>
+      <w:numFmt w:val="bullet"/>
+      <w:lvlText w:val="o"/>
+      <w:lvlJc w:val="left"/>
+      <w:pPr>
+        <w:ind w:left="3600" w:hanging="360"/>
+      </w:pPr>
+      <w:rPr>
+        <w:rFonts w:ascii="Courier New" w:hAnsi="Courier New" w:cs="Courier New" w:hint="default"/>
+      </w:rPr>
+    </w:lvl>
+    <w:lvl w:ilvl="5" w:tplc="40090005" w:tentative="1">
+      <w:start w:val="1"/>
+      <w:numFmt w:val="bullet"/>
+      <w:lvlText w:val=""/>
+      <w:lvlJc w:val="left"/>
+      <w:pPr>
+        <w:ind w:left="4320" w:hanging="360"/>
+      </w:pPr>
+      <w:rPr>
+        <w:rFonts w:ascii="Wingdings" w:hAnsi="Wingdings" w:hint="default"/>
+      </w:rPr>
+    </w:lvl>
+    <w:lvl w:ilvl="6" w:tplc="40090001" w:tentative="1">
+      <w:start w:val="1"/>
+      <w:numFmt w:val="bullet"/>
+      <w:lvlText w:val=""/>
+      <w:lvlJc w:val="left"/>
+      <w:pPr>
+        <w:ind w:left="5040" w:hanging="360"/>
+      </w:pPr>
+      <w:rPr>
+        <w:rFonts w:ascii="Symbol" w:hAnsi="Symbol" w:hint="default"/>
+      </w:rPr>
+    </w:lvl>
+    <w:lvl w:ilvl="7" w:tplc="40090003" w:tentative="1">
+      <w:start w:val="1"/>
+      <w:numFmt w:val="bullet"/>
+      <w:lvlText w:val="o"/>
+      <w:lvlJc w:val="left"/>
+      <w:pPr>
+        <w:ind w:left="5760" w:hanging="360"/>
+      </w:pPr>
+      <w:rPr>
+        <w:rFonts w:ascii="Courier New" w:hAnsi="Courier New" w:cs="Courier New" w:hint="default"/>
+      </w:rPr>
+    </w:lvl>
+    <w:lvl w:ilvl="8" w:tplc="40090005" w:tentative="1">
+      <w:start w:val="1"/>
+      <w:numFmt w:val="bullet"/>
+      <w:lvlText w:val=""/>
+      <w:lvlJc w:val="left"/>
+      <w:pPr>
+        <w:ind w:left="6480" w:hanging="360"/>
+      </w:pPr>
+      <w:rPr>
+        <w:rFonts w:ascii="Wingdings" w:hAnsi="Wingdings" w:hint="default"/>
+      </w:rPr>
+    </w:lvl>
+  </w:abstractNum>
+  <w:abstractNum w:abstractNumId="26">
     <w:nsid w:val="54ED3EDC"/>
     <w:multiLevelType w:val="hybridMultilevel"/>
     <w:tmpl w:val="44B6705C"/>
@@ -14912,7 +15394,7 @@
       </w:pPr>
     </w:lvl>
   </w:abstractNum>
-  <w:abstractNum w:abstractNumId="26">
+  <w:abstractNum w:abstractNumId="27">
     <w:nsid w:val="56E67435"/>
     <w:multiLevelType w:val="hybridMultilevel"/>
     <w:tmpl w:val="BC84C2CC"/>
@@ -15025,7 +15507,7 @@
       </w:rPr>
     </w:lvl>
   </w:abstractNum>
-  <w:abstractNum w:abstractNumId="27">
+  <w:abstractNum w:abstractNumId="28">
     <w:nsid w:val="6228562E"/>
     <w:multiLevelType w:val="hybridMultilevel"/>
     <w:tmpl w:val="E8C69E3A"/>
@@ -15138,7 +15620,7 @@
       </w:rPr>
     </w:lvl>
   </w:abstractNum>
-  <w:abstractNum w:abstractNumId="28">
+  <w:abstractNum w:abstractNumId="29">
     <w:nsid w:val="624A0B40"/>
     <w:multiLevelType w:val="hybridMultilevel"/>
     <w:tmpl w:val="6D18C54E"/>
@@ -15251,7 +15733,7 @@
       </w:rPr>
     </w:lvl>
   </w:abstractNum>
-  <w:abstractNum w:abstractNumId="29">
+  <w:abstractNum w:abstractNumId="30">
     <w:nsid w:val="6968136D"/>
     <w:multiLevelType w:val="hybridMultilevel"/>
     <w:tmpl w:val="31AE3822"/>
@@ -15340,7 +15822,7 @@
       </w:pPr>
     </w:lvl>
   </w:abstractNum>
-  <w:abstractNum w:abstractNumId="30">
+  <w:abstractNum w:abstractNumId="31">
     <w:nsid w:val="69A7019D"/>
     <w:multiLevelType w:val="hybridMultilevel"/>
     <w:tmpl w:val="594C427A"/>
@@ -15429,7 +15911,7 @@
       </w:pPr>
     </w:lvl>
   </w:abstractNum>
-  <w:abstractNum w:abstractNumId="31">
+  <w:abstractNum w:abstractNumId="32">
     <w:nsid w:val="6A686C09"/>
     <w:multiLevelType w:val="hybridMultilevel"/>
     <w:tmpl w:val="DF681E58"/>
@@ -15515,7 +15997,7 @@
       </w:pPr>
     </w:lvl>
   </w:abstractNum>
-  <w:abstractNum w:abstractNumId="32">
+  <w:abstractNum w:abstractNumId="33">
     <w:nsid w:val="6AA92C9A"/>
     <w:multiLevelType w:val="hybridMultilevel"/>
     <w:tmpl w:val="5AC48956"/>
@@ -15604,7 +16086,7 @@
       </w:pPr>
     </w:lvl>
   </w:abstractNum>
-  <w:abstractNum w:abstractNumId="33">
+  <w:abstractNum w:abstractNumId="34">
     <w:nsid w:val="6C8B4C33"/>
     <w:multiLevelType w:val="hybridMultilevel"/>
     <w:tmpl w:val="2DB6F9C6"/>
@@ -15690,7 +16172,7 @@
       </w:pPr>
     </w:lvl>
   </w:abstractNum>
-  <w:abstractNum w:abstractNumId="34">
+  <w:abstractNum w:abstractNumId="35">
     <w:nsid w:val="6D657DC0"/>
     <w:multiLevelType w:val="hybridMultilevel"/>
     <w:tmpl w:val="EAFC63D6"/>
@@ -15803,7 +16285,7 @@
       </w:rPr>
     </w:lvl>
   </w:abstractNum>
-  <w:abstractNum w:abstractNumId="35">
+  <w:abstractNum w:abstractNumId="36">
     <w:nsid w:val="77BF3489"/>
     <w:multiLevelType w:val="hybridMultilevel"/>
     <w:tmpl w:val="6C4054B8"/>
@@ -15914,25 +16396,25 @@
     <w:abstractNumId w:val="6"/>
   </w:num>
   <w:num w:numId="9">
-    <w:abstractNumId w:val="28"/>
+    <w:abstractNumId w:val="29"/>
   </w:num>
   <w:num w:numId="10">
     <w:abstractNumId w:val="7"/>
   </w:num>
   <w:num w:numId="11">
-    <w:abstractNumId w:val="33"/>
+    <w:abstractNumId w:val="34"/>
   </w:num>
   <w:num w:numId="12">
-    <w:abstractNumId w:val="30"/>
+    <w:abstractNumId w:val="31"/>
   </w:num>
   <w:num w:numId="13">
-    <w:abstractNumId w:val="25"/>
+    <w:abstractNumId w:val="26"/>
   </w:num>
   <w:num w:numId="14">
-    <w:abstractNumId w:val="27"/>
+    <w:abstractNumId w:val="28"/>
   </w:num>
   <w:num w:numId="15">
-    <w:abstractNumId w:val="26"/>
+    <w:abstractNumId w:val="27"/>
   </w:num>
   <w:num w:numId="16">
     <w:abstractNumId w:val="11"/>
@@ -15956,16 +16438,16 @@
     <w:abstractNumId w:val="19"/>
   </w:num>
   <w:num w:numId="23">
-    <w:abstractNumId w:val="31"/>
+    <w:abstractNumId w:val="32"/>
   </w:num>
   <w:num w:numId="24">
-    <w:abstractNumId w:val="34"/>
+    <w:abstractNumId w:val="35"/>
   </w:num>
   <w:num w:numId="25">
     <w:abstractNumId w:val="21"/>
   </w:num>
   <w:num w:numId="26">
-    <w:abstractNumId w:val="35"/>
+    <w:abstractNumId w:val="36"/>
   </w:num>
   <w:num w:numId="27">
     <w:abstractNumId w:val="18"/>
@@ -15977,7 +16459,7 @@
     <w:abstractNumId w:val="10"/>
   </w:num>
   <w:num w:numId="30">
-    <w:abstractNumId w:val="29"/>
+    <w:abstractNumId w:val="30"/>
   </w:num>
   <w:num w:numId="31">
     <w:abstractNumId w:val="13"/>
@@ -15992,10 +16474,13 @@
     <w:abstractNumId w:val="20"/>
   </w:num>
   <w:num w:numId="35">
-    <w:abstractNumId w:val="32"/>
+    <w:abstractNumId w:val="33"/>
   </w:num>
   <w:num w:numId="36">
     <w:abstractNumId w:val="23"/>
+  </w:num>
+  <w:num w:numId="37">
+    <w:abstractNumId w:val="25"/>
   </w:num>
 </w:numbering>
 </file>
@@ -17528,31 +18013,31 @@
     </dgm:pt>
   </dgm:ptLst>
   <dgm:cxnLst>
-    <dgm:cxn modelId="{2918BD8D-E62A-4136-9A12-D22B3394B75E}" type="presOf" srcId="{66C96304-8423-4706-B0B9-8FD3D470F9F0}" destId="{1EE1F96B-5860-4673-B691-082776C273AB}" srcOrd="0" destOrd="0" presId="urn:microsoft.com/office/officeart/2005/8/layout/process1"/>
-    <dgm:cxn modelId="{910AE6FF-2799-46F0-9448-92D0B219D187}" type="presOf" srcId="{11EFE6A6-0771-46DA-91E9-B8438E84FE48}" destId="{087517B8-A6B4-49E5-BD8B-CD33299561E9}" srcOrd="0" destOrd="0" presId="urn:microsoft.com/office/officeart/2005/8/layout/process1"/>
-    <dgm:cxn modelId="{EB122EE9-3911-43A2-A4C0-B458563C1326}" type="presOf" srcId="{061D00C3-C43F-436C-B106-BECBF013A4BE}" destId="{BC696F8A-FEA0-446B-9052-A1AA900B7F4E}" srcOrd="0" destOrd="0" presId="urn:microsoft.com/office/officeart/2005/8/layout/process1"/>
+    <dgm:cxn modelId="{0947F8CB-3263-46B5-8775-520AD2499DE8}" type="presOf" srcId="{061D00C3-C43F-436C-B106-BECBF013A4BE}" destId="{BC696F8A-FEA0-446B-9052-A1AA900B7F4E}" srcOrd="0" destOrd="0" presId="urn:microsoft.com/office/officeart/2005/8/layout/process1"/>
+    <dgm:cxn modelId="{5924F9D4-F8BB-4B5D-B3C8-6FDBDC507EF8}" type="presOf" srcId="{CA01805B-5522-431E-831D-4CD870125550}" destId="{1AFB95D8-CC53-46D1-9AE2-F0936273762B}" srcOrd="0" destOrd="0" presId="urn:microsoft.com/office/officeart/2005/8/layout/process1"/>
     <dgm:cxn modelId="{2500063D-89EE-4FEC-BE3E-63B9EAD37CD7}" srcId="{CA01805B-5522-431E-831D-4CD870125550}" destId="{66C96304-8423-4706-B0B9-8FD3D470F9F0}" srcOrd="0" destOrd="0" parTransId="{5701126E-89CD-4D4B-8FA8-BD1D32E3D415}" sibTransId="{11EFE6A6-0771-46DA-91E9-B8438E84FE48}"/>
     <dgm:cxn modelId="{6908682B-86EC-44B2-88DB-B546A7D60315}" srcId="{CA01805B-5522-431E-831D-4CD870125550}" destId="{83B2190A-4C03-4C96-8CD3-16A5424A46D9}" srcOrd="2" destOrd="0" parTransId="{07381005-BCCE-4D19-A636-BACCBFC68A1D}" sibTransId="{F1032155-461B-47E9-821A-DD5F8E8F16AA}"/>
-    <dgm:cxn modelId="{2C31AC58-6763-413E-836C-BE69B161552A}" type="presOf" srcId="{CA01805B-5522-431E-831D-4CD870125550}" destId="{1AFB95D8-CC53-46D1-9AE2-F0936273762B}" srcOrd="0" destOrd="0" presId="urn:microsoft.com/office/officeart/2005/8/layout/process1"/>
+    <dgm:cxn modelId="{5BA7F433-F98D-46B7-95D7-58A5E5A6FCE6}" type="presOf" srcId="{11EFE6A6-0771-46DA-91E9-B8438E84FE48}" destId="{79478FBC-F65F-45CE-A93B-08BEB4FDF73D}" srcOrd="1" destOrd="0" presId="urn:microsoft.com/office/officeart/2005/8/layout/process1"/>
+    <dgm:cxn modelId="{0D092D5C-6870-49E1-8D91-D98CBA6234EA}" type="presOf" srcId="{11EFE6A6-0771-46DA-91E9-B8438E84FE48}" destId="{087517B8-A6B4-49E5-BD8B-CD33299561E9}" srcOrd="0" destOrd="0" presId="urn:microsoft.com/office/officeart/2005/8/layout/process1"/>
     <dgm:cxn modelId="{0BAC628B-9A9F-445C-99C9-47AEB0567CFF}" srcId="{CA01805B-5522-431E-831D-4CD870125550}" destId="{1AB2E878-4C30-4D95-A77E-70CFF9A3B3C4}" srcOrd="3" destOrd="0" parTransId="{C17F19C3-5D84-428E-9DF8-0DFA6B55B904}" sibTransId="{90798236-2E16-4147-8013-10BF62F0912F}"/>
-    <dgm:cxn modelId="{B1C6FF2B-6873-4FD4-888E-75DAB20A72EB}" type="presOf" srcId="{05F3E38B-BDAE-4F83-9209-D64B205D2B60}" destId="{BC6E3C7A-D3CB-4456-833F-DFC35255656C}" srcOrd="0" destOrd="0" presId="urn:microsoft.com/office/officeart/2005/8/layout/process1"/>
-    <dgm:cxn modelId="{E42C185A-297F-4A8B-BE8F-AA55D92BB8EE}" type="presOf" srcId="{1AB2E878-4C30-4D95-A77E-70CFF9A3B3C4}" destId="{CD56C4CE-450F-471F-9004-0264CC4323FA}" srcOrd="0" destOrd="0" presId="urn:microsoft.com/office/officeart/2005/8/layout/process1"/>
-    <dgm:cxn modelId="{D2268AF6-F75B-4FA5-9C4F-1627AFBB4D3A}" type="presOf" srcId="{F1032155-461B-47E9-821A-DD5F8E8F16AA}" destId="{DF32A717-4B09-4F74-A07D-3A2AA2616FA3}" srcOrd="0" destOrd="0" presId="urn:microsoft.com/office/officeart/2005/8/layout/process1"/>
-    <dgm:cxn modelId="{83887EBC-E29B-4683-ACE0-8B03673FD204}" type="presOf" srcId="{F1032155-461B-47E9-821A-DD5F8E8F16AA}" destId="{32FC57B6-AC01-4D25-9655-8F76753C498D}" srcOrd="1" destOrd="0" presId="urn:microsoft.com/office/officeart/2005/8/layout/process1"/>
-    <dgm:cxn modelId="{91104FD7-5D43-4881-BA61-CFBE15018472}" type="presOf" srcId="{83B2190A-4C03-4C96-8CD3-16A5424A46D9}" destId="{096B530D-AA2C-4605-BB71-04B612268212}" srcOrd="0" destOrd="0" presId="urn:microsoft.com/office/officeart/2005/8/layout/process1"/>
+    <dgm:cxn modelId="{368EED41-C649-4B30-83D1-F5C0987A7709}" type="presOf" srcId="{F1032155-461B-47E9-821A-DD5F8E8F16AA}" destId="{DF32A717-4B09-4F74-A07D-3A2AA2616FA3}" srcOrd="0" destOrd="0" presId="urn:microsoft.com/office/officeart/2005/8/layout/process1"/>
+    <dgm:cxn modelId="{0ACCBBB6-97D8-43B2-A238-08E593BAD1BE}" type="presOf" srcId="{05F3E38B-BDAE-4F83-9209-D64B205D2B60}" destId="{BC6E3C7A-D3CB-4456-833F-DFC35255656C}" srcOrd="0" destOrd="0" presId="urn:microsoft.com/office/officeart/2005/8/layout/process1"/>
+    <dgm:cxn modelId="{C9A5FDEC-34CB-4543-9356-7D8FBB61F3B0}" type="presOf" srcId="{1AB2E878-4C30-4D95-A77E-70CFF9A3B3C4}" destId="{CD56C4CE-450F-471F-9004-0264CC4323FA}" srcOrd="0" destOrd="0" presId="urn:microsoft.com/office/officeart/2005/8/layout/process1"/>
+    <dgm:cxn modelId="{FC15A940-1DF0-44D2-AE64-769AB0FD2E0C}" type="presOf" srcId="{061D00C3-C43F-436C-B106-BECBF013A4BE}" destId="{8857B33F-B497-4D3A-8386-41168D4B2CC6}" srcOrd="1" destOrd="0" presId="urn:microsoft.com/office/officeart/2005/8/layout/process1"/>
+    <dgm:cxn modelId="{F623C2BB-6832-4D3B-8EB3-12248DC84E95}" type="presOf" srcId="{F1032155-461B-47E9-821A-DD5F8E8F16AA}" destId="{32FC57B6-AC01-4D25-9655-8F76753C498D}" srcOrd="1" destOrd="0" presId="urn:microsoft.com/office/officeart/2005/8/layout/process1"/>
+    <dgm:cxn modelId="{F068D9D3-DEC2-4EE6-9BC2-811927F2BC6C}" type="presOf" srcId="{83B2190A-4C03-4C96-8CD3-16A5424A46D9}" destId="{096B530D-AA2C-4605-BB71-04B612268212}" srcOrd="0" destOrd="0" presId="urn:microsoft.com/office/officeart/2005/8/layout/process1"/>
     <dgm:cxn modelId="{8629F0B2-432A-4F18-9530-7D64B2CC88D2}" srcId="{CA01805B-5522-431E-831D-4CD870125550}" destId="{05F3E38B-BDAE-4F83-9209-D64B205D2B60}" srcOrd="1" destOrd="0" parTransId="{3C3EFC11-1FED-4766-8801-6E7DB4408071}" sibTransId="{061D00C3-C43F-436C-B106-BECBF013A4BE}"/>
-    <dgm:cxn modelId="{C999E29C-05D3-40B2-836A-D6A8551E9501}" type="presOf" srcId="{11EFE6A6-0771-46DA-91E9-B8438E84FE48}" destId="{79478FBC-F65F-45CE-A93B-08BEB4FDF73D}" srcOrd="1" destOrd="0" presId="urn:microsoft.com/office/officeart/2005/8/layout/process1"/>
-    <dgm:cxn modelId="{38CDD58A-69BA-4712-8550-378DE8027266}" type="presOf" srcId="{061D00C3-C43F-436C-B106-BECBF013A4BE}" destId="{8857B33F-B497-4D3A-8386-41168D4B2CC6}" srcOrd="1" destOrd="0" presId="urn:microsoft.com/office/officeart/2005/8/layout/process1"/>
-    <dgm:cxn modelId="{01BD6BEB-CF7D-4799-97E5-469A0EE17910}" type="presParOf" srcId="{1AFB95D8-CC53-46D1-9AE2-F0936273762B}" destId="{1EE1F96B-5860-4673-B691-082776C273AB}" srcOrd="0" destOrd="0" presId="urn:microsoft.com/office/officeart/2005/8/layout/process1"/>
-    <dgm:cxn modelId="{69217DAC-876D-4190-B351-C2ACB85BEEAE}" type="presParOf" srcId="{1AFB95D8-CC53-46D1-9AE2-F0936273762B}" destId="{087517B8-A6B4-49E5-BD8B-CD33299561E9}" srcOrd="1" destOrd="0" presId="urn:microsoft.com/office/officeart/2005/8/layout/process1"/>
-    <dgm:cxn modelId="{D679B629-1F04-4AF7-A343-D34F10942FC4}" type="presParOf" srcId="{087517B8-A6B4-49E5-BD8B-CD33299561E9}" destId="{79478FBC-F65F-45CE-A93B-08BEB4FDF73D}" srcOrd="0" destOrd="0" presId="urn:microsoft.com/office/officeart/2005/8/layout/process1"/>
-    <dgm:cxn modelId="{4FF974A9-E069-4AB7-8CCE-F55F3889339D}" type="presParOf" srcId="{1AFB95D8-CC53-46D1-9AE2-F0936273762B}" destId="{BC6E3C7A-D3CB-4456-833F-DFC35255656C}" srcOrd="2" destOrd="0" presId="urn:microsoft.com/office/officeart/2005/8/layout/process1"/>
-    <dgm:cxn modelId="{CD0248A0-5CD9-443F-8CE1-519E61B7FD9C}" type="presParOf" srcId="{1AFB95D8-CC53-46D1-9AE2-F0936273762B}" destId="{BC696F8A-FEA0-446B-9052-A1AA900B7F4E}" srcOrd="3" destOrd="0" presId="urn:microsoft.com/office/officeart/2005/8/layout/process1"/>
-    <dgm:cxn modelId="{57E2DAF4-B79F-41B0-9C12-A52F4D4532AF}" type="presParOf" srcId="{BC696F8A-FEA0-446B-9052-A1AA900B7F4E}" destId="{8857B33F-B497-4D3A-8386-41168D4B2CC6}" srcOrd="0" destOrd="0" presId="urn:microsoft.com/office/officeart/2005/8/layout/process1"/>
-    <dgm:cxn modelId="{7E5A81AA-0041-411E-9F7C-34247DB193F5}" type="presParOf" srcId="{1AFB95D8-CC53-46D1-9AE2-F0936273762B}" destId="{096B530D-AA2C-4605-BB71-04B612268212}" srcOrd="4" destOrd="0" presId="urn:microsoft.com/office/officeart/2005/8/layout/process1"/>
-    <dgm:cxn modelId="{10ACCA76-7EAD-425D-A623-B0564A6E93D7}" type="presParOf" srcId="{1AFB95D8-CC53-46D1-9AE2-F0936273762B}" destId="{DF32A717-4B09-4F74-A07D-3A2AA2616FA3}" srcOrd="5" destOrd="0" presId="urn:microsoft.com/office/officeart/2005/8/layout/process1"/>
-    <dgm:cxn modelId="{784C9C1E-487A-4EFE-8C99-9263E2C13F7A}" type="presParOf" srcId="{DF32A717-4B09-4F74-A07D-3A2AA2616FA3}" destId="{32FC57B6-AC01-4D25-9655-8F76753C498D}" srcOrd="0" destOrd="0" presId="urn:microsoft.com/office/officeart/2005/8/layout/process1"/>
-    <dgm:cxn modelId="{7FB865CC-F566-436D-983B-28207C696AAD}" type="presParOf" srcId="{1AFB95D8-CC53-46D1-9AE2-F0936273762B}" destId="{CD56C4CE-450F-471F-9004-0264CC4323FA}" srcOrd="6" destOrd="0" presId="urn:microsoft.com/office/officeart/2005/8/layout/process1"/>
+    <dgm:cxn modelId="{5FD22145-FCD6-4E41-A274-FB19DD2C8D25}" type="presOf" srcId="{66C96304-8423-4706-B0B9-8FD3D470F9F0}" destId="{1EE1F96B-5860-4673-B691-082776C273AB}" srcOrd="0" destOrd="0" presId="urn:microsoft.com/office/officeart/2005/8/layout/process1"/>
+    <dgm:cxn modelId="{3432A3BF-7880-4947-8DA9-B52BB1313832}" type="presParOf" srcId="{1AFB95D8-CC53-46D1-9AE2-F0936273762B}" destId="{1EE1F96B-5860-4673-B691-082776C273AB}" srcOrd="0" destOrd="0" presId="urn:microsoft.com/office/officeart/2005/8/layout/process1"/>
+    <dgm:cxn modelId="{75C277A6-838C-4998-84B0-E465ABCEC4E6}" type="presParOf" srcId="{1AFB95D8-CC53-46D1-9AE2-F0936273762B}" destId="{087517B8-A6B4-49E5-BD8B-CD33299561E9}" srcOrd="1" destOrd="0" presId="urn:microsoft.com/office/officeart/2005/8/layout/process1"/>
+    <dgm:cxn modelId="{D60FC876-1EB3-4136-80A3-18D1ECBF9856}" type="presParOf" srcId="{087517B8-A6B4-49E5-BD8B-CD33299561E9}" destId="{79478FBC-F65F-45CE-A93B-08BEB4FDF73D}" srcOrd="0" destOrd="0" presId="urn:microsoft.com/office/officeart/2005/8/layout/process1"/>
+    <dgm:cxn modelId="{D36E6299-91E1-4908-A912-D65C90AAF6B0}" type="presParOf" srcId="{1AFB95D8-CC53-46D1-9AE2-F0936273762B}" destId="{BC6E3C7A-D3CB-4456-833F-DFC35255656C}" srcOrd="2" destOrd="0" presId="urn:microsoft.com/office/officeart/2005/8/layout/process1"/>
+    <dgm:cxn modelId="{3BF39F68-3A2C-4322-AE75-644977D4FC3F}" type="presParOf" srcId="{1AFB95D8-CC53-46D1-9AE2-F0936273762B}" destId="{BC696F8A-FEA0-446B-9052-A1AA900B7F4E}" srcOrd="3" destOrd="0" presId="urn:microsoft.com/office/officeart/2005/8/layout/process1"/>
+    <dgm:cxn modelId="{B74ABCD5-D496-46DE-9FEE-52A9B740440E}" type="presParOf" srcId="{BC696F8A-FEA0-446B-9052-A1AA900B7F4E}" destId="{8857B33F-B497-4D3A-8386-41168D4B2CC6}" srcOrd="0" destOrd="0" presId="urn:microsoft.com/office/officeart/2005/8/layout/process1"/>
+    <dgm:cxn modelId="{BDF61F4C-668E-436E-84A1-B23B2D84F48D}" type="presParOf" srcId="{1AFB95D8-CC53-46D1-9AE2-F0936273762B}" destId="{096B530D-AA2C-4605-BB71-04B612268212}" srcOrd="4" destOrd="0" presId="urn:microsoft.com/office/officeart/2005/8/layout/process1"/>
+    <dgm:cxn modelId="{08DBFD4A-566E-4EF6-9932-95AFE33E15F5}" type="presParOf" srcId="{1AFB95D8-CC53-46D1-9AE2-F0936273762B}" destId="{DF32A717-4B09-4F74-A07D-3A2AA2616FA3}" srcOrd="5" destOrd="0" presId="urn:microsoft.com/office/officeart/2005/8/layout/process1"/>
+    <dgm:cxn modelId="{AA6B1ADE-46B1-44D7-A131-9588280A6BEB}" type="presParOf" srcId="{DF32A717-4B09-4F74-A07D-3A2AA2616FA3}" destId="{32FC57B6-AC01-4D25-9655-8F76753C498D}" srcOrd="0" destOrd="0" presId="urn:microsoft.com/office/officeart/2005/8/layout/process1"/>
+    <dgm:cxn modelId="{45FFEB44-75BD-440E-A77A-5E41A0BD02AA}" type="presParOf" srcId="{1AFB95D8-CC53-46D1-9AE2-F0936273762B}" destId="{CD56C4CE-450F-471F-9004-0264CC4323FA}" srcOrd="6" destOrd="0" presId="urn:microsoft.com/office/officeart/2005/8/layout/process1"/>
   </dgm:cxnLst>
   <dgm:bg/>
   <dgm:whole/>
@@ -19542,7 +20027,7 @@
 </file>
 
 <file path=customXml/itemProps1.xml><?xml version="1.0" encoding="utf-8"?>
-<ds:datastoreItem xmlns:ds="http://schemas.openxmlformats.org/officeDocument/2006/customXml" ds:itemID="{AB76C0EB-BBC3-4EF7-8247-B1E9B7C06511}">
+<ds:datastoreItem xmlns:ds="http://schemas.openxmlformats.org/officeDocument/2006/customXml" ds:itemID="{8F050048-A0EC-45CD-9C98-4A510D94191D}">
   <ds:schemaRefs>
     <ds:schemaRef ds:uri="http://schemas.openxmlformats.org/officeDocument/2006/bibliography"/>
   </ds:schemaRefs>

--- a/Notes_SA2504023.docx
+++ b/Notes_SA2504023.docx
@@ -12565,6 +12565,67 @@
           <w:lang w:val="en-US"/>
         </w:rPr>
       </w:pPr>
+      <w:r>
+        <w:rPr>
+          <w:sz w:val="28"/>
+          <w:szCs w:val="28"/>
+          <w:lang w:val="en-US"/>
+        </w:rPr>
+        <w:t>Types of Assertion</w:t>
+      </w:r>
+    </w:p>
+    <w:p>
+      <w:pPr>
+        <w:pStyle w:val="ListParagraph"/>
+        <w:numPr>
+          <w:ilvl w:val="0"/>
+          <w:numId w:val="38"/>
+        </w:numPr>
+        <w:rPr>
+          <w:sz w:val="28"/>
+          <w:szCs w:val="28"/>
+          <w:lang w:val="en-US"/>
+        </w:rPr>
+      </w:pPr>
+      <w:r>
+        <w:rPr>
+          <w:sz w:val="28"/>
+          <w:szCs w:val="28"/>
+          <w:lang w:val="en-US"/>
+        </w:rPr>
+        <w:t>Hard Assertion</w:t>
+      </w:r>
+    </w:p>
+    <w:p>
+      <w:pPr>
+        <w:pStyle w:val="ListParagraph"/>
+        <w:numPr>
+          <w:ilvl w:val="0"/>
+          <w:numId w:val="38"/>
+        </w:numPr>
+        <w:rPr>
+          <w:sz w:val="28"/>
+          <w:szCs w:val="28"/>
+          <w:lang w:val="en-US"/>
+        </w:rPr>
+      </w:pPr>
+      <w:r>
+        <w:rPr>
+          <w:sz w:val="28"/>
+          <w:szCs w:val="28"/>
+          <w:lang w:val="en-US"/>
+        </w:rPr>
+        <w:t>Soft Assertion</w:t>
+      </w:r>
+    </w:p>
+    <w:p>
+      <w:pPr>
+        <w:rPr>
+          <w:sz w:val="28"/>
+          <w:szCs w:val="28"/>
+          <w:lang w:val="en-US"/>
+        </w:rPr>
+      </w:pPr>
     </w:p>
     <w:p>
       <w:pPr>
@@ -12731,11 +12792,298 @@
     </w:p>
     <w:p>
       <w:pPr>
+        <w:rPr>
+          <w:sz w:val="28"/>
+          <w:szCs w:val="28"/>
+          <w:lang w:val="en-US"/>
+        </w:rPr>
+      </w:pPr>
+    </w:p>
+    <w:p>
+      <w:pPr>
+        <w:rPr>
+          <w:sz w:val="28"/>
+          <w:szCs w:val="28"/>
+          <w:lang w:val="en-US"/>
+        </w:rPr>
+      </w:pPr>
+      <w:r>
+        <w:rPr>
+          <w:noProof/>
+          <w:lang w:eastAsia="en-IN"/>
+        </w:rPr>
+        <w:drawing>
+          <wp:inline distT="0" distB="0" distL="0" distR="0" wp14:anchorId="5C26C74F" wp14:editId="7002CE70">
+            <wp:extent cx="4019550" cy="2247900"/>
+            <wp:effectExtent l="0" t="0" r="0" b="0"/>
+            <wp:docPr id="3" name="Picture 3"/>
+            <wp:cNvGraphicFramePr>
+              <a:graphicFrameLocks xmlns:a="http://schemas.openxmlformats.org/drawingml/2006/main" noChangeAspect="1"/>
+            </wp:cNvGraphicFramePr>
+            <a:graphic xmlns:a="http://schemas.openxmlformats.org/drawingml/2006/main">
+              <a:graphicData uri="http://schemas.openxmlformats.org/drawingml/2006/picture">
+                <pic:pic xmlns:pic="http://schemas.openxmlformats.org/drawingml/2006/picture">
+                  <pic:nvPicPr>
+                    <pic:cNvPr id="1" name=""/>
+                    <pic:cNvPicPr/>
+                  </pic:nvPicPr>
+                  <pic:blipFill rotWithShape="1">
+                    <a:blip r:embed="rId14"/>
+                    <a:srcRect l="22934" t="19211" r="6935" b="11034"/>
+                    <a:stretch/>
+                  </pic:blipFill>
+                  <pic:spPr bwMode="auto">
+                    <a:xfrm>
+                      <a:off x="0" y="0"/>
+                      <a:ext cx="4019550" cy="2247900"/>
+                    </a:xfrm>
+                    <a:prstGeom prst="rect">
+                      <a:avLst/>
+                    </a:prstGeom>
+                    <a:ln>
+                      <a:noFill/>
+                    </a:ln>
+                    <a:extLst>
+                      <a:ext uri="{53640926-AAD7-44D8-BBD7-CCE9431645EC}">
+                        <a14:shadowObscured xmlns:a14="http://schemas.microsoft.com/office/drawing/2010/main"/>
+                      </a:ext>
+                    </a:extLst>
+                  </pic:spPr>
+                </pic:pic>
+              </a:graphicData>
+            </a:graphic>
+          </wp:inline>
+        </w:drawing>
+      </w:r>
+    </w:p>
+    <w:p>
+      <w:pPr>
+        <w:rPr>
+          <w:sz w:val="28"/>
+          <w:szCs w:val="28"/>
+          <w:lang w:val="en-US"/>
+        </w:rPr>
+      </w:pPr>
+    </w:p>
+    <w:p>
+      <w:pPr>
+        <w:rPr>
+          <w:sz w:val="28"/>
+          <w:szCs w:val="28"/>
+          <w:lang w:val="en-US"/>
+        </w:rPr>
+      </w:pPr>
+      <w:r>
+        <w:rPr>
+          <w:sz w:val="28"/>
+          <w:szCs w:val="28"/>
+          <w:lang w:val="en-US"/>
+        </w:rPr>
+        <w:t>Creating properties file</w:t>
+      </w:r>
+    </w:p>
+    <w:p>
+      <w:pPr>
+        <w:rPr>
+          <w:sz w:val="28"/>
+          <w:szCs w:val="28"/>
+          <w:lang w:val="en-US"/>
+        </w:rPr>
+      </w:pPr>
+      <w:r>
+        <w:rPr>
+          <w:sz w:val="28"/>
+          <w:szCs w:val="28"/>
+          <w:lang w:val="en-US"/>
+        </w:rPr>
+        <w:t xml:space="preserve">Right click on package </w:t>
+      </w:r>
+      <w:r>
+        <w:rPr>
+          <w:sz w:val="28"/>
+          <w:szCs w:val="28"/>
+          <w:lang w:val="en-US"/>
+        </w:rPr>
+        <w:sym w:font="Wingdings" w:char="F0E0"/>
+      </w:r>
+      <w:r>
+        <w:rPr>
+          <w:sz w:val="28"/>
+          <w:szCs w:val="28"/>
+          <w:lang w:val="en-US"/>
+        </w:rPr>
+        <w:t xml:space="preserve"> New </w:t>
+      </w:r>
+      <w:r>
+        <w:rPr>
+          <w:sz w:val="28"/>
+          <w:szCs w:val="28"/>
+          <w:lang w:val="en-US"/>
+        </w:rPr>
+        <w:sym w:font="Wingdings" w:char="F0E0"/>
+      </w:r>
+      <w:r>
+        <w:rPr>
+          <w:sz w:val="28"/>
+          <w:szCs w:val="28"/>
+          <w:lang w:val="en-US"/>
+        </w:rPr>
+        <w:t xml:space="preserve"> File </w:t>
+      </w:r>
+      <w:r>
+        <w:rPr>
+          <w:sz w:val="28"/>
+          <w:szCs w:val="28"/>
+          <w:lang w:val="en-US"/>
+        </w:rPr>
+        <w:sym w:font="Wingdings" w:char="F0E0"/>
+      </w:r>
+      <w:r>
+        <w:rPr>
+          <w:sz w:val="28"/>
+          <w:szCs w:val="28"/>
+          <w:lang w:val="en-US"/>
+        </w:rPr>
+        <w:t xml:space="preserve"> Give the name and .properties as extension.</w:t>
+      </w:r>
+    </w:p>
+    <w:p>
+      <w:pPr>
+        <w:rPr>
+          <w:sz w:val="28"/>
+          <w:szCs w:val="28"/>
+          <w:lang w:val="en-US"/>
+        </w:rPr>
+      </w:pPr>
+      <w:r>
+        <w:rPr>
+          <w:sz w:val="28"/>
+          <w:szCs w:val="28"/>
+          <w:lang w:val="en-US"/>
+        </w:rPr>
+        <w:t>This file is collection of properties in the key and value format.</w:t>
+      </w:r>
+    </w:p>
+    <w:p>
+      <w:pPr>
+        <w:rPr>
+          <w:sz w:val="28"/>
+          <w:szCs w:val="28"/>
+          <w:lang w:val="en-US"/>
+        </w:rPr>
+      </w:pPr>
+    </w:p>
+    <w:p>
+      <w:pPr>
+        <w:rPr>
+          <w:b/>
+          <w:bCs/>
+          <w:sz w:val="28"/>
+          <w:szCs w:val="28"/>
+          <w:lang w:val="en-US"/>
+        </w:rPr>
+      </w:pPr>
+      <w:r>
+        <w:rPr>
+          <w:b/>
+          <w:bCs/>
+          <w:sz w:val="28"/>
+          <w:szCs w:val="28"/>
+          <w:lang w:val="en-US"/>
+        </w:rPr>
+        <w:t>Page Object Model</w:t>
+      </w:r>
+    </w:p>
+    <w:p>
+      <w:pPr>
+        <w:rPr>
+          <w:sz w:val="28"/>
+          <w:szCs w:val="28"/>
+          <w:lang w:val="en-US"/>
+        </w:rPr>
+      </w:pPr>
+      <w:r>
+        <w:rPr>
+          <w:sz w:val="28"/>
+          <w:szCs w:val="28"/>
+          <w:lang w:val="en-US"/>
+        </w:rPr>
+        <w:t>Process of dividing the code / script in two different parts</w:t>
+      </w:r>
+    </w:p>
+    <w:p>
+      <w:pPr>
         <w:pStyle w:val="ListParagraph"/>
         <w:numPr>
           <w:ilvl w:val="0"/>
-          <w:numId w:val="37"/>
-        </w:numPr>
+          <w:numId w:val="39"/>
+        </w:numPr>
+        <w:rPr>
+          <w:sz w:val="28"/>
+          <w:szCs w:val="28"/>
+          <w:lang w:val="en-US"/>
+        </w:rPr>
+      </w:pPr>
+      <w:r>
+        <w:rPr>
+          <w:sz w:val="28"/>
+          <w:szCs w:val="28"/>
+          <w:lang w:val="en-US"/>
+        </w:rPr>
+        <w:t>Utility Class</w:t>
+      </w:r>
+      <w:r>
+        <w:rPr>
+          <w:sz w:val="28"/>
+          <w:szCs w:val="28"/>
+          <w:lang w:val="en-US"/>
+        </w:rPr>
+        <w:br/>
+        <w:t>Will contain the logic of your script in the form of methods</w:t>
+      </w:r>
+    </w:p>
+    <w:p>
+      <w:pPr>
+        <w:pStyle w:val="ListParagraph"/>
+        <w:numPr>
+          <w:ilvl w:val="0"/>
+          <w:numId w:val="39"/>
+        </w:numPr>
+        <w:rPr>
+          <w:sz w:val="28"/>
+          <w:szCs w:val="28"/>
+          <w:lang w:val="en-US"/>
+        </w:rPr>
+      </w:pPr>
+      <w:r>
+        <w:rPr>
+          <w:sz w:val="28"/>
+          <w:szCs w:val="28"/>
+          <w:lang w:val="en-US"/>
+        </w:rPr>
+        <w:t>Test / Client Class</w:t>
+      </w:r>
+      <w:r>
+        <w:rPr>
+          <w:sz w:val="28"/>
+          <w:szCs w:val="28"/>
+          <w:lang w:val="en-US"/>
+        </w:rPr>
+        <w:br/>
+        <w:t>Will contain the test part in the form of @Test cases</w:t>
+      </w:r>
+    </w:p>
+    <w:p>
+      <w:pPr>
+        <w:rPr>
+          <w:sz w:val="28"/>
+          <w:szCs w:val="28"/>
+          <w:lang w:val="en-US"/>
+        </w:rPr>
+      </w:pPr>
+    </w:p>
+    <w:p>
+      <w:pPr>
         <w:rPr>
           <w:sz w:val="28"/>
           <w:szCs w:val="28"/>
@@ -12744,6 +13092,15 @@
       </w:pPr>
       <w:bookmarkStart w:id="0" w:name="_GoBack"/>
       <w:bookmarkEnd w:id="0"/>
+    </w:p>
+    <w:p>
+      <w:pPr>
+        <w:rPr>
+          <w:sz w:val="28"/>
+          <w:szCs w:val="28"/>
+          <w:lang w:val="en-US"/>
+        </w:rPr>
+      </w:pPr>
     </w:p>
     <w:sectPr>
       <w:pgSz w:w="11906" w:h="16838"/>
@@ -14754,6 +15111,95 @@
     </w:lvl>
   </w:abstractNum>
   <w:abstractNum w:abstractNumId="20">
+    <w:nsid w:val="42353F76"/>
+    <w:multiLevelType w:val="hybridMultilevel"/>
+    <w:tmpl w:val="489E47E6"/>
+    <w:lvl w:ilvl="0" w:tplc="4009000F">
+      <w:start w:val="1"/>
+      <w:numFmt w:val="decimal"/>
+      <w:lvlText w:val="%1."/>
+      <w:lvlJc w:val="left"/>
+      <w:pPr>
+        <w:ind w:left="720" w:hanging="360"/>
+      </w:pPr>
+      <w:rPr>
+        <w:rFonts w:hint="default"/>
+      </w:rPr>
+    </w:lvl>
+    <w:lvl w:ilvl="1" w:tplc="40090019">
+      <w:start w:val="1"/>
+      <w:numFmt w:val="lowerLetter"/>
+      <w:lvlText w:val="%2."/>
+      <w:lvlJc w:val="left"/>
+      <w:pPr>
+        <w:ind w:left="1440" w:hanging="360"/>
+      </w:pPr>
+    </w:lvl>
+    <w:lvl w:ilvl="2" w:tplc="4009001B" w:tentative="1">
+      <w:start w:val="1"/>
+      <w:numFmt w:val="lowerRoman"/>
+      <w:lvlText w:val="%3."/>
+      <w:lvlJc w:val="right"/>
+      <w:pPr>
+        <w:ind w:left="2160" w:hanging="180"/>
+      </w:pPr>
+    </w:lvl>
+    <w:lvl w:ilvl="3" w:tplc="4009000F" w:tentative="1">
+      <w:start w:val="1"/>
+      <w:numFmt w:val="decimal"/>
+      <w:lvlText w:val="%4."/>
+      <w:lvlJc w:val="left"/>
+      <w:pPr>
+        <w:ind w:left="2880" w:hanging="360"/>
+      </w:pPr>
+    </w:lvl>
+    <w:lvl w:ilvl="4" w:tplc="40090019" w:tentative="1">
+      <w:start w:val="1"/>
+      <w:numFmt w:val="lowerLetter"/>
+      <w:lvlText w:val="%5."/>
+      <w:lvlJc w:val="left"/>
+      <w:pPr>
+        <w:ind w:left="3600" w:hanging="360"/>
+      </w:pPr>
+    </w:lvl>
+    <w:lvl w:ilvl="5" w:tplc="4009001B" w:tentative="1">
+      <w:start w:val="1"/>
+      <w:numFmt w:val="lowerRoman"/>
+      <w:lvlText w:val="%6."/>
+      <w:lvlJc w:val="right"/>
+      <w:pPr>
+        <w:ind w:left="4320" w:hanging="180"/>
+      </w:pPr>
+    </w:lvl>
+    <w:lvl w:ilvl="6" w:tplc="4009000F" w:tentative="1">
+      <w:start w:val="1"/>
+      <w:numFmt w:val="decimal"/>
+      <w:lvlText w:val="%7."/>
+      <w:lvlJc w:val="left"/>
+      <w:pPr>
+        <w:ind w:left="5040" w:hanging="360"/>
+      </w:pPr>
+    </w:lvl>
+    <w:lvl w:ilvl="7" w:tplc="40090019" w:tentative="1">
+      <w:start w:val="1"/>
+      <w:numFmt w:val="lowerLetter"/>
+      <w:lvlText w:val="%8."/>
+      <w:lvlJc w:val="left"/>
+      <w:pPr>
+        <w:ind w:left="5760" w:hanging="360"/>
+      </w:pPr>
+    </w:lvl>
+    <w:lvl w:ilvl="8" w:tplc="4009001B" w:tentative="1">
+      <w:start w:val="1"/>
+      <w:numFmt w:val="lowerRoman"/>
+      <w:lvlText w:val="%9."/>
+      <w:lvlJc w:val="right"/>
+      <w:pPr>
+        <w:ind w:left="6480" w:hanging="180"/>
+      </w:pPr>
+    </w:lvl>
+  </w:abstractNum>
+  <w:abstractNum w:abstractNumId="21">
     <w:nsid w:val="431F475D"/>
     <w:multiLevelType w:val="hybridMultilevel"/>
     <w:tmpl w:val="F3F8087A"/>
@@ -14839,7 +15285,7 @@
       </w:pPr>
     </w:lvl>
   </w:abstractNum>
-  <w:abstractNum w:abstractNumId="21">
+  <w:abstractNum w:abstractNumId="22">
     <w:nsid w:val="43D210C7"/>
     <w:multiLevelType w:val="hybridMultilevel"/>
     <w:tmpl w:val="9B9062A0"/>
@@ -14925,7 +15371,7 @@
       </w:pPr>
     </w:lvl>
   </w:abstractNum>
-  <w:abstractNum w:abstractNumId="22">
+  <w:abstractNum w:abstractNumId="23">
     <w:nsid w:val="471D5F1D"/>
     <w:multiLevelType w:val="hybridMultilevel"/>
     <w:tmpl w:val="13C6D238"/>
@@ -15014,7 +15460,7 @@
       </w:pPr>
     </w:lvl>
   </w:abstractNum>
-  <w:abstractNum w:abstractNumId="23">
+  <w:abstractNum w:abstractNumId="24">
     <w:nsid w:val="4EEE4C63"/>
     <w:multiLevelType w:val="hybridMultilevel"/>
     <w:tmpl w:val="7BBE8FBE"/>
@@ -15103,7 +15549,7 @@
       </w:pPr>
     </w:lvl>
   </w:abstractNum>
-  <w:abstractNum w:abstractNumId="24">
+  <w:abstractNum w:abstractNumId="25">
     <w:nsid w:val="503077F0"/>
     <w:multiLevelType w:val="hybridMultilevel"/>
     <w:tmpl w:val="ABBE1DFC"/>
@@ -15192,7 +15638,7 @@
       </w:pPr>
     </w:lvl>
   </w:abstractNum>
-  <w:abstractNum w:abstractNumId="25">
+  <w:abstractNum w:abstractNumId="26">
     <w:nsid w:val="54BC0410"/>
     <w:multiLevelType w:val="hybridMultilevel"/>
     <w:tmpl w:val="2E1C429A"/>
@@ -15305,7 +15751,7 @@
       </w:rPr>
     </w:lvl>
   </w:abstractNum>
-  <w:abstractNum w:abstractNumId="26">
+  <w:abstractNum w:abstractNumId="27">
     <w:nsid w:val="54ED3EDC"/>
     <w:multiLevelType w:val="hybridMultilevel"/>
     <w:tmpl w:val="44B6705C"/>
@@ -15394,7 +15840,7 @@
       </w:pPr>
     </w:lvl>
   </w:abstractNum>
-  <w:abstractNum w:abstractNumId="27">
+  <w:abstractNum w:abstractNumId="28">
     <w:nsid w:val="56E67435"/>
     <w:multiLevelType w:val="hybridMultilevel"/>
     <w:tmpl w:val="BC84C2CC"/>
@@ -15507,7 +15953,7 @@
       </w:rPr>
     </w:lvl>
   </w:abstractNum>
-  <w:abstractNum w:abstractNumId="28">
+  <w:abstractNum w:abstractNumId="29">
     <w:nsid w:val="6228562E"/>
     <w:multiLevelType w:val="hybridMultilevel"/>
     <w:tmpl w:val="E8C69E3A"/>
@@ -15620,7 +16066,120 @@
       </w:rPr>
     </w:lvl>
   </w:abstractNum>
-  <w:abstractNum w:abstractNumId="29">
+  <w:abstractNum w:abstractNumId="30">
+    <w:nsid w:val="623130E9"/>
+    <w:multiLevelType w:val="hybridMultilevel"/>
+    <w:tmpl w:val="50148382"/>
+    <w:lvl w:ilvl="0" w:tplc="40090001">
+      <w:start w:val="1"/>
+      <w:numFmt w:val="bullet"/>
+      <w:lvlText w:val=""/>
+      <w:lvlJc w:val="left"/>
+      <w:pPr>
+        <w:ind w:left="720" w:hanging="360"/>
+      </w:pPr>
+      <w:rPr>
+        <w:rFonts w:ascii="Symbol" w:hAnsi="Symbol" w:hint="default"/>
+      </w:rPr>
+    </w:lvl>
+    <w:lvl w:ilvl="1" w:tplc="40090003" w:tentative="1">
+      <w:start w:val="1"/>
+      <w:numFmt w:val="bullet"/>
+      <w:lvlText w:val="o"/>
+      <w:lvlJc w:val="left"/>
+      <w:pPr>
+        <w:ind w:left="1440" w:hanging="360"/>
+      </w:pPr>
+      <w:rPr>
+        <w:rFonts w:ascii="Courier New" w:hAnsi="Courier New" w:cs="Courier New" w:hint="default"/>
+      </w:rPr>
+    </w:lvl>
+    <w:lvl w:ilvl="2" w:tplc="40090005" w:tentative="1">
+      <w:start w:val="1"/>
+      <w:numFmt w:val="bullet"/>
+      <w:lvlText w:val=""/>
+      <w:lvlJc w:val="left"/>
+      <w:pPr>
+        <w:ind w:left="2160" w:hanging="360"/>
+      </w:pPr>
+      <w:rPr>
+        <w:rFonts w:ascii="Wingdings" w:hAnsi="Wingdings" w:hint="default"/>
+      </w:rPr>
+    </w:lvl>
+    <w:lvl w:ilvl="3" w:tplc="40090001" w:tentative="1">
+      <w:start w:val="1"/>
+      <w:numFmt w:val="bullet"/>
+      <w:lvlText w:val=""/>
+      <w:lvlJc w:val="left"/>
+      <w:pPr>
+        <w:ind w:left="2880" w:hanging="360"/>
+      </w:pPr>
+      <w:rPr>
+        <w:rFonts w:ascii="Symbol" w:hAnsi="Symbol" w:hint="default"/>
+      </w:rPr>
+    </w:lvl>
+    <w:lvl w:ilvl="4" w:tplc="40090003" w:tentative="1">
+      <w:start w:val="1"/>
+      <w:numFmt w:val="bullet"/>
+      <w:lvlText w:val="o"/>
+      <w:lvlJc w:val="left"/>
+      <w:pPr>
+        <w:ind w:left="3600" w:hanging="360"/>
+      </w:pPr>
+      <w:rPr>
+        <w:rFonts w:ascii="Courier New" w:hAnsi="Courier New" w:cs="Courier New" w:hint="default"/>
+      </w:rPr>
+    </w:lvl>
+    <w:lvl w:ilvl="5" w:tplc="40090005" w:tentative="1">
+      <w:start w:val="1"/>
+      <w:numFmt w:val="bullet"/>
+      <w:lvlText w:val=""/>
+      <w:lvlJc w:val="left"/>
+      <w:pPr>
+        <w:ind w:left="4320" w:hanging="360"/>
+      </w:pPr>
+      <w:rPr>
+        <w:rFonts w:ascii="Wingdings" w:hAnsi="Wingdings" w:hint="default"/>
+      </w:rPr>
+    </w:lvl>
+    <w:lvl w:ilvl="6" w:tplc="40090001" w:tentative="1">
+      <w:start w:val="1"/>
+      <w:numFmt w:val="bullet"/>
+      <w:lvlText w:val=""/>
+      <w:lvlJc w:val="left"/>
+      <w:pPr>
+        <w:ind w:left="5040" w:hanging="360"/>
+      </w:pPr>
+      <w:rPr>
+        <w:rFonts w:ascii="Symbol" w:hAnsi="Symbol" w:hint="default"/>
+      </w:rPr>
+    </w:lvl>
+    <w:lvl w:ilvl="7" w:tplc="40090003" w:tentative="1">
+      <w:start w:val="1"/>
+      <w:numFmt w:val="bullet"/>
+      <w:lvlText w:val="o"/>
+      <w:lvlJc w:val="left"/>
+      <w:pPr>
+        <w:ind w:left="5760" w:hanging="360"/>
+      </w:pPr>
+      <w:rPr>
+        <w:rFonts w:ascii="Courier New" w:hAnsi="Courier New" w:cs="Courier New" w:hint="default"/>
+      </w:rPr>
+    </w:lvl>
+    <w:lvl w:ilvl="8" w:tplc="40090005" w:tentative="1">
+      <w:start w:val="1"/>
+      <w:numFmt w:val="bullet"/>
+      <w:lvlText w:val=""/>
+      <w:lvlJc w:val="left"/>
+      <w:pPr>
+        <w:ind w:left="6480" w:hanging="360"/>
+      </w:pPr>
+      <w:rPr>
+        <w:rFonts w:ascii="Wingdings" w:hAnsi="Wingdings" w:hint="default"/>
+      </w:rPr>
+    </w:lvl>
+  </w:abstractNum>
+  <w:abstractNum w:abstractNumId="31">
     <w:nsid w:val="624A0B40"/>
     <w:multiLevelType w:val="hybridMultilevel"/>
     <w:tmpl w:val="6D18C54E"/>
@@ -15733,7 +16292,7 @@
       </w:rPr>
     </w:lvl>
   </w:abstractNum>
-  <w:abstractNum w:abstractNumId="30">
+  <w:abstractNum w:abstractNumId="32">
     <w:nsid w:val="6968136D"/>
     <w:multiLevelType w:val="hybridMultilevel"/>
     <w:tmpl w:val="31AE3822"/>
@@ -15822,7 +16381,7 @@
       </w:pPr>
     </w:lvl>
   </w:abstractNum>
-  <w:abstractNum w:abstractNumId="31">
+  <w:abstractNum w:abstractNumId="33">
     <w:nsid w:val="69A7019D"/>
     <w:multiLevelType w:val="hybridMultilevel"/>
     <w:tmpl w:val="594C427A"/>
@@ -15911,7 +16470,7 @@
       </w:pPr>
     </w:lvl>
   </w:abstractNum>
-  <w:abstractNum w:abstractNumId="32">
+  <w:abstractNum w:abstractNumId="34">
     <w:nsid w:val="6A686C09"/>
     <w:multiLevelType w:val="hybridMultilevel"/>
     <w:tmpl w:val="DF681E58"/>
@@ -15997,7 +16556,7 @@
       </w:pPr>
     </w:lvl>
   </w:abstractNum>
-  <w:abstractNum w:abstractNumId="33">
+  <w:abstractNum w:abstractNumId="35">
     <w:nsid w:val="6AA92C9A"/>
     <w:multiLevelType w:val="hybridMultilevel"/>
     <w:tmpl w:val="5AC48956"/>
@@ -16086,7 +16645,7 @@
       </w:pPr>
     </w:lvl>
   </w:abstractNum>
-  <w:abstractNum w:abstractNumId="34">
+  <w:abstractNum w:abstractNumId="36">
     <w:nsid w:val="6C8B4C33"/>
     <w:multiLevelType w:val="hybridMultilevel"/>
     <w:tmpl w:val="2DB6F9C6"/>
@@ -16172,7 +16731,7 @@
       </w:pPr>
     </w:lvl>
   </w:abstractNum>
-  <w:abstractNum w:abstractNumId="35">
+  <w:abstractNum w:abstractNumId="37">
     <w:nsid w:val="6D657DC0"/>
     <w:multiLevelType w:val="hybridMultilevel"/>
     <w:tmpl w:val="EAFC63D6"/>
@@ -16285,7 +16844,7 @@
       </w:rPr>
     </w:lvl>
   </w:abstractNum>
-  <w:abstractNum w:abstractNumId="36">
+  <w:abstractNum w:abstractNumId="38">
     <w:nsid w:val="77BF3489"/>
     <w:multiLevelType w:val="hybridMultilevel"/>
     <w:tmpl w:val="6C4054B8"/>
@@ -16396,31 +16955,31 @@
     <w:abstractNumId w:val="6"/>
   </w:num>
   <w:num w:numId="9">
-    <w:abstractNumId w:val="29"/>
+    <w:abstractNumId w:val="31"/>
   </w:num>
   <w:num w:numId="10">
     <w:abstractNumId w:val="7"/>
   </w:num>
   <w:num w:numId="11">
-    <w:abstractNumId w:val="34"/>
+    <w:abstractNumId w:val="36"/>
   </w:num>
   <w:num w:numId="12">
-    <w:abstractNumId w:val="31"/>
+    <w:abstractNumId w:val="33"/>
   </w:num>
   <w:num w:numId="13">
-    <w:abstractNumId w:val="26"/>
+    <w:abstractNumId w:val="27"/>
   </w:num>
   <w:num w:numId="14">
-    <w:abstractNumId w:val="28"/>
+    <w:abstractNumId w:val="29"/>
   </w:num>
   <w:num w:numId="15">
-    <w:abstractNumId w:val="27"/>
+    <w:abstractNumId w:val="28"/>
   </w:num>
   <w:num w:numId="16">
     <w:abstractNumId w:val="11"/>
   </w:num>
   <w:num w:numId="17">
-    <w:abstractNumId w:val="22"/>
+    <w:abstractNumId w:val="23"/>
   </w:num>
   <w:num w:numId="18">
     <w:abstractNumId w:val="12"/>
@@ -16438,28 +16997,28 @@
     <w:abstractNumId w:val="19"/>
   </w:num>
   <w:num w:numId="23">
-    <w:abstractNumId w:val="32"/>
+    <w:abstractNumId w:val="34"/>
   </w:num>
   <w:num w:numId="24">
-    <w:abstractNumId w:val="35"/>
+    <w:abstractNumId w:val="37"/>
   </w:num>
   <w:num w:numId="25">
-    <w:abstractNumId w:val="21"/>
+    <w:abstractNumId w:val="22"/>
   </w:num>
   <w:num w:numId="26">
-    <w:abstractNumId w:val="36"/>
+    <w:abstractNumId w:val="38"/>
   </w:num>
   <w:num w:numId="27">
     <w:abstractNumId w:val="18"/>
   </w:num>
   <w:num w:numId="28">
-    <w:abstractNumId w:val="24"/>
+    <w:abstractNumId w:val="25"/>
   </w:num>
   <w:num w:numId="29">
     <w:abstractNumId w:val="10"/>
   </w:num>
   <w:num w:numId="30">
-    <w:abstractNumId w:val="30"/>
+    <w:abstractNumId w:val="32"/>
   </w:num>
   <w:num w:numId="31">
     <w:abstractNumId w:val="13"/>
@@ -16471,16 +17030,22 @@
     <w:abstractNumId w:val="2"/>
   </w:num>
   <w:num w:numId="34">
-    <w:abstractNumId w:val="20"/>
+    <w:abstractNumId w:val="21"/>
   </w:num>
   <w:num w:numId="35">
-    <w:abstractNumId w:val="33"/>
+    <w:abstractNumId w:val="35"/>
   </w:num>
   <w:num w:numId="36">
-    <w:abstractNumId w:val="23"/>
+    <w:abstractNumId w:val="24"/>
   </w:num>
   <w:num w:numId="37">
-    <w:abstractNumId w:val="25"/>
+    <w:abstractNumId w:val="26"/>
+  </w:num>
+  <w:num w:numId="38">
+    <w:abstractNumId w:val="30"/>
+  </w:num>
+  <w:num w:numId="39">
+    <w:abstractNumId w:val="20"/>
   </w:num>
 </w:numbering>
 </file>
@@ -18013,31 +18578,31 @@
     </dgm:pt>
   </dgm:ptLst>
   <dgm:cxnLst>
-    <dgm:cxn modelId="{0947F8CB-3263-46B5-8775-520AD2499DE8}" type="presOf" srcId="{061D00C3-C43F-436C-B106-BECBF013A4BE}" destId="{BC696F8A-FEA0-446B-9052-A1AA900B7F4E}" srcOrd="0" destOrd="0" presId="urn:microsoft.com/office/officeart/2005/8/layout/process1"/>
-    <dgm:cxn modelId="{5924F9D4-F8BB-4B5D-B3C8-6FDBDC507EF8}" type="presOf" srcId="{CA01805B-5522-431E-831D-4CD870125550}" destId="{1AFB95D8-CC53-46D1-9AE2-F0936273762B}" srcOrd="0" destOrd="0" presId="urn:microsoft.com/office/officeart/2005/8/layout/process1"/>
+    <dgm:cxn modelId="{C1A1FC1C-05F8-40AC-94C8-AD45E214C1B2}" type="presOf" srcId="{CA01805B-5522-431E-831D-4CD870125550}" destId="{1AFB95D8-CC53-46D1-9AE2-F0936273762B}" srcOrd="0" destOrd="0" presId="urn:microsoft.com/office/officeart/2005/8/layout/process1"/>
+    <dgm:cxn modelId="{4FF6E517-25B3-43A7-BC0B-85E0DAFFF346}" type="presOf" srcId="{66C96304-8423-4706-B0B9-8FD3D470F9F0}" destId="{1EE1F96B-5860-4673-B691-082776C273AB}" srcOrd="0" destOrd="0" presId="urn:microsoft.com/office/officeart/2005/8/layout/process1"/>
+    <dgm:cxn modelId="{BB70A3DF-B8AA-4EB3-A974-28CA377E41DF}" type="presOf" srcId="{83B2190A-4C03-4C96-8CD3-16A5424A46D9}" destId="{096B530D-AA2C-4605-BB71-04B612268212}" srcOrd="0" destOrd="0" presId="urn:microsoft.com/office/officeart/2005/8/layout/process1"/>
+    <dgm:cxn modelId="{BC6A5E75-216D-419E-B828-3A5979A273FB}" type="presOf" srcId="{05F3E38B-BDAE-4F83-9209-D64B205D2B60}" destId="{BC6E3C7A-D3CB-4456-833F-DFC35255656C}" srcOrd="0" destOrd="0" presId="urn:microsoft.com/office/officeart/2005/8/layout/process1"/>
     <dgm:cxn modelId="{2500063D-89EE-4FEC-BE3E-63B9EAD37CD7}" srcId="{CA01805B-5522-431E-831D-4CD870125550}" destId="{66C96304-8423-4706-B0B9-8FD3D470F9F0}" srcOrd="0" destOrd="0" parTransId="{5701126E-89CD-4D4B-8FA8-BD1D32E3D415}" sibTransId="{11EFE6A6-0771-46DA-91E9-B8438E84FE48}"/>
     <dgm:cxn modelId="{6908682B-86EC-44B2-88DB-B546A7D60315}" srcId="{CA01805B-5522-431E-831D-4CD870125550}" destId="{83B2190A-4C03-4C96-8CD3-16A5424A46D9}" srcOrd="2" destOrd="0" parTransId="{07381005-BCCE-4D19-A636-BACCBFC68A1D}" sibTransId="{F1032155-461B-47E9-821A-DD5F8E8F16AA}"/>
-    <dgm:cxn modelId="{5BA7F433-F98D-46B7-95D7-58A5E5A6FCE6}" type="presOf" srcId="{11EFE6A6-0771-46DA-91E9-B8438E84FE48}" destId="{79478FBC-F65F-45CE-A93B-08BEB4FDF73D}" srcOrd="1" destOrd="0" presId="urn:microsoft.com/office/officeart/2005/8/layout/process1"/>
-    <dgm:cxn modelId="{0D092D5C-6870-49E1-8D91-D98CBA6234EA}" type="presOf" srcId="{11EFE6A6-0771-46DA-91E9-B8438E84FE48}" destId="{087517B8-A6B4-49E5-BD8B-CD33299561E9}" srcOrd="0" destOrd="0" presId="urn:microsoft.com/office/officeart/2005/8/layout/process1"/>
+    <dgm:cxn modelId="{9B7B15D3-00A3-4327-A2F3-0B75090E8302}" type="presOf" srcId="{11EFE6A6-0771-46DA-91E9-B8438E84FE48}" destId="{79478FBC-F65F-45CE-A93B-08BEB4FDF73D}" srcOrd="1" destOrd="0" presId="urn:microsoft.com/office/officeart/2005/8/layout/process1"/>
     <dgm:cxn modelId="{0BAC628B-9A9F-445C-99C9-47AEB0567CFF}" srcId="{CA01805B-5522-431E-831D-4CD870125550}" destId="{1AB2E878-4C30-4D95-A77E-70CFF9A3B3C4}" srcOrd="3" destOrd="0" parTransId="{C17F19C3-5D84-428E-9DF8-0DFA6B55B904}" sibTransId="{90798236-2E16-4147-8013-10BF62F0912F}"/>
-    <dgm:cxn modelId="{368EED41-C649-4B30-83D1-F5C0987A7709}" type="presOf" srcId="{F1032155-461B-47E9-821A-DD5F8E8F16AA}" destId="{DF32A717-4B09-4F74-A07D-3A2AA2616FA3}" srcOrd="0" destOrd="0" presId="urn:microsoft.com/office/officeart/2005/8/layout/process1"/>
-    <dgm:cxn modelId="{0ACCBBB6-97D8-43B2-A238-08E593BAD1BE}" type="presOf" srcId="{05F3E38B-BDAE-4F83-9209-D64B205D2B60}" destId="{BC6E3C7A-D3CB-4456-833F-DFC35255656C}" srcOrd="0" destOrd="0" presId="urn:microsoft.com/office/officeart/2005/8/layout/process1"/>
-    <dgm:cxn modelId="{C9A5FDEC-34CB-4543-9356-7D8FBB61F3B0}" type="presOf" srcId="{1AB2E878-4C30-4D95-A77E-70CFF9A3B3C4}" destId="{CD56C4CE-450F-471F-9004-0264CC4323FA}" srcOrd="0" destOrd="0" presId="urn:microsoft.com/office/officeart/2005/8/layout/process1"/>
-    <dgm:cxn modelId="{FC15A940-1DF0-44D2-AE64-769AB0FD2E0C}" type="presOf" srcId="{061D00C3-C43F-436C-B106-BECBF013A4BE}" destId="{8857B33F-B497-4D3A-8386-41168D4B2CC6}" srcOrd="1" destOrd="0" presId="urn:microsoft.com/office/officeart/2005/8/layout/process1"/>
-    <dgm:cxn modelId="{F623C2BB-6832-4D3B-8EB3-12248DC84E95}" type="presOf" srcId="{F1032155-461B-47E9-821A-DD5F8E8F16AA}" destId="{32FC57B6-AC01-4D25-9655-8F76753C498D}" srcOrd="1" destOrd="0" presId="urn:microsoft.com/office/officeart/2005/8/layout/process1"/>
-    <dgm:cxn modelId="{F068D9D3-DEC2-4EE6-9BC2-811927F2BC6C}" type="presOf" srcId="{83B2190A-4C03-4C96-8CD3-16A5424A46D9}" destId="{096B530D-AA2C-4605-BB71-04B612268212}" srcOrd="0" destOrd="0" presId="urn:microsoft.com/office/officeart/2005/8/layout/process1"/>
+    <dgm:cxn modelId="{43939C1F-7207-462E-8954-E4BDBC4C89B3}" type="presOf" srcId="{061D00C3-C43F-436C-B106-BECBF013A4BE}" destId="{BC696F8A-FEA0-446B-9052-A1AA900B7F4E}" srcOrd="0" destOrd="0" presId="urn:microsoft.com/office/officeart/2005/8/layout/process1"/>
+    <dgm:cxn modelId="{2D319695-3F8D-498E-AE83-1CD5883AE157}" type="presOf" srcId="{F1032155-461B-47E9-821A-DD5F8E8F16AA}" destId="{DF32A717-4B09-4F74-A07D-3A2AA2616FA3}" srcOrd="0" destOrd="0" presId="urn:microsoft.com/office/officeart/2005/8/layout/process1"/>
+    <dgm:cxn modelId="{64EC9ECB-EB77-4545-AE48-FEC4AEAA3A84}" type="presOf" srcId="{1AB2E878-4C30-4D95-A77E-70CFF9A3B3C4}" destId="{CD56C4CE-450F-471F-9004-0264CC4323FA}" srcOrd="0" destOrd="0" presId="urn:microsoft.com/office/officeart/2005/8/layout/process1"/>
+    <dgm:cxn modelId="{CBE22F48-F459-4614-8700-0BE37FEB5D82}" type="presOf" srcId="{F1032155-461B-47E9-821A-DD5F8E8F16AA}" destId="{32FC57B6-AC01-4D25-9655-8F76753C498D}" srcOrd="1" destOrd="0" presId="urn:microsoft.com/office/officeart/2005/8/layout/process1"/>
     <dgm:cxn modelId="{8629F0B2-432A-4F18-9530-7D64B2CC88D2}" srcId="{CA01805B-5522-431E-831D-4CD870125550}" destId="{05F3E38B-BDAE-4F83-9209-D64B205D2B60}" srcOrd="1" destOrd="0" parTransId="{3C3EFC11-1FED-4766-8801-6E7DB4408071}" sibTransId="{061D00C3-C43F-436C-B106-BECBF013A4BE}"/>
-    <dgm:cxn modelId="{5FD22145-FCD6-4E41-A274-FB19DD2C8D25}" type="presOf" srcId="{66C96304-8423-4706-B0B9-8FD3D470F9F0}" destId="{1EE1F96B-5860-4673-B691-082776C273AB}" srcOrd="0" destOrd="0" presId="urn:microsoft.com/office/officeart/2005/8/layout/process1"/>
-    <dgm:cxn modelId="{3432A3BF-7880-4947-8DA9-B52BB1313832}" type="presParOf" srcId="{1AFB95D8-CC53-46D1-9AE2-F0936273762B}" destId="{1EE1F96B-5860-4673-B691-082776C273AB}" srcOrd="0" destOrd="0" presId="urn:microsoft.com/office/officeart/2005/8/layout/process1"/>
-    <dgm:cxn modelId="{75C277A6-838C-4998-84B0-E465ABCEC4E6}" type="presParOf" srcId="{1AFB95D8-CC53-46D1-9AE2-F0936273762B}" destId="{087517B8-A6B4-49E5-BD8B-CD33299561E9}" srcOrd="1" destOrd="0" presId="urn:microsoft.com/office/officeart/2005/8/layout/process1"/>
-    <dgm:cxn modelId="{D60FC876-1EB3-4136-80A3-18D1ECBF9856}" type="presParOf" srcId="{087517B8-A6B4-49E5-BD8B-CD33299561E9}" destId="{79478FBC-F65F-45CE-A93B-08BEB4FDF73D}" srcOrd="0" destOrd="0" presId="urn:microsoft.com/office/officeart/2005/8/layout/process1"/>
-    <dgm:cxn modelId="{D36E6299-91E1-4908-A912-D65C90AAF6B0}" type="presParOf" srcId="{1AFB95D8-CC53-46D1-9AE2-F0936273762B}" destId="{BC6E3C7A-D3CB-4456-833F-DFC35255656C}" srcOrd="2" destOrd="0" presId="urn:microsoft.com/office/officeart/2005/8/layout/process1"/>
-    <dgm:cxn modelId="{3BF39F68-3A2C-4322-AE75-644977D4FC3F}" type="presParOf" srcId="{1AFB95D8-CC53-46D1-9AE2-F0936273762B}" destId="{BC696F8A-FEA0-446B-9052-A1AA900B7F4E}" srcOrd="3" destOrd="0" presId="urn:microsoft.com/office/officeart/2005/8/layout/process1"/>
-    <dgm:cxn modelId="{B74ABCD5-D496-46DE-9FEE-52A9B740440E}" type="presParOf" srcId="{BC696F8A-FEA0-446B-9052-A1AA900B7F4E}" destId="{8857B33F-B497-4D3A-8386-41168D4B2CC6}" srcOrd="0" destOrd="0" presId="urn:microsoft.com/office/officeart/2005/8/layout/process1"/>
-    <dgm:cxn modelId="{BDF61F4C-668E-436E-84A1-B23B2D84F48D}" type="presParOf" srcId="{1AFB95D8-CC53-46D1-9AE2-F0936273762B}" destId="{096B530D-AA2C-4605-BB71-04B612268212}" srcOrd="4" destOrd="0" presId="urn:microsoft.com/office/officeart/2005/8/layout/process1"/>
-    <dgm:cxn modelId="{08DBFD4A-566E-4EF6-9932-95AFE33E15F5}" type="presParOf" srcId="{1AFB95D8-CC53-46D1-9AE2-F0936273762B}" destId="{DF32A717-4B09-4F74-A07D-3A2AA2616FA3}" srcOrd="5" destOrd="0" presId="urn:microsoft.com/office/officeart/2005/8/layout/process1"/>
-    <dgm:cxn modelId="{AA6B1ADE-46B1-44D7-A131-9588280A6BEB}" type="presParOf" srcId="{DF32A717-4B09-4F74-A07D-3A2AA2616FA3}" destId="{32FC57B6-AC01-4D25-9655-8F76753C498D}" srcOrd="0" destOrd="0" presId="urn:microsoft.com/office/officeart/2005/8/layout/process1"/>
-    <dgm:cxn modelId="{45FFEB44-75BD-440E-A77A-5E41A0BD02AA}" type="presParOf" srcId="{1AFB95D8-CC53-46D1-9AE2-F0936273762B}" destId="{CD56C4CE-450F-471F-9004-0264CC4323FA}" srcOrd="6" destOrd="0" presId="urn:microsoft.com/office/officeart/2005/8/layout/process1"/>
+    <dgm:cxn modelId="{154871E5-8F64-4C95-9989-AD468EDAFA89}" type="presOf" srcId="{061D00C3-C43F-436C-B106-BECBF013A4BE}" destId="{8857B33F-B497-4D3A-8386-41168D4B2CC6}" srcOrd="1" destOrd="0" presId="urn:microsoft.com/office/officeart/2005/8/layout/process1"/>
+    <dgm:cxn modelId="{C545FED6-43A8-4DC5-8D27-44BB3BA9483B}" type="presOf" srcId="{11EFE6A6-0771-46DA-91E9-B8438E84FE48}" destId="{087517B8-A6B4-49E5-BD8B-CD33299561E9}" srcOrd="0" destOrd="0" presId="urn:microsoft.com/office/officeart/2005/8/layout/process1"/>
+    <dgm:cxn modelId="{EDC79DF6-B69D-46D5-9DDC-870E571AECCE}" type="presParOf" srcId="{1AFB95D8-CC53-46D1-9AE2-F0936273762B}" destId="{1EE1F96B-5860-4673-B691-082776C273AB}" srcOrd="0" destOrd="0" presId="urn:microsoft.com/office/officeart/2005/8/layout/process1"/>
+    <dgm:cxn modelId="{B1E2E429-3B8B-412C-8E9E-6B5D34C0F3CE}" type="presParOf" srcId="{1AFB95D8-CC53-46D1-9AE2-F0936273762B}" destId="{087517B8-A6B4-49E5-BD8B-CD33299561E9}" srcOrd="1" destOrd="0" presId="urn:microsoft.com/office/officeart/2005/8/layout/process1"/>
+    <dgm:cxn modelId="{69B3B6AF-6C23-48B1-9842-75A561AE3F5A}" type="presParOf" srcId="{087517B8-A6B4-49E5-BD8B-CD33299561E9}" destId="{79478FBC-F65F-45CE-A93B-08BEB4FDF73D}" srcOrd="0" destOrd="0" presId="urn:microsoft.com/office/officeart/2005/8/layout/process1"/>
+    <dgm:cxn modelId="{A96DB47B-D924-4658-9D57-3904D121B38D}" type="presParOf" srcId="{1AFB95D8-CC53-46D1-9AE2-F0936273762B}" destId="{BC6E3C7A-D3CB-4456-833F-DFC35255656C}" srcOrd="2" destOrd="0" presId="urn:microsoft.com/office/officeart/2005/8/layout/process1"/>
+    <dgm:cxn modelId="{B53ED18C-A3F5-4D7C-8E92-F609BFEC8C55}" type="presParOf" srcId="{1AFB95D8-CC53-46D1-9AE2-F0936273762B}" destId="{BC696F8A-FEA0-446B-9052-A1AA900B7F4E}" srcOrd="3" destOrd="0" presId="urn:microsoft.com/office/officeart/2005/8/layout/process1"/>
+    <dgm:cxn modelId="{36E158BF-9A1A-49DA-96E6-E8548FDBCB4A}" type="presParOf" srcId="{BC696F8A-FEA0-446B-9052-A1AA900B7F4E}" destId="{8857B33F-B497-4D3A-8386-41168D4B2CC6}" srcOrd="0" destOrd="0" presId="urn:microsoft.com/office/officeart/2005/8/layout/process1"/>
+    <dgm:cxn modelId="{0140D32B-673A-4A04-8F4F-72BDC36B7449}" type="presParOf" srcId="{1AFB95D8-CC53-46D1-9AE2-F0936273762B}" destId="{096B530D-AA2C-4605-BB71-04B612268212}" srcOrd="4" destOrd="0" presId="urn:microsoft.com/office/officeart/2005/8/layout/process1"/>
+    <dgm:cxn modelId="{47AF3239-7EF6-4D9D-85BC-7150B59DC543}" type="presParOf" srcId="{1AFB95D8-CC53-46D1-9AE2-F0936273762B}" destId="{DF32A717-4B09-4F74-A07D-3A2AA2616FA3}" srcOrd="5" destOrd="0" presId="urn:microsoft.com/office/officeart/2005/8/layout/process1"/>
+    <dgm:cxn modelId="{BBB1934F-0CBB-47E3-99FF-25130782DA8E}" type="presParOf" srcId="{DF32A717-4B09-4F74-A07D-3A2AA2616FA3}" destId="{32FC57B6-AC01-4D25-9655-8F76753C498D}" srcOrd="0" destOrd="0" presId="urn:microsoft.com/office/officeart/2005/8/layout/process1"/>
+    <dgm:cxn modelId="{EDFEB805-D203-45BC-BEC0-601D41856488}" type="presParOf" srcId="{1AFB95D8-CC53-46D1-9AE2-F0936273762B}" destId="{CD56C4CE-450F-471F-9004-0264CC4323FA}" srcOrd="6" destOrd="0" presId="urn:microsoft.com/office/officeart/2005/8/layout/process1"/>
   </dgm:cxnLst>
   <dgm:bg/>
   <dgm:whole/>
@@ -20027,7 +20592,7 @@
 </file>
 
 <file path=customXml/itemProps1.xml><?xml version="1.0" encoding="utf-8"?>
-<ds:datastoreItem xmlns:ds="http://schemas.openxmlformats.org/officeDocument/2006/customXml" ds:itemID="{8F050048-A0EC-45CD-9C98-4A510D94191D}">
+<ds:datastoreItem xmlns:ds="http://schemas.openxmlformats.org/officeDocument/2006/customXml" ds:itemID="{1BFAE1EA-18DC-4E42-8C6A-64AAC5194CAF}">
   <ds:schemaRefs>
     <ds:schemaRef ds:uri="http://schemas.openxmlformats.org/officeDocument/2006/bibliography"/>
   </ds:schemaRefs>

--- a/Notes_SA2504023.docx
+++ b/Notes_SA2504023.docx
@@ -12993,6 +12993,16 @@
         </w:rPr>
         <w:t>Page Object Model</w:t>
       </w:r>
+      <w:r>
+        <w:rPr>
+          <w:b/>
+          <w:bCs/>
+          <w:sz w:val="28"/>
+          <w:szCs w:val="28"/>
+          <w:lang w:val="en-US"/>
+        </w:rPr>
+        <w:t xml:space="preserve"> (POM)</w:t>
+      </w:r>
     </w:p>
     <w:p>
       <w:pPr>
@@ -13085,6 +13095,843 @@
     <w:p>
       <w:pPr>
         <w:rPr>
+          <w:b/>
+          <w:bCs/>
+          <w:sz w:val="28"/>
+          <w:szCs w:val="28"/>
+          <w:lang w:val="en-US"/>
+        </w:rPr>
+      </w:pPr>
+      <w:r>
+        <w:rPr>
+          <w:b/>
+          <w:bCs/>
+          <w:sz w:val="28"/>
+          <w:szCs w:val="28"/>
+          <w:lang w:val="en-US"/>
+        </w:rPr>
+        <w:t>Page Factory</w:t>
+      </w:r>
+    </w:p>
+    <w:p>
+      <w:pPr>
+        <w:pStyle w:val="ListParagraph"/>
+        <w:numPr>
+          <w:ilvl w:val="0"/>
+          <w:numId w:val="40"/>
+        </w:numPr>
+        <w:rPr>
+          <w:sz w:val="28"/>
+          <w:szCs w:val="28"/>
+          <w:lang w:val="en-US"/>
+        </w:rPr>
+      </w:pPr>
+      <w:r>
+        <w:rPr>
+          <w:sz w:val="28"/>
+          <w:szCs w:val="28"/>
+          <w:lang w:val="en-US"/>
+        </w:rPr>
+        <w:t>It is a subset of Page Object Model (POM)</w:t>
+      </w:r>
+    </w:p>
+    <w:p>
+      <w:pPr>
+        <w:pStyle w:val="ListParagraph"/>
+        <w:numPr>
+          <w:ilvl w:val="0"/>
+          <w:numId w:val="40"/>
+        </w:numPr>
+        <w:rPr>
+          <w:sz w:val="28"/>
+          <w:szCs w:val="28"/>
+          <w:lang w:val="en-US"/>
+        </w:rPr>
+      </w:pPr>
+      <w:r>
+        <w:rPr>
+          <w:sz w:val="28"/>
+          <w:szCs w:val="28"/>
+          <w:lang w:val="en-US"/>
+        </w:rPr>
+        <w:t>Object Repository (Collection of Objects) that can be reused in the script.</w:t>
+      </w:r>
+    </w:p>
+    <w:p>
+      <w:pPr>
+        <w:pStyle w:val="ListParagraph"/>
+        <w:numPr>
+          <w:ilvl w:val="0"/>
+          <w:numId w:val="40"/>
+        </w:numPr>
+        <w:rPr>
+          <w:sz w:val="28"/>
+          <w:szCs w:val="28"/>
+          <w:lang w:val="en-US"/>
+        </w:rPr>
+      </w:pPr>
+      <w:r>
+        <w:rPr>
+          <w:sz w:val="28"/>
+          <w:szCs w:val="28"/>
+          <w:lang w:val="en-US"/>
+        </w:rPr>
+        <w:t>@FindBy annotation is used to create objects.</w:t>
+      </w:r>
+      <w:r>
+        <w:rPr>
+          <w:sz w:val="28"/>
+          <w:szCs w:val="28"/>
+          <w:lang w:val="en-US"/>
+        </w:rPr>
+        <w:t xml:space="preserve"> </w:t>
+      </w:r>
+    </w:p>
+    <w:p>
+      <w:pPr>
+        <w:pStyle w:val="ListParagraph"/>
+        <w:numPr>
+          <w:ilvl w:val="0"/>
+          <w:numId w:val="40"/>
+        </w:numPr>
+        <w:rPr>
+          <w:sz w:val="28"/>
+          <w:szCs w:val="28"/>
+          <w:lang w:val="en-US"/>
+        </w:rPr>
+      </w:pPr>
+      <w:r>
+        <w:rPr>
+          <w:sz w:val="28"/>
+          <w:szCs w:val="28"/>
+          <w:lang w:val="en-US"/>
+        </w:rPr>
+        <w:t>All the objects are normally WebElement</w:t>
+      </w:r>
+    </w:p>
+    <w:p>
+      <w:pPr>
+        <w:pStyle w:val="ListParagraph"/>
+        <w:numPr>
+          <w:ilvl w:val="0"/>
+          <w:numId w:val="40"/>
+        </w:numPr>
+        <w:rPr>
+          <w:sz w:val="28"/>
+          <w:szCs w:val="28"/>
+          <w:lang w:val="en-US"/>
+        </w:rPr>
+      </w:pPr>
+      <w:r>
+        <w:rPr>
+          <w:sz w:val="28"/>
+          <w:szCs w:val="28"/>
+          <w:lang w:val="en-US"/>
+        </w:rPr>
+        <w:t xml:space="preserve">Need to call </w:t>
+      </w:r>
+      <w:r>
+        <w:rPr>
+          <w:sz w:val="28"/>
+          <w:szCs w:val="28"/>
+          <w:lang w:val="en-US"/>
+        </w:rPr>
+        <w:br/>
+      </w:r>
+      <w:proofErr w:type="spellStart"/>
+      <w:r>
+        <w:rPr>
+          <w:rFonts w:ascii="Consolas" w:hAnsi="Consolas" w:cs="Consolas"/>
+          <w:color w:val="000000"/>
+          <w:sz w:val="32"/>
+          <w:szCs w:val="32"/>
+          <w:shd w:val="clear" w:color="auto" w:fill="E8F2FE"/>
+        </w:rPr>
+        <w:t>PageFactory.</w:t>
+      </w:r>
+      <w:r>
+        <w:rPr>
+          <w:rFonts w:ascii="Consolas" w:hAnsi="Consolas" w:cs="Consolas"/>
+          <w:i/>
+          <w:iCs/>
+          <w:color w:val="000000"/>
+          <w:sz w:val="32"/>
+          <w:szCs w:val="32"/>
+          <w:shd w:val="clear" w:color="auto" w:fill="E8F2FE"/>
+        </w:rPr>
+        <w:t>initElements</w:t>
+      </w:r>
+      <w:proofErr w:type="spellEnd"/>
+      <w:r>
+        <w:rPr>
+          <w:rFonts w:ascii="Consolas" w:hAnsi="Consolas" w:cs="Consolas"/>
+          <w:color w:val="000000"/>
+          <w:sz w:val="32"/>
+          <w:szCs w:val="32"/>
+          <w:shd w:val="clear" w:color="auto" w:fill="E8F2FE"/>
+        </w:rPr>
+        <w:t>(</w:t>
+      </w:r>
+      <w:r>
+        <w:rPr>
+          <w:rFonts w:ascii="Consolas" w:hAnsi="Consolas" w:cs="Consolas"/>
+          <w:color w:val="0000C0"/>
+          <w:sz w:val="32"/>
+          <w:szCs w:val="32"/>
+          <w:shd w:val="clear" w:color="auto" w:fill="E8F2FE"/>
+        </w:rPr>
+        <w:t>driver</w:t>
+      </w:r>
+      <w:r>
+        <w:rPr>
+          <w:rFonts w:ascii="Consolas" w:hAnsi="Consolas" w:cs="Consolas"/>
+          <w:color w:val="000000"/>
+          <w:sz w:val="32"/>
+          <w:szCs w:val="32"/>
+          <w:shd w:val="clear" w:color="auto" w:fill="E8F2FE"/>
+        </w:rPr>
+        <w:t xml:space="preserve">, </w:t>
+      </w:r>
+      <w:r>
+        <w:rPr>
+          <w:rFonts w:ascii="Consolas" w:hAnsi="Consolas" w:cs="Consolas"/>
+          <w:b/>
+          <w:bCs/>
+          <w:color w:val="7F0055"/>
+          <w:sz w:val="32"/>
+          <w:szCs w:val="32"/>
+          <w:shd w:val="clear" w:color="auto" w:fill="E8F2FE"/>
+        </w:rPr>
+        <w:t>this</w:t>
+      </w:r>
+      <w:r>
+        <w:rPr>
+          <w:rFonts w:ascii="Consolas" w:hAnsi="Consolas" w:cs="Consolas"/>
+          <w:color w:val="000000"/>
+          <w:sz w:val="32"/>
+          <w:szCs w:val="32"/>
+          <w:shd w:val="clear" w:color="auto" w:fill="E8F2FE"/>
+        </w:rPr>
+        <w:t xml:space="preserve">); </w:t>
+      </w:r>
+    </w:p>
+    <w:p>
+      <w:pPr>
+        <w:pStyle w:val="ListParagraph"/>
+        <w:rPr>
+          <w:sz w:val="28"/>
+          <w:szCs w:val="28"/>
+          <w:lang w:val="en-US"/>
+        </w:rPr>
+      </w:pPr>
+      <w:r>
+        <w:rPr>
+          <w:sz w:val="28"/>
+          <w:szCs w:val="28"/>
+          <w:lang w:val="en-US"/>
+        </w:rPr>
+        <w:t>For i</w:t>
+      </w:r>
+      <w:r>
+        <w:rPr>
+          <w:sz w:val="28"/>
+          <w:szCs w:val="28"/>
+          <w:lang w:val="en-US"/>
+        </w:rPr>
+        <w:t>nitializing the objects</w:t>
+      </w:r>
+    </w:p>
+    <w:p>
+      <w:pPr>
+        <w:rPr>
+          <w:sz w:val="28"/>
+          <w:szCs w:val="28"/>
+          <w:lang w:val="en-US"/>
+        </w:rPr>
+      </w:pPr>
+    </w:p>
+    <w:p>
+      <w:pPr>
+        <w:rPr>
+          <w:b/>
+          <w:bCs/>
+          <w:sz w:val="28"/>
+          <w:szCs w:val="28"/>
+          <w:lang w:val="en-US"/>
+        </w:rPr>
+      </w:pPr>
+      <w:r>
+        <w:rPr>
+          <w:b/>
+          <w:bCs/>
+          <w:sz w:val="28"/>
+          <w:szCs w:val="28"/>
+          <w:lang w:val="en-US"/>
+        </w:rPr>
+        <w:t>Data Driven Framework</w:t>
+      </w:r>
+    </w:p>
+    <w:p>
+      <w:pPr>
+        <w:rPr>
+          <w:sz w:val="28"/>
+          <w:szCs w:val="28"/>
+          <w:lang w:val="en-US"/>
+        </w:rPr>
+      </w:pPr>
+      <w:r>
+        <w:rPr>
+          <w:sz w:val="28"/>
+          <w:szCs w:val="28"/>
+          <w:lang w:val="en-US"/>
+        </w:rPr>
+        <w:t>Handling Excel Files</w:t>
+      </w:r>
+    </w:p>
+    <w:p>
+      <w:pPr>
+        <w:rPr>
+          <w:sz w:val="28"/>
+          <w:szCs w:val="28"/>
+          <w:lang w:val="en-US"/>
+        </w:rPr>
+      </w:pPr>
+      <w:r>
+        <w:rPr>
+          <w:sz w:val="28"/>
+          <w:szCs w:val="28"/>
+          <w:lang w:val="en-US"/>
+        </w:rPr>
+        <w:t>Download Apache POI library</w:t>
+      </w:r>
+    </w:p>
+    <w:p>
+      <w:pPr>
+        <w:rPr>
+          <w:sz w:val="28"/>
+          <w:szCs w:val="28"/>
+          <w:lang w:val="en-US"/>
+        </w:rPr>
+      </w:pPr>
+      <w:hyperlink r:id="rId15" w:history="1">
+        <w:r>
+          <w:rPr>
+            <w:rStyle w:val="Hyperlink"/>
+            <w:sz w:val="28"/>
+            <w:szCs w:val="28"/>
+            <w:lang w:val="en-US"/>
+          </w:rPr>
+          <w:t>https://archive.apache.org/dist/poi/release/bin/</w:t>
+        </w:r>
+      </w:hyperlink>
+    </w:p>
+    <w:p>
+      <w:pPr>
+        <w:pStyle w:val="HTMLPreformatted"/>
+        <w:shd w:val="clear" w:color="auto" w:fill="FFFFFF"/>
+        <w:rPr>
+          <w:color w:val="000000"/>
+          <w:sz w:val="27"/>
+          <w:szCs w:val="27"/>
+        </w:rPr>
+      </w:pPr>
+      <w:proofErr w:type="gramStart"/>
+      <w:r>
+        <w:rPr>
+          <w:sz w:val="28"/>
+          <w:szCs w:val="28"/>
+          <w:lang w:val="en-US"/>
+        </w:rPr>
+        <w:t>download</w:t>
+      </w:r>
+      <w:proofErr w:type="gramEnd"/>
+      <w:r>
+        <w:rPr>
+          <w:sz w:val="28"/>
+          <w:szCs w:val="28"/>
+          <w:lang w:val="en-US"/>
+        </w:rPr>
+        <w:t xml:space="preserve"> </w:t>
+      </w:r>
+      <w:hyperlink r:id="rId16" w:history="1">
+        <w:r>
+          <w:rPr>
+            <w:rStyle w:val="Hyperlink"/>
+            <w:sz w:val="27"/>
+            <w:szCs w:val="27"/>
+          </w:rPr>
+          <w:t>poi-bin-5.2.3-20220909.zip</w:t>
+        </w:r>
+      </w:hyperlink>
+      <w:r>
+        <w:rPr>
+          <w:color w:val="000000"/>
+          <w:sz w:val="27"/>
+          <w:szCs w:val="27"/>
+        </w:rPr>
+        <w:t xml:space="preserve"> this file (last 4</w:t>
+      </w:r>
+      <w:r>
+        <w:rPr>
+          <w:color w:val="000000"/>
+          <w:sz w:val="27"/>
+          <w:szCs w:val="27"/>
+          <w:vertAlign w:val="superscript"/>
+        </w:rPr>
+        <w:t>th</w:t>
+      </w:r>
+      <w:r>
+        <w:rPr>
+          <w:color w:val="000000"/>
+          <w:sz w:val="27"/>
+          <w:szCs w:val="27"/>
+        </w:rPr>
+        <w:t xml:space="preserve"> file)</w:t>
+      </w:r>
+    </w:p>
+    <w:p>
+      <w:pPr>
+        <w:rPr>
+          <w:sz w:val="28"/>
+          <w:szCs w:val="28"/>
+          <w:lang w:val="en-US"/>
+        </w:rPr>
+      </w:pPr>
+    </w:p>
+    <w:p>
+      <w:pPr>
+        <w:rPr>
+          <w:sz w:val="28"/>
+          <w:szCs w:val="28"/>
+          <w:lang w:val="en-US"/>
+        </w:rPr>
+      </w:pPr>
+      <w:r>
+        <w:rPr>
+          <w:sz w:val="28"/>
+          <w:szCs w:val="28"/>
+          <w:lang w:val="en-US"/>
+        </w:rPr>
+        <w:t>Download Apache POI library</w:t>
+      </w:r>
+    </w:p>
+    <w:p>
+      <w:pPr>
+        <w:pStyle w:val="ListParagraph"/>
+        <w:numPr>
+          <w:ilvl w:val="0"/>
+          <w:numId w:val="41"/>
+        </w:numPr>
+        <w:rPr>
+          <w:sz w:val="28"/>
+          <w:szCs w:val="28"/>
+          <w:lang w:val="en-US"/>
+        </w:rPr>
+      </w:pPr>
+      <w:r>
+        <w:rPr>
+          <w:sz w:val="28"/>
+          <w:szCs w:val="28"/>
+          <w:lang w:val="en-US"/>
+        </w:rPr>
+        <w:lastRenderedPageBreak/>
+        <w:t>Copy paste or cut paste this .zip file in the 2</w:t>
+      </w:r>
+      <w:r>
+        <w:rPr>
+          <w:sz w:val="28"/>
+          <w:szCs w:val="28"/>
+          <w:vertAlign w:val="superscript"/>
+          <w:lang w:val="en-US"/>
+        </w:rPr>
+        <w:t>nd</w:t>
+      </w:r>
+      <w:r>
+        <w:rPr>
+          <w:sz w:val="28"/>
+          <w:szCs w:val="28"/>
+          <w:lang w:val="en-US"/>
+        </w:rPr>
+        <w:t xml:space="preserve"> folder which we created in 1</w:t>
+      </w:r>
+      <w:r>
+        <w:rPr>
+          <w:sz w:val="28"/>
+          <w:szCs w:val="28"/>
+          <w:vertAlign w:val="superscript"/>
+          <w:lang w:val="en-US"/>
+        </w:rPr>
+        <w:t>st</w:t>
+      </w:r>
+      <w:r>
+        <w:rPr>
+          <w:sz w:val="28"/>
+          <w:szCs w:val="28"/>
+          <w:lang w:val="en-US"/>
+        </w:rPr>
+        <w:t xml:space="preserve"> lecture.</w:t>
+      </w:r>
+      <w:r>
+        <w:rPr>
+          <w:sz w:val="28"/>
+          <w:szCs w:val="28"/>
+          <w:lang w:val="en-US"/>
+        </w:rPr>
+        <w:t xml:space="preserve"> (Selenium Jar Files)</w:t>
+      </w:r>
+    </w:p>
+    <w:p>
+      <w:pPr>
+        <w:pStyle w:val="ListParagraph"/>
+        <w:numPr>
+          <w:ilvl w:val="0"/>
+          <w:numId w:val="41"/>
+        </w:numPr>
+        <w:rPr>
+          <w:sz w:val="28"/>
+          <w:szCs w:val="28"/>
+          <w:lang w:val="en-US"/>
+        </w:rPr>
+      </w:pPr>
+      <w:r>
+        <w:rPr>
+          <w:sz w:val="28"/>
+          <w:szCs w:val="28"/>
+          <w:lang w:val="en-US"/>
+        </w:rPr>
+        <w:t>Extract (unzip) this file</w:t>
+      </w:r>
+    </w:p>
+    <w:p>
+      <w:pPr>
+        <w:pStyle w:val="ListParagraph"/>
+        <w:numPr>
+          <w:ilvl w:val="0"/>
+          <w:numId w:val="41"/>
+        </w:numPr>
+        <w:rPr>
+          <w:sz w:val="28"/>
+          <w:szCs w:val="28"/>
+          <w:lang w:val="en-US"/>
+        </w:rPr>
+      </w:pPr>
+      <w:r>
+        <w:rPr>
+          <w:sz w:val="28"/>
+          <w:szCs w:val="28"/>
+          <w:lang w:val="en-US"/>
+        </w:rPr>
+        <w:t xml:space="preserve">You will find total 21 files </w:t>
+      </w:r>
+    </w:p>
+    <w:p>
+      <w:pPr>
+        <w:pStyle w:val="ListParagraph"/>
+        <w:numPr>
+          <w:ilvl w:val="1"/>
+          <w:numId w:val="41"/>
+        </w:numPr>
+        <w:rPr>
+          <w:sz w:val="28"/>
+          <w:szCs w:val="28"/>
+          <w:lang w:val="en-US"/>
+        </w:rPr>
+      </w:pPr>
+      <w:r>
+        <w:rPr>
+          <w:sz w:val="28"/>
+          <w:szCs w:val="28"/>
+          <w:lang w:val="en-US"/>
+        </w:rPr>
+        <w:t>8 in root folder</w:t>
+      </w:r>
+    </w:p>
+    <w:p>
+      <w:pPr>
+        <w:pStyle w:val="ListParagraph"/>
+        <w:numPr>
+          <w:ilvl w:val="1"/>
+          <w:numId w:val="41"/>
+        </w:numPr>
+        <w:rPr>
+          <w:sz w:val="28"/>
+          <w:szCs w:val="28"/>
+          <w:lang w:val="en-US"/>
+        </w:rPr>
+      </w:pPr>
+      <w:r>
+        <w:rPr>
+          <w:sz w:val="28"/>
+          <w:szCs w:val="28"/>
+          <w:lang w:val="en-US"/>
+        </w:rPr>
+        <w:t>6 in lib folder</w:t>
+      </w:r>
+    </w:p>
+    <w:p>
+      <w:pPr>
+        <w:pStyle w:val="ListParagraph"/>
+        <w:numPr>
+          <w:ilvl w:val="1"/>
+          <w:numId w:val="41"/>
+        </w:numPr>
+        <w:rPr>
+          <w:sz w:val="28"/>
+          <w:szCs w:val="28"/>
+          <w:lang w:val="en-US"/>
+        </w:rPr>
+      </w:pPr>
+      <w:r>
+        <w:rPr>
+          <w:sz w:val="28"/>
+          <w:szCs w:val="28"/>
+          <w:lang w:val="en-US"/>
+        </w:rPr>
+        <w:t xml:space="preserve">7 in </w:t>
+      </w:r>
+      <w:proofErr w:type="spellStart"/>
+      <w:r>
+        <w:rPr>
+          <w:sz w:val="28"/>
+          <w:szCs w:val="28"/>
+          <w:lang w:val="en-US"/>
+        </w:rPr>
+        <w:t>ooxml</w:t>
+      </w:r>
+      <w:proofErr w:type="spellEnd"/>
+      <w:r>
+        <w:rPr>
+          <w:sz w:val="28"/>
+          <w:szCs w:val="28"/>
+          <w:lang w:val="en-US"/>
+        </w:rPr>
+        <w:t xml:space="preserve"> folder</w:t>
+      </w:r>
+    </w:p>
+    <w:p>
+      <w:pPr>
+        <w:pStyle w:val="ListParagraph"/>
+        <w:numPr>
+          <w:ilvl w:val="0"/>
+          <w:numId w:val="41"/>
+        </w:numPr>
+        <w:rPr>
+          <w:sz w:val="28"/>
+          <w:szCs w:val="28"/>
+          <w:lang w:val="en-US"/>
+        </w:rPr>
+      </w:pPr>
+      <w:r>
+        <w:rPr>
+          <w:sz w:val="28"/>
+          <w:szCs w:val="28"/>
+          <w:lang w:val="en-US"/>
+        </w:rPr>
+        <w:t>For configuring all these files</w:t>
+      </w:r>
+    </w:p>
+    <w:p>
+      <w:pPr>
+        <w:pStyle w:val="ListParagraph"/>
+        <w:numPr>
+          <w:ilvl w:val="1"/>
+          <w:numId w:val="41"/>
+        </w:numPr>
+        <w:rPr>
+          <w:sz w:val="28"/>
+          <w:szCs w:val="28"/>
+          <w:lang w:val="en-US"/>
+        </w:rPr>
+      </w:pPr>
+      <w:r>
+        <w:rPr>
+          <w:sz w:val="28"/>
+          <w:szCs w:val="28"/>
+          <w:lang w:val="en-US"/>
+        </w:rPr>
+        <w:t>Right click on project</w:t>
+      </w:r>
+    </w:p>
+    <w:p>
+      <w:pPr>
+        <w:pStyle w:val="ListParagraph"/>
+        <w:numPr>
+          <w:ilvl w:val="1"/>
+          <w:numId w:val="41"/>
+        </w:numPr>
+        <w:rPr>
+          <w:sz w:val="28"/>
+          <w:szCs w:val="28"/>
+          <w:lang w:val="en-US"/>
+        </w:rPr>
+      </w:pPr>
+      <w:r>
+        <w:rPr>
+          <w:sz w:val="28"/>
+          <w:szCs w:val="28"/>
+          <w:lang w:val="en-US"/>
+        </w:rPr>
+        <w:t xml:space="preserve">Build path </w:t>
+      </w:r>
+      <w:r>
+        <w:rPr>
+          <w:sz w:val="28"/>
+          <w:szCs w:val="28"/>
+          <w:lang w:val="en-US"/>
+        </w:rPr>
+        <w:sym w:font="Wingdings" w:char="F0E0"/>
+      </w:r>
+      <w:r>
+        <w:rPr>
+          <w:sz w:val="28"/>
+          <w:szCs w:val="28"/>
+          <w:lang w:val="en-US"/>
+        </w:rPr>
+        <w:t xml:space="preserve"> Configure Build Path </w:t>
+      </w:r>
+      <w:r>
+        <w:rPr>
+          <w:sz w:val="28"/>
+          <w:szCs w:val="28"/>
+          <w:lang w:val="en-US"/>
+        </w:rPr>
+        <w:sym w:font="Wingdings" w:char="F0E0"/>
+      </w:r>
+      <w:r>
+        <w:rPr>
+          <w:sz w:val="28"/>
+          <w:szCs w:val="28"/>
+          <w:lang w:val="en-US"/>
+        </w:rPr>
+        <w:t xml:space="preserve"> Libraries</w:t>
+      </w:r>
+    </w:p>
+    <w:p>
+      <w:pPr>
+        <w:pStyle w:val="ListParagraph"/>
+        <w:numPr>
+          <w:ilvl w:val="1"/>
+          <w:numId w:val="41"/>
+        </w:numPr>
+        <w:rPr>
+          <w:sz w:val="28"/>
+          <w:szCs w:val="28"/>
+          <w:lang w:val="en-US"/>
+        </w:rPr>
+      </w:pPr>
+      <w:r>
+        <w:rPr>
+          <w:sz w:val="28"/>
+          <w:szCs w:val="28"/>
+          <w:lang w:val="en-US"/>
+        </w:rPr>
+        <w:t>Click on Class path</w:t>
+      </w:r>
+    </w:p>
+    <w:p>
+      <w:pPr>
+        <w:pStyle w:val="ListParagraph"/>
+        <w:numPr>
+          <w:ilvl w:val="1"/>
+          <w:numId w:val="41"/>
+        </w:numPr>
+        <w:rPr>
+          <w:sz w:val="28"/>
+          <w:szCs w:val="28"/>
+          <w:lang w:val="en-US"/>
+        </w:rPr>
+      </w:pPr>
+      <w:r>
+        <w:rPr>
+          <w:sz w:val="28"/>
+          <w:szCs w:val="28"/>
+          <w:lang w:val="en-US"/>
+        </w:rPr>
+        <w:t>Click on Add External JARs</w:t>
+      </w:r>
+    </w:p>
+    <w:p>
+      <w:pPr>
+        <w:pStyle w:val="ListParagraph"/>
+        <w:numPr>
+          <w:ilvl w:val="1"/>
+          <w:numId w:val="41"/>
+        </w:numPr>
+        <w:rPr>
+          <w:sz w:val="28"/>
+          <w:szCs w:val="28"/>
+          <w:lang w:val="en-US"/>
+        </w:rPr>
+      </w:pPr>
+      <w:r>
+        <w:rPr>
+          <w:sz w:val="28"/>
+          <w:szCs w:val="28"/>
+          <w:lang w:val="en-US"/>
+        </w:rPr>
+        <w:t>Add all 21 files folder by folder</w:t>
+      </w:r>
+    </w:p>
+    <w:p>
+      <w:pPr>
+        <w:rPr>
+          <w:sz w:val="28"/>
+          <w:szCs w:val="28"/>
+          <w:lang w:val="en-US"/>
+        </w:rPr>
+      </w:pPr>
+      <w:r>
+        <w:rPr>
+          <w:noProof/>
+          <w:lang w:eastAsia="en-IN"/>
+        </w:rPr>
+        <w:drawing>
+          <wp:inline distT="0" distB="0" distL="0" distR="0" wp14:anchorId="0043FD9F" wp14:editId="3620715D">
+            <wp:extent cx="3962400" cy="2200275"/>
+            <wp:effectExtent l="0" t="0" r="0" b="9525"/>
+            <wp:docPr id="5" name="Picture 5"/>
+            <wp:cNvGraphicFramePr>
+              <a:graphicFrameLocks xmlns:a="http://schemas.openxmlformats.org/drawingml/2006/main" noChangeAspect="1"/>
+            </wp:cNvGraphicFramePr>
+            <a:graphic xmlns:a="http://schemas.openxmlformats.org/drawingml/2006/main">
+              <a:graphicData uri="http://schemas.openxmlformats.org/drawingml/2006/picture">
+                <pic:pic xmlns:pic="http://schemas.openxmlformats.org/drawingml/2006/picture">
+                  <pic:nvPicPr>
+                    <pic:cNvPr id="1" name=""/>
+                    <pic:cNvPicPr/>
+                  </pic:nvPicPr>
+                  <pic:blipFill rotWithShape="1">
+                    <a:blip r:embed="rId17"/>
+                    <a:srcRect l="23432" t="20394" r="7434" b="11331"/>
+                    <a:stretch/>
+                  </pic:blipFill>
+                  <pic:spPr bwMode="auto">
+                    <a:xfrm>
+                      <a:off x="0" y="0"/>
+                      <a:ext cx="3962400" cy="2200275"/>
+                    </a:xfrm>
+                    <a:prstGeom prst="rect">
+                      <a:avLst/>
+                    </a:prstGeom>
+                    <a:ln>
+                      <a:noFill/>
+                    </a:ln>
+                    <a:extLst>
+                      <a:ext uri="{53640926-AAD7-44D8-BBD7-CCE9431645EC}">
+                        <a14:shadowObscured xmlns:a14="http://schemas.microsoft.com/office/drawing/2010/main"/>
+                      </a:ext>
+                    </a:extLst>
+                  </pic:spPr>
+                </pic:pic>
+              </a:graphicData>
+            </a:graphic>
+          </wp:inline>
+        </w:drawing>
+      </w:r>
+    </w:p>
+    <w:p>
+      <w:pPr>
+        <w:rPr>
           <w:sz w:val="28"/>
           <w:szCs w:val="28"/>
           <w:lang w:val="en-US"/>
@@ -13095,12 +13942,72 @@
     </w:p>
     <w:p>
       <w:pPr>
-        <w:rPr>
-          <w:sz w:val="28"/>
-          <w:szCs w:val="28"/>
-          <w:lang w:val="en-US"/>
-        </w:rPr>
-      </w:pPr>
+        <w:pStyle w:val="HTMLPreformatted"/>
+        <w:shd w:val="clear" w:color="auto" w:fill="FFFFFF"/>
+        <w:rPr>
+          <w:color w:val="000000"/>
+          <w:sz w:val="27"/>
+          <w:szCs w:val="27"/>
+        </w:rPr>
+      </w:pPr>
+    </w:p>
+    <w:p>
+      <w:pPr>
+        <w:pStyle w:val="HTMLPreformatted"/>
+        <w:shd w:val="clear" w:color="auto" w:fill="FFFFFF"/>
+        <w:rPr>
+          <w:color w:val="000000"/>
+          <w:sz w:val="27"/>
+          <w:szCs w:val="27"/>
+        </w:rPr>
+      </w:pPr>
+      <w:r>
+        <w:rPr>
+          <w:noProof/>
+        </w:rPr>
+        <w:drawing>
+          <wp:inline distT="0" distB="0" distL="0" distR="0" wp14:anchorId="28C9CB22" wp14:editId="05041784">
+            <wp:extent cx="4429125" cy="2647846"/>
+            <wp:effectExtent l="0" t="0" r="0" b="635"/>
+            <wp:docPr id="4" name="Picture 4"/>
+            <wp:cNvGraphicFramePr>
+              <a:graphicFrameLocks xmlns:a="http://schemas.openxmlformats.org/drawingml/2006/main" noChangeAspect="1"/>
+            </wp:cNvGraphicFramePr>
+            <a:graphic xmlns:a="http://schemas.openxmlformats.org/drawingml/2006/main">
+              <a:graphicData uri="http://schemas.openxmlformats.org/drawingml/2006/picture">
+                <pic:pic xmlns:pic="http://schemas.openxmlformats.org/drawingml/2006/picture">
+                  <pic:nvPicPr>
+                    <pic:cNvPr id="1" name=""/>
+                    <pic:cNvPicPr/>
+                  </pic:nvPicPr>
+                  <pic:blipFill rotWithShape="1">
+                    <a:blip r:embed="rId18"/>
+                    <a:srcRect l="24928" t="25123" r="13915" b="9852"/>
+                    <a:stretch/>
+                  </pic:blipFill>
+                  <pic:spPr bwMode="auto">
+                    <a:xfrm>
+                      <a:off x="0" y="0"/>
+                      <a:ext cx="4434919" cy="2651310"/>
+                    </a:xfrm>
+                    <a:prstGeom prst="rect">
+                      <a:avLst/>
+                    </a:prstGeom>
+                    <a:ln>
+                      <a:noFill/>
+                    </a:ln>
+                    <a:extLst>
+                      <a:ext uri="{53640926-AAD7-44D8-BBD7-CCE9431645EC}">
+                        <a14:shadowObscured xmlns:a14="http://schemas.microsoft.com/office/drawing/2010/main"/>
+                      </a:ext>
+                    </a:extLst>
+                  </pic:spPr>
+                </pic:pic>
+              </a:graphicData>
+            </a:graphic>
+          </wp:inline>
+        </w:drawing>
+      </w:r>
     </w:p>
     <w:sectPr>
       <w:pgSz w:w="11906" w:h="16838"/>
@@ -13567,6 +14474,119 @@
     </w:lvl>
   </w:abstractNum>
   <w:abstractNum w:abstractNumId="4">
+    <w:nsid w:val="0BF037DF"/>
+    <w:multiLevelType w:val="hybridMultilevel"/>
+    <w:tmpl w:val="4A981056"/>
+    <w:lvl w:ilvl="0" w:tplc="40090001">
+      <w:start w:val="1"/>
+      <w:numFmt w:val="bullet"/>
+      <w:lvlText w:val=""/>
+      <w:lvlJc w:val="left"/>
+      <w:pPr>
+        <w:ind w:left="720" w:hanging="360"/>
+      </w:pPr>
+      <w:rPr>
+        <w:rFonts w:ascii="Symbol" w:hAnsi="Symbol" w:hint="default"/>
+      </w:rPr>
+    </w:lvl>
+    <w:lvl w:ilvl="1" w:tplc="40090003" w:tentative="1">
+      <w:start w:val="1"/>
+      <w:numFmt w:val="bullet"/>
+      <w:lvlText w:val="o"/>
+      <w:lvlJc w:val="left"/>
+      <w:pPr>
+        <w:ind w:left="1440" w:hanging="360"/>
+      </w:pPr>
+      <w:rPr>
+        <w:rFonts w:ascii="Courier New" w:hAnsi="Courier New" w:cs="Courier New" w:hint="default"/>
+      </w:rPr>
+    </w:lvl>
+    <w:lvl w:ilvl="2" w:tplc="40090005" w:tentative="1">
+      <w:start w:val="1"/>
+      <w:numFmt w:val="bullet"/>
+      <w:lvlText w:val=""/>
+      <w:lvlJc w:val="left"/>
+      <w:pPr>
+        <w:ind w:left="2160" w:hanging="360"/>
+      </w:pPr>
+      <w:rPr>
+        <w:rFonts w:ascii="Wingdings" w:hAnsi="Wingdings" w:hint="default"/>
+      </w:rPr>
+    </w:lvl>
+    <w:lvl w:ilvl="3" w:tplc="40090001" w:tentative="1">
+      <w:start w:val="1"/>
+      <w:numFmt w:val="bullet"/>
+      <w:lvlText w:val=""/>
+      <w:lvlJc w:val="left"/>
+      <w:pPr>
+        <w:ind w:left="2880" w:hanging="360"/>
+      </w:pPr>
+      <w:rPr>
+        <w:rFonts w:ascii="Symbol" w:hAnsi="Symbol" w:hint="default"/>
+      </w:rPr>
+    </w:lvl>
+    <w:lvl w:ilvl="4" w:tplc="40090003" w:tentative="1">
+      <w:start w:val="1"/>
+      <w:numFmt w:val="bullet"/>
+      <w:lvlText w:val="o"/>
+      <w:lvlJc w:val="left"/>
+      <w:pPr>
+        <w:ind w:left="3600" w:hanging="360"/>
+      </w:pPr>
+      <w:rPr>
+        <w:rFonts w:ascii="Courier New" w:hAnsi="Courier New" w:cs="Courier New" w:hint="default"/>
+      </w:rPr>
+    </w:lvl>
+    <w:lvl w:ilvl="5" w:tplc="40090005" w:tentative="1">
+      <w:start w:val="1"/>
+      <w:numFmt w:val="bullet"/>
+      <w:lvlText w:val=""/>
+      <w:lvlJc w:val="left"/>
+      <w:pPr>
+        <w:ind w:left="4320" w:hanging="360"/>
+      </w:pPr>
+      <w:rPr>
+        <w:rFonts w:ascii="Wingdings" w:hAnsi="Wingdings" w:hint="default"/>
+      </w:rPr>
+    </w:lvl>
+    <w:lvl w:ilvl="6" w:tplc="40090001" w:tentative="1">
+      <w:start w:val="1"/>
+      <w:numFmt w:val="bullet"/>
+      <w:lvlText w:val=""/>
+      <w:lvlJc w:val="left"/>
+      <w:pPr>
+        <w:ind w:left="5040" w:hanging="360"/>
+      </w:pPr>
+      <w:rPr>
+        <w:rFonts w:ascii="Symbol" w:hAnsi="Symbol" w:hint="default"/>
+      </w:rPr>
+    </w:lvl>
+    <w:lvl w:ilvl="7" w:tplc="40090003" w:tentative="1">
+      <w:start w:val="1"/>
+      <w:numFmt w:val="bullet"/>
+      <w:lvlText w:val="o"/>
+      <w:lvlJc w:val="left"/>
+      <w:pPr>
+        <w:ind w:left="5760" w:hanging="360"/>
+      </w:pPr>
+      <w:rPr>
+        <w:rFonts w:ascii="Courier New" w:hAnsi="Courier New" w:cs="Courier New" w:hint="default"/>
+      </w:rPr>
+    </w:lvl>
+    <w:lvl w:ilvl="8" w:tplc="40090005" w:tentative="1">
+      <w:start w:val="1"/>
+      <w:numFmt w:val="bullet"/>
+      <w:lvlText w:val=""/>
+      <w:lvlJc w:val="left"/>
+      <w:pPr>
+        <w:ind w:left="6480" w:hanging="360"/>
+      </w:pPr>
+      <w:rPr>
+        <w:rFonts w:ascii="Wingdings" w:hAnsi="Wingdings" w:hint="default"/>
+      </w:rPr>
+    </w:lvl>
+  </w:abstractNum>
+  <w:abstractNum w:abstractNumId="5">
     <w:nsid w:val="0C973562"/>
     <w:multiLevelType w:val="hybridMultilevel"/>
     <w:tmpl w:val="5EE62B3C"/>
@@ -13652,7 +14672,7 @@
       </w:pPr>
     </w:lvl>
   </w:abstractNum>
-  <w:abstractNum w:abstractNumId="5">
+  <w:abstractNum w:abstractNumId="6">
     <w:nsid w:val="15C4330D"/>
     <w:multiLevelType w:val="hybridMultilevel"/>
     <w:tmpl w:val="61D45B46"/>
@@ -13765,7 +14785,7 @@
       </w:rPr>
     </w:lvl>
   </w:abstractNum>
-  <w:abstractNum w:abstractNumId="6">
+  <w:abstractNum w:abstractNumId="7">
     <w:nsid w:val="17D90CC7"/>
     <w:multiLevelType w:val="hybridMultilevel"/>
     <w:tmpl w:val="BFC21A00"/>
@@ -13851,7 +14871,7 @@
       </w:pPr>
     </w:lvl>
   </w:abstractNum>
-  <w:abstractNum w:abstractNumId="7">
+  <w:abstractNum w:abstractNumId="8">
     <w:nsid w:val="1BE01B0F"/>
     <w:multiLevelType w:val="hybridMultilevel"/>
     <w:tmpl w:val="656EB68A"/>
@@ -13964,7 +14984,7 @@
       </w:rPr>
     </w:lvl>
   </w:abstractNum>
-  <w:abstractNum w:abstractNumId="8">
+  <w:abstractNum w:abstractNumId="9">
     <w:nsid w:val="217F4FF7"/>
     <w:multiLevelType w:val="hybridMultilevel"/>
     <w:tmpl w:val="1460240A"/>
@@ -14077,7 +15097,7 @@
       </w:rPr>
     </w:lvl>
   </w:abstractNum>
-  <w:abstractNum w:abstractNumId="9">
+  <w:abstractNum w:abstractNumId="10">
     <w:nsid w:val="22EE410D"/>
     <w:multiLevelType w:val="hybridMultilevel"/>
     <w:tmpl w:val="C046F542"/>
@@ -14163,7 +15183,7 @@
       </w:pPr>
     </w:lvl>
   </w:abstractNum>
-  <w:abstractNum w:abstractNumId="10">
+  <w:abstractNum w:abstractNumId="11">
     <w:nsid w:val="264E421C"/>
     <w:multiLevelType w:val="hybridMultilevel"/>
     <w:tmpl w:val="57409C88"/>
@@ -14252,7 +15272,7 @@
       </w:pPr>
     </w:lvl>
   </w:abstractNum>
-  <w:abstractNum w:abstractNumId="11">
+  <w:abstractNum w:abstractNumId="12">
     <w:nsid w:val="273014D6"/>
     <w:multiLevelType w:val="hybridMultilevel"/>
     <w:tmpl w:val="F398953E"/>
@@ -14338,7 +15358,7 @@
       </w:pPr>
     </w:lvl>
   </w:abstractNum>
-  <w:abstractNum w:abstractNumId="12">
+  <w:abstractNum w:abstractNumId="13">
     <w:nsid w:val="282D068E"/>
     <w:multiLevelType w:val="hybridMultilevel"/>
     <w:tmpl w:val="3542944A"/>
@@ -14424,7 +15444,7 @@
       </w:pPr>
     </w:lvl>
   </w:abstractNum>
-  <w:abstractNum w:abstractNumId="13">
+  <w:abstractNum w:abstractNumId="14">
     <w:nsid w:val="28587520"/>
     <w:multiLevelType w:val="hybridMultilevel"/>
     <w:tmpl w:val="537C2034"/>
@@ -14510,7 +15530,7 @@
       </w:pPr>
     </w:lvl>
   </w:abstractNum>
-  <w:abstractNum w:abstractNumId="14">
+  <w:abstractNum w:abstractNumId="15">
     <w:nsid w:val="2B72689D"/>
     <w:multiLevelType w:val="hybridMultilevel"/>
     <w:tmpl w:val="25908438"/>
@@ -14596,7 +15616,7 @@
       </w:pPr>
     </w:lvl>
   </w:abstractNum>
-  <w:abstractNum w:abstractNumId="15">
+  <w:abstractNum w:abstractNumId="16">
     <w:nsid w:val="2BB27912"/>
     <w:multiLevelType w:val="hybridMultilevel"/>
     <w:tmpl w:val="0674E6AA"/>
@@ -14709,7 +15729,7 @@
       </w:rPr>
     </w:lvl>
   </w:abstractNum>
-  <w:abstractNum w:abstractNumId="16">
+  <w:abstractNum w:abstractNumId="17">
     <w:nsid w:val="2D030AF7"/>
     <w:multiLevelType w:val="hybridMultilevel"/>
     <w:tmpl w:val="BDFCE7BA"/>
@@ -14822,7 +15842,7 @@
       </w:rPr>
     </w:lvl>
   </w:abstractNum>
-  <w:abstractNum w:abstractNumId="17">
+  <w:abstractNum w:abstractNumId="18">
     <w:nsid w:val="30A02987"/>
     <w:multiLevelType w:val="hybridMultilevel"/>
     <w:tmpl w:val="B02E7024"/>
@@ -14935,7 +15955,120 @@
       </w:rPr>
     </w:lvl>
   </w:abstractNum>
-  <w:abstractNum w:abstractNumId="18">
+  <w:abstractNum w:abstractNumId="19">
+    <w:nsid w:val="35AF3E61"/>
+    <w:multiLevelType w:val="hybridMultilevel"/>
+    <w:tmpl w:val="BC267506"/>
+    <w:lvl w:ilvl="0" w:tplc="40090001">
+      <w:start w:val="1"/>
+      <w:numFmt w:val="bullet"/>
+      <w:lvlText w:val=""/>
+      <w:lvlJc w:val="left"/>
+      <w:pPr>
+        <w:ind w:left="720" w:hanging="360"/>
+      </w:pPr>
+      <w:rPr>
+        <w:rFonts w:ascii="Symbol" w:hAnsi="Symbol" w:hint="default"/>
+      </w:rPr>
+    </w:lvl>
+    <w:lvl w:ilvl="1" w:tplc="40090003">
+      <w:start w:val="1"/>
+      <w:numFmt w:val="bullet"/>
+      <w:lvlText w:val="o"/>
+      <w:lvlJc w:val="left"/>
+      <w:pPr>
+        <w:ind w:left="1440" w:hanging="360"/>
+      </w:pPr>
+      <w:rPr>
+        <w:rFonts w:ascii="Courier New" w:hAnsi="Courier New" w:cs="Courier New" w:hint="default"/>
+      </w:rPr>
+    </w:lvl>
+    <w:lvl w:ilvl="2" w:tplc="40090005" w:tentative="1">
+      <w:start w:val="1"/>
+      <w:numFmt w:val="bullet"/>
+      <w:lvlText w:val=""/>
+      <w:lvlJc w:val="left"/>
+      <w:pPr>
+        <w:ind w:left="2160" w:hanging="360"/>
+      </w:pPr>
+      <w:rPr>
+        <w:rFonts w:ascii="Wingdings" w:hAnsi="Wingdings" w:hint="default"/>
+      </w:rPr>
+    </w:lvl>
+    <w:lvl w:ilvl="3" w:tplc="40090001" w:tentative="1">
+      <w:start w:val="1"/>
+      <w:numFmt w:val="bullet"/>
+      <w:lvlText w:val=""/>
+      <w:lvlJc w:val="left"/>
+      <w:pPr>
+        <w:ind w:left="2880" w:hanging="360"/>
+      </w:pPr>
+      <w:rPr>
+        <w:rFonts w:ascii="Symbol" w:hAnsi="Symbol" w:hint="default"/>
+      </w:rPr>
+    </w:lvl>
+    <w:lvl w:ilvl="4" w:tplc="40090003" w:tentative="1">
+      <w:start w:val="1"/>
+      <w:numFmt w:val="bullet"/>
+      <w:lvlText w:val="o"/>
+      <w:lvlJc w:val="left"/>
+      <w:pPr>
+        <w:ind w:left="3600" w:hanging="360"/>
+      </w:pPr>
+      <w:rPr>
+        <w:rFonts w:ascii="Courier New" w:hAnsi="Courier New" w:cs="Courier New" w:hint="default"/>
+      </w:rPr>
+    </w:lvl>
+    <w:lvl w:ilvl="5" w:tplc="40090005" w:tentative="1">
+      <w:start w:val="1"/>
+      <w:numFmt w:val="bullet"/>
+      <w:lvlText w:val=""/>
+      <w:lvlJc w:val="left"/>
+      <w:pPr>
+        <w:ind w:left="4320" w:hanging="360"/>
+      </w:pPr>
+      <w:rPr>
+        <w:rFonts w:ascii="Wingdings" w:hAnsi="Wingdings" w:hint="default"/>
+      </w:rPr>
+    </w:lvl>
+    <w:lvl w:ilvl="6" w:tplc="40090001" w:tentative="1">
+      <w:start w:val="1"/>
+      <w:numFmt w:val="bullet"/>
+      <w:lvlText w:val=""/>
+      <w:lvlJc w:val="left"/>
+      <w:pPr>
+        <w:ind w:left="5040" w:hanging="360"/>
+      </w:pPr>
+      <w:rPr>
+        <w:rFonts w:ascii="Symbol" w:hAnsi="Symbol" w:hint="default"/>
+      </w:rPr>
+    </w:lvl>
+    <w:lvl w:ilvl="7" w:tplc="40090003" w:tentative="1">
+      <w:start w:val="1"/>
+      <w:numFmt w:val="bullet"/>
+      <w:lvlText w:val="o"/>
+      <w:lvlJc w:val="left"/>
+      <w:pPr>
+        <w:ind w:left="5760" w:hanging="360"/>
+      </w:pPr>
+      <w:rPr>
+        <w:rFonts w:ascii="Courier New" w:hAnsi="Courier New" w:cs="Courier New" w:hint="default"/>
+      </w:rPr>
+    </w:lvl>
+    <w:lvl w:ilvl="8" w:tplc="40090005" w:tentative="1">
+      <w:start w:val="1"/>
+      <w:numFmt w:val="bullet"/>
+      <w:lvlText w:val=""/>
+      <w:lvlJc w:val="left"/>
+      <w:pPr>
+        <w:ind w:left="6480" w:hanging="360"/>
+      </w:pPr>
+      <w:rPr>
+        <w:rFonts w:ascii="Wingdings" w:hAnsi="Wingdings" w:hint="default"/>
+      </w:rPr>
+    </w:lvl>
+  </w:abstractNum>
+  <w:abstractNum w:abstractNumId="20">
     <w:nsid w:val="38A418E1"/>
     <w:multiLevelType w:val="hybridMultilevel"/>
     <w:tmpl w:val="19CE6C5C"/>
@@ -15024,7 +16157,7 @@
       </w:pPr>
     </w:lvl>
   </w:abstractNum>
-  <w:abstractNum w:abstractNumId="19">
+  <w:abstractNum w:abstractNumId="21">
     <w:nsid w:val="3AEF2164"/>
     <w:multiLevelType w:val="hybridMultilevel"/>
     <w:tmpl w:val="3F983E46"/>
@@ -15110,7 +16243,7 @@
       </w:pPr>
     </w:lvl>
   </w:abstractNum>
-  <w:abstractNum w:abstractNumId="20">
+  <w:abstractNum w:abstractNumId="22">
     <w:nsid w:val="42353F76"/>
     <w:multiLevelType w:val="hybridMultilevel"/>
     <w:tmpl w:val="489E47E6"/>
@@ -15199,7 +16332,7 @@
       </w:pPr>
     </w:lvl>
   </w:abstractNum>
-  <w:abstractNum w:abstractNumId="21">
+  <w:abstractNum w:abstractNumId="23">
     <w:nsid w:val="431F475D"/>
     <w:multiLevelType w:val="hybridMultilevel"/>
     <w:tmpl w:val="F3F8087A"/>
@@ -15285,7 +16418,7 @@
       </w:pPr>
     </w:lvl>
   </w:abstractNum>
-  <w:abstractNum w:abstractNumId="22">
+  <w:abstractNum w:abstractNumId="24">
     <w:nsid w:val="43D210C7"/>
     <w:multiLevelType w:val="hybridMultilevel"/>
     <w:tmpl w:val="9B9062A0"/>
@@ -15371,7 +16504,7 @@
       </w:pPr>
     </w:lvl>
   </w:abstractNum>
-  <w:abstractNum w:abstractNumId="23">
+  <w:abstractNum w:abstractNumId="25">
     <w:nsid w:val="471D5F1D"/>
     <w:multiLevelType w:val="hybridMultilevel"/>
     <w:tmpl w:val="13C6D238"/>
@@ -15460,7 +16593,7 @@
       </w:pPr>
     </w:lvl>
   </w:abstractNum>
-  <w:abstractNum w:abstractNumId="24">
+  <w:abstractNum w:abstractNumId="26">
     <w:nsid w:val="4EEE4C63"/>
     <w:multiLevelType w:val="hybridMultilevel"/>
     <w:tmpl w:val="7BBE8FBE"/>
@@ -15549,7 +16682,7 @@
       </w:pPr>
     </w:lvl>
   </w:abstractNum>
-  <w:abstractNum w:abstractNumId="25">
+  <w:abstractNum w:abstractNumId="27">
     <w:nsid w:val="503077F0"/>
     <w:multiLevelType w:val="hybridMultilevel"/>
     <w:tmpl w:val="ABBE1DFC"/>
@@ -15638,7 +16771,7 @@
       </w:pPr>
     </w:lvl>
   </w:abstractNum>
-  <w:abstractNum w:abstractNumId="26">
+  <w:abstractNum w:abstractNumId="28">
     <w:nsid w:val="54BC0410"/>
     <w:multiLevelType w:val="hybridMultilevel"/>
     <w:tmpl w:val="2E1C429A"/>
@@ -15751,7 +16884,7 @@
       </w:rPr>
     </w:lvl>
   </w:abstractNum>
-  <w:abstractNum w:abstractNumId="27">
+  <w:abstractNum w:abstractNumId="29">
     <w:nsid w:val="54ED3EDC"/>
     <w:multiLevelType w:val="hybridMultilevel"/>
     <w:tmpl w:val="44B6705C"/>
@@ -15840,7 +16973,7 @@
       </w:pPr>
     </w:lvl>
   </w:abstractNum>
-  <w:abstractNum w:abstractNumId="28">
+  <w:abstractNum w:abstractNumId="30">
     <w:nsid w:val="56E67435"/>
     <w:multiLevelType w:val="hybridMultilevel"/>
     <w:tmpl w:val="BC84C2CC"/>
@@ -15953,7 +17086,7 @@
       </w:rPr>
     </w:lvl>
   </w:abstractNum>
-  <w:abstractNum w:abstractNumId="29">
+  <w:abstractNum w:abstractNumId="31">
     <w:nsid w:val="6228562E"/>
     <w:multiLevelType w:val="hybridMultilevel"/>
     <w:tmpl w:val="E8C69E3A"/>
@@ -16066,7 +17199,7 @@
       </w:rPr>
     </w:lvl>
   </w:abstractNum>
-  <w:abstractNum w:abstractNumId="30">
+  <w:abstractNum w:abstractNumId="32">
     <w:nsid w:val="623130E9"/>
     <w:multiLevelType w:val="hybridMultilevel"/>
     <w:tmpl w:val="50148382"/>
@@ -16179,7 +17312,7 @@
       </w:rPr>
     </w:lvl>
   </w:abstractNum>
-  <w:abstractNum w:abstractNumId="31">
+  <w:abstractNum w:abstractNumId="33">
     <w:nsid w:val="624A0B40"/>
     <w:multiLevelType w:val="hybridMultilevel"/>
     <w:tmpl w:val="6D18C54E"/>
@@ -16292,7 +17425,7 @@
       </w:rPr>
     </w:lvl>
   </w:abstractNum>
-  <w:abstractNum w:abstractNumId="32">
+  <w:abstractNum w:abstractNumId="34">
     <w:nsid w:val="6968136D"/>
     <w:multiLevelType w:val="hybridMultilevel"/>
     <w:tmpl w:val="31AE3822"/>
@@ -16381,7 +17514,7 @@
       </w:pPr>
     </w:lvl>
   </w:abstractNum>
-  <w:abstractNum w:abstractNumId="33">
+  <w:abstractNum w:abstractNumId="35">
     <w:nsid w:val="69A7019D"/>
     <w:multiLevelType w:val="hybridMultilevel"/>
     <w:tmpl w:val="594C427A"/>
@@ -16470,7 +17603,7 @@
       </w:pPr>
     </w:lvl>
   </w:abstractNum>
-  <w:abstractNum w:abstractNumId="34">
+  <w:abstractNum w:abstractNumId="36">
     <w:nsid w:val="6A686C09"/>
     <w:multiLevelType w:val="hybridMultilevel"/>
     <w:tmpl w:val="DF681E58"/>
@@ -16556,7 +17689,7 @@
       </w:pPr>
     </w:lvl>
   </w:abstractNum>
-  <w:abstractNum w:abstractNumId="35">
+  <w:abstractNum w:abstractNumId="37">
     <w:nsid w:val="6AA92C9A"/>
     <w:multiLevelType w:val="hybridMultilevel"/>
     <w:tmpl w:val="5AC48956"/>
@@ -16645,7 +17778,7 @@
       </w:pPr>
     </w:lvl>
   </w:abstractNum>
-  <w:abstractNum w:abstractNumId="36">
+  <w:abstractNum w:abstractNumId="38">
     <w:nsid w:val="6C8B4C33"/>
     <w:multiLevelType w:val="hybridMultilevel"/>
     <w:tmpl w:val="2DB6F9C6"/>
@@ -16731,7 +17864,7 @@
       </w:pPr>
     </w:lvl>
   </w:abstractNum>
-  <w:abstractNum w:abstractNumId="37">
+  <w:abstractNum w:abstractNumId="39">
     <w:nsid w:val="6D657DC0"/>
     <w:multiLevelType w:val="hybridMultilevel"/>
     <w:tmpl w:val="EAFC63D6"/>
@@ -16844,7 +17977,7 @@
       </w:rPr>
     </w:lvl>
   </w:abstractNum>
-  <w:abstractNum w:abstractNumId="38">
+  <w:abstractNum w:abstractNumId="40">
     <w:nsid w:val="77BF3489"/>
     <w:multiLevelType w:val="hybridMultilevel"/>
     <w:tmpl w:val="6C4054B8"/>
@@ -16931,121 +18064,127 @@
     </w:lvl>
   </w:abstractNum>
   <w:num w:numId="1">
-    <w:abstractNumId w:val="16"/>
+    <w:abstractNumId w:val="17"/>
   </w:num>
   <w:num w:numId="2">
     <w:abstractNumId w:val="3"/>
   </w:num>
   <w:num w:numId="3">
+    <w:abstractNumId w:val="9"/>
+  </w:num>
+  <w:num w:numId="4">
+    <w:abstractNumId w:val="18"/>
+  </w:num>
+  <w:num w:numId="5">
+    <w:abstractNumId w:val="6"/>
+  </w:num>
+  <w:num w:numId="6">
+    <w:abstractNumId w:val="16"/>
+  </w:num>
+  <w:num w:numId="7">
+    <w:abstractNumId w:val="15"/>
+  </w:num>
+  <w:num w:numId="8">
+    <w:abstractNumId w:val="7"/>
+  </w:num>
+  <w:num w:numId="9">
+    <w:abstractNumId w:val="33"/>
+  </w:num>
+  <w:num w:numId="10">
     <w:abstractNumId w:val="8"/>
   </w:num>
-  <w:num w:numId="4">
-    <w:abstractNumId w:val="17"/>
+  <w:num w:numId="11">
+    <w:abstractNumId w:val="38"/>
   </w:num>
-  <w:num w:numId="5">
-    <w:abstractNumId w:val="5"/>
+  <w:num w:numId="12">
+    <w:abstractNumId w:val="35"/>
   </w:num>
-  <w:num w:numId="6">
-    <w:abstractNumId w:val="15"/>
+  <w:num w:numId="13">
+    <w:abstractNumId w:val="29"/>
   </w:num>
-  <w:num w:numId="7">
-    <w:abstractNumId w:val="14"/>
-  </w:num>
-  <w:num w:numId="8">
-    <w:abstractNumId w:val="6"/>
-  </w:num>
-  <w:num w:numId="9">
+  <w:num w:numId="14">
     <w:abstractNumId w:val="31"/>
   </w:num>
-  <w:num w:numId="10">
-    <w:abstractNumId w:val="7"/>
-  </w:num>
-  <w:num w:numId="11">
-    <w:abstractNumId w:val="36"/>
-  </w:num>
-  <w:num w:numId="12">
-    <w:abstractNumId w:val="33"/>
-  </w:num>
-  <w:num w:numId="13">
-    <w:abstractNumId w:val="27"/>
-  </w:num>
-  <w:num w:numId="14">
-    <w:abstractNumId w:val="29"/>
-  </w:num>
   <w:num w:numId="15">
-    <w:abstractNumId w:val="28"/>
+    <w:abstractNumId w:val="30"/>
   </w:num>
   <w:num w:numId="16">
-    <w:abstractNumId w:val="11"/>
+    <w:abstractNumId w:val="12"/>
   </w:num>
   <w:num w:numId="17">
-    <w:abstractNumId w:val="23"/>
+    <w:abstractNumId w:val="25"/>
   </w:num>
   <w:num w:numId="18">
-    <w:abstractNumId w:val="12"/>
+    <w:abstractNumId w:val="13"/>
   </w:num>
   <w:num w:numId="19">
     <w:abstractNumId w:val="0"/>
   </w:num>
   <w:num w:numId="20">
-    <w:abstractNumId w:val="4"/>
+    <w:abstractNumId w:val="5"/>
   </w:num>
   <w:num w:numId="21">
     <w:abstractNumId w:val="1"/>
   </w:num>
   <w:num w:numId="22">
-    <w:abstractNumId w:val="19"/>
+    <w:abstractNumId w:val="21"/>
   </w:num>
   <w:num w:numId="23">
+    <w:abstractNumId w:val="36"/>
+  </w:num>
+  <w:num w:numId="24">
+    <w:abstractNumId w:val="39"/>
+  </w:num>
+  <w:num w:numId="25">
+    <w:abstractNumId w:val="24"/>
+  </w:num>
+  <w:num w:numId="26">
+    <w:abstractNumId w:val="40"/>
+  </w:num>
+  <w:num w:numId="27">
+    <w:abstractNumId w:val="20"/>
+  </w:num>
+  <w:num w:numId="28">
+    <w:abstractNumId w:val="27"/>
+  </w:num>
+  <w:num w:numId="29">
+    <w:abstractNumId w:val="11"/>
+  </w:num>
+  <w:num w:numId="30">
     <w:abstractNumId w:val="34"/>
   </w:num>
-  <w:num w:numId="24">
-    <w:abstractNumId w:val="37"/>
-  </w:num>
-  <w:num w:numId="25">
-    <w:abstractNumId w:val="22"/>
-  </w:num>
-  <w:num w:numId="26">
-    <w:abstractNumId w:val="38"/>
-  </w:num>
-  <w:num w:numId="27">
-    <w:abstractNumId w:val="18"/>
-  </w:num>
-  <w:num w:numId="28">
-    <w:abstractNumId w:val="25"/>
-  </w:num>
-  <w:num w:numId="29">
-    <w:abstractNumId w:val="10"/>
-  </w:num>
-  <w:num w:numId="30">
-    <w:abstractNumId w:val="32"/>
-  </w:num>
   <w:num w:numId="31">
-    <w:abstractNumId w:val="13"/>
+    <w:abstractNumId w:val="14"/>
   </w:num>
   <w:num w:numId="32">
-    <w:abstractNumId w:val="9"/>
+    <w:abstractNumId w:val="10"/>
   </w:num>
   <w:num w:numId="33">
     <w:abstractNumId w:val="2"/>
   </w:num>
   <w:num w:numId="34">
-    <w:abstractNumId w:val="21"/>
+    <w:abstractNumId w:val="23"/>
   </w:num>
   <w:num w:numId="35">
-    <w:abstractNumId w:val="35"/>
+    <w:abstractNumId w:val="37"/>
   </w:num>
   <w:num w:numId="36">
-    <w:abstractNumId w:val="24"/>
+    <w:abstractNumId w:val="26"/>
   </w:num>
   <w:num w:numId="37">
-    <w:abstractNumId w:val="26"/>
+    <w:abstractNumId w:val="28"/>
   </w:num>
   <w:num w:numId="38">
-    <w:abstractNumId w:val="30"/>
+    <w:abstractNumId w:val="32"/>
   </w:num>
   <w:num w:numId="39">
-    <w:abstractNumId w:val="20"/>
+    <w:abstractNumId w:val="22"/>
+  </w:num>
+  <w:num w:numId="40">
+    <w:abstractNumId w:val="4"/>
+  </w:num>
+  <w:num w:numId="41">
+    <w:abstractNumId w:val="19"/>
   </w:num>
 </w:numbering>
 </file>
@@ -17504,6 +18643,52 @@
     <w:name w:val="webkit-html-attribute-value"/>
     <w:basedOn w:val="DefaultParagraphFont"/>
     <w:rsid w:val="009368E6"/>
+  </w:style>
+  <w:style w:type="paragraph" w:styleId="HTMLPreformatted">
+    <w:name w:val="HTML Preformatted"/>
+    <w:basedOn w:val="Normal"/>
+    <w:link w:val="HTMLPreformattedChar"/>
+    <w:uiPriority w:val="99"/>
+    <w:unhideWhenUsed/>
+    <w:rsid w:val="002748F1"/>
+    <w:pPr>
+      <w:tabs>
+        <w:tab w:val="left" w:pos="916"/>
+        <w:tab w:val="left" w:pos="1832"/>
+        <w:tab w:val="left" w:pos="2748"/>
+        <w:tab w:val="left" w:pos="3664"/>
+        <w:tab w:val="left" w:pos="4580"/>
+        <w:tab w:val="left" w:pos="5496"/>
+        <w:tab w:val="left" w:pos="6412"/>
+        <w:tab w:val="left" w:pos="7328"/>
+        <w:tab w:val="left" w:pos="8244"/>
+        <w:tab w:val="left" w:pos="9160"/>
+        <w:tab w:val="left" w:pos="10076"/>
+        <w:tab w:val="left" w:pos="10992"/>
+        <w:tab w:val="left" w:pos="11908"/>
+        <w:tab w:val="left" w:pos="12824"/>
+        <w:tab w:val="left" w:pos="13740"/>
+        <w:tab w:val="left" w:pos="14656"/>
+      </w:tabs>
+      <w:spacing w:after="0" w:line="240" w:lineRule="auto"/>
+    </w:pPr>
+    <w:rPr>
+      <w:rFonts w:ascii="Courier New" w:eastAsia="Times New Roman" w:hAnsi="Courier New" w:cs="Courier New"/>
+      <w:sz w:val="20"/>
+      <w:lang w:eastAsia="en-IN"/>
+    </w:rPr>
+  </w:style>
+  <w:style w:type="character" w:customStyle="1" w:styleId="HTMLPreformattedChar">
+    <w:name w:val="HTML Preformatted Char"/>
+    <w:basedOn w:val="DefaultParagraphFont"/>
+    <w:link w:val="HTMLPreformatted"/>
+    <w:uiPriority w:val="99"/>
+    <w:rsid w:val="002748F1"/>
+    <w:rPr>
+      <w:rFonts w:ascii="Courier New" w:eastAsia="Times New Roman" w:hAnsi="Courier New" w:cs="Courier New"/>
+      <w:sz w:val="20"/>
+      <w:lang w:eastAsia="en-IN"/>
+    </w:rPr>
   </w:style>
 </w:styles>
 </file>
@@ -18578,31 +19763,31 @@
     </dgm:pt>
   </dgm:ptLst>
   <dgm:cxnLst>
-    <dgm:cxn modelId="{C1A1FC1C-05F8-40AC-94C8-AD45E214C1B2}" type="presOf" srcId="{CA01805B-5522-431E-831D-4CD870125550}" destId="{1AFB95D8-CC53-46D1-9AE2-F0936273762B}" srcOrd="0" destOrd="0" presId="urn:microsoft.com/office/officeart/2005/8/layout/process1"/>
-    <dgm:cxn modelId="{4FF6E517-25B3-43A7-BC0B-85E0DAFFF346}" type="presOf" srcId="{66C96304-8423-4706-B0B9-8FD3D470F9F0}" destId="{1EE1F96B-5860-4673-B691-082776C273AB}" srcOrd="0" destOrd="0" presId="urn:microsoft.com/office/officeart/2005/8/layout/process1"/>
-    <dgm:cxn modelId="{BB70A3DF-B8AA-4EB3-A974-28CA377E41DF}" type="presOf" srcId="{83B2190A-4C03-4C96-8CD3-16A5424A46D9}" destId="{096B530D-AA2C-4605-BB71-04B612268212}" srcOrd="0" destOrd="0" presId="urn:microsoft.com/office/officeart/2005/8/layout/process1"/>
-    <dgm:cxn modelId="{BC6A5E75-216D-419E-B828-3A5979A273FB}" type="presOf" srcId="{05F3E38B-BDAE-4F83-9209-D64B205D2B60}" destId="{BC6E3C7A-D3CB-4456-833F-DFC35255656C}" srcOrd="0" destOrd="0" presId="urn:microsoft.com/office/officeart/2005/8/layout/process1"/>
+    <dgm:cxn modelId="{97794F70-03DB-439F-8C1E-C63B396B291A}" type="presOf" srcId="{F1032155-461B-47E9-821A-DD5F8E8F16AA}" destId="{32FC57B6-AC01-4D25-9655-8F76753C498D}" srcOrd="1" destOrd="0" presId="urn:microsoft.com/office/officeart/2005/8/layout/process1"/>
+    <dgm:cxn modelId="{3B4D4E18-5EED-4857-A4E4-F089C2C29E7A}" type="presOf" srcId="{11EFE6A6-0771-46DA-91E9-B8438E84FE48}" destId="{087517B8-A6B4-49E5-BD8B-CD33299561E9}" srcOrd="0" destOrd="0" presId="urn:microsoft.com/office/officeart/2005/8/layout/process1"/>
+    <dgm:cxn modelId="{1E7EFCCA-BBEB-4131-B052-31B99B7F6669}" type="presOf" srcId="{66C96304-8423-4706-B0B9-8FD3D470F9F0}" destId="{1EE1F96B-5860-4673-B691-082776C273AB}" srcOrd="0" destOrd="0" presId="urn:microsoft.com/office/officeart/2005/8/layout/process1"/>
     <dgm:cxn modelId="{2500063D-89EE-4FEC-BE3E-63B9EAD37CD7}" srcId="{CA01805B-5522-431E-831D-4CD870125550}" destId="{66C96304-8423-4706-B0B9-8FD3D470F9F0}" srcOrd="0" destOrd="0" parTransId="{5701126E-89CD-4D4B-8FA8-BD1D32E3D415}" sibTransId="{11EFE6A6-0771-46DA-91E9-B8438E84FE48}"/>
+    <dgm:cxn modelId="{E5A84697-F49F-4911-B85B-150CCB5AFB87}" type="presOf" srcId="{061D00C3-C43F-436C-B106-BECBF013A4BE}" destId="{BC696F8A-FEA0-446B-9052-A1AA900B7F4E}" srcOrd="0" destOrd="0" presId="urn:microsoft.com/office/officeart/2005/8/layout/process1"/>
+    <dgm:cxn modelId="{93EEF3FC-E95E-43FF-8E4A-AF83E0D59594}" type="presOf" srcId="{061D00C3-C43F-436C-B106-BECBF013A4BE}" destId="{8857B33F-B497-4D3A-8386-41168D4B2CC6}" srcOrd="1" destOrd="0" presId="urn:microsoft.com/office/officeart/2005/8/layout/process1"/>
+    <dgm:cxn modelId="{CA834279-C1C0-44C7-B93A-3E94988D7D3C}" type="presOf" srcId="{CA01805B-5522-431E-831D-4CD870125550}" destId="{1AFB95D8-CC53-46D1-9AE2-F0936273762B}" srcOrd="0" destOrd="0" presId="urn:microsoft.com/office/officeart/2005/8/layout/process1"/>
     <dgm:cxn modelId="{6908682B-86EC-44B2-88DB-B546A7D60315}" srcId="{CA01805B-5522-431E-831D-4CD870125550}" destId="{83B2190A-4C03-4C96-8CD3-16A5424A46D9}" srcOrd="2" destOrd="0" parTransId="{07381005-BCCE-4D19-A636-BACCBFC68A1D}" sibTransId="{F1032155-461B-47E9-821A-DD5F8E8F16AA}"/>
-    <dgm:cxn modelId="{9B7B15D3-00A3-4327-A2F3-0B75090E8302}" type="presOf" srcId="{11EFE6A6-0771-46DA-91E9-B8438E84FE48}" destId="{79478FBC-F65F-45CE-A93B-08BEB4FDF73D}" srcOrd="1" destOrd="0" presId="urn:microsoft.com/office/officeart/2005/8/layout/process1"/>
+    <dgm:cxn modelId="{50006687-3C3C-4D08-B927-E56506D2A703}" type="presOf" srcId="{83B2190A-4C03-4C96-8CD3-16A5424A46D9}" destId="{096B530D-AA2C-4605-BB71-04B612268212}" srcOrd="0" destOrd="0" presId="urn:microsoft.com/office/officeart/2005/8/layout/process1"/>
+    <dgm:cxn modelId="{6EF81F10-21D2-4C8F-8805-CAAC54C843FC}" type="presOf" srcId="{05F3E38B-BDAE-4F83-9209-D64B205D2B60}" destId="{BC6E3C7A-D3CB-4456-833F-DFC35255656C}" srcOrd="0" destOrd="0" presId="urn:microsoft.com/office/officeart/2005/8/layout/process1"/>
+    <dgm:cxn modelId="{991A9DD3-D702-4885-BA51-1E6C153E766C}" type="presOf" srcId="{F1032155-461B-47E9-821A-DD5F8E8F16AA}" destId="{DF32A717-4B09-4F74-A07D-3A2AA2616FA3}" srcOrd="0" destOrd="0" presId="urn:microsoft.com/office/officeart/2005/8/layout/process1"/>
+    <dgm:cxn modelId="{68F4EFE6-BDC6-46C4-A1C9-9BCEEBFE8A8D}" type="presOf" srcId="{1AB2E878-4C30-4D95-A77E-70CFF9A3B3C4}" destId="{CD56C4CE-450F-471F-9004-0264CC4323FA}" srcOrd="0" destOrd="0" presId="urn:microsoft.com/office/officeart/2005/8/layout/process1"/>
     <dgm:cxn modelId="{0BAC628B-9A9F-445C-99C9-47AEB0567CFF}" srcId="{CA01805B-5522-431E-831D-4CD870125550}" destId="{1AB2E878-4C30-4D95-A77E-70CFF9A3B3C4}" srcOrd="3" destOrd="0" parTransId="{C17F19C3-5D84-428E-9DF8-0DFA6B55B904}" sibTransId="{90798236-2E16-4147-8013-10BF62F0912F}"/>
-    <dgm:cxn modelId="{43939C1F-7207-462E-8954-E4BDBC4C89B3}" type="presOf" srcId="{061D00C3-C43F-436C-B106-BECBF013A4BE}" destId="{BC696F8A-FEA0-446B-9052-A1AA900B7F4E}" srcOrd="0" destOrd="0" presId="urn:microsoft.com/office/officeart/2005/8/layout/process1"/>
-    <dgm:cxn modelId="{2D319695-3F8D-498E-AE83-1CD5883AE157}" type="presOf" srcId="{F1032155-461B-47E9-821A-DD5F8E8F16AA}" destId="{DF32A717-4B09-4F74-A07D-3A2AA2616FA3}" srcOrd="0" destOrd="0" presId="urn:microsoft.com/office/officeart/2005/8/layout/process1"/>
-    <dgm:cxn modelId="{64EC9ECB-EB77-4545-AE48-FEC4AEAA3A84}" type="presOf" srcId="{1AB2E878-4C30-4D95-A77E-70CFF9A3B3C4}" destId="{CD56C4CE-450F-471F-9004-0264CC4323FA}" srcOrd="0" destOrd="0" presId="urn:microsoft.com/office/officeart/2005/8/layout/process1"/>
-    <dgm:cxn modelId="{CBE22F48-F459-4614-8700-0BE37FEB5D82}" type="presOf" srcId="{F1032155-461B-47E9-821A-DD5F8E8F16AA}" destId="{32FC57B6-AC01-4D25-9655-8F76753C498D}" srcOrd="1" destOrd="0" presId="urn:microsoft.com/office/officeart/2005/8/layout/process1"/>
+    <dgm:cxn modelId="{56F9A9EF-3C3B-467A-A9D1-67946D8F3363}" type="presOf" srcId="{11EFE6A6-0771-46DA-91E9-B8438E84FE48}" destId="{79478FBC-F65F-45CE-A93B-08BEB4FDF73D}" srcOrd="1" destOrd="0" presId="urn:microsoft.com/office/officeart/2005/8/layout/process1"/>
     <dgm:cxn modelId="{8629F0B2-432A-4F18-9530-7D64B2CC88D2}" srcId="{CA01805B-5522-431E-831D-4CD870125550}" destId="{05F3E38B-BDAE-4F83-9209-D64B205D2B60}" srcOrd="1" destOrd="0" parTransId="{3C3EFC11-1FED-4766-8801-6E7DB4408071}" sibTransId="{061D00C3-C43F-436C-B106-BECBF013A4BE}"/>
-    <dgm:cxn modelId="{154871E5-8F64-4C95-9989-AD468EDAFA89}" type="presOf" srcId="{061D00C3-C43F-436C-B106-BECBF013A4BE}" destId="{8857B33F-B497-4D3A-8386-41168D4B2CC6}" srcOrd="1" destOrd="0" presId="urn:microsoft.com/office/officeart/2005/8/layout/process1"/>
-    <dgm:cxn modelId="{C545FED6-43A8-4DC5-8D27-44BB3BA9483B}" type="presOf" srcId="{11EFE6A6-0771-46DA-91E9-B8438E84FE48}" destId="{087517B8-A6B4-49E5-BD8B-CD33299561E9}" srcOrd="0" destOrd="0" presId="urn:microsoft.com/office/officeart/2005/8/layout/process1"/>
-    <dgm:cxn modelId="{EDC79DF6-B69D-46D5-9DDC-870E571AECCE}" type="presParOf" srcId="{1AFB95D8-CC53-46D1-9AE2-F0936273762B}" destId="{1EE1F96B-5860-4673-B691-082776C273AB}" srcOrd="0" destOrd="0" presId="urn:microsoft.com/office/officeart/2005/8/layout/process1"/>
-    <dgm:cxn modelId="{B1E2E429-3B8B-412C-8E9E-6B5D34C0F3CE}" type="presParOf" srcId="{1AFB95D8-CC53-46D1-9AE2-F0936273762B}" destId="{087517B8-A6B4-49E5-BD8B-CD33299561E9}" srcOrd="1" destOrd="0" presId="urn:microsoft.com/office/officeart/2005/8/layout/process1"/>
-    <dgm:cxn modelId="{69B3B6AF-6C23-48B1-9842-75A561AE3F5A}" type="presParOf" srcId="{087517B8-A6B4-49E5-BD8B-CD33299561E9}" destId="{79478FBC-F65F-45CE-A93B-08BEB4FDF73D}" srcOrd="0" destOrd="0" presId="urn:microsoft.com/office/officeart/2005/8/layout/process1"/>
-    <dgm:cxn modelId="{A96DB47B-D924-4658-9D57-3904D121B38D}" type="presParOf" srcId="{1AFB95D8-CC53-46D1-9AE2-F0936273762B}" destId="{BC6E3C7A-D3CB-4456-833F-DFC35255656C}" srcOrd="2" destOrd="0" presId="urn:microsoft.com/office/officeart/2005/8/layout/process1"/>
-    <dgm:cxn modelId="{B53ED18C-A3F5-4D7C-8E92-F609BFEC8C55}" type="presParOf" srcId="{1AFB95D8-CC53-46D1-9AE2-F0936273762B}" destId="{BC696F8A-FEA0-446B-9052-A1AA900B7F4E}" srcOrd="3" destOrd="0" presId="urn:microsoft.com/office/officeart/2005/8/layout/process1"/>
-    <dgm:cxn modelId="{36E158BF-9A1A-49DA-96E6-E8548FDBCB4A}" type="presParOf" srcId="{BC696F8A-FEA0-446B-9052-A1AA900B7F4E}" destId="{8857B33F-B497-4D3A-8386-41168D4B2CC6}" srcOrd="0" destOrd="0" presId="urn:microsoft.com/office/officeart/2005/8/layout/process1"/>
-    <dgm:cxn modelId="{0140D32B-673A-4A04-8F4F-72BDC36B7449}" type="presParOf" srcId="{1AFB95D8-CC53-46D1-9AE2-F0936273762B}" destId="{096B530D-AA2C-4605-BB71-04B612268212}" srcOrd="4" destOrd="0" presId="urn:microsoft.com/office/officeart/2005/8/layout/process1"/>
-    <dgm:cxn modelId="{47AF3239-7EF6-4D9D-85BC-7150B59DC543}" type="presParOf" srcId="{1AFB95D8-CC53-46D1-9AE2-F0936273762B}" destId="{DF32A717-4B09-4F74-A07D-3A2AA2616FA3}" srcOrd="5" destOrd="0" presId="urn:microsoft.com/office/officeart/2005/8/layout/process1"/>
-    <dgm:cxn modelId="{BBB1934F-0CBB-47E3-99FF-25130782DA8E}" type="presParOf" srcId="{DF32A717-4B09-4F74-A07D-3A2AA2616FA3}" destId="{32FC57B6-AC01-4D25-9655-8F76753C498D}" srcOrd="0" destOrd="0" presId="urn:microsoft.com/office/officeart/2005/8/layout/process1"/>
-    <dgm:cxn modelId="{EDFEB805-D203-45BC-BEC0-601D41856488}" type="presParOf" srcId="{1AFB95D8-CC53-46D1-9AE2-F0936273762B}" destId="{CD56C4CE-450F-471F-9004-0264CC4323FA}" srcOrd="6" destOrd="0" presId="urn:microsoft.com/office/officeart/2005/8/layout/process1"/>
+    <dgm:cxn modelId="{C05E2B3D-6B96-4EE7-AE21-68AA8921C373}" type="presParOf" srcId="{1AFB95D8-CC53-46D1-9AE2-F0936273762B}" destId="{1EE1F96B-5860-4673-B691-082776C273AB}" srcOrd="0" destOrd="0" presId="urn:microsoft.com/office/officeart/2005/8/layout/process1"/>
+    <dgm:cxn modelId="{4FB42160-8DAC-4772-B7B7-D1E884907EB6}" type="presParOf" srcId="{1AFB95D8-CC53-46D1-9AE2-F0936273762B}" destId="{087517B8-A6B4-49E5-BD8B-CD33299561E9}" srcOrd="1" destOrd="0" presId="urn:microsoft.com/office/officeart/2005/8/layout/process1"/>
+    <dgm:cxn modelId="{9C82D018-AEC9-4042-9D75-360D11FE35D2}" type="presParOf" srcId="{087517B8-A6B4-49E5-BD8B-CD33299561E9}" destId="{79478FBC-F65F-45CE-A93B-08BEB4FDF73D}" srcOrd="0" destOrd="0" presId="urn:microsoft.com/office/officeart/2005/8/layout/process1"/>
+    <dgm:cxn modelId="{5ED7000D-645D-4FD7-BCD1-B50B62DDB460}" type="presParOf" srcId="{1AFB95D8-CC53-46D1-9AE2-F0936273762B}" destId="{BC6E3C7A-D3CB-4456-833F-DFC35255656C}" srcOrd="2" destOrd="0" presId="urn:microsoft.com/office/officeart/2005/8/layout/process1"/>
+    <dgm:cxn modelId="{B452BA6E-2F87-48CB-A13D-13AEF926747C}" type="presParOf" srcId="{1AFB95D8-CC53-46D1-9AE2-F0936273762B}" destId="{BC696F8A-FEA0-446B-9052-A1AA900B7F4E}" srcOrd="3" destOrd="0" presId="urn:microsoft.com/office/officeart/2005/8/layout/process1"/>
+    <dgm:cxn modelId="{F25D78D0-77C0-4813-AE02-3D0ECAEA172A}" type="presParOf" srcId="{BC696F8A-FEA0-446B-9052-A1AA900B7F4E}" destId="{8857B33F-B497-4D3A-8386-41168D4B2CC6}" srcOrd="0" destOrd="0" presId="urn:microsoft.com/office/officeart/2005/8/layout/process1"/>
+    <dgm:cxn modelId="{0937F0CF-A576-4315-9C21-AC149922A248}" type="presParOf" srcId="{1AFB95D8-CC53-46D1-9AE2-F0936273762B}" destId="{096B530D-AA2C-4605-BB71-04B612268212}" srcOrd="4" destOrd="0" presId="urn:microsoft.com/office/officeart/2005/8/layout/process1"/>
+    <dgm:cxn modelId="{ECC27E83-B4C2-41C3-BFEE-02F5879B0F38}" type="presParOf" srcId="{1AFB95D8-CC53-46D1-9AE2-F0936273762B}" destId="{DF32A717-4B09-4F74-A07D-3A2AA2616FA3}" srcOrd="5" destOrd="0" presId="urn:microsoft.com/office/officeart/2005/8/layout/process1"/>
+    <dgm:cxn modelId="{5597D9BD-4D2D-4032-9070-1F80BFC1CBD9}" type="presParOf" srcId="{DF32A717-4B09-4F74-A07D-3A2AA2616FA3}" destId="{32FC57B6-AC01-4D25-9655-8F76753C498D}" srcOrd="0" destOrd="0" presId="urn:microsoft.com/office/officeart/2005/8/layout/process1"/>
+    <dgm:cxn modelId="{B3C9DEC4-E0EB-4D21-9835-6F7EEF3F2A72}" type="presParOf" srcId="{1AFB95D8-CC53-46D1-9AE2-F0936273762B}" destId="{CD56C4CE-450F-471F-9004-0264CC4323FA}" srcOrd="6" destOrd="0" presId="urn:microsoft.com/office/officeart/2005/8/layout/process1"/>
   </dgm:cxnLst>
   <dgm:bg/>
   <dgm:whole/>
@@ -20592,7 +21777,7 @@
 </file>
 
 <file path=customXml/itemProps1.xml><?xml version="1.0" encoding="utf-8"?>
-<ds:datastoreItem xmlns:ds="http://schemas.openxmlformats.org/officeDocument/2006/customXml" ds:itemID="{1BFAE1EA-18DC-4E42-8C6A-64AAC5194CAF}">
+<ds:datastoreItem xmlns:ds="http://schemas.openxmlformats.org/officeDocument/2006/customXml" ds:itemID="{8D22680F-4FF2-4EDD-9BD0-5044F3C1237E}">
   <ds:schemaRefs>
     <ds:schemaRef ds:uri="http://schemas.openxmlformats.org/officeDocument/2006/bibliography"/>
   </ds:schemaRefs>

--- a/Notes_SA2504023.docx
+++ b/Notes_SA2504023.docx
@@ -13937,8 +13937,6 @@
           <w:lang w:val="en-US"/>
         </w:rPr>
       </w:pPr>
-      <w:bookmarkStart w:id="0" w:name="_GoBack"/>
-      <w:bookmarkEnd w:id="0"/>
     </w:p>
     <w:p>
       <w:pPr>
@@ -14009,6 +14007,355 @@
         </w:drawing>
       </w:r>
     </w:p>
+    <w:p>
+      <w:pPr>
+        <w:rPr>
+          <w:b/>
+          <w:bCs/>
+          <w:color w:val="000000"/>
+          <w:sz w:val="27"/>
+          <w:szCs w:val="27"/>
+        </w:rPr>
+      </w:pPr>
+      <w:r>
+        <w:rPr>
+          <w:color w:val="000000"/>
+          <w:sz w:val="27"/>
+          <w:szCs w:val="27"/>
+        </w:rPr>
+        <w:br w:type="page"/>
+      </w:r>
+      <w:r>
+        <w:rPr>
+          <w:b/>
+          <w:bCs/>
+          <w:color w:val="000000"/>
+          <w:sz w:val="27"/>
+          <w:szCs w:val="27"/>
+        </w:rPr>
+        <w:lastRenderedPageBreak/>
+        <w:t>Maven</w:t>
+      </w:r>
+    </w:p>
+    <w:p>
+      <w:pPr>
+        <w:pStyle w:val="ListParagraph"/>
+        <w:numPr>
+          <w:ilvl w:val="0"/>
+          <w:numId w:val="41"/>
+        </w:numPr>
+        <w:rPr>
+          <w:sz w:val="28"/>
+          <w:szCs w:val="28"/>
+          <w:lang w:val="en-US"/>
+        </w:rPr>
+      </w:pPr>
+      <w:r>
+        <w:rPr>
+          <w:sz w:val="28"/>
+          <w:szCs w:val="28"/>
+          <w:lang w:val="en-US"/>
+        </w:rPr>
+        <w:t>Build management tool</w:t>
+      </w:r>
+    </w:p>
+    <w:p>
+      <w:pPr>
+        <w:pStyle w:val="ListParagraph"/>
+        <w:numPr>
+          <w:ilvl w:val="0"/>
+          <w:numId w:val="41"/>
+        </w:numPr>
+        <w:rPr>
+          <w:sz w:val="28"/>
+          <w:szCs w:val="28"/>
+          <w:lang w:val="en-US"/>
+        </w:rPr>
+      </w:pPr>
+      <w:r>
+        <w:rPr>
+          <w:sz w:val="28"/>
+          <w:szCs w:val="28"/>
+          <w:lang w:val="en-US"/>
+        </w:rPr>
+        <w:t>This is the tool used by both developer and tester</w:t>
+      </w:r>
+    </w:p>
+    <w:p>
+      <w:pPr>
+        <w:pStyle w:val="ListParagraph"/>
+        <w:numPr>
+          <w:ilvl w:val="0"/>
+          <w:numId w:val="41"/>
+        </w:numPr>
+        <w:rPr>
+          <w:sz w:val="28"/>
+          <w:szCs w:val="28"/>
+          <w:lang w:val="en-US"/>
+        </w:rPr>
+      </w:pPr>
+      <w:r>
+        <w:rPr>
+          <w:sz w:val="28"/>
+          <w:szCs w:val="28"/>
+          <w:lang w:val="en-US"/>
+        </w:rPr>
+        <w:t>Easy configuration via pom.xml file</w:t>
+      </w:r>
+    </w:p>
+    <w:p>
+      <w:pPr>
+        <w:pStyle w:val="ListParagraph"/>
+        <w:numPr>
+          <w:ilvl w:val="0"/>
+          <w:numId w:val="41"/>
+        </w:numPr>
+        <w:rPr>
+          <w:sz w:val="28"/>
+          <w:szCs w:val="28"/>
+          <w:lang w:val="en-US"/>
+        </w:rPr>
+      </w:pPr>
+      <w:r>
+        <w:rPr>
+          <w:sz w:val="28"/>
+          <w:szCs w:val="28"/>
+          <w:lang w:val="en-US"/>
+        </w:rPr>
+        <w:t>Uses dependencies instead of adding jar files</w:t>
+      </w:r>
+    </w:p>
+    <w:p>
+      <w:pPr>
+        <w:pStyle w:val="ListParagraph"/>
+        <w:numPr>
+          <w:ilvl w:val="0"/>
+          <w:numId w:val="41"/>
+        </w:numPr>
+        <w:rPr>
+          <w:sz w:val="28"/>
+          <w:szCs w:val="28"/>
+          <w:lang w:val="en-US"/>
+        </w:rPr>
+      </w:pPr>
+      <w:r>
+        <w:rPr>
+          <w:sz w:val="28"/>
+          <w:szCs w:val="28"/>
+          <w:lang w:val="en-US"/>
+        </w:rPr>
+        <w:t>It is Apache product</w:t>
+      </w:r>
+    </w:p>
+    <w:p>
+      <w:pPr>
+        <w:rPr>
+          <w:sz w:val="28"/>
+          <w:szCs w:val="28"/>
+          <w:lang w:val="en-US"/>
+        </w:rPr>
+      </w:pPr>
+    </w:p>
+    <w:p>
+      <w:pPr>
+        <w:rPr>
+          <w:b/>
+          <w:bCs/>
+          <w:sz w:val="28"/>
+          <w:szCs w:val="28"/>
+          <w:lang w:val="en-US"/>
+        </w:rPr>
+      </w:pPr>
+      <w:r>
+        <w:rPr>
+          <w:b/>
+          <w:bCs/>
+          <w:sz w:val="28"/>
+          <w:szCs w:val="28"/>
+          <w:lang w:val="en-US"/>
+        </w:rPr>
+        <w:t>Creating Maven Project</w:t>
+      </w:r>
+    </w:p>
+    <w:p>
+      <w:pPr>
+        <w:pStyle w:val="ListParagraph"/>
+        <w:numPr>
+          <w:ilvl w:val="0"/>
+          <w:numId w:val="42"/>
+        </w:numPr>
+        <w:rPr>
+          <w:sz w:val="28"/>
+          <w:szCs w:val="28"/>
+          <w:lang w:val="en-US"/>
+        </w:rPr>
+      </w:pPr>
+      <w:r>
+        <w:rPr>
+          <w:sz w:val="28"/>
+          <w:szCs w:val="28"/>
+          <w:lang w:val="en-US"/>
+        </w:rPr>
+        <w:t xml:space="preserve">File </w:t>
+      </w:r>
+      <w:r>
+        <w:rPr>
+          <w:sz w:val="28"/>
+          <w:szCs w:val="28"/>
+          <w:lang w:val="en-US"/>
+        </w:rPr>
+        <w:sym w:font="Wingdings" w:char="F0E0"/>
+      </w:r>
+      <w:r>
+        <w:rPr>
+          <w:sz w:val="28"/>
+          <w:szCs w:val="28"/>
+          <w:lang w:val="en-US"/>
+        </w:rPr>
+        <w:t xml:space="preserve"> New </w:t>
+      </w:r>
+      <w:r>
+        <w:rPr>
+          <w:sz w:val="28"/>
+          <w:szCs w:val="28"/>
+          <w:lang w:val="en-US"/>
+        </w:rPr>
+        <w:sym w:font="Wingdings" w:char="F0E0"/>
+      </w:r>
+      <w:r>
+        <w:rPr>
+          <w:sz w:val="28"/>
+          <w:szCs w:val="28"/>
+          <w:lang w:val="en-US"/>
+        </w:rPr>
+        <w:t xml:space="preserve"> Maven Project</w:t>
+      </w:r>
+    </w:p>
+    <w:p>
+      <w:pPr>
+        <w:pStyle w:val="ListParagraph"/>
+        <w:numPr>
+          <w:ilvl w:val="0"/>
+          <w:numId w:val="42"/>
+        </w:numPr>
+        <w:rPr>
+          <w:sz w:val="28"/>
+          <w:szCs w:val="28"/>
+          <w:lang w:val="en-US"/>
+        </w:rPr>
+      </w:pPr>
+      <w:r>
+        <w:rPr>
+          <w:sz w:val="28"/>
+          <w:szCs w:val="28"/>
+          <w:lang w:val="en-US"/>
+        </w:rPr>
+        <w:t>Select 1</w:t>
+      </w:r>
+      <w:r>
+        <w:rPr>
+          <w:sz w:val="28"/>
+          <w:szCs w:val="28"/>
+          <w:vertAlign w:val="superscript"/>
+          <w:lang w:val="en-US"/>
+        </w:rPr>
+        <w:t>st</w:t>
+      </w:r>
+      <w:r>
+        <w:rPr>
+          <w:sz w:val="28"/>
+          <w:szCs w:val="28"/>
+          <w:lang w:val="en-US"/>
+        </w:rPr>
+        <w:t xml:space="preserve"> checkbox (Create simple project)</w:t>
+      </w:r>
+    </w:p>
+    <w:p>
+      <w:pPr>
+        <w:pStyle w:val="ListParagraph"/>
+        <w:numPr>
+          <w:ilvl w:val="0"/>
+          <w:numId w:val="42"/>
+        </w:numPr>
+        <w:rPr>
+          <w:sz w:val="28"/>
+          <w:szCs w:val="28"/>
+          <w:lang w:val="en-US"/>
+        </w:rPr>
+      </w:pPr>
+      <w:r>
+        <w:rPr>
+          <w:sz w:val="28"/>
+          <w:szCs w:val="28"/>
+          <w:lang w:val="en-US"/>
+        </w:rPr>
+        <w:t>Click on Next</w:t>
+      </w:r>
+    </w:p>
+    <w:p>
+      <w:pPr>
+        <w:pStyle w:val="ListParagraph"/>
+        <w:numPr>
+          <w:ilvl w:val="0"/>
+          <w:numId w:val="42"/>
+        </w:numPr>
+        <w:rPr>
+          <w:sz w:val="28"/>
+          <w:szCs w:val="28"/>
+          <w:lang w:val="en-US"/>
+        </w:rPr>
+      </w:pPr>
+      <w:r>
+        <w:rPr>
+          <w:sz w:val="28"/>
+          <w:szCs w:val="28"/>
+          <w:lang w:val="en-US"/>
+        </w:rPr>
+        <w:t>Enter Artifact Id and Group Id (Both should be same)</w:t>
+      </w:r>
+    </w:p>
+    <w:p>
+      <w:pPr>
+        <w:pStyle w:val="ListParagraph"/>
+        <w:numPr>
+          <w:ilvl w:val="0"/>
+          <w:numId w:val="42"/>
+        </w:numPr>
+        <w:rPr>
+          <w:sz w:val="28"/>
+          <w:szCs w:val="28"/>
+          <w:lang w:val="en-US"/>
+        </w:rPr>
+      </w:pPr>
+      <w:r>
+        <w:rPr>
+          <w:sz w:val="28"/>
+          <w:szCs w:val="28"/>
+          <w:lang w:val="en-US"/>
+        </w:rPr>
+        <w:t>Click on Finish button</w:t>
+      </w:r>
+    </w:p>
+    <w:p>
+      <w:pPr>
+        <w:rPr>
+          <w:sz w:val="28"/>
+          <w:szCs w:val="28"/>
+          <w:lang w:val="en-US"/>
+        </w:rPr>
+      </w:pPr>
+    </w:p>
+    <w:p>
+      <w:pPr>
+        <w:rPr>
+          <w:sz w:val="28"/>
+          <w:szCs w:val="28"/>
+          <w:lang w:val="en-US"/>
+        </w:rPr>
+      </w:pPr>
+      <w:bookmarkStart w:id="0" w:name="_GoBack"/>
+      <w:bookmarkEnd w:id="0"/>
+    </w:p>
     <w:sectPr>
       <w:pgSz w:w="11906" w:h="16838"/>
       <w:pgMar w:top="1440" w:right="1440" w:bottom="1440" w:left="1440" w:header="708" w:footer="708" w:gutter="0"/>
@@ -16505,6 +16852,119 @@
     </w:lvl>
   </w:abstractNum>
   <w:abstractNum w:abstractNumId="25">
+    <w:nsid w:val="461315E4"/>
+    <w:multiLevelType w:val="hybridMultilevel"/>
+    <w:tmpl w:val="1A58EF90"/>
+    <w:lvl w:ilvl="0" w:tplc="40090001">
+      <w:start w:val="1"/>
+      <w:numFmt w:val="bullet"/>
+      <w:lvlText w:val=""/>
+      <w:lvlJc w:val="left"/>
+      <w:pPr>
+        <w:ind w:left="720" w:hanging="360"/>
+      </w:pPr>
+      <w:rPr>
+        <w:rFonts w:ascii="Symbol" w:hAnsi="Symbol" w:hint="default"/>
+      </w:rPr>
+    </w:lvl>
+    <w:lvl w:ilvl="1" w:tplc="40090003" w:tentative="1">
+      <w:start w:val="1"/>
+      <w:numFmt w:val="bullet"/>
+      <w:lvlText w:val="o"/>
+      <w:lvlJc w:val="left"/>
+      <w:pPr>
+        <w:ind w:left="1440" w:hanging="360"/>
+      </w:pPr>
+      <w:rPr>
+        <w:rFonts w:ascii="Courier New" w:hAnsi="Courier New" w:cs="Courier New" w:hint="default"/>
+      </w:rPr>
+    </w:lvl>
+    <w:lvl w:ilvl="2" w:tplc="40090005" w:tentative="1">
+      <w:start w:val="1"/>
+      <w:numFmt w:val="bullet"/>
+      <w:lvlText w:val=""/>
+      <w:lvlJc w:val="left"/>
+      <w:pPr>
+        <w:ind w:left="2160" w:hanging="360"/>
+      </w:pPr>
+      <w:rPr>
+        <w:rFonts w:ascii="Wingdings" w:hAnsi="Wingdings" w:hint="default"/>
+      </w:rPr>
+    </w:lvl>
+    <w:lvl w:ilvl="3" w:tplc="40090001" w:tentative="1">
+      <w:start w:val="1"/>
+      <w:numFmt w:val="bullet"/>
+      <w:lvlText w:val=""/>
+      <w:lvlJc w:val="left"/>
+      <w:pPr>
+        <w:ind w:left="2880" w:hanging="360"/>
+      </w:pPr>
+      <w:rPr>
+        <w:rFonts w:ascii="Symbol" w:hAnsi="Symbol" w:hint="default"/>
+      </w:rPr>
+    </w:lvl>
+    <w:lvl w:ilvl="4" w:tplc="40090003" w:tentative="1">
+      <w:start w:val="1"/>
+      <w:numFmt w:val="bullet"/>
+      <w:lvlText w:val="o"/>
+      <w:lvlJc w:val="left"/>
+      <w:pPr>
+        <w:ind w:left="3600" w:hanging="360"/>
+      </w:pPr>
+      <w:rPr>
+        <w:rFonts w:ascii="Courier New" w:hAnsi="Courier New" w:cs="Courier New" w:hint="default"/>
+      </w:rPr>
+    </w:lvl>
+    <w:lvl w:ilvl="5" w:tplc="40090005" w:tentative="1">
+      <w:start w:val="1"/>
+      <w:numFmt w:val="bullet"/>
+      <w:lvlText w:val=""/>
+      <w:lvlJc w:val="left"/>
+      <w:pPr>
+        <w:ind w:left="4320" w:hanging="360"/>
+      </w:pPr>
+      <w:rPr>
+        <w:rFonts w:ascii="Wingdings" w:hAnsi="Wingdings" w:hint="default"/>
+      </w:rPr>
+    </w:lvl>
+    <w:lvl w:ilvl="6" w:tplc="40090001" w:tentative="1">
+      <w:start w:val="1"/>
+      <w:numFmt w:val="bullet"/>
+      <w:lvlText w:val=""/>
+      <w:lvlJc w:val="left"/>
+      <w:pPr>
+        <w:ind w:left="5040" w:hanging="360"/>
+      </w:pPr>
+      <w:rPr>
+        <w:rFonts w:ascii="Symbol" w:hAnsi="Symbol" w:hint="default"/>
+      </w:rPr>
+    </w:lvl>
+    <w:lvl w:ilvl="7" w:tplc="40090003" w:tentative="1">
+      <w:start w:val="1"/>
+      <w:numFmt w:val="bullet"/>
+      <w:lvlText w:val="o"/>
+      <w:lvlJc w:val="left"/>
+      <w:pPr>
+        <w:ind w:left="5760" w:hanging="360"/>
+      </w:pPr>
+      <w:rPr>
+        <w:rFonts w:ascii="Courier New" w:hAnsi="Courier New" w:cs="Courier New" w:hint="default"/>
+      </w:rPr>
+    </w:lvl>
+    <w:lvl w:ilvl="8" w:tplc="40090005" w:tentative="1">
+      <w:start w:val="1"/>
+      <w:numFmt w:val="bullet"/>
+      <w:lvlText w:val=""/>
+      <w:lvlJc w:val="left"/>
+      <w:pPr>
+        <w:ind w:left="6480" w:hanging="360"/>
+      </w:pPr>
+      <w:rPr>
+        <w:rFonts w:ascii="Wingdings" w:hAnsi="Wingdings" w:hint="default"/>
+      </w:rPr>
+    </w:lvl>
+  </w:abstractNum>
+  <w:abstractNum w:abstractNumId="26">
     <w:nsid w:val="471D5F1D"/>
     <w:multiLevelType w:val="hybridMultilevel"/>
     <w:tmpl w:val="13C6D238"/>
@@ -16593,7 +17053,7 @@
       </w:pPr>
     </w:lvl>
   </w:abstractNum>
-  <w:abstractNum w:abstractNumId="26">
+  <w:abstractNum w:abstractNumId="27">
     <w:nsid w:val="4EEE4C63"/>
     <w:multiLevelType w:val="hybridMultilevel"/>
     <w:tmpl w:val="7BBE8FBE"/>
@@ -16682,7 +17142,7 @@
       </w:pPr>
     </w:lvl>
   </w:abstractNum>
-  <w:abstractNum w:abstractNumId="27">
+  <w:abstractNum w:abstractNumId="28">
     <w:nsid w:val="503077F0"/>
     <w:multiLevelType w:val="hybridMultilevel"/>
     <w:tmpl w:val="ABBE1DFC"/>
@@ -16771,7 +17231,7 @@
       </w:pPr>
     </w:lvl>
   </w:abstractNum>
-  <w:abstractNum w:abstractNumId="28">
+  <w:abstractNum w:abstractNumId="29">
     <w:nsid w:val="54BC0410"/>
     <w:multiLevelType w:val="hybridMultilevel"/>
     <w:tmpl w:val="2E1C429A"/>
@@ -16884,7 +17344,7 @@
       </w:rPr>
     </w:lvl>
   </w:abstractNum>
-  <w:abstractNum w:abstractNumId="29">
+  <w:abstractNum w:abstractNumId="30">
     <w:nsid w:val="54ED3EDC"/>
     <w:multiLevelType w:val="hybridMultilevel"/>
     <w:tmpl w:val="44B6705C"/>
@@ -16973,7 +17433,7 @@
       </w:pPr>
     </w:lvl>
   </w:abstractNum>
-  <w:abstractNum w:abstractNumId="30">
+  <w:abstractNum w:abstractNumId="31">
     <w:nsid w:val="56E67435"/>
     <w:multiLevelType w:val="hybridMultilevel"/>
     <w:tmpl w:val="BC84C2CC"/>
@@ -17086,7 +17546,7 @@
       </w:rPr>
     </w:lvl>
   </w:abstractNum>
-  <w:abstractNum w:abstractNumId="31">
+  <w:abstractNum w:abstractNumId="32">
     <w:nsid w:val="6228562E"/>
     <w:multiLevelType w:val="hybridMultilevel"/>
     <w:tmpl w:val="E8C69E3A"/>
@@ -17199,7 +17659,7 @@
       </w:rPr>
     </w:lvl>
   </w:abstractNum>
-  <w:abstractNum w:abstractNumId="32">
+  <w:abstractNum w:abstractNumId="33">
     <w:nsid w:val="623130E9"/>
     <w:multiLevelType w:val="hybridMultilevel"/>
     <w:tmpl w:val="50148382"/>
@@ -17312,7 +17772,7 @@
       </w:rPr>
     </w:lvl>
   </w:abstractNum>
-  <w:abstractNum w:abstractNumId="33">
+  <w:abstractNum w:abstractNumId="34">
     <w:nsid w:val="624A0B40"/>
     <w:multiLevelType w:val="hybridMultilevel"/>
     <w:tmpl w:val="6D18C54E"/>
@@ -17425,7 +17885,7 @@
       </w:rPr>
     </w:lvl>
   </w:abstractNum>
-  <w:abstractNum w:abstractNumId="34">
+  <w:abstractNum w:abstractNumId="35">
     <w:nsid w:val="6968136D"/>
     <w:multiLevelType w:val="hybridMultilevel"/>
     <w:tmpl w:val="31AE3822"/>
@@ -17514,7 +17974,7 @@
       </w:pPr>
     </w:lvl>
   </w:abstractNum>
-  <w:abstractNum w:abstractNumId="35">
+  <w:abstractNum w:abstractNumId="36">
     <w:nsid w:val="69A7019D"/>
     <w:multiLevelType w:val="hybridMultilevel"/>
     <w:tmpl w:val="594C427A"/>
@@ -17603,7 +18063,7 @@
       </w:pPr>
     </w:lvl>
   </w:abstractNum>
-  <w:abstractNum w:abstractNumId="36">
+  <w:abstractNum w:abstractNumId="37">
     <w:nsid w:val="6A686C09"/>
     <w:multiLevelType w:val="hybridMultilevel"/>
     <w:tmpl w:val="DF681E58"/>
@@ -17689,7 +18149,7 @@
       </w:pPr>
     </w:lvl>
   </w:abstractNum>
-  <w:abstractNum w:abstractNumId="37">
+  <w:abstractNum w:abstractNumId="38">
     <w:nsid w:val="6AA92C9A"/>
     <w:multiLevelType w:val="hybridMultilevel"/>
     <w:tmpl w:val="5AC48956"/>
@@ -17778,7 +18238,7 @@
       </w:pPr>
     </w:lvl>
   </w:abstractNum>
-  <w:abstractNum w:abstractNumId="38">
+  <w:abstractNum w:abstractNumId="39">
     <w:nsid w:val="6C8B4C33"/>
     <w:multiLevelType w:val="hybridMultilevel"/>
     <w:tmpl w:val="2DB6F9C6"/>
@@ -17864,7 +18324,7 @@
       </w:pPr>
     </w:lvl>
   </w:abstractNum>
-  <w:abstractNum w:abstractNumId="39">
+  <w:abstractNum w:abstractNumId="40">
     <w:nsid w:val="6D657DC0"/>
     <w:multiLevelType w:val="hybridMultilevel"/>
     <w:tmpl w:val="EAFC63D6"/>
@@ -17977,7 +18437,7 @@
       </w:rPr>
     </w:lvl>
   </w:abstractNum>
-  <w:abstractNum w:abstractNumId="40">
+  <w:abstractNum w:abstractNumId="41">
     <w:nsid w:val="77BF3489"/>
     <w:multiLevelType w:val="hybridMultilevel"/>
     <w:tmpl w:val="6C4054B8"/>
@@ -18088,31 +18548,31 @@
     <w:abstractNumId w:val="7"/>
   </w:num>
   <w:num w:numId="9">
-    <w:abstractNumId w:val="33"/>
+    <w:abstractNumId w:val="34"/>
   </w:num>
   <w:num w:numId="10">
     <w:abstractNumId w:val="8"/>
   </w:num>
   <w:num w:numId="11">
-    <w:abstractNumId w:val="38"/>
+    <w:abstractNumId w:val="39"/>
   </w:num>
   <w:num w:numId="12">
-    <w:abstractNumId w:val="35"/>
+    <w:abstractNumId w:val="36"/>
   </w:num>
   <w:num w:numId="13">
-    <w:abstractNumId w:val="29"/>
+    <w:abstractNumId w:val="30"/>
   </w:num>
   <w:num w:numId="14">
-    <w:abstractNumId w:val="31"/>
+    <w:abstractNumId w:val="32"/>
   </w:num>
   <w:num w:numId="15">
-    <w:abstractNumId w:val="30"/>
+    <w:abstractNumId w:val="31"/>
   </w:num>
   <w:num w:numId="16">
     <w:abstractNumId w:val="12"/>
   </w:num>
   <w:num w:numId="17">
-    <w:abstractNumId w:val="25"/>
+    <w:abstractNumId w:val="26"/>
   </w:num>
   <w:num w:numId="18">
     <w:abstractNumId w:val="13"/>
@@ -18130,28 +18590,28 @@
     <w:abstractNumId w:val="21"/>
   </w:num>
   <w:num w:numId="23">
-    <w:abstractNumId w:val="36"/>
+    <w:abstractNumId w:val="37"/>
   </w:num>
   <w:num w:numId="24">
-    <w:abstractNumId w:val="39"/>
+    <w:abstractNumId w:val="40"/>
   </w:num>
   <w:num w:numId="25">
     <w:abstractNumId w:val="24"/>
   </w:num>
   <w:num w:numId="26">
-    <w:abstractNumId w:val="40"/>
+    <w:abstractNumId w:val="41"/>
   </w:num>
   <w:num w:numId="27">
     <w:abstractNumId w:val="20"/>
   </w:num>
   <w:num w:numId="28">
-    <w:abstractNumId w:val="27"/>
+    <w:abstractNumId w:val="28"/>
   </w:num>
   <w:num w:numId="29">
     <w:abstractNumId w:val="11"/>
   </w:num>
   <w:num w:numId="30">
-    <w:abstractNumId w:val="34"/>
+    <w:abstractNumId w:val="35"/>
   </w:num>
   <w:num w:numId="31">
     <w:abstractNumId w:val="14"/>
@@ -18166,16 +18626,16 @@
     <w:abstractNumId w:val="23"/>
   </w:num>
   <w:num w:numId="35">
-    <w:abstractNumId w:val="37"/>
+    <w:abstractNumId w:val="38"/>
   </w:num>
   <w:num w:numId="36">
-    <w:abstractNumId w:val="26"/>
+    <w:abstractNumId w:val="27"/>
   </w:num>
   <w:num w:numId="37">
-    <w:abstractNumId w:val="28"/>
+    <w:abstractNumId w:val="29"/>
   </w:num>
   <w:num w:numId="38">
-    <w:abstractNumId w:val="32"/>
+    <w:abstractNumId w:val="33"/>
   </w:num>
   <w:num w:numId="39">
     <w:abstractNumId w:val="22"/>
@@ -18185,6 +18645,9 @@
   </w:num>
   <w:num w:numId="41">
     <w:abstractNumId w:val="19"/>
+  </w:num>
+  <w:num w:numId="42">
+    <w:abstractNumId w:val="25"/>
   </w:num>
 </w:numbering>
 </file>
@@ -19763,31 +20226,31 @@
     </dgm:pt>
   </dgm:ptLst>
   <dgm:cxnLst>
-    <dgm:cxn modelId="{97794F70-03DB-439F-8C1E-C63B396B291A}" type="presOf" srcId="{F1032155-461B-47E9-821A-DD5F8E8F16AA}" destId="{32FC57B6-AC01-4D25-9655-8F76753C498D}" srcOrd="1" destOrd="0" presId="urn:microsoft.com/office/officeart/2005/8/layout/process1"/>
-    <dgm:cxn modelId="{3B4D4E18-5EED-4857-A4E4-F089C2C29E7A}" type="presOf" srcId="{11EFE6A6-0771-46DA-91E9-B8438E84FE48}" destId="{087517B8-A6B4-49E5-BD8B-CD33299561E9}" srcOrd="0" destOrd="0" presId="urn:microsoft.com/office/officeart/2005/8/layout/process1"/>
-    <dgm:cxn modelId="{1E7EFCCA-BBEB-4131-B052-31B99B7F6669}" type="presOf" srcId="{66C96304-8423-4706-B0B9-8FD3D470F9F0}" destId="{1EE1F96B-5860-4673-B691-082776C273AB}" srcOrd="0" destOrd="0" presId="urn:microsoft.com/office/officeart/2005/8/layout/process1"/>
+    <dgm:cxn modelId="{1DB8FEDF-BA01-4C5A-BE9C-85588048FDDA}" type="presOf" srcId="{11EFE6A6-0771-46DA-91E9-B8438E84FE48}" destId="{79478FBC-F65F-45CE-A93B-08BEB4FDF73D}" srcOrd="1" destOrd="0" presId="urn:microsoft.com/office/officeart/2005/8/layout/process1"/>
+    <dgm:cxn modelId="{C09B064B-C899-4866-8FE2-0EA6D4418824}" type="presOf" srcId="{83B2190A-4C03-4C96-8CD3-16A5424A46D9}" destId="{096B530D-AA2C-4605-BB71-04B612268212}" srcOrd="0" destOrd="0" presId="urn:microsoft.com/office/officeart/2005/8/layout/process1"/>
+    <dgm:cxn modelId="{E60F00C6-7DEC-432A-AADB-6678F3BCD708}" type="presOf" srcId="{F1032155-461B-47E9-821A-DD5F8E8F16AA}" destId="{DF32A717-4B09-4F74-A07D-3A2AA2616FA3}" srcOrd="0" destOrd="0" presId="urn:microsoft.com/office/officeart/2005/8/layout/process1"/>
     <dgm:cxn modelId="{2500063D-89EE-4FEC-BE3E-63B9EAD37CD7}" srcId="{CA01805B-5522-431E-831D-4CD870125550}" destId="{66C96304-8423-4706-B0B9-8FD3D470F9F0}" srcOrd="0" destOrd="0" parTransId="{5701126E-89CD-4D4B-8FA8-BD1D32E3D415}" sibTransId="{11EFE6A6-0771-46DA-91E9-B8438E84FE48}"/>
-    <dgm:cxn modelId="{E5A84697-F49F-4911-B85B-150CCB5AFB87}" type="presOf" srcId="{061D00C3-C43F-436C-B106-BECBF013A4BE}" destId="{BC696F8A-FEA0-446B-9052-A1AA900B7F4E}" srcOrd="0" destOrd="0" presId="urn:microsoft.com/office/officeart/2005/8/layout/process1"/>
-    <dgm:cxn modelId="{93EEF3FC-E95E-43FF-8E4A-AF83E0D59594}" type="presOf" srcId="{061D00C3-C43F-436C-B106-BECBF013A4BE}" destId="{8857B33F-B497-4D3A-8386-41168D4B2CC6}" srcOrd="1" destOrd="0" presId="urn:microsoft.com/office/officeart/2005/8/layout/process1"/>
-    <dgm:cxn modelId="{CA834279-C1C0-44C7-B93A-3E94988D7D3C}" type="presOf" srcId="{CA01805B-5522-431E-831D-4CD870125550}" destId="{1AFB95D8-CC53-46D1-9AE2-F0936273762B}" srcOrd="0" destOrd="0" presId="urn:microsoft.com/office/officeart/2005/8/layout/process1"/>
     <dgm:cxn modelId="{6908682B-86EC-44B2-88DB-B546A7D60315}" srcId="{CA01805B-5522-431E-831D-4CD870125550}" destId="{83B2190A-4C03-4C96-8CD3-16A5424A46D9}" srcOrd="2" destOrd="0" parTransId="{07381005-BCCE-4D19-A636-BACCBFC68A1D}" sibTransId="{F1032155-461B-47E9-821A-DD5F8E8F16AA}"/>
-    <dgm:cxn modelId="{50006687-3C3C-4D08-B927-E56506D2A703}" type="presOf" srcId="{83B2190A-4C03-4C96-8CD3-16A5424A46D9}" destId="{096B530D-AA2C-4605-BB71-04B612268212}" srcOrd="0" destOrd="0" presId="urn:microsoft.com/office/officeart/2005/8/layout/process1"/>
-    <dgm:cxn modelId="{6EF81F10-21D2-4C8F-8805-CAAC54C843FC}" type="presOf" srcId="{05F3E38B-BDAE-4F83-9209-D64B205D2B60}" destId="{BC6E3C7A-D3CB-4456-833F-DFC35255656C}" srcOrd="0" destOrd="0" presId="urn:microsoft.com/office/officeart/2005/8/layout/process1"/>
-    <dgm:cxn modelId="{991A9DD3-D702-4885-BA51-1E6C153E766C}" type="presOf" srcId="{F1032155-461B-47E9-821A-DD5F8E8F16AA}" destId="{DF32A717-4B09-4F74-A07D-3A2AA2616FA3}" srcOrd="0" destOrd="0" presId="urn:microsoft.com/office/officeart/2005/8/layout/process1"/>
-    <dgm:cxn modelId="{68F4EFE6-BDC6-46C4-A1C9-9BCEEBFE8A8D}" type="presOf" srcId="{1AB2E878-4C30-4D95-A77E-70CFF9A3B3C4}" destId="{CD56C4CE-450F-471F-9004-0264CC4323FA}" srcOrd="0" destOrd="0" presId="urn:microsoft.com/office/officeart/2005/8/layout/process1"/>
+    <dgm:cxn modelId="{6951C648-A54D-405D-A931-7E0DF6545174}" type="presOf" srcId="{05F3E38B-BDAE-4F83-9209-D64B205D2B60}" destId="{BC6E3C7A-D3CB-4456-833F-DFC35255656C}" srcOrd="0" destOrd="0" presId="urn:microsoft.com/office/officeart/2005/8/layout/process1"/>
+    <dgm:cxn modelId="{55126997-18E6-4547-BE30-58D028BC217D}" type="presOf" srcId="{061D00C3-C43F-436C-B106-BECBF013A4BE}" destId="{BC696F8A-FEA0-446B-9052-A1AA900B7F4E}" srcOrd="0" destOrd="0" presId="urn:microsoft.com/office/officeart/2005/8/layout/process1"/>
+    <dgm:cxn modelId="{74C37F51-125A-4F94-A579-0B1229BC4FF9}" type="presOf" srcId="{11EFE6A6-0771-46DA-91E9-B8438E84FE48}" destId="{087517B8-A6B4-49E5-BD8B-CD33299561E9}" srcOrd="0" destOrd="0" presId="urn:microsoft.com/office/officeart/2005/8/layout/process1"/>
+    <dgm:cxn modelId="{A16C2406-F04F-4A15-9B3C-D3CC6BFED840}" type="presOf" srcId="{CA01805B-5522-431E-831D-4CD870125550}" destId="{1AFB95D8-CC53-46D1-9AE2-F0936273762B}" srcOrd="0" destOrd="0" presId="urn:microsoft.com/office/officeart/2005/8/layout/process1"/>
     <dgm:cxn modelId="{0BAC628B-9A9F-445C-99C9-47AEB0567CFF}" srcId="{CA01805B-5522-431E-831D-4CD870125550}" destId="{1AB2E878-4C30-4D95-A77E-70CFF9A3B3C4}" srcOrd="3" destOrd="0" parTransId="{C17F19C3-5D84-428E-9DF8-0DFA6B55B904}" sibTransId="{90798236-2E16-4147-8013-10BF62F0912F}"/>
-    <dgm:cxn modelId="{56F9A9EF-3C3B-467A-A9D1-67946D8F3363}" type="presOf" srcId="{11EFE6A6-0771-46DA-91E9-B8438E84FE48}" destId="{79478FBC-F65F-45CE-A93B-08BEB4FDF73D}" srcOrd="1" destOrd="0" presId="urn:microsoft.com/office/officeart/2005/8/layout/process1"/>
+    <dgm:cxn modelId="{76F48F43-375B-4098-84DF-0575C83152BD}" type="presOf" srcId="{061D00C3-C43F-436C-B106-BECBF013A4BE}" destId="{8857B33F-B497-4D3A-8386-41168D4B2CC6}" srcOrd="1" destOrd="0" presId="urn:microsoft.com/office/officeart/2005/8/layout/process1"/>
+    <dgm:cxn modelId="{A5694729-C7CF-4F75-AEB5-4906A58268D0}" type="presOf" srcId="{F1032155-461B-47E9-821A-DD5F8E8F16AA}" destId="{32FC57B6-AC01-4D25-9655-8F76753C498D}" srcOrd="1" destOrd="0" presId="urn:microsoft.com/office/officeart/2005/8/layout/process1"/>
+    <dgm:cxn modelId="{B1ED3AE7-C5F7-416B-ADD7-FC9AAD0715CF}" type="presOf" srcId="{1AB2E878-4C30-4D95-A77E-70CFF9A3B3C4}" destId="{CD56C4CE-450F-471F-9004-0264CC4323FA}" srcOrd="0" destOrd="0" presId="urn:microsoft.com/office/officeart/2005/8/layout/process1"/>
     <dgm:cxn modelId="{8629F0B2-432A-4F18-9530-7D64B2CC88D2}" srcId="{CA01805B-5522-431E-831D-4CD870125550}" destId="{05F3E38B-BDAE-4F83-9209-D64B205D2B60}" srcOrd="1" destOrd="0" parTransId="{3C3EFC11-1FED-4766-8801-6E7DB4408071}" sibTransId="{061D00C3-C43F-436C-B106-BECBF013A4BE}"/>
-    <dgm:cxn modelId="{C05E2B3D-6B96-4EE7-AE21-68AA8921C373}" type="presParOf" srcId="{1AFB95D8-CC53-46D1-9AE2-F0936273762B}" destId="{1EE1F96B-5860-4673-B691-082776C273AB}" srcOrd="0" destOrd="0" presId="urn:microsoft.com/office/officeart/2005/8/layout/process1"/>
-    <dgm:cxn modelId="{4FB42160-8DAC-4772-B7B7-D1E884907EB6}" type="presParOf" srcId="{1AFB95D8-CC53-46D1-9AE2-F0936273762B}" destId="{087517B8-A6B4-49E5-BD8B-CD33299561E9}" srcOrd="1" destOrd="0" presId="urn:microsoft.com/office/officeart/2005/8/layout/process1"/>
-    <dgm:cxn modelId="{9C82D018-AEC9-4042-9D75-360D11FE35D2}" type="presParOf" srcId="{087517B8-A6B4-49E5-BD8B-CD33299561E9}" destId="{79478FBC-F65F-45CE-A93B-08BEB4FDF73D}" srcOrd="0" destOrd="0" presId="urn:microsoft.com/office/officeart/2005/8/layout/process1"/>
-    <dgm:cxn modelId="{5ED7000D-645D-4FD7-BCD1-B50B62DDB460}" type="presParOf" srcId="{1AFB95D8-CC53-46D1-9AE2-F0936273762B}" destId="{BC6E3C7A-D3CB-4456-833F-DFC35255656C}" srcOrd="2" destOrd="0" presId="urn:microsoft.com/office/officeart/2005/8/layout/process1"/>
-    <dgm:cxn modelId="{B452BA6E-2F87-48CB-A13D-13AEF926747C}" type="presParOf" srcId="{1AFB95D8-CC53-46D1-9AE2-F0936273762B}" destId="{BC696F8A-FEA0-446B-9052-A1AA900B7F4E}" srcOrd="3" destOrd="0" presId="urn:microsoft.com/office/officeart/2005/8/layout/process1"/>
-    <dgm:cxn modelId="{F25D78D0-77C0-4813-AE02-3D0ECAEA172A}" type="presParOf" srcId="{BC696F8A-FEA0-446B-9052-A1AA900B7F4E}" destId="{8857B33F-B497-4D3A-8386-41168D4B2CC6}" srcOrd="0" destOrd="0" presId="urn:microsoft.com/office/officeart/2005/8/layout/process1"/>
-    <dgm:cxn modelId="{0937F0CF-A576-4315-9C21-AC149922A248}" type="presParOf" srcId="{1AFB95D8-CC53-46D1-9AE2-F0936273762B}" destId="{096B530D-AA2C-4605-BB71-04B612268212}" srcOrd="4" destOrd="0" presId="urn:microsoft.com/office/officeart/2005/8/layout/process1"/>
-    <dgm:cxn modelId="{ECC27E83-B4C2-41C3-BFEE-02F5879B0F38}" type="presParOf" srcId="{1AFB95D8-CC53-46D1-9AE2-F0936273762B}" destId="{DF32A717-4B09-4F74-A07D-3A2AA2616FA3}" srcOrd="5" destOrd="0" presId="urn:microsoft.com/office/officeart/2005/8/layout/process1"/>
-    <dgm:cxn modelId="{5597D9BD-4D2D-4032-9070-1F80BFC1CBD9}" type="presParOf" srcId="{DF32A717-4B09-4F74-A07D-3A2AA2616FA3}" destId="{32FC57B6-AC01-4D25-9655-8F76753C498D}" srcOrd="0" destOrd="0" presId="urn:microsoft.com/office/officeart/2005/8/layout/process1"/>
-    <dgm:cxn modelId="{B3C9DEC4-E0EB-4D21-9835-6F7EEF3F2A72}" type="presParOf" srcId="{1AFB95D8-CC53-46D1-9AE2-F0936273762B}" destId="{CD56C4CE-450F-471F-9004-0264CC4323FA}" srcOrd="6" destOrd="0" presId="urn:microsoft.com/office/officeart/2005/8/layout/process1"/>
+    <dgm:cxn modelId="{C6235B21-02F4-418F-893E-328281A0A799}" type="presOf" srcId="{66C96304-8423-4706-B0B9-8FD3D470F9F0}" destId="{1EE1F96B-5860-4673-B691-082776C273AB}" srcOrd="0" destOrd="0" presId="urn:microsoft.com/office/officeart/2005/8/layout/process1"/>
+    <dgm:cxn modelId="{B275E8CB-A50B-47D4-8303-4953026CBCFF}" type="presParOf" srcId="{1AFB95D8-CC53-46D1-9AE2-F0936273762B}" destId="{1EE1F96B-5860-4673-B691-082776C273AB}" srcOrd="0" destOrd="0" presId="urn:microsoft.com/office/officeart/2005/8/layout/process1"/>
+    <dgm:cxn modelId="{FE13412A-F5CC-4A76-B5EF-64B8420973A6}" type="presParOf" srcId="{1AFB95D8-CC53-46D1-9AE2-F0936273762B}" destId="{087517B8-A6B4-49E5-BD8B-CD33299561E9}" srcOrd="1" destOrd="0" presId="urn:microsoft.com/office/officeart/2005/8/layout/process1"/>
+    <dgm:cxn modelId="{EC8C0DC5-342F-4A3C-9F26-672836F1DDA7}" type="presParOf" srcId="{087517B8-A6B4-49E5-BD8B-CD33299561E9}" destId="{79478FBC-F65F-45CE-A93B-08BEB4FDF73D}" srcOrd="0" destOrd="0" presId="urn:microsoft.com/office/officeart/2005/8/layout/process1"/>
+    <dgm:cxn modelId="{C0B20EBF-50E6-4B68-80F4-0072E96C398D}" type="presParOf" srcId="{1AFB95D8-CC53-46D1-9AE2-F0936273762B}" destId="{BC6E3C7A-D3CB-4456-833F-DFC35255656C}" srcOrd="2" destOrd="0" presId="urn:microsoft.com/office/officeart/2005/8/layout/process1"/>
+    <dgm:cxn modelId="{E78BE498-EBF6-412B-B1A7-1B51E42061C3}" type="presParOf" srcId="{1AFB95D8-CC53-46D1-9AE2-F0936273762B}" destId="{BC696F8A-FEA0-446B-9052-A1AA900B7F4E}" srcOrd="3" destOrd="0" presId="urn:microsoft.com/office/officeart/2005/8/layout/process1"/>
+    <dgm:cxn modelId="{A5929B66-4FEE-43E7-8EA0-0CEA3FA2A22A}" type="presParOf" srcId="{BC696F8A-FEA0-446B-9052-A1AA900B7F4E}" destId="{8857B33F-B497-4D3A-8386-41168D4B2CC6}" srcOrd="0" destOrd="0" presId="urn:microsoft.com/office/officeart/2005/8/layout/process1"/>
+    <dgm:cxn modelId="{41A5C40C-5B0B-4DF1-B27C-FFA403FA2788}" type="presParOf" srcId="{1AFB95D8-CC53-46D1-9AE2-F0936273762B}" destId="{096B530D-AA2C-4605-BB71-04B612268212}" srcOrd="4" destOrd="0" presId="urn:microsoft.com/office/officeart/2005/8/layout/process1"/>
+    <dgm:cxn modelId="{9E1CD317-47F9-4BA2-AFB7-0D2471F4E89F}" type="presParOf" srcId="{1AFB95D8-CC53-46D1-9AE2-F0936273762B}" destId="{DF32A717-4B09-4F74-A07D-3A2AA2616FA3}" srcOrd="5" destOrd="0" presId="urn:microsoft.com/office/officeart/2005/8/layout/process1"/>
+    <dgm:cxn modelId="{78E7F1A9-B279-4D25-9064-916278A4324F}" type="presParOf" srcId="{DF32A717-4B09-4F74-A07D-3A2AA2616FA3}" destId="{32FC57B6-AC01-4D25-9655-8F76753C498D}" srcOrd="0" destOrd="0" presId="urn:microsoft.com/office/officeart/2005/8/layout/process1"/>
+    <dgm:cxn modelId="{E1D42B1D-8382-43CD-A314-A14F35603AA6}" type="presParOf" srcId="{1AFB95D8-CC53-46D1-9AE2-F0936273762B}" destId="{CD56C4CE-450F-471F-9004-0264CC4323FA}" srcOrd="6" destOrd="0" presId="urn:microsoft.com/office/officeart/2005/8/layout/process1"/>
   </dgm:cxnLst>
   <dgm:bg/>
   <dgm:whole/>
@@ -21777,7 +22240,7 @@
 </file>
 
 <file path=customXml/itemProps1.xml><?xml version="1.0" encoding="utf-8"?>
-<ds:datastoreItem xmlns:ds="http://schemas.openxmlformats.org/officeDocument/2006/customXml" ds:itemID="{8D22680F-4FF2-4EDD-9BD0-5044F3C1237E}">
+<ds:datastoreItem xmlns:ds="http://schemas.openxmlformats.org/officeDocument/2006/customXml" ds:itemID="{73F46B91-4A36-4FE6-8211-B431F0470572}">
   <ds:schemaRefs>
     <ds:schemaRef ds:uri="http://schemas.openxmlformats.org/officeDocument/2006/bibliography"/>
   </ds:schemaRefs>

--- a/Notes_SA2504023.docx
+++ b/Notes_SA2504023.docx
@@ -14353,6 +14353,891 @@
           <w:lang w:val="en-US"/>
         </w:rPr>
       </w:pPr>
+      <w:r>
+        <w:rPr>
+          <w:noProof/>
+          <w:lang w:eastAsia="en-IN"/>
+        </w:rPr>
+        <w:drawing>
+          <wp:inline distT="0" distB="0" distL="0" distR="0" wp14:anchorId="7FC7F9BF" wp14:editId="7F02A803">
+            <wp:extent cx="3743325" cy="1971675"/>
+            <wp:effectExtent l="0" t="0" r="9525" b="9525"/>
+            <wp:docPr id="6" name="Picture 6"/>
+            <wp:cNvGraphicFramePr>
+              <a:graphicFrameLocks xmlns:a="http://schemas.openxmlformats.org/drawingml/2006/main" noChangeAspect="1"/>
+            </wp:cNvGraphicFramePr>
+            <a:graphic xmlns:a="http://schemas.openxmlformats.org/drawingml/2006/main">
+              <a:graphicData uri="http://schemas.openxmlformats.org/drawingml/2006/picture">
+                <pic:pic xmlns:pic="http://schemas.openxmlformats.org/drawingml/2006/picture">
+                  <pic:nvPicPr>
+                    <pic:cNvPr id="1" name=""/>
+                    <pic:cNvPicPr/>
+                  </pic:nvPicPr>
+                  <pic:blipFill rotWithShape="1">
+                    <a:blip r:embed="rId19"/>
+                    <a:srcRect l="19278" t="24828" r="15411" b="13990"/>
+                    <a:stretch/>
+                  </pic:blipFill>
+                  <pic:spPr bwMode="auto">
+                    <a:xfrm>
+                      <a:off x="0" y="0"/>
+                      <a:ext cx="3743325" cy="1971675"/>
+                    </a:xfrm>
+                    <a:prstGeom prst="rect">
+                      <a:avLst/>
+                    </a:prstGeom>
+                    <a:ln>
+                      <a:noFill/>
+                    </a:ln>
+                    <a:extLst>
+                      <a:ext uri="{53640926-AAD7-44D8-BBD7-CCE9431645EC}">
+                        <a14:shadowObscured xmlns:a14="http://schemas.microsoft.com/office/drawing/2010/main"/>
+                      </a:ext>
+                    </a:extLst>
+                  </pic:spPr>
+                </pic:pic>
+              </a:graphicData>
+            </a:graphic>
+          </wp:inline>
+        </w:drawing>
+      </w:r>
+    </w:p>
+    <w:p>
+      <w:pPr>
+        <w:rPr>
+          <w:sz w:val="28"/>
+          <w:szCs w:val="28"/>
+          <w:lang w:val="en-US"/>
+        </w:rPr>
+      </w:pPr>
+    </w:p>
+    <w:p>
+      <w:pPr>
+        <w:rPr>
+          <w:sz w:val="28"/>
+          <w:szCs w:val="28"/>
+          <w:lang w:val="en-US"/>
+        </w:rPr>
+      </w:pPr>
+    </w:p>
+    <w:p>
+      <w:pPr>
+        <w:rPr>
+          <w:b/>
+          <w:bCs/>
+          <w:sz w:val="28"/>
+          <w:szCs w:val="28"/>
+          <w:lang w:val="en-US"/>
+        </w:rPr>
+      </w:pPr>
+      <w:r>
+        <w:rPr>
+          <w:b/>
+          <w:bCs/>
+          <w:sz w:val="28"/>
+          <w:szCs w:val="28"/>
+          <w:lang w:val="en-US"/>
+        </w:rPr>
+        <w:t>Extent Report</w:t>
+      </w:r>
+    </w:p>
+    <w:p>
+      <w:pPr>
+        <w:rPr>
+          <w:sz w:val="28"/>
+          <w:szCs w:val="28"/>
+          <w:lang w:val="en-US"/>
+        </w:rPr>
+      </w:pPr>
+      <w:r>
+        <w:rPr>
+          <w:sz w:val="28"/>
+          <w:szCs w:val="28"/>
+          <w:lang w:val="en-US"/>
+        </w:rPr>
+        <w:t>Third party tool for creating test report.</w:t>
+      </w:r>
+    </w:p>
+    <w:p>
+      <w:pPr>
+        <w:rPr>
+          <w:sz w:val="28"/>
+          <w:szCs w:val="28"/>
+          <w:lang w:val="en-US"/>
+        </w:rPr>
+      </w:pPr>
+      <w:hyperlink r:id="rId20" w:history="1">
+        <w:r>
+          <w:rPr>
+            <w:rStyle w:val="Hyperlink"/>
+            <w:sz w:val="28"/>
+            <w:szCs w:val="28"/>
+            <w:lang w:val="en-US"/>
+          </w:rPr>
+          <w:t>https://mvnrepository.com/artifact/com.aventstack/extentreports</w:t>
+        </w:r>
+      </w:hyperlink>
+    </w:p>
+    <w:p>
+      <w:pPr>
+        <w:rPr>
+          <w:sz w:val="28"/>
+          <w:szCs w:val="28"/>
+          <w:lang w:val="en-US"/>
+        </w:rPr>
+      </w:pPr>
+      <w:r>
+        <w:rPr>
+          <w:sz w:val="28"/>
+          <w:szCs w:val="28"/>
+          <w:lang w:val="en-US"/>
+        </w:rPr>
+        <w:t>Use</w:t>
+      </w:r>
+      <w:r>
+        <w:rPr>
+          <w:sz w:val="28"/>
+          <w:szCs w:val="28"/>
+          <w:lang w:val="en-US"/>
+        </w:rPr>
+        <w:t xml:space="preserve"> this dependency for Extent report</w:t>
+      </w:r>
+    </w:p>
+    <w:p>
+      <w:pPr>
+        <w:rPr>
+          <w:sz w:val="28"/>
+          <w:szCs w:val="28"/>
+          <w:lang w:val="en-US"/>
+        </w:rPr>
+      </w:pPr>
+      <w:r>
+        <w:rPr>
+          <w:sz w:val="28"/>
+          <w:szCs w:val="28"/>
+          <w:lang w:val="en-US"/>
+        </w:rPr>
+        <w:br w:type="page"/>
+      </w:r>
+    </w:p>
+    <w:p>
+      <w:pPr>
+        <w:rPr>
+          <w:sz w:val="28"/>
+          <w:szCs w:val="28"/>
+          <w:lang w:val="en-US"/>
+        </w:rPr>
+      </w:pPr>
+      <w:r>
+        <w:rPr>
+          <w:b/>
+          <w:bCs/>
+          <w:sz w:val="28"/>
+          <w:szCs w:val="28"/>
+          <w:lang w:val="en-US"/>
+        </w:rPr>
+        <w:lastRenderedPageBreak/>
+        <w:t xml:space="preserve">BDD Approach </w:t>
+      </w:r>
+      <w:r>
+        <w:rPr>
+          <w:sz w:val="28"/>
+          <w:szCs w:val="28"/>
+          <w:lang w:val="en-US"/>
+        </w:rPr>
+        <w:t>(Behavior Driven Development)</w:t>
+      </w:r>
+    </w:p>
+    <w:p>
+      <w:pPr>
+        <w:rPr>
+          <w:sz w:val="28"/>
+          <w:szCs w:val="28"/>
+          <w:lang w:val="en-US"/>
+        </w:rPr>
+      </w:pPr>
+      <w:r>
+        <w:rPr>
+          <w:sz w:val="28"/>
+          <w:szCs w:val="28"/>
+          <w:lang w:val="en-US"/>
+        </w:rPr>
+        <w:t xml:space="preserve">BA, QA team &amp; </w:t>
+      </w:r>
+      <w:proofErr w:type="spellStart"/>
+      <w:r>
+        <w:rPr>
+          <w:sz w:val="28"/>
+          <w:szCs w:val="28"/>
+          <w:lang w:val="en-US"/>
+        </w:rPr>
+        <w:t>Dev</w:t>
+      </w:r>
+      <w:proofErr w:type="spellEnd"/>
+      <w:r>
+        <w:rPr>
+          <w:sz w:val="28"/>
+          <w:szCs w:val="28"/>
+          <w:lang w:val="en-US"/>
+        </w:rPr>
+        <w:t xml:space="preserve"> team will gather the requirement from client. </w:t>
+      </w:r>
+    </w:p>
+    <w:p>
+      <w:pPr>
+        <w:rPr>
+          <w:sz w:val="28"/>
+          <w:szCs w:val="28"/>
+          <w:lang w:val="en-US"/>
+        </w:rPr>
+      </w:pPr>
+      <w:r>
+        <w:rPr>
+          <w:sz w:val="28"/>
+          <w:szCs w:val="28"/>
+          <w:lang w:val="en-US"/>
+        </w:rPr>
+        <w:t>These requirements will be shared with QA team.</w:t>
+      </w:r>
+    </w:p>
+    <w:p>
+      <w:pPr>
+        <w:rPr>
+          <w:sz w:val="28"/>
+          <w:szCs w:val="28"/>
+          <w:lang w:val="en-US"/>
+        </w:rPr>
+      </w:pPr>
+      <w:r>
+        <w:rPr>
+          <w:sz w:val="28"/>
+          <w:szCs w:val="28"/>
+          <w:lang w:val="en-US"/>
+        </w:rPr>
+        <w:t xml:space="preserve">QA team will create </w:t>
+      </w:r>
+      <w:r>
+        <w:rPr>
+          <w:b/>
+          <w:bCs/>
+          <w:sz w:val="28"/>
+          <w:szCs w:val="28"/>
+          <w:lang w:val="en-US"/>
+        </w:rPr>
+        <w:t xml:space="preserve">Feature File </w:t>
+      </w:r>
+      <w:r>
+        <w:rPr>
+          <w:b/>
+          <w:bCs/>
+          <w:sz w:val="28"/>
+          <w:szCs w:val="28"/>
+          <w:lang w:val="en-US"/>
+        </w:rPr>
+        <w:t>(1</w:t>
+      </w:r>
+      <w:r>
+        <w:rPr>
+          <w:b/>
+          <w:bCs/>
+          <w:sz w:val="28"/>
+          <w:szCs w:val="28"/>
+          <w:vertAlign w:val="superscript"/>
+          <w:lang w:val="en-US"/>
+        </w:rPr>
+        <w:t>st</w:t>
+      </w:r>
+      <w:r>
+        <w:rPr>
+          <w:b/>
+          <w:bCs/>
+          <w:sz w:val="28"/>
+          <w:szCs w:val="28"/>
+          <w:lang w:val="en-US"/>
+        </w:rPr>
+        <w:t xml:space="preserve"> component of BDD).</w:t>
+      </w:r>
+      <w:r>
+        <w:rPr>
+          <w:sz w:val="28"/>
+          <w:szCs w:val="28"/>
+          <w:lang w:val="en-US"/>
+        </w:rPr>
+        <w:t xml:space="preserve"> Feature file is collection of test scenarios.</w:t>
+      </w:r>
+    </w:p>
+    <w:p>
+      <w:pPr>
+        <w:rPr>
+          <w:sz w:val="28"/>
+          <w:szCs w:val="28"/>
+          <w:lang w:val="en-US"/>
+        </w:rPr>
+      </w:pPr>
+    </w:p>
+    <w:p>
+      <w:pPr>
+        <w:rPr>
+          <w:sz w:val="28"/>
+          <w:szCs w:val="28"/>
+          <w:lang w:val="en-US"/>
+        </w:rPr>
+      </w:pPr>
+      <w:r>
+        <w:rPr>
+          <w:sz w:val="28"/>
+          <w:szCs w:val="28"/>
+          <w:lang w:val="en-US"/>
+        </w:rPr>
+        <w:t>Now feature file will shared with</w:t>
+      </w:r>
+    </w:p>
+    <w:p>
+      <w:pPr>
+        <w:pStyle w:val="ListParagraph"/>
+        <w:numPr>
+          <w:ilvl w:val="0"/>
+          <w:numId w:val="43"/>
+        </w:numPr>
+        <w:rPr>
+          <w:sz w:val="28"/>
+          <w:szCs w:val="28"/>
+          <w:lang w:val="en-US"/>
+        </w:rPr>
+      </w:pPr>
+      <w:r>
+        <w:rPr>
+          <w:sz w:val="28"/>
+          <w:szCs w:val="28"/>
+          <w:lang w:val="en-US"/>
+        </w:rPr>
+        <w:t>Manual tester</w:t>
+      </w:r>
+    </w:p>
+    <w:p>
+      <w:pPr>
+        <w:pStyle w:val="ListParagraph"/>
+        <w:numPr>
+          <w:ilvl w:val="0"/>
+          <w:numId w:val="43"/>
+        </w:numPr>
+        <w:rPr>
+          <w:sz w:val="28"/>
+          <w:szCs w:val="28"/>
+          <w:lang w:val="en-US"/>
+        </w:rPr>
+      </w:pPr>
+      <w:r>
+        <w:rPr>
+          <w:sz w:val="28"/>
+          <w:szCs w:val="28"/>
+          <w:lang w:val="en-US"/>
+        </w:rPr>
+        <w:t>Developer</w:t>
+      </w:r>
+    </w:p>
+    <w:p>
+      <w:pPr>
+        <w:pStyle w:val="ListParagraph"/>
+        <w:numPr>
+          <w:ilvl w:val="0"/>
+          <w:numId w:val="43"/>
+        </w:numPr>
+        <w:rPr>
+          <w:sz w:val="28"/>
+          <w:szCs w:val="28"/>
+          <w:lang w:val="en-US"/>
+        </w:rPr>
+      </w:pPr>
+      <w:r>
+        <w:rPr>
+          <w:sz w:val="28"/>
+          <w:szCs w:val="28"/>
+          <w:lang w:val="en-US"/>
+        </w:rPr>
+        <w:t>Automation tester</w:t>
+      </w:r>
+    </w:p>
+    <w:p>
+      <w:pPr>
+        <w:rPr>
+          <w:sz w:val="28"/>
+          <w:szCs w:val="28"/>
+          <w:lang w:val="en-US"/>
+        </w:rPr>
+      </w:pPr>
+      <w:r>
+        <w:rPr>
+          <w:sz w:val="28"/>
+          <w:szCs w:val="28"/>
+          <w:lang w:val="en-US"/>
+        </w:rPr>
+        <w:t xml:space="preserve">After executing this feature file by automation tester he/she will get </w:t>
+      </w:r>
+      <w:r>
+        <w:rPr>
+          <w:b/>
+          <w:bCs/>
+          <w:sz w:val="28"/>
+          <w:szCs w:val="28"/>
+          <w:lang w:val="en-US"/>
+        </w:rPr>
+        <w:t>Glue Code / Step Definition (2</w:t>
+      </w:r>
+      <w:r>
+        <w:rPr>
+          <w:b/>
+          <w:bCs/>
+          <w:sz w:val="28"/>
+          <w:szCs w:val="28"/>
+          <w:vertAlign w:val="superscript"/>
+          <w:lang w:val="en-US"/>
+        </w:rPr>
+        <w:t>nd</w:t>
+      </w:r>
+      <w:r>
+        <w:rPr>
+          <w:b/>
+          <w:bCs/>
+          <w:sz w:val="28"/>
+          <w:szCs w:val="28"/>
+          <w:lang w:val="en-US"/>
+        </w:rPr>
+        <w:t xml:space="preserve"> Component of BDD).</w:t>
+      </w:r>
+    </w:p>
+    <w:p>
+      <w:pPr>
+        <w:rPr>
+          <w:sz w:val="28"/>
+          <w:szCs w:val="28"/>
+          <w:lang w:val="en-US"/>
+        </w:rPr>
+      </w:pPr>
+      <w:r>
+        <w:rPr>
+          <w:sz w:val="28"/>
+          <w:szCs w:val="28"/>
+          <w:lang w:val="en-US"/>
+        </w:rPr>
+        <w:t>This is a normal java class that contains automation script</w:t>
+      </w:r>
+    </w:p>
+    <w:p>
+      <w:pPr>
+        <w:rPr>
+          <w:sz w:val="28"/>
+          <w:szCs w:val="28"/>
+          <w:lang w:val="en-US"/>
+        </w:rPr>
+      </w:pPr>
+    </w:p>
+    <w:p>
+      <w:pPr>
+        <w:rPr>
+          <w:b/>
+          <w:bCs/>
+          <w:sz w:val="28"/>
+          <w:szCs w:val="28"/>
+          <w:lang w:val="en-US"/>
+        </w:rPr>
+      </w:pPr>
+      <w:r>
+        <w:rPr>
+          <w:sz w:val="28"/>
+          <w:szCs w:val="28"/>
+          <w:lang w:val="en-US"/>
+        </w:rPr>
+        <w:t xml:space="preserve">Then for executing the script we are supposed to create </w:t>
+      </w:r>
+      <w:r>
+        <w:rPr>
+          <w:b/>
+          <w:bCs/>
+          <w:sz w:val="28"/>
+          <w:szCs w:val="28"/>
+          <w:lang w:val="en-US"/>
+        </w:rPr>
+        <w:t>Runner Class (3</w:t>
+      </w:r>
+      <w:r>
+        <w:rPr>
+          <w:b/>
+          <w:bCs/>
+          <w:sz w:val="28"/>
+          <w:szCs w:val="28"/>
+          <w:vertAlign w:val="superscript"/>
+          <w:lang w:val="en-US"/>
+        </w:rPr>
+        <w:t>rd</w:t>
+      </w:r>
+      <w:r>
+        <w:rPr>
+          <w:b/>
+          <w:bCs/>
+          <w:sz w:val="28"/>
+          <w:szCs w:val="28"/>
+          <w:lang w:val="en-US"/>
+        </w:rPr>
+        <w:t xml:space="preserve"> component of BDD)</w:t>
+      </w:r>
+    </w:p>
+    <w:p>
+      <w:pPr>
+        <w:rPr>
+          <w:sz w:val="28"/>
+          <w:szCs w:val="28"/>
+          <w:lang w:val="en-US"/>
+        </w:rPr>
+      </w:pPr>
+      <w:r>
+        <w:rPr>
+          <w:sz w:val="28"/>
+          <w:szCs w:val="28"/>
+          <w:lang w:val="en-US"/>
+        </w:rPr>
+        <w:t xml:space="preserve">This is </w:t>
+      </w:r>
+      <w:r>
+        <w:rPr>
+          <w:sz w:val="28"/>
+          <w:szCs w:val="28"/>
+          <w:lang w:val="en-US"/>
+        </w:rPr>
+        <w:t>a normal java class without any code. But using some annotations.</w:t>
+      </w:r>
+    </w:p>
+    <w:p>
+      <w:pPr>
+        <w:rPr>
+          <w:sz w:val="28"/>
+          <w:szCs w:val="28"/>
+          <w:lang w:val="en-US"/>
+        </w:rPr>
+      </w:pPr>
+    </w:p>
+    <w:p>
+      <w:pPr>
+        <w:rPr>
+          <w:b/>
+          <w:bCs/>
+          <w:sz w:val="28"/>
+          <w:szCs w:val="28"/>
+          <w:lang w:val="en-US"/>
+        </w:rPr>
+      </w:pPr>
+      <w:r>
+        <w:rPr>
+          <w:b/>
+          <w:bCs/>
+          <w:sz w:val="28"/>
+          <w:szCs w:val="28"/>
+          <w:lang w:val="en-US"/>
+        </w:rPr>
+        <w:t>BDD Approach can be implemented using Cucumber.</w:t>
+      </w:r>
+    </w:p>
+    <w:p>
+      <w:pPr>
+        <w:rPr>
+          <w:sz w:val="28"/>
+          <w:szCs w:val="28"/>
+          <w:lang w:val="en-US"/>
+        </w:rPr>
+      </w:pPr>
+    </w:p>
+    <w:p>
+      <w:pPr>
+        <w:rPr>
+          <w:b/>
+          <w:bCs/>
+          <w:sz w:val="28"/>
+          <w:szCs w:val="28"/>
+          <w:lang w:val="en-US"/>
+        </w:rPr>
+      </w:pPr>
+      <w:r>
+        <w:rPr>
+          <w:b/>
+          <w:bCs/>
+          <w:sz w:val="28"/>
+          <w:szCs w:val="28"/>
+          <w:lang w:val="en-US"/>
+        </w:rPr>
+        <w:t>Create Cucumber Project</w:t>
+      </w:r>
+    </w:p>
+    <w:p>
+      <w:pPr>
+        <w:pStyle w:val="ListParagraph"/>
+        <w:numPr>
+          <w:ilvl w:val="0"/>
+          <w:numId w:val="44"/>
+        </w:numPr>
+        <w:rPr>
+          <w:sz w:val="28"/>
+          <w:szCs w:val="28"/>
+          <w:lang w:val="en-US"/>
+        </w:rPr>
+      </w:pPr>
+      <w:r>
+        <w:rPr>
+          <w:sz w:val="28"/>
+          <w:szCs w:val="28"/>
+          <w:lang w:val="en-US"/>
+        </w:rPr>
+        <w:t xml:space="preserve">File Menu </w:t>
+      </w:r>
+      <w:r>
+        <w:rPr>
+          <w:sz w:val="28"/>
+          <w:szCs w:val="28"/>
+          <w:lang w:val="en-US"/>
+        </w:rPr>
+        <w:sym w:font="Wingdings" w:char="F0E0"/>
+      </w:r>
+      <w:r>
+        <w:rPr>
+          <w:sz w:val="28"/>
+          <w:szCs w:val="28"/>
+          <w:lang w:val="en-US"/>
+        </w:rPr>
+        <w:t xml:space="preserve"> New </w:t>
+      </w:r>
+      <w:r>
+        <w:rPr>
+          <w:sz w:val="28"/>
+          <w:szCs w:val="28"/>
+          <w:lang w:val="en-US"/>
+        </w:rPr>
+        <w:sym w:font="Wingdings" w:char="F0E0"/>
+      </w:r>
+      <w:r>
+        <w:rPr>
+          <w:sz w:val="28"/>
+          <w:szCs w:val="28"/>
+          <w:lang w:val="en-US"/>
+        </w:rPr>
+        <w:t xml:space="preserve"> Maven Project</w:t>
+      </w:r>
+    </w:p>
+    <w:p>
+      <w:pPr>
+        <w:pStyle w:val="ListParagraph"/>
+        <w:numPr>
+          <w:ilvl w:val="0"/>
+          <w:numId w:val="44"/>
+        </w:numPr>
+        <w:rPr>
+          <w:sz w:val="28"/>
+          <w:szCs w:val="28"/>
+          <w:lang w:val="en-US"/>
+        </w:rPr>
+      </w:pPr>
+      <w:r>
+        <w:rPr>
+          <w:sz w:val="28"/>
+          <w:szCs w:val="28"/>
+          <w:lang w:val="en-US"/>
+        </w:rPr>
+        <w:t>Select 3</w:t>
+      </w:r>
+      <w:r>
+        <w:rPr>
+          <w:sz w:val="28"/>
+          <w:szCs w:val="28"/>
+          <w:vertAlign w:val="superscript"/>
+          <w:lang w:val="en-US"/>
+        </w:rPr>
+        <w:t>rd</w:t>
+      </w:r>
+      <w:r>
+        <w:rPr>
+          <w:sz w:val="28"/>
+          <w:szCs w:val="28"/>
+          <w:lang w:val="en-US"/>
+        </w:rPr>
+        <w:t xml:space="preserve"> checkbox (Add projects to working set)</w:t>
+      </w:r>
+    </w:p>
+    <w:p>
+      <w:pPr>
+        <w:pStyle w:val="ListParagraph"/>
+        <w:numPr>
+          <w:ilvl w:val="0"/>
+          <w:numId w:val="44"/>
+        </w:numPr>
+        <w:rPr>
+          <w:sz w:val="28"/>
+          <w:szCs w:val="28"/>
+          <w:lang w:val="en-US"/>
+        </w:rPr>
+      </w:pPr>
+      <w:r>
+        <w:rPr>
+          <w:sz w:val="28"/>
+          <w:szCs w:val="28"/>
+          <w:lang w:val="en-US"/>
+        </w:rPr>
+        <w:t>Click on next</w:t>
+      </w:r>
+    </w:p>
+    <w:p>
+      <w:pPr>
+        <w:pStyle w:val="ListParagraph"/>
+        <w:numPr>
+          <w:ilvl w:val="0"/>
+          <w:numId w:val="44"/>
+        </w:numPr>
+        <w:rPr>
+          <w:sz w:val="28"/>
+          <w:szCs w:val="28"/>
+          <w:lang w:val="en-US"/>
+        </w:rPr>
+      </w:pPr>
+      <w:r>
+        <w:rPr>
+          <w:sz w:val="28"/>
+          <w:szCs w:val="28"/>
+          <w:lang w:val="en-US"/>
+        </w:rPr>
+        <w:t xml:space="preserve">Add </w:t>
+      </w:r>
+      <w:proofErr w:type="spellStart"/>
+      <w:r>
+        <w:rPr>
+          <w:b/>
+          <w:bCs/>
+          <w:sz w:val="28"/>
+          <w:szCs w:val="28"/>
+          <w:lang w:val="en-US"/>
+        </w:rPr>
+        <w:t>io.cucumber</w:t>
+      </w:r>
+      <w:proofErr w:type="spellEnd"/>
+      <w:r>
+        <w:rPr>
+          <w:b/>
+          <w:bCs/>
+          <w:sz w:val="28"/>
+          <w:szCs w:val="28"/>
+          <w:lang w:val="en-US"/>
+        </w:rPr>
+        <w:t xml:space="preserve"> </w:t>
+      </w:r>
+      <w:r>
+        <w:rPr>
+          <w:sz w:val="28"/>
+          <w:szCs w:val="28"/>
+          <w:lang w:val="en-US"/>
+        </w:rPr>
+        <w:t>in filter textbox</w:t>
+      </w:r>
+    </w:p>
+    <w:p>
+      <w:pPr>
+        <w:pStyle w:val="ListParagraph"/>
+        <w:numPr>
+          <w:ilvl w:val="0"/>
+          <w:numId w:val="44"/>
+        </w:numPr>
+        <w:rPr>
+          <w:sz w:val="28"/>
+          <w:szCs w:val="28"/>
+          <w:lang w:val="en-US"/>
+        </w:rPr>
+      </w:pPr>
+      <w:r>
+        <w:rPr>
+          <w:sz w:val="28"/>
+          <w:szCs w:val="28"/>
+          <w:lang w:val="en-US"/>
+        </w:rPr>
+        <w:t>Select the 1</w:t>
+      </w:r>
+      <w:r>
+        <w:rPr>
+          <w:sz w:val="28"/>
+          <w:szCs w:val="28"/>
+          <w:vertAlign w:val="superscript"/>
+          <w:lang w:val="en-US"/>
+        </w:rPr>
+        <w:t>st</w:t>
+      </w:r>
+      <w:r>
+        <w:rPr>
+          <w:sz w:val="28"/>
+          <w:szCs w:val="28"/>
+          <w:lang w:val="en-US"/>
+        </w:rPr>
+        <w:t xml:space="preserve"> archetype</w:t>
+      </w:r>
+    </w:p>
+    <w:p>
+      <w:pPr>
+        <w:pStyle w:val="ListParagraph"/>
+        <w:numPr>
+          <w:ilvl w:val="0"/>
+          <w:numId w:val="44"/>
+        </w:numPr>
+        <w:rPr>
+          <w:sz w:val="28"/>
+          <w:szCs w:val="28"/>
+          <w:lang w:val="en-US"/>
+        </w:rPr>
+      </w:pPr>
+      <w:r>
+        <w:rPr>
+          <w:sz w:val="28"/>
+          <w:szCs w:val="28"/>
+          <w:lang w:val="en-US"/>
+        </w:rPr>
+        <w:t>Click on next</w:t>
+      </w:r>
+    </w:p>
+    <w:p>
+      <w:pPr>
+        <w:pStyle w:val="ListParagraph"/>
+        <w:numPr>
+          <w:ilvl w:val="0"/>
+          <w:numId w:val="44"/>
+        </w:numPr>
+        <w:rPr>
+          <w:sz w:val="28"/>
+          <w:szCs w:val="28"/>
+          <w:lang w:val="en-US"/>
+        </w:rPr>
+      </w:pPr>
+      <w:r>
+        <w:rPr>
+          <w:sz w:val="28"/>
+          <w:szCs w:val="28"/>
+          <w:lang w:val="en-US"/>
+        </w:rPr>
+        <w:t>Add Group Id and artifact id (Both should be same)</w:t>
+      </w:r>
+    </w:p>
+    <w:p>
+      <w:pPr>
+        <w:pStyle w:val="ListParagraph"/>
+        <w:numPr>
+          <w:ilvl w:val="0"/>
+          <w:numId w:val="44"/>
+        </w:numPr>
+        <w:rPr>
+          <w:sz w:val="28"/>
+          <w:szCs w:val="28"/>
+          <w:lang w:val="en-US"/>
+        </w:rPr>
+      </w:pPr>
+      <w:r>
+        <w:rPr>
+          <w:sz w:val="28"/>
+          <w:szCs w:val="28"/>
+          <w:lang w:val="en-US"/>
+        </w:rPr>
+        <w:t>Click on Finish</w:t>
+      </w:r>
       <w:bookmarkStart w:id="0" w:name="_GoBack"/>
       <w:bookmarkEnd w:id="0"/>
     </w:p>
@@ -17054,6 +17939,95 @@
     </w:lvl>
   </w:abstractNum>
   <w:abstractNum w:abstractNumId="27">
+    <w:nsid w:val="49A807FD"/>
+    <w:multiLevelType w:val="hybridMultilevel"/>
+    <w:tmpl w:val="D7C061F4"/>
+    <w:lvl w:ilvl="0" w:tplc="4009000F">
+      <w:start w:val="1"/>
+      <w:numFmt w:val="decimal"/>
+      <w:lvlText w:val="%1."/>
+      <w:lvlJc w:val="left"/>
+      <w:pPr>
+        <w:ind w:left="720" w:hanging="360"/>
+      </w:pPr>
+      <w:rPr>
+        <w:rFonts w:hint="default"/>
+      </w:rPr>
+    </w:lvl>
+    <w:lvl w:ilvl="1" w:tplc="40090019" w:tentative="1">
+      <w:start w:val="1"/>
+      <w:numFmt w:val="lowerLetter"/>
+      <w:lvlText w:val="%2."/>
+      <w:lvlJc w:val="left"/>
+      <w:pPr>
+        <w:ind w:left="1440" w:hanging="360"/>
+      </w:pPr>
+    </w:lvl>
+    <w:lvl w:ilvl="2" w:tplc="4009001B" w:tentative="1">
+      <w:start w:val="1"/>
+      <w:numFmt w:val="lowerRoman"/>
+      <w:lvlText w:val="%3."/>
+      <w:lvlJc w:val="right"/>
+      <w:pPr>
+        <w:ind w:left="2160" w:hanging="180"/>
+      </w:pPr>
+    </w:lvl>
+    <w:lvl w:ilvl="3" w:tplc="4009000F" w:tentative="1">
+      <w:start w:val="1"/>
+      <w:numFmt w:val="decimal"/>
+      <w:lvlText w:val="%4."/>
+      <w:lvlJc w:val="left"/>
+      <w:pPr>
+        <w:ind w:left="2880" w:hanging="360"/>
+      </w:pPr>
+    </w:lvl>
+    <w:lvl w:ilvl="4" w:tplc="40090019" w:tentative="1">
+      <w:start w:val="1"/>
+      <w:numFmt w:val="lowerLetter"/>
+      <w:lvlText w:val="%5."/>
+      <w:lvlJc w:val="left"/>
+      <w:pPr>
+        <w:ind w:left="3600" w:hanging="360"/>
+      </w:pPr>
+    </w:lvl>
+    <w:lvl w:ilvl="5" w:tplc="4009001B" w:tentative="1">
+      <w:start w:val="1"/>
+      <w:numFmt w:val="lowerRoman"/>
+      <w:lvlText w:val="%6."/>
+      <w:lvlJc w:val="right"/>
+      <w:pPr>
+        <w:ind w:left="4320" w:hanging="180"/>
+      </w:pPr>
+    </w:lvl>
+    <w:lvl w:ilvl="6" w:tplc="4009000F" w:tentative="1">
+      <w:start w:val="1"/>
+      <w:numFmt w:val="decimal"/>
+      <w:lvlText w:val="%7."/>
+      <w:lvlJc w:val="left"/>
+      <w:pPr>
+        <w:ind w:left="5040" w:hanging="360"/>
+      </w:pPr>
+    </w:lvl>
+    <w:lvl w:ilvl="7" w:tplc="40090019" w:tentative="1">
+      <w:start w:val="1"/>
+      <w:numFmt w:val="lowerLetter"/>
+      <w:lvlText w:val="%8."/>
+      <w:lvlJc w:val="left"/>
+      <w:pPr>
+        <w:ind w:left="5760" w:hanging="360"/>
+      </w:pPr>
+    </w:lvl>
+    <w:lvl w:ilvl="8" w:tplc="4009001B" w:tentative="1">
+      <w:start w:val="1"/>
+      <w:numFmt w:val="lowerRoman"/>
+      <w:lvlText w:val="%9."/>
+      <w:lvlJc w:val="right"/>
+      <w:pPr>
+        <w:ind w:left="6480" w:hanging="180"/>
+      </w:pPr>
+    </w:lvl>
+  </w:abstractNum>
+  <w:abstractNum w:abstractNumId="28">
     <w:nsid w:val="4EEE4C63"/>
     <w:multiLevelType w:val="hybridMultilevel"/>
     <w:tmpl w:val="7BBE8FBE"/>
@@ -17142,7 +18116,7 @@
       </w:pPr>
     </w:lvl>
   </w:abstractNum>
-  <w:abstractNum w:abstractNumId="28">
+  <w:abstractNum w:abstractNumId="29">
     <w:nsid w:val="503077F0"/>
     <w:multiLevelType w:val="hybridMultilevel"/>
     <w:tmpl w:val="ABBE1DFC"/>
@@ -17231,7 +18205,7 @@
       </w:pPr>
     </w:lvl>
   </w:abstractNum>
-  <w:abstractNum w:abstractNumId="29">
+  <w:abstractNum w:abstractNumId="30">
     <w:nsid w:val="54BC0410"/>
     <w:multiLevelType w:val="hybridMultilevel"/>
     <w:tmpl w:val="2E1C429A"/>
@@ -17344,7 +18318,7 @@
       </w:rPr>
     </w:lvl>
   </w:abstractNum>
-  <w:abstractNum w:abstractNumId="30">
+  <w:abstractNum w:abstractNumId="31">
     <w:nsid w:val="54ED3EDC"/>
     <w:multiLevelType w:val="hybridMultilevel"/>
     <w:tmpl w:val="44B6705C"/>
@@ -17433,7 +18407,7 @@
       </w:pPr>
     </w:lvl>
   </w:abstractNum>
-  <w:abstractNum w:abstractNumId="31">
+  <w:abstractNum w:abstractNumId="32">
     <w:nsid w:val="56E67435"/>
     <w:multiLevelType w:val="hybridMultilevel"/>
     <w:tmpl w:val="BC84C2CC"/>
@@ -17546,7 +18520,7 @@
       </w:rPr>
     </w:lvl>
   </w:abstractNum>
-  <w:abstractNum w:abstractNumId="32">
+  <w:abstractNum w:abstractNumId="33">
     <w:nsid w:val="6228562E"/>
     <w:multiLevelType w:val="hybridMultilevel"/>
     <w:tmpl w:val="E8C69E3A"/>
@@ -17659,7 +18633,7 @@
       </w:rPr>
     </w:lvl>
   </w:abstractNum>
-  <w:abstractNum w:abstractNumId="33">
+  <w:abstractNum w:abstractNumId="34">
     <w:nsid w:val="623130E9"/>
     <w:multiLevelType w:val="hybridMultilevel"/>
     <w:tmpl w:val="50148382"/>
@@ -17772,7 +18746,7 @@
       </w:rPr>
     </w:lvl>
   </w:abstractNum>
-  <w:abstractNum w:abstractNumId="34">
+  <w:abstractNum w:abstractNumId="35">
     <w:nsid w:val="624A0B40"/>
     <w:multiLevelType w:val="hybridMultilevel"/>
     <w:tmpl w:val="6D18C54E"/>
@@ -17885,7 +18859,7 @@
       </w:rPr>
     </w:lvl>
   </w:abstractNum>
-  <w:abstractNum w:abstractNumId="35">
+  <w:abstractNum w:abstractNumId="36">
     <w:nsid w:val="6968136D"/>
     <w:multiLevelType w:val="hybridMultilevel"/>
     <w:tmpl w:val="31AE3822"/>
@@ -17974,7 +18948,7 @@
       </w:pPr>
     </w:lvl>
   </w:abstractNum>
-  <w:abstractNum w:abstractNumId="36">
+  <w:abstractNum w:abstractNumId="37">
     <w:nsid w:val="69A7019D"/>
     <w:multiLevelType w:val="hybridMultilevel"/>
     <w:tmpl w:val="594C427A"/>
@@ -18063,7 +19037,7 @@
       </w:pPr>
     </w:lvl>
   </w:abstractNum>
-  <w:abstractNum w:abstractNumId="37">
+  <w:abstractNum w:abstractNumId="38">
     <w:nsid w:val="6A686C09"/>
     <w:multiLevelType w:val="hybridMultilevel"/>
     <w:tmpl w:val="DF681E58"/>
@@ -18149,7 +19123,7 @@
       </w:pPr>
     </w:lvl>
   </w:abstractNum>
-  <w:abstractNum w:abstractNumId="38">
+  <w:abstractNum w:abstractNumId="39">
     <w:nsid w:val="6AA92C9A"/>
     <w:multiLevelType w:val="hybridMultilevel"/>
     <w:tmpl w:val="5AC48956"/>
@@ -18238,7 +19212,7 @@
       </w:pPr>
     </w:lvl>
   </w:abstractNum>
-  <w:abstractNum w:abstractNumId="39">
+  <w:abstractNum w:abstractNumId="40">
     <w:nsid w:val="6C8B4C33"/>
     <w:multiLevelType w:val="hybridMultilevel"/>
     <w:tmpl w:val="2DB6F9C6"/>
@@ -18324,7 +19298,7 @@
       </w:pPr>
     </w:lvl>
   </w:abstractNum>
-  <w:abstractNum w:abstractNumId="40">
+  <w:abstractNum w:abstractNumId="41">
     <w:nsid w:val="6D657DC0"/>
     <w:multiLevelType w:val="hybridMultilevel"/>
     <w:tmpl w:val="EAFC63D6"/>
@@ -18437,7 +19411,96 @@
       </w:rPr>
     </w:lvl>
   </w:abstractNum>
-  <w:abstractNum w:abstractNumId="41">
+  <w:abstractNum w:abstractNumId="42">
+    <w:nsid w:val="72253C9D"/>
+    <w:multiLevelType w:val="hybridMultilevel"/>
+    <w:tmpl w:val="CECC06D8"/>
+    <w:lvl w:ilvl="0" w:tplc="4009000F">
+      <w:start w:val="1"/>
+      <w:numFmt w:val="decimal"/>
+      <w:lvlText w:val="%1."/>
+      <w:lvlJc w:val="left"/>
+      <w:pPr>
+        <w:ind w:left="720" w:hanging="360"/>
+      </w:pPr>
+      <w:rPr>
+        <w:rFonts w:hint="default"/>
+      </w:rPr>
+    </w:lvl>
+    <w:lvl w:ilvl="1" w:tplc="40090019" w:tentative="1">
+      <w:start w:val="1"/>
+      <w:numFmt w:val="lowerLetter"/>
+      <w:lvlText w:val="%2."/>
+      <w:lvlJc w:val="left"/>
+      <w:pPr>
+        <w:ind w:left="1440" w:hanging="360"/>
+      </w:pPr>
+    </w:lvl>
+    <w:lvl w:ilvl="2" w:tplc="4009001B" w:tentative="1">
+      <w:start w:val="1"/>
+      <w:numFmt w:val="lowerRoman"/>
+      <w:lvlText w:val="%3."/>
+      <w:lvlJc w:val="right"/>
+      <w:pPr>
+        <w:ind w:left="2160" w:hanging="180"/>
+      </w:pPr>
+    </w:lvl>
+    <w:lvl w:ilvl="3" w:tplc="4009000F" w:tentative="1">
+      <w:start w:val="1"/>
+      <w:numFmt w:val="decimal"/>
+      <w:lvlText w:val="%4."/>
+      <w:lvlJc w:val="left"/>
+      <w:pPr>
+        <w:ind w:left="2880" w:hanging="360"/>
+      </w:pPr>
+    </w:lvl>
+    <w:lvl w:ilvl="4" w:tplc="40090019" w:tentative="1">
+      <w:start w:val="1"/>
+      <w:numFmt w:val="lowerLetter"/>
+      <w:lvlText w:val="%5."/>
+      <w:lvlJc w:val="left"/>
+      <w:pPr>
+        <w:ind w:left="3600" w:hanging="360"/>
+      </w:pPr>
+    </w:lvl>
+    <w:lvl w:ilvl="5" w:tplc="4009001B" w:tentative="1">
+      <w:start w:val="1"/>
+      <w:numFmt w:val="lowerRoman"/>
+      <w:lvlText w:val="%6."/>
+      <w:lvlJc w:val="right"/>
+      <w:pPr>
+        <w:ind w:left="4320" w:hanging="180"/>
+      </w:pPr>
+    </w:lvl>
+    <w:lvl w:ilvl="6" w:tplc="4009000F" w:tentative="1">
+      <w:start w:val="1"/>
+      <w:numFmt w:val="decimal"/>
+      <w:lvlText w:val="%7."/>
+      <w:lvlJc w:val="left"/>
+      <w:pPr>
+        <w:ind w:left="5040" w:hanging="360"/>
+      </w:pPr>
+    </w:lvl>
+    <w:lvl w:ilvl="7" w:tplc="40090019" w:tentative="1">
+      <w:start w:val="1"/>
+      <w:numFmt w:val="lowerLetter"/>
+      <w:lvlText w:val="%8."/>
+      <w:lvlJc w:val="left"/>
+      <w:pPr>
+        <w:ind w:left="5760" w:hanging="360"/>
+      </w:pPr>
+    </w:lvl>
+    <w:lvl w:ilvl="8" w:tplc="4009001B" w:tentative="1">
+      <w:start w:val="1"/>
+      <w:numFmt w:val="lowerRoman"/>
+      <w:lvlText w:val="%9."/>
+      <w:lvlJc w:val="right"/>
+      <w:pPr>
+        <w:ind w:left="6480" w:hanging="180"/>
+      </w:pPr>
+    </w:lvl>
+  </w:abstractNum>
+  <w:abstractNum w:abstractNumId="43">
     <w:nsid w:val="77BF3489"/>
     <w:multiLevelType w:val="hybridMultilevel"/>
     <w:tmpl w:val="6C4054B8"/>
@@ -18548,25 +19611,25 @@
     <w:abstractNumId w:val="7"/>
   </w:num>
   <w:num w:numId="9">
-    <w:abstractNumId w:val="34"/>
+    <w:abstractNumId w:val="35"/>
   </w:num>
   <w:num w:numId="10">
     <w:abstractNumId w:val="8"/>
   </w:num>
   <w:num w:numId="11">
-    <w:abstractNumId w:val="39"/>
+    <w:abstractNumId w:val="40"/>
   </w:num>
   <w:num w:numId="12">
-    <w:abstractNumId w:val="36"/>
+    <w:abstractNumId w:val="37"/>
   </w:num>
   <w:num w:numId="13">
-    <w:abstractNumId w:val="30"/>
+    <w:abstractNumId w:val="31"/>
   </w:num>
   <w:num w:numId="14">
-    <w:abstractNumId w:val="32"/>
+    <w:abstractNumId w:val="33"/>
   </w:num>
   <w:num w:numId="15">
-    <w:abstractNumId w:val="31"/>
+    <w:abstractNumId w:val="32"/>
   </w:num>
   <w:num w:numId="16">
     <w:abstractNumId w:val="12"/>
@@ -18590,28 +19653,28 @@
     <w:abstractNumId w:val="21"/>
   </w:num>
   <w:num w:numId="23">
-    <w:abstractNumId w:val="37"/>
+    <w:abstractNumId w:val="38"/>
   </w:num>
   <w:num w:numId="24">
-    <w:abstractNumId w:val="40"/>
+    <w:abstractNumId w:val="41"/>
   </w:num>
   <w:num w:numId="25">
     <w:abstractNumId w:val="24"/>
   </w:num>
   <w:num w:numId="26">
-    <w:abstractNumId w:val="41"/>
+    <w:abstractNumId w:val="43"/>
   </w:num>
   <w:num w:numId="27">
     <w:abstractNumId w:val="20"/>
   </w:num>
   <w:num w:numId="28">
-    <w:abstractNumId w:val="28"/>
+    <w:abstractNumId w:val="29"/>
   </w:num>
   <w:num w:numId="29">
     <w:abstractNumId w:val="11"/>
   </w:num>
   <w:num w:numId="30">
-    <w:abstractNumId w:val="35"/>
+    <w:abstractNumId w:val="36"/>
   </w:num>
   <w:num w:numId="31">
     <w:abstractNumId w:val="14"/>
@@ -18626,16 +19689,16 @@
     <w:abstractNumId w:val="23"/>
   </w:num>
   <w:num w:numId="35">
-    <w:abstractNumId w:val="38"/>
+    <w:abstractNumId w:val="39"/>
   </w:num>
   <w:num w:numId="36">
-    <w:abstractNumId w:val="27"/>
+    <w:abstractNumId w:val="28"/>
   </w:num>
   <w:num w:numId="37">
-    <w:abstractNumId w:val="29"/>
+    <w:abstractNumId w:val="30"/>
   </w:num>
   <w:num w:numId="38">
-    <w:abstractNumId w:val="33"/>
+    <w:abstractNumId w:val="34"/>
   </w:num>
   <w:num w:numId="39">
     <w:abstractNumId w:val="22"/>
@@ -18648,6 +19711,12 @@
   </w:num>
   <w:num w:numId="42">
     <w:abstractNumId w:val="25"/>
+  </w:num>
+  <w:num w:numId="43">
+    <w:abstractNumId w:val="42"/>
+  </w:num>
+  <w:num w:numId="44">
+    <w:abstractNumId w:val="27"/>
   </w:num>
 </w:numbering>
 </file>
@@ -20226,31 +21295,31 @@
     </dgm:pt>
   </dgm:ptLst>
   <dgm:cxnLst>
-    <dgm:cxn modelId="{1DB8FEDF-BA01-4C5A-BE9C-85588048FDDA}" type="presOf" srcId="{11EFE6A6-0771-46DA-91E9-B8438E84FE48}" destId="{79478FBC-F65F-45CE-A93B-08BEB4FDF73D}" srcOrd="1" destOrd="0" presId="urn:microsoft.com/office/officeart/2005/8/layout/process1"/>
-    <dgm:cxn modelId="{C09B064B-C899-4866-8FE2-0EA6D4418824}" type="presOf" srcId="{83B2190A-4C03-4C96-8CD3-16A5424A46D9}" destId="{096B530D-AA2C-4605-BB71-04B612268212}" srcOrd="0" destOrd="0" presId="urn:microsoft.com/office/officeart/2005/8/layout/process1"/>
-    <dgm:cxn modelId="{E60F00C6-7DEC-432A-AADB-6678F3BCD708}" type="presOf" srcId="{F1032155-461B-47E9-821A-DD5F8E8F16AA}" destId="{DF32A717-4B09-4F74-A07D-3A2AA2616FA3}" srcOrd="0" destOrd="0" presId="urn:microsoft.com/office/officeart/2005/8/layout/process1"/>
+    <dgm:cxn modelId="{048AA3ED-F70F-4F94-AA95-0DF23254CF5E}" type="presOf" srcId="{061D00C3-C43F-436C-B106-BECBF013A4BE}" destId="{BC696F8A-FEA0-446B-9052-A1AA900B7F4E}" srcOrd="0" destOrd="0" presId="urn:microsoft.com/office/officeart/2005/8/layout/process1"/>
     <dgm:cxn modelId="{2500063D-89EE-4FEC-BE3E-63B9EAD37CD7}" srcId="{CA01805B-5522-431E-831D-4CD870125550}" destId="{66C96304-8423-4706-B0B9-8FD3D470F9F0}" srcOrd="0" destOrd="0" parTransId="{5701126E-89CD-4D4B-8FA8-BD1D32E3D415}" sibTransId="{11EFE6A6-0771-46DA-91E9-B8438E84FE48}"/>
+    <dgm:cxn modelId="{E39B8D1D-49F0-454E-8897-38C0A6C6399F}" type="presOf" srcId="{1AB2E878-4C30-4D95-A77E-70CFF9A3B3C4}" destId="{CD56C4CE-450F-471F-9004-0264CC4323FA}" srcOrd="0" destOrd="0" presId="urn:microsoft.com/office/officeart/2005/8/layout/process1"/>
     <dgm:cxn modelId="{6908682B-86EC-44B2-88DB-B546A7D60315}" srcId="{CA01805B-5522-431E-831D-4CD870125550}" destId="{83B2190A-4C03-4C96-8CD3-16A5424A46D9}" srcOrd="2" destOrd="0" parTransId="{07381005-BCCE-4D19-A636-BACCBFC68A1D}" sibTransId="{F1032155-461B-47E9-821A-DD5F8E8F16AA}"/>
-    <dgm:cxn modelId="{6951C648-A54D-405D-A931-7E0DF6545174}" type="presOf" srcId="{05F3E38B-BDAE-4F83-9209-D64B205D2B60}" destId="{BC6E3C7A-D3CB-4456-833F-DFC35255656C}" srcOrd="0" destOrd="0" presId="urn:microsoft.com/office/officeart/2005/8/layout/process1"/>
-    <dgm:cxn modelId="{55126997-18E6-4547-BE30-58D028BC217D}" type="presOf" srcId="{061D00C3-C43F-436C-B106-BECBF013A4BE}" destId="{BC696F8A-FEA0-446B-9052-A1AA900B7F4E}" srcOrd="0" destOrd="0" presId="urn:microsoft.com/office/officeart/2005/8/layout/process1"/>
-    <dgm:cxn modelId="{74C37F51-125A-4F94-A579-0B1229BC4FF9}" type="presOf" srcId="{11EFE6A6-0771-46DA-91E9-B8438E84FE48}" destId="{087517B8-A6B4-49E5-BD8B-CD33299561E9}" srcOrd="0" destOrd="0" presId="urn:microsoft.com/office/officeart/2005/8/layout/process1"/>
-    <dgm:cxn modelId="{A16C2406-F04F-4A15-9B3C-D3CC6BFED840}" type="presOf" srcId="{CA01805B-5522-431E-831D-4CD870125550}" destId="{1AFB95D8-CC53-46D1-9AE2-F0936273762B}" srcOrd="0" destOrd="0" presId="urn:microsoft.com/office/officeart/2005/8/layout/process1"/>
+    <dgm:cxn modelId="{E8952ACA-AF38-4107-ADD7-9F5B055AC87F}" type="presOf" srcId="{F1032155-461B-47E9-821A-DD5F8E8F16AA}" destId="{DF32A717-4B09-4F74-A07D-3A2AA2616FA3}" srcOrd="0" destOrd="0" presId="urn:microsoft.com/office/officeart/2005/8/layout/process1"/>
+    <dgm:cxn modelId="{6BC4C6EA-A2F9-4A9B-9FCE-5E3F4CB49D85}" type="presOf" srcId="{66C96304-8423-4706-B0B9-8FD3D470F9F0}" destId="{1EE1F96B-5860-4673-B691-082776C273AB}" srcOrd="0" destOrd="0" presId="urn:microsoft.com/office/officeart/2005/8/layout/process1"/>
+    <dgm:cxn modelId="{BB3131B0-61D5-42E2-872D-3B1E4D4B2F60}" type="presOf" srcId="{11EFE6A6-0771-46DA-91E9-B8438E84FE48}" destId="{087517B8-A6B4-49E5-BD8B-CD33299561E9}" srcOrd="0" destOrd="0" presId="urn:microsoft.com/office/officeart/2005/8/layout/process1"/>
+    <dgm:cxn modelId="{1825B481-E1DE-4ADF-94D4-A481F82EBE58}" type="presOf" srcId="{CA01805B-5522-431E-831D-4CD870125550}" destId="{1AFB95D8-CC53-46D1-9AE2-F0936273762B}" srcOrd="0" destOrd="0" presId="urn:microsoft.com/office/officeart/2005/8/layout/process1"/>
+    <dgm:cxn modelId="{B4E18235-D290-4610-A6B0-B041D99BC151}" type="presOf" srcId="{061D00C3-C43F-436C-B106-BECBF013A4BE}" destId="{8857B33F-B497-4D3A-8386-41168D4B2CC6}" srcOrd="1" destOrd="0" presId="urn:microsoft.com/office/officeart/2005/8/layout/process1"/>
     <dgm:cxn modelId="{0BAC628B-9A9F-445C-99C9-47AEB0567CFF}" srcId="{CA01805B-5522-431E-831D-4CD870125550}" destId="{1AB2E878-4C30-4D95-A77E-70CFF9A3B3C4}" srcOrd="3" destOrd="0" parTransId="{C17F19C3-5D84-428E-9DF8-0DFA6B55B904}" sibTransId="{90798236-2E16-4147-8013-10BF62F0912F}"/>
-    <dgm:cxn modelId="{76F48F43-375B-4098-84DF-0575C83152BD}" type="presOf" srcId="{061D00C3-C43F-436C-B106-BECBF013A4BE}" destId="{8857B33F-B497-4D3A-8386-41168D4B2CC6}" srcOrd="1" destOrd="0" presId="urn:microsoft.com/office/officeart/2005/8/layout/process1"/>
-    <dgm:cxn modelId="{A5694729-C7CF-4F75-AEB5-4906A58268D0}" type="presOf" srcId="{F1032155-461B-47E9-821A-DD5F8E8F16AA}" destId="{32FC57B6-AC01-4D25-9655-8F76753C498D}" srcOrd="1" destOrd="0" presId="urn:microsoft.com/office/officeart/2005/8/layout/process1"/>
-    <dgm:cxn modelId="{B1ED3AE7-C5F7-416B-ADD7-FC9AAD0715CF}" type="presOf" srcId="{1AB2E878-4C30-4D95-A77E-70CFF9A3B3C4}" destId="{CD56C4CE-450F-471F-9004-0264CC4323FA}" srcOrd="0" destOrd="0" presId="urn:microsoft.com/office/officeart/2005/8/layout/process1"/>
+    <dgm:cxn modelId="{F2230956-3F57-46A7-BF3D-E16C03922DB1}" type="presOf" srcId="{F1032155-461B-47E9-821A-DD5F8E8F16AA}" destId="{32FC57B6-AC01-4D25-9655-8F76753C498D}" srcOrd="1" destOrd="0" presId="urn:microsoft.com/office/officeart/2005/8/layout/process1"/>
     <dgm:cxn modelId="{8629F0B2-432A-4F18-9530-7D64B2CC88D2}" srcId="{CA01805B-5522-431E-831D-4CD870125550}" destId="{05F3E38B-BDAE-4F83-9209-D64B205D2B60}" srcOrd="1" destOrd="0" parTransId="{3C3EFC11-1FED-4766-8801-6E7DB4408071}" sibTransId="{061D00C3-C43F-436C-B106-BECBF013A4BE}"/>
-    <dgm:cxn modelId="{C6235B21-02F4-418F-893E-328281A0A799}" type="presOf" srcId="{66C96304-8423-4706-B0B9-8FD3D470F9F0}" destId="{1EE1F96B-5860-4673-B691-082776C273AB}" srcOrd="0" destOrd="0" presId="urn:microsoft.com/office/officeart/2005/8/layout/process1"/>
-    <dgm:cxn modelId="{B275E8CB-A50B-47D4-8303-4953026CBCFF}" type="presParOf" srcId="{1AFB95D8-CC53-46D1-9AE2-F0936273762B}" destId="{1EE1F96B-5860-4673-B691-082776C273AB}" srcOrd="0" destOrd="0" presId="urn:microsoft.com/office/officeart/2005/8/layout/process1"/>
-    <dgm:cxn modelId="{FE13412A-F5CC-4A76-B5EF-64B8420973A6}" type="presParOf" srcId="{1AFB95D8-CC53-46D1-9AE2-F0936273762B}" destId="{087517B8-A6B4-49E5-BD8B-CD33299561E9}" srcOrd="1" destOrd="0" presId="urn:microsoft.com/office/officeart/2005/8/layout/process1"/>
-    <dgm:cxn modelId="{EC8C0DC5-342F-4A3C-9F26-672836F1DDA7}" type="presParOf" srcId="{087517B8-A6B4-49E5-BD8B-CD33299561E9}" destId="{79478FBC-F65F-45CE-A93B-08BEB4FDF73D}" srcOrd="0" destOrd="0" presId="urn:microsoft.com/office/officeart/2005/8/layout/process1"/>
-    <dgm:cxn modelId="{C0B20EBF-50E6-4B68-80F4-0072E96C398D}" type="presParOf" srcId="{1AFB95D8-CC53-46D1-9AE2-F0936273762B}" destId="{BC6E3C7A-D3CB-4456-833F-DFC35255656C}" srcOrd="2" destOrd="0" presId="urn:microsoft.com/office/officeart/2005/8/layout/process1"/>
-    <dgm:cxn modelId="{E78BE498-EBF6-412B-B1A7-1B51E42061C3}" type="presParOf" srcId="{1AFB95D8-CC53-46D1-9AE2-F0936273762B}" destId="{BC696F8A-FEA0-446B-9052-A1AA900B7F4E}" srcOrd="3" destOrd="0" presId="urn:microsoft.com/office/officeart/2005/8/layout/process1"/>
-    <dgm:cxn modelId="{A5929B66-4FEE-43E7-8EA0-0CEA3FA2A22A}" type="presParOf" srcId="{BC696F8A-FEA0-446B-9052-A1AA900B7F4E}" destId="{8857B33F-B497-4D3A-8386-41168D4B2CC6}" srcOrd="0" destOrd="0" presId="urn:microsoft.com/office/officeart/2005/8/layout/process1"/>
-    <dgm:cxn modelId="{41A5C40C-5B0B-4DF1-B27C-FFA403FA2788}" type="presParOf" srcId="{1AFB95D8-CC53-46D1-9AE2-F0936273762B}" destId="{096B530D-AA2C-4605-BB71-04B612268212}" srcOrd="4" destOrd="0" presId="urn:microsoft.com/office/officeart/2005/8/layout/process1"/>
-    <dgm:cxn modelId="{9E1CD317-47F9-4BA2-AFB7-0D2471F4E89F}" type="presParOf" srcId="{1AFB95D8-CC53-46D1-9AE2-F0936273762B}" destId="{DF32A717-4B09-4F74-A07D-3A2AA2616FA3}" srcOrd="5" destOrd="0" presId="urn:microsoft.com/office/officeart/2005/8/layout/process1"/>
-    <dgm:cxn modelId="{78E7F1A9-B279-4D25-9064-916278A4324F}" type="presParOf" srcId="{DF32A717-4B09-4F74-A07D-3A2AA2616FA3}" destId="{32FC57B6-AC01-4D25-9655-8F76753C498D}" srcOrd="0" destOrd="0" presId="urn:microsoft.com/office/officeart/2005/8/layout/process1"/>
-    <dgm:cxn modelId="{E1D42B1D-8382-43CD-A314-A14F35603AA6}" type="presParOf" srcId="{1AFB95D8-CC53-46D1-9AE2-F0936273762B}" destId="{CD56C4CE-450F-471F-9004-0264CC4323FA}" srcOrd="6" destOrd="0" presId="urn:microsoft.com/office/officeart/2005/8/layout/process1"/>
+    <dgm:cxn modelId="{98B2B04C-F67A-478F-8065-28ECED21FB41}" type="presOf" srcId="{11EFE6A6-0771-46DA-91E9-B8438E84FE48}" destId="{79478FBC-F65F-45CE-A93B-08BEB4FDF73D}" srcOrd="1" destOrd="0" presId="urn:microsoft.com/office/officeart/2005/8/layout/process1"/>
+    <dgm:cxn modelId="{7C3378FA-3E4E-49D1-8006-A65BB979CEFF}" type="presOf" srcId="{05F3E38B-BDAE-4F83-9209-D64B205D2B60}" destId="{BC6E3C7A-D3CB-4456-833F-DFC35255656C}" srcOrd="0" destOrd="0" presId="urn:microsoft.com/office/officeart/2005/8/layout/process1"/>
+    <dgm:cxn modelId="{A8D79B3B-798D-41FB-9E2C-F3B0D3223642}" type="presOf" srcId="{83B2190A-4C03-4C96-8CD3-16A5424A46D9}" destId="{096B530D-AA2C-4605-BB71-04B612268212}" srcOrd="0" destOrd="0" presId="urn:microsoft.com/office/officeart/2005/8/layout/process1"/>
+    <dgm:cxn modelId="{2E692ACA-3303-4FE8-8F1F-EF39FCAE04D8}" type="presParOf" srcId="{1AFB95D8-CC53-46D1-9AE2-F0936273762B}" destId="{1EE1F96B-5860-4673-B691-082776C273AB}" srcOrd="0" destOrd="0" presId="urn:microsoft.com/office/officeart/2005/8/layout/process1"/>
+    <dgm:cxn modelId="{6FA9731C-532B-4EC7-B215-CAF38ACB2C06}" type="presParOf" srcId="{1AFB95D8-CC53-46D1-9AE2-F0936273762B}" destId="{087517B8-A6B4-49E5-BD8B-CD33299561E9}" srcOrd="1" destOrd="0" presId="urn:microsoft.com/office/officeart/2005/8/layout/process1"/>
+    <dgm:cxn modelId="{DDAB933D-2FC4-4F61-ADAE-78CA816EC75D}" type="presParOf" srcId="{087517B8-A6B4-49E5-BD8B-CD33299561E9}" destId="{79478FBC-F65F-45CE-A93B-08BEB4FDF73D}" srcOrd="0" destOrd="0" presId="urn:microsoft.com/office/officeart/2005/8/layout/process1"/>
+    <dgm:cxn modelId="{B9AF901F-0315-4C99-A0A9-F9F9CA1132C5}" type="presParOf" srcId="{1AFB95D8-CC53-46D1-9AE2-F0936273762B}" destId="{BC6E3C7A-D3CB-4456-833F-DFC35255656C}" srcOrd="2" destOrd="0" presId="urn:microsoft.com/office/officeart/2005/8/layout/process1"/>
+    <dgm:cxn modelId="{0A3F094A-CC93-415B-BE1C-52D68370AC31}" type="presParOf" srcId="{1AFB95D8-CC53-46D1-9AE2-F0936273762B}" destId="{BC696F8A-FEA0-446B-9052-A1AA900B7F4E}" srcOrd="3" destOrd="0" presId="urn:microsoft.com/office/officeart/2005/8/layout/process1"/>
+    <dgm:cxn modelId="{855CD4C1-6D28-4073-83DF-46C4A149DD2C}" type="presParOf" srcId="{BC696F8A-FEA0-446B-9052-A1AA900B7F4E}" destId="{8857B33F-B497-4D3A-8386-41168D4B2CC6}" srcOrd="0" destOrd="0" presId="urn:microsoft.com/office/officeart/2005/8/layout/process1"/>
+    <dgm:cxn modelId="{BF6CB128-23D1-4354-ADBF-C6DEEBB9F85C}" type="presParOf" srcId="{1AFB95D8-CC53-46D1-9AE2-F0936273762B}" destId="{096B530D-AA2C-4605-BB71-04B612268212}" srcOrd="4" destOrd="0" presId="urn:microsoft.com/office/officeart/2005/8/layout/process1"/>
+    <dgm:cxn modelId="{D256F280-E955-4E9A-A719-CBF69C353898}" type="presParOf" srcId="{1AFB95D8-CC53-46D1-9AE2-F0936273762B}" destId="{DF32A717-4B09-4F74-A07D-3A2AA2616FA3}" srcOrd="5" destOrd="0" presId="urn:microsoft.com/office/officeart/2005/8/layout/process1"/>
+    <dgm:cxn modelId="{66ED1F76-121A-4331-9AFC-69EE6E2DC604}" type="presParOf" srcId="{DF32A717-4B09-4F74-A07D-3A2AA2616FA3}" destId="{32FC57B6-AC01-4D25-9655-8F76753C498D}" srcOrd="0" destOrd="0" presId="urn:microsoft.com/office/officeart/2005/8/layout/process1"/>
+    <dgm:cxn modelId="{EF26C5CC-0378-4F02-8FC1-3E0BB4103342}" type="presParOf" srcId="{1AFB95D8-CC53-46D1-9AE2-F0936273762B}" destId="{CD56C4CE-450F-471F-9004-0264CC4323FA}" srcOrd="6" destOrd="0" presId="urn:microsoft.com/office/officeart/2005/8/layout/process1"/>
   </dgm:cxnLst>
   <dgm:bg/>
   <dgm:whole/>
@@ -22240,7 +23309,7 @@
 </file>
 
 <file path=customXml/itemProps1.xml><?xml version="1.0" encoding="utf-8"?>
-<ds:datastoreItem xmlns:ds="http://schemas.openxmlformats.org/officeDocument/2006/customXml" ds:itemID="{73F46B91-4A36-4FE6-8211-B431F0470572}">
+<ds:datastoreItem xmlns:ds="http://schemas.openxmlformats.org/officeDocument/2006/customXml" ds:itemID="{057D93C9-4718-4239-81FC-7B7D73EAF4A8}">
   <ds:schemaRefs>
     <ds:schemaRef ds:uri="http://schemas.openxmlformats.org/officeDocument/2006/bibliography"/>
   </ds:schemaRefs>

--- a/Notes_SA2504023.docx
+++ b/Notes_SA2504023.docx
@@ -14562,18 +14562,16 @@
           <w:szCs w:val="28"/>
           <w:lang w:val="en-US"/>
         </w:rPr>
-        <w:t xml:space="preserve">BA, QA team &amp; </w:t>
-      </w:r>
-      <w:proofErr w:type="spellStart"/>
-      <w:r>
-        <w:rPr>
-          <w:sz w:val="28"/>
-          <w:szCs w:val="28"/>
-          <w:lang w:val="en-US"/>
-        </w:rPr>
-        <w:t>Dev</w:t>
-      </w:r>
-      <w:proofErr w:type="spellEnd"/>
+        <w:t>BA, QA team &amp; Dev</w:t>
+      </w:r>
+      <w:r>
+        <w:rPr>
+          <w:sz w:val="28"/>
+          <w:szCs w:val="28"/>
+          <w:lang w:val="en-US"/>
+        </w:rPr>
+        <w:t>elopment</w:t>
+      </w:r>
       <w:r>
         <w:rPr>
           <w:sz w:val="28"/>
@@ -14986,39 +14984,7 @@
           <w:szCs w:val="28"/>
           <w:lang w:val="en-US"/>
         </w:rPr>
-        <w:t xml:space="preserve">File Menu </w:t>
-      </w:r>
-      <w:r>
-        <w:rPr>
-          <w:sz w:val="28"/>
-          <w:szCs w:val="28"/>
-          <w:lang w:val="en-US"/>
-        </w:rPr>
-        <w:sym w:font="Wingdings" w:char="F0E0"/>
-      </w:r>
-      <w:r>
-        <w:rPr>
-          <w:sz w:val="28"/>
-          <w:szCs w:val="28"/>
-          <w:lang w:val="en-US"/>
-        </w:rPr>
-        <w:t xml:space="preserve"> New </w:t>
-      </w:r>
-      <w:r>
-        <w:rPr>
-          <w:sz w:val="28"/>
-          <w:szCs w:val="28"/>
-          <w:lang w:val="en-US"/>
-        </w:rPr>
-        <w:sym w:font="Wingdings" w:char="F0E0"/>
-      </w:r>
-      <w:r>
-        <w:rPr>
-          <w:sz w:val="28"/>
-          <w:szCs w:val="28"/>
-          <w:lang w:val="en-US"/>
-        </w:rPr>
-        <w:t xml:space="preserve"> Maven Project</w:t>
+        <w:t>Open Eclipse</w:t>
       </w:r>
     </w:p>
     <w:p>
@@ -15040,24 +15006,39 @@
           <w:szCs w:val="28"/>
           <w:lang w:val="en-US"/>
         </w:rPr>
-        <w:t>Select 3</w:t>
-      </w:r>
-      <w:r>
-        <w:rPr>
-          <w:sz w:val="28"/>
-          <w:szCs w:val="28"/>
-          <w:vertAlign w:val="superscript"/>
-          <w:lang w:val="en-US"/>
-        </w:rPr>
-        <w:t>rd</w:t>
-      </w:r>
-      <w:r>
-        <w:rPr>
-          <w:sz w:val="28"/>
-          <w:szCs w:val="28"/>
-          <w:lang w:val="en-US"/>
-        </w:rPr>
-        <w:t xml:space="preserve"> checkbox (Add projects to working set)</w:t>
+        <w:t xml:space="preserve">File Menu </w:t>
+      </w:r>
+      <w:r>
+        <w:rPr>
+          <w:sz w:val="28"/>
+          <w:szCs w:val="28"/>
+          <w:lang w:val="en-US"/>
+        </w:rPr>
+        <w:sym w:font="Wingdings" w:char="F0E0"/>
+      </w:r>
+      <w:r>
+        <w:rPr>
+          <w:sz w:val="28"/>
+          <w:szCs w:val="28"/>
+          <w:lang w:val="en-US"/>
+        </w:rPr>
+        <w:t xml:space="preserve"> New </w:t>
+      </w:r>
+      <w:r>
+        <w:rPr>
+          <w:sz w:val="28"/>
+          <w:szCs w:val="28"/>
+          <w:lang w:val="en-US"/>
+        </w:rPr>
+        <w:sym w:font="Wingdings" w:char="F0E0"/>
+      </w:r>
+      <w:r>
+        <w:rPr>
+          <w:sz w:val="28"/>
+          <w:szCs w:val="28"/>
+          <w:lang w:val="en-US"/>
+        </w:rPr>
+        <w:t xml:space="preserve"> Maven Project</w:t>
       </w:r>
     </w:p>
     <w:p>
@@ -15079,7 +15060,24 @@
           <w:szCs w:val="28"/>
           <w:lang w:val="en-US"/>
         </w:rPr>
-        <w:t>Click on next</w:t>
+        <w:t>Select 3</w:t>
+      </w:r>
+      <w:r>
+        <w:rPr>
+          <w:sz w:val="28"/>
+          <w:szCs w:val="28"/>
+          <w:vertAlign w:val="superscript"/>
+          <w:lang w:val="en-US"/>
+        </w:rPr>
+        <w:t>rd</w:t>
+      </w:r>
+      <w:r>
+        <w:rPr>
+          <w:sz w:val="28"/>
+          <w:szCs w:val="28"/>
+          <w:lang w:val="en-US"/>
+        </w:rPr>
+        <w:t xml:space="preserve"> checkbox (Add projects to working set)</w:t>
       </w:r>
     </w:p>
     <w:p>
@@ -15101,6 +15099,28 @@
           <w:szCs w:val="28"/>
           <w:lang w:val="en-US"/>
         </w:rPr>
+        <w:t>Click on next</w:t>
+      </w:r>
+    </w:p>
+    <w:p>
+      <w:pPr>
+        <w:pStyle w:val="ListParagraph"/>
+        <w:numPr>
+          <w:ilvl w:val="0"/>
+          <w:numId w:val="44"/>
+        </w:numPr>
+        <w:rPr>
+          <w:sz w:val="28"/>
+          <w:szCs w:val="28"/>
+          <w:lang w:val="en-US"/>
+        </w:rPr>
+      </w:pPr>
+      <w:r>
+        <w:rPr>
+          <w:sz w:val="28"/>
+          <w:szCs w:val="28"/>
+          <w:lang w:val="en-US"/>
+        </w:rPr>
         <w:t xml:space="preserve">Add </w:t>
       </w:r>
       <w:proofErr w:type="spellStart"/>
@@ -15238,8 +15258,1583 @@
         </w:rPr>
         <w:t>Click on Finish</w:t>
       </w:r>
+    </w:p>
+    <w:p>
+      <w:pPr>
+        <w:pStyle w:val="ListParagraph"/>
+        <w:numPr>
+          <w:ilvl w:val="0"/>
+          <w:numId w:val="44"/>
+        </w:numPr>
+        <w:rPr>
+          <w:sz w:val="28"/>
+          <w:szCs w:val="28"/>
+          <w:lang w:val="en-US"/>
+        </w:rPr>
+      </w:pPr>
+      <w:r>
+        <w:rPr>
+          <w:sz w:val="28"/>
+          <w:szCs w:val="28"/>
+          <w:lang w:val="en-US"/>
+        </w:rPr>
+        <w:lastRenderedPageBreak/>
+        <w:t>Open pom.xml file</w:t>
+      </w:r>
+    </w:p>
+    <w:p>
+      <w:pPr>
+        <w:pStyle w:val="ListParagraph"/>
+        <w:numPr>
+          <w:ilvl w:val="1"/>
+          <w:numId w:val="44"/>
+        </w:numPr>
+        <w:rPr>
+          <w:sz w:val="28"/>
+          <w:szCs w:val="28"/>
+          <w:lang w:val="en-US"/>
+        </w:rPr>
+      </w:pPr>
+      <w:r>
+        <w:rPr>
+          <w:sz w:val="28"/>
+          <w:szCs w:val="28"/>
+          <w:lang w:val="en-US"/>
+        </w:rPr>
+        <w:t>Delete the code from &lt;properties&gt; (Line no 11) till &lt;/dependencies&gt; (Line no 67)</w:t>
+      </w:r>
+    </w:p>
+    <w:p>
+      <w:pPr>
+        <w:pStyle w:val="ListParagraph"/>
+        <w:numPr>
+          <w:ilvl w:val="0"/>
+          <w:numId w:val="44"/>
+        </w:numPr>
+        <w:rPr>
+          <w:sz w:val="28"/>
+          <w:szCs w:val="28"/>
+          <w:lang w:val="en-US"/>
+        </w:rPr>
+      </w:pPr>
+      <w:r>
+        <w:rPr>
+          <w:sz w:val="28"/>
+          <w:szCs w:val="28"/>
+          <w:lang w:val="en-US"/>
+        </w:rPr>
+        <w:t xml:space="preserve">Launch </w:t>
+      </w:r>
+      <w:hyperlink r:id="rId21" w:history="1">
+        <w:r>
+          <w:rPr>
+            <w:rStyle w:val="Hyperlink"/>
+            <w:sz w:val="28"/>
+            <w:szCs w:val="28"/>
+            <w:lang w:val="en-US"/>
+          </w:rPr>
+          <w:t>https://github.com/cucumber/cucumber-java-skeleton/commit/d7249b50c570816eba27ce94557e1de7e9b0f97</w:t>
+        </w:r>
+      </w:hyperlink>
+    </w:p>
+    <w:p>
+      <w:pPr>
+        <w:pStyle w:val="ListParagraph"/>
+        <w:numPr>
+          <w:ilvl w:val="0"/>
+          <w:numId w:val="44"/>
+        </w:numPr>
+        <w:rPr>
+          <w:sz w:val="28"/>
+          <w:szCs w:val="28"/>
+          <w:lang w:val="en-US"/>
+        </w:rPr>
+      </w:pPr>
+      <w:r>
+        <w:rPr>
+          <w:sz w:val="28"/>
+          <w:szCs w:val="28"/>
+          <w:lang w:val="en-US"/>
+        </w:rPr>
+        <w:t>Copy the code from &lt;properties&gt; (Line no11) till &lt;/dependencies&gt;  (Lie no 41)</w:t>
+      </w:r>
+    </w:p>
+    <w:p>
+      <w:pPr>
+        <w:pStyle w:val="ListParagraph"/>
+        <w:numPr>
+          <w:ilvl w:val="0"/>
+          <w:numId w:val="44"/>
+        </w:numPr>
+        <w:rPr>
+          <w:sz w:val="28"/>
+          <w:szCs w:val="28"/>
+          <w:lang w:val="en-US"/>
+        </w:rPr>
+      </w:pPr>
+      <w:r>
+        <w:rPr>
+          <w:sz w:val="28"/>
+          <w:szCs w:val="28"/>
+          <w:lang w:val="en-US"/>
+        </w:rPr>
+        <w:t>Paste this code in your pom.xml file where you have deleted the earlier code.</w:t>
+      </w:r>
+    </w:p>
+    <w:p>
+      <w:pPr>
+        <w:pStyle w:val="ListParagraph"/>
+        <w:numPr>
+          <w:ilvl w:val="0"/>
+          <w:numId w:val="44"/>
+        </w:numPr>
+        <w:rPr>
+          <w:sz w:val="28"/>
+          <w:szCs w:val="28"/>
+          <w:lang w:val="en-US"/>
+        </w:rPr>
+      </w:pPr>
+      <w:r>
+        <w:rPr>
+          <w:sz w:val="28"/>
+          <w:szCs w:val="28"/>
+          <w:lang w:val="en-US"/>
+        </w:rPr>
+        <w:t>Change the java version to latest (that is installed on your system)</w:t>
+      </w:r>
+    </w:p>
+    <w:p>
+      <w:pPr>
+        <w:pStyle w:val="ListParagraph"/>
+        <w:numPr>
+          <w:ilvl w:val="0"/>
+          <w:numId w:val="44"/>
+        </w:numPr>
+        <w:rPr>
+          <w:sz w:val="20"/>
+          <w:lang w:val="en-US"/>
+        </w:rPr>
+      </w:pPr>
+      <w:r>
+        <w:rPr>
+          <w:sz w:val="28"/>
+          <w:szCs w:val="28"/>
+          <w:lang w:val="en-US"/>
+        </w:rPr>
+        <w:t>Delete following line</w:t>
+      </w:r>
+      <w:r>
+        <w:rPr>
+          <w:sz w:val="28"/>
+          <w:szCs w:val="28"/>
+          <w:lang w:val="en-US"/>
+        </w:rPr>
+        <w:br/>
+      </w:r>
+      <w:r>
+        <w:rPr>
+          <w:rFonts w:ascii="Consolas" w:hAnsi="Consolas" w:cs="Consolas"/>
+          <w:color w:val="000000"/>
+          <w:sz w:val="24"/>
+          <w:szCs w:val="24"/>
+          <w:shd w:val="clear" w:color="auto" w:fill="E8F2FE"/>
+        </w:rPr>
+        <w:t>&lt;</w:t>
+      </w:r>
+      <w:proofErr w:type="spellStart"/>
+      <w:r>
+        <w:rPr>
+          <w:rFonts w:ascii="Consolas" w:hAnsi="Consolas" w:cs="Consolas"/>
+          <w:color w:val="268BD2"/>
+          <w:sz w:val="24"/>
+          <w:szCs w:val="24"/>
+          <w:shd w:val="clear" w:color="auto" w:fill="E8F2FE"/>
+        </w:rPr>
+        <w:t>cucumber.version</w:t>
+      </w:r>
+      <w:proofErr w:type="spellEnd"/>
+      <w:r>
+        <w:rPr>
+          <w:rFonts w:ascii="Consolas" w:hAnsi="Consolas" w:cs="Consolas"/>
+          <w:color w:val="000000"/>
+          <w:sz w:val="24"/>
+          <w:szCs w:val="24"/>
+          <w:shd w:val="clear" w:color="auto" w:fill="E8F2FE"/>
+        </w:rPr>
+        <w:t>&gt;6.8.2&lt;/</w:t>
+      </w:r>
+      <w:proofErr w:type="spellStart"/>
+      <w:r>
+        <w:rPr>
+          <w:rFonts w:ascii="Consolas" w:hAnsi="Consolas" w:cs="Consolas"/>
+          <w:color w:val="268BD2"/>
+          <w:sz w:val="24"/>
+          <w:szCs w:val="24"/>
+          <w:shd w:val="clear" w:color="auto" w:fill="E8F2FE"/>
+        </w:rPr>
+        <w:t>cucumber.version</w:t>
+      </w:r>
+      <w:proofErr w:type="spellEnd"/>
+      <w:r>
+        <w:rPr>
+          <w:rFonts w:ascii="Consolas" w:hAnsi="Consolas" w:cs="Consolas"/>
+          <w:color w:val="000000"/>
+          <w:sz w:val="24"/>
+          <w:szCs w:val="24"/>
+          <w:shd w:val="clear" w:color="auto" w:fill="E8F2FE"/>
+        </w:rPr>
+        <w:t>&gt;</w:t>
+      </w:r>
+    </w:p>
+    <w:p>
+      <w:pPr>
+        <w:pStyle w:val="ListParagraph"/>
+        <w:numPr>
+          <w:ilvl w:val="0"/>
+          <w:numId w:val="44"/>
+        </w:numPr>
+        <w:autoSpaceDE w:val="0"/>
+        <w:autoSpaceDN w:val="0"/>
+        <w:adjustRightInd w:val="0"/>
+        <w:spacing w:after="0" w:line="240" w:lineRule="auto"/>
+        <w:rPr>
+          <w:szCs w:val="24"/>
+          <w:lang w:val="en-US"/>
+        </w:rPr>
+      </w:pPr>
+      <w:r>
+        <w:rPr>
+          <w:sz w:val="28"/>
+          <w:szCs w:val="28"/>
+          <w:lang w:val="en-US"/>
+        </w:rPr>
+        <w:t>Delete following lines</w:t>
+      </w:r>
+      <w:r>
+        <w:rPr>
+          <w:sz w:val="28"/>
+          <w:szCs w:val="28"/>
+          <w:lang w:val="en-US"/>
+        </w:rPr>
+        <w:br/>
+      </w:r>
+      <w:r>
+        <w:rPr>
+          <w:rFonts w:ascii="Consolas" w:hAnsi="Consolas" w:cs="Consolas"/>
+          <w:color w:val="000000"/>
+          <w:sz w:val="24"/>
+          <w:szCs w:val="24"/>
+        </w:rPr>
+        <w:t>&lt;</w:t>
+      </w:r>
+      <w:proofErr w:type="spellStart"/>
+      <w:r>
+        <w:rPr>
+          <w:rFonts w:ascii="Consolas" w:hAnsi="Consolas" w:cs="Consolas"/>
+          <w:color w:val="268BD2"/>
+          <w:sz w:val="24"/>
+          <w:szCs w:val="24"/>
+        </w:rPr>
+        <w:t>maven.compiler.version</w:t>
+      </w:r>
+      <w:proofErr w:type="spellEnd"/>
+      <w:r>
+        <w:rPr>
+          <w:rFonts w:ascii="Consolas" w:hAnsi="Consolas" w:cs="Consolas"/>
+          <w:color w:val="000000"/>
+          <w:sz w:val="24"/>
+          <w:szCs w:val="24"/>
+        </w:rPr>
+        <w:t>&gt;3.8.1&lt;/</w:t>
+      </w:r>
+      <w:proofErr w:type="spellStart"/>
+      <w:r>
+        <w:rPr>
+          <w:rFonts w:ascii="Consolas" w:hAnsi="Consolas" w:cs="Consolas"/>
+          <w:color w:val="268BD2"/>
+          <w:sz w:val="24"/>
+          <w:szCs w:val="24"/>
+        </w:rPr>
+        <w:t>maven.compiler.version</w:t>
+      </w:r>
+      <w:proofErr w:type="spellEnd"/>
+      <w:r>
+        <w:rPr>
+          <w:rFonts w:ascii="Consolas" w:hAnsi="Consolas" w:cs="Consolas"/>
+          <w:color w:val="000000"/>
+          <w:sz w:val="24"/>
+          <w:szCs w:val="24"/>
+        </w:rPr>
+        <w:t>&gt;</w:t>
+      </w:r>
+      <w:r>
+        <w:rPr>
+          <w:rFonts w:ascii="Consolas" w:hAnsi="Consolas" w:cs="Consolas"/>
+          <w:color w:val="000000"/>
+          <w:sz w:val="24"/>
+          <w:szCs w:val="24"/>
+        </w:rPr>
+        <w:t xml:space="preserve">   </w:t>
+      </w:r>
+      <w:r>
+        <w:rPr>
+          <w:rFonts w:ascii="Consolas" w:hAnsi="Consolas" w:cs="Consolas"/>
+          <w:color w:val="000000"/>
+          <w:sz w:val="24"/>
+          <w:szCs w:val="24"/>
+        </w:rPr>
+        <w:t>&lt;</w:t>
+      </w:r>
+      <w:proofErr w:type="spellStart"/>
+      <w:r>
+        <w:rPr>
+          <w:rFonts w:ascii="Consolas" w:hAnsi="Consolas" w:cs="Consolas"/>
+          <w:color w:val="268BD2"/>
+          <w:sz w:val="24"/>
+          <w:szCs w:val="24"/>
+        </w:rPr>
+        <w:t>maven.surefire.version</w:t>
+      </w:r>
+      <w:proofErr w:type="spellEnd"/>
+      <w:r>
+        <w:rPr>
+          <w:rFonts w:ascii="Consolas" w:hAnsi="Consolas" w:cs="Consolas"/>
+          <w:color w:val="000000"/>
+          <w:sz w:val="24"/>
+          <w:szCs w:val="24"/>
+        </w:rPr>
+        <w:t>&gt;2.22.2&lt;/</w:t>
+      </w:r>
+      <w:proofErr w:type="spellStart"/>
+      <w:r>
+        <w:rPr>
+          <w:rFonts w:ascii="Consolas" w:hAnsi="Consolas" w:cs="Consolas"/>
+          <w:color w:val="268BD2"/>
+          <w:sz w:val="24"/>
+          <w:szCs w:val="24"/>
+        </w:rPr>
+        <w:t>maven.surefire.version</w:t>
+      </w:r>
+      <w:proofErr w:type="spellEnd"/>
+      <w:r>
+        <w:rPr>
+          <w:rFonts w:ascii="Consolas" w:hAnsi="Consolas" w:cs="Consolas"/>
+          <w:color w:val="000000"/>
+          <w:sz w:val="24"/>
+          <w:szCs w:val="24"/>
+        </w:rPr>
+        <w:t>&gt;</w:t>
+      </w:r>
+    </w:p>
+    <w:p>
+      <w:pPr>
+        <w:pStyle w:val="ListParagraph"/>
+        <w:numPr>
+          <w:ilvl w:val="0"/>
+          <w:numId w:val="44"/>
+        </w:numPr>
+        <w:rPr>
+          <w:sz w:val="28"/>
+          <w:szCs w:val="28"/>
+          <w:lang w:val="en-US"/>
+        </w:rPr>
+      </w:pPr>
+      <w:r>
+        <w:rPr>
+          <w:sz w:val="28"/>
+          <w:szCs w:val="28"/>
+          <w:lang w:val="en-US"/>
+        </w:rPr>
+        <w:br/>
+      </w:r>
+    </w:p>
+    <w:p>
+      <w:pPr>
+        <w:rPr>
+          <w:b/>
+          <w:bCs/>
+          <w:sz w:val="28"/>
+          <w:szCs w:val="28"/>
+          <w:lang w:val="en-US"/>
+        </w:rPr>
+      </w:pPr>
+      <w:r>
+        <w:rPr>
+          <w:b/>
+          <w:bCs/>
+          <w:sz w:val="28"/>
+          <w:szCs w:val="28"/>
+          <w:lang w:val="en-US"/>
+        </w:rPr>
+        <w:t>Feature File</w:t>
+      </w:r>
+    </w:p>
+    <w:p>
+      <w:pPr>
+        <w:pStyle w:val="ListParagraph"/>
+        <w:numPr>
+          <w:ilvl w:val="0"/>
+          <w:numId w:val="45"/>
+        </w:numPr>
+        <w:rPr>
+          <w:sz w:val="28"/>
+          <w:szCs w:val="28"/>
+          <w:lang w:val="en-US"/>
+        </w:rPr>
+      </w:pPr>
+      <w:r>
+        <w:rPr>
+          <w:sz w:val="28"/>
+          <w:szCs w:val="28"/>
+          <w:lang w:val="en-US"/>
+        </w:rPr>
+        <w:t>Collection of test scenarios</w:t>
+      </w:r>
+    </w:p>
+    <w:p>
+      <w:pPr>
+        <w:pStyle w:val="ListParagraph"/>
+        <w:numPr>
+          <w:ilvl w:val="0"/>
+          <w:numId w:val="45"/>
+        </w:numPr>
+        <w:rPr>
+          <w:sz w:val="28"/>
+          <w:szCs w:val="28"/>
+          <w:lang w:val="en-US"/>
+        </w:rPr>
+      </w:pPr>
+      <w:r>
+        <w:rPr>
+          <w:sz w:val="28"/>
+          <w:szCs w:val="28"/>
+          <w:lang w:val="en-US"/>
+        </w:rPr>
+        <w:t>Extension as .feature</w:t>
+      </w:r>
+    </w:p>
+    <w:p>
+      <w:pPr>
+        <w:pStyle w:val="ListParagraph"/>
+        <w:numPr>
+          <w:ilvl w:val="0"/>
+          <w:numId w:val="45"/>
+        </w:numPr>
+        <w:rPr>
+          <w:sz w:val="28"/>
+          <w:szCs w:val="28"/>
+          <w:lang w:val="en-US"/>
+        </w:rPr>
+      </w:pPr>
+      <w:r>
+        <w:rPr>
+          <w:sz w:val="28"/>
+          <w:szCs w:val="28"/>
+          <w:lang w:val="en-US"/>
+        </w:rPr>
+        <w:t>Uses gherkin language / syntax</w:t>
+      </w:r>
+    </w:p>
+    <w:p>
+      <w:pPr>
+        <w:pStyle w:val="ListParagraph"/>
+        <w:numPr>
+          <w:ilvl w:val="0"/>
+          <w:numId w:val="45"/>
+        </w:numPr>
+        <w:rPr>
+          <w:sz w:val="28"/>
+          <w:szCs w:val="28"/>
+          <w:lang w:val="en-US"/>
+        </w:rPr>
+      </w:pPr>
+      <w:r>
+        <w:rPr>
+          <w:sz w:val="28"/>
+          <w:szCs w:val="28"/>
+          <w:lang w:val="en-US"/>
+        </w:rPr>
+        <w:t>Uses keywords</w:t>
+      </w:r>
+    </w:p>
+    <w:p>
+      <w:pPr>
+        <w:pStyle w:val="ListParagraph"/>
+        <w:numPr>
+          <w:ilvl w:val="1"/>
+          <w:numId w:val="45"/>
+        </w:numPr>
+        <w:rPr>
+          <w:sz w:val="28"/>
+          <w:szCs w:val="28"/>
+          <w:lang w:val="en-US"/>
+        </w:rPr>
+      </w:pPr>
+      <w:r>
+        <w:rPr>
+          <w:sz w:val="28"/>
+          <w:szCs w:val="28"/>
+          <w:lang w:val="en-US"/>
+        </w:rPr>
+        <w:t xml:space="preserve">Feature: </w:t>
+      </w:r>
+      <w:r>
+        <w:rPr>
+          <w:sz w:val="28"/>
+          <w:szCs w:val="28"/>
+          <w:lang w:val="en-US"/>
+        </w:rPr>
+        <w:sym w:font="Wingdings" w:char="F0E0"/>
+      </w:r>
+      <w:r>
+        <w:rPr>
+          <w:sz w:val="28"/>
+          <w:szCs w:val="28"/>
+          <w:lang w:val="en-US"/>
+        </w:rPr>
+        <w:t xml:space="preserve"> Represents requirement</w:t>
+      </w:r>
+    </w:p>
+    <w:p>
+      <w:pPr>
+        <w:pStyle w:val="ListParagraph"/>
+        <w:numPr>
+          <w:ilvl w:val="1"/>
+          <w:numId w:val="45"/>
+        </w:numPr>
+        <w:rPr>
+          <w:sz w:val="28"/>
+          <w:szCs w:val="28"/>
+          <w:lang w:val="en-US"/>
+        </w:rPr>
+      </w:pPr>
+      <w:r>
+        <w:rPr>
+          <w:sz w:val="28"/>
+          <w:szCs w:val="28"/>
+          <w:lang w:val="en-US"/>
+        </w:rPr>
+        <w:t xml:space="preserve">Scenario: </w:t>
+      </w:r>
+      <w:r>
+        <w:rPr>
+          <w:sz w:val="28"/>
+          <w:szCs w:val="28"/>
+          <w:lang w:val="en-US"/>
+        </w:rPr>
+        <w:sym w:font="Wingdings" w:char="F0E0"/>
+      </w:r>
+      <w:r>
+        <w:rPr>
+          <w:sz w:val="28"/>
+          <w:szCs w:val="28"/>
+          <w:lang w:val="en-US"/>
+        </w:rPr>
+        <w:t xml:space="preserve"> Represents Test Objective – Condition to be tested</w:t>
+      </w:r>
+    </w:p>
+    <w:p>
+      <w:pPr>
+        <w:pStyle w:val="ListParagraph"/>
+        <w:numPr>
+          <w:ilvl w:val="1"/>
+          <w:numId w:val="45"/>
+        </w:numPr>
+        <w:rPr>
+          <w:sz w:val="28"/>
+          <w:szCs w:val="28"/>
+          <w:lang w:val="en-US"/>
+        </w:rPr>
+      </w:pPr>
+      <w:r>
+        <w:rPr>
+          <w:sz w:val="28"/>
+          <w:szCs w:val="28"/>
+          <w:lang w:val="en-US"/>
+        </w:rPr>
+        <w:t xml:space="preserve">Given </w:t>
+      </w:r>
+      <w:r>
+        <w:rPr>
+          <w:sz w:val="28"/>
+          <w:szCs w:val="28"/>
+          <w:lang w:val="en-US"/>
+        </w:rPr>
+        <w:sym w:font="Wingdings" w:char="F0E0"/>
+      </w:r>
+      <w:r>
+        <w:rPr>
+          <w:sz w:val="28"/>
+          <w:szCs w:val="28"/>
+          <w:lang w:val="en-US"/>
+        </w:rPr>
+        <w:t xml:space="preserve"> Represents pre-requisite</w:t>
+      </w:r>
+    </w:p>
+    <w:p>
+      <w:pPr>
+        <w:pStyle w:val="ListParagraph"/>
+        <w:numPr>
+          <w:ilvl w:val="1"/>
+          <w:numId w:val="45"/>
+        </w:numPr>
+        <w:rPr>
+          <w:sz w:val="28"/>
+          <w:szCs w:val="28"/>
+          <w:lang w:val="en-US"/>
+        </w:rPr>
+      </w:pPr>
+      <w:r>
+        <w:rPr>
+          <w:sz w:val="28"/>
+          <w:szCs w:val="28"/>
+          <w:lang w:val="en-US"/>
+        </w:rPr>
+        <w:t xml:space="preserve">When </w:t>
+      </w:r>
+      <w:r>
+        <w:rPr>
+          <w:sz w:val="28"/>
+          <w:szCs w:val="28"/>
+          <w:lang w:val="en-US"/>
+        </w:rPr>
+        <w:sym w:font="Wingdings" w:char="F0E0"/>
+      </w:r>
+      <w:r>
+        <w:rPr>
+          <w:sz w:val="28"/>
+          <w:szCs w:val="28"/>
+          <w:lang w:val="en-US"/>
+        </w:rPr>
+        <w:t xml:space="preserve"> Represents steps to be performed</w:t>
+      </w:r>
+    </w:p>
+    <w:p>
+      <w:pPr>
+        <w:pStyle w:val="ListParagraph"/>
+        <w:numPr>
+          <w:ilvl w:val="1"/>
+          <w:numId w:val="45"/>
+        </w:numPr>
+        <w:rPr>
+          <w:sz w:val="28"/>
+          <w:szCs w:val="28"/>
+          <w:lang w:val="en-US"/>
+        </w:rPr>
+      </w:pPr>
+      <w:r>
+        <w:rPr>
+          <w:sz w:val="28"/>
+          <w:szCs w:val="28"/>
+          <w:lang w:val="en-US"/>
+        </w:rPr>
+        <w:t>And</w:t>
+      </w:r>
+      <w:r>
+        <w:rPr>
+          <w:sz w:val="28"/>
+          <w:szCs w:val="28"/>
+          <w:lang w:val="en-US"/>
+        </w:rPr>
+        <w:t xml:space="preserve"> </w:t>
+      </w:r>
+      <w:r>
+        <w:rPr>
+          <w:sz w:val="28"/>
+          <w:szCs w:val="28"/>
+          <w:lang w:val="en-US"/>
+        </w:rPr>
+        <w:sym w:font="Wingdings" w:char="F0E0"/>
+      </w:r>
+      <w:r>
+        <w:rPr>
+          <w:sz w:val="28"/>
+          <w:szCs w:val="28"/>
+          <w:lang w:val="en-US"/>
+        </w:rPr>
+        <w:t xml:space="preserve"> For combining multiple When statements</w:t>
+      </w:r>
+    </w:p>
+    <w:p>
+      <w:pPr>
+        <w:pStyle w:val="ListParagraph"/>
+        <w:numPr>
+          <w:ilvl w:val="1"/>
+          <w:numId w:val="45"/>
+        </w:numPr>
+        <w:rPr>
+          <w:sz w:val="28"/>
+          <w:szCs w:val="28"/>
+          <w:lang w:val="en-US"/>
+        </w:rPr>
+      </w:pPr>
+      <w:r>
+        <w:rPr>
+          <w:sz w:val="28"/>
+          <w:szCs w:val="28"/>
+          <w:lang w:val="en-US"/>
+        </w:rPr>
+        <w:t xml:space="preserve">Then </w:t>
+      </w:r>
+      <w:r>
+        <w:rPr>
+          <w:sz w:val="28"/>
+          <w:szCs w:val="28"/>
+          <w:lang w:val="en-US"/>
+        </w:rPr>
+        <w:sym w:font="Wingdings" w:char="F0E0"/>
+      </w:r>
+      <w:r>
+        <w:rPr>
+          <w:sz w:val="28"/>
+          <w:szCs w:val="28"/>
+          <w:lang w:val="en-US"/>
+        </w:rPr>
+        <w:t xml:space="preserve"> Represents Expected Result</w:t>
+      </w:r>
+    </w:p>
+    <w:p>
+      <w:pPr>
+        <w:pStyle w:val="ListParagraph"/>
+        <w:numPr>
+          <w:ilvl w:val="1"/>
+          <w:numId w:val="45"/>
+        </w:numPr>
+        <w:rPr>
+          <w:sz w:val="28"/>
+          <w:szCs w:val="28"/>
+          <w:lang w:val="en-US"/>
+        </w:rPr>
+      </w:pPr>
+      <w:r>
+        <w:rPr>
+          <w:sz w:val="28"/>
+          <w:szCs w:val="28"/>
+          <w:lang w:val="en-US"/>
+        </w:rPr>
+        <w:t xml:space="preserve">Background: </w:t>
+      </w:r>
+      <w:r>
+        <w:rPr>
+          <w:sz w:val="28"/>
+          <w:szCs w:val="28"/>
+          <w:lang w:val="en-US"/>
+        </w:rPr>
+        <w:sym w:font="Wingdings" w:char="F0E0"/>
+      </w:r>
+      <w:r>
+        <w:rPr>
+          <w:sz w:val="28"/>
+          <w:szCs w:val="28"/>
+          <w:lang w:val="en-US"/>
+        </w:rPr>
+        <w:t xml:space="preserve"> To avoid multiple Given statement</w:t>
+      </w:r>
+    </w:p>
+    <w:p>
+      <w:pPr>
+        <w:pStyle w:val="ListParagraph"/>
+        <w:numPr>
+          <w:ilvl w:val="1"/>
+          <w:numId w:val="45"/>
+        </w:numPr>
+        <w:rPr>
+          <w:sz w:val="28"/>
+          <w:szCs w:val="28"/>
+          <w:lang w:val="en-US"/>
+        </w:rPr>
+      </w:pPr>
+      <w:r>
+        <w:rPr>
+          <w:sz w:val="28"/>
+          <w:szCs w:val="28"/>
+          <w:lang w:val="en-US"/>
+        </w:rPr>
+        <w:t xml:space="preserve">Scenario Outline: </w:t>
+      </w:r>
+      <w:r>
+        <w:rPr>
+          <w:sz w:val="28"/>
+          <w:szCs w:val="28"/>
+          <w:lang w:val="en-US"/>
+        </w:rPr>
+        <w:sym w:font="Wingdings" w:char="F0E0"/>
+      </w:r>
+      <w:r>
+        <w:rPr>
+          <w:sz w:val="28"/>
+          <w:szCs w:val="28"/>
+          <w:lang w:val="en-US"/>
+        </w:rPr>
+        <w:t xml:space="preserve"> Used in Data Driven Framework</w:t>
+      </w:r>
+    </w:p>
+    <w:p>
+      <w:pPr>
+        <w:pStyle w:val="ListParagraph"/>
+        <w:numPr>
+          <w:ilvl w:val="1"/>
+          <w:numId w:val="45"/>
+        </w:numPr>
+        <w:rPr>
+          <w:sz w:val="28"/>
+          <w:szCs w:val="28"/>
+          <w:lang w:val="en-US"/>
+        </w:rPr>
+      </w:pPr>
+      <w:r>
+        <w:rPr>
+          <w:sz w:val="28"/>
+          <w:szCs w:val="28"/>
+          <w:lang w:val="en-US"/>
+        </w:rPr>
+        <w:t xml:space="preserve">Examples: </w:t>
+      </w:r>
+      <w:r>
+        <w:rPr>
+          <w:sz w:val="28"/>
+          <w:szCs w:val="28"/>
+          <w:lang w:val="en-US"/>
+        </w:rPr>
+        <w:sym w:font="Wingdings" w:char="F0E0"/>
+      </w:r>
+      <w:r>
+        <w:rPr>
+          <w:sz w:val="28"/>
+          <w:szCs w:val="28"/>
+          <w:lang w:val="en-US"/>
+        </w:rPr>
+        <w:t xml:space="preserve"> The data that needs to passed to Scenario (DDF)</w:t>
+      </w:r>
+    </w:p>
+    <w:p>
+      <w:pPr>
+        <w:pBdr>
+          <w:bottom w:val="double" w:sz="6" w:space="1" w:color="auto"/>
+        </w:pBdr>
+        <w:rPr>
+          <w:sz w:val="28"/>
+          <w:szCs w:val="28"/>
+          <w:lang w:val="en-US"/>
+        </w:rPr>
+      </w:pPr>
+    </w:p>
+    <w:p>
+      <w:pPr>
+        <w:rPr>
+          <w:sz w:val="28"/>
+          <w:szCs w:val="28"/>
+          <w:lang w:val="en-US"/>
+        </w:rPr>
+      </w:pPr>
+    </w:p>
+    <w:p>
+      <w:pPr>
+        <w:rPr>
+          <w:sz w:val="28"/>
+          <w:szCs w:val="28"/>
+          <w:lang w:val="en-US"/>
+        </w:rPr>
+      </w:pPr>
+      <w:r>
+        <w:rPr>
+          <w:sz w:val="28"/>
+          <w:szCs w:val="28"/>
+          <w:lang w:val="en-US"/>
+        </w:rPr>
+        <w:t>Requirement – Validate Google title</w:t>
+      </w:r>
+    </w:p>
+    <w:p>
+      <w:pPr>
+        <w:pStyle w:val="ListParagraph"/>
+        <w:numPr>
+          <w:ilvl w:val="0"/>
+          <w:numId w:val="47"/>
+        </w:numPr>
+        <w:rPr>
+          <w:sz w:val="28"/>
+          <w:szCs w:val="28"/>
+          <w:lang w:val="en-US"/>
+        </w:rPr>
+      </w:pPr>
+      <w:r>
+        <w:rPr>
+          <w:sz w:val="28"/>
+          <w:szCs w:val="28"/>
+          <w:lang w:val="en-US"/>
+        </w:rPr>
+        <w:t>Open Google</w:t>
+      </w:r>
+    </w:p>
+    <w:p>
+      <w:pPr>
+        <w:pStyle w:val="ListParagraph"/>
+        <w:numPr>
+          <w:ilvl w:val="0"/>
+          <w:numId w:val="47"/>
+        </w:numPr>
+        <w:rPr>
+          <w:sz w:val="28"/>
+          <w:szCs w:val="28"/>
+          <w:lang w:val="en-US"/>
+        </w:rPr>
+      </w:pPr>
+      <w:r>
+        <w:rPr>
+          <w:sz w:val="28"/>
+          <w:szCs w:val="28"/>
+          <w:lang w:val="en-US"/>
+        </w:rPr>
+        <w:lastRenderedPageBreak/>
+        <w:t>Read the title</w:t>
+      </w:r>
+    </w:p>
+    <w:p>
+      <w:pPr>
+        <w:pStyle w:val="ListParagraph"/>
+        <w:numPr>
+          <w:ilvl w:val="0"/>
+          <w:numId w:val="47"/>
+        </w:numPr>
+        <w:rPr>
+          <w:sz w:val="28"/>
+          <w:szCs w:val="28"/>
+          <w:lang w:val="en-US"/>
+        </w:rPr>
+      </w:pPr>
+      <w:r>
+        <w:rPr>
+          <w:sz w:val="28"/>
+          <w:szCs w:val="28"/>
+          <w:lang w:val="en-US"/>
+        </w:rPr>
+        <w:t>Title should be Google</w:t>
+      </w:r>
+    </w:p>
+    <w:p>
+      <w:pPr>
+        <w:rPr>
+          <w:sz w:val="28"/>
+          <w:szCs w:val="28"/>
+          <w:lang w:val="en-US"/>
+        </w:rPr>
+      </w:pPr>
+      <w:r>
+        <w:rPr>
+          <w:sz w:val="28"/>
+          <w:szCs w:val="28"/>
+          <w:lang w:val="en-US"/>
+        </w:rPr>
+        <w:t>Feature File</w:t>
+      </w:r>
+    </w:p>
+    <w:p>
+      <w:pPr>
+        <w:rPr>
+          <w:sz w:val="28"/>
+          <w:szCs w:val="28"/>
+          <w:lang w:val="en-US"/>
+        </w:rPr>
+      </w:pPr>
+      <w:r>
+        <w:rPr>
+          <w:sz w:val="28"/>
+          <w:szCs w:val="28"/>
+          <w:lang w:val="en-US"/>
+        </w:rPr>
+        <w:t>Feature: Google Title</w:t>
+      </w:r>
+    </w:p>
+    <w:p>
+      <w:pPr>
+        <w:rPr>
+          <w:sz w:val="28"/>
+          <w:szCs w:val="28"/>
+          <w:lang w:val="en-US"/>
+        </w:rPr>
+      </w:pPr>
+      <w:r>
+        <w:rPr>
+          <w:sz w:val="28"/>
+          <w:szCs w:val="28"/>
+          <w:lang w:val="en-US"/>
+        </w:rPr>
+        <w:t>Scenario: To validate title of Google</w:t>
+      </w:r>
+    </w:p>
+    <w:p>
+      <w:pPr>
+        <w:rPr>
+          <w:sz w:val="28"/>
+          <w:szCs w:val="28"/>
+          <w:lang w:val="en-US"/>
+        </w:rPr>
+      </w:pPr>
+      <w:r>
+        <w:rPr>
+          <w:sz w:val="28"/>
+          <w:szCs w:val="28"/>
+          <w:lang w:val="en-US"/>
+        </w:rPr>
+        <w:t>Given Open Google</w:t>
+      </w:r>
+    </w:p>
+    <w:p>
+      <w:pPr>
+        <w:rPr>
+          <w:sz w:val="28"/>
+          <w:szCs w:val="28"/>
+          <w:lang w:val="en-US"/>
+        </w:rPr>
+      </w:pPr>
+      <w:r>
+        <w:rPr>
+          <w:sz w:val="28"/>
+          <w:szCs w:val="28"/>
+          <w:lang w:val="en-US"/>
+        </w:rPr>
+        <w:t>When Read the title</w:t>
+      </w:r>
+    </w:p>
+    <w:p>
+      <w:pPr>
+        <w:rPr>
+          <w:sz w:val="28"/>
+          <w:szCs w:val="28"/>
+          <w:lang w:val="en-US"/>
+        </w:rPr>
+      </w:pPr>
+      <w:r>
+        <w:rPr>
+          <w:sz w:val="28"/>
+          <w:szCs w:val="28"/>
+          <w:lang w:val="en-US"/>
+        </w:rPr>
+        <w:t>Then Title should be Google</w:t>
+      </w:r>
+    </w:p>
+    <w:p>
+      <w:pPr>
+        <w:pBdr>
+          <w:bottom w:val="double" w:sz="6" w:space="1" w:color="auto"/>
+        </w:pBdr>
+        <w:rPr>
+          <w:sz w:val="28"/>
+          <w:szCs w:val="28"/>
+          <w:lang w:val="en-US"/>
+        </w:rPr>
+      </w:pPr>
+    </w:p>
+    <w:p>
+      <w:pPr>
+        <w:rPr>
+          <w:sz w:val="28"/>
+          <w:szCs w:val="28"/>
+          <w:lang w:val="en-US"/>
+        </w:rPr>
+      </w:pPr>
+      <w:r>
+        <w:rPr>
+          <w:sz w:val="28"/>
+          <w:szCs w:val="28"/>
+          <w:lang w:val="en-US"/>
+        </w:rPr>
+        <w:t xml:space="preserve">Requirement </w:t>
+      </w:r>
+      <w:r>
+        <w:rPr>
+          <w:sz w:val="28"/>
+          <w:szCs w:val="28"/>
+          <w:lang w:val="en-US"/>
+        </w:rPr>
+        <w:sym w:font="Wingdings" w:char="F0E0"/>
+      </w:r>
+      <w:r>
+        <w:rPr>
+          <w:sz w:val="28"/>
+          <w:szCs w:val="28"/>
+          <w:lang w:val="en-US"/>
+        </w:rPr>
+        <w:t xml:space="preserve"> Search functionality on Google</w:t>
+      </w:r>
+    </w:p>
+    <w:p>
+      <w:pPr>
+        <w:pStyle w:val="ListParagraph"/>
+        <w:numPr>
+          <w:ilvl w:val="0"/>
+          <w:numId w:val="48"/>
+        </w:numPr>
+        <w:rPr>
+          <w:sz w:val="28"/>
+          <w:szCs w:val="28"/>
+          <w:lang w:val="en-US"/>
+        </w:rPr>
+      </w:pPr>
+      <w:r>
+        <w:rPr>
+          <w:sz w:val="28"/>
+          <w:szCs w:val="28"/>
+          <w:lang w:val="en-US"/>
+        </w:rPr>
+        <w:t>Open Google</w:t>
+      </w:r>
+    </w:p>
+    <w:p>
+      <w:pPr>
+        <w:pStyle w:val="ListParagraph"/>
+        <w:numPr>
+          <w:ilvl w:val="0"/>
+          <w:numId w:val="48"/>
+        </w:numPr>
+        <w:rPr>
+          <w:sz w:val="28"/>
+          <w:szCs w:val="28"/>
+          <w:lang w:val="en-US"/>
+        </w:rPr>
+      </w:pPr>
+      <w:r>
+        <w:rPr>
+          <w:sz w:val="28"/>
+          <w:szCs w:val="28"/>
+          <w:lang w:val="en-US"/>
+        </w:rPr>
+        <w:t>Enter some text in search box</w:t>
+      </w:r>
+    </w:p>
+    <w:p>
+      <w:pPr>
+        <w:pStyle w:val="ListParagraph"/>
+        <w:numPr>
+          <w:ilvl w:val="0"/>
+          <w:numId w:val="48"/>
+        </w:numPr>
+        <w:rPr>
+          <w:sz w:val="28"/>
+          <w:szCs w:val="28"/>
+          <w:lang w:val="en-US"/>
+        </w:rPr>
+      </w:pPr>
+      <w:r>
+        <w:rPr>
+          <w:sz w:val="28"/>
+          <w:szCs w:val="28"/>
+          <w:lang w:val="en-US"/>
+        </w:rPr>
+        <w:t>Hit enter</w:t>
+      </w:r>
+    </w:p>
+    <w:p>
+      <w:pPr>
+        <w:pStyle w:val="ListParagraph"/>
+        <w:numPr>
+          <w:ilvl w:val="0"/>
+          <w:numId w:val="48"/>
+        </w:numPr>
+        <w:rPr>
+          <w:sz w:val="28"/>
+          <w:szCs w:val="28"/>
+          <w:lang w:val="en-US"/>
+        </w:rPr>
+      </w:pPr>
+      <w:r>
+        <w:rPr>
+          <w:sz w:val="28"/>
+          <w:szCs w:val="28"/>
+          <w:lang w:val="en-US"/>
+        </w:rPr>
+        <w:t>A valid search result should display</w:t>
+      </w:r>
+    </w:p>
+    <w:p>
+      <w:pPr>
+        <w:rPr>
+          <w:sz w:val="28"/>
+          <w:szCs w:val="28"/>
+          <w:lang w:val="en-US"/>
+        </w:rPr>
+      </w:pPr>
+      <w:r>
+        <w:rPr>
+          <w:sz w:val="28"/>
+          <w:szCs w:val="28"/>
+          <w:lang w:val="en-US"/>
+        </w:rPr>
+        <w:t>Feature File</w:t>
+      </w:r>
+    </w:p>
+    <w:p>
+      <w:pPr>
+        <w:rPr>
+          <w:sz w:val="28"/>
+          <w:szCs w:val="28"/>
+          <w:lang w:val="en-US"/>
+        </w:rPr>
+      </w:pPr>
+      <w:r>
+        <w:rPr>
+          <w:sz w:val="28"/>
+          <w:szCs w:val="28"/>
+          <w:lang w:val="en-US"/>
+        </w:rPr>
+        <w:t>Feature: Search functionality on Google</w:t>
+      </w:r>
+    </w:p>
+    <w:p>
+      <w:pPr>
+        <w:rPr>
+          <w:sz w:val="28"/>
+          <w:szCs w:val="28"/>
+          <w:lang w:val="en-US"/>
+        </w:rPr>
+      </w:pPr>
+      <w:r>
+        <w:rPr>
+          <w:sz w:val="28"/>
+          <w:szCs w:val="28"/>
+          <w:lang w:val="en-US"/>
+        </w:rPr>
+        <w:t>Scenario: To validate search functionality on Google</w:t>
+      </w:r>
+    </w:p>
+    <w:p>
+      <w:pPr>
+        <w:rPr>
+          <w:sz w:val="28"/>
+          <w:szCs w:val="28"/>
+          <w:lang w:val="en-US"/>
+        </w:rPr>
+      </w:pPr>
+      <w:r>
+        <w:rPr>
+          <w:sz w:val="28"/>
+          <w:szCs w:val="28"/>
+          <w:lang w:val="en-US"/>
+        </w:rPr>
+        <w:t>Given Launch Google</w:t>
+      </w:r>
+    </w:p>
+    <w:p>
+      <w:pPr>
+        <w:rPr>
+          <w:sz w:val="28"/>
+          <w:szCs w:val="28"/>
+          <w:lang w:val="en-US"/>
+        </w:rPr>
+      </w:pPr>
+      <w:r>
+        <w:rPr>
+          <w:sz w:val="28"/>
+          <w:szCs w:val="28"/>
+          <w:lang w:val="en-US"/>
+        </w:rPr>
+        <w:t xml:space="preserve">When </w:t>
+      </w:r>
+      <w:proofErr w:type="gramStart"/>
+      <w:r>
+        <w:rPr>
+          <w:sz w:val="28"/>
+          <w:szCs w:val="28"/>
+          <w:lang w:val="en-US"/>
+        </w:rPr>
+        <w:t>Enter</w:t>
+      </w:r>
+      <w:proofErr w:type="gramEnd"/>
+      <w:r>
+        <w:rPr>
+          <w:sz w:val="28"/>
+          <w:szCs w:val="28"/>
+          <w:lang w:val="en-US"/>
+        </w:rPr>
+        <w:t xml:space="preserve"> keyword to search</w:t>
+      </w:r>
+    </w:p>
+    <w:p>
+      <w:pPr>
+        <w:rPr>
+          <w:sz w:val="28"/>
+          <w:szCs w:val="28"/>
+          <w:lang w:val="en-US"/>
+        </w:rPr>
+      </w:pPr>
+      <w:r>
+        <w:rPr>
+          <w:sz w:val="28"/>
+          <w:szCs w:val="28"/>
+          <w:lang w:val="en-US"/>
+        </w:rPr>
+        <w:t>And Hit enter</w:t>
+      </w:r>
+    </w:p>
+    <w:p>
+      <w:pPr>
+        <w:rPr>
+          <w:sz w:val="28"/>
+          <w:szCs w:val="28"/>
+          <w:lang w:val="en-US"/>
+        </w:rPr>
+      </w:pPr>
+      <w:r>
+        <w:rPr>
+          <w:sz w:val="28"/>
+          <w:szCs w:val="28"/>
+          <w:lang w:val="en-US"/>
+        </w:rPr>
+        <w:t xml:space="preserve">Then </w:t>
+      </w:r>
+      <w:proofErr w:type="gramStart"/>
+      <w:r>
+        <w:rPr>
+          <w:sz w:val="28"/>
+          <w:szCs w:val="28"/>
+          <w:lang w:val="en-US"/>
+        </w:rPr>
+        <w:t>A</w:t>
+      </w:r>
+      <w:proofErr w:type="gramEnd"/>
+      <w:r>
+        <w:rPr>
+          <w:sz w:val="28"/>
+          <w:szCs w:val="28"/>
+          <w:lang w:val="en-US"/>
+        </w:rPr>
+        <w:t xml:space="preserve"> valid search result should display</w:t>
+      </w:r>
+    </w:p>
+    <w:p>
+      <w:pPr>
+        <w:rPr>
+          <w:sz w:val="28"/>
+          <w:szCs w:val="28"/>
+          <w:lang w:val="en-US"/>
+        </w:rPr>
+      </w:pPr>
+    </w:p>
+    <w:p>
+      <w:pPr>
+        <w:rPr>
+          <w:sz w:val="28"/>
+          <w:szCs w:val="28"/>
+          <w:lang w:val="en-US"/>
+        </w:rPr>
+      </w:pPr>
+    </w:p>
+    <w:p>
+      <w:pPr>
+        <w:rPr>
+          <w:b/>
+          <w:bCs/>
+          <w:sz w:val="28"/>
+          <w:szCs w:val="28"/>
+          <w:lang w:val="en-US"/>
+        </w:rPr>
+      </w:pPr>
+      <w:r>
+        <w:rPr>
+          <w:b/>
+          <w:bCs/>
+          <w:sz w:val="28"/>
+          <w:szCs w:val="28"/>
+          <w:lang w:val="en-US"/>
+        </w:rPr>
+        <w:t>Step Definition</w:t>
+      </w:r>
+    </w:p>
+    <w:p>
+      <w:pPr>
+        <w:pStyle w:val="ListParagraph"/>
+        <w:numPr>
+          <w:ilvl w:val="0"/>
+          <w:numId w:val="49"/>
+        </w:numPr>
+        <w:rPr>
+          <w:sz w:val="28"/>
+          <w:szCs w:val="28"/>
+          <w:lang w:val="en-US"/>
+        </w:rPr>
+      </w:pPr>
+      <w:r>
+        <w:rPr>
+          <w:sz w:val="28"/>
+          <w:szCs w:val="28"/>
+          <w:lang w:val="en-US"/>
+        </w:rPr>
+        <w:t>Normal Java class</w:t>
+      </w:r>
+    </w:p>
+    <w:p>
+      <w:pPr>
+        <w:pStyle w:val="ListParagraph"/>
+        <w:numPr>
+          <w:ilvl w:val="0"/>
+          <w:numId w:val="49"/>
+        </w:numPr>
+        <w:rPr>
+          <w:sz w:val="28"/>
+          <w:szCs w:val="28"/>
+          <w:lang w:val="en-US"/>
+        </w:rPr>
+      </w:pPr>
+      <w:r>
+        <w:rPr>
+          <w:sz w:val="28"/>
+          <w:szCs w:val="28"/>
+          <w:lang w:val="en-US"/>
+        </w:rPr>
+        <w:t>Which contains the methods that implements the steps from feature file</w:t>
+      </w:r>
+    </w:p>
+    <w:p>
+      <w:pPr>
+        <w:pStyle w:val="ListParagraph"/>
+        <w:numPr>
+          <w:ilvl w:val="0"/>
+          <w:numId w:val="49"/>
+        </w:numPr>
+        <w:rPr>
+          <w:sz w:val="28"/>
+          <w:szCs w:val="28"/>
+          <w:lang w:val="en-US"/>
+        </w:rPr>
+      </w:pPr>
+      <w:r>
+        <w:rPr>
+          <w:sz w:val="28"/>
+          <w:szCs w:val="28"/>
+          <w:lang w:val="en-US"/>
+        </w:rPr>
+        <w:t>It is decorated using Cucumber annotations</w:t>
+      </w:r>
+    </w:p>
+    <w:p>
+      <w:pPr>
+        <w:rPr>
+          <w:sz w:val="28"/>
+          <w:szCs w:val="28"/>
+          <w:lang w:val="en-US"/>
+        </w:rPr>
+      </w:pPr>
+    </w:p>
+    <w:p>
+      <w:pPr>
+        <w:rPr>
+          <w:b/>
+          <w:bCs/>
+          <w:sz w:val="28"/>
+          <w:szCs w:val="28"/>
+          <w:lang w:val="en-US"/>
+        </w:rPr>
+      </w:pPr>
+      <w:r>
+        <w:rPr>
+          <w:b/>
+          <w:bCs/>
+          <w:sz w:val="28"/>
+          <w:szCs w:val="28"/>
+          <w:lang w:val="en-US"/>
+        </w:rPr>
+        <w:lastRenderedPageBreak/>
+        <w:t>Runner Class</w:t>
+      </w:r>
+    </w:p>
+    <w:p>
+      <w:pPr>
+        <w:pStyle w:val="ListParagraph"/>
+        <w:numPr>
+          <w:ilvl w:val="0"/>
+          <w:numId w:val="50"/>
+        </w:numPr>
+        <w:rPr>
+          <w:sz w:val="28"/>
+          <w:szCs w:val="28"/>
+          <w:lang w:val="en-US"/>
+        </w:rPr>
+      </w:pPr>
+      <w:r>
+        <w:rPr>
+          <w:sz w:val="28"/>
+          <w:szCs w:val="28"/>
+          <w:lang w:val="en-US"/>
+        </w:rPr>
+        <w:t>Normal Java class</w:t>
+      </w:r>
+    </w:p>
+    <w:p>
+      <w:pPr>
+        <w:pStyle w:val="ListParagraph"/>
+        <w:numPr>
+          <w:ilvl w:val="0"/>
+          <w:numId w:val="50"/>
+        </w:numPr>
+        <w:rPr>
+          <w:sz w:val="28"/>
+          <w:szCs w:val="28"/>
+          <w:lang w:val="en-US"/>
+        </w:rPr>
+      </w:pPr>
+      <w:r>
+        <w:rPr>
+          <w:sz w:val="28"/>
+          <w:szCs w:val="28"/>
+          <w:lang w:val="en-US"/>
+        </w:rPr>
+        <w:t xml:space="preserve">This is the class used to execute your scenarios. </w:t>
+      </w:r>
+    </w:p>
+    <w:p>
+      <w:pPr>
+        <w:pStyle w:val="ListParagraph"/>
+        <w:numPr>
+          <w:ilvl w:val="0"/>
+          <w:numId w:val="50"/>
+        </w:numPr>
+        <w:rPr>
+          <w:sz w:val="28"/>
+          <w:szCs w:val="28"/>
+          <w:lang w:val="en-US"/>
+        </w:rPr>
+      </w:pPr>
+      <w:r>
+        <w:rPr>
+          <w:sz w:val="28"/>
+          <w:szCs w:val="28"/>
+          <w:lang w:val="en-US"/>
+        </w:rPr>
+        <w:t xml:space="preserve">Created using </w:t>
+      </w:r>
+      <w:r>
+        <w:rPr>
+          <w:sz w:val="28"/>
+          <w:szCs w:val="28"/>
+          <w:lang w:val="en-US"/>
+        </w:rPr>
+        <w:t>JUnit</w:t>
+      </w:r>
       <w:bookmarkStart w:id="0" w:name="_GoBack"/>
       <w:bookmarkEnd w:id="0"/>
+      <w:r>
+        <w:rPr>
+          <w:sz w:val="28"/>
+          <w:szCs w:val="28"/>
+          <w:lang w:val="en-US"/>
+        </w:rPr>
+        <w:t xml:space="preserve"> annotations</w:t>
+      </w:r>
+    </w:p>
+    <w:p>
+      <w:pPr>
+        <w:pStyle w:val="ListParagraph"/>
+        <w:numPr>
+          <w:ilvl w:val="0"/>
+          <w:numId w:val="50"/>
+        </w:numPr>
+        <w:rPr>
+          <w:sz w:val="28"/>
+          <w:szCs w:val="28"/>
+          <w:lang w:val="en-US"/>
+        </w:rPr>
+      </w:pPr>
     </w:p>
     <w:sectPr>
       <w:pgSz w:w="11906" w:h="16838"/>
@@ -15905,6 +17500,95 @@
     </w:lvl>
   </w:abstractNum>
   <w:abstractNum w:abstractNumId="6">
+    <w:nsid w:val="0F902C90"/>
+    <w:multiLevelType w:val="hybridMultilevel"/>
+    <w:tmpl w:val="D7C061F4"/>
+    <w:lvl w:ilvl="0" w:tplc="4009000F">
+      <w:start w:val="1"/>
+      <w:numFmt w:val="decimal"/>
+      <w:lvlText w:val="%1."/>
+      <w:lvlJc w:val="left"/>
+      <w:pPr>
+        <w:ind w:left="720" w:hanging="360"/>
+      </w:pPr>
+      <w:rPr>
+        <w:rFonts w:hint="default"/>
+      </w:rPr>
+    </w:lvl>
+    <w:lvl w:ilvl="1" w:tplc="40090019">
+      <w:start w:val="1"/>
+      <w:numFmt w:val="lowerLetter"/>
+      <w:lvlText w:val="%2."/>
+      <w:lvlJc w:val="left"/>
+      <w:pPr>
+        <w:ind w:left="1440" w:hanging="360"/>
+      </w:pPr>
+    </w:lvl>
+    <w:lvl w:ilvl="2" w:tplc="4009001B" w:tentative="1">
+      <w:start w:val="1"/>
+      <w:numFmt w:val="lowerRoman"/>
+      <w:lvlText w:val="%3."/>
+      <w:lvlJc w:val="right"/>
+      <w:pPr>
+        <w:ind w:left="2160" w:hanging="180"/>
+      </w:pPr>
+    </w:lvl>
+    <w:lvl w:ilvl="3" w:tplc="4009000F" w:tentative="1">
+      <w:start w:val="1"/>
+      <w:numFmt w:val="decimal"/>
+      <w:lvlText w:val="%4."/>
+      <w:lvlJc w:val="left"/>
+      <w:pPr>
+        <w:ind w:left="2880" w:hanging="360"/>
+      </w:pPr>
+    </w:lvl>
+    <w:lvl w:ilvl="4" w:tplc="40090019" w:tentative="1">
+      <w:start w:val="1"/>
+      <w:numFmt w:val="lowerLetter"/>
+      <w:lvlText w:val="%5."/>
+      <w:lvlJc w:val="left"/>
+      <w:pPr>
+        <w:ind w:left="3600" w:hanging="360"/>
+      </w:pPr>
+    </w:lvl>
+    <w:lvl w:ilvl="5" w:tplc="4009001B" w:tentative="1">
+      <w:start w:val="1"/>
+      <w:numFmt w:val="lowerRoman"/>
+      <w:lvlText w:val="%6."/>
+      <w:lvlJc w:val="right"/>
+      <w:pPr>
+        <w:ind w:left="4320" w:hanging="180"/>
+      </w:pPr>
+    </w:lvl>
+    <w:lvl w:ilvl="6" w:tplc="4009000F" w:tentative="1">
+      <w:start w:val="1"/>
+      <w:numFmt w:val="decimal"/>
+      <w:lvlText w:val="%7."/>
+      <w:lvlJc w:val="left"/>
+      <w:pPr>
+        <w:ind w:left="5040" w:hanging="360"/>
+      </w:pPr>
+    </w:lvl>
+    <w:lvl w:ilvl="7" w:tplc="40090019" w:tentative="1">
+      <w:start w:val="1"/>
+      <w:numFmt w:val="lowerLetter"/>
+      <w:lvlText w:val="%8."/>
+      <w:lvlJc w:val="left"/>
+      <w:pPr>
+        <w:ind w:left="5760" w:hanging="360"/>
+      </w:pPr>
+    </w:lvl>
+    <w:lvl w:ilvl="8" w:tplc="4009001B" w:tentative="1">
+      <w:start w:val="1"/>
+      <w:numFmt w:val="lowerRoman"/>
+      <w:lvlText w:val="%9."/>
+      <w:lvlJc w:val="right"/>
+      <w:pPr>
+        <w:ind w:left="6480" w:hanging="180"/>
+      </w:pPr>
+    </w:lvl>
+  </w:abstractNum>
+  <w:abstractNum w:abstractNumId="7">
     <w:nsid w:val="15C4330D"/>
     <w:multiLevelType w:val="hybridMultilevel"/>
     <w:tmpl w:val="61D45B46"/>
@@ -16017,7 +17701,7 @@
       </w:rPr>
     </w:lvl>
   </w:abstractNum>
-  <w:abstractNum w:abstractNumId="7">
+  <w:abstractNum w:abstractNumId="8">
     <w:nsid w:val="17D90CC7"/>
     <w:multiLevelType w:val="hybridMultilevel"/>
     <w:tmpl w:val="BFC21A00"/>
@@ -16103,7 +17787,7 @@
       </w:pPr>
     </w:lvl>
   </w:abstractNum>
-  <w:abstractNum w:abstractNumId="8">
+  <w:abstractNum w:abstractNumId="9">
     <w:nsid w:val="1BE01B0F"/>
     <w:multiLevelType w:val="hybridMultilevel"/>
     <w:tmpl w:val="656EB68A"/>
@@ -16216,7 +17900,7 @@
       </w:rPr>
     </w:lvl>
   </w:abstractNum>
-  <w:abstractNum w:abstractNumId="9">
+  <w:abstractNum w:abstractNumId="10">
     <w:nsid w:val="217F4FF7"/>
     <w:multiLevelType w:val="hybridMultilevel"/>
     <w:tmpl w:val="1460240A"/>
@@ -16329,7 +18013,7 @@
       </w:rPr>
     </w:lvl>
   </w:abstractNum>
-  <w:abstractNum w:abstractNumId="10">
+  <w:abstractNum w:abstractNumId="11">
     <w:nsid w:val="22EE410D"/>
     <w:multiLevelType w:val="hybridMultilevel"/>
     <w:tmpl w:val="C046F542"/>
@@ -16415,7 +18099,7 @@
       </w:pPr>
     </w:lvl>
   </w:abstractNum>
-  <w:abstractNum w:abstractNumId="11">
+  <w:abstractNum w:abstractNumId="12">
     <w:nsid w:val="264E421C"/>
     <w:multiLevelType w:val="hybridMultilevel"/>
     <w:tmpl w:val="57409C88"/>
@@ -16504,7 +18188,7 @@
       </w:pPr>
     </w:lvl>
   </w:abstractNum>
-  <w:abstractNum w:abstractNumId="12">
+  <w:abstractNum w:abstractNumId="13">
     <w:nsid w:val="273014D6"/>
     <w:multiLevelType w:val="hybridMultilevel"/>
     <w:tmpl w:val="F398953E"/>
@@ -16590,7 +18274,120 @@
       </w:pPr>
     </w:lvl>
   </w:abstractNum>
-  <w:abstractNum w:abstractNumId="13">
+  <w:abstractNum w:abstractNumId="14">
+    <w:nsid w:val="278C5CBC"/>
+    <w:multiLevelType w:val="hybridMultilevel"/>
+    <w:tmpl w:val="AC0AA7BC"/>
+    <w:lvl w:ilvl="0" w:tplc="40090001">
+      <w:start w:val="1"/>
+      <w:numFmt w:val="bullet"/>
+      <w:lvlText w:val=""/>
+      <w:lvlJc w:val="left"/>
+      <w:pPr>
+        <w:ind w:left="720" w:hanging="360"/>
+      </w:pPr>
+      <w:rPr>
+        <w:rFonts w:ascii="Symbol" w:hAnsi="Symbol" w:hint="default"/>
+      </w:rPr>
+    </w:lvl>
+    <w:lvl w:ilvl="1" w:tplc="40090003" w:tentative="1">
+      <w:start w:val="1"/>
+      <w:numFmt w:val="bullet"/>
+      <w:lvlText w:val="o"/>
+      <w:lvlJc w:val="left"/>
+      <w:pPr>
+        <w:ind w:left="1440" w:hanging="360"/>
+      </w:pPr>
+      <w:rPr>
+        <w:rFonts w:ascii="Courier New" w:hAnsi="Courier New" w:cs="Courier New" w:hint="default"/>
+      </w:rPr>
+    </w:lvl>
+    <w:lvl w:ilvl="2" w:tplc="40090005" w:tentative="1">
+      <w:start w:val="1"/>
+      <w:numFmt w:val="bullet"/>
+      <w:lvlText w:val=""/>
+      <w:lvlJc w:val="left"/>
+      <w:pPr>
+        <w:ind w:left="2160" w:hanging="360"/>
+      </w:pPr>
+      <w:rPr>
+        <w:rFonts w:ascii="Wingdings" w:hAnsi="Wingdings" w:hint="default"/>
+      </w:rPr>
+    </w:lvl>
+    <w:lvl w:ilvl="3" w:tplc="40090001" w:tentative="1">
+      <w:start w:val="1"/>
+      <w:numFmt w:val="bullet"/>
+      <w:lvlText w:val=""/>
+      <w:lvlJc w:val="left"/>
+      <w:pPr>
+        <w:ind w:left="2880" w:hanging="360"/>
+      </w:pPr>
+      <w:rPr>
+        <w:rFonts w:ascii="Symbol" w:hAnsi="Symbol" w:hint="default"/>
+      </w:rPr>
+    </w:lvl>
+    <w:lvl w:ilvl="4" w:tplc="40090003" w:tentative="1">
+      <w:start w:val="1"/>
+      <w:numFmt w:val="bullet"/>
+      <w:lvlText w:val="o"/>
+      <w:lvlJc w:val="left"/>
+      <w:pPr>
+        <w:ind w:left="3600" w:hanging="360"/>
+      </w:pPr>
+      <w:rPr>
+        <w:rFonts w:ascii="Courier New" w:hAnsi="Courier New" w:cs="Courier New" w:hint="default"/>
+      </w:rPr>
+    </w:lvl>
+    <w:lvl w:ilvl="5" w:tplc="40090005" w:tentative="1">
+      <w:start w:val="1"/>
+      <w:numFmt w:val="bullet"/>
+      <w:lvlText w:val=""/>
+      <w:lvlJc w:val="left"/>
+      <w:pPr>
+        <w:ind w:left="4320" w:hanging="360"/>
+      </w:pPr>
+      <w:rPr>
+        <w:rFonts w:ascii="Wingdings" w:hAnsi="Wingdings" w:hint="default"/>
+      </w:rPr>
+    </w:lvl>
+    <w:lvl w:ilvl="6" w:tplc="40090001" w:tentative="1">
+      <w:start w:val="1"/>
+      <w:numFmt w:val="bullet"/>
+      <w:lvlText w:val=""/>
+      <w:lvlJc w:val="left"/>
+      <w:pPr>
+        <w:ind w:left="5040" w:hanging="360"/>
+      </w:pPr>
+      <w:rPr>
+        <w:rFonts w:ascii="Symbol" w:hAnsi="Symbol" w:hint="default"/>
+      </w:rPr>
+    </w:lvl>
+    <w:lvl w:ilvl="7" w:tplc="40090003" w:tentative="1">
+      <w:start w:val="1"/>
+      <w:numFmt w:val="bullet"/>
+      <w:lvlText w:val="o"/>
+      <w:lvlJc w:val="left"/>
+      <w:pPr>
+        <w:ind w:left="5760" w:hanging="360"/>
+      </w:pPr>
+      <w:rPr>
+        <w:rFonts w:ascii="Courier New" w:hAnsi="Courier New" w:cs="Courier New" w:hint="default"/>
+      </w:rPr>
+    </w:lvl>
+    <w:lvl w:ilvl="8" w:tplc="40090005" w:tentative="1">
+      <w:start w:val="1"/>
+      <w:numFmt w:val="bullet"/>
+      <w:lvlText w:val=""/>
+      <w:lvlJc w:val="left"/>
+      <w:pPr>
+        <w:ind w:left="6480" w:hanging="360"/>
+      </w:pPr>
+      <w:rPr>
+        <w:rFonts w:ascii="Wingdings" w:hAnsi="Wingdings" w:hint="default"/>
+      </w:rPr>
+    </w:lvl>
+  </w:abstractNum>
+  <w:abstractNum w:abstractNumId="15">
     <w:nsid w:val="282D068E"/>
     <w:multiLevelType w:val="hybridMultilevel"/>
     <w:tmpl w:val="3542944A"/>
@@ -16676,7 +18473,7 @@
       </w:pPr>
     </w:lvl>
   </w:abstractNum>
-  <w:abstractNum w:abstractNumId="14">
+  <w:abstractNum w:abstractNumId="16">
     <w:nsid w:val="28587520"/>
     <w:multiLevelType w:val="hybridMultilevel"/>
     <w:tmpl w:val="537C2034"/>
@@ -16762,7 +18559,7 @@
       </w:pPr>
     </w:lvl>
   </w:abstractNum>
-  <w:abstractNum w:abstractNumId="15">
+  <w:abstractNum w:abstractNumId="17">
     <w:nsid w:val="2B72689D"/>
     <w:multiLevelType w:val="hybridMultilevel"/>
     <w:tmpl w:val="25908438"/>
@@ -16848,7 +18645,7 @@
       </w:pPr>
     </w:lvl>
   </w:abstractNum>
-  <w:abstractNum w:abstractNumId="16">
+  <w:abstractNum w:abstractNumId="18">
     <w:nsid w:val="2BB27912"/>
     <w:multiLevelType w:val="hybridMultilevel"/>
     <w:tmpl w:val="0674E6AA"/>
@@ -16961,7 +18758,7 @@
       </w:rPr>
     </w:lvl>
   </w:abstractNum>
-  <w:abstractNum w:abstractNumId="17">
+  <w:abstractNum w:abstractNumId="19">
     <w:nsid w:val="2D030AF7"/>
     <w:multiLevelType w:val="hybridMultilevel"/>
     <w:tmpl w:val="BDFCE7BA"/>
@@ -17074,7 +18871,7 @@
       </w:rPr>
     </w:lvl>
   </w:abstractNum>
-  <w:abstractNum w:abstractNumId="18">
+  <w:abstractNum w:abstractNumId="20">
     <w:nsid w:val="30A02987"/>
     <w:multiLevelType w:val="hybridMultilevel"/>
     <w:tmpl w:val="B02E7024"/>
@@ -17187,7 +18984,120 @@
       </w:rPr>
     </w:lvl>
   </w:abstractNum>
-  <w:abstractNum w:abstractNumId="19">
+  <w:abstractNum w:abstractNumId="21">
+    <w:nsid w:val="31E8418F"/>
+    <w:multiLevelType w:val="hybridMultilevel"/>
+    <w:tmpl w:val="92AC5A2A"/>
+    <w:lvl w:ilvl="0" w:tplc="40090001">
+      <w:start w:val="1"/>
+      <w:numFmt w:val="bullet"/>
+      <w:lvlText w:val=""/>
+      <w:lvlJc w:val="left"/>
+      <w:pPr>
+        <w:ind w:left="720" w:hanging="360"/>
+      </w:pPr>
+      <w:rPr>
+        <w:rFonts w:ascii="Symbol" w:hAnsi="Symbol" w:hint="default"/>
+      </w:rPr>
+    </w:lvl>
+    <w:lvl w:ilvl="1" w:tplc="40090003" w:tentative="1">
+      <w:start w:val="1"/>
+      <w:numFmt w:val="bullet"/>
+      <w:lvlText w:val="o"/>
+      <w:lvlJc w:val="left"/>
+      <w:pPr>
+        <w:ind w:left="1440" w:hanging="360"/>
+      </w:pPr>
+      <w:rPr>
+        <w:rFonts w:ascii="Courier New" w:hAnsi="Courier New" w:cs="Courier New" w:hint="default"/>
+      </w:rPr>
+    </w:lvl>
+    <w:lvl w:ilvl="2" w:tplc="40090005" w:tentative="1">
+      <w:start w:val="1"/>
+      <w:numFmt w:val="bullet"/>
+      <w:lvlText w:val=""/>
+      <w:lvlJc w:val="left"/>
+      <w:pPr>
+        <w:ind w:left="2160" w:hanging="360"/>
+      </w:pPr>
+      <w:rPr>
+        <w:rFonts w:ascii="Wingdings" w:hAnsi="Wingdings" w:hint="default"/>
+      </w:rPr>
+    </w:lvl>
+    <w:lvl w:ilvl="3" w:tplc="40090001" w:tentative="1">
+      <w:start w:val="1"/>
+      <w:numFmt w:val="bullet"/>
+      <w:lvlText w:val=""/>
+      <w:lvlJc w:val="left"/>
+      <w:pPr>
+        <w:ind w:left="2880" w:hanging="360"/>
+      </w:pPr>
+      <w:rPr>
+        <w:rFonts w:ascii="Symbol" w:hAnsi="Symbol" w:hint="default"/>
+      </w:rPr>
+    </w:lvl>
+    <w:lvl w:ilvl="4" w:tplc="40090003" w:tentative="1">
+      <w:start w:val="1"/>
+      <w:numFmt w:val="bullet"/>
+      <w:lvlText w:val="o"/>
+      <w:lvlJc w:val="left"/>
+      <w:pPr>
+        <w:ind w:left="3600" w:hanging="360"/>
+      </w:pPr>
+      <w:rPr>
+        <w:rFonts w:ascii="Courier New" w:hAnsi="Courier New" w:cs="Courier New" w:hint="default"/>
+      </w:rPr>
+    </w:lvl>
+    <w:lvl w:ilvl="5" w:tplc="40090005" w:tentative="1">
+      <w:start w:val="1"/>
+      <w:numFmt w:val="bullet"/>
+      <w:lvlText w:val=""/>
+      <w:lvlJc w:val="left"/>
+      <w:pPr>
+        <w:ind w:left="4320" w:hanging="360"/>
+      </w:pPr>
+      <w:rPr>
+        <w:rFonts w:ascii="Wingdings" w:hAnsi="Wingdings" w:hint="default"/>
+      </w:rPr>
+    </w:lvl>
+    <w:lvl w:ilvl="6" w:tplc="40090001" w:tentative="1">
+      <w:start w:val="1"/>
+      <w:numFmt w:val="bullet"/>
+      <w:lvlText w:val=""/>
+      <w:lvlJc w:val="left"/>
+      <w:pPr>
+        <w:ind w:left="5040" w:hanging="360"/>
+      </w:pPr>
+      <w:rPr>
+        <w:rFonts w:ascii="Symbol" w:hAnsi="Symbol" w:hint="default"/>
+      </w:rPr>
+    </w:lvl>
+    <w:lvl w:ilvl="7" w:tplc="40090003" w:tentative="1">
+      <w:start w:val="1"/>
+      <w:numFmt w:val="bullet"/>
+      <w:lvlText w:val="o"/>
+      <w:lvlJc w:val="left"/>
+      <w:pPr>
+        <w:ind w:left="5760" w:hanging="360"/>
+      </w:pPr>
+      <w:rPr>
+        <w:rFonts w:ascii="Courier New" w:hAnsi="Courier New" w:cs="Courier New" w:hint="default"/>
+      </w:rPr>
+    </w:lvl>
+    <w:lvl w:ilvl="8" w:tplc="40090005" w:tentative="1">
+      <w:start w:val="1"/>
+      <w:numFmt w:val="bullet"/>
+      <w:lvlText w:val=""/>
+      <w:lvlJc w:val="left"/>
+      <w:pPr>
+        <w:ind w:left="6480" w:hanging="360"/>
+      </w:pPr>
+      <w:rPr>
+        <w:rFonts w:ascii="Wingdings" w:hAnsi="Wingdings" w:hint="default"/>
+      </w:rPr>
+    </w:lvl>
+  </w:abstractNum>
+  <w:abstractNum w:abstractNumId="22">
     <w:nsid w:val="35AF3E61"/>
     <w:multiLevelType w:val="hybridMultilevel"/>
     <w:tmpl w:val="BC267506"/>
@@ -17300,7 +19210,7 @@
       </w:rPr>
     </w:lvl>
   </w:abstractNum>
-  <w:abstractNum w:abstractNumId="20">
+  <w:abstractNum w:abstractNumId="23">
     <w:nsid w:val="38A418E1"/>
     <w:multiLevelType w:val="hybridMultilevel"/>
     <w:tmpl w:val="19CE6C5C"/>
@@ -17389,7 +19299,7 @@
       </w:pPr>
     </w:lvl>
   </w:abstractNum>
-  <w:abstractNum w:abstractNumId="21">
+  <w:abstractNum w:abstractNumId="24">
     <w:nsid w:val="3AEF2164"/>
     <w:multiLevelType w:val="hybridMultilevel"/>
     <w:tmpl w:val="3F983E46"/>
@@ -17475,7 +19385,7 @@
       </w:pPr>
     </w:lvl>
   </w:abstractNum>
-  <w:abstractNum w:abstractNumId="22">
+  <w:abstractNum w:abstractNumId="25">
     <w:nsid w:val="42353F76"/>
     <w:multiLevelType w:val="hybridMultilevel"/>
     <w:tmpl w:val="489E47E6"/>
@@ -17564,7 +19474,7 @@
       </w:pPr>
     </w:lvl>
   </w:abstractNum>
-  <w:abstractNum w:abstractNumId="23">
+  <w:abstractNum w:abstractNumId="26">
     <w:nsid w:val="431F475D"/>
     <w:multiLevelType w:val="hybridMultilevel"/>
     <w:tmpl w:val="F3F8087A"/>
@@ -17650,7 +19560,7 @@
       </w:pPr>
     </w:lvl>
   </w:abstractNum>
-  <w:abstractNum w:abstractNumId="24">
+  <w:abstractNum w:abstractNumId="27">
     <w:nsid w:val="43D210C7"/>
     <w:multiLevelType w:val="hybridMultilevel"/>
     <w:tmpl w:val="9B9062A0"/>
@@ -17736,7 +19646,7 @@
       </w:pPr>
     </w:lvl>
   </w:abstractNum>
-  <w:abstractNum w:abstractNumId="25">
+  <w:abstractNum w:abstractNumId="28">
     <w:nsid w:val="461315E4"/>
     <w:multiLevelType w:val="hybridMultilevel"/>
     <w:tmpl w:val="1A58EF90"/>
@@ -17849,7 +19759,7 @@
       </w:rPr>
     </w:lvl>
   </w:abstractNum>
-  <w:abstractNum w:abstractNumId="26">
+  <w:abstractNum w:abstractNumId="29">
     <w:nsid w:val="471D5F1D"/>
     <w:multiLevelType w:val="hybridMultilevel"/>
     <w:tmpl w:val="13C6D238"/>
@@ -17938,7 +19848,7 @@
       </w:pPr>
     </w:lvl>
   </w:abstractNum>
-  <w:abstractNum w:abstractNumId="27">
+  <w:abstractNum w:abstractNumId="30">
     <w:nsid w:val="49A807FD"/>
     <w:multiLevelType w:val="hybridMultilevel"/>
     <w:tmpl w:val="D7C061F4"/>
@@ -17954,7 +19864,7 @@
         <w:rFonts w:hint="default"/>
       </w:rPr>
     </w:lvl>
-    <w:lvl w:ilvl="1" w:tplc="40090019" w:tentative="1">
+    <w:lvl w:ilvl="1" w:tplc="40090019">
       <w:start w:val="1"/>
       <w:numFmt w:val="lowerLetter"/>
       <w:lvlText w:val="%2."/>
@@ -18027,7 +19937,7 @@
       </w:pPr>
     </w:lvl>
   </w:abstractNum>
-  <w:abstractNum w:abstractNumId="28">
+  <w:abstractNum w:abstractNumId="31">
     <w:nsid w:val="4EEE4C63"/>
     <w:multiLevelType w:val="hybridMultilevel"/>
     <w:tmpl w:val="7BBE8FBE"/>
@@ -18116,7 +20026,7 @@
       </w:pPr>
     </w:lvl>
   </w:abstractNum>
-  <w:abstractNum w:abstractNumId="29">
+  <w:abstractNum w:abstractNumId="32">
     <w:nsid w:val="503077F0"/>
     <w:multiLevelType w:val="hybridMultilevel"/>
     <w:tmpl w:val="ABBE1DFC"/>
@@ -18205,7 +20115,7 @@
       </w:pPr>
     </w:lvl>
   </w:abstractNum>
-  <w:abstractNum w:abstractNumId="30">
+  <w:abstractNum w:abstractNumId="33">
     <w:nsid w:val="54BC0410"/>
     <w:multiLevelType w:val="hybridMultilevel"/>
     <w:tmpl w:val="2E1C429A"/>
@@ -18318,7 +20228,7 @@
       </w:rPr>
     </w:lvl>
   </w:abstractNum>
-  <w:abstractNum w:abstractNumId="31">
+  <w:abstractNum w:abstractNumId="34">
     <w:nsid w:val="54ED3EDC"/>
     <w:multiLevelType w:val="hybridMultilevel"/>
     <w:tmpl w:val="44B6705C"/>
@@ -18407,7 +20317,120 @@
       </w:pPr>
     </w:lvl>
   </w:abstractNum>
-  <w:abstractNum w:abstractNumId="32">
+  <w:abstractNum w:abstractNumId="35">
+    <w:nsid w:val="5640110A"/>
+    <w:multiLevelType w:val="hybridMultilevel"/>
+    <w:tmpl w:val="DCF2F02A"/>
+    <w:lvl w:ilvl="0" w:tplc="40090001">
+      <w:start w:val="1"/>
+      <w:numFmt w:val="bullet"/>
+      <w:lvlText w:val=""/>
+      <w:lvlJc w:val="left"/>
+      <w:pPr>
+        <w:ind w:left="720" w:hanging="360"/>
+      </w:pPr>
+      <w:rPr>
+        <w:rFonts w:ascii="Symbol" w:hAnsi="Symbol" w:hint="default"/>
+      </w:rPr>
+    </w:lvl>
+    <w:lvl w:ilvl="1" w:tplc="40090003">
+      <w:start w:val="1"/>
+      <w:numFmt w:val="bullet"/>
+      <w:lvlText w:val="o"/>
+      <w:lvlJc w:val="left"/>
+      <w:pPr>
+        <w:ind w:left="1440" w:hanging="360"/>
+      </w:pPr>
+      <w:rPr>
+        <w:rFonts w:ascii="Courier New" w:hAnsi="Courier New" w:cs="Courier New" w:hint="default"/>
+      </w:rPr>
+    </w:lvl>
+    <w:lvl w:ilvl="2" w:tplc="40090005" w:tentative="1">
+      <w:start w:val="1"/>
+      <w:numFmt w:val="bullet"/>
+      <w:lvlText w:val=""/>
+      <w:lvlJc w:val="left"/>
+      <w:pPr>
+        <w:ind w:left="2160" w:hanging="360"/>
+      </w:pPr>
+      <w:rPr>
+        <w:rFonts w:ascii="Wingdings" w:hAnsi="Wingdings" w:hint="default"/>
+      </w:rPr>
+    </w:lvl>
+    <w:lvl w:ilvl="3" w:tplc="40090001" w:tentative="1">
+      <w:start w:val="1"/>
+      <w:numFmt w:val="bullet"/>
+      <w:lvlText w:val=""/>
+      <w:lvlJc w:val="left"/>
+      <w:pPr>
+        <w:ind w:left="2880" w:hanging="360"/>
+      </w:pPr>
+      <w:rPr>
+        <w:rFonts w:ascii="Symbol" w:hAnsi="Symbol" w:hint="default"/>
+      </w:rPr>
+    </w:lvl>
+    <w:lvl w:ilvl="4" w:tplc="40090003" w:tentative="1">
+      <w:start w:val="1"/>
+      <w:numFmt w:val="bullet"/>
+      <w:lvlText w:val="o"/>
+      <w:lvlJc w:val="left"/>
+      <w:pPr>
+        <w:ind w:left="3600" w:hanging="360"/>
+      </w:pPr>
+      <w:rPr>
+        <w:rFonts w:ascii="Courier New" w:hAnsi="Courier New" w:cs="Courier New" w:hint="default"/>
+      </w:rPr>
+    </w:lvl>
+    <w:lvl w:ilvl="5" w:tplc="40090005" w:tentative="1">
+      <w:start w:val="1"/>
+      <w:numFmt w:val="bullet"/>
+      <w:lvlText w:val=""/>
+      <w:lvlJc w:val="left"/>
+      <w:pPr>
+        <w:ind w:left="4320" w:hanging="360"/>
+      </w:pPr>
+      <w:rPr>
+        <w:rFonts w:ascii="Wingdings" w:hAnsi="Wingdings" w:hint="default"/>
+      </w:rPr>
+    </w:lvl>
+    <w:lvl w:ilvl="6" w:tplc="40090001" w:tentative="1">
+      <w:start w:val="1"/>
+      <w:numFmt w:val="bullet"/>
+      <w:lvlText w:val=""/>
+      <w:lvlJc w:val="left"/>
+      <w:pPr>
+        <w:ind w:left="5040" w:hanging="360"/>
+      </w:pPr>
+      <w:rPr>
+        <w:rFonts w:ascii="Symbol" w:hAnsi="Symbol" w:hint="default"/>
+      </w:rPr>
+    </w:lvl>
+    <w:lvl w:ilvl="7" w:tplc="40090003" w:tentative="1">
+      <w:start w:val="1"/>
+      <w:numFmt w:val="bullet"/>
+      <w:lvlText w:val="o"/>
+      <w:lvlJc w:val="left"/>
+      <w:pPr>
+        <w:ind w:left="5760" w:hanging="360"/>
+      </w:pPr>
+      <w:rPr>
+        <w:rFonts w:ascii="Courier New" w:hAnsi="Courier New" w:cs="Courier New" w:hint="default"/>
+      </w:rPr>
+    </w:lvl>
+    <w:lvl w:ilvl="8" w:tplc="40090005" w:tentative="1">
+      <w:start w:val="1"/>
+      <w:numFmt w:val="bullet"/>
+      <w:lvlText w:val=""/>
+      <w:lvlJc w:val="left"/>
+      <w:pPr>
+        <w:ind w:left="6480" w:hanging="360"/>
+      </w:pPr>
+      <w:rPr>
+        <w:rFonts w:ascii="Wingdings" w:hAnsi="Wingdings" w:hint="default"/>
+      </w:rPr>
+    </w:lvl>
+  </w:abstractNum>
+  <w:abstractNum w:abstractNumId="36">
     <w:nsid w:val="56E67435"/>
     <w:multiLevelType w:val="hybridMultilevel"/>
     <w:tmpl w:val="BC84C2CC"/>
@@ -18520,7 +20543,96 @@
       </w:rPr>
     </w:lvl>
   </w:abstractNum>
-  <w:abstractNum w:abstractNumId="33">
+  <w:abstractNum w:abstractNumId="37">
+    <w:nsid w:val="571225B1"/>
+    <w:multiLevelType w:val="hybridMultilevel"/>
+    <w:tmpl w:val="C67AF2EE"/>
+    <w:lvl w:ilvl="0" w:tplc="4009000F">
+      <w:start w:val="1"/>
+      <w:numFmt w:val="decimal"/>
+      <w:lvlText w:val="%1."/>
+      <w:lvlJc w:val="left"/>
+      <w:pPr>
+        <w:ind w:left="720" w:hanging="360"/>
+      </w:pPr>
+      <w:rPr>
+        <w:rFonts w:hint="default"/>
+      </w:rPr>
+    </w:lvl>
+    <w:lvl w:ilvl="1" w:tplc="40090019" w:tentative="1">
+      <w:start w:val="1"/>
+      <w:numFmt w:val="lowerLetter"/>
+      <w:lvlText w:val="%2."/>
+      <w:lvlJc w:val="left"/>
+      <w:pPr>
+        <w:ind w:left="1440" w:hanging="360"/>
+      </w:pPr>
+    </w:lvl>
+    <w:lvl w:ilvl="2" w:tplc="4009001B" w:tentative="1">
+      <w:start w:val="1"/>
+      <w:numFmt w:val="lowerRoman"/>
+      <w:lvlText w:val="%3."/>
+      <w:lvlJc w:val="right"/>
+      <w:pPr>
+        <w:ind w:left="2160" w:hanging="180"/>
+      </w:pPr>
+    </w:lvl>
+    <w:lvl w:ilvl="3" w:tplc="4009000F" w:tentative="1">
+      <w:start w:val="1"/>
+      <w:numFmt w:val="decimal"/>
+      <w:lvlText w:val="%4."/>
+      <w:lvlJc w:val="left"/>
+      <w:pPr>
+        <w:ind w:left="2880" w:hanging="360"/>
+      </w:pPr>
+    </w:lvl>
+    <w:lvl w:ilvl="4" w:tplc="40090019" w:tentative="1">
+      <w:start w:val="1"/>
+      <w:numFmt w:val="lowerLetter"/>
+      <w:lvlText w:val="%5."/>
+      <w:lvlJc w:val="left"/>
+      <w:pPr>
+        <w:ind w:left="3600" w:hanging="360"/>
+      </w:pPr>
+    </w:lvl>
+    <w:lvl w:ilvl="5" w:tplc="4009001B" w:tentative="1">
+      <w:start w:val="1"/>
+      <w:numFmt w:val="lowerRoman"/>
+      <w:lvlText w:val="%6."/>
+      <w:lvlJc w:val="right"/>
+      <w:pPr>
+        <w:ind w:left="4320" w:hanging="180"/>
+      </w:pPr>
+    </w:lvl>
+    <w:lvl w:ilvl="6" w:tplc="4009000F" w:tentative="1">
+      <w:start w:val="1"/>
+      <w:numFmt w:val="decimal"/>
+      <w:lvlText w:val="%7."/>
+      <w:lvlJc w:val="left"/>
+      <w:pPr>
+        <w:ind w:left="5040" w:hanging="360"/>
+      </w:pPr>
+    </w:lvl>
+    <w:lvl w:ilvl="7" w:tplc="40090019" w:tentative="1">
+      <w:start w:val="1"/>
+      <w:numFmt w:val="lowerLetter"/>
+      <w:lvlText w:val="%8."/>
+      <w:lvlJc w:val="left"/>
+      <w:pPr>
+        <w:ind w:left="5760" w:hanging="360"/>
+      </w:pPr>
+    </w:lvl>
+    <w:lvl w:ilvl="8" w:tplc="4009001B" w:tentative="1">
+      <w:start w:val="1"/>
+      <w:numFmt w:val="lowerRoman"/>
+      <w:lvlText w:val="%9."/>
+      <w:lvlJc w:val="right"/>
+      <w:pPr>
+        <w:ind w:left="6480" w:hanging="180"/>
+      </w:pPr>
+    </w:lvl>
+  </w:abstractNum>
+  <w:abstractNum w:abstractNumId="38">
     <w:nsid w:val="6228562E"/>
     <w:multiLevelType w:val="hybridMultilevel"/>
     <w:tmpl w:val="E8C69E3A"/>
@@ -18633,7 +20745,7 @@
       </w:rPr>
     </w:lvl>
   </w:abstractNum>
-  <w:abstractNum w:abstractNumId="34">
+  <w:abstractNum w:abstractNumId="39">
     <w:nsid w:val="623130E9"/>
     <w:multiLevelType w:val="hybridMultilevel"/>
     <w:tmpl w:val="50148382"/>
@@ -18746,7 +20858,7 @@
       </w:rPr>
     </w:lvl>
   </w:abstractNum>
-  <w:abstractNum w:abstractNumId="35">
+  <w:abstractNum w:abstractNumId="40">
     <w:nsid w:val="624A0B40"/>
     <w:multiLevelType w:val="hybridMultilevel"/>
     <w:tmpl w:val="6D18C54E"/>
@@ -18859,7 +20971,7 @@
       </w:rPr>
     </w:lvl>
   </w:abstractNum>
-  <w:abstractNum w:abstractNumId="36">
+  <w:abstractNum w:abstractNumId="41">
     <w:nsid w:val="6968136D"/>
     <w:multiLevelType w:val="hybridMultilevel"/>
     <w:tmpl w:val="31AE3822"/>
@@ -18948,7 +21060,7 @@
       </w:pPr>
     </w:lvl>
   </w:abstractNum>
-  <w:abstractNum w:abstractNumId="37">
+  <w:abstractNum w:abstractNumId="42">
     <w:nsid w:val="69A7019D"/>
     <w:multiLevelType w:val="hybridMultilevel"/>
     <w:tmpl w:val="594C427A"/>
@@ -19037,7 +21149,7 @@
       </w:pPr>
     </w:lvl>
   </w:abstractNum>
-  <w:abstractNum w:abstractNumId="38">
+  <w:abstractNum w:abstractNumId="43">
     <w:nsid w:val="6A686C09"/>
     <w:multiLevelType w:val="hybridMultilevel"/>
     <w:tmpl w:val="DF681E58"/>
@@ -19123,7 +21235,7 @@
       </w:pPr>
     </w:lvl>
   </w:abstractNum>
-  <w:abstractNum w:abstractNumId="39">
+  <w:abstractNum w:abstractNumId="44">
     <w:nsid w:val="6AA92C9A"/>
     <w:multiLevelType w:val="hybridMultilevel"/>
     <w:tmpl w:val="5AC48956"/>
@@ -19212,7 +21324,7 @@
       </w:pPr>
     </w:lvl>
   </w:abstractNum>
-  <w:abstractNum w:abstractNumId="40">
+  <w:abstractNum w:abstractNumId="45">
     <w:nsid w:val="6C8B4C33"/>
     <w:multiLevelType w:val="hybridMultilevel"/>
     <w:tmpl w:val="2DB6F9C6"/>
@@ -19298,7 +21410,7 @@
       </w:pPr>
     </w:lvl>
   </w:abstractNum>
-  <w:abstractNum w:abstractNumId="41">
+  <w:abstractNum w:abstractNumId="46">
     <w:nsid w:val="6D657DC0"/>
     <w:multiLevelType w:val="hybridMultilevel"/>
     <w:tmpl w:val="EAFC63D6"/>
@@ -19411,7 +21523,96 @@
       </w:rPr>
     </w:lvl>
   </w:abstractNum>
-  <w:abstractNum w:abstractNumId="42">
+  <w:abstractNum w:abstractNumId="47">
+    <w:nsid w:val="6F8E6A86"/>
+    <w:multiLevelType w:val="hybridMultilevel"/>
+    <w:tmpl w:val="74D6B508"/>
+    <w:lvl w:ilvl="0" w:tplc="4009000F">
+      <w:start w:val="1"/>
+      <w:numFmt w:val="decimal"/>
+      <w:lvlText w:val="%1."/>
+      <w:lvlJc w:val="left"/>
+      <w:pPr>
+        <w:ind w:left="720" w:hanging="360"/>
+      </w:pPr>
+      <w:rPr>
+        <w:rFonts w:hint="default"/>
+      </w:rPr>
+    </w:lvl>
+    <w:lvl w:ilvl="1" w:tplc="40090019" w:tentative="1">
+      <w:start w:val="1"/>
+      <w:numFmt w:val="lowerLetter"/>
+      <w:lvlText w:val="%2."/>
+      <w:lvlJc w:val="left"/>
+      <w:pPr>
+        <w:ind w:left="1440" w:hanging="360"/>
+      </w:pPr>
+    </w:lvl>
+    <w:lvl w:ilvl="2" w:tplc="4009001B" w:tentative="1">
+      <w:start w:val="1"/>
+      <w:numFmt w:val="lowerRoman"/>
+      <w:lvlText w:val="%3."/>
+      <w:lvlJc w:val="right"/>
+      <w:pPr>
+        <w:ind w:left="2160" w:hanging="180"/>
+      </w:pPr>
+    </w:lvl>
+    <w:lvl w:ilvl="3" w:tplc="4009000F" w:tentative="1">
+      <w:start w:val="1"/>
+      <w:numFmt w:val="decimal"/>
+      <w:lvlText w:val="%4."/>
+      <w:lvlJc w:val="left"/>
+      <w:pPr>
+        <w:ind w:left="2880" w:hanging="360"/>
+      </w:pPr>
+    </w:lvl>
+    <w:lvl w:ilvl="4" w:tplc="40090019" w:tentative="1">
+      <w:start w:val="1"/>
+      <w:numFmt w:val="lowerLetter"/>
+      <w:lvlText w:val="%5."/>
+      <w:lvlJc w:val="left"/>
+      <w:pPr>
+        <w:ind w:left="3600" w:hanging="360"/>
+      </w:pPr>
+    </w:lvl>
+    <w:lvl w:ilvl="5" w:tplc="4009001B" w:tentative="1">
+      <w:start w:val="1"/>
+      <w:numFmt w:val="lowerRoman"/>
+      <w:lvlText w:val="%6."/>
+      <w:lvlJc w:val="right"/>
+      <w:pPr>
+        <w:ind w:left="4320" w:hanging="180"/>
+      </w:pPr>
+    </w:lvl>
+    <w:lvl w:ilvl="6" w:tplc="4009000F" w:tentative="1">
+      <w:start w:val="1"/>
+      <w:numFmt w:val="decimal"/>
+      <w:lvlText w:val="%7."/>
+      <w:lvlJc w:val="left"/>
+      <w:pPr>
+        <w:ind w:left="5040" w:hanging="360"/>
+      </w:pPr>
+    </w:lvl>
+    <w:lvl w:ilvl="7" w:tplc="40090019" w:tentative="1">
+      <w:start w:val="1"/>
+      <w:numFmt w:val="lowerLetter"/>
+      <w:lvlText w:val="%8."/>
+      <w:lvlJc w:val="left"/>
+      <w:pPr>
+        <w:ind w:left="5760" w:hanging="360"/>
+      </w:pPr>
+    </w:lvl>
+    <w:lvl w:ilvl="8" w:tplc="4009001B" w:tentative="1">
+      <w:start w:val="1"/>
+      <w:numFmt w:val="lowerRoman"/>
+      <w:lvlText w:val="%9."/>
+      <w:lvlJc w:val="right"/>
+      <w:pPr>
+        <w:ind w:left="6480" w:hanging="180"/>
+      </w:pPr>
+    </w:lvl>
+  </w:abstractNum>
+  <w:abstractNum w:abstractNumId="48">
     <w:nsid w:val="72253C9D"/>
     <w:multiLevelType w:val="hybridMultilevel"/>
     <w:tmpl w:val="CECC06D8"/>
@@ -19500,7 +21701,7 @@
       </w:pPr>
     </w:lvl>
   </w:abstractNum>
-  <w:abstractNum w:abstractNumId="43">
+  <w:abstractNum w:abstractNumId="49">
     <w:nsid w:val="77BF3489"/>
     <w:multiLevelType w:val="hybridMultilevel"/>
     <w:tmpl w:val="6C4054B8"/>
@@ -19587,58 +21788,58 @@
     </w:lvl>
   </w:abstractNum>
   <w:num w:numId="1">
-    <w:abstractNumId w:val="17"/>
+    <w:abstractNumId w:val="19"/>
   </w:num>
   <w:num w:numId="2">
     <w:abstractNumId w:val="3"/>
   </w:num>
   <w:num w:numId="3">
+    <w:abstractNumId w:val="10"/>
+  </w:num>
+  <w:num w:numId="4">
+    <w:abstractNumId w:val="20"/>
+  </w:num>
+  <w:num w:numId="5">
+    <w:abstractNumId w:val="7"/>
+  </w:num>
+  <w:num w:numId="6">
+    <w:abstractNumId w:val="18"/>
+  </w:num>
+  <w:num w:numId="7">
+    <w:abstractNumId w:val="17"/>
+  </w:num>
+  <w:num w:numId="8">
+    <w:abstractNumId w:val="8"/>
+  </w:num>
+  <w:num w:numId="9">
+    <w:abstractNumId w:val="40"/>
+  </w:num>
+  <w:num w:numId="10">
     <w:abstractNumId w:val="9"/>
   </w:num>
-  <w:num w:numId="4">
-    <w:abstractNumId w:val="18"/>
-  </w:num>
-  <w:num w:numId="5">
-    <w:abstractNumId w:val="6"/>
-  </w:num>
-  <w:num w:numId="6">
-    <w:abstractNumId w:val="16"/>
-  </w:num>
-  <w:num w:numId="7">
-    <w:abstractNumId w:val="15"/>
-  </w:num>
-  <w:num w:numId="8">
-    <w:abstractNumId w:val="7"/>
-  </w:num>
-  <w:num w:numId="9">
-    <w:abstractNumId w:val="35"/>
-  </w:num>
-  <w:num w:numId="10">
-    <w:abstractNumId w:val="8"/>
-  </w:num>
   <w:num w:numId="11">
-    <w:abstractNumId w:val="40"/>
+    <w:abstractNumId w:val="45"/>
   </w:num>
   <w:num w:numId="12">
-    <w:abstractNumId w:val="37"/>
+    <w:abstractNumId w:val="42"/>
   </w:num>
   <w:num w:numId="13">
-    <w:abstractNumId w:val="31"/>
+    <w:abstractNumId w:val="34"/>
   </w:num>
   <w:num w:numId="14">
-    <w:abstractNumId w:val="33"/>
+    <w:abstractNumId w:val="38"/>
   </w:num>
   <w:num w:numId="15">
-    <w:abstractNumId w:val="32"/>
+    <w:abstractNumId w:val="36"/>
   </w:num>
   <w:num w:numId="16">
-    <w:abstractNumId w:val="12"/>
+    <w:abstractNumId w:val="13"/>
   </w:num>
   <w:num w:numId="17">
-    <w:abstractNumId w:val="26"/>
+    <w:abstractNumId w:val="29"/>
   </w:num>
   <w:num w:numId="18">
-    <w:abstractNumId w:val="13"/>
+    <w:abstractNumId w:val="15"/>
   </w:num>
   <w:num w:numId="19">
     <w:abstractNumId w:val="0"/>
@@ -19650,73 +21851,91 @@
     <w:abstractNumId w:val="1"/>
   </w:num>
   <w:num w:numId="22">
-    <w:abstractNumId w:val="21"/>
+    <w:abstractNumId w:val="24"/>
   </w:num>
   <w:num w:numId="23">
-    <w:abstractNumId w:val="38"/>
+    <w:abstractNumId w:val="43"/>
   </w:num>
   <w:num w:numId="24">
+    <w:abstractNumId w:val="46"/>
+  </w:num>
+  <w:num w:numId="25">
+    <w:abstractNumId w:val="27"/>
+  </w:num>
+  <w:num w:numId="26">
+    <w:abstractNumId w:val="49"/>
+  </w:num>
+  <w:num w:numId="27">
+    <w:abstractNumId w:val="23"/>
+  </w:num>
+  <w:num w:numId="28">
+    <w:abstractNumId w:val="32"/>
+  </w:num>
+  <w:num w:numId="29">
+    <w:abstractNumId w:val="12"/>
+  </w:num>
+  <w:num w:numId="30">
     <w:abstractNumId w:val="41"/>
   </w:num>
-  <w:num w:numId="25">
-    <w:abstractNumId w:val="24"/>
-  </w:num>
-  <w:num w:numId="26">
-    <w:abstractNumId w:val="43"/>
-  </w:num>
-  <w:num w:numId="27">
-    <w:abstractNumId w:val="20"/>
-  </w:num>
-  <w:num w:numId="28">
-    <w:abstractNumId w:val="29"/>
-  </w:num>
-  <w:num w:numId="29">
-    <w:abstractNumId w:val="11"/>
-  </w:num>
-  <w:num w:numId="30">
-    <w:abstractNumId w:val="36"/>
-  </w:num>
   <w:num w:numId="31">
-    <w:abstractNumId w:val="14"/>
+    <w:abstractNumId w:val="16"/>
   </w:num>
   <w:num w:numId="32">
-    <w:abstractNumId w:val="10"/>
+    <w:abstractNumId w:val="11"/>
   </w:num>
   <w:num w:numId="33">
     <w:abstractNumId w:val="2"/>
   </w:num>
   <w:num w:numId="34">
-    <w:abstractNumId w:val="23"/>
+    <w:abstractNumId w:val="26"/>
   </w:num>
   <w:num w:numId="35">
+    <w:abstractNumId w:val="44"/>
+  </w:num>
+  <w:num w:numId="36">
+    <w:abstractNumId w:val="31"/>
+  </w:num>
+  <w:num w:numId="37">
+    <w:abstractNumId w:val="33"/>
+  </w:num>
+  <w:num w:numId="38">
     <w:abstractNumId w:val="39"/>
   </w:num>
-  <w:num w:numId="36">
-    <w:abstractNumId w:val="28"/>
-  </w:num>
-  <w:num w:numId="37">
-    <w:abstractNumId w:val="30"/>
-  </w:num>
-  <w:num w:numId="38">
-    <w:abstractNumId w:val="34"/>
-  </w:num>
   <w:num w:numId="39">
-    <w:abstractNumId w:val="22"/>
+    <w:abstractNumId w:val="25"/>
   </w:num>
   <w:num w:numId="40">
     <w:abstractNumId w:val="4"/>
   </w:num>
   <w:num w:numId="41">
-    <w:abstractNumId w:val="19"/>
+    <w:abstractNumId w:val="22"/>
   </w:num>
   <w:num w:numId="42">
-    <w:abstractNumId w:val="25"/>
+    <w:abstractNumId w:val="28"/>
   </w:num>
   <w:num w:numId="43">
-    <w:abstractNumId w:val="42"/>
+    <w:abstractNumId w:val="48"/>
   </w:num>
   <w:num w:numId="44">
-    <w:abstractNumId w:val="27"/>
+    <w:abstractNumId w:val="30"/>
+  </w:num>
+  <w:num w:numId="45">
+    <w:abstractNumId w:val="35"/>
+  </w:num>
+  <w:num w:numId="46">
+    <w:abstractNumId w:val="6"/>
+  </w:num>
+  <w:num w:numId="47">
+    <w:abstractNumId w:val="47"/>
+  </w:num>
+  <w:num w:numId="48">
+    <w:abstractNumId w:val="37"/>
+  </w:num>
+  <w:num w:numId="49">
+    <w:abstractNumId w:val="21"/>
+  </w:num>
+  <w:num w:numId="50">
+    <w:abstractNumId w:val="14"/>
   </w:num>
 </w:numbering>
 </file>
@@ -21295,31 +23514,31 @@
     </dgm:pt>
   </dgm:ptLst>
   <dgm:cxnLst>
-    <dgm:cxn modelId="{048AA3ED-F70F-4F94-AA95-0DF23254CF5E}" type="presOf" srcId="{061D00C3-C43F-436C-B106-BECBF013A4BE}" destId="{BC696F8A-FEA0-446B-9052-A1AA900B7F4E}" srcOrd="0" destOrd="0" presId="urn:microsoft.com/office/officeart/2005/8/layout/process1"/>
+    <dgm:cxn modelId="{96E93F34-E68B-446C-B384-331483FEAC96}" type="presOf" srcId="{66C96304-8423-4706-B0B9-8FD3D470F9F0}" destId="{1EE1F96B-5860-4673-B691-082776C273AB}" srcOrd="0" destOrd="0" presId="urn:microsoft.com/office/officeart/2005/8/layout/process1"/>
+    <dgm:cxn modelId="{A2F1C120-805D-40CD-8EB2-71A0CF2BDB0B}" type="presOf" srcId="{CA01805B-5522-431E-831D-4CD870125550}" destId="{1AFB95D8-CC53-46D1-9AE2-F0936273762B}" srcOrd="0" destOrd="0" presId="urn:microsoft.com/office/officeart/2005/8/layout/process1"/>
+    <dgm:cxn modelId="{2FACC5B0-73F5-4D80-87B9-9553C9E85059}" type="presOf" srcId="{11EFE6A6-0771-46DA-91E9-B8438E84FE48}" destId="{79478FBC-F65F-45CE-A93B-08BEB4FDF73D}" srcOrd="1" destOrd="0" presId="urn:microsoft.com/office/officeart/2005/8/layout/process1"/>
     <dgm:cxn modelId="{2500063D-89EE-4FEC-BE3E-63B9EAD37CD7}" srcId="{CA01805B-5522-431E-831D-4CD870125550}" destId="{66C96304-8423-4706-B0B9-8FD3D470F9F0}" srcOrd="0" destOrd="0" parTransId="{5701126E-89CD-4D4B-8FA8-BD1D32E3D415}" sibTransId="{11EFE6A6-0771-46DA-91E9-B8438E84FE48}"/>
-    <dgm:cxn modelId="{E39B8D1D-49F0-454E-8897-38C0A6C6399F}" type="presOf" srcId="{1AB2E878-4C30-4D95-A77E-70CFF9A3B3C4}" destId="{CD56C4CE-450F-471F-9004-0264CC4323FA}" srcOrd="0" destOrd="0" presId="urn:microsoft.com/office/officeart/2005/8/layout/process1"/>
+    <dgm:cxn modelId="{73EBA5C1-1BD2-4FE6-B0EA-7D720740BAB0}" type="presOf" srcId="{1AB2E878-4C30-4D95-A77E-70CFF9A3B3C4}" destId="{CD56C4CE-450F-471F-9004-0264CC4323FA}" srcOrd="0" destOrd="0" presId="urn:microsoft.com/office/officeart/2005/8/layout/process1"/>
+    <dgm:cxn modelId="{F95D231C-9C94-4B5B-976B-2389BD6FE90D}" type="presOf" srcId="{83B2190A-4C03-4C96-8CD3-16A5424A46D9}" destId="{096B530D-AA2C-4605-BB71-04B612268212}" srcOrd="0" destOrd="0" presId="urn:microsoft.com/office/officeart/2005/8/layout/process1"/>
     <dgm:cxn modelId="{6908682B-86EC-44B2-88DB-B546A7D60315}" srcId="{CA01805B-5522-431E-831D-4CD870125550}" destId="{83B2190A-4C03-4C96-8CD3-16A5424A46D9}" srcOrd="2" destOrd="0" parTransId="{07381005-BCCE-4D19-A636-BACCBFC68A1D}" sibTransId="{F1032155-461B-47E9-821A-DD5F8E8F16AA}"/>
-    <dgm:cxn modelId="{E8952ACA-AF38-4107-ADD7-9F5B055AC87F}" type="presOf" srcId="{F1032155-461B-47E9-821A-DD5F8E8F16AA}" destId="{DF32A717-4B09-4F74-A07D-3A2AA2616FA3}" srcOrd="0" destOrd="0" presId="urn:microsoft.com/office/officeart/2005/8/layout/process1"/>
-    <dgm:cxn modelId="{6BC4C6EA-A2F9-4A9B-9FCE-5E3F4CB49D85}" type="presOf" srcId="{66C96304-8423-4706-B0B9-8FD3D470F9F0}" destId="{1EE1F96B-5860-4673-B691-082776C273AB}" srcOrd="0" destOrd="0" presId="urn:microsoft.com/office/officeart/2005/8/layout/process1"/>
-    <dgm:cxn modelId="{BB3131B0-61D5-42E2-872D-3B1E4D4B2F60}" type="presOf" srcId="{11EFE6A6-0771-46DA-91E9-B8438E84FE48}" destId="{087517B8-A6B4-49E5-BD8B-CD33299561E9}" srcOrd="0" destOrd="0" presId="urn:microsoft.com/office/officeart/2005/8/layout/process1"/>
-    <dgm:cxn modelId="{1825B481-E1DE-4ADF-94D4-A481F82EBE58}" type="presOf" srcId="{CA01805B-5522-431E-831D-4CD870125550}" destId="{1AFB95D8-CC53-46D1-9AE2-F0936273762B}" srcOrd="0" destOrd="0" presId="urn:microsoft.com/office/officeart/2005/8/layout/process1"/>
-    <dgm:cxn modelId="{B4E18235-D290-4610-A6B0-B041D99BC151}" type="presOf" srcId="{061D00C3-C43F-436C-B106-BECBF013A4BE}" destId="{8857B33F-B497-4D3A-8386-41168D4B2CC6}" srcOrd="1" destOrd="0" presId="urn:microsoft.com/office/officeart/2005/8/layout/process1"/>
+    <dgm:cxn modelId="{9F502A97-85E4-440F-BAB0-269705C02F48}" type="presOf" srcId="{061D00C3-C43F-436C-B106-BECBF013A4BE}" destId="{8857B33F-B497-4D3A-8386-41168D4B2CC6}" srcOrd="1" destOrd="0" presId="urn:microsoft.com/office/officeart/2005/8/layout/process1"/>
+    <dgm:cxn modelId="{9F416C5A-7C41-4E68-858F-AA922AE1402F}" type="presOf" srcId="{05F3E38B-BDAE-4F83-9209-D64B205D2B60}" destId="{BC6E3C7A-D3CB-4456-833F-DFC35255656C}" srcOrd="0" destOrd="0" presId="urn:microsoft.com/office/officeart/2005/8/layout/process1"/>
+    <dgm:cxn modelId="{6D0AE0B9-E58B-4241-A064-FB03B9356AA5}" type="presOf" srcId="{F1032155-461B-47E9-821A-DD5F8E8F16AA}" destId="{32FC57B6-AC01-4D25-9655-8F76753C498D}" srcOrd="1" destOrd="0" presId="urn:microsoft.com/office/officeart/2005/8/layout/process1"/>
     <dgm:cxn modelId="{0BAC628B-9A9F-445C-99C9-47AEB0567CFF}" srcId="{CA01805B-5522-431E-831D-4CD870125550}" destId="{1AB2E878-4C30-4D95-A77E-70CFF9A3B3C4}" srcOrd="3" destOrd="0" parTransId="{C17F19C3-5D84-428E-9DF8-0DFA6B55B904}" sibTransId="{90798236-2E16-4147-8013-10BF62F0912F}"/>
-    <dgm:cxn modelId="{F2230956-3F57-46A7-BF3D-E16C03922DB1}" type="presOf" srcId="{F1032155-461B-47E9-821A-DD5F8E8F16AA}" destId="{32FC57B6-AC01-4D25-9655-8F76753C498D}" srcOrd="1" destOrd="0" presId="urn:microsoft.com/office/officeart/2005/8/layout/process1"/>
+    <dgm:cxn modelId="{20A608C6-78C9-4E3E-816D-D53B6E2661FC}" type="presOf" srcId="{F1032155-461B-47E9-821A-DD5F8E8F16AA}" destId="{DF32A717-4B09-4F74-A07D-3A2AA2616FA3}" srcOrd="0" destOrd="0" presId="urn:microsoft.com/office/officeart/2005/8/layout/process1"/>
+    <dgm:cxn modelId="{D793C388-86F7-4D10-9CC7-023CB4A8F8C9}" type="presOf" srcId="{11EFE6A6-0771-46DA-91E9-B8438E84FE48}" destId="{087517B8-A6B4-49E5-BD8B-CD33299561E9}" srcOrd="0" destOrd="0" presId="urn:microsoft.com/office/officeart/2005/8/layout/process1"/>
+    <dgm:cxn modelId="{16D3C845-6CEA-4036-9FA0-F5AF124E2489}" type="presOf" srcId="{061D00C3-C43F-436C-B106-BECBF013A4BE}" destId="{BC696F8A-FEA0-446B-9052-A1AA900B7F4E}" srcOrd="0" destOrd="0" presId="urn:microsoft.com/office/officeart/2005/8/layout/process1"/>
     <dgm:cxn modelId="{8629F0B2-432A-4F18-9530-7D64B2CC88D2}" srcId="{CA01805B-5522-431E-831D-4CD870125550}" destId="{05F3E38B-BDAE-4F83-9209-D64B205D2B60}" srcOrd="1" destOrd="0" parTransId="{3C3EFC11-1FED-4766-8801-6E7DB4408071}" sibTransId="{061D00C3-C43F-436C-B106-BECBF013A4BE}"/>
-    <dgm:cxn modelId="{98B2B04C-F67A-478F-8065-28ECED21FB41}" type="presOf" srcId="{11EFE6A6-0771-46DA-91E9-B8438E84FE48}" destId="{79478FBC-F65F-45CE-A93B-08BEB4FDF73D}" srcOrd="1" destOrd="0" presId="urn:microsoft.com/office/officeart/2005/8/layout/process1"/>
-    <dgm:cxn modelId="{7C3378FA-3E4E-49D1-8006-A65BB979CEFF}" type="presOf" srcId="{05F3E38B-BDAE-4F83-9209-D64B205D2B60}" destId="{BC6E3C7A-D3CB-4456-833F-DFC35255656C}" srcOrd="0" destOrd="0" presId="urn:microsoft.com/office/officeart/2005/8/layout/process1"/>
-    <dgm:cxn modelId="{A8D79B3B-798D-41FB-9E2C-F3B0D3223642}" type="presOf" srcId="{83B2190A-4C03-4C96-8CD3-16A5424A46D9}" destId="{096B530D-AA2C-4605-BB71-04B612268212}" srcOrd="0" destOrd="0" presId="urn:microsoft.com/office/officeart/2005/8/layout/process1"/>
-    <dgm:cxn modelId="{2E692ACA-3303-4FE8-8F1F-EF39FCAE04D8}" type="presParOf" srcId="{1AFB95D8-CC53-46D1-9AE2-F0936273762B}" destId="{1EE1F96B-5860-4673-B691-082776C273AB}" srcOrd="0" destOrd="0" presId="urn:microsoft.com/office/officeart/2005/8/layout/process1"/>
-    <dgm:cxn modelId="{6FA9731C-532B-4EC7-B215-CAF38ACB2C06}" type="presParOf" srcId="{1AFB95D8-CC53-46D1-9AE2-F0936273762B}" destId="{087517B8-A6B4-49E5-BD8B-CD33299561E9}" srcOrd="1" destOrd="0" presId="urn:microsoft.com/office/officeart/2005/8/layout/process1"/>
-    <dgm:cxn modelId="{DDAB933D-2FC4-4F61-ADAE-78CA816EC75D}" type="presParOf" srcId="{087517B8-A6B4-49E5-BD8B-CD33299561E9}" destId="{79478FBC-F65F-45CE-A93B-08BEB4FDF73D}" srcOrd="0" destOrd="0" presId="urn:microsoft.com/office/officeart/2005/8/layout/process1"/>
-    <dgm:cxn modelId="{B9AF901F-0315-4C99-A0A9-F9F9CA1132C5}" type="presParOf" srcId="{1AFB95D8-CC53-46D1-9AE2-F0936273762B}" destId="{BC6E3C7A-D3CB-4456-833F-DFC35255656C}" srcOrd="2" destOrd="0" presId="urn:microsoft.com/office/officeart/2005/8/layout/process1"/>
-    <dgm:cxn modelId="{0A3F094A-CC93-415B-BE1C-52D68370AC31}" type="presParOf" srcId="{1AFB95D8-CC53-46D1-9AE2-F0936273762B}" destId="{BC696F8A-FEA0-446B-9052-A1AA900B7F4E}" srcOrd="3" destOrd="0" presId="urn:microsoft.com/office/officeart/2005/8/layout/process1"/>
-    <dgm:cxn modelId="{855CD4C1-6D28-4073-83DF-46C4A149DD2C}" type="presParOf" srcId="{BC696F8A-FEA0-446B-9052-A1AA900B7F4E}" destId="{8857B33F-B497-4D3A-8386-41168D4B2CC6}" srcOrd="0" destOrd="0" presId="urn:microsoft.com/office/officeart/2005/8/layout/process1"/>
-    <dgm:cxn modelId="{BF6CB128-23D1-4354-ADBF-C6DEEBB9F85C}" type="presParOf" srcId="{1AFB95D8-CC53-46D1-9AE2-F0936273762B}" destId="{096B530D-AA2C-4605-BB71-04B612268212}" srcOrd="4" destOrd="0" presId="urn:microsoft.com/office/officeart/2005/8/layout/process1"/>
-    <dgm:cxn modelId="{D256F280-E955-4E9A-A719-CBF69C353898}" type="presParOf" srcId="{1AFB95D8-CC53-46D1-9AE2-F0936273762B}" destId="{DF32A717-4B09-4F74-A07D-3A2AA2616FA3}" srcOrd="5" destOrd="0" presId="urn:microsoft.com/office/officeart/2005/8/layout/process1"/>
-    <dgm:cxn modelId="{66ED1F76-121A-4331-9AFC-69EE6E2DC604}" type="presParOf" srcId="{DF32A717-4B09-4F74-A07D-3A2AA2616FA3}" destId="{32FC57B6-AC01-4D25-9655-8F76753C498D}" srcOrd="0" destOrd="0" presId="urn:microsoft.com/office/officeart/2005/8/layout/process1"/>
-    <dgm:cxn modelId="{EF26C5CC-0378-4F02-8FC1-3E0BB4103342}" type="presParOf" srcId="{1AFB95D8-CC53-46D1-9AE2-F0936273762B}" destId="{CD56C4CE-450F-471F-9004-0264CC4323FA}" srcOrd="6" destOrd="0" presId="urn:microsoft.com/office/officeart/2005/8/layout/process1"/>
+    <dgm:cxn modelId="{014ECDC3-A88A-4CE0-9519-CF1B7535CA1D}" type="presParOf" srcId="{1AFB95D8-CC53-46D1-9AE2-F0936273762B}" destId="{1EE1F96B-5860-4673-B691-082776C273AB}" srcOrd="0" destOrd="0" presId="urn:microsoft.com/office/officeart/2005/8/layout/process1"/>
+    <dgm:cxn modelId="{4D72E29E-B9F8-46E0-AD01-0354A48CB067}" type="presParOf" srcId="{1AFB95D8-CC53-46D1-9AE2-F0936273762B}" destId="{087517B8-A6B4-49E5-BD8B-CD33299561E9}" srcOrd="1" destOrd="0" presId="urn:microsoft.com/office/officeart/2005/8/layout/process1"/>
+    <dgm:cxn modelId="{44E05F2C-A7B9-4BC7-929B-6E86F06CEFCD}" type="presParOf" srcId="{087517B8-A6B4-49E5-BD8B-CD33299561E9}" destId="{79478FBC-F65F-45CE-A93B-08BEB4FDF73D}" srcOrd="0" destOrd="0" presId="urn:microsoft.com/office/officeart/2005/8/layout/process1"/>
+    <dgm:cxn modelId="{E9F4A114-8FB1-4D00-A88A-74E085531E5A}" type="presParOf" srcId="{1AFB95D8-CC53-46D1-9AE2-F0936273762B}" destId="{BC6E3C7A-D3CB-4456-833F-DFC35255656C}" srcOrd="2" destOrd="0" presId="urn:microsoft.com/office/officeart/2005/8/layout/process1"/>
+    <dgm:cxn modelId="{D47BFBEB-A7F1-45F8-A0F1-AA699286D4E9}" type="presParOf" srcId="{1AFB95D8-CC53-46D1-9AE2-F0936273762B}" destId="{BC696F8A-FEA0-446B-9052-A1AA900B7F4E}" srcOrd="3" destOrd="0" presId="urn:microsoft.com/office/officeart/2005/8/layout/process1"/>
+    <dgm:cxn modelId="{D018C509-40C4-4F59-B0E3-20EB42263E34}" type="presParOf" srcId="{BC696F8A-FEA0-446B-9052-A1AA900B7F4E}" destId="{8857B33F-B497-4D3A-8386-41168D4B2CC6}" srcOrd="0" destOrd="0" presId="urn:microsoft.com/office/officeart/2005/8/layout/process1"/>
+    <dgm:cxn modelId="{C9386234-1D63-4DE0-9D46-0379A444CC25}" type="presParOf" srcId="{1AFB95D8-CC53-46D1-9AE2-F0936273762B}" destId="{096B530D-AA2C-4605-BB71-04B612268212}" srcOrd="4" destOrd="0" presId="urn:microsoft.com/office/officeart/2005/8/layout/process1"/>
+    <dgm:cxn modelId="{ED25EF79-6CC7-41E1-9BAD-10B95A1B173B}" type="presParOf" srcId="{1AFB95D8-CC53-46D1-9AE2-F0936273762B}" destId="{DF32A717-4B09-4F74-A07D-3A2AA2616FA3}" srcOrd="5" destOrd="0" presId="urn:microsoft.com/office/officeart/2005/8/layout/process1"/>
+    <dgm:cxn modelId="{142CCEC1-1792-499B-9C56-A25692F39342}" type="presParOf" srcId="{DF32A717-4B09-4F74-A07D-3A2AA2616FA3}" destId="{32FC57B6-AC01-4D25-9655-8F76753C498D}" srcOrd="0" destOrd="0" presId="urn:microsoft.com/office/officeart/2005/8/layout/process1"/>
+    <dgm:cxn modelId="{FE9280DE-3EFF-4C4B-AB2C-39D2590E87D9}" type="presParOf" srcId="{1AFB95D8-CC53-46D1-9AE2-F0936273762B}" destId="{CD56C4CE-450F-471F-9004-0264CC4323FA}" srcOrd="6" destOrd="0" presId="urn:microsoft.com/office/officeart/2005/8/layout/process1"/>
   </dgm:cxnLst>
   <dgm:bg/>
   <dgm:whole/>
@@ -23309,7 +25528,7 @@
 </file>
 
 <file path=customXml/itemProps1.xml><?xml version="1.0" encoding="utf-8"?>
-<ds:datastoreItem xmlns:ds="http://schemas.openxmlformats.org/officeDocument/2006/customXml" ds:itemID="{057D93C9-4718-4239-81FC-7B7D73EAF4A8}">
+<ds:datastoreItem xmlns:ds="http://schemas.openxmlformats.org/officeDocument/2006/customXml" ds:itemID="{DADDB3AD-1728-492D-834C-AAC2F4B7E0FC}">
   <ds:schemaRefs>
     <ds:schemaRef ds:uri="http://schemas.openxmlformats.org/officeDocument/2006/bibliography"/>
   </ds:schemaRefs>

--- a/Notes_SA2504023.docx
+++ b/Notes_SA2504023.docx
@@ -8224,6 +8224,95 @@
           <w:lang w:val="en-US"/>
         </w:rPr>
       </w:pPr>
+      <w:r>
+        <w:rPr>
+          <w:sz w:val="28"/>
+          <w:szCs w:val="28"/>
+          <w:lang w:val="en-US"/>
+        </w:rPr>
+        <w:t>Indexing in CssSelector</w:t>
+      </w:r>
+    </w:p>
+    <w:p>
+      <w:pPr>
+        <w:rPr>
+          <w:sz w:val="28"/>
+          <w:szCs w:val="28"/>
+          <w:lang w:val="en-US"/>
+        </w:rPr>
+      </w:pPr>
+      <w:proofErr w:type="gramStart"/>
+      <w:r>
+        <w:rPr>
+          <w:sz w:val="28"/>
+          <w:szCs w:val="28"/>
+          <w:lang w:val="en-US"/>
+        </w:rPr>
+        <w:t>div[</w:t>
+      </w:r>
+      <w:proofErr w:type="gramEnd"/>
+      <w:r>
+        <w:rPr>
+          <w:sz w:val="28"/>
+          <w:szCs w:val="28"/>
+          <w:lang w:val="en-US"/>
+        </w:rPr>
+        <w:t>class="form-group"]&gt;</w:t>
+      </w:r>
+      <w:proofErr w:type="spellStart"/>
+      <w:r>
+        <w:rPr>
+          <w:sz w:val="28"/>
+          <w:szCs w:val="28"/>
+          <w:lang w:val="en-US"/>
+        </w:rPr>
+        <w:t>fieldset</w:t>
+      </w:r>
+      <w:proofErr w:type="spellEnd"/>
+      <w:r>
+        <w:rPr>
+          <w:sz w:val="28"/>
+          <w:szCs w:val="28"/>
+          <w:lang w:val="en-US"/>
+        </w:rPr>
+        <w:t>&gt;</w:t>
+      </w:r>
+      <w:proofErr w:type="spellStart"/>
+      <w:r>
+        <w:rPr>
+          <w:sz w:val="28"/>
+          <w:szCs w:val="28"/>
+          <w:lang w:val="en-US"/>
+        </w:rPr>
+        <w:t>input:nth-of-type</w:t>
+      </w:r>
+      <w:proofErr w:type="spellEnd"/>
+      <w:r>
+        <w:rPr>
+          <w:sz w:val="28"/>
+          <w:szCs w:val="28"/>
+          <w:lang w:val="en-US"/>
+        </w:rPr>
+        <w:t>(1)</w:t>
+      </w:r>
+    </w:p>
+    <w:p>
+      <w:pPr>
+        <w:rPr>
+          <w:sz w:val="28"/>
+          <w:szCs w:val="28"/>
+          <w:lang w:val="en-US"/>
+        </w:rPr>
+      </w:pPr>
+    </w:p>
+    <w:p>
+      <w:pPr>
+        <w:rPr>
+          <w:sz w:val="28"/>
+          <w:szCs w:val="28"/>
+          <w:lang w:val="en-US"/>
+        </w:rPr>
+      </w:pPr>
     </w:p>
     <w:p>
       <w:pPr>
@@ -8348,6 +8437,32 @@
         </w:rPr>
         <w:t xml:space="preserve"> House No 1128</w:t>
       </w:r>
+      <w:r>
+        <w:rPr>
+          <w:sz w:val="28"/>
+          <w:szCs w:val="28"/>
+          <w:lang w:val="en-US"/>
+        </w:rPr>
+        <w:t xml:space="preserve"> </w:t>
+      </w:r>
+      <w:r>
+        <w:rPr>
+          <w:sz w:val="28"/>
+          <w:szCs w:val="28"/>
+          <w:lang w:val="en-US"/>
+        </w:rPr>
+        <w:sym w:font="Wingdings" w:char="F0E0"/>
+      </w:r>
+      <w:r>
+        <w:rPr>
+          <w:sz w:val="28"/>
+          <w:szCs w:val="28"/>
+          <w:lang w:val="en-US"/>
+        </w:rPr>
+        <w:t xml:space="preserve"> Home of Ankush Vankore</w:t>
+      </w:r>
+      <w:bookmarkStart w:id="0" w:name="_GoBack"/>
+      <w:bookmarkEnd w:id="0"/>
     </w:p>
     <w:p>
       <w:pPr>
@@ -8402,7 +8517,6 @@
           <w:szCs w:val="28"/>
           <w:lang w:val="en-US"/>
         </w:rPr>
-        <w:lastRenderedPageBreak/>
         <w:t>Absolute XPath</w:t>
       </w:r>
       <w:r>
@@ -8574,6 +8688,250 @@
           <w:lang w:val="en-US"/>
         </w:rPr>
       </w:pPr>
+      <w:r>
+        <w:rPr>
+          <w:sz w:val="28"/>
+          <w:szCs w:val="28"/>
+          <w:lang w:val="en-US"/>
+        </w:rPr>
+        <w:t>//*[@id="leftcontainer"]/table/tbody/tr[10]//preceding-sibling::tr/td[1]/a</w:t>
+      </w:r>
+    </w:p>
+    <w:p>
+      <w:pPr>
+        <w:rPr>
+          <w:sz w:val="28"/>
+          <w:szCs w:val="28"/>
+          <w:lang w:val="en-US"/>
+        </w:rPr>
+      </w:pPr>
+      <w:r>
+        <w:rPr>
+          <w:sz w:val="28"/>
+          <w:szCs w:val="28"/>
+          <w:lang w:val="en-US"/>
+        </w:rPr>
+        <w:t>//*[@id="leftcontainer"]/table/tbody/tr[10]//following-sibling::tr/td[1]/a</w:t>
+      </w:r>
+    </w:p>
+    <w:p>
+      <w:pPr>
+        <w:rPr>
+          <w:sz w:val="28"/>
+          <w:szCs w:val="28"/>
+          <w:lang w:val="en-US"/>
+        </w:rPr>
+      </w:pPr>
+      <w:r>
+        <w:rPr>
+          <w:sz w:val="28"/>
+          <w:szCs w:val="28"/>
+          <w:lang w:val="en-US"/>
+        </w:rPr>
+        <w:t>//</w:t>
+      </w:r>
+      <w:proofErr w:type="gramStart"/>
+      <w:r>
+        <w:rPr>
+          <w:sz w:val="28"/>
+          <w:szCs w:val="28"/>
+          <w:lang w:val="en-US"/>
+        </w:rPr>
+        <w:t>span[</w:t>
+      </w:r>
+      <w:proofErr w:type="gramEnd"/>
+      <w:r>
+        <w:rPr>
+          <w:sz w:val="28"/>
+          <w:szCs w:val="28"/>
+          <w:lang w:val="en-US"/>
+        </w:rPr>
+        <w:t>contains(text(), "16")]</w:t>
+      </w:r>
+    </w:p>
+    <w:p>
+      <w:pPr>
+        <w:rPr>
+          <w:sz w:val="28"/>
+          <w:szCs w:val="28"/>
+          <w:lang w:val="en-US"/>
+        </w:rPr>
+      </w:pPr>
+      <w:r>
+        <w:rPr>
+          <w:sz w:val="28"/>
+          <w:szCs w:val="28"/>
+          <w:lang w:val="en-US"/>
+        </w:rPr>
+        <w:t>//</w:t>
+      </w:r>
+      <w:proofErr w:type="gramStart"/>
+      <w:r>
+        <w:rPr>
+          <w:sz w:val="28"/>
+          <w:szCs w:val="28"/>
+          <w:lang w:val="en-US"/>
+        </w:rPr>
+        <w:t>input[</w:t>
+      </w:r>
+      <w:proofErr w:type="gramEnd"/>
+      <w:r>
+        <w:rPr>
+          <w:sz w:val="28"/>
+          <w:szCs w:val="28"/>
+          <w:lang w:val="en-US"/>
+        </w:rPr>
+        <w:t>starts-with(@id, "txt")][1]</w:t>
+      </w:r>
+    </w:p>
+    <w:p>
+      <w:pPr>
+        <w:rPr>
+          <w:sz w:val="28"/>
+          <w:szCs w:val="28"/>
+          <w:lang w:val="en-US"/>
+        </w:rPr>
+      </w:pPr>
+      <w:r>
+        <w:rPr>
+          <w:sz w:val="28"/>
+          <w:szCs w:val="28"/>
+          <w:lang w:val="en-US"/>
+        </w:rPr>
+        <w:t>//</w:t>
+      </w:r>
+      <w:proofErr w:type="gramStart"/>
+      <w:r>
+        <w:rPr>
+          <w:sz w:val="28"/>
+          <w:szCs w:val="28"/>
+          <w:lang w:val="en-US"/>
+        </w:rPr>
+        <w:t>span[</w:t>
+      </w:r>
+      <w:proofErr w:type="gramEnd"/>
+      <w:r>
+        <w:rPr>
+          <w:sz w:val="28"/>
+          <w:szCs w:val="28"/>
+          <w:lang w:val="en-US"/>
+        </w:rPr>
+        <w:t>text()="Invalid Username/Password"]</w:t>
+      </w:r>
+    </w:p>
+    <w:p>
+      <w:pPr>
+        <w:rPr>
+          <w:sz w:val="28"/>
+          <w:szCs w:val="28"/>
+          <w:lang w:val="en-US"/>
+        </w:rPr>
+      </w:pPr>
+      <w:r>
+        <w:rPr>
+          <w:sz w:val="28"/>
+          <w:szCs w:val="28"/>
+          <w:lang w:val="en-US"/>
+        </w:rPr>
+        <w:t>//</w:t>
+      </w:r>
+      <w:proofErr w:type="gramStart"/>
+      <w:r>
+        <w:rPr>
+          <w:sz w:val="28"/>
+          <w:szCs w:val="28"/>
+          <w:lang w:val="en-US"/>
+        </w:rPr>
+        <w:t>input[</w:t>
+      </w:r>
+      <w:proofErr w:type="gramEnd"/>
+      <w:r>
+        <w:rPr>
+          <w:sz w:val="28"/>
+          <w:szCs w:val="28"/>
+          <w:lang w:val="en-US"/>
+        </w:rPr>
+        <w:t>contains(@id, "But")]</w:t>
+      </w:r>
+    </w:p>
+    <w:p>
+      <w:pPr>
+        <w:rPr>
+          <w:sz w:val="28"/>
+          <w:szCs w:val="28"/>
+          <w:lang w:val="en-US"/>
+        </w:rPr>
+      </w:pPr>
+      <w:r>
+        <w:rPr>
+          <w:sz w:val="28"/>
+          <w:szCs w:val="28"/>
+          <w:lang w:val="en-US"/>
+        </w:rPr>
+        <w:t>//*[</w:t>
+      </w:r>
+      <w:proofErr w:type="gramStart"/>
+      <w:r>
+        <w:rPr>
+          <w:sz w:val="28"/>
+          <w:szCs w:val="28"/>
+          <w:lang w:val="en-US"/>
+        </w:rPr>
+        <w:t>text(</w:t>
+      </w:r>
+      <w:proofErr w:type="gramEnd"/>
+      <w:r>
+        <w:rPr>
+          <w:sz w:val="28"/>
+          <w:szCs w:val="28"/>
+          <w:lang w:val="en-US"/>
+        </w:rPr>
+        <w:t>)="The password that you've entered is incorrect. "]</w:t>
+      </w:r>
+    </w:p>
+    <w:p>
+      <w:pPr>
+        <w:rPr>
+          <w:sz w:val="28"/>
+          <w:szCs w:val="28"/>
+          <w:lang w:val="en-US"/>
+        </w:rPr>
+      </w:pPr>
+      <w:r>
+        <w:rPr>
+          <w:sz w:val="28"/>
+          <w:szCs w:val="28"/>
+          <w:lang w:val="en-US"/>
+        </w:rPr>
+        <w:t>//*[</w:t>
+      </w:r>
+      <w:proofErr w:type="gramStart"/>
+      <w:r>
+        <w:rPr>
+          <w:sz w:val="28"/>
+          <w:szCs w:val="28"/>
+          <w:lang w:val="en-US"/>
+        </w:rPr>
+        <w:t>contains(</w:t>
+      </w:r>
+      <w:proofErr w:type="gramEnd"/>
+      <w:r>
+        <w:rPr>
+          <w:sz w:val="28"/>
+          <w:szCs w:val="28"/>
+          <w:lang w:val="en-US"/>
+        </w:rPr>
+        <w:t>text(), "password that")]</w:t>
+      </w:r>
+    </w:p>
+    <w:p>
+      <w:pPr>
+        <w:rPr>
+          <w:sz w:val="28"/>
+          <w:szCs w:val="28"/>
+          <w:lang w:val="en-US"/>
+        </w:rPr>
+      </w:pPr>
     </w:p>
     <w:p>
       <w:pPr>
@@ -8834,6 +9192,7 @@
           <w:szCs w:val="28"/>
           <w:lang w:val="en-US"/>
         </w:rPr>
+        <w:lastRenderedPageBreak/>
         <w:t>selectByValue(</w:t>
       </w:r>
       <w:proofErr w:type="gramEnd"/>
@@ -9195,7 +9554,6 @@
           <w:szCs w:val="28"/>
           <w:lang w:val="en-US"/>
         </w:rPr>
-        <w:lastRenderedPageBreak/>
         <w:t xml:space="preserve">deSelectByContainsVisibleText() </w:t>
       </w:r>
       <w:r>
@@ -9609,6 +9967,7 @@
           <w:szCs w:val="28"/>
           <w:lang w:val="en-US"/>
         </w:rPr>
+        <w:lastRenderedPageBreak/>
         <w:t>Applicable throughout the script.</w:t>
       </w:r>
     </w:p>
@@ -9859,14 +10218,6 @@
           <w:lang w:val="en-US"/>
         </w:rPr>
         <w:br/>
-      </w:r>
-      <w:r>
-        <w:rPr>
-          <w:sz w:val="28"/>
-          <w:szCs w:val="28"/>
-          <w:lang w:val="en-US"/>
-        </w:rPr>
-        <w:lastRenderedPageBreak/>
         <w:t>p - pollingEvery</w:t>
       </w:r>
       <w:r>
@@ -10159,6 +10510,7 @@
           <w:szCs w:val="28"/>
           <w:lang w:val="en-US"/>
         </w:rPr>
+        <w:lastRenderedPageBreak/>
         <w:t>Those are not having (x) close button</w:t>
       </w:r>
     </w:p>
@@ -10518,7 +10870,6 @@
           <w:szCs w:val="28"/>
           <w:lang w:val="en-US"/>
         </w:rPr>
-        <w:lastRenderedPageBreak/>
         <w:t>Hover the mouse</w:t>
       </w:r>
     </w:p>
@@ -12431,8 +12782,6 @@
         </w:rPr>
         <w:t>AfterSuite</w:t>
       </w:r>
-      <w:bookmarkStart w:id="0" w:name="_GoBack"/>
-      <w:bookmarkEnd w:id="0"/>
     </w:p>
     <w:p>
       <w:pPr>
@@ -23561,31 +23910,31 @@
     </dgm:pt>
   </dgm:ptLst>
   <dgm:cxnLst>
-    <dgm:cxn modelId="{48ABBC61-289A-4CC4-AE1B-6E9CFD8EA080}" type="presOf" srcId="{66C96304-8423-4706-B0B9-8FD3D470F9F0}" destId="{1EE1F96B-5860-4673-B691-082776C273AB}" srcOrd="0" destOrd="0" presId="urn:microsoft.com/office/officeart/2005/8/layout/process1"/>
-    <dgm:cxn modelId="{A670AF9C-4DD4-407A-8DF4-33980F827A07}" type="presOf" srcId="{F1032155-461B-47E9-821A-DD5F8E8F16AA}" destId="{DF32A717-4B09-4F74-A07D-3A2AA2616FA3}" srcOrd="0" destOrd="0" presId="urn:microsoft.com/office/officeart/2005/8/layout/process1"/>
-    <dgm:cxn modelId="{DA052A05-2388-4F25-BF7B-752C3A9D668D}" type="presOf" srcId="{061D00C3-C43F-436C-B106-BECBF013A4BE}" destId="{8857B33F-B497-4D3A-8386-41168D4B2CC6}" srcOrd="1" destOrd="0" presId="urn:microsoft.com/office/officeart/2005/8/layout/process1"/>
-    <dgm:cxn modelId="{104BFD57-4CF0-483B-9888-D134C4702B25}" type="presOf" srcId="{11EFE6A6-0771-46DA-91E9-B8438E84FE48}" destId="{79478FBC-F65F-45CE-A93B-08BEB4FDF73D}" srcOrd="1" destOrd="0" presId="urn:microsoft.com/office/officeart/2005/8/layout/process1"/>
+    <dgm:cxn modelId="{D15F2989-6923-4461-AE93-BFEA197AD68D}" type="presOf" srcId="{66C96304-8423-4706-B0B9-8FD3D470F9F0}" destId="{1EE1F96B-5860-4673-B691-082776C273AB}" srcOrd="0" destOrd="0" presId="urn:microsoft.com/office/officeart/2005/8/layout/process1"/>
+    <dgm:cxn modelId="{6908682B-86EC-44B2-88DB-B546A7D60315}" srcId="{CA01805B-5522-431E-831D-4CD870125550}" destId="{83B2190A-4C03-4C96-8CD3-16A5424A46D9}" srcOrd="2" destOrd="0" parTransId="{07381005-BCCE-4D19-A636-BACCBFC68A1D}" sibTransId="{F1032155-461B-47E9-821A-DD5F8E8F16AA}"/>
+    <dgm:cxn modelId="{8629F0B2-432A-4F18-9530-7D64B2CC88D2}" srcId="{CA01805B-5522-431E-831D-4CD870125550}" destId="{05F3E38B-BDAE-4F83-9209-D64B205D2B60}" srcOrd="1" destOrd="0" parTransId="{3C3EFC11-1FED-4766-8801-6E7DB4408071}" sibTransId="{061D00C3-C43F-436C-B106-BECBF013A4BE}"/>
+    <dgm:cxn modelId="{80D5230B-BFF3-4338-87B4-925157832FD5}" type="presOf" srcId="{061D00C3-C43F-436C-B106-BECBF013A4BE}" destId="{BC696F8A-FEA0-446B-9052-A1AA900B7F4E}" srcOrd="0" destOrd="0" presId="urn:microsoft.com/office/officeart/2005/8/layout/process1"/>
     <dgm:cxn modelId="{2500063D-89EE-4FEC-BE3E-63B9EAD37CD7}" srcId="{CA01805B-5522-431E-831D-4CD870125550}" destId="{66C96304-8423-4706-B0B9-8FD3D470F9F0}" srcOrd="0" destOrd="0" parTransId="{5701126E-89CD-4D4B-8FA8-BD1D32E3D415}" sibTransId="{11EFE6A6-0771-46DA-91E9-B8438E84FE48}"/>
-    <dgm:cxn modelId="{15303E9E-326C-49F2-9C17-D75CF06413F8}" type="presOf" srcId="{061D00C3-C43F-436C-B106-BECBF013A4BE}" destId="{BC696F8A-FEA0-446B-9052-A1AA900B7F4E}" srcOrd="0" destOrd="0" presId="urn:microsoft.com/office/officeart/2005/8/layout/process1"/>
-    <dgm:cxn modelId="{6908682B-86EC-44B2-88DB-B546A7D60315}" srcId="{CA01805B-5522-431E-831D-4CD870125550}" destId="{83B2190A-4C03-4C96-8CD3-16A5424A46D9}" srcOrd="2" destOrd="0" parTransId="{07381005-BCCE-4D19-A636-BACCBFC68A1D}" sibTransId="{F1032155-461B-47E9-821A-DD5F8E8F16AA}"/>
-    <dgm:cxn modelId="{D45DFE86-D3AB-4E9C-978C-000B6B34290F}" type="presOf" srcId="{F1032155-461B-47E9-821A-DD5F8E8F16AA}" destId="{32FC57B6-AC01-4D25-9655-8F76753C498D}" srcOrd="1" destOrd="0" presId="urn:microsoft.com/office/officeart/2005/8/layout/process1"/>
-    <dgm:cxn modelId="{F43F5C92-EBFF-46DC-A54A-1C568423B259}" type="presOf" srcId="{05F3E38B-BDAE-4F83-9209-D64B205D2B60}" destId="{BC6E3C7A-D3CB-4456-833F-DFC35255656C}" srcOrd="0" destOrd="0" presId="urn:microsoft.com/office/officeart/2005/8/layout/process1"/>
+    <dgm:cxn modelId="{CFADE955-FA94-4AB2-ABD2-5D8A71FC01D7}" type="presOf" srcId="{CA01805B-5522-431E-831D-4CD870125550}" destId="{1AFB95D8-CC53-46D1-9AE2-F0936273762B}" srcOrd="0" destOrd="0" presId="urn:microsoft.com/office/officeart/2005/8/layout/process1"/>
+    <dgm:cxn modelId="{80DB65E3-482D-433D-B57E-E6388DAE89F1}" type="presOf" srcId="{83B2190A-4C03-4C96-8CD3-16A5424A46D9}" destId="{096B530D-AA2C-4605-BB71-04B612268212}" srcOrd="0" destOrd="0" presId="urn:microsoft.com/office/officeart/2005/8/layout/process1"/>
+    <dgm:cxn modelId="{A237146A-D64B-4969-9A4F-29E36CE92F57}" type="presOf" srcId="{11EFE6A6-0771-46DA-91E9-B8438E84FE48}" destId="{087517B8-A6B4-49E5-BD8B-CD33299561E9}" srcOrd="0" destOrd="0" presId="urn:microsoft.com/office/officeart/2005/8/layout/process1"/>
+    <dgm:cxn modelId="{BCEEB57B-0A2E-4F3E-A9EE-2BA8EFBE6250}" type="presOf" srcId="{061D00C3-C43F-436C-B106-BECBF013A4BE}" destId="{8857B33F-B497-4D3A-8386-41168D4B2CC6}" srcOrd="1" destOrd="0" presId="urn:microsoft.com/office/officeart/2005/8/layout/process1"/>
+    <dgm:cxn modelId="{32FA5449-00AA-4EAD-872E-4BBD7DDAC02C}" type="presOf" srcId="{05F3E38B-BDAE-4F83-9209-D64B205D2B60}" destId="{BC6E3C7A-D3CB-4456-833F-DFC35255656C}" srcOrd="0" destOrd="0" presId="urn:microsoft.com/office/officeart/2005/8/layout/process1"/>
     <dgm:cxn modelId="{0BAC628B-9A9F-445C-99C9-47AEB0567CFF}" srcId="{CA01805B-5522-431E-831D-4CD870125550}" destId="{1AB2E878-4C30-4D95-A77E-70CFF9A3B3C4}" srcOrd="3" destOrd="0" parTransId="{C17F19C3-5D84-428E-9DF8-0DFA6B55B904}" sibTransId="{90798236-2E16-4147-8013-10BF62F0912F}"/>
-    <dgm:cxn modelId="{CECFBF49-5D85-42C3-AD4F-8060727B2BC0}" type="presOf" srcId="{1AB2E878-4C30-4D95-A77E-70CFF9A3B3C4}" destId="{CD56C4CE-450F-471F-9004-0264CC4323FA}" srcOrd="0" destOrd="0" presId="urn:microsoft.com/office/officeart/2005/8/layout/process1"/>
-    <dgm:cxn modelId="{F7BE22C6-B991-48EA-A720-8605739F3B26}" type="presOf" srcId="{CA01805B-5522-431E-831D-4CD870125550}" destId="{1AFB95D8-CC53-46D1-9AE2-F0936273762B}" srcOrd="0" destOrd="0" presId="urn:microsoft.com/office/officeart/2005/8/layout/process1"/>
-    <dgm:cxn modelId="{8629F0B2-432A-4F18-9530-7D64B2CC88D2}" srcId="{CA01805B-5522-431E-831D-4CD870125550}" destId="{05F3E38B-BDAE-4F83-9209-D64B205D2B60}" srcOrd="1" destOrd="0" parTransId="{3C3EFC11-1FED-4766-8801-6E7DB4408071}" sibTransId="{061D00C3-C43F-436C-B106-BECBF013A4BE}"/>
-    <dgm:cxn modelId="{B2BEB828-9E64-4012-9418-8E66A090834D}" type="presOf" srcId="{83B2190A-4C03-4C96-8CD3-16A5424A46D9}" destId="{096B530D-AA2C-4605-BB71-04B612268212}" srcOrd="0" destOrd="0" presId="urn:microsoft.com/office/officeart/2005/8/layout/process1"/>
-    <dgm:cxn modelId="{DD0ED014-D5A2-4D65-A8F9-37DDF576A02A}" type="presOf" srcId="{11EFE6A6-0771-46DA-91E9-B8438E84FE48}" destId="{087517B8-A6B4-49E5-BD8B-CD33299561E9}" srcOrd="0" destOrd="0" presId="urn:microsoft.com/office/officeart/2005/8/layout/process1"/>
-    <dgm:cxn modelId="{7146560F-E6CD-4280-B566-83C8E90F426F}" type="presParOf" srcId="{1AFB95D8-CC53-46D1-9AE2-F0936273762B}" destId="{1EE1F96B-5860-4673-B691-082776C273AB}" srcOrd="0" destOrd="0" presId="urn:microsoft.com/office/officeart/2005/8/layout/process1"/>
-    <dgm:cxn modelId="{0BABA10F-9B94-434B-ABFF-75F31B1A0327}" type="presParOf" srcId="{1AFB95D8-CC53-46D1-9AE2-F0936273762B}" destId="{087517B8-A6B4-49E5-BD8B-CD33299561E9}" srcOrd="1" destOrd="0" presId="urn:microsoft.com/office/officeart/2005/8/layout/process1"/>
-    <dgm:cxn modelId="{68366803-0662-4178-8B44-CFB734F4A6E2}" type="presParOf" srcId="{087517B8-A6B4-49E5-BD8B-CD33299561E9}" destId="{79478FBC-F65F-45CE-A93B-08BEB4FDF73D}" srcOrd="0" destOrd="0" presId="urn:microsoft.com/office/officeart/2005/8/layout/process1"/>
-    <dgm:cxn modelId="{2B966A6D-9A44-4046-93FA-E8416DA2AB89}" type="presParOf" srcId="{1AFB95D8-CC53-46D1-9AE2-F0936273762B}" destId="{BC6E3C7A-D3CB-4456-833F-DFC35255656C}" srcOrd="2" destOrd="0" presId="urn:microsoft.com/office/officeart/2005/8/layout/process1"/>
-    <dgm:cxn modelId="{A9808705-447F-40DC-973E-CDDD9C8178F2}" type="presParOf" srcId="{1AFB95D8-CC53-46D1-9AE2-F0936273762B}" destId="{BC696F8A-FEA0-446B-9052-A1AA900B7F4E}" srcOrd="3" destOrd="0" presId="urn:microsoft.com/office/officeart/2005/8/layout/process1"/>
-    <dgm:cxn modelId="{F99BD15A-42D9-4DF2-A70D-B6C86EFC8CE2}" type="presParOf" srcId="{BC696F8A-FEA0-446B-9052-A1AA900B7F4E}" destId="{8857B33F-B497-4D3A-8386-41168D4B2CC6}" srcOrd="0" destOrd="0" presId="urn:microsoft.com/office/officeart/2005/8/layout/process1"/>
-    <dgm:cxn modelId="{A78A3016-6148-4A15-AFDA-59DFE58320FD}" type="presParOf" srcId="{1AFB95D8-CC53-46D1-9AE2-F0936273762B}" destId="{096B530D-AA2C-4605-BB71-04B612268212}" srcOrd="4" destOrd="0" presId="urn:microsoft.com/office/officeart/2005/8/layout/process1"/>
-    <dgm:cxn modelId="{9CDC4A5D-A830-493A-A081-A5BBC5C2A7CB}" type="presParOf" srcId="{1AFB95D8-CC53-46D1-9AE2-F0936273762B}" destId="{DF32A717-4B09-4F74-A07D-3A2AA2616FA3}" srcOrd="5" destOrd="0" presId="urn:microsoft.com/office/officeart/2005/8/layout/process1"/>
-    <dgm:cxn modelId="{CA8600F2-A0ED-4E4D-AE6A-F6756BB5187D}" type="presParOf" srcId="{DF32A717-4B09-4F74-A07D-3A2AA2616FA3}" destId="{32FC57B6-AC01-4D25-9655-8F76753C498D}" srcOrd="0" destOrd="0" presId="urn:microsoft.com/office/officeart/2005/8/layout/process1"/>
-    <dgm:cxn modelId="{6DB40EF2-C4BC-4760-980C-40168BA6B278}" type="presParOf" srcId="{1AFB95D8-CC53-46D1-9AE2-F0936273762B}" destId="{CD56C4CE-450F-471F-9004-0264CC4323FA}" srcOrd="6" destOrd="0" presId="urn:microsoft.com/office/officeart/2005/8/layout/process1"/>
+    <dgm:cxn modelId="{E36F7A9D-DC9C-455A-A204-1CDF951459BC}" type="presOf" srcId="{F1032155-461B-47E9-821A-DD5F8E8F16AA}" destId="{32FC57B6-AC01-4D25-9655-8F76753C498D}" srcOrd="1" destOrd="0" presId="urn:microsoft.com/office/officeart/2005/8/layout/process1"/>
+    <dgm:cxn modelId="{D8442924-642A-448D-8C7B-8377A0E522B2}" type="presOf" srcId="{1AB2E878-4C30-4D95-A77E-70CFF9A3B3C4}" destId="{CD56C4CE-450F-471F-9004-0264CC4323FA}" srcOrd="0" destOrd="0" presId="urn:microsoft.com/office/officeart/2005/8/layout/process1"/>
+    <dgm:cxn modelId="{2096D5FD-160C-41E9-ADCA-272B2A31E77E}" type="presOf" srcId="{F1032155-461B-47E9-821A-DD5F8E8F16AA}" destId="{DF32A717-4B09-4F74-A07D-3A2AA2616FA3}" srcOrd="0" destOrd="0" presId="urn:microsoft.com/office/officeart/2005/8/layout/process1"/>
+    <dgm:cxn modelId="{32BA45A2-0988-4DC8-AA4D-E92225E9E2DA}" type="presOf" srcId="{11EFE6A6-0771-46DA-91E9-B8438E84FE48}" destId="{79478FBC-F65F-45CE-A93B-08BEB4FDF73D}" srcOrd="1" destOrd="0" presId="urn:microsoft.com/office/officeart/2005/8/layout/process1"/>
+    <dgm:cxn modelId="{32304A04-893D-47B9-8B19-42ADC20A6201}" type="presParOf" srcId="{1AFB95D8-CC53-46D1-9AE2-F0936273762B}" destId="{1EE1F96B-5860-4673-B691-082776C273AB}" srcOrd="0" destOrd="0" presId="urn:microsoft.com/office/officeart/2005/8/layout/process1"/>
+    <dgm:cxn modelId="{77872C89-6516-48C3-BCD4-CD47D36309AA}" type="presParOf" srcId="{1AFB95D8-CC53-46D1-9AE2-F0936273762B}" destId="{087517B8-A6B4-49E5-BD8B-CD33299561E9}" srcOrd="1" destOrd="0" presId="urn:microsoft.com/office/officeart/2005/8/layout/process1"/>
+    <dgm:cxn modelId="{5BCFAC9C-FFD0-47E7-AE33-2DEFE9EF6B1F}" type="presParOf" srcId="{087517B8-A6B4-49E5-BD8B-CD33299561E9}" destId="{79478FBC-F65F-45CE-A93B-08BEB4FDF73D}" srcOrd="0" destOrd="0" presId="urn:microsoft.com/office/officeart/2005/8/layout/process1"/>
+    <dgm:cxn modelId="{7D50E4A4-C92F-43D1-AF0D-6866477BC7A8}" type="presParOf" srcId="{1AFB95D8-CC53-46D1-9AE2-F0936273762B}" destId="{BC6E3C7A-D3CB-4456-833F-DFC35255656C}" srcOrd="2" destOrd="0" presId="urn:microsoft.com/office/officeart/2005/8/layout/process1"/>
+    <dgm:cxn modelId="{E2F9547D-E94C-4648-AF88-FE3EEDF273D8}" type="presParOf" srcId="{1AFB95D8-CC53-46D1-9AE2-F0936273762B}" destId="{BC696F8A-FEA0-446B-9052-A1AA900B7F4E}" srcOrd="3" destOrd="0" presId="urn:microsoft.com/office/officeart/2005/8/layout/process1"/>
+    <dgm:cxn modelId="{9D23D94D-4DD9-42FF-993A-EFF819FD46D9}" type="presParOf" srcId="{BC696F8A-FEA0-446B-9052-A1AA900B7F4E}" destId="{8857B33F-B497-4D3A-8386-41168D4B2CC6}" srcOrd="0" destOrd="0" presId="urn:microsoft.com/office/officeart/2005/8/layout/process1"/>
+    <dgm:cxn modelId="{B85A1E81-06F3-4A0C-92DF-4210954DB145}" type="presParOf" srcId="{1AFB95D8-CC53-46D1-9AE2-F0936273762B}" destId="{096B530D-AA2C-4605-BB71-04B612268212}" srcOrd="4" destOrd="0" presId="urn:microsoft.com/office/officeart/2005/8/layout/process1"/>
+    <dgm:cxn modelId="{CF155F71-E920-4507-B301-25C5ECE35ACC}" type="presParOf" srcId="{1AFB95D8-CC53-46D1-9AE2-F0936273762B}" destId="{DF32A717-4B09-4F74-A07D-3A2AA2616FA3}" srcOrd="5" destOrd="0" presId="urn:microsoft.com/office/officeart/2005/8/layout/process1"/>
+    <dgm:cxn modelId="{5F98BBD9-D88F-416E-9D82-4A66B4422A09}" type="presParOf" srcId="{DF32A717-4B09-4F74-A07D-3A2AA2616FA3}" destId="{32FC57B6-AC01-4D25-9655-8F76753C498D}" srcOrd="0" destOrd="0" presId="urn:microsoft.com/office/officeart/2005/8/layout/process1"/>
+    <dgm:cxn modelId="{EEEF42B1-2CCC-4F54-9C8C-8A76E8C0F4C5}" type="presParOf" srcId="{1AFB95D8-CC53-46D1-9AE2-F0936273762B}" destId="{CD56C4CE-450F-471F-9004-0264CC4323FA}" srcOrd="6" destOrd="0" presId="urn:microsoft.com/office/officeart/2005/8/layout/process1"/>
   </dgm:cxnLst>
   <dgm:bg/>
   <dgm:whole/>
@@ -25575,7 +25924,7 @@
 </file>
 
 <file path=customXml/itemProps1.xml><?xml version="1.0" encoding="utf-8"?>
-<ds:datastoreItem xmlns:ds="http://schemas.openxmlformats.org/officeDocument/2006/customXml" ds:itemID="{4B5F6FC6-E9D3-40E2-8733-717B149B98AC}">
+<ds:datastoreItem xmlns:ds="http://schemas.openxmlformats.org/officeDocument/2006/customXml" ds:itemID="{D51E0A33-27D5-4EA9-A0A4-2120520312D4}">
   <ds:schemaRefs>
     <ds:schemaRef ds:uri="http://schemas.openxmlformats.org/officeDocument/2006/bibliography"/>
   </ds:schemaRefs>
